--- a/Docs/LLD.docx
+++ b/Docs/LLD.docx
@@ -12,23 +12,13 @@
           <w:szCs w:val="24"/>
         </w:rPr>
       </w:pPr>
-      <w:proofErr w:type="spellStart"/>
       <w:r>
         <w:rPr>
           <w:rFonts w:asciiTheme="minorBidi" w:eastAsia="Times New Roman" w:hAnsiTheme="minorBidi"/>
           <w:sz w:val="52"/>
           <w:szCs w:val="52"/>
         </w:rPr>
-        <w:t>Algo</w:t>
-      </w:r>
-      <w:proofErr w:type="spellEnd"/>
-      <w:r>
-        <w:rPr>
-          <w:rFonts w:asciiTheme="minorBidi" w:eastAsia="Times New Roman" w:hAnsiTheme="minorBidi"/>
-          <w:sz w:val="52"/>
-          <w:szCs w:val="52"/>
-        </w:rPr>
-        <w:t xml:space="preserve">-trading market client </w:t>
+        <w:t xml:space="preserve">Algo-trading market client </w:t>
       </w:r>
       <w:r>
         <w:rPr>
@@ -110,21 +100,7 @@
         <w:rPr>
           <w:rFonts w:asciiTheme="minorBidi" w:eastAsia="Times New Roman" w:hAnsiTheme="minorBidi"/>
         </w:rPr>
-        <w:t xml:space="preserve">A traded </w:t>
-      </w:r>
-      <w:proofErr w:type="gramStart"/>
-      <w:r>
-        <w:rPr>
-          <w:rFonts w:asciiTheme="minorBidi" w:eastAsia="Times New Roman" w:hAnsiTheme="minorBidi"/>
-        </w:rPr>
-        <w:t>resource,</w:t>
-      </w:r>
-      <w:proofErr w:type="gramEnd"/>
-      <w:r>
-        <w:rPr>
-          <w:rFonts w:asciiTheme="minorBidi" w:eastAsia="Times New Roman" w:hAnsiTheme="minorBidi"/>
-        </w:rPr>
-        <w:t xml:space="preserve"> can be held by the user or by the other actors and can be sold/bought.</w:t>
+        <w:t>A traded resource, can be held by the user or by the other actors and can be sold/bought.</w:t>
       </w:r>
     </w:p>
     <w:p>
@@ -165,21 +141,7 @@
         <w:rPr>
           <w:rFonts w:asciiTheme="minorBidi" w:eastAsia="Times New Roman" w:hAnsiTheme="minorBidi"/>
         </w:rPr>
-        <w:t xml:space="preserve">Money </w:t>
-      </w:r>
-      <w:proofErr w:type="gramStart"/>
-      <w:r>
-        <w:rPr>
-          <w:rFonts w:asciiTheme="minorBidi" w:eastAsia="Times New Roman" w:hAnsiTheme="minorBidi"/>
-        </w:rPr>
-        <w:t>being held</w:t>
-      </w:r>
-      <w:proofErr w:type="gramEnd"/>
-      <w:r>
-        <w:rPr>
-          <w:rFonts w:asciiTheme="minorBidi" w:eastAsia="Times New Roman" w:hAnsiTheme="minorBidi"/>
-        </w:rPr>
-        <w:t xml:space="preserve"> by the user, used to purchase commodities.</w:t>
+        <w:t>Money being held by the user, used to purchase commodities.</w:t>
       </w:r>
     </w:p>
     <w:p>
@@ -220,21 +182,7 @@
         <w:rPr>
           <w:rFonts w:asciiTheme="minorBidi" w:eastAsia="Times New Roman" w:hAnsiTheme="minorBidi"/>
         </w:rPr>
-        <w:t xml:space="preserve">An order or a query given to the market by the user. For </w:t>
-      </w:r>
-      <w:proofErr w:type="gramStart"/>
-      <w:r>
-        <w:rPr>
-          <w:rFonts w:asciiTheme="minorBidi" w:eastAsia="Times New Roman" w:hAnsiTheme="minorBidi"/>
-        </w:rPr>
-        <w:t>example:</w:t>
-      </w:r>
-      <w:proofErr w:type="gramEnd"/>
-      <w:r>
-        <w:rPr>
-          <w:rFonts w:asciiTheme="minorBidi" w:eastAsia="Times New Roman" w:hAnsiTheme="minorBidi"/>
-        </w:rPr>
-        <w:t xml:space="preserve"> A </w:t>
+        <w:t xml:space="preserve">An order or a query given to the market by the user. For example: A </w:t>
       </w:r>
       <w:r>
         <w:rPr>
@@ -305,21 +253,7 @@
         <w:rPr>
           <w:rFonts w:asciiTheme="minorBidi" w:eastAsia="Times New Roman" w:hAnsiTheme="minorBidi"/>
         </w:rPr>
-        <w:t xml:space="preserve">A sell request is a request that when posted to the server shows the will of a user to sell some amount of a commodity for a certain price. Posting sell requests </w:t>
-      </w:r>
-      <w:proofErr w:type="gramStart"/>
-      <w:r>
-        <w:rPr>
-          <w:rFonts w:asciiTheme="minorBidi" w:eastAsia="Times New Roman" w:hAnsiTheme="minorBidi"/>
-        </w:rPr>
-        <w:t>automatically</w:t>
-      </w:r>
-      <w:proofErr w:type="gramEnd"/>
-      <w:r>
-        <w:rPr>
-          <w:rFonts w:asciiTheme="minorBidi" w:eastAsia="Times New Roman" w:hAnsiTheme="minorBidi"/>
-        </w:rPr>
-        <w:t xml:space="preserve"> reduces the amount of available commodity the user has.</w:t>
+        <w:t>A sell request is a request that when posted to the server shows the will of a user to sell some amount of a commodity for a certain price. Posting sell requests automatically reduces the amount of available commodity the user has.</w:t>
       </w:r>
     </w:p>
     <w:p>
@@ -526,21 +460,7 @@
         <w:rPr>
           <w:rFonts w:asciiTheme="minorBidi" w:eastAsia="Times New Roman" w:hAnsiTheme="minorBidi"/>
         </w:rPr>
-        <w:t xml:space="preserve">The query request is empty (besides authentication) and returns sell/buy IDs, and for each commodity, how many the user owns (zero if the user </w:t>
-      </w:r>
-      <w:proofErr w:type="gramStart"/>
-      <w:r>
-        <w:rPr>
-          <w:rFonts w:asciiTheme="minorBidi" w:eastAsia="Times New Roman" w:hAnsiTheme="minorBidi"/>
-        </w:rPr>
-        <w:t>doesn’t</w:t>
-      </w:r>
-      <w:proofErr w:type="gramEnd"/>
-      <w:r>
-        <w:rPr>
-          <w:rFonts w:asciiTheme="minorBidi" w:eastAsia="Times New Roman" w:hAnsiTheme="minorBidi"/>
-        </w:rPr>
-        <w:t xml:space="preserve"> own it)</w:t>
+        <w:t>The query request is empty (besides authentication) and returns sell/buy IDs, and for each commodity, how many the user owns (zero if the user doesn’t own it)</w:t>
       </w:r>
     </w:p>
     <w:p>
@@ -819,9 +739,343 @@
           <w:u w:val="single"/>
         </w:rPr>
         <w:lastRenderedPageBreak/>
-        <w:t>Presentation</w:t>
-      </w:r>
-      <w:r>
+        <w:t>Presentation Layer</w:t>
+      </w:r>
+    </w:p>
+    <w:p>
+      <w:pPr>
+        <w:bidi w:val="0"/>
+        <w:spacing w:before="400" w:after="120" w:line="240" w:lineRule="auto"/>
+        <w:outlineLvl w:val="0"/>
+        <w:rPr>
+          <w:rFonts w:asciiTheme="minorBidi" w:eastAsia="Times New Roman" w:hAnsiTheme="minorBidi"/>
+          <w:b/>
+          <w:bCs/>
+          <w:kern w:val="36"/>
+          <w:sz w:val="36"/>
+          <w:szCs w:val="36"/>
+        </w:rPr>
+      </w:pPr>
+      <w:r>
+        <w:rPr>
+          <w:rFonts w:asciiTheme="minorBidi" w:eastAsia="Times New Roman" w:hAnsiTheme="minorBidi"/>
+          <w:b/>
+          <w:bCs/>
+          <w:kern w:val="36"/>
+          <w:sz w:val="36"/>
+          <w:szCs w:val="36"/>
+        </w:rPr>
+        <w:t>GUI</w:t>
+      </w:r>
+    </w:p>
+    <w:p>
+      <w:pPr>
+        <w:bidi w:val="0"/>
+        <w:spacing w:before="400" w:after="120" w:line="240" w:lineRule="auto"/>
+        <w:outlineLvl w:val="0"/>
+        <w:rPr>
+          <w:rFonts w:asciiTheme="minorBidi" w:eastAsia="Times New Roman" w:hAnsiTheme="minorBidi"/>
+        </w:rPr>
+      </w:pPr>
+      <w:r>
+        <w:rPr>
+          <w:rFonts w:asciiTheme="minorBidi" w:eastAsia="Times New Roman" w:hAnsiTheme="minorBidi"/>
+          <w:b/>
+          <w:bCs/>
+          <w:kern w:val="36"/>
+          <w:sz w:val="24"/>
+          <w:szCs w:val="24"/>
+        </w:rPr>
+        <w:t>The MainWindow is d</w:t>
+      </w:r>
+      <w:r>
+        <w:rPr>
+          <w:rFonts w:asciiTheme="minorBidi" w:eastAsia="Times New Roman" w:hAnsiTheme="minorBidi"/>
+          <w:b/>
+          <w:bCs/>
+          <w:kern w:val="36"/>
+          <w:sz w:val="24"/>
+          <w:szCs w:val="24"/>
+        </w:rPr>
+        <w:t>iv</w:t>
+      </w:r>
+      <w:r>
+        <w:rPr>
+          <w:rFonts w:asciiTheme="minorBidi" w:eastAsia="Times New Roman" w:hAnsiTheme="minorBidi"/>
+          <w:b/>
+          <w:bCs/>
+          <w:kern w:val="36"/>
+          <w:sz w:val="24"/>
+          <w:szCs w:val="24"/>
+        </w:rPr>
+        <w:t>ide</w:t>
+      </w:r>
+      <w:r>
+        <w:rPr>
+          <w:rFonts w:asciiTheme="minorBidi" w:eastAsia="Times New Roman" w:hAnsiTheme="minorBidi"/>
+          <w:b/>
+          <w:bCs/>
+          <w:kern w:val="36"/>
+          <w:sz w:val="24"/>
+          <w:szCs w:val="24"/>
+        </w:rPr>
+        <w:t>d</w:t>
+      </w:r>
+      <w:r>
+        <w:rPr>
+          <w:rFonts w:asciiTheme="minorBidi" w:eastAsia="Times New Roman" w:hAnsiTheme="minorBidi"/>
+          <w:b/>
+          <w:bCs/>
+          <w:kern w:val="36"/>
+          <w:sz w:val="24"/>
+          <w:szCs w:val="24"/>
+        </w:rPr>
+        <w:t xml:space="preserve"> into 4 categories:</w:t>
+      </w:r>
+      <w:r>
+        <w:rPr>
+          <w:rFonts w:asciiTheme="minorBidi" w:eastAsia="Times New Roman" w:hAnsiTheme="minorBidi"/>
+          <w:kern w:val="36"/>
+        </w:rPr>
+        <w:br/>
+      </w:r>
+      <w:r>
+        <w:rPr>
+          <w:rFonts w:asciiTheme="minorBidi" w:eastAsia="Times New Roman" w:hAnsiTheme="minorBidi"/>
+          <w:u w:val="single"/>
+        </w:rPr>
+        <w:t>Market action:</w:t>
+      </w:r>
+      <w:r>
+        <w:rPr>
+          <w:rFonts w:asciiTheme="minorBidi" w:eastAsia="Times New Roman" w:hAnsiTheme="minorBidi"/>
+          <w:u w:val="single"/>
+        </w:rPr>
+        <w:br/>
+      </w:r>
+      <w:r>
+        <w:rPr>
+          <w:rFonts w:asciiTheme="minorBidi" w:eastAsia="Times New Roman" w:hAnsiTheme="minorBidi"/>
+        </w:rPr>
+        <w:t>Include</w:t>
+      </w:r>
+      <w:r>
+        <w:rPr>
+          <w:rFonts w:asciiTheme="minorBidi" w:eastAsia="Times New Roman" w:hAnsiTheme="minorBidi"/>
+        </w:rPr>
+        <w:t>s</w:t>
+      </w:r>
+      <w:bookmarkStart w:id="0" w:name="_GoBack"/>
+      <w:bookmarkEnd w:id="0"/>
+      <w:r>
+        <w:rPr>
+          <w:rFonts w:asciiTheme="minorBidi" w:eastAsia="Times New Roman" w:hAnsiTheme="minorBidi"/>
+        </w:rPr>
+        <w:t xml:space="preserve"> the buy, sell and cancel queries.</w:t>
+      </w:r>
+      <w:r>
+        <w:rPr>
+          <w:rFonts w:asciiTheme="minorBidi" w:eastAsia="Times New Roman" w:hAnsiTheme="minorBidi"/>
+        </w:rPr>
+        <w:br/>
+      </w:r>
+      <w:r>
+        <w:rPr>
+          <w:rFonts w:asciiTheme="minorBidi" w:eastAsia="Times New Roman" w:hAnsiTheme="minorBidi"/>
+        </w:rPr>
+        <w:br/>
+        <w:t>The buy and sell forms looks visually the same and preform each the buy or the sell query. We added a feature allowing the user to calculate the total amount of money he will spend or get when he buy or sell.</w:t>
+      </w:r>
+      <w:r>
+        <w:rPr>
+          <w:rFonts w:asciiTheme="minorBidi" w:eastAsia="Times New Roman" w:hAnsiTheme="minorBidi"/>
+        </w:rPr>
+        <w:br/>
+        <w:t>The cancel form allowing the user to cancel a request by the ID of the request.</w:t>
+      </w:r>
+      <w:r>
+        <w:rPr>
+          <w:rFonts w:asciiTheme="minorBidi" w:eastAsia="Times New Roman" w:hAnsiTheme="minorBidi"/>
+        </w:rPr>
+        <w:br/>
+      </w:r>
+      <w:r>
+        <w:rPr>
+          <w:rFonts w:asciiTheme="minorBidi" w:eastAsia="Times New Roman" w:hAnsiTheme="minorBidi"/>
+        </w:rPr>
+        <w:br/>
+      </w:r>
+      <w:r>
+        <w:rPr>
+          <w:rFonts w:asciiTheme="minorBidi" w:eastAsia="Times New Roman" w:hAnsiTheme="minorBidi"/>
+          <w:u w:val="single"/>
+        </w:rPr>
+        <w:t>Info:</w:t>
+      </w:r>
+      <w:r>
+        <w:rPr>
+          <w:rFonts w:asciiTheme="minorBidi" w:eastAsia="Times New Roman" w:hAnsiTheme="minorBidi"/>
+          <w:u w:val="single"/>
+        </w:rPr>
+        <w:br/>
+      </w:r>
+      <w:r>
+        <w:rPr>
+          <w:rFonts w:asciiTheme="minorBidi" w:eastAsia="Times New Roman" w:hAnsiTheme="minorBidi"/>
+        </w:rPr>
+        <w:t>Include the request status, commodity status and user status queries.</w:t>
+      </w:r>
+      <w:r>
+        <w:rPr>
+          <w:rFonts w:asciiTheme="minorBidi" w:eastAsia="Times New Roman" w:hAnsiTheme="minorBidi"/>
+        </w:rPr>
+        <w:br/>
+        <w:t xml:space="preserve">It is also include the history button and </w:t>
+      </w:r>
+      <w:r>
+        <w:rPr>
+          <w:rFonts w:asciiTheme="minorBidi" w:eastAsia="Times New Roman" w:hAnsiTheme="minorBidi"/>
+          <w:u w:val="single"/>
+        </w:rPr>
+        <w:t>a new feature we added "test connection".</w:t>
+      </w:r>
+      <w:r>
+        <w:rPr>
+          <w:rFonts w:asciiTheme="minorBidi" w:eastAsia="Times New Roman" w:hAnsiTheme="minorBidi"/>
+        </w:rPr>
+        <w:br/>
+      </w:r>
+      <w:r>
+        <w:rPr>
+          <w:rFonts w:asciiTheme="minorBidi" w:eastAsia="Times New Roman" w:hAnsiTheme="minorBidi"/>
+        </w:rPr>
+        <w:br/>
+        <w:t>The request status form allowing the user to get the a request status by the ID of the request.</w:t>
+      </w:r>
+      <w:r>
+        <w:rPr>
+          <w:rFonts w:asciiTheme="minorBidi" w:eastAsia="Times New Roman" w:hAnsiTheme="minorBidi"/>
+        </w:rPr>
+        <w:br/>
+        <w:t>The commodity status form allowing the user to get the a commodity status by number status (the current ask and bid).</w:t>
+      </w:r>
+      <w:r>
+        <w:rPr>
+          <w:rFonts w:asciiTheme="minorBidi" w:eastAsia="Times New Roman" w:hAnsiTheme="minorBidi"/>
+        </w:rPr>
+        <w:br/>
+        <w:t>The My status form allowing the user to get his current status (how much he got from each commodity, his funds and his requests ID's).</w:t>
+      </w:r>
+      <w:r>
+        <w:rPr>
+          <w:rFonts w:asciiTheme="minorBidi" w:eastAsia="Times New Roman" w:hAnsiTheme="minorBidi"/>
+        </w:rPr>
+        <w:br/>
+        <w:t xml:space="preserve">The history form allowing the user to watch the history of his actions. The user can choose between show by days or dates. </w:t>
+      </w:r>
+      <w:r>
+        <w:rPr>
+          <w:rFonts w:asciiTheme="minorBidi" w:eastAsia="Times New Roman" w:hAnsiTheme="minorBidi"/>
+        </w:rPr>
+        <w:br/>
+        <w:t>The test connection button allowing the user to check the most common and also easy to notice problem by himself.</w:t>
+      </w:r>
+      <w:r>
+        <w:rPr>
+          <w:rFonts w:asciiTheme="minorBidi" w:eastAsia="Times New Roman" w:hAnsiTheme="minorBidi"/>
+        </w:rPr>
+        <w:br/>
+      </w:r>
+      <w:r>
+        <w:rPr>
+          <w:rFonts w:asciiTheme="minorBidi" w:eastAsia="Times New Roman" w:hAnsiTheme="minorBidi"/>
+        </w:rPr>
+        <w:br/>
+      </w:r>
+      <w:r>
+        <w:rPr>
+          <w:rFonts w:asciiTheme="minorBidi" w:eastAsia="Times New Roman" w:hAnsiTheme="minorBidi"/>
+          <w:u w:val="single"/>
+        </w:rPr>
+        <w:t>Default AMA:</w:t>
+      </w:r>
+      <w:r>
+        <w:rPr>
+          <w:rFonts w:asciiTheme="minorBidi" w:eastAsia="Times New Roman" w:hAnsiTheme="minorBidi"/>
+        </w:rPr>
+        <w:br/>
+        <w:t>Include the run default AMA and current logics buttons.</w:t>
+      </w:r>
+      <w:r>
+        <w:rPr>
+          <w:rFonts w:asciiTheme="minorBidi" w:eastAsia="Times New Roman" w:hAnsiTheme="minorBidi"/>
+        </w:rPr>
+        <w:br/>
+        <w:t xml:space="preserve">The run default AMA is the button that runs the AMA. </w:t>
+      </w:r>
+      <w:r>
+        <w:rPr>
+          <w:rFonts w:asciiTheme="minorBidi" w:eastAsia="Times New Roman" w:hAnsiTheme="minorBidi"/>
+        </w:rPr>
+        <w:br/>
+        <w:t>The Current Logics button reveal to the user the current logics and he can compare it to his own.</w:t>
+      </w:r>
+    </w:p>
+    <w:p>
+      <w:pPr>
+        <w:bidi w:val="0"/>
+        <w:spacing w:before="400" w:after="120" w:line="240" w:lineRule="auto"/>
+        <w:outlineLvl w:val="0"/>
+        <w:rPr>
+          <w:rFonts w:asciiTheme="minorBidi" w:eastAsia="Times New Roman" w:hAnsiTheme="minorBidi"/>
+        </w:rPr>
+      </w:pPr>
+      <w:r>
+        <w:rPr>
+          <w:rFonts w:asciiTheme="minorBidi" w:eastAsia="Times New Roman" w:hAnsiTheme="minorBidi"/>
+          <w:u w:val="single"/>
+        </w:rPr>
+        <w:t>User AMA:</w:t>
+      </w:r>
+      <w:r>
+        <w:rPr>
+          <w:rFonts w:asciiTheme="minorBidi" w:eastAsia="Times New Roman" w:hAnsiTheme="minorBidi"/>
+        </w:rPr>
+        <w:br/>
+        <w:t>Include run user AMA, add rule, Current logics and clear all rules buttons.</w:t>
+      </w:r>
+      <w:r>
+        <w:rPr>
+          <w:rFonts w:asciiTheme="minorBidi" w:eastAsia="Times New Roman" w:hAnsiTheme="minorBidi"/>
+        </w:rPr>
+        <w:br/>
+        <w:t>The run user AMA is the button that runs the AMA.</w:t>
+      </w:r>
+      <w:r>
+        <w:rPr>
+          <w:rFonts w:asciiTheme="minorBidi" w:eastAsia="Times New Roman" w:hAnsiTheme="minorBidi"/>
+        </w:rPr>
+        <w:br/>
+        <w:t>The Current Logics button reveal to the user the current logics he set.</w:t>
+      </w:r>
+      <w:r>
+        <w:rPr>
+          <w:rFonts w:asciiTheme="minorBidi" w:eastAsia="Times New Roman" w:hAnsiTheme="minorBidi"/>
+        </w:rPr>
+        <w:br/>
+        <w:t>The add rule button allow the user to add a rule by the ask of the commodity.</w:t>
+      </w:r>
+      <w:r>
+        <w:rPr>
+          <w:rFonts w:asciiTheme="minorBidi" w:eastAsia="Times New Roman" w:hAnsiTheme="minorBidi"/>
+        </w:rPr>
+        <w:br/>
+        <w:t>The clear all rules button clear the rules the user set.</w:t>
+      </w:r>
+    </w:p>
+    <w:p>
+      <w:pPr>
+        <w:bidi w:val="0"/>
         <w:rPr>
           <w:rFonts w:asciiTheme="minorBidi" w:eastAsia="Times New Roman" w:hAnsiTheme="minorBidi"/>
           <w:kern w:val="36"/>
@@ -829,458 +1083,8 @@
           <w:szCs w:val="40"/>
           <w:u w:val="single"/>
         </w:rPr>
-        <w:t xml:space="preserve"> Layer</w:t>
-      </w:r>
-    </w:p>
-    <w:p>
-      <w:pPr>
-        <w:bidi w:val="0"/>
-        <w:spacing w:before="400" w:after="120" w:line="240" w:lineRule="auto"/>
-        <w:outlineLvl w:val="0"/>
-        <w:rPr>
-          <w:rFonts w:asciiTheme="minorBidi" w:eastAsia="Times New Roman" w:hAnsiTheme="minorBidi"/>
-          <w:b/>
-          <w:bCs/>
-          <w:kern w:val="36"/>
-          <w:sz w:val="36"/>
-          <w:szCs w:val="36"/>
-        </w:rPr>
-      </w:pPr>
-      <w:r>
-        <w:rPr>
-          <w:rFonts w:asciiTheme="minorBidi" w:eastAsia="Times New Roman" w:hAnsiTheme="minorBidi"/>
-          <w:b/>
-          <w:bCs/>
-          <w:kern w:val="36"/>
-          <w:sz w:val="36"/>
-          <w:szCs w:val="36"/>
-        </w:rPr>
-        <w:t>GUI</w:t>
-      </w:r>
-    </w:p>
-    <w:p>
-      <w:pPr>
-        <w:bidi w:val="0"/>
-        <w:spacing w:before="400" w:after="120" w:line="240" w:lineRule="auto"/>
-        <w:outlineLvl w:val="0"/>
-        <w:rPr>
-          <w:rFonts w:asciiTheme="minorBidi" w:eastAsia="Times New Roman" w:hAnsiTheme="minorBidi"/>
-        </w:rPr>
-      </w:pPr>
-      <w:r>
-        <w:rPr>
-          <w:rFonts w:asciiTheme="minorBidi" w:eastAsia="Times New Roman" w:hAnsiTheme="minorBidi"/>
-          <w:b/>
-          <w:bCs/>
-          <w:kern w:val="36"/>
-          <w:sz w:val="24"/>
-          <w:szCs w:val="24"/>
-        </w:rPr>
-        <w:t xml:space="preserve">The </w:t>
-      </w:r>
-      <w:proofErr w:type="spellStart"/>
-      <w:r>
-        <w:rPr>
-          <w:rFonts w:asciiTheme="minorBidi" w:eastAsia="Times New Roman" w:hAnsiTheme="minorBidi"/>
-          <w:b/>
-          <w:bCs/>
-          <w:kern w:val="36"/>
-          <w:sz w:val="24"/>
-          <w:szCs w:val="24"/>
-        </w:rPr>
-        <w:t>MainWindow</w:t>
-      </w:r>
-      <w:proofErr w:type="spellEnd"/>
-      <w:r>
-        <w:rPr>
-          <w:rFonts w:asciiTheme="minorBidi" w:eastAsia="Times New Roman" w:hAnsiTheme="minorBidi"/>
-          <w:b/>
-          <w:bCs/>
-          <w:kern w:val="36"/>
-          <w:sz w:val="24"/>
-          <w:szCs w:val="24"/>
-        </w:rPr>
-        <w:t xml:space="preserve"> is </w:t>
-      </w:r>
-      <w:proofErr w:type="spellStart"/>
-      <w:r>
-        <w:rPr>
-          <w:rFonts w:asciiTheme="minorBidi" w:eastAsia="Times New Roman" w:hAnsiTheme="minorBidi"/>
-          <w:b/>
-          <w:bCs/>
-          <w:kern w:val="36"/>
-          <w:sz w:val="24"/>
-          <w:szCs w:val="24"/>
-        </w:rPr>
-        <w:t>devides</w:t>
-      </w:r>
-      <w:proofErr w:type="spellEnd"/>
-      <w:r>
-        <w:rPr>
-          <w:rFonts w:asciiTheme="minorBidi" w:eastAsia="Times New Roman" w:hAnsiTheme="minorBidi"/>
-          <w:b/>
-          <w:bCs/>
-          <w:kern w:val="36"/>
-          <w:sz w:val="24"/>
-          <w:szCs w:val="24"/>
-        </w:rPr>
-        <w:t xml:space="preserve"> into 4 categories</w:t>
-      </w:r>
-      <w:proofErr w:type="gramStart"/>
-      <w:r>
-        <w:rPr>
-          <w:rFonts w:asciiTheme="minorBidi" w:eastAsia="Times New Roman" w:hAnsiTheme="minorBidi"/>
-          <w:b/>
-          <w:bCs/>
-          <w:kern w:val="36"/>
-          <w:sz w:val="24"/>
-          <w:szCs w:val="24"/>
-        </w:rPr>
-        <w:t>:</w:t>
-      </w:r>
-      <w:proofErr w:type="gramEnd"/>
-      <w:r>
-        <w:rPr>
-          <w:rFonts w:asciiTheme="minorBidi" w:eastAsia="Times New Roman" w:hAnsiTheme="minorBidi"/>
-          <w:kern w:val="36"/>
-        </w:rPr>
-        <w:br/>
-      </w:r>
-      <w:r>
-        <w:rPr>
-          <w:rFonts w:asciiTheme="minorBidi" w:eastAsia="Times New Roman" w:hAnsiTheme="minorBidi"/>
-          <w:u w:val="single"/>
-        </w:rPr>
-        <w:t>Market action:</w:t>
-      </w:r>
-      <w:r>
-        <w:rPr>
-          <w:rFonts w:asciiTheme="minorBidi" w:eastAsia="Times New Roman" w:hAnsiTheme="minorBidi"/>
-          <w:u w:val="single"/>
-        </w:rPr>
-        <w:br/>
-      </w:r>
-      <w:r>
-        <w:rPr>
-          <w:rFonts w:asciiTheme="minorBidi" w:eastAsia="Times New Roman" w:hAnsiTheme="minorBidi"/>
-        </w:rPr>
-        <w:t>Include the buy, sell and cancel queries.</w:t>
-      </w:r>
-      <w:r>
-        <w:rPr>
-          <w:rFonts w:asciiTheme="minorBidi" w:eastAsia="Times New Roman" w:hAnsiTheme="minorBidi"/>
-        </w:rPr>
-        <w:br/>
-      </w:r>
-      <w:r>
-        <w:rPr>
-          <w:rFonts w:asciiTheme="minorBidi" w:eastAsia="Times New Roman" w:hAnsiTheme="minorBidi"/>
-        </w:rPr>
-        <w:br/>
-        <w:t>The buy and sell forms looks visually the same and preform each the buy or the sell query. We added a feature allowing the user to calculate the total amount of money he will spend or get when he buy or sell.</w:t>
-      </w:r>
-      <w:r>
-        <w:rPr>
-          <w:rFonts w:asciiTheme="minorBidi" w:eastAsia="Times New Roman" w:hAnsiTheme="minorBidi"/>
-        </w:rPr>
-        <w:br/>
-        <w:t>The cancel form allowing the user to cancel a request by the ID of the request.</w:t>
-      </w:r>
-      <w:r>
-        <w:rPr>
-          <w:rFonts w:asciiTheme="minorBidi" w:eastAsia="Times New Roman" w:hAnsiTheme="minorBidi"/>
-        </w:rPr>
-        <w:br/>
-      </w:r>
-      <w:r>
-        <w:rPr>
-          <w:rFonts w:asciiTheme="minorBidi" w:eastAsia="Times New Roman" w:hAnsiTheme="minorBidi"/>
-        </w:rPr>
-        <w:br/>
-      </w:r>
-      <w:r>
-        <w:rPr>
-          <w:rFonts w:asciiTheme="minorBidi" w:eastAsia="Times New Roman" w:hAnsiTheme="minorBidi"/>
-          <w:u w:val="single"/>
-        </w:rPr>
-        <w:t>Info</w:t>
-      </w:r>
-      <w:proofErr w:type="gramStart"/>
-      <w:r>
-        <w:rPr>
-          <w:rFonts w:asciiTheme="minorBidi" w:eastAsia="Times New Roman" w:hAnsiTheme="minorBidi"/>
-          <w:u w:val="single"/>
-        </w:rPr>
-        <w:t>:</w:t>
-      </w:r>
-      <w:proofErr w:type="gramEnd"/>
-      <w:r>
-        <w:rPr>
-          <w:rFonts w:asciiTheme="minorBidi" w:eastAsia="Times New Roman" w:hAnsiTheme="minorBidi"/>
-          <w:u w:val="single"/>
-        </w:rPr>
-        <w:br/>
-      </w:r>
-      <w:r>
-        <w:rPr>
-          <w:rFonts w:asciiTheme="minorBidi" w:eastAsia="Times New Roman" w:hAnsiTheme="minorBidi"/>
-        </w:rPr>
-        <w:t>Include the request status, commodity status and user status queries.</w:t>
-      </w:r>
-      <w:r>
-        <w:rPr>
-          <w:rFonts w:asciiTheme="minorBidi" w:eastAsia="Times New Roman" w:hAnsiTheme="minorBidi"/>
-        </w:rPr>
-        <w:br/>
-        <w:t xml:space="preserve">It is also include the history button and </w:t>
-      </w:r>
-      <w:r>
-        <w:rPr>
-          <w:rFonts w:asciiTheme="minorBidi" w:eastAsia="Times New Roman" w:hAnsiTheme="minorBidi"/>
-          <w:u w:val="single"/>
-        </w:rPr>
-        <w:t xml:space="preserve">a new feature we </w:t>
-      </w:r>
-      <w:proofErr w:type="gramStart"/>
-      <w:r>
-        <w:rPr>
-          <w:rFonts w:asciiTheme="minorBidi" w:eastAsia="Times New Roman" w:hAnsiTheme="minorBidi"/>
-          <w:u w:val="single"/>
-        </w:rPr>
-        <w:t>added</w:t>
-      </w:r>
-      <w:proofErr w:type="gramEnd"/>
-      <w:r>
-        <w:rPr>
-          <w:rFonts w:asciiTheme="minorBidi" w:eastAsia="Times New Roman" w:hAnsiTheme="minorBidi"/>
-          <w:u w:val="single"/>
-        </w:rPr>
-        <w:t xml:space="preserve"> "test connection".</w:t>
-      </w:r>
-      <w:r>
-        <w:rPr>
-          <w:rFonts w:asciiTheme="minorBidi" w:eastAsia="Times New Roman" w:hAnsiTheme="minorBidi"/>
-        </w:rPr>
-        <w:br/>
-      </w:r>
-      <w:r>
-        <w:rPr>
-          <w:rFonts w:asciiTheme="minorBidi" w:eastAsia="Times New Roman" w:hAnsiTheme="minorBidi"/>
-        </w:rPr>
-        <w:br/>
-        <w:t xml:space="preserve">The request status form allowing the user to get </w:t>
-      </w:r>
-      <w:proofErr w:type="gramStart"/>
-      <w:r>
-        <w:rPr>
-          <w:rFonts w:asciiTheme="minorBidi" w:eastAsia="Times New Roman" w:hAnsiTheme="minorBidi"/>
-        </w:rPr>
-        <w:t>the a</w:t>
-      </w:r>
-      <w:proofErr w:type="gramEnd"/>
-      <w:r>
-        <w:rPr>
-          <w:rFonts w:asciiTheme="minorBidi" w:eastAsia="Times New Roman" w:hAnsiTheme="minorBidi"/>
-        </w:rPr>
-        <w:t xml:space="preserve"> request status by the ID of the request.</w:t>
-      </w:r>
-      <w:r>
-        <w:rPr>
-          <w:rFonts w:asciiTheme="minorBidi" w:eastAsia="Times New Roman" w:hAnsiTheme="minorBidi"/>
-        </w:rPr>
-        <w:br/>
-        <w:t xml:space="preserve">The commodity status form allowing the user to get </w:t>
-      </w:r>
-      <w:proofErr w:type="gramStart"/>
-      <w:r>
-        <w:rPr>
-          <w:rFonts w:asciiTheme="minorBidi" w:eastAsia="Times New Roman" w:hAnsiTheme="minorBidi"/>
-        </w:rPr>
-        <w:t>the a</w:t>
-      </w:r>
-      <w:proofErr w:type="gramEnd"/>
-      <w:r>
-        <w:rPr>
-          <w:rFonts w:asciiTheme="minorBidi" w:eastAsia="Times New Roman" w:hAnsiTheme="minorBidi"/>
-        </w:rPr>
-        <w:t xml:space="preserve"> commodity status by number status (the current ask and bid).</w:t>
-      </w:r>
-      <w:r>
-        <w:rPr>
-          <w:rFonts w:asciiTheme="minorBidi" w:eastAsia="Times New Roman" w:hAnsiTheme="minorBidi"/>
-        </w:rPr>
-        <w:br/>
-      </w:r>
-      <w:proofErr w:type="gramStart"/>
-      <w:r>
-        <w:rPr>
-          <w:rFonts w:asciiTheme="minorBidi" w:eastAsia="Times New Roman" w:hAnsiTheme="minorBidi"/>
-        </w:rPr>
-        <w:t>The My</w:t>
-      </w:r>
-      <w:proofErr w:type="gramEnd"/>
-      <w:r>
-        <w:rPr>
-          <w:rFonts w:asciiTheme="minorBidi" w:eastAsia="Times New Roman" w:hAnsiTheme="minorBidi"/>
-        </w:rPr>
-        <w:t xml:space="preserve"> status form allowing the user to get his current status (how much he got from each commodity, his funds and his requests ID's).</w:t>
-      </w:r>
-      <w:r>
-        <w:rPr>
-          <w:rFonts w:asciiTheme="minorBidi" w:eastAsia="Times New Roman" w:hAnsiTheme="minorBidi"/>
-        </w:rPr>
-        <w:br/>
-        <w:t xml:space="preserve">The history form allowing the user to watch the history of his actions. The user can choose between show by days or dates. </w:t>
-      </w:r>
-      <w:r>
-        <w:rPr>
-          <w:rFonts w:asciiTheme="minorBidi" w:eastAsia="Times New Roman" w:hAnsiTheme="minorBidi"/>
-        </w:rPr>
-        <w:br/>
-        <w:t xml:space="preserve">The test connection button allowing the user to check the most common </w:t>
-      </w:r>
-      <w:proofErr w:type="gramStart"/>
-      <w:r>
-        <w:rPr>
-          <w:rFonts w:asciiTheme="minorBidi" w:eastAsia="Times New Roman" w:hAnsiTheme="minorBidi"/>
-        </w:rPr>
-        <w:t>and also</w:t>
-      </w:r>
-      <w:proofErr w:type="gramEnd"/>
-      <w:r>
-        <w:rPr>
-          <w:rFonts w:asciiTheme="minorBidi" w:eastAsia="Times New Roman" w:hAnsiTheme="minorBidi"/>
-        </w:rPr>
-        <w:t xml:space="preserve"> easy to notice problem by himself.</w:t>
-      </w:r>
-      <w:r>
-        <w:rPr>
-          <w:rFonts w:asciiTheme="minorBidi" w:eastAsia="Times New Roman" w:hAnsiTheme="minorBidi"/>
-        </w:rPr>
-        <w:br/>
-      </w:r>
-      <w:r>
-        <w:rPr>
-          <w:rFonts w:asciiTheme="minorBidi" w:eastAsia="Times New Roman" w:hAnsiTheme="minorBidi"/>
-        </w:rPr>
-        <w:br/>
-      </w:r>
-      <w:r>
-        <w:rPr>
-          <w:rFonts w:asciiTheme="minorBidi" w:eastAsia="Times New Roman" w:hAnsiTheme="minorBidi"/>
-          <w:u w:val="single"/>
-        </w:rPr>
-        <w:t>Default AMA</w:t>
-      </w:r>
-      <w:proofErr w:type="gramStart"/>
-      <w:r>
-        <w:rPr>
-          <w:rFonts w:asciiTheme="minorBidi" w:eastAsia="Times New Roman" w:hAnsiTheme="minorBidi"/>
-          <w:u w:val="single"/>
-        </w:rPr>
-        <w:t>:</w:t>
-      </w:r>
-      <w:proofErr w:type="gramEnd"/>
-      <w:r>
-        <w:rPr>
-          <w:rFonts w:asciiTheme="minorBidi" w:eastAsia="Times New Roman" w:hAnsiTheme="minorBidi"/>
-        </w:rPr>
-        <w:br/>
-        <w:t>Include the run default AMA and current logics buttons.</w:t>
-      </w:r>
-      <w:r>
-        <w:rPr>
-          <w:rFonts w:asciiTheme="minorBidi" w:eastAsia="Times New Roman" w:hAnsiTheme="minorBidi"/>
-        </w:rPr>
-        <w:br/>
-        <w:t xml:space="preserve">The run default AMA is the button that runs the AMA. </w:t>
-      </w:r>
-      <w:r>
-        <w:rPr>
-          <w:rFonts w:asciiTheme="minorBidi" w:eastAsia="Times New Roman" w:hAnsiTheme="minorBidi"/>
-        </w:rPr>
-        <w:br/>
-        <w:t>The Current Logics button reveal to the user the current logics and he can compare it to his own.</w:t>
-      </w:r>
-    </w:p>
-    <w:p>
-      <w:pPr>
-        <w:bidi w:val="0"/>
-        <w:spacing w:before="400" w:after="120" w:line="240" w:lineRule="auto"/>
-        <w:outlineLvl w:val="0"/>
-        <w:rPr>
-          <w:rFonts w:asciiTheme="minorBidi" w:eastAsia="Times New Roman" w:hAnsiTheme="minorBidi"/>
-        </w:rPr>
-      </w:pPr>
-      <w:r>
-        <w:rPr>
-          <w:rFonts w:asciiTheme="minorBidi" w:eastAsia="Times New Roman" w:hAnsiTheme="minorBidi"/>
-          <w:u w:val="single"/>
-        </w:rPr>
-        <w:t>User AMA</w:t>
-      </w:r>
-      <w:proofErr w:type="gramStart"/>
-      <w:r>
-        <w:rPr>
-          <w:rFonts w:asciiTheme="minorBidi" w:eastAsia="Times New Roman" w:hAnsiTheme="minorBidi"/>
-          <w:u w:val="single"/>
-        </w:rPr>
-        <w:t>:</w:t>
-      </w:r>
-      <w:proofErr w:type="gramEnd"/>
-      <w:r>
-        <w:rPr>
-          <w:rFonts w:asciiTheme="minorBidi" w:eastAsia="Times New Roman" w:hAnsiTheme="minorBidi"/>
-        </w:rPr>
-        <w:br/>
-        <w:t>Include run user AMA, add rule, Current logics and clear all rules buttons.</w:t>
-      </w:r>
-      <w:r>
-        <w:rPr>
-          <w:rFonts w:asciiTheme="minorBidi" w:eastAsia="Times New Roman" w:hAnsiTheme="minorBidi"/>
-        </w:rPr>
-        <w:br/>
-        <w:t>The run user AMA is the button that runs the AMA.</w:t>
-      </w:r>
-      <w:r>
-        <w:rPr>
-          <w:rFonts w:asciiTheme="minorBidi" w:eastAsia="Times New Roman" w:hAnsiTheme="minorBidi"/>
-        </w:rPr>
-        <w:br/>
-        <w:t>The Current Logics button reveal to the user the current logics he set.</w:t>
-      </w:r>
-      <w:r>
-        <w:rPr>
-          <w:rFonts w:asciiTheme="minorBidi" w:eastAsia="Times New Roman" w:hAnsiTheme="minorBidi"/>
-        </w:rPr>
-        <w:br/>
-        <w:t xml:space="preserve">The add rule button allow the user to add a rule by </w:t>
-      </w:r>
-      <w:proofErr w:type="gramStart"/>
-      <w:r>
-        <w:rPr>
-          <w:rFonts w:asciiTheme="minorBidi" w:eastAsia="Times New Roman" w:hAnsiTheme="minorBidi"/>
-        </w:rPr>
-        <w:t>the ask</w:t>
-      </w:r>
-      <w:proofErr w:type="gramEnd"/>
-      <w:r>
-        <w:rPr>
-          <w:rFonts w:asciiTheme="minorBidi" w:eastAsia="Times New Roman" w:hAnsiTheme="minorBidi"/>
-        </w:rPr>
-        <w:t xml:space="preserve"> of the commodity.</w:t>
-      </w:r>
-      <w:r>
-        <w:rPr>
-          <w:rFonts w:asciiTheme="minorBidi" w:eastAsia="Times New Roman" w:hAnsiTheme="minorBidi"/>
-        </w:rPr>
-        <w:br/>
-        <w:t>The clear all rules button clear the rules the user set.</w:t>
-      </w:r>
-    </w:p>
-    <w:p>
-      <w:pPr>
-        <w:bidi w:val="0"/>
+      </w:pPr>
+      <w:r>
         <w:rPr>
           <w:rFonts w:asciiTheme="minorBidi" w:eastAsia="Times New Roman" w:hAnsiTheme="minorBidi"/>
           <w:kern w:val="36"/>
@@ -1288,8 +1092,14 @@
           <w:szCs w:val="40"/>
           <w:u w:val="single"/>
         </w:rPr>
-      </w:pPr>
-      <w:r>
+        <w:br w:type="page"/>
+      </w:r>
+    </w:p>
+    <w:p>
+      <w:pPr>
+        <w:bidi w:val="0"/>
+        <w:spacing w:before="400" w:after="120" w:line="240" w:lineRule="auto"/>
+        <w:outlineLvl w:val="0"/>
         <w:rPr>
           <w:rFonts w:asciiTheme="minorBidi" w:eastAsia="Times New Roman" w:hAnsiTheme="minorBidi"/>
           <w:kern w:val="36"/>
@@ -1297,14 +1107,8 @@
           <w:szCs w:val="40"/>
           <w:u w:val="single"/>
         </w:rPr>
-        <w:br w:type="page"/>
-      </w:r>
-    </w:p>
-    <w:p>
-      <w:pPr>
-        <w:bidi w:val="0"/>
-        <w:spacing w:before="400" w:after="120" w:line="240" w:lineRule="auto"/>
-        <w:outlineLvl w:val="0"/>
+      </w:pPr>
+      <w:r>
         <w:rPr>
           <w:rFonts w:asciiTheme="minorBidi" w:eastAsia="Times New Roman" w:hAnsiTheme="minorBidi"/>
           <w:kern w:val="36"/>
@@ -1312,15 +1116,6 @@
           <w:szCs w:val="40"/>
           <w:u w:val="single"/>
         </w:rPr>
-      </w:pPr>
-      <w:r>
-        <w:rPr>
-          <w:rFonts w:asciiTheme="minorBidi" w:eastAsia="Times New Roman" w:hAnsiTheme="minorBidi"/>
-          <w:kern w:val="36"/>
-          <w:sz w:val="40"/>
-          <w:szCs w:val="40"/>
-          <w:u w:val="single"/>
-        </w:rPr>
         <w:lastRenderedPageBreak/>
         <w:t>Business Layer</w:t>
       </w:r>
@@ -1338,7 +1133,6 @@
           <w:szCs w:val="32"/>
         </w:rPr>
       </w:pPr>
-      <w:proofErr w:type="spellStart"/>
       <w:r>
         <w:rPr>
           <w:rFonts w:asciiTheme="minorBidi" w:eastAsia="Times New Roman" w:hAnsiTheme="minorBidi"/>
@@ -1347,10 +1141,54 @@
           <w:sz w:val="32"/>
           <w:szCs w:val="32"/>
         </w:rPr>
-        <w:t>InterperatorPB</w:t>
-      </w:r>
-      <w:proofErr w:type="spellEnd"/>
-      <w:r>
+        <w:t>InterperatorPB Static Class</w:t>
+      </w:r>
+    </w:p>
+    <w:p>
+      <w:pPr>
+        <w:bidi w:val="0"/>
+        <w:spacing w:before="360" w:after="120" w:line="240" w:lineRule="auto"/>
+        <w:outlineLvl w:val="1"/>
+        <w:rPr>
+          <w:rFonts w:asciiTheme="minorBidi" w:eastAsia="Times New Roman" w:hAnsiTheme="minorBidi"/>
+        </w:rPr>
+      </w:pPr>
+      <w:r>
+        <w:rPr>
+          <w:rFonts w:asciiTheme="minorBidi" w:eastAsia="Times New Roman" w:hAnsiTheme="minorBidi"/>
+        </w:rPr>
+        <w:t>This class receives requests from the Presentation Layer and passes them to the Communicator class in the Business layer</w:t>
+      </w:r>
+      <w:r>
+        <w:rPr>
+          <w:rFonts w:asciiTheme="minorBidi" w:eastAsia="Times New Roman" w:hAnsiTheme="minorBidi"/>
+        </w:rPr>
+        <w:t>. It then</w:t>
+      </w:r>
+      <w:r>
+        <w:rPr>
+          <w:rFonts w:asciiTheme="minorBidi" w:eastAsia="Times New Roman" w:hAnsiTheme="minorBidi"/>
+        </w:rPr>
+        <w:t xml:space="preserve"> returns </w:t>
+      </w:r>
+      <w:r>
+        <w:rPr>
+          <w:rFonts w:asciiTheme="minorBidi" w:eastAsia="Times New Roman" w:hAnsiTheme="minorBidi"/>
+        </w:rPr>
+        <w:t>an</w:t>
+      </w:r>
+      <w:r>
+        <w:rPr>
+          <w:rFonts w:asciiTheme="minorBidi" w:eastAsia="Times New Roman" w:hAnsiTheme="minorBidi"/>
+        </w:rPr>
+        <w:t xml:space="preserve"> object signifying the response from the server. </w:t>
+      </w:r>
+    </w:p>
+    <w:p>
+      <w:pPr>
+        <w:bidi w:val="0"/>
+        <w:spacing w:before="360" w:after="120" w:line="240" w:lineRule="auto"/>
+        <w:outlineLvl w:val="1"/>
         <w:rPr>
           <w:rFonts w:asciiTheme="minorBidi" w:eastAsia="Times New Roman" w:hAnsiTheme="minorBidi"/>
           <w:b/>
@@ -1358,7 +1196,25 @@
           <w:sz w:val="32"/>
           <w:szCs w:val="32"/>
         </w:rPr>
-        <w:t xml:space="preserve"> Static Class</w:t>
+      </w:pPr>
+      <w:r>
+        <w:rPr>
+          <w:rFonts w:asciiTheme="minorBidi" w:eastAsia="Times New Roman" w:hAnsiTheme="minorBidi"/>
+        </w:rPr>
+        <w:t xml:space="preserve">This is the </w:t>
+      </w:r>
+      <w:r>
+        <w:rPr>
+          <w:rFonts w:asciiTheme="minorBidi" w:eastAsia="Times New Roman" w:hAnsiTheme="minorBidi"/>
+          <w:u w:val="single"/>
+        </w:rPr>
+        <w:t xml:space="preserve">main pipeline </w:t>
+      </w:r>
+      <w:r>
+        <w:rPr>
+          <w:rFonts w:asciiTheme="minorBidi" w:eastAsia="Times New Roman" w:hAnsiTheme="minorBidi"/>
+        </w:rPr>
+        <w:t>for PL-BL communication.</w:t>
       </w:r>
     </w:p>
     <w:p>
@@ -1368,46 +1224,6 @@
         <w:outlineLvl w:val="1"/>
         <w:rPr>
           <w:rFonts w:asciiTheme="minorBidi" w:eastAsia="Times New Roman" w:hAnsiTheme="minorBidi"/>
-        </w:rPr>
-      </w:pPr>
-      <w:r>
-        <w:rPr>
-          <w:rFonts w:asciiTheme="minorBidi" w:eastAsia="Times New Roman" w:hAnsiTheme="minorBidi"/>
-        </w:rPr>
-        <w:t>This class receives requests from the Presentation Layer and passes them to the Communicator class in the Business layer</w:t>
-      </w:r>
-      <w:r>
-        <w:rPr>
-          <w:rFonts w:asciiTheme="minorBidi" w:eastAsia="Times New Roman" w:hAnsiTheme="minorBidi"/>
-        </w:rPr>
-        <w:t>. It then</w:t>
-      </w:r>
-      <w:r>
-        <w:rPr>
-          <w:rFonts w:asciiTheme="minorBidi" w:eastAsia="Times New Roman" w:hAnsiTheme="minorBidi"/>
-        </w:rPr>
-        <w:t xml:space="preserve"> returns </w:t>
-      </w:r>
-      <w:r>
-        <w:rPr>
-          <w:rFonts w:asciiTheme="minorBidi" w:eastAsia="Times New Roman" w:hAnsiTheme="minorBidi"/>
-        </w:rPr>
-        <w:t>an</w:t>
-      </w:r>
-      <w:r>
-        <w:rPr>
-          <w:rFonts w:asciiTheme="minorBidi" w:eastAsia="Times New Roman" w:hAnsiTheme="minorBidi"/>
-        </w:rPr>
-        <w:t xml:space="preserve"> object signifying the response from the server. </w:t>
-      </w:r>
-    </w:p>
-    <w:p>
-      <w:pPr>
-        <w:bidi w:val="0"/>
-        <w:spacing w:before="360" w:after="120" w:line="240" w:lineRule="auto"/>
-        <w:outlineLvl w:val="1"/>
-        <w:rPr>
-          <w:rFonts w:asciiTheme="minorBidi" w:eastAsia="Times New Roman" w:hAnsiTheme="minorBidi"/>
           <w:b/>
           <w:bCs/>
           <w:sz w:val="32"/>
@@ -1417,37 +1233,13 @@
       <w:r>
         <w:rPr>
           <w:rFonts w:asciiTheme="minorBidi" w:eastAsia="Times New Roman" w:hAnsiTheme="minorBidi"/>
-        </w:rPr>
-        <w:t xml:space="preserve">This is the </w:t>
-      </w:r>
-      <w:r>
-        <w:rPr>
-          <w:rFonts w:asciiTheme="minorBidi" w:eastAsia="Times New Roman" w:hAnsiTheme="minorBidi"/>
-          <w:u w:val="single"/>
-        </w:rPr>
-        <w:t xml:space="preserve">main pipeline </w:t>
-      </w:r>
-      <w:r>
-        <w:rPr>
-          <w:rFonts w:asciiTheme="minorBidi" w:eastAsia="Times New Roman" w:hAnsiTheme="minorBidi"/>
-        </w:rPr>
-        <w:t>for PL-BL communication.</w:t>
-      </w:r>
-    </w:p>
-    <w:p>
-      <w:pPr>
-        <w:bidi w:val="0"/>
-        <w:spacing w:before="360" w:after="120" w:line="240" w:lineRule="auto"/>
-        <w:outlineLvl w:val="1"/>
-        <w:rPr>
-          <w:rFonts w:asciiTheme="minorBidi" w:eastAsia="Times New Roman" w:hAnsiTheme="minorBidi"/>
           <w:b/>
           <w:bCs/>
           <w:sz w:val="32"/>
           <w:szCs w:val="32"/>
         </w:rPr>
-      </w:pPr>
-      <w:proofErr w:type="spellStart"/>
+        <w:t>I</w:t>
+      </w:r>
       <w:r>
         <w:rPr>
           <w:rFonts w:asciiTheme="minorBidi" w:eastAsia="Times New Roman" w:hAnsiTheme="minorBidi"/>
@@ -1456,7 +1248,7 @@
           <w:sz w:val="32"/>
           <w:szCs w:val="32"/>
         </w:rPr>
-        <w:t>I</w:t>
+        <w:t xml:space="preserve">Communicator </w:t>
       </w:r>
       <w:r>
         <w:rPr>
@@ -1466,10 +1258,98 @@
           <w:sz w:val="32"/>
           <w:szCs w:val="32"/>
         </w:rPr>
+        <w:t>Interface</w:t>
+      </w:r>
+    </w:p>
+    <w:p>
+      <w:pPr>
+        <w:bidi w:val="0"/>
+        <w:rPr>
+          <w:rFonts w:asciiTheme="minorBidi" w:eastAsia="Times New Roman" w:hAnsiTheme="minorBidi"/>
+        </w:rPr>
+      </w:pPr>
+      <w:r>
+        <w:rPr>
+          <w:rFonts w:asciiTheme="minorBidi" w:eastAsia="Times New Roman" w:hAnsiTheme="minorBidi"/>
+        </w:rPr>
+        <w:t xml:space="preserve">This </w:t>
+      </w:r>
+      <w:r>
+        <w:rPr>
+          <w:rFonts w:asciiTheme="minorBidi" w:eastAsia="Times New Roman" w:hAnsiTheme="minorBidi"/>
+        </w:rPr>
+        <w:t>interface</w:t>
+      </w:r>
+      <w:r>
+        <w:rPr>
+          <w:rFonts w:asciiTheme="minorBidi" w:eastAsia="Times New Roman" w:hAnsiTheme="minorBidi"/>
+        </w:rPr>
+        <w:t xml:space="preserve"> handles the communication to the server using JSON, both input and output. </w:t>
+      </w:r>
+    </w:p>
+    <w:p>
+      <w:pPr>
+        <w:bidi w:val="0"/>
+        <w:rPr>
+          <w:rFonts w:asciiTheme="minorBidi" w:eastAsia="Times New Roman" w:hAnsiTheme="minorBidi"/>
+        </w:rPr>
+      </w:pPr>
+      <w:r>
+        <w:rPr>
+          <w:rFonts w:asciiTheme="minorBidi" w:eastAsia="Times New Roman" w:hAnsiTheme="minorBidi"/>
+        </w:rPr>
+        <w:t xml:space="preserve">The main implementation of the interface is the </w:t>
+      </w:r>
+      <w:r>
+        <w:rPr>
+          <w:rFonts w:asciiTheme="minorBidi" w:eastAsia="Times New Roman" w:hAnsiTheme="minorBidi"/>
+          <w:b/>
+          <w:bCs/>
+        </w:rPr>
         <w:t>Communicator</w:t>
       </w:r>
-      <w:proofErr w:type="spellEnd"/>
-      <w:r>
+      <w:r>
+        <w:rPr>
+          <w:rFonts w:asciiTheme="minorBidi" w:eastAsia="Times New Roman" w:hAnsiTheme="minorBidi"/>
+        </w:rPr>
+        <w:t xml:space="preserve"> class. For testing</w:t>
+      </w:r>
+      <w:r>
+        <w:rPr>
+          <w:rFonts w:asciiTheme="minorBidi" w:eastAsia="Times New Roman" w:hAnsiTheme="minorBidi"/>
+        </w:rPr>
+        <w:t>,</w:t>
+      </w:r>
+      <w:r>
+        <w:rPr>
+          <w:rFonts w:asciiTheme="minorBidi" w:eastAsia="Times New Roman" w:hAnsiTheme="minorBidi"/>
+        </w:rPr>
+        <w:t xml:space="preserve"> we use the </w:t>
+      </w:r>
+      <w:r>
+        <w:rPr>
+          <w:rFonts w:asciiTheme="minorBidi" w:eastAsia="Times New Roman" w:hAnsiTheme="minorBidi"/>
+          <w:b/>
+          <w:bCs/>
+        </w:rPr>
+        <w:t>TestMarketCommunicator</w:t>
+      </w:r>
+      <w:r>
+        <w:rPr>
+          <w:rFonts w:asciiTheme="minorBidi" w:eastAsia="Times New Roman" w:hAnsiTheme="minorBidi"/>
+        </w:rPr>
+        <w:t xml:space="preserve"> class which handles request to the Test Market Server</w:t>
+      </w:r>
+      <w:r>
+        <w:rPr>
+          <w:rFonts w:asciiTheme="minorBidi" w:eastAsia="Times New Roman" w:hAnsiTheme="minorBidi"/>
+        </w:rPr>
+        <w:t>.</w:t>
+      </w:r>
+    </w:p>
+    <w:p>
+      <w:pPr>
+        <w:bidi w:val="0"/>
         <w:rPr>
           <w:rFonts w:asciiTheme="minorBidi" w:eastAsia="Times New Roman" w:hAnsiTheme="minorBidi"/>
           <w:b/>
@@ -1477,8 +1357,15 @@
           <w:sz w:val="32"/>
           <w:szCs w:val="32"/>
         </w:rPr>
-        <w:t xml:space="preserve"> </w:t>
-      </w:r>
+      </w:pPr>
+    </w:p>
+    <w:p>
+      <w:pPr>
+        <w:bidi w:val="0"/>
+        <w:rPr>
+          <w:rFonts w:asciiTheme="minorBidi" w:eastAsia="Times New Roman" w:hAnsiTheme="minorBidi"/>
+        </w:rPr>
+      </w:pPr>
       <w:r>
         <w:rPr>
           <w:rFonts w:asciiTheme="minorBidi" w:eastAsia="Times New Roman" w:hAnsiTheme="minorBidi"/>
@@ -1487,138 +1374,6 @@
           <w:sz w:val="32"/>
           <w:szCs w:val="32"/>
         </w:rPr>
-        <w:t>Interface</w:t>
-      </w:r>
-    </w:p>
-    <w:p>
-      <w:pPr>
-        <w:bidi w:val="0"/>
-        <w:rPr>
-          <w:rFonts w:asciiTheme="minorBidi" w:eastAsia="Times New Roman" w:hAnsiTheme="minorBidi"/>
-        </w:rPr>
-      </w:pPr>
-      <w:r>
-        <w:rPr>
-          <w:rFonts w:asciiTheme="minorBidi" w:eastAsia="Times New Roman" w:hAnsiTheme="minorBidi"/>
-        </w:rPr>
-        <w:t xml:space="preserve">This </w:t>
-      </w:r>
-      <w:r>
-        <w:rPr>
-          <w:rFonts w:asciiTheme="minorBidi" w:eastAsia="Times New Roman" w:hAnsiTheme="minorBidi"/>
-        </w:rPr>
-        <w:t>interface</w:t>
-      </w:r>
-      <w:r>
-        <w:rPr>
-          <w:rFonts w:asciiTheme="minorBidi" w:eastAsia="Times New Roman" w:hAnsiTheme="minorBidi"/>
-        </w:rPr>
-        <w:t xml:space="preserve"> handles the communication to the server using JSON, both input and output. </w:t>
-      </w:r>
-    </w:p>
-    <w:p>
-      <w:pPr>
-        <w:bidi w:val="0"/>
-        <w:rPr>
-          <w:rFonts w:asciiTheme="minorBidi" w:eastAsia="Times New Roman" w:hAnsiTheme="minorBidi"/>
-        </w:rPr>
-      </w:pPr>
-      <w:r>
-        <w:rPr>
-          <w:rFonts w:asciiTheme="minorBidi" w:eastAsia="Times New Roman" w:hAnsiTheme="minorBidi"/>
-        </w:rPr>
-        <w:t xml:space="preserve">The main implementation of the interface is the </w:t>
-      </w:r>
-      <w:r>
-        <w:rPr>
-          <w:rFonts w:asciiTheme="minorBidi" w:eastAsia="Times New Roman" w:hAnsiTheme="minorBidi"/>
-          <w:b/>
-          <w:bCs/>
-        </w:rPr>
-        <w:t>Communicator</w:t>
-      </w:r>
-      <w:r>
-        <w:rPr>
-          <w:rFonts w:asciiTheme="minorBidi" w:eastAsia="Times New Roman" w:hAnsiTheme="minorBidi"/>
-        </w:rPr>
-        <w:t xml:space="preserve"> class. For testing</w:t>
-      </w:r>
-      <w:r>
-        <w:rPr>
-          <w:rFonts w:asciiTheme="minorBidi" w:eastAsia="Times New Roman" w:hAnsiTheme="minorBidi"/>
-        </w:rPr>
-        <w:t>,</w:t>
-      </w:r>
-      <w:r>
-        <w:rPr>
-          <w:rFonts w:asciiTheme="minorBidi" w:eastAsia="Times New Roman" w:hAnsiTheme="minorBidi"/>
-        </w:rPr>
-        <w:t xml:space="preserve"> we use the </w:t>
-      </w:r>
-      <w:proofErr w:type="spellStart"/>
-      <w:r>
-        <w:rPr>
-          <w:rFonts w:asciiTheme="minorBidi" w:eastAsia="Times New Roman" w:hAnsiTheme="minorBidi"/>
-          <w:b/>
-          <w:bCs/>
-        </w:rPr>
-        <w:t>TestMarketCommunicator</w:t>
-      </w:r>
-      <w:proofErr w:type="spellEnd"/>
-      <w:r>
-        <w:rPr>
-          <w:rFonts w:asciiTheme="minorBidi" w:eastAsia="Times New Roman" w:hAnsiTheme="minorBidi"/>
-        </w:rPr>
-        <w:t xml:space="preserve"> </w:t>
-      </w:r>
-      <w:proofErr w:type="gramStart"/>
-      <w:r>
-        <w:rPr>
-          <w:rFonts w:asciiTheme="minorBidi" w:eastAsia="Times New Roman" w:hAnsiTheme="minorBidi"/>
-        </w:rPr>
-        <w:t>class which</w:t>
-      </w:r>
-      <w:proofErr w:type="gramEnd"/>
-      <w:r>
-        <w:rPr>
-          <w:rFonts w:asciiTheme="minorBidi" w:eastAsia="Times New Roman" w:hAnsiTheme="minorBidi"/>
-        </w:rPr>
-        <w:t xml:space="preserve"> handles request to the Test Market Server</w:t>
-      </w:r>
-      <w:r>
-        <w:rPr>
-          <w:rFonts w:asciiTheme="minorBidi" w:eastAsia="Times New Roman" w:hAnsiTheme="minorBidi"/>
-        </w:rPr>
-        <w:t>.</w:t>
-      </w:r>
-    </w:p>
-    <w:p>
-      <w:pPr>
-        <w:bidi w:val="0"/>
-        <w:rPr>
-          <w:rFonts w:asciiTheme="minorBidi" w:eastAsia="Times New Roman" w:hAnsiTheme="minorBidi"/>
-          <w:b/>
-          <w:bCs/>
-          <w:sz w:val="32"/>
-          <w:szCs w:val="32"/>
-        </w:rPr>
-      </w:pPr>
-    </w:p>
-    <w:p>
-      <w:pPr>
-        <w:bidi w:val="0"/>
-        <w:rPr>
-          <w:rFonts w:asciiTheme="minorBidi" w:eastAsia="Times New Roman" w:hAnsiTheme="minorBidi"/>
-        </w:rPr>
-      </w:pPr>
-      <w:r>
-        <w:rPr>
-          <w:rFonts w:asciiTheme="minorBidi" w:eastAsia="Times New Roman" w:hAnsiTheme="minorBidi"/>
-          <w:b/>
-          <w:bCs/>
-          <w:sz w:val="32"/>
-          <w:szCs w:val="32"/>
-        </w:rPr>
         <w:t>Autonomous Market Agent</w:t>
       </w:r>
     </w:p>
@@ -1633,49 +1388,21 @@
         <w:rPr>
           <w:rFonts w:asciiTheme="minorBidi" w:eastAsia="Times New Roman" w:hAnsiTheme="minorBidi"/>
         </w:rPr>
-        <w:t>This class hold a queue of Logic Processes and handles the activation of these processes following restrictions from the server (</w:t>
-      </w:r>
-      <w:proofErr w:type="spellStart"/>
-      <w:r>
-        <w:rPr>
-          <w:rFonts w:asciiTheme="minorBidi" w:eastAsia="Times New Roman" w:hAnsiTheme="minorBidi"/>
-        </w:rPr>
-        <w:t>ie</w:t>
-      </w:r>
-      <w:proofErr w:type="spellEnd"/>
-      <w:r>
-        <w:rPr>
-          <w:rFonts w:asciiTheme="minorBidi" w:eastAsia="Times New Roman" w:hAnsiTheme="minorBidi"/>
-        </w:rPr>
-        <w:t>: no more than 10 requests every 10 seconds).</w:t>
-      </w:r>
-    </w:p>
-    <w:p>
-      <w:pPr>
-        <w:bidi w:val="0"/>
-        <w:rPr>
-          <w:rFonts w:asciiTheme="minorBidi" w:eastAsia="Times New Roman" w:hAnsiTheme="minorBidi"/>
-        </w:rPr>
-      </w:pPr>
-      <w:r>
-        <w:rPr>
-          <w:rFonts w:asciiTheme="minorBidi" w:eastAsia="Times New Roman" w:hAnsiTheme="minorBidi"/>
-        </w:rPr>
-        <w:t xml:space="preserve">There are </w:t>
-      </w:r>
-      <w:proofErr w:type="gramStart"/>
-      <w:r>
-        <w:rPr>
-          <w:rFonts w:asciiTheme="minorBidi" w:eastAsia="Times New Roman" w:hAnsiTheme="minorBidi"/>
-        </w:rPr>
-        <w:t>2</w:t>
-      </w:r>
-      <w:proofErr w:type="gramEnd"/>
-      <w:r>
-        <w:rPr>
-          <w:rFonts w:asciiTheme="minorBidi" w:eastAsia="Times New Roman" w:hAnsiTheme="minorBidi"/>
-        </w:rPr>
-        <w:t xml:space="preserve"> extending class: </w:t>
+        <w:t>This class hold a queue of Logic Processes and handles the activation of these processes following restrictions from the server (ie: no more than 10 requests every 10 seconds).</w:t>
+      </w:r>
+    </w:p>
+    <w:p>
+      <w:pPr>
+        <w:bidi w:val="0"/>
+        <w:rPr>
+          <w:rFonts w:asciiTheme="minorBidi" w:eastAsia="Times New Roman" w:hAnsiTheme="minorBidi"/>
+        </w:rPr>
+      </w:pPr>
+      <w:r>
+        <w:rPr>
+          <w:rFonts w:asciiTheme="minorBidi" w:eastAsia="Times New Roman" w:hAnsiTheme="minorBidi"/>
+        </w:rPr>
+        <w:t xml:space="preserve">There are 2 extending class: </w:t>
       </w:r>
       <w:r>
         <w:rPr>
@@ -1751,7 +1478,6 @@
         </w:rPr>
         <w:t xml:space="preserve">Each time the </w:t>
       </w:r>
-      <w:proofErr w:type="spellStart"/>
       <w:r>
         <w:rPr>
           <w:rFonts w:asciiTheme="minorBidi" w:eastAsia="Times New Roman" w:hAnsiTheme="minorBidi"/>
@@ -1760,26 +1486,11 @@
         </w:rPr>
         <w:t>LogicProcess</w:t>
       </w:r>
-      <w:proofErr w:type="spellEnd"/>
-      <w:r>
-        <w:rPr>
-          <w:rFonts w:asciiTheme="minorBidi" w:eastAsia="Times New Roman" w:hAnsiTheme="minorBidi"/>
-        </w:rPr>
-        <w:t xml:space="preserve"> </w:t>
-      </w:r>
-      <w:proofErr w:type="gramStart"/>
-      <w:r>
-        <w:rPr>
-          <w:rFonts w:asciiTheme="minorBidi" w:eastAsia="Times New Roman" w:hAnsiTheme="minorBidi"/>
-        </w:rPr>
-        <w:t>is run</w:t>
-      </w:r>
-      <w:proofErr w:type="gramEnd"/>
-      <w:r>
-        <w:rPr>
-          <w:rFonts w:asciiTheme="minorBidi" w:eastAsia="Times New Roman" w:hAnsiTheme="minorBidi"/>
-        </w:rPr>
-        <w:t xml:space="preserve"> – it will activate the next inner logic in the list.</w:t>
+      <w:r>
+        <w:rPr>
+          <w:rFonts w:asciiTheme="minorBidi" w:eastAsia="Times New Roman" w:hAnsiTheme="minorBidi"/>
+        </w:rPr>
+        <w:t xml:space="preserve"> is run – it will activate the next inner logic in the list.</w:t>
       </w:r>
     </w:p>
     <w:p>
@@ -1840,43 +1551,27 @@
           <w:sz w:val="19"/>
           <w:szCs w:val="19"/>
         </w:rPr>
-        <w:t xml:space="preserve">2. Verify that the </w:t>
-      </w:r>
-      <w:proofErr w:type="gramStart"/>
+        <w:t>2. Verify that the commodity's ask price is larger or equal than the specificed price for this process</w:t>
+      </w:r>
+    </w:p>
+    <w:p>
+      <w:pPr>
+        <w:bidi w:val="0"/>
+        <w:spacing w:after="0" w:line="240" w:lineRule="auto"/>
+        <w:ind w:firstLine="720"/>
+        <w:rPr>
+          <w:rFonts w:asciiTheme="minorBidi" w:eastAsia="Times New Roman" w:hAnsiTheme="minorBidi"/>
+          <w:sz w:val="24"/>
+          <w:szCs w:val="24"/>
+        </w:rPr>
+      </w:pPr>
       <w:r>
         <w:rPr>
           <w:rFonts w:asciiTheme="minorBidi" w:hAnsiTheme="minorBidi"/>
           <w:sz w:val="19"/>
           <w:szCs w:val="19"/>
         </w:rPr>
-        <w:t>commodity's</w:t>
-      </w:r>
-      <w:proofErr w:type="gramEnd"/>
-      <w:r>
-        <w:rPr>
-          <w:rFonts w:asciiTheme="minorBidi" w:hAnsiTheme="minorBidi"/>
-          <w:sz w:val="19"/>
-          <w:szCs w:val="19"/>
-        </w:rPr>
-        <w:t xml:space="preserve"> ask price is larger or equal than the </w:t>
-      </w:r>
-      <w:proofErr w:type="spellStart"/>
-      <w:r>
-        <w:rPr>
-          <w:rFonts w:asciiTheme="minorBidi" w:hAnsiTheme="minorBidi"/>
-          <w:sz w:val="19"/>
-          <w:szCs w:val="19"/>
-        </w:rPr>
-        <w:t>specificed</w:t>
-      </w:r>
-      <w:proofErr w:type="spellEnd"/>
-      <w:r>
-        <w:rPr>
-          <w:rFonts w:asciiTheme="minorBidi" w:hAnsiTheme="minorBidi"/>
-          <w:sz w:val="19"/>
-          <w:szCs w:val="19"/>
-        </w:rPr>
-        <w:t xml:space="preserve"> price for this process</w:t>
+        <w:t>3. Send buy request</w:t>
       </w:r>
     </w:p>
     <w:p>
@@ -1890,62 +1585,24 @@
           <w:szCs w:val="24"/>
         </w:rPr>
       </w:pPr>
-      <w:r>
-        <w:rPr>
-          <w:rFonts w:asciiTheme="minorBidi" w:hAnsiTheme="minorBidi"/>
-          <w:sz w:val="19"/>
-          <w:szCs w:val="19"/>
-        </w:rPr>
-        <w:t>3. Send buy request</w:t>
-      </w:r>
-    </w:p>
-    <w:p>
-      <w:pPr>
-        <w:bidi w:val="0"/>
-        <w:spacing w:after="0" w:line="240" w:lineRule="auto"/>
-        <w:ind w:firstLine="720"/>
-        <w:rPr>
-          <w:rFonts w:asciiTheme="minorBidi" w:eastAsia="Times New Roman" w:hAnsiTheme="minorBidi"/>
-          <w:sz w:val="24"/>
-          <w:szCs w:val="24"/>
-        </w:rPr>
-      </w:pPr>
-    </w:p>
-    <w:p>
-      <w:pPr>
-        <w:bidi w:val="0"/>
-        <w:spacing w:after="0" w:line="240" w:lineRule="auto"/>
-        <w:rPr>
-          <w:rFonts w:asciiTheme="minorBidi" w:eastAsia="Times New Roman" w:hAnsiTheme="minorBidi"/>
-          <w:sz w:val="24"/>
-          <w:szCs w:val="24"/>
-        </w:rPr>
-      </w:pPr>
-      <w:r>
-        <w:rPr>
-          <w:rFonts w:asciiTheme="minorBidi" w:eastAsia="Times New Roman" w:hAnsiTheme="minorBidi"/>
-          <w:sz w:val="24"/>
-          <w:szCs w:val="24"/>
-        </w:rPr>
-        <w:t>If an inner logic is successful (</w:t>
-      </w:r>
-      <w:proofErr w:type="spellStart"/>
-      <w:r>
-        <w:rPr>
-          <w:rFonts w:asciiTheme="minorBidi" w:eastAsia="Times New Roman" w:hAnsiTheme="minorBidi"/>
-          <w:sz w:val="24"/>
-          <w:szCs w:val="24"/>
-        </w:rPr>
-        <w:t>ie</w:t>
-      </w:r>
-      <w:proofErr w:type="spellEnd"/>
-      <w:r>
-        <w:rPr>
-          <w:rFonts w:asciiTheme="minorBidi" w:eastAsia="Times New Roman" w:hAnsiTheme="minorBidi"/>
-          <w:sz w:val="24"/>
-          <w:szCs w:val="24"/>
-        </w:rPr>
-        <w:t>: the price of the commodity is right), it will instruct the AMA to re-insert it at the top of the queue. This is to maximize the chances of seizing an opportunity in buying or selling the commodity</w:t>
+    </w:p>
+    <w:p>
+      <w:pPr>
+        <w:bidi w:val="0"/>
+        <w:spacing w:after="0" w:line="240" w:lineRule="auto"/>
+        <w:rPr>
+          <w:rFonts w:asciiTheme="minorBidi" w:eastAsia="Times New Roman" w:hAnsiTheme="minorBidi"/>
+          <w:sz w:val="24"/>
+          <w:szCs w:val="24"/>
+        </w:rPr>
+      </w:pPr>
+      <w:r>
+        <w:rPr>
+          <w:rFonts w:asciiTheme="minorBidi" w:eastAsia="Times New Roman" w:hAnsiTheme="minorBidi"/>
+          <w:sz w:val="24"/>
+          <w:szCs w:val="24"/>
+        </w:rPr>
+        <w:t>If an inner logic is successful (ie: the price of the commodity is right), it will instruct the AMA to re-insert it at the top of the queue. This is to maximize the chances of seizing an opportunity in buying or selling the commodity</w:t>
       </w:r>
       <w:r>
         <w:rPr>
@@ -1961,25 +1618,7 @@
           <w:sz w:val="24"/>
           <w:szCs w:val="24"/>
         </w:rPr>
-        <w:t>. If an inner logic is unsuccessful (</w:t>
-      </w:r>
-      <w:proofErr w:type="spellStart"/>
-      <w:r>
-        <w:rPr>
-          <w:rFonts w:asciiTheme="minorBidi" w:eastAsia="Times New Roman" w:hAnsiTheme="minorBidi"/>
-          <w:sz w:val="24"/>
-          <w:szCs w:val="24"/>
-        </w:rPr>
-        <w:t>ie</w:t>
-      </w:r>
-      <w:proofErr w:type="spellEnd"/>
-      <w:r>
-        <w:rPr>
-          <w:rFonts w:asciiTheme="minorBidi" w:eastAsia="Times New Roman" w:hAnsiTheme="minorBidi"/>
-          <w:sz w:val="24"/>
-          <w:szCs w:val="24"/>
-        </w:rPr>
-        <w:t>: a request already exists), it will instruct the AMA to re-insert it at the end of the queue.</w:t>
+        <w:t>. If an inner logic is unsuccessful (ie: a request already exists), it will instruct the AMA to re-insert it at the end of the queue.</w:t>
       </w:r>
     </w:p>
     <w:p>
@@ -2123,25 +1762,7 @@
           <w:szCs w:val="24"/>
         </w:rPr>
         <w:lastRenderedPageBreak/>
-        <w:t xml:space="preserve">All inner logics must receive a pointer to the Logic Process to properly </w:t>
-      </w:r>
-      <w:proofErr w:type="gramStart"/>
-      <w:r>
-        <w:rPr>
-          <w:rFonts w:asciiTheme="minorBidi" w:eastAsia="Times New Roman" w:hAnsiTheme="minorBidi"/>
-          <w:sz w:val="24"/>
-          <w:szCs w:val="24"/>
-        </w:rPr>
-        <w:t>advanced</w:t>
-      </w:r>
-      <w:proofErr w:type="gramEnd"/>
-      <w:r>
-        <w:rPr>
-          <w:rFonts w:asciiTheme="minorBidi" w:eastAsia="Times New Roman" w:hAnsiTheme="minorBidi"/>
-          <w:sz w:val="24"/>
-          <w:szCs w:val="24"/>
-        </w:rPr>
-        <w:t xml:space="preserve"> the entire process to the next step. If a step has failed, the process should try the same step again later. If the process is successful – the process should continue to the next step.</w:t>
+        <w:t>All inner logics must receive a pointer to the Logic Process to properly advanced the entire process to the next step. If a step has failed, the process should try the same step again later. If the process is successful – the process should continue to the next step.</w:t>
       </w:r>
     </w:p>
     <w:p>
@@ -2180,21 +1801,7 @@
         <w:rPr>
           <w:rFonts w:asciiTheme="minorBidi" w:eastAsia="Times New Roman" w:hAnsiTheme="minorBidi"/>
         </w:rPr>
-        <w:t xml:space="preserve">This AMA </w:t>
-      </w:r>
-      <w:proofErr w:type="gramStart"/>
-      <w:r>
-        <w:rPr>
-          <w:rFonts w:asciiTheme="minorBidi" w:eastAsia="Times New Roman" w:hAnsiTheme="minorBidi"/>
-        </w:rPr>
-        <w:t>is initialized</w:t>
-      </w:r>
-      <w:proofErr w:type="gramEnd"/>
-      <w:r>
-        <w:rPr>
-          <w:rFonts w:asciiTheme="minorBidi" w:eastAsia="Times New Roman" w:hAnsiTheme="minorBidi"/>
-        </w:rPr>
-        <w:t xml:space="preserve"> with a pre-set queue of rules</w:t>
+        <w:t>This AMA is initialized with a pre-set queue of rules</w:t>
       </w:r>
       <w:r>
         <w:rPr>
@@ -2208,21 +1815,7 @@
         <w:rPr>
           <w:rFonts w:asciiTheme="minorBidi" w:eastAsia="Times New Roman" w:hAnsiTheme="minorBidi"/>
         </w:rPr>
-        <w:t xml:space="preserve"> They </w:t>
-      </w:r>
-      <w:proofErr w:type="gramStart"/>
-      <w:r>
-        <w:rPr>
-          <w:rFonts w:asciiTheme="minorBidi" w:eastAsia="Times New Roman" w:hAnsiTheme="minorBidi"/>
-        </w:rPr>
-        <w:t>are designed</w:t>
-      </w:r>
-      <w:proofErr w:type="gramEnd"/>
-      <w:r>
-        <w:rPr>
-          <w:rFonts w:asciiTheme="minorBidi" w:eastAsia="Times New Roman" w:hAnsiTheme="minorBidi"/>
-        </w:rPr>
-        <w:t xml:space="preserve"> to be extra safe and are as followed</w:t>
+        <w:t xml:space="preserve"> They are designed to be extra safe and are as followed</w:t>
       </w:r>
       <w:r>
         <w:rPr>
@@ -2254,25 +1847,7 @@
           <w:sz w:val="24"/>
           <w:szCs w:val="24"/>
         </w:rPr>
-        <w:t xml:space="preserve">If the bid on a commodity is more than </w:t>
-      </w:r>
-      <w:proofErr w:type="gramStart"/>
-      <w:r>
-        <w:rPr>
-          <w:rFonts w:asciiTheme="minorBidi" w:eastAsia="Times New Roman" w:hAnsiTheme="minorBidi"/>
-          <w:sz w:val="24"/>
-          <w:szCs w:val="24"/>
-        </w:rPr>
-        <w:t>9</w:t>
-      </w:r>
-      <w:proofErr w:type="gramEnd"/>
-      <w:r>
-        <w:rPr>
-          <w:rFonts w:asciiTheme="minorBidi" w:eastAsia="Times New Roman" w:hAnsiTheme="minorBidi"/>
-          <w:sz w:val="24"/>
-          <w:szCs w:val="24"/>
-        </w:rPr>
-        <w:t xml:space="preserve"> – Sell.</w:t>
+        <w:t>If the bid on a commodity is more than 9 – Sell.</w:t>
       </w:r>
     </w:p>
     <w:p>
@@ -2296,25 +1871,7 @@
           <w:sz w:val="24"/>
           <w:szCs w:val="24"/>
         </w:rPr>
-        <w:t xml:space="preserve">If the ask on a commodity is less than </w:t>
-      </w:r>
-      <w:proofErr w:type="gramStart"/>
-      <w:r>
-        <w:rPr>
-          <w:rFonts w:asciiTheme="minorBidi" w:eastAsia="Times New Roman" w:hAnsiTheme="minorBidi"/>
-          <w:sz w:val="24"/>
-          <w:szCs w:val="24"/>
-        </w:rPr>
-        <w:t>3</w:t>
-      </w:r>
-      <w:proofErr w:type="gramEnd"/>
-      <w:r>
-        <w:rPr>
-          <w:rFonts w:asciiTheme="minorBidi" w:eastAsia="Times New Roman" w:hAnsiTheme="minorBidi"/>
-          <w:sz w:val="24"/>
-          <w:szCs w:val="24"/>
-        </w:rPr>
-        <w:t xml:space="preserve"> – Buy.</w:t>
+        <w:t>If the ask on a commodity is less than 3 – Buy.</w:t>
       </w:r>
     </w:p>
     <w:p>
@@ -2353,35 +1910,7 @@
         <w:rPr>
           <w:rFonts w:asciiTheme="minorBidi" w:eastAsia="Times New Roman" w:hAnsiTheme="minorBidi"/>
         </w:rPr>
-        <w:t xml:space="preserve">This AMA </w:t>
-      </w:r>
-      <w:proofErr w:type="gramStart"/>
-      <w:r>
-        <w:rPr>
-          <w:rFonts w:asciiTheme="minorBidi" w:eastAsia="Times New Roman" w:hAnsiTheme="minorBidi"/>
-        </w:rPr>
-        <w:t>is initialized</w:t>
-      </w:r>
-      <w:proofErr w:type="gramEnd"/>
-      <w:r>
-        <w:rPr>
-          <w:rFonts w:asciiTheme="minorBidi" w:eastAsia="Times New Roman" w:hAnsiTheme="minorBidi"/>
-        </w:rPr>
-        <w:t xml:space="preserve"> with an empty queue that will be populated by the user via the GUI. The user </w:t>
-      </w:r>
-      <w:proofErr w:type="gramStart"/>
-      <w:r>
-        <w:rPr>
-          <w:rFonts w:asciiTheme="minorBidi" w:eastAsia="Times New Roman" w:hAnsiTheme="minorBidi"/>
-        </w:rPr>
-        <w:t>is allowed</w:t>
-      </w:r>
-      <w:proofErr w:type="gramEnd"/>
-      <w:r>
-        <w:rPr>
-          <w:rFonts w:asciiTheme="minorBidi" w:eastAsia="Times New Roman" w:hAnsiTheme="minorBidi"/>
-        </w:rPr>
-        <w:t xml:space="preserve"> to insert up to 30 rules </w:t>
+        <w:t xml:space="preserve">This AMA is initialized with an empty queue that will be populated by the user via the GUI. The user is allowed to insert up to 30 rules </w:t>
       </w:r>
       <w:r>
         <w:rPr>
@@ -2478,8 +2007,6 @@
           <w:szCs w:val="32"/>
         </w:rPr>
       </w:pPr>
-      <w:bookmarkStart w:id="0" w:name="_GoBack"/>
-      <w:bookmarkEnd w:id="0"/>
     </w:p>
     <w:p>
       <w:pPr>
@@ -2518,54 +2045,66 @@
           <w:rFonts w:asciiTheme="minorBidi" w:eastAsia="Times New Roman" w:hAnsiTheme="minorBidi"/>
           <w:color w:val="000000"/>
         </w:rPr>
-        <w:t xml:space="preserve">The history write into History folder – history.txt. </w:t>
-      </w:r>
-    </w:p>
-    <w:p>
-      <w:pPr>
-        <w:bidi w:val="0"/>
+        <w:t xml:space="preserve">The history </w:t>
+      </w:r>
+      <w:r>
         <w:rPr>
           <w:rFonts w:asciiTheme="minorBidi" w:eastAsia="Times New Roman" w:hAnsiTheme="minorBidi"/>
           <w:color w:val="000000"/>
         </w:rPr>
-      </w:pPr>
+        <w:t>is written</w:t>
+      </w:r>
       <w:r>
         <w:rPr>
           <w:rFonts w:asciiTheme="minorBidi" w:eastAsia="Times New Roman" w:hAnsiTheme="minorBidi"/>
           <w:color w:val="000000"/>
         </w:rPr>
-        <w:t xml:space="preserve">It uses Log4net to write the history logs into the file. With dedicated </w:t>
-      </w:r>
-      <w:proofErr w:type="spellStart"/>
-      <w:r>
+        <w:t xml:space="preserve"> into History folder – history.txt. </w:t>
+      </w:r>
+    </w:p>
+    <w:p>
+      <w:pPr>
+        <w:bidi w:val="0"/>
         <w:rPr>
           <w:rFonts w:asciiTheme="minorBidi" w:eastAsia="Times New Roman" w:hAnsiTheme="minorBidi"/>
           <w:color w:val="000000"/>
         </w:rPr>
-        <w:t>appender</w:t>
-      </w:r>
-      <w:proofErr w:type="spellEnd"/>
+      </w:pPr>
       <w:r>
         <w:rPr>
           <w:rFonts w:asciiTheme="minorBidi" w:eastAsia="Times New Roman" w:hAnsiTheme="minorBidi"/>
           <w:color w:val="000000"/>
         </w:rPr>
-        <w:t>.</w:t>
-      </w:r>
-    </w:p>
-    <w:p>
-      <w:pPr>
-        <w:bidi w:val="0"/>
+        <w:t xml:space="preserve">It uses Log4net to write </w:t>
+      </w:r>
+      <w:r>
         <w:rPr>
           <w:rFonts w:asciiTheme="minorBidi" w:eastAsia="Times New Roman" w:hAnsiTheme="minorBidi"/>
           <w:color w:val="000000"/>
         </w:rPr>
-      </w:pPr>
+        <w:t xml:space="preserve">the history logs into the file using a </w:t>
+      </w:r>
       <w:r>
         <w:rPr>
           <w:rFonts w:asciiTheme="minorBidi" w:eastAsia="Times New Roman" w:hAnsiTheme="minorBidi"/>
           <w:color w:val="000000"/>
         </w:rPr>
+        <w:t>dedicated appender.</w:t>
+      </w:r>
+    </w:p>
+    <w:p>
+      <w:pPr>
+        <w:bidi w:val="0"/>
+        <w:rPr>
+          <w:rFonts w:asciiTheme="minorBidi" w:eastAsia="Times New Roman" w:hAnsiTheme="minorBidi"/>
+          <w:color w:val="000000"/>
+        </w:rPr>
+      </w:pPr>
+      <w:r>
+        <w:rPr>
+          <w:rFonts w:asciiTheme="minorBidi" w:eastAsia="Times New Roman" w:hAnsiTheme="minorBidi"/>
+          <w:color w:val="000000"/>
+        </w:rPr>
         <w:t xml:space="preserve">To read the file </w:t>
       </w:r>
       <w:r>
@@ -2575,30 +2114,42 @@
         </w:rPr>
         <w:t>content</w:t>
       </w:r>
+      <w:bookmarkStart w:id="1" w:name="_Hlk482664651"/>
       <w:r>
         <w:rPr>
           <w:rFonts w:asciiTheme="minorBidi" w:eastAsia="Times New Roman" w:hAnsiTheme="minorBidi"/>
           <w:color w:val="000000"/>
         </w:rPr>
-        <w:t xml:space="preserve">. </w:t>
-      </w:r>
-      <w:bookmarkStart w:id="1" w:name="_Hlk482664651"/>
+        <w:t xml:space="preserve"> the</w:t>
+      </w:r>
       <w:r>
         <w:rPr>
           <w:rFonts w:asciiTheme="minorBidi" w:eastAsia="Times New Roman" w:hAnsiTheme="minorBidi"/>
           <w:color w:val="000000"/>
         </w:rPr>
-        <w:t xml:space="preserve">The user have 2 options to read the </w:t>
-      </w:r>
-      <w:proofErr w:type="gramStart"/>
+        <w:t xml:space="preserve"> user </w:t>
+      </w:r>
       <w:r>
         <w:rPr>
           <w:rFonts w:asciiTheme="minorBidi" w:eastAsia="Times New Roman" w:hAnsiTheme="minorBidi"/>
           <w:color w:val="000000"/>
         </w:rPr>
-        <w:t>history ,</w:t>
-      </w:r>
-      <w:proofErr w:type="gramEnd"/>
+        <w:t>is given</w:t>
+      </w:r>
+      <w:r>
+        <w:rPr>
+          <w:rFonts w:asciiTheme="minorBidi" w:eastAsia="Times New Roman" w:hAnsiTheme="minorBidi"/>
+          <w:color w:val="000000"/>
+        </w:rPr>
+        <w:t xml:space="preserve"> 2 options</w:t>
+      </w:r>
+      <w:r>
+        <w:rPr>
+          <w:rFonts w:asciiTheme="minorBidi" w:eastAsia="Times New Roman" w:hAnsiTheme="minorBidi"/>
+          <w:color w:val="000000"/>
+        </w:rPr>
+        <w:t>:</w:t>
+      </w:r>
       <w:r>
         <w:rPr>
           <w:rFonts w:asciiTheme="minorBidi" w:eastAsia="Times New Roman" w:hAnsiTheme="minorBidi"/>
@@ -2670,55 +2221,30 @@
           <w:rFonts w:asciiTheme="minorBidi" w:eastAsia="Times New Roman" w:hAnsiTheme="minorBidi"/>
           <w:color w:val="000000"/>
         </w:rPr>
-        <w:t xml:space="preserve">In order to write all the app log, we use Log4net </w:t>
-      </w:r>
-      <w:proofErr w:type="gramStart"/>
-      <w:r>
+        <w:t>In order to write all the app log, we use Log4net.</w:t>
+      </w:r>
+    </w:p>
+    <w:p>
+      <w:pPr>
+        <w:bidi w:val="0"/>
         <w:rPr>
           <w:rFonts w:asciiTheme="minorBidi" w:eastAsia="Times New Roman" w:hAnsiTheme="minorBidi"/>
           <w:color w:val="000000"/>
         </w:rPr>
-        <w:t>feature</w:t>
-      </w:r>
+      </w:pPr>
       <w:r>
         <w:rPr>
           <w:rFonts w:asciiTheme="minorBidi" w:eastAsia="Times New Roman" w:hAnsiTheme="minorBidi"/>
           <w:color w:val="000000"/>
         </w:rPr>
-        <w:t xml:space="preserve"> .</w:t>
-      </w:r>
-      <w:proofErr w:type="gramEnd"/>
-    </w:p>
-    <w:p>
-      <w:pPr>
-        <w:bidi w:val="0"/>
+        <w:t xml:space="preserve">There is Rolling file appender that </w:t>
+      </w:r>
+      <w:r>
         <w:rPr>
           <w:rFonts w:asciiTheme="minorBidi" w:eastAsia="Times New Roman" w:hAnsiTheme="minorBidi"/>
           <w:color w:val="000000"/>
         </w:rPr>
-      </w:pPr>
-      <w:r>
-        <w:rPr>
-          <w:rFonts w:asciiTheme="minorBidi" w:eastAsia="Times New Roman" w:hAnsiTheme="minorBidi"/>
-          <w:color w:val="000000"/>
-        </w:rPr>
-        <w:t xml:space="preserve">There is Rolling file </w:t>
-      </w:r>
-      <w:proofErr w:type="spellStart"/>
-      <w:r>
-        <w:rPr>
-          <w:rFonts w:asciiTheme="minorBidi" w:eastAsia="Times New Roman" w:hAnsiTheme="minorBidi"/>
-          <w:color w:val="000000"/>
-        </w:rPr>
-        <w:t>appender</w:t>
-      </w:r>
-      <w:proofErr w:type="spellEnd"/>
-      <w:r>
-        <w:rPr>
-          <w:rFonts w:asciiTheme="minorBidi" w:eastAsia="Times New Roman" w:hAnsiTheme="minorBidi"/>
-          <w:color w:val="000000"/>
-        </w:rPr>
-        <w:t xml:space="preserve"> that write every month into new file. </w:t>
+        <w:t>create a log text file. There is a separated log file for each month.</w:t>
       </w:r>
     </w:p>
     <w:p>

--- a/Docs/LLD.docx
+++ b/Docs/LLD.docx
@@ -1,6 +1,6 @@
 
 <file path=word/document.xml><?xml version="1.0" encoding="utf-8"?>
-<w:document xmlns:wpc="http://schemas.microsoft.com/office/word/2010/wordprocessingCanvas" xmlns:mc="http://schemas.openxmlformats.org/markup-compatibility/2006" xmlns:o="urn:schemas-microsoft-com:office:office" xmlns:r="http://schemas.openxmlformats.org/officeDocument/2006/relationships" xmlns:m="http://schemas.openxmlformats.org/officeDocument/2006/math" xmlns:v="urn:schemas-microsoft-com:vml" xmlns:wp14="http://schemas.microsoft.com/office/word/2010/wordprocessingDrawing" xmlns:wp="http://schemas.openxmlformats.org/drawingml/2006/wordprocessingDrawing" xmlns:w10="urn:schemas-microsoft-com:office:word" xmlns:w="http://schemas.openxmlformats.org/wordprocessingml/2006/main" xmlns:w14="http://schemas.microsoft.com/office/word/2010/wordml" xmlns:w15="http://schemas.microsoft.com/office/word/2012/wordml" xmlns:wpg="http://schemas.microsoft.com/office/word/2010/wordprocessingGroup" xmlns:wpi="http://schemas.microsoft.com/office/word/2010/wordprocessingInk" xmlns:wne="http://schemas.microsoft.com/office/word/2006/wordml" xmlns:wps="http://schemas.microsoft.com/office/word/2010/wordprocessingShape" mc:Ignorable="w14 w15 wp14">
+<w:document xmlns:wpc="http://schemas.microsoft.com/office/word/2010/wordprocessingCanvas" xmlns:cx="http://schemas.microsoft.com/office/drawing/2014/chartex" xmlns:cx1="http://schemas.microsoft.com/office/drawing/2015/9/8/chartex" xmlns:cx2="http://schemas.microsoft.com/office/drawing/2015/10/21/chartex" xmlns:cx3="http://schemas.microsoft.com/office/drawing/2016/5/9/chartex" xmlns:cx4="http://schemas.microsoft.com/office/drawing/2016/5/10/chartex" xmlns:cx5="http://schemas.microsoft.com/office/drawing/2016/5/11/chartex" xmlns:cx6="http://schemas.microsoft.com/office/drawing/2016/5/12/chartex" xmlns:cx7="http://schemas.microsoft.com/office/drawing/2016/5/13/chartex" xmlns:cx8="http://schemas.microsoft.com/office/drawing/2016/5/14/chartex" xmlns:mc="http://schemas.openxmlformats.org/markup-compatibility/2006" xmlns:o="urn:schemas-microsoft-com:office:office" xmlns:r="http://schemas.openxmlformats.org/officeDocument/2006/relationships" xmlns:m="http://schemas.openxmlformats.org/officeDocument/2006/math" xmlns:v="urn:schemas-microsoft-com:vml" xmlns:wp14="http://schemas.microsoft.com/office/word/2010/wordprocessingDrawing" xmlns:wp="http://schemas.openxmlformats.org/drawingml/2006/wordprocessingDrawing" xmlns:w10="urn:schemas-microsoft-com:office:word" xmlns:w="http://schemas.openxmlformats.org/wordprocessingml/2006/main" xmlns:w14="http://schemas.microsoft.com/office/word/2010/wordml" xmlns:w15="http://schemas.microsoft.com/office/word/2012/wordml" xmlns:w16se="http://schemas.microsoft.com/office/word/2015/wordml/symex" xmlns:wpg="http://schemas.microsoft.com/office/word/2010/wordprocessingGroup" xmlns:wpi="http://schemas.microsoft.com/office/word/2010/wordprocessingInk" xmlns:wne="http://schemas.microsoft.com/office/word/2006/wordml" xmlns:wps="http://schemas.microsoft.com/office/word/2010/wordprocessingShape" mc:Ignorable="w14 w15 w16se wp14">
   <w:body>
     <w:p>
       <w:pPr>
@@ -12,13 +12,23 @@
           <w:szCs w:val="24"/>
         </w:rPr>
       </w:pPr>
+      <w:proofErr w:type="spellStart"/>
       <w:r>
         <w:rPr>
           <w:rFonts w:asciiTheme="minorBidi" w:eastAsia="Times New Roman" w:hAnsiTheme="minorBidi"/>
           <w:sz w:val="52"/>
           <w:szCs w:val="52"/>
         </w:rPr>
-        <w:t xml:space="preserve">Algo-trading market client </w:t>
+        <w:t>Algo</w:t>
+      </w:r>
+      <w:proofErr w:type="spellEnd"/>
+      <w:r>
+        <w:rPr>
+          <w:rFonts w:asciiTheme="minorBidi" w:eastAsia="Times New Roman" w:hAnsiTheme="minorBidi"/>
+          <w:sz w:val="52"/>
+          <w:szCs w:val="52"/>
+        </w:rPr>
+        <w:t xml:space="preserve">-trading market client </w:t>
       </w:r>
       <w:r>
         <w:rPr>
@@ -786,8 +796,9 @@
           <w:sz w:val="24"/>
           <w:szCs w:val="24"/>
         </w:rPr>
-        <w:t>The MainWindow is d</w:t>
-      </w:r>
+        <w:t xml:space="preserve">The </w:t>
+      </w:r>
+      <w:proofErr w:type="spellStart"/>
       <w:r>
         <w:rPr>
           <w:rFonts w:asciiTheme="minorBidi" w:eastAsia="Times New Roman" w:hAnsiTheme="minorBidi"/>
@@ -797,6 +808,29 @@
           <w:sz w:val="24"/>
           <w:szCs w:val="24"/>
         </w:rPr>
+        <w:t>MainWindow</w:t>
+      </w:r>
+      <w:proofErr w:type="spellEnd"/>
+      <w:r>
+        <w:rPr>
+          <w:rFonts w:asciiTheme="minorBidi" w:eastAsia="Times New Roman" w:hAnsiTheme="minorBidi"/>
+          <w:b/>
+          <w:bCs/>
+          <w:kern w:val="36"/>
+          <w:sz w:val="24"/>
+          <w:szCs w:val="24"/>
+        </w:rPr>
+        <w:t xml:space="preserve"> is d</w:t>
+      </w:r>
+      <w:r>
+        <w:rPr>
+          <w:rFonts w:asciiTheme="minorBidi" w:eastAsia="Times New Roman" w:hAnsiTheme="minorBidi"/>
+          <w:b/>
+          <w:bCs/>
+          <w:kern w:val="36"/>
+          <w:sz w:val="24"/>
+          <w:szCs w:val="24"/>
+        </w:rPr>
         <w:t>iv</w:t>
       </w:r>
       <w:r>
@@ -865,8 +899,6 @@
         </w:rPr>
         <w:t>s</w:t>
       </w:r>
-      <w:bookmarkStart w:id="0" w:name="_GoBack"/>
-      <w:bookmarkEnd w:id="0"/>
       <w:r>
         <w:rPr>
           <w:rFonts w:asciiTheme="minorBidi" w:eastAsia="Times New Roman" w:hAnsiTheme="minorBidi"/>
@@ -1133,6 +1165,7 @@
           <w:szCs w:val="32"/>
         </w:rPr>
       </w:pPr>
+      <w:proofErr w:type="spellStart"/>
       <w:r>
         <w:rPr>
           <w:rFonts w:asciiTheme="minorBidi" w:eastAsia="Times New Roman" w:hAnsiTheme="minorBidi"/>
@@ -1141,7 +1174,18 @@
           <w:sz w:val="32"/>
           <w:szCs w:val="32"/>
         </w:rPr>
-        <w:t>InterperatorPB Static Class</w:t>
+        <w:t>InterperatorPB</w:t>
+      </w:r>
+      <w:proofErr w:type="spellEnd"/>
+      <w:r>
+        <w:rPr>
+          <w:rFonts w:asciiTheme="minorBidi" w:eastAsia="Times New Roman" w:hAnsiTheme="minorBidi"/>
+          <w:b/>
+          <w:bCs/>
+          <w:sz w:val="32"/>
+          <w:szCs w:val="32"/>
+        </w:rPr>
+        <w:t xml:space="preserve"> Static Class</w:t>
       </w:r>
     </w:p>
     <w:p>
@@ -1230,6 +1274,7 @@
           <w:szCs w:val="32"/>
         </w:rPr>
       </w:pPr>
+      <w:proofErr w:type="spellStart"/>
       <w:r>
         <w:rPr>
           <w:rFonts w:asciiTheme="minorBidi" w:eastAsia="Times New Roman" w:hAnsiTheme="minorBidi"/>
@@ -1248,8 +1293,9 @@
           <w:sz w:val="32"/>
           <w:szCs w:val="32"/>
         </w:rPr>
-        <w:t xml:space="preserve">Communicator </w:t>
-      </w:r>
+        <w:t>Communicator</w:t>
+      </w:r>
+      <w:proofErr w:type="spellEnd"/>
       <w:r>
         <w:rPr>
           <w:rFonts w:asciiTheme="minorBidi" w:eastAsia="Times New Roman" w:hAnsiTheme="minorBidi"/>
@@ -1258,98 +1304,9 @@
           <w:sz w:val="32"/>
           <w:szCs w:val="32"/>
         </w:rPr>
-        <w:t>Interface</w:t>
-      </w:r>
-    </w:p>
-    <w:p>
-      <w:pPr>
-        <w:bidi w:val="0"/>
-        <w:rPr>
-          <w:rFonts w:asciiTheme="minorBidi" w:eastAsia="Times New Roman" w:hAnsiTheme="minorBidi"/>
-        </w:rPr>
-      </w:pPr>
-      <w:r>
-        <w:rPr>
-          <w:rFonts w:asciiTheme="minorBidi" w:eastAsia="Times New Roman" w:hAnsiTheme="minorBidi"/>
-        </w:rPr>
-        <w:t xml:space="preserve">This </w:t>
-      </w:r>
-      <w:r>
-        <w:rPr>
-          <w:rFonts w:asciiTheme="minorBidi" w:eastAsia="Times New Roman" w:hAnsiTheme="minorBidi"/>
-        </w:rPr>
-        <w:t>interface</w:t>
-      </w:r>
-      <w:r>
-        <w:rPr>
-          <w:rFonts w:asciiTheme="minorBidi" w:eastAsia="Times New Roman" w:hAnsiTheme="minorBidi"/>
-        </w:rPr>
-        <w:t xml:space="preserve"> handles the communication to the server using JSON, both input and output. </w:t>
-      </w:r>
-    </w:p>
-    <w:p>
-      <w:pPr>
-        <w:bidi w:val="0"/>
-        <w:rPr>
-          <w:rFonts w:asciiTheme="minorBidi" w:eastAsia="Times New Roman" w:hAnsiTheme="minorBidi"/>
-        </w:rPr>
-      </w:pPr>
-      <w:r>
-        <w:rPr>
-          <w:rFonts w:asciiTheme="minorBidi" w:eastAsia="Times New Roman" w:hAnsiTheme="minorBidi"/>
-        </w:rPr>
-        <w:t xml:space="preserve">The main implementation of the interface is the </w:t>
-      </w:r>
-      <w:r>
-        <w:rPr>
-          <w:rFonts w:asciiTheme="minorBidi" w:eastAsia="Times New Roman" w:hAnsiTheme="minorBidi"/>
-          <w:b/>
-          <w:bCs/>
-        </w:rPr>
-        <w:t>Communicator</w:t>
-      </w:r>
-      <w:r>
-        <w:rPr>
-          <w:rFonts w:asciiTheme="minorBidi" w:eastAsia="Times New Roman" w:hAnsiTheme="minorBidi"/>
-        </w:rPr>
-        <w:t xml:space="preserve"> class. For testing</w:t>
-      </w:r>
-      <w:r>
-        <w:rPr>
-          <w:rFonts w:asciiTheme="minorBidi" w:eastAsia="Times New Roman" w:hAnsiTheme="minorBidi"/>
-        </w:rPr>
-        <w:t>,</w:t>
-      </w:r>
-      <w:r>
-        <w:rPr>
-          <w:rFonts w:asciiTheme="minorBidi" w:eastAsia="Times New Roman" w:hAnsiTheme="minorBidi"/>
-        </w:rPr>
-        <w:t xml:space="preserve"> we use the </w:t>
-      </w:r>
-      <w:r>
-        <w:rPr>
-          <w:rFonts w:asciiTheme="minorBidi" w:eastAsia="Times New Roman" w:hAnsiTheme="minorBidi"/>
-          <w:b/>
-          <w:bCs/>
-        </w:rPr>
-        <w:t>TestMarketCommunicator</w:t>
-      </w:r>
-      <w:r>
-        <w:rPr>
-          <w:rFonts w:asciiTheme="minorBidi" w:eastAsia="Times New Roman" w:hAnsiTheme="minorBidi"/>
-        </w:rPr>
-        <w:t xml:space="preserve"> class which handles request to the Test Market Server</w:t>
-      </w:r>
-      <w:r>
-        <w:rPr>
-          <w:rFonts w:asciiTheme="minorBidi" w:eastAsia="Times New Roman" w:hAnsiTheme="minorBidi"/>
-        </w:rPr>
-        <w:t>.</w:t>
-      </w:r>
-    </w:p>
-    <w:p>
-      <w:pPr>
-        <w:bidi w:val="0"/>
+        <w:t xml:space="preserve"> </w:t>
+      </w:r>
+      <w:r>
         <w:rPr>
           <w:rFonts w:asciiTheme="minorBidi" w:eastAsia="Times New Roman" w:hAnsiTheme="minorBidi"/>
           <w:b/>
@@ -1357,16 +1314,100 @@
           <w:sz w:val="32"/>
           <w:szCs w:val="32"/>
         </w:rPr>
-      </w:pPr>
-    </w:p>
-    <w:p>
-      <w:pPr>
-        <w:bidi w:val="0"/>
-        <w:rPr>
-          <w:rFonts w:asciiTheme="minorBidi" w:eastAsia="Times New Roman" w:hAnsiTheme="minorBidi"/>
-        </w:rPr>
-      </w:pPr>
-      <w:r>
+        <w:t>Interface</w:t>
+      </w:r>
+    </w:p>
+    <w:p>
+      <w:pPr>
+        <w:bidi w:val="0"/>
+        <w:rPr>
+          <w:rFonts w:asciiTheme="minorBidi" w:eastAsia="Times New Roman" w:hAnsiTheme="minorBidi"/>
+        </w:rPr>
+      </w:pPr>
+      <w:r>
+        <w:rPr>
+          <w:rFonts w:asciiTheme="minorBidi" w:eastAsia="Times New Roman" w:hAnsiTheme="minorBidi"/>
+        </w:rPr>
+        <w:t xml:space="preserve">This </w:t>
+      </w:r>
+      <w:r>
+        <w:rPr>
+          <w:rFonts w:asciiTheme="minorBidi" w:eastAsia="Times New Roman" w:hAnsiTheme="minorBidi"/>
+        </w:rPr>
+        <w:t>interface</w:t>
+      </w:r>
+      <w:r>
+        <w:rPr>
+          <w:rFonts w:asciiTheme="minorBidi" w:eastAsia="Times New Roman" w:hAnsiTheme="minorBidi"/>
+        </w:rPr>
+        <w:t xml:space="preserve"> handles the communication to the server using JSON, both input and output. </w:t>
+      </w:r>
+    </w:p>
+    <w:p>
+      <w:pPr>
+        <w:bidi w:val="0"/>
+        <w:rPr>
+          <w:rFonts w:asciiTheme="minorBidi" w:eastAsia="Times New Roman" w:hAnsiTheme="minorBidi"/>
+        </w:rPr>
+      </w:pPr>
+      <w:r>
+        <w:rPr>
+          <w:rFonts w:asciiTheme="minorBidi" w:eastAsia="Times New Roman" w:hAnsiTheme="minorBidi"/>
+        </w:rPr>
+        <w:t xml:space="preserve">The main implementation of the interface is the </w:t>
+      </w:r>
+      <w:r>
+        <w:rPr>
+          <w:rFonts w:asciiTheme="minorBidi" w:eastAsia="Times New Roman" w:hAnsiTheme="minorBidi"/>
+          <w:b/>
+          <w:bCs/>
+        </w:rPr>
+        <w:t>Communicator</w:t>
+      </w:r>
+      <w:r>
+        <w:rPr>
+          <w:rFonts w:asciiTheme="minorBidi" w:eastAsia="Times New Roman" w:hAnsiTheme="minorBidi"/>
+        </w:rPr>
+        <w:t xml:space="preserve"> class. For testing</w:t>
+      </w:r>
+      <w:r>
+        <w:rPr>
+          <w:rFonts w:asciiTheme="minorBidi" w:eastAsia="Times New Roman" w:hAnsiTheme="minorBidi"/>
+        </w:rPr>
+        <w:t>,</w:t>
+      </w:r>
+      <w:r>
+        <w:rPr>
+          <w:rFonts w:asciiTheme="minorBidi" w:eastAsia="Times New Roman" w:hAnsiTheme="minorBidi"/>
+        </w:rPr>
+        <w:t xml:space="preserve"> we use the </w:t>
+      </w:r>
+      <w:proofErr w:type="spellStart"/>
+      <w:r>
+        <w:rPr>
+          <w:rFonts w:asciiTheme="minorBidi" w:eastAsia="Times New Roman" w:hAnsiTheme="minorBidi"/>
+          <w:b/>
+          <w:bCs/>
+        </w:rPr>
+        <w:t>TestMarketCommunicator</w:t>
+      </w:r>
+      <w:proofErr w:type="spellEnd"/>
+      <w:r>
+        <w:rPr>
+          <w:rFonts w:asciiTheme="minorBidi" w:eastAsia="Times New Roman" w:hAnsiTheme="minorBidi"/>
+        </w:rPr>
+        <w:t xml:space="preserve"> class which handles request to the Test Market Server</w:t>
+      </w:r>
+      <w:r>
+        <w:rPr>
+          <w:rFonts w:asciiTheme="minorBidi" w:eastAsia="Times New Roman" w:hAnsiTheme="minorBidi"/>
+        </w:rPr>
+        <w:t>.</w:t>
+      </w:r>
+    </w:p>
+    <w:p>
+      <w:pPr>
+        <w:bidi w:val="0"/>
         <w:rPr>
           <w:rFonts w:asciiTheme="minorBidi" w:eastAsia="Times New Roman" w:hAnsiTheme="minorBidi"/>
           <w:b/>
@@ -1374,6 +1415,23 @@
           <w:sz w:val="32"/>
           <w:szCs w:val="32"/>
         </w:rPr>
+      </w:pPr>
+    </w:p>
+    <w:p>
+      <w:pPr>
+        <w:bidi w:val="0"/>
+        <w:rPr>
+          <w:rFonts w:asciiTheme="minorBidi" w:eastAsia="Times New Roman" w:hAnsiTheme="minorBidi"/>
+        </w:rPr>
+      </w:pPr>
+      <w:r>
+        <w:rPr>
+          <w:rFonts w:asciiTheme="minorBidi" w:eastAsia="Times New Roman" w:hAnsiTheme="minorBidi"/>
+          <w:b/>
+          <w:bCs/>
+          <w:sz w:val="32"/>
+          <w:szCs w:val="32"/>
+        </w:rPr>
         <w:t>Autonomous Market Agent</w:t>
       </w:r>
     </w:p>
@@ -1388,7 +1446,21 @@
         <w:rPr>
           <w:rFonts w:asciiTheme="minorBidi" w:eastAsia="Times New Roman" w:hAnsiTheme="minorBidi"/>
         </w:rPr>
-        <w:t>This class hold a queue of Logic Processes and handles the activation of these processes following restrictions from the server (ie: no more than 10 requests every 10 seconds).</w:t>
+        <w:t>This class hold a queue of Logic Processes and handles the activation of these processes following restrictions from the server (</w:t>
+      </w:r>
+      <w:proofErr w:type="spellStart"/>
+      <w:r>
+        <w:rPr>
+          <w:rFonts w:asciiTheme="minorBidi" w:eastAsia="Times New Roman" w:hAnsiTheme="minorBidi"/>
+        </w:rPr>
+        <w:t>ie</w:t>
+      </w:r>
+      <w:proofErr w:type="spellEnd"/>
+      <w:r>
+        <w:rPr>
+          <w:rFonts w:asciiTheme="minorBidi" w:eastAsia="Times New Roman" w:hAnsiTheme="minorBidi"/>
+        </w:rPr>
+        <w:t>: no more than 10 requests every 10 seconds).</w:t>
       </w:r>
     </w:p>
     <w:p>
@@ -1478,6 +1550,7 @@
         </w:rPr>
         <w:t xml:space="preserve">Each time the </w:t>
       </w:r>
+      <w:proofErr w:type="spellStart"/>
       <w:r>
         <w:rPr>
           <w:rFonts w:asciiTheme="minorBidi" w:eastAsia="Times New Roman" w:hAnsiTheme="minorBidi"/>
@@ -1486,6 +1559,7 @@
         </w:rPr>
         <w:t>LogicProcess</w:t>
       </w:r>
+      <w:proofErr w:type="spellEnd"/>
       <w:r>
         <w:rPr>
           <w:rFonts w:asciiTheme="minorBidi" w:eastAsia="Times New Roman" w:hAnsiTheme="minorBidi"/>
@@ -1551,27 +1625,25 @@
           <w:sz w:val="19"/>
           <w:szCs w:val="19"/>
         </w:rPr>
-        <w:t>2. Verify that the commodity's ask price is larger or equal than the specificed price for this process</w:t>
-      </w:r>
-    </w:p>
-    <w:p>
-      <w:pPr>
-        <w:bidi w:val="0"/>
-        <w:spacing w:after="0" w:line="240" w:lineRule="auto"/>
-        <w:ind w:firstLine="720"/>
-        <w:rPr>
-          <w:rFonts w:asciiTheme="minorBidi" w:eastAsia="Times New Roman" w:hAnsiTheme="minorBidi"/>
-          <w:sz w:val="24"/>
-          <w:szCs w:val="24"/>
-        </w:rPr>
-      </w:pPr>
+        <w:t xml:space="preserve">2. Verify that the commodity's ask price is larger or equal than the </w:t>
+      </w:r>
+      <w:proofErr w:type="spellStart"/>
       <w:r>
         <w:rPr>
           <w:rFonts w:asciiTheme="minorBidi" w:hAnsiTheme="minorBidi"/>
           <w:sz w:val="19"/>
           <w:szCs w:val="19"/>
         </w:rPr>
-        <w:t>3. Send buy request</w:t>
+        <w:t>specificed</w:t>
+      </w:r>
+      <w:proofErr w:type="spellEnd"/>
+      <w:r>
+        <w:rPr>
+          <w:rFonts w:asciiTheme="minorBidi" w:hAnsiTheme="minorBidi"/>
+          <w:sz w:val="19"/>
+          <w:szCs w:val="19"/>
+        </w:rPr>
+        <w:t xml:space="preserve"> price for this process</w:t>
       </w:r>
     </w:p>
     <w:p>
@@ -1585,24 +1657,62 @@
           <w:szCs w:val="24"/>
         </w:rPr>
       </w:pPr>
+      <w:r>
+        <w:rPr>
+          <w:rFonts w:asciiTheme="minorBidi" w:hAnsiTheme="minorBidi"/>
+          <w:sz w:val="19"/>
+          <w:szCs w:val="19"/>
+        </w:rPr>
+        <w:t>3. Send buy request</w:t>
+      </w:r>
     </w:p>
     <w:p>
       <w:pPr>
         <w:bidi w:val="0"/>
         <w:spacing w:after="0" w:line="240" w:lineRule="auto"/>
-        <w:rPr>
-          <w:rFonts w:asciiTheme="minorBidi" w:eastAsia="Times New Roman" w:hAnsiTheme="minorBidi"/>
-          <w:sz w:val="24"/>
-          <w:szCs w:val="24"/>
-        </w:rPr>
-      </w:pPr>
-      <w:r>
-        <w:rPr>
-          <w:rFonts w:asciiTheme="minorBidi" w:eastAsia="Times New Roman" w:hAnsiTheme="minorBidi"/>
-          <w:sz w:val="24"/>
-          <w:szCs w:val="24"/>
-        </w:rPr>
-        <w:t>If an inner logic is successful (ie: the price of the commodity is right), it will instruct the AMA to re-insert it at the top of the queue. This is to maximize the chances of seizing an opportunity in buying or selling the commodity</w:t>
+        <w:ind w:firstLine="720"/>
+        <w:rPr>
+          <w:rFonts w:asciiTheme="minorBidi" w:eastAsia="Times New Roman" w:hAnsiTheme="minorBidi"/>
+          <w:sz w:val="24"/>
+          <w:szCs w:val="24"/>
+        </w:rPr>
+      </w:pPr>
+    </w:p>
+    <w:p>
+      <w:pPr>
+        <w:bidi w:val="0"/>
+        <w:spacing w:after="0" w:line="240" w:lineRule="auto"/>
+        <w:rPr>
+          <w:rFonts w:asciiTheme="minorBidi" w:eastAsia="Times New Roman" w:hAnsiTheme="minorBidi"/>
+          <w:sz w:val="24"/>
+          <w:szCs w:val="24"/>
+        </w:rPr>
+      </w:pPr>
+      <w:r>
+        <w:rPr>
+          <w:rFonts w:asciiTheme="minorBidi" w:eastAsia="Times New Roman" w:hAnsiTheme="minorBidi"/>
+          <w:sz w:val="24"/>
+          <w:szCs w:val="24"/>
+        </w:rPr>
+        <w:t>If an inner logic is successful (</w:t>
+      </w:r>
+      <w:proofErr w:type="spellStart"/>
+      <w:r>
+        <w:rPr>
+          <w:rFonts w:asciiTheme="minorBidi" w:eastAsia="Times New Roman" w:hAnsiTheme="minorBidi"/>
+          <w:sz w:val="24"/>
+          <w:szCs w:val="24"/>
+        </w:rPr>
+        <w:t>ie</w:t>
+      </w:r>
+      <w:proofErr w:type="spellEnd"/>
+      <w:r>
+        <w:rPr>
+          <w:rFonts w:asciiTheme="minorBidi" w:eastAsia="Times New Roman" w:hAnsiTheme="minorBidi"/>
+          <w:sz w:val="24"/>
+          <w:szCs w:val="24"/>
+        </w:rPr>
+        <w:t>: the price of the commodity is right), it will instruct the AMA to re-insert it at the top of the queue. This is to maximize the chances of seizing an opportunity in buying or selling the commodity</w:t>
       </w:r>
       <w:r>
         <w:rPr>
@@ -1618,7 +1728,25 @@
           <w:sz w:val="24"/>
           <w:szCs w:val="24"/>
         </w:rPr>
-        <w:t>. If an inner logic is unsuccessful (ie: a request already exists), it will instruct the AMA to re-insert it at the end of the queue.</w:t>
+        <w:t>. If an inner logic is unsuccessful (</w:t>
+      </w:r>
+      <w:proofErr w:type="spellStart"/>
+      <w:r>
+        <w:rPr>
+          <w:rFonts w:asciiTheme="minorBidi" w:eastAsia="Times New Roman" w:hAnsiTheme="minorBidi"/>
+          <w:sz w:val="24"/>
+          <w:szCs w:val="24"/>
+        </w:rPr>
+        <w:t>ie</w:t>
+      </w:r>
+      <w:proofErr w:type="spellEnd"/>
+      <w:r>
+        <w:rPr>
+          <w:rFonts w:asciiTheme="minorBidi" w:eastAsia="Times New Roman" w:hAnsiTheme="minorBidi"/>
+          <w:sz w:val="24"/>
+          <w:szCs w:val="24"/>
+        </w:rPr>
+        <w:t>: a request already exists), it will instruct the AMA to re-insert it at the end of the queue.</w:t>
       </w:r>
     </w:p>
     <w:p>
@@ -1825,6 +1953,8 @@
         </w:rPr>
         <w:t>:</w:t>
       </w:r>
+      <w:bookmarkStart w:id="0" w:name="_GoBack"/>
+      <w:bookmarkEnd w:id="0"/>
     </w:p>
     <w:p>
       <w:pPr>
@@ -1847,7 +1977,23 @@
           <w:sz w:val="24"/>
           <w:szCs w:val="24"/>
         </w:rPr>
-        <w:t>If the bid on a commodity is more than 9 – Sell.</w:t>
+        <w:t xml:space="preserve">If the bid on a commodity is more than </w:t>
+      </w:r>
+      <w:r>
+        <w:rPr>
+          <w:rFonts w:asciiTheme="minorBidi" w:eastAsia="Times New Roman" w:hAnsiTheme="minorBidi"/>
+          <w:sz w:val="24"/>
+          <w:szCs w:val="24"/>
+        </w:rPr>
+        <w:t>16</w:t>
+      </w:r>
+      <w:r>
+        <w:rPr>
+          <w:rFonts w:asciiTheme="minorBidi" w:eastAsia="Times New Roman" w:hAnsiTheme="minorBidi"/>
+          <w:sz w:val="24"/>
+          <w:szCs w:val="24"/>
+        </w:rPr>
+        <w:t xml:space="preserve"> – Sell.</w:t>
       </w:r>
     </w:p>
     <w:p>
@@ -1871,7 +2017,23 @@
           <w:sz w:val="24"/>
           <w:szCs w:val="24"/>
         </w:rPr>
-        <w:t>If the ask on a commodity is less than 3 – Buy.</w:t>
+        <w:t xml:space="preserve">If the ask on a commodity is less than </w:t>
+      </w:r>
+      <w:r>
+        <w:rPr>
+          <w:rFonts w:asciiTheme="minorBidi" w:eastAsia="Times New Roman" w:hAnsiTheme="minorBidi"/>
+          <w:sz w:val="24"/>
+          <w:szCs w:val="24"/>
+        </w:rPr>
+        <w:t>7</w:t>
+      </w:r>
+      <w:r>
+        <w:rPr>
+          <w:rFonts w:asciiTheme="minorBidi" w:eastAsia="Times New Roman" w:hAnsiTheme="minorBidi"/>
+          <w:sz w:val="24"/>
+          <w:szCs w:val="24"/>
+        </w:rPr>
+        <w:t xml:space="preserve"> – Buy.</w:t>
       </w:r>
     </w:p>
     <w:p>
@@ -2089,7 +2251,23 @@
           <w:rFonts w:asciiTheme="minorBidi" w:eastAsia="Times New Roman" w:hAnsiTheme="minorBidi"/>
           <w:color w:val="000000"/>
         </w:rPr>
-        <w:t>dedicated appender.</w:t>
+        <w:t xml:space="preserve">dedicated </w:t>
+      </w:r>
+      <w:proofErr w:type="spellStart"/>
+      <w:r>
+        <w:rPr>
+          <w:rFonts w:asciiTheme="minorBidi" w:eastAsia="Times New Roman" w:hAnsiTheme="minorBidi"/>
+          <w:color w:val="000000"/>
+        </w:rPr>
+        <w:t>appender</w:t>
+      </w:r>
+      <w:proofErr w:type="spellEnd"/>
+      <w:r>
+        <w:rPr>
+          <w:rFonts w:asciiTheme="minorBidi" w:eastAsia="Times New Roman" w:hAnsiTheme="minorBidi"/>
+          <w:color w:val="000000"/>
+        </w:rPr>
+        <w:t>.</w:t>
       </w:r>
     </w:p>
     <w:p>
@@ -2237,7 +2415,23 @@
           <w:rFonts w:asciiTheme="minorBidi" w:eastAsia="Times New Roman" w:hAnsiTheme="minorBidi"/>
           <w:color w:val="000000"/>
         </w:rPr>
-        <w:t xml:space="preserve">There is Rolling file appender that </w:t>
+        <w:t xml:space="preserve">There is Rolling file </w:t>
+      </w:r>
+      <w:proofErr w:type="spellStart"/>
+      <w:r>
+        <w:rPr>
+          <w:rFonts w:asciiTheme="minorBidi" w:eastAsia="Times New Roman" w:hAnsiTheme="minorBidi"/>
+          <w:color w:val="000000"/>
+        </w:rPr>
+        <w:t>appender</w:t>
+      </w:r>
+      <w:proofErr w:type="spellEnd"/>
+      <w:r>
+        <w:rPr>
+          <w:rFonts w:asciiTheme="minorBidi" w:eastAsia="Times New Roman" w:hAnsiTheme="minorBidi"/>
+          <w:color w:val="000000"/>
+        </w:rPr>
+        <w:t xml:space="preserve"> that </w:t>
       </w:r>
       <w:r>
         <w:rPr>
@@ -2280,7 +2474,7 @@
 </file>
 
 <file path=word/numbering.xml><?xml version="1.0" encoding="utf-8"?>
-<w:numbering xmlns:wpc="http://schemas.microsoft.com/office/word/2010/wordprocessingCanvas" xmlns:mc="http://schemas.openxmlformats.org/markup-compatibility/2006" xmlns:o="urn:schemas-microsoft-com:office:office" xmlns:r="http://schemas.openxmlformats.org/officeDocument/2006/relationships" xmlns:m="http://schemas.openxmlformats.org/officeDocument/2006/math" xmlns:v="urn:schemas-microsoft-com:vml" xmlns:wp14="http://schemas.microsoft.com/office/word/2010/wordprocessingDrawing" xmlns:wp="http://schemas.openxmlformats.org/drawingml/2006/wordprocessingDrawing" xmlns:w10="urn:schemas-microsoft-com:office:word" xmlns:w="http://schemas.openxmlformats.org/wordprocessingml/2006/main" xmlns:w14="http://schemas.microsoft.com/office/word/2010/wordml" xmlns:w15="http://schemas.microsoft.com/office/word/2012/wordml" xmlns:wpg="http://schemas.microsoft.com/office/word/2010/wordprocessingGroup" xmlns:wpi="http://schemas.microsoft.com/office/word/2010/wordprocessingInk" xmlns:wne="http://schemas.microsoft.com/office/word/2006/wordml" xmlns:wps="http://schemas.microsoft.com/office/word/2010/wordprocessingShape" mc:Ignorable="w14 w15 wp14">
+<w:numbering xmlns:wpc="http://schemas.microsoft.com/office/word/2010/wordprocessingCanvas" xmlns:cx="http://schemas.microsoft.com/office/drawing/2014/chartex" xmlns:cx1="http://schemas.microsoft.com/office/drawing/2015/9/8/chartex" xmlns:cx2="http://schemas.microsoft.com/office/drawing/2015/10/21/chartex" xmlns:cx3="http://schemas.microsoft.com/office/drawing/2016/5/9/chartex" xmlns:cx4="http://schemas.microsoft.com/office/drawing/2016/5/10/chartex" xmlns:cx5="http://schemas.microsoft.com/office/drawing/2016/5/11/chartex" xmlns:cx6="http://schemas.microsoft.com/office/drawing/2016/5/12/chartex" xmlns:cx7="http://schemas.microsoft.com/office/drawing/2016/5/13/chartex" xmlns:cx8="http://schemas.microsoft.com/office/drawing/2016/5/14/chartex" xmlns:mc="http://schemas.openxmlformats.org/markup-compatibility/2006" xmlns:o="urn:schemas-microsoft-com:office:office" xmlns:r="http://schemas.openxmlformats.org/officeDocument/2006/relationships" xmlns:m="http://schemas.openxmlformats.org/officeDocument/2006/math" xmlns:v="urn:schemas-microsoft-com:vml" xmlns:wp14="http://schemas.microsoft.com/office/word/2010/wordprocessingDrawing" xmlns:wp="http://schemas.openxmlformats.org/drawingml/2006/wordprocessingDrawing" xmlns:w10="urn:schemas-microsoft-com:office:word" xmlns:w="http://schemas.openxmlformats.org/wordprocessingml/2006/main" xmlns:w14="http://schemas.microsoft.com/office/word/2010/wordml" xmlns:w15="http://schemas.microsoft.com/office/word/2012/wordml" xmlns:w16se="http://schemas.microsoft.com/office/word/2015/wordml/symex" xmlns:wpg="http://schemas.microsoft.com/office/word/2010/wordprocessingGroup" xmlns:wpi="http://schemas.microsoft.com/office/word/2010/wordprocessingInk" xmlns:wne="http://schemas.microsoft.com/office/word/2006/wordml" xmlns:wps="http://schemas.microsoft.com/office/word/2010/wordprocessingShape" mc:Ignorable="w14 w15 w16se wp14">
   <w:abstractNum w:abstractNumId="0" w15:restartNumberingAfterBreak="0">
     <w:nsid w:val="1C8313C3"/>
     <w:multiLevelType w:val="hybridMultilevel"/>
@@ -2763,7 +2957,7 @@
 </file>
 
 <file path=word/styles.xml><?xml version="1.0" encoding="utf-8"?>
-<w:styles xmlns:mc="http://schemas.openxmlformats.org/markup-compatibility/2006" xmlns:r="http://schemas.openxmlformats.org/officeDocument/2006/relationships" xmlns:w="http://schemas.openxmlformats.org/wordprocessingml/2006/main" xmlns:w14="http://schemas.microsoft.com/office/word/2010/wordml" xmlns:w15="http://schemas.microsoft.com/office/word/2012/wordml" mc:Ignorable="w14 w15">
+<w:styles xmlns:mc="http://schemas.openxmlformats.org/markup-compatibility/2006" xmlns:r="http://schemas.openxmlformats.org/officeDocument/2006/relationships" xmlns:w="http://schemas.openxmlformats.org/wordprocessingml/2006/main" xmlns:w14="http://schemas.microsoft.com/office/word/2010/wordml" xmlns:w15="http://schemas.microsoft.com/office/word/2012/wordml" xmlns:w16se="http://schemas.microsoft.com/office/word/2015/wordml/symex" mc:Ignorable="w14 w15 w16se">
   <w:docDefaults>
     <w:rPrDefault>
       <w:rPr>
@@ -2779,7 +2973,7 @@
       </w:pPr>
     </w:pPrDefault>
   </w:docDefaults>
-  <w:latentStyles w:defLockedState="0" w:defUIPriority="99" w:defSemiHidden="0" w:defUnhideWhenUsed="0" w:defQFormat="0" w:count="371">
+  <w:latentStyles w:defLockedState="0" w:defUIPriority="99" w:defSemiHidden="0" w:defUnhideWhenUsed="0" w:defQFormat="0" w:count="374">
     <w:lsdException w:name="Normal" w:uiPriority="0" w:qFormat="1"/>
     <w:lsdException w:name="heading 1" w:uiPriority="9" w:qFormat="1"/>
     <w:lsdException w:name="heading 2" w:semiHidden="1" w:uiPriority="9" w:unhideWhenUsed="1" w:qFormat="1"/>
@@ -2885,7 +3079,6 @@
     <w:lsdException w:name="HTML Sample" w:semiHidden="1" w:unhideWhenUsed="1"/>
     <w:lsdException w:name="HTML Typewriter" w:semiHidden="1" w:unhideWhenUsed="1"/>
     <w:lsdException w:name="HTML Variable" w:semiHidden="1" w:unhideWhenUsed="1"/>
-    <w:lsdException w:name="Normal Table" w:semiHidden="1" w:unhideWhenUsed="1"/>
     <w:lsdException w:name="annotation subject" w:semiHidden="1" w:unhideWhenUsed="1"/>
     <w:lsdException w:name="No List" w:semiHidden="1" w:unhideWhenUsed="1"/>
     <w:lsdException w:name="Outline List 1" w:semiHidden="1" w:unhideWhenUsed="1"/>
@@ -2930,7 +3123,6 @@
     <w:lsdException w:name="Table Professional" w:semiHidden="1" w:unhideWhenUsed="1"/>
     <w:lsdException w:name="Table Subtle 1" w:semiHidden="1" w:unhideWhenUsed="1"/>
     <w:lsdException w:name="Table Subtle 2" w:semiHidden="1" w:unhideWhenUsed="1"/>
-    <w:lsdException w:name="Table Web 1" w:semiHidden="1" w:unhideWhenUsed="1"/>
     <w:lsdException w:name="Table Web 2" w:semiHidden="1" w:unhideWhenUsed="1"/>
     <w:lsdException w:name="Table Web 3" w:semiHidden="1" w:unhideWhenUsed="1"/>
     <w:lsdException w:name="Balloon Text" w:semiHidden="1" w:unhideWhenUsed="1"/>
@@ -3151,6 +3343,9 @@
     <w:lsdException w:name="List Table 5 Dark Accent 6" w:uiPriority="50"/>
     <w:lsdException w:name="List Table 6 Colorful Accent 6" w:uiPriority="51"/>
     <w:lsdException w:name="List Table 7 Colorful Accent 6" w:uiPriority="52"/>
+    <w:lsdException w:name="Mention" w:semiHidden="1" w:unhideWhenUsed="1"/>
+    <w:lsdException w:name="Smart Hyperlink" w:semiHidden="1" w:unhideWhenUsed="1"/>
+    <w:lsdException w:name="Hashtag" w:semiHidden="1" w:unhideWhenUsed="1"/>
   </w:latentStyles>
   <w:style w:type="paragraph" w:default="1" w:styleId="Normal">
     <w:name w:val="Normal"/>

--- a/Docs/LLD.docx
+++ b/Docs/LLD.docx
@@ -81,6 +81,30 @@
           <w:rFonts w:asciiTheme="minorBidi" w:eastAsia="Times New Roman" w:hAnsiTheme="minorBidi"/>
           <w:b/>
           <w:bCs/>
+          <w:color w:val="000000"/>
+          <w:sz w:val="16"/>
+          <w:szCs w:val="16"/>
+        </w:rPr>
+      </w:pPr>
+      <w:r>
+        <w:rPr>
+          <w:rFonts w:asciiTheme="minorBidi" w:eastAsia="Times New Roman" w:hAnsiTheme="minorBidi"/>
+          <w:color w:val="000000"/>
+          <w:sz w:val="16"/>
+          <w:szCs w:val="16"/>
+        </w:rPr>
+        <w:t>(Copied from the market server HLD)</w:t>
+      </w:r>
+    </w:p>
+    <w:p>
+      <w:pPr>
+        <w:bidi w:val="0"/>
+        <w:spacing w:before="360" w:after="120" w:line="240" w:lineRule="auto"/>
+        <w:outlineLvl w:val="1"/>
+        <w:rPr>
+          <w:rFonts w:asciiTheme="minorBidi" w:eastAsia="Times New Roman" w:hAnsiTheme="minorBidi"/>
+          <w:b/>
+          <w:bCs/>
           <w:sz w:val="36"/>
           <w:szCs w:val="36"/>
         </w:rPr>
@@ -90,6 +114,7 @@
           <w:rFonts w:asciiTheme="minorBidi" w:eastAsia="Times New Roman" w:hAnsiTheme="minorBidi"/>
           <w:b/>
           <w:bCs/>
+          <w:color w:val="000000"/>
           <w:sz w:val="32"/>
           <w:szCs w:val="32"/>
         </w:rPr>
@@ -441,6 +466,18 @@
         <w:outlineLvl w:val="2"/>
         <w:rPr>
           <w:rFonts w:asciiTheme="minorBidi" w:eastAsia="Times New Roman" w:hAnsiTheme="minorBidi"/>
+          <w:sz w:val="28"/>
+          <w:szCs w:val="28"/>
+        </w:rPr>
+      </w:pPr>
+    </w:p>
+    <w:p>
+      <w:pPr>
+        <w:bidi w:val="0"/>
+        <w:spacing w:before="320" w:after="80" w:line="240" w:lineRule="auto"/>
+        <w:outlineLvl w:val="2"/>
+        <w:rPr>
+          <w:rFonts w:asciiTheme="minorBidi" w:eastAsia="Times New Roman" w:hAnsiTheme="minorBidi"/>
           <w:b/>
           <w:bCs/>
           <w:sz w:val="27"/>
@@ -453,6 +490,7 @@
           <w:sz w:val="28"/>
           <w:szCs w:val="28"/>
         </w:rPr>
+        <w:lastRenderedPageBreak/>
         <w:t>Query user request</w:t>
       </w:r>
     </w:p>
@@ -492,7 +530,6 @@
           <w:sz w:val="28"/>
           <w:szCs w:val="28"/>
         </w:rPr>
-        <w:lastRenderedPageBreak/>
         <w:t>Query market request</w:t>
       </w:r>
     </w:p>
@@ -710,28 +747,30 @@
         <w:bidi w:val="0"/>
         <w:rPr>
           <w:rFonts w:asciiTheme="minorBidi" w:eastAsia="Times New Roman" w:hAnsiTheme="minorBidi"/>
+          <w:color w:val="000000"/>
           <w:kern w:val="36"/>
           <w:sz w:val="40"/>
           <w:szCs w:val="40"/>
           <w:u w:val="single"/>
         </w:rPr>
       </w:pPr>
-      <w:r>
-        <w:rPr>
-          <w:rFonts w:asciiTheme="minorBidi" w:eastAsia="Times New Roman" w:hAnsiTheme="minorBidi"/>
+    </w:p>
+    <w:p>
+      <w:pPr>
+        <w:bidi w:val="0"/>
+        <w:rPr>
+          <w:rFonts w:asciiTheme="minorBidi" w:eastAsia="Times New Roman" w:hAnsiTheme="minorBidi"/>
+          <w:color w:val="000000"/>
           <w:kern w:val="36"/>
           <w:sz w:val="40"/>
           <w:szCs w:val="40"/>
           <w:u w:val="single"/>
         </w:rPr>
-        <w:br w:type="page"/>
-      </w:r>
-    </w:p>
-    <w:p>
-      <w:pPr>
-        <w:bidi w:val="0"/>
-        <w:spacing w:before="400" w:after="120" w:line="240" w:lineRule="auto"/>
-        <w:outlineLvl w:val="0"/>
+      </w:pPr>
+    </w:p>
+    <w:p>
+      <w:pPr>
+        <w:bidi w:val="0"/>
         <w:rPr>
           <w:rFonts w:asciiTheme="minorBidi" w:eastAsia="Times New Roman" w:hAnsiTheme="minorBidi"/>
           <w:kern w:val="36"/>
@@ -740,16 +779,18 @@
           <w:u w:val="single"/>
         </w:rPr>
       </w:pPr>
-      <w:r>
-        <w:rPr>
-          <w:rFonts w:asciiTheme="minorBidi" w:eastAsia="Times New Roman" w:hAnsiTheme="minorBidi"/>
+      <w:bookmarkStart w:id="0" w:name="_GoBack"/>
+      <w:bookmarkEnd w:id="0"/>
+      <w:r>
+        <w:rPr>
+          <w:rFonts w:asciiTheme="minorBidi" w:eastAsia="Times New Roman" w:hAnsiTheme="minorBidi"/>
+          <w:color w:val="000000"/>
           <w:kern w:val="36"/>
           <w:sz w:val="40"/>
           <w:szCs w:val="40"/>
           <w:u w:val="single"/>
         </w:rPr>
-        <w:lastRenderedPageBreak/>
-        <w:t>Presentation Layer</w:t>
+        <w:t>3 Tier Design</w:t>
       </w:r>
     </w:p>
     <w:p>
@@ -759,350 +800,125 @@
         <w:outlineLvl w:val="0"/>
         <w:rPr>
           <w:rFonts w:asciiTheme="minorBidi" w:eastAsia="Times New Roman" w:hAnsiTheme="minorBidi"/>
-          <w:b/>
-          <w:bCs/>
-          <w:kern w:val="36"/>
-          <w:sz w:val="36"/>
-          <w:szCs w:val="36"/>
-        </w:rPr>
-      </w:pPr>
-      <w:r>
-        <w:rPr>
-          <w:rFonts w:asciiTheme="minorBidi" w:eastAsia="Times New Roman" w:hAnsiTheme="minorBidi"/>
-          <w:b/>
-          <w:bCs/>
-          <w:kern w:val="36"/>
-          <w:sz w:val="36"/>
-          <w:szCs w:val="36"/>
-        </w:rPr>
-        <w:t>GUI</w:t>
-      </w:r>
-    </w:p>
-    <w:p>
-      <w:pPr>
+          <w:color w:val="3E3E3E"/>
+        </w:rPr>
+      </w:pPr>
+      <w:r>
+        <w:rPr>
+          <w:rFonts w:asciiTheme="minorBidi" w:eastAsia="Times New Roman" w:hAnsiTheme="minorBidi"/>
+          <w:color w:val="3E3E3E"/>
+        </w:rPr>
+        <w:t>The application will follow the 3-tier design structure:</w:t>
+      </w:r>
+    </w:p>
+    <w:p>
+      <w:pPr>
+        <w:pStyle w:val="ListParagraph"/>
+        <w:numPr>
+          <w:ilvl w:val="0"/>
+          <w:numId w:val="5"/>
+        </w:numPr>
         <w:bidi w:val="0"/>
         <w:spacing w:before="400" w:after="120" w:line="240" w:lineRule="auto"/>
         <w:outlineLvl w:val="0"/>
         <w:rPr>
           <w:rFonts w:asciiTheme="minorBidi" w:eastAsia="Times New Roman" w:hAnsiTheme="minorBidi"/>
-        </w:rPr>
-      </w:pPr>
-      <w:r>
-        <w:rPr>
-          <w:rFonts w:asciiTheme="minorBidi" w:eastAsia="Times New Roman" w:hAnsiTheme="minorBidi"/>
-          <w:b/>
-          <w:bCs/>
-          <w:kern w:val="36"/>
-          <w:sz w:val="24"/>
-          <w:szCs w:val="24"/>
-        </w:rPr>
-        <w:t xml:space="preserve">The </w:t>
-      </w:r>
-      <w:proofErr w:type="spellStart"/>
-      <w:r>
-        <w:rPr>
-          <w:rFonts w:asciiTheme="minorBidi" w:eastAsia="Times New Roman" w:hAnsiTheme="minorBidi"/>
-          <w:b/>
-          <w:bCs/>
-          <w:kern w:val="36"/>
-          <w:sz w:val="24"/>
-          <w:szCs w:val="24"/>
-        </w:rPr>
-        <w:t>MainWindow</w:t>
-      </w:r>
-      <w:proofErr w:type="spellEnd"/>
-      <w:r>
-        <w:rPr>
-          <w:rFonts w:asciiTheme="minorBidi" w:eastAsia="Times New Roman" w:hAnsiTheme="minorBidi"/>
-          <w:b/>
-          <w:bCs/>
-          <w:kern w:val="36"/>
-          <w:sz w:val="24"/>
-          <w:szCs w:val="24"/>
-        </w:rPr>
-        <w:t xml:space="preserve"> is d</w:t>
-      </w:r>
-      <w:r>
-        <w:rPr>
-          <w:rFonts w:asciiTheme="minorBidi" w:eastAsia="Times New Roman" w:hAnsiTheme="minorBidi"/>
-          <w:b/>
-          <w:bCs/>
-          <w:kern w:val="36"/>
-          <w:sz w:val="24"/>
-          <w:szCs w:val="24"/>
-        </w:rPr>
-        <w:t>iv</w:t>
-      </w:r>
-      <w:r>
-        <w:rPr>
-          <w:rFonts w:asciiTheme="minorBidi" w:eastAsia="Times New Roman" w:hAnsiTheme="minorBidi"/>
-          <w:b/>
-          <w:bCs/>
-          <w:kern w:val="36"/>
-          <w:sz w:val="24"/>
-          <w:szCs w:val="24"/>
-        </w:rPr>
-        <w:t>ide</w:t>
-      </w:r>
-      <w:r>
-        <w:rPr>
-          <w:rFonts w:asciiTheme="minorBidi" w:eastAsia="Times New Roman" w:hAnsiTheme="minorBidi"/>
-          <w:b/>
-          <w:bCs/>
-          <w:kern w:val="36"/>
-          <w:sz w:val="24"/>
-          <w:szCs w:val="24"/>
-        </w:rPr>
-        <w:t>d</w:t>
-      </w:r>
-      <w:r>
-        <w:rPr>
-          <w:rFonts w:asciiTheme="minorBidi" w:eastAsia="Times New Roman" w:hAnsiTheme="minorBidi"/>
-          <w:b/>
-          <w:bCs/>
-          <w:kern w:val="36"/>
-          <w:sz w:val="24"/>
-          <w:szCs w:val="24"/>
-        </w:rPr>
-        <w:t xml:space="preserve"> into 4 categories:</w:t>
-      </w:r>
-      <w:r>
-        <w:rPr>
-          <w:rFonts w:asciiTheme="minorBidi" w:eastAsia="Times New Roman" w:hAnsiTheme="minorBidi"/>
-          <w:kern w:val="36"/>
-        </w:rPr>
-        <w:br/>
-      </w:r>
-      <w:r>
-        <w:rPr>
-          <w:rFonts w:asciiTheme="minorBidi" w:eastAsia="Times New Roman" w:hAnsiTheme="minorBidi"/>
-          <w:u w:val="single"/>
-        </w:rPr>
-        <w:t>Market action:</w:t>
-      </w:r>
-      <w:r>
-        <w:rPr>
-          <w:rFonts w:asciiTheme="minorBidi" w:eastAsia="Times New Roman" w:hAnsiTheme="minorBidi"/>
-          <w:u w:val="single"/>
-        </w:rPr>
-        <w:br/>
-      </w:r>
-      <w:r>
-        <w:rPr>
-          <w:rFonts w:asciiTheme="minorBidi" w:eastAsia="Times New Roman" w:hAnsiTheme="minorBidi"/>
-        </w:rPr>
-        <w:t>Include</w:t>
-      </w:r>
-      <w:r>
-        <w:rPr>
-          <w:rFonts w:asciiTheme="minorBidi" w:eastAsia="Times New Roman" w:hAnsiTheme="minorBidi"/>
-        </w:rPr>
-        <w:t>s</w:t>
-      </w:r>
-      <w:r>
-        <w:rPr>
-          <w:rFonts w:asciiTheme="minorBidi" w:eastAsia="Times New Roman" w:hAnsiTheme="minorBidi"/>
-        </w:rPr>
-        <w:t xml:space="preserve"> the buy, sell and cancel queries.</w:t>
-      </w:r>
-      <w:r>
-        <w:rPr>
-          <w:rFonts w:asciiTheme="minorBidi" w:eastAsia="Times New Roman" w:hAnsiTheme="minorBidi"/>
-        </w:rPr>
-        <w:br/>
-      </w:r>
-      <w:r>
-        <w:rPr>
-          <w:rFonts w:asciiTheme="minorBidi" w:eastAsia="Times New Roman" w:hAnsiTheme="minorBidi"/>
-        </w:rPr>
-        <w:br/>
-        <w:t>The buy and sell forms looks visually the same and preform each the buy or the sell query. We added a feature allowing the user to calculate the total amount of money he will spend or get when he buy or sell.</w:t>
-      </w:r>
-      <w:r>
-        <w:rPr>
-          <w:rFonts w:asciiTheme="minorBidi" w:eastAsia="Times New Roman" w:hAnsiTheme="minorBidi"/>
-        </w:rPr>
-        <w:br/>
-        <w:t>The cancel form allowing the user to cancel a request by the ID of the request.</w:t>
-      </w:r>
-      <w:r>
-        <w:rPr>
-          <w:rFonts w:asciiTheme="minorBidi" w:eastAsia="Times New Roman" w:hAnsiTheme="minorBidi"/>
-        </w:rPr>
-        <w:br/>
-      </w:r>
-      <w:r>
-        <w:rPr>
-          <w:rFonts w:asciiTheme="minorBidi" w:eastAsia="Times New Roman" w:hAnsiTheme="minorBidi"/>
-        </w:rPr>
-        <w:br/>
-      </w:r>
-      <w:r>
-        <w:rPr>
-          <w:rFonts w:asciiTheme="minorBidi" w:eastAsia="Times New Roman" w:hAnsiTheme="minorBidi"/>
-          <w:u w:val="single"/>
-        </w:rPr>
-        <w:t>Info:</w:t>
-      </w:r>
-      <w:r>
-        <w:rPr>
-          <w:rFonts w:asciiTheme="minorBidi" w:eastAsia="Times New Roman" w:hAnsiTheme="minorBidi"/>
-          <w:u w:val="single"/>
-        </w:rPr>
-        <w:br/>
-      </w:r>
-      <w:r>
-        <w:rPr>
-          <w:rFonts w:asciiTheme="minorBidi" w:eastAsia="Times New Roman" w:hAnsiTheme="minorBidi"/>
-        </w:rPr>
-        <w:t>Include the request status, commodity status and user status queries.</w:t>
-      </w:r>
-      <w:r>
-        <w:rPr>
-          <w:rFonts w:asciiTheme="minorBidi" w:eastAsia="Times New Roman" w:hAnsiTheme="minorBidi"/>
-        </w:rPr>
-        <w:br/>
-        <w:t xml:space="preserve">It is also include the history button and </w:t>
-      </w:r>
-      <w:r>
-        <w:rPr>
-          <w:rFonts w:asciiTheme="minorBidi" w:eastAsia="Times New Roman" w:hAnsiTheme="minorBidi"/>
-          <w:u w:val="single"/>
-        </w:rPr>
-        <w:t>a new feature we added "test connection".</w:t>
-      </w:r>
-      <w:r>
-        <w:rPr>
-          <w:rFonts w:asciiTheme="minorBidi" w:eastAsia="Times New Roman" w:hAnsiTheme="minorBidi"/>
-        </w:rPr>
-        <w:br/>
-      </w:r>
-      <w:r>
-        <w:rPr>
-          <w:rFonts w:asciiTheme="minorBidi" w:eastAsia="Times New Roman" w:hAnsiTheme="minorBidi"/>
-        </w:rPr>
-        <w:br/>
-        <w:t>The request status form allowing the user to get the a request status by the ID of the request.</w:t>
-      </w:r>
-      <w:r>
-        <w:rPr>
-          <w:rFonts w:asciiTheme="minorBidi" w:eastAsia="Times New Roman" w:hAnsiTheme="minorBidi"/>
-        </w:rPr>
-        <w:br/>
-        <w:t>The commodity status form allowing the user to get the a commodity status by number status (the current ask and bid).</w:t>
-      </w:r>
-      <w:r>
-        <w:rPr>
-          <w:rFonts w:asciiTheme="minorBidi" w:eastAsia="Times New Roman" w:hAnsiTheme="minorBidi"/>
-        </w:rPr>
-        <w:br/>
-        <w:t>The My status form allowing the user to get his current status (how much he got from each commodity, his funds and his requests ID's).</w:t>
-      </w:r>
-      <w:r>
-        <w:rPr>
-          <w:rFonts w:asciiTheme="minorBidi" w:eastAsia="Times New Roman" w:hAnsiTheme="minorBidi"/>
-        </w:rPr>
-        <w:br/>
-        <w:t xml:space="preserve">The history form allowing the user to watch the history of his actions. The user can choose between show by days or dates. </w:t>
-      </w:r>
-      <w:r>
-        <w:rPr>
-          <w:rFonts w:asciiTheme="minorBidi" w:eastAsia="Times New Roman" w:hAnsiTheme="minorBidi"/>
-        </w:rPr>
-        <w:br/>
-        <w:t>The test connection button allowing the user to check the most common and also easy to notice problem by himself.</w:t>
-      </w:r>
-      <w:r>
-        <w:rPr>
-          <w:rFonts w:asciiTheme="minorBidi" w:eastAsia="Times New Roman" w:hAnsiTheme="minorBidi"/>
-        </w:rPr>
-        <w:br/>
-      </w:r>
-      <w:r>
-        <w:rPr>
-          <w:rFonts w:asciiTheme="minorBidi" w:eastAsia="Times New Roman" w:hAnsiTheme="minorBidi"/>
-        </w:rPr>
-        <w:br/>
-      </w:r>
-      <w:r>
-        <w:rPr>
-          <w:rFonts w:asciiTheme="minorBidi" w:eastAsia="Times New Roman" w:hAnsiTheme="minorBidi"/>
-          <w:u w:val="single"/>
-        </w:rPr>
-        <w:t>Default AMA:</w:t>
-      </w:r>
-      <w:r>
-        <w:rPr>
-          <w:rFonts w:asciiTheme="minorBidi" w:eastAsia="Times New Roman" w:hAnsiTheme="minorBidi"/>
-        </w:rPr>
-        <w:br/>
-        <w:t>Include the run default AMA and current logics buttons.</w:t>
-      </w:r>
-      <w:r>
-        <w:rPr>
-          <w:rFonts w:asciiTheme="minorBidi" w:eastAsia="Times New Roman" w:hAnsiTheme="minorBidi"/>
-        </w:rPr>
-        <w:br/>
-        <w:t xml:space="preserve">The run default AMA is the button that runs the AMA. </w:t>
-      </w:r>
-      <w:r>
-        <w:rPr>
-          <w:rFonts w:asciiTheme="minorBidi" w:eastAsia="Times New Roman" w:hAnsiTheme="minorBidi"/>
-        </w:rPr>
-        <w:br/>
-        <w:t>The Current Logics button reveal to the user the current logics and he can compare it to his own.</w:t>
-      </w:r>
-    </w:p>
-    <w:p>
-      <w:pPr>
+          <w:color w:val="3E3E3E"/>
+        </w:rPr>
+      </w:pPr>
+      <w:r>
+        <w:rPr>
+          <w:rFonts w:asciiTheme="minorBidi" w:eastAsia="Times New Roman" w:hAnsiTheme="minorBidi"/>
+          <w:color w:val="3E3E3E"/>
+        </w:rPr>
+        <w:t>Presentation Layer</w:t>
+      </w:r>
+    </w:p>
+    <w:p>
+      <w:pPr>
+        <w:pStyle w:val="ListParagraph"/>
+        <w:numPr>
+          <w:ilvl w:val="0"/>
+          <w:numId w:val="5"/>
+        </w:numPr>
         <w:bidi w:val="0"/>
         <w:spacing w:before="400" w:after="120" w:line="240" w:lineRule="auto"/>
         <w:outlineLvl w:val="0"/>
         <w:rPr>
           <w:rFonts w:asciiTheme="minorBidi" w:eastAsia="Times New Roman" w:hAnsiTheme="minorBidi"/>
-        </w:rPr>
-      </w:pPr>
-      <w:r>
-        <w:rPr>
-          <w:rFonts w:asciiTheme="minorBidi" w:eastAsia="Times New Roman" w:hAnsiTheme="minorBidi"/>
-          <w:u w:val="single"/>
-        </w:rPr>
-        <w:t>User AMA:</w:t>
-      </w:r>
-      <w:r>
-        <w:rPr>
-          <w:rFonts w:asciiTheme="minorBidi" w:eastAsia="Times New Roman" w:hAnsiTheme="minorBidi"/>
-        </w:rPr>
-        <w:br/>
-        <w:t>Include run user AMA, add rule, Current logics and clear all rules buttons.</w:t>
-      </w:r>
-      <w:r>
-        <w:rPr>
-          <w:rFonts w:asciiTheme="minorBidi" w:eastAsia="Times New Roman" w:hAnsiTheme="minorBidi"/>
-        </w:rPr>
-        <w:br/>
-        <w:t>The run user AMA is the button that runs the AMA.</w:t>
-      </w:r>
-      <w:r>
-        <w:rPr>
-          <w:rFonts w:asciiTheme="minorBidi" w:eastAsia="Times New Roman" w:hAnsiTheme="minorBidi"/>
-        </w:rPr>
-        <w:br/>
-        <w:t>The Current Logics button reveal to the user the current logics he set.</w:t>
-      </w:r>
-      <w:r>
-        <w:rPr>
-          <w:rFonts w:asciiTheme="minorBidi" w:eastAsia="Times New Roman" w:hAnsiTheme="minorBidi"/>
-        </w:rPr>
-        <w:br/>
-        <w:t>The add rule button allow the user to add a rule by the ask of the commodity.</w:t>
-      </w:r>
-      <w:r>
-        <w:rPr>
-          <w:rFonts w:asciiTheme="minorBidi" w:eastAsia="Times New Roman" w:hAnsiTheme="minorBidi"/>
-        </w:rPr>
-        <w:br/>
-        <w:t>The clear all rules button clear the rules the user set.</w:t>
+          <w:color w:val="3E3E3E"/>
+        </w:rPr>
+      </w:pPr>
+      <w:r>
+        <w:rPr>
+          <w:rFonts w:asciiTheme="minorBidi" w:eastAsia="Times New Roman" w:hAnsiTheme="minorBidi"/>
+          <w:color w:val="3E3E3E"/>
+        </w:rPr>
+        <w:t>Business Layer</w:t>
+      </w:r>
+    </w:p>
+    <w:p>
+      <w:pPr>
+        <w:pStyle w:val="ListParagraph"/>
+        <w:numPr>
+          <w:ilvl w:val="0"/>
+          <w:numId w:val="5"/>
+        </w:numPr>
+        <w:bidi w:val="0"/>
+        <w:spacing w:before="400" w:after="120" w:line="240" w:lineRule="auto"/>
+        <w:outlineLvl w:val="0"/>
+        <w:rPr>
+          <w:rFonts w:asciiTheme="minorBidi" w:eastAsia="Times New Roman" w:hAnsiTheme="minorBidi"/>
+          <w:color w:val="3E3E3E"/>
+        </w:rPr>
+      </w:pPr>
+      <w:r>
+        <w:rPr>
+          <w:rFonts w:asciiTheme="minorBidi" w:eastAsia="Times New Roman" w:hAnsiTheme="minorBidi"/>
+          <w:color w:val="3E3E3E"/>
+        </w:rPr>
+        <w:t>Data Layer</w:t>
+      </w:r>
+    </w:p>
+    <w:p>
+      <w:pPr>
+        <w:bidi w:val="0"/>
+        <w:spacing w:before="400" w:after="120" w:line="240" w:lineRule="auto"/>
+        <w:outlineLvl w:val="0"/>
+        <w:rPr>
+          <w:rFonts w:asciiTheme="minorBidi" w:eastAsia="Times New Roman" w:hAnsiTheme="minorBidi"/>
+          <w:color w:val="3E3E3E"/>
+        </w:rPr>
+      </w:pPr>
+      <w:r>
+        <w:rPr>
+          <w:rFonts w:asciiTheme="minorBidi" w:eastAsia="Times New Roman" w:hAnsiTheme="minorBidi"/>
+          <w:color w:val="3E3E3E"/>
+        </w:rPr>
+        <w:t xml:space="preserve"> Each layer will ha</w:t>
+      </w:r>
+      <w:r>
+        <w:rPr>
+          <w:rFonts w:asciiTheme="minorBidi" w:eastAsia="Times New Roman" w:hAnsiTheme="minorBidi"/>
+          <w:color w:val="3E3E3E"/>
+        </w:rPr>
+        <w:t xml:space="preserve">ve its own namespace or project. A </w:t>
+      </w:r>
+      <w:r>
+        <w:rPr>
+          <w:rFonts w:asciiTheme="minorBidi" w:eastAsia="Times New Roman" w:hAnsiTheme="minorBidi"/>
+          <w:b/>
+          <w:bCs/>
+          <w:color w:val="3E3E3E"/>
+        </w:rPr>
+        <w:t xml:space="preserve">special PL-BL namespace </w:t>
+      </w:r>
+      <w:r>
+        <w:rPr>
+          <w:rFonts w:asciiTheme="minorBidi" w:eastAsia="Times New Roman" w:hAnsiTheme="minorBidi"/>
+          <w:color w:val="3E3E3E"/>
+        </w:rPr>
+        <w:t>will contain shared interfaces and classes that are crucial for both presentation layer and business layer and their communication.</w:t>
       </w:r>
     </w:p>
     <w:p>
@@ -1149,6 +965,442 @@
           <w:u w:val="single"/>
         </w:rPr>
         <w:lastRenderedPageBreak/>
+        <w:t>Presentation Layer</w:t>
+      </w:r>
+    </w:p>
+    <w:p>
+      <w:pPr>
+        <w:bidi w:val="0"/>
+        <w:spacing w:before="400" w:after="120" w:line="240" w:lineRule="auto"/>
+        <w:outlineLvl w:val="0"/>
+        <w:rPr>
+          <w:rFonts w:asciiTheme="minorBidi" w:eastAsia="Times New Roman" w:hAnsiTheme="minorBidi"/>
+          <w:b/>
+          <w:bCs/>
+          <w:kern w:val="36"/>
+          <w:sz w:val="36"/>
+          <w:szCs w:val="36"/>
+        </w:rPr>
+      </w:pPr>
+      <w:r>
+        <w:rPr>
+          <w:rFonts w:asciiTheme="minorBidi" w:eastAsia="Times New Roman" w:hAnsiTheme="minorBidi"/>
+          <w:b/>
+          <w:bCs/>
+          <w:kern w:val="36"/>
+          <w:sz w:val="36"/>
+          <w:szCs w:val="36"/>
+        </w:rPr>
+        <w:t>GUI</w:t>
+      </w:r>
+    </w:p>
+    <w:p>
+      <w:pPr>
+        <w:bidi w:val="0"/>
+        <w:spacing w:before="400" w:after="120" w:line="240" w:lineRule="auto"/>
+        <w:outlineLvl w:val="0"/>
+        <w:rPr>
+          <w:rFonts w:asciiTheme="minorBidi" w:eastAsia="Times New Roman" w:hAnsiTheme="minorBidi"/>
+        </w:rPr>
+      </w:pPr>
+      <w:r>
+        <w:rPr>
+          <w:rFonts w:asciiTheme="minorBidi" w:eastAsia="Times New Roman" w:hAnsiTheme="minorBidi"/>
+          <w:b/>
+          <w:bCs/>
+          <w:kern w:val="36"/>
+          <w:sz w:val="24"/>
+          <w:szCs w:val="24"/>
+        </w:rPr>
+        <w:t xml:space="preserve">The </w:t>
+      </w:r>
+      <w:proofErr w:type="spellStart"/>
+      <w:r>
+        <w:rPr>
+          <w:rFonts w:asciiTheme="minorBidi" w:eastAsia="Times New Roman" w:hAnsiTheme="minorBidi"/>
+          <w:b/>
+          <w:bCs/>
+          <w:kern w:val="36"/>
+          <w:sz w:val="24"/>
+          <w:szCs w:val="24"/>
+        </w:rPr>
+        <w:t>MainWindow</w:t>
+      </w:r>
+      <w:proofErr w:type="spellEnd"/>
+      <w:r>
+        <w:rPr>
+          <w:rFonts w:asciiTheme="minorBidi" w:eastAsia="Times New Roman" w:hAnsiTheme="minorBidi"/>
+          <w:b/>
+          <w:bCs/>
+          <w:kern w:val="36"/>
+          <w:sz w:val="24"/>
+          <w:szCs w:val="24"/>
+        </w:rPr>
+        <w:t xml:space="preserve"> is d</w:t>
+      </w:r>
+      <w:r>
+        <w:rPr>
+          <w:rFonts w:asciiTheme="minorBidi" w:eastAsia="Times New Roman" w:hAnsiTheme="minorBidi"/>
+          <w:b/>
+          <w:bCs/>
+          <w:kern w:val="36"/>
+          <w:sz w:val="24"/>
+          <w:szCs w:val="24"/>
+        </w:rPr>
+        <w:t>iv</w:t>
+      </w:r>
+      <w:r>
+        <w:rPr>
+          <w:rFonts w:asciiTheme="minorBidi" w:eastAsia="Times New Roman" w:hAnsiTheme="minorBidi"/>
+          <w:b/>
+          <w:bCs/>
+          <w:kern w:val="36"/>
+          <w:sz w:val="24"/>
+          <w:szCs w:val="24"/>
+        </w:rPr>
+        <w:t>ide</w:t>
+      </w:r>
+      <w:r>
+        <w:rPr>
+          <w:rFonts w:asciiTheme="minorBidi" w:eastAsia="Times New Roman" w:hAnsiTheme="minorBidi"/>
+          <w:b/>
+          <w:bCs/>
+          <w:kern w:val="36"/>
+          <w:sz w:val="24"/>
+          <w:szCs w:val="24"/>
+        </w:rPr>
+        <w:t>d</w:t>
+      </w:r>
+      <w:r>
+        <w:rPr>
+          <w:rFonts w:asciiTheme="minorBidi" w:eastAsia="Times New Roman" w:hAnsiTheme="minorBidi"/>
+          <w:b/>
+          <w:bCs/>
+          <w:kern w:val="36"/>
+          <w:sz w:val="24"/>
+          <w:szCs w:val="24"/>
+        </w:rPr>
+        <w:t xml:space="preserve"> into 4 categories:</w:t>
+      </w:r>
+      <w:r>
+        <w:rPr>
+          <w:rFonts w:asciiTheme="minorBidi" w:eastAsia="Times New Roman" w:hAnsiTheme="minorBidi"/>
+          <w:kern w:val="36"/>
+        </w:rPr>
+        <w:br/>
+      </w:r>
+      <w:r>
+        <w:rPr>
+          <w:rFonts w:asciiTheme="minorBidi" w:eastAsia="Times New Roman" w:hAnsiTheme="minorBidi"/>
+          <w:u w:val="single"/>
+        </w:rPr>
+        <w:t>Market action:</w:t>
+      </w:r>
+      <w:r>
+        <w:rPr>
+          <w:rFonts w:asciiTheme="minorBidi" w:eastAsia="Times New Roman" w:hAnsiTheme="minorBidi"/>
+          <w:u w:val="single"/>
+        </w:rPr>
+        <w:br/>
+      </w:r>
+      <w:r>
+        <w:rPr>
+          <w:rFonts w:asciiTheme="minorBidi" w:eastAsia="Times New Roman" w:hAnsiTheme="minorBidi"/>
+        </w:rPr>
+        <w:t>Include</w:t>
+      </w:r>
+      <w:r>
+        <w:rPr>
+          <w:rFonts w:asciiTheme="minorBidi" w:eastAsia="Times New Roman" w:hAnsiTheme="minorBidi"/>
+        </w:rPr>
+        <w:t>s</w:t>
+      </w:r>
+      <w:r>
+        <w:rPr>
+          <w:rFonts w:asciiTheme="minorBidi" w:eastAsia="Times New Roman" w:hAnsiTheme="minorBidi"/>
+        </w:rPr>
+        <w:t xml:space="preserve"> the buy, sell and cancel queries.</w:t>
+      </w:r>
+      <w:r>
+        <w:rPr>
+          <w:rFonts w:asciiTheme="minorBidi" w:eastAsia="Times New Roman" w:hAnsiTheme="minorBidi"/>
+        </w:rPr>
+        <w:br/>
+      </w:r>
+      <w:r>
+        <w:rPr>
+          <w:rFonts w:asciiTheme="minorBidi" w:eastAsia="Times New Roman" w:hAnsiTheme="minorBidi"/>
+        </w:rPr>
+        <w:br/>
+        <w:t>The buy and sell forms looks visually the same and preform each the buy or the sell query. We added a feature allowing the user to calculate the total amount of money he will spend or get when he buy or sell.</w:t>
+      </w:r>
+      <w:r>
+        <w:rPr>
+          <w:rFonts w:asciiTheme="minorBidi" w:eastAsia="Times New Roman" w:hAnsiTheme="minorBidi"/>
+        </w:rPr>
+        <w:br/>
+        <w:t>The cancel form allowing the user to cancel a request by the ID of the request.</w:t>
+      </w:r>
+      <w:r>
+        <w:rPr>
+          <w:rFonts w:asciiTheme="minorBidi" w:eastAsia="Times New Roman" w:hAnsiTheme="minorBidi"/>
+        </w:rPr>
+        <w:br/>
+      </w:r>
+      <w:r>
+        <w:rPr>
+          <w:rFonts w:asciiTheme="minorBidi" w:eastAsia="Times New Roman" w:hAnsiTheme="minorBidi"/>
+        </w:rPr>
+        <w:br/>
+      </w:r>
+      <w:r>
+        <w:rPr>
+          <w:rFonts w:asciiTheme="minorBidi" w:eastAsia="Times New Roman" w:hAnsiTheme="minorBidi"/>
+          <w:u w:val="single"/>
+        </w:rPr>
+        <w:t>Info:</w:t>
+      </w:r>
+      <w:r>
+        <w:rPr>
+          <w:rFonts w:asciiTheme="minorBidi" w:eastAsia="Times New Roman" w:hAnsiTheme="minorBidi"/>
+          <w:u w:val="single"/>
+        </w:rPr>
+        <w:br/>
+      </w:r>
+      <w:r>
+        <w:rPr>
+          <w:rFonts w:asciiTheme="minorBidi" w:eastAsia="Times New Roman" w:hAnsiTheme="minorBidi"/>
+        </w:rPr>
+        <w:t>Include the request status, commodity status and user status queries.</w:t>
+      </w:r>
+      <w:r>
+        <w:rPr>
+          <w:rFonts w:asciiTheme="minorBidi" w:eastAsia="Times New Roman" w:hAnsiTheme="minorBidi"/>
+        </w:rPr>
+        <w:br/>
+        <w:t xml:space="preserve">It is also include the history button and </w:t>
+      </w:r>
+      <w:r>
+        <w:rPr>
+          <w:rFonts w:asciiTheme="minorBidi" w:eastAsia="Times New Roman" w:hAnsiTheme="minorBidi"/>
+          <w:u w:val="single"/>
+        </w:rPr>
+        <w:t>a new feature we added "test connection".</w:t>
+      </w:r>
+      <w:r>
+        <w:rPr>
+          <w:rFonts w:asciiTheme="minorBidi" w:eastAsia="Times New Roman" w:hAnsiTheme="minorBidi"/>
+        </w:rPr>
+        <w:br/>
+      </w:r>
+      <w:r>
+        <w:rPr>
+          <w:rFonts w:asciiTheme="minorBidi" w:eastAsia="Times New Roman" w:hAnsiTheme="minorBidi"/>
+        </w:rPr>
+        <w:br/>
+        <w:t>The request status form allowing the user to get the a request status by the ID of the request.</w:t>
+      </w:r>
+      <w:r>
+        <w:rPr>
+          <w:rFonts w:asciiTheme="minorBidi" w:eastAsia="Times New Roman" w:hAnsiTheme="minorBidi"/>
+        </w:rPr>
+        <w:br/>
+        <w:t>The commodity status form allowing the user to get the a commodity status by number status (the current ask and bid).</w:t>
+      </w:r>
+      <w:r>
+        <w:rPr>
+          <w:rFonts w:asciiTheme="minorBidi" w:eastAsia="Times New Roman" w:hAnsiTheme="minorBidi"/>
+        </w:rPr>
+        <w:br/>
+        <w:t>The My status form allowing the user to get his current status (how much he got from each commodity, his funds and his requests ID's).</w:t>
+      </w:r>
+      <w:r>
+        <w:rPr>
+          <w:rFonts w:asciiTheme="minorBidi" w:eastAsia="Times New Roman" w:hAnsiTheme="minorBidi"/>
+        </w:rPr>
+        <w:br/>
+        <w:t xml:space="preserve">The history form allowing the user to watch the history of his actions. The user can choose between show by days or dates. </w:t>
+      </w:r>
+      <w:r>
+        <w:rPr>
+          <w:rFonts w:asciiTheme="minorBidi" w:eastAsia="Times New Roman" w:hAnsiTheme="minorBidi"/>
+        </w:rPr>
+        <w:br/>
+        <w:t>The test connection button allowing the user to check the most common and also easy to notice problem by himself.</w:t>
+      </w:r>
+      <w:r>
+        <w:rPr>
+          <w:rFonts w:asciiTheme="minorBidi" w:eastAsia="Times New Roman" w:hAnsiTheme="minorBidi"/>
+        </w:rPr>
+        <w:br/>
+      </w:r>
+      <w:r>
+        <w:rPr>
+          <w:rFonts w:asciiTheme="minorBidi" w:eastAsia="Times New Roman" w:hAnsiTheme="minorBidi"/>
+        </w:rPr>
+        <w:br/>
+      </w:r>
+      <w:r>
+        <w:rPr>
+          <w:rFonts w:asciiTheme="minorBidi" w:eastAsia="Times New Roman" w:hAnsiTheme="minorBidi"/>
+          <w:u w:val="single"/>
+        </w:rPr>
+        <w:t>Default AMA:</w:t>
+      </w:r>
+      <w:r>
+        <w:rPr>
+          <w:rFonts w:asciiTheme="minorBidi" w:eastAsia="Times New Roman" w:hAnsiTheme="minorBidi"/>
+        </w:rPr>
+        <w:br/>
+        <w:t>Include the run default AMA and current logics buttons.</w:t>
+      </w:r>
+      <w:r>
+        <w:rPr>
+          <w:rFonts w:asciiTheme="minorBidi" w:eastAsia="Times New Roman" w:hAnsiTheme="minorBidi"/>
+        </w:rPr>
+        <w:br/>
+        <w:t xml:space="preserve">The run default AMA is the button that runs the AMA. </w:t>
+      </w:r>
+      <w:r>
+        <w:rPr>
+          <w:rFonts w:asciiTheme="minorBidi" w:eastAsia="Times New Roman" w:hAnsiTheme="minorBidi"/>
+        </w:rPr>
+        <w:br/>
+        <w:t>The Current Logics button reveal</w:t>
+      </w:r>
+      <w:r>
+        <w:rPr>
+          <w:rFonts w:asciiTheme="minorBidi" w:eastAsia="Times New Roman" w:hAnsiTheme="minorBidi"/>
+        </w:rPr>
+        <w:t>s</w:t>
+      </w:r>
+      <w:r>
+        <w:rPr>
+          <w:rFonts w:asciiTheme="minorBidi" w:eastAsia="Times New Roman" w:hAnsiTheme="minorBidi"/>
+        </w:rPr>
+        <w:t xml:space="preserve"> to the user the current logics and he can compare it to his own.</w:t>
+      </w:r>
+    </w:p>
+    <w:p>
+      <w:pPr>
+        <w:bidi w:val="0"/>
+        <w:spacing w:before="400" w:after="120" w:line="240" w:lineRule="auto"/>
+        <w:outlineLvl w:val="0"/>
+        <w:rPr>
+          <w:rFonts w:asciiTheme="minorBidi" w:eastAsia="Times New Roman" w:hAnsiTheme="minorBidi"/>
+        </w:rPr>
+      </w:pPr>
+      <w:r>
+        <w:rPr>
+          <w:rFonts w:asciiTheme="minorBidi" w:eastAsia="Times New Roman" w:hAnsiTheme="minorBidi"/>
+          <w:u w:val="single"/>
+        </w:rPr>
+        <w:t>User AMA:</w:t>
+      </w:r>
+      <w:r>
+        <w:rPr>
+          <w:rFonts w:asciiTheme="minorBidi" w:eastAsia="Times New Roman" w:hAnsiTheme="minorBidi"/>
+        </w:rPr>
+        <w:br/>
+        <w:t>Include run user AMA, add rule, Current logics and clear all rules buttons.</w:t>
+      </w:r>
+      <w:r>
+        <w:rPr>
+          <w:rFonts w:asciiTheme="minorBidi" w:eastAsia="Times New Roman" w:hAnsiTheme="minorBidi"/>
+        </w:rPr>
+        <w:br/>
+        <w:t>The run user AMA is the button that runs the AMA.</w:t>
+      </w:r>
+      <w:r>
+        <w:rPr>
+          <w:rFonts w:asciiTheme="minorBidi" w:eastAsia="Times New Roman" w:hAnsiTheme="minorBidi"/>
+        </w:rPr>
+        <w:br/>
+        <w:t>The Current Logics button reveal</w:t>
+      </w:r>
+      <w:r>
+        <w:rPr>
+          <w:rFonts w:asciiTheme="minorBidi" w:eastAsia="Times New Roman" w:hAnsiTheme="minorBidi"/>
+        </w:rPr>
+        <w:t>s</w:t>
+      </w:r>
+      <w:r>
+        <w:rPr>
+          <w:rFonts w:asciiTheme="minorBidi" w:eastAsia="Times New Roman" w:hAnsiTheme="minorBidi"/>
+        </w:rPr>
+        <w:t xml:space="preserve"> to the user the current logics he set.</w:t>
+      </w:r>
+      <w:r>
+        <w:rPr>
+          <w:rFonts w:asciiTheme="minorBidi" w:eastAsia="Times New Roman" w:hAnsiTheme="minorBidi"/>
+        </w:rPr>
+        <w:br/>
+        <w:t>The add rule button allow the user to add a rule by the ask of the commodity.</w:t>
+      </w:r>
+      <w:r>
+        <w:rPr>
+          <w:rFonts w:asciiTheme="minorBidi" w:eastAsia="Times New Roman" w:hAnsiTheme="minorBidi"/>
+        </w:rPr>
+        <w:br/>
+        <w:t>The clear all rules button clear the rules the user set.</w:t>
+      </w:r>
+    </w:p>
+    <w:p>
+      <w:pPr>
+        <w:bidi w:val="0"/>
+        <w:rPr>
+          <w:rFonts w:asciiTheme="minorBidi" w:eastAsia="Times New Roman" w:hAnsiTheme="minorBidi"/>
+          <w:kern w:val="36"/>
+          <w:sz w:val="40"/>
+          <w:szCs w:val="40"/>
+          <w:u w:val="single"/>
+        </w:rPr>
+      </w:pPr>
+    </w:p>
+    <w:p>
+      <w:pPr>
+        <w:bidi w:val="0"/>
+        <w:rPr>
+          <w:rFonts w:asciiTheme="minorBidi" w:eastAsia="Times New Roman" w:hAnsiTheme="minorBidi"/>
+          <w:kern w:val="36"/>
+          <w:sz w:val="40"/>
+          <w:szCs w:val="40"/>
+          <w:u w:val="single"/>
+        </w:rPr>
+      </w:pPr>
+      <w:r>
+        <w:rPr>
+          <w:rFonts w:asciiTheme="minorBidi" w:eastAsia="Times New Roman" w:hAnsiTheme="minorBidi"/>
+          <w:kern w:val="36"/>
+          <w:sz w:val="40"/>
+          <w:szCs w:val="40"/>
+          <w:u w:val="single"/>
+        </w:rPr>
+        <w:br w:type="page"/>
+      </w:r>
+    </w:p>
+    <w:p>
+      <w:pPr>
+        <w:bidi w:val="0"/>
+        <w:spacing w:before="400" w:after="120" w:line="240" w:lineRule="auto"/>
+        <w:outlineLvl w:val="0"/>
+        <w:rPr>
+          <w:rFonts w:asciiTheme="minorBidi" w:eastAsia="Times New Roman" w:hAnsiTheme="minorBidi"/>
+          <w:kern w:val="36"/>
+          <w:sz w:val="40"/>
+          <w:szCs w:val="40"/>
+          <w:u w:val="single"/>
+        </w:rPr>
+      </w:pPr>
+      <w:r>
+        <w:rPr>
+          <w:rFonts w:asciiTheme="minorBidi" w:eastAsia="Times New Roman" w:hAnsiTheme="minorBidi"/>
+          <w:kern w:val="36"/>
+          <w:sz w:val="40"/>
+          <w:szCs w:val="40"/>
+          <w:u w:val="single"/>
+        </w:rPr>
+        <w:lastRenderedPageBreak/>
         <w:t>Business Layer</w:t>
       </w:r>
     </w:p>
@@ -1174,7 +1426,7 @@
           <w:sz w:val="32"/>
           <w:szCs w:val="32"/>
         </w:rPr>
-        <w:t>InterperatorPB</w:t>
+        <w:t>IMarketResponse</w:t>
       </w:r>
       <w:proofErr w:type="spellEnd"/>
       <w:r>
@@ -1185,7 +1437,7 @@
           <w:sz w:val="32"/>
           <w:szCs w:val="32"/>
         </w:rPr>
-        <w:t xml:space="preserve"> Static Class</w:t>
+        <w:t xml:space="preserve"> Interface</w:t>
       </w:r>
     </w:p>
     <w:p>
@@ -1201,31 +1453,13 @@
         <w:rPr>
           <w:rFonts w:asciiTheme="minorBidi" w:eastAsia="Times New Roman" w:hAnsiTheme="minorBidi"/>
         </w:rPr>
-        <w:t>This class receives requests from the Presentation Layer and passes them to the Communicator class in the Business layer</w:t>
-      </w:r>
-      <w:r>
-        <w:rPr>
-          <w:rFonts w:asciiTheme="minorBidi" w:eastAsia="Times New Roman" w:hAnsiTheme="minorBidi"/>
-        </w:rPr>
-        <w:t>. It then</w:t>
-      </w:r>
-      <w:r>
-        <w:rPr>
-          <w:rFonts w:asciiTheme="minorBidi" w:eastAsia="Times New Roman" w:hAnsiTheme="minorBidi"/>
-        </w:rPr>
-        <w:t xml:space="preserve"> returns </w:t>
-      </w:r>
-      <w:r>
-        <w:rPr>
-          <w:rFonts w:asciiTheme="minorBidi" w:eastAsia="Times New Roman" w:hAnsiTheme="minorBidi"/>
-        </w:rPr>
-        <w:t>an</w:t>
-      </w:r>
-      <w:r>
-        <w:rPr>
-          <w:rFonts w:asciiTheme="minorBidi" w:eastAsia="Times New Roman" w:hAnsiTheme="minorBidi"/>
-        </w:rPr>
-        <w:t xml:space="preserve"> object signifying the response from the server. </w:t>
+        <w:t xml:space="preserve">This object represents a response from the market. Any message received, be it a request id or a market exception will implement this </w:t>
+      </w:r>
+      <w:r>
+        <w:rPr>
+          <w:rFonts w:asciiTheme="minorBidi" w:eastAsia="Times New Roman" w:hAnsiTheme="minorBidi"/>
+        </w:rPr>
+        <w:t>interface. The Presentation layer prints out a string from this class to the user.</w:t>
       </w:r>
     </w:p>
     <w:p>
@@ -1241,24 +1475,27 @@
           <w:szCs w:val="32"/>
         </w:rPr>
       </w:pPr>
-      <w:r>
-        <w:rPr>
-          <w:rFonts w:asciiTheme="minorBidi" w:eastAsia="Times New Roman" w:hAnsiTheme="minorBidi"/>
-        </w:rPr>
-        <w:t xml:space="preserve">This is the </w:t>
-      </w:r>
-      <w:r>
-        <w:rPr>
-          <w:rFonts w:asciiTheme="minorBidi" w:eastAsia="Times New Roman" w:hAnsiTheme="minorBidi"/>
-          <w:u w:val="single"/>
-        </w:rPr>
-        <w:t xml:space="preserve">main pipeline </w:t>
-      </w:r>
-      <w:r>
-        <w:rPr>
-          <w:rFonts w:asciiTheme="minorBidi" w:eastAsia="Times New Roman" w:hAnsiTheme="minorBidi"/>
-        </w:rPr>
-        <w:t>for PL-BL communication.</w:t>
+      <w:proofErr w:type="spellStart"/>
+      <w:r>
+        <w:rPr>
+          <w:rFonts w:asciiTheme="minorBidi" w:eastAsia="Times New Roman" w:hAnsiTheme="minorBidi"/>
+          <w:b/>
+          <w:bCs/>
+          <w:sz w:val="32"/>
+          <w:szCs w:val="32"/>
+        </w:rPr>
+        <w:t>MResponse</w:t>
+      </w:r>
+      <w:proofErr w:type="spellEnd"/>
+      <w:r>
+        <w:rPr>
+          <w:rFonts w:asciiTheme="minorBidi" w:eastAsia="Times New Roman" w:hAnsiTheme="minorBidi"/>
+          <w:b/>
+          <w:bCs/>
+          <w:sz w:val="32"/>
+          <w:szCs w:val="32"/>
+        </w:rPr>
+        <w:t xml:space="preserve"> Class</w:t>
       </w:r>
     </w:p>
     <w:p>
@@ -1268,13 +1505,44 @@
         <w:outlineLvl w:val="1"/>
         <w:rPr>
           <w:rFonts w:asciiTheme="minorBidi" w:eastAsia="Times New Roman" w:hAnsiTheme="minorBidi"/>
+        </w:rPr>
+      </w:pPr>
+      <w:r>
+        <w:rPr>
+          <w:rFonts w:asciiTheme="minorBidi" w:eastAsia="Times New Roman" w:hAnsiTheme="minorBidi"/>
+        </w:rPr>
+        <w:t xml:space="preserve">Contains several implementations for the </w:t>
+      </w:r>
+      <w:proofErr w:type="spellStart"/>
+      <w:r>
+        <w:rPr>
+          <w:rFonts w:asciiTheme="minorBidi" w:eastAsia="Times New Roman" w:hAnsiTheme="minorBidi"/>
+          <w:b/>
+          <w:bCs/>
+        </w:rPr>
+        <w:t>IMarketResponse</w:t>
+      </w:r>
+      <w:proofErr w:type="spellEnd"/>
+      <w:r>
+        <w:rPr>
+          <w:rFonts w:asciiTheme="minorBidi" w:eastAsia="Times New Roman" w:hAnsiTheme="minorBidi"/>
+        </w:rPr>
+        <w:t xml:space="preserve"> interface. Each implementation corresponds with each different response.</w:t>
+      </w:r>
+    </w:p>
+    <w:p>
+      <w:pPr>
+        <w:bidi w:val="0"/>
+        <w:spacing w:before="360" w:after="120" w:line="240" w:lineRule="auto"/>
+        <w:outlineLvl w:val="1"/>
+        <w:rPr>
+          <w:rFonts w:asciiTheme="minorBidi" w:eastAsia="Times New Roman" w:hAnsiTheme="minorBidi"/>
           <w:b/>
           <w:bCs/>
           <w:sz w:val="32"/>
           <w:szCs w:val="32"/>
         </w:rPr>
       </w:pPr>
-      <w:proofErr w:type="spellStart"/>
       <w:r>
         <w:rPr>
           <w:rFonts w:asciiTheme="minorBidi" w:eastAsia="Times New Roman" w:hAnsiTheme="minorBidi"/>
@@ -1283,7 +1551,7 @@
           <w:sz w:val="32"/>
           <w:szCs w:val="32"/>
         </w:rPr>
-        <w:t>I</w:t>
+        <w:t xml:space="preserve">Request </w:t>
       </w:r>
       <w:r>
         <w:rPr>
@@ -1293,10 +1561,44 @@
           <w:sz w:val="32"/>
           <w:szCs w:val="32"/>
         </w:rPr>
-        <w:t>Communicator</w:t>
+        <w:t>Class</w:t>
+      </w:r>
+    </w:p>
+    <w:p>
+      <w:pPr>
+        <w:bidi w:val="0"/>
+        <w:spacing w:before="360" w:after="120" w:line="240" w:lineRule="auto"/>
+        <w:outlineLvl w:val="1"/>
+        <w:rPr>
+          <w:rFonts w:asciiTheme="minorBidi" w:eastAsia="Times New Roman" w:hAnsiTheme="minorBidi"/>
+        </w:rPr>
+      </w:pPr>
+      <w:r>
+        <w:rPr>
+          <w:rFonts w:asciiTheme="minorBidi" w:eastAsia="Times New Roman" w:hAnsiTheme="minorBidi"/>
+        </w:rPr>
+        <w:t xml:space="preserve">A class representing a request sent by the user. These objects are sent from the Presentation Layer (via GUI) to the Business Layer (via the </w:t>
+      </w:r>
+      <w:proofErr w:type="spellStart"/>
+      <w:r>
+        <w:rPr>
+          <w:rFonts w:asciiTheme="minorBidi" w:eastAsia="Times New Roman" w:hAnsiTheme="minorBidi"/>
+          <w:b/>
+          <w:bCs/>
+        </w:rPr>
+        <w:t>InterperatorPB</w:t>
       </w:r>
       <w:proofErr w:type="spellEnd"/>
       <w:r>
+        <w:rPr>
+          <w:rFonts w:asciiTheme="minorBidi" w:eastAsia="Times New Roman" w:hAnsiTheme="minorBidi"/>
+        </w:rPr>
+        <w:t xml:space="preserve"> class)</w:t>
+      </w:r>
+    </w:p>
+    <w:p>
+      <w:pPr>
+        <w:bidi w:val="0"/>
         <w:rPr>
           <w:rFonts w:asciiTheme="minorBidi" w:eastAsia="Times New Roman" w:hAnsiTheme="minorBidi"/>
           <w:b/>
@@ -1304,8 +1606,8 @@
           <w:sz w:val="32"/>
           <w:szCs w:val="32"/>
         </w:rPr>
-        <w:t xml:space="preserve"> </w:t>
-      </w:r>
+      </w:pPr>
+      <w:proofErr w:type="spellStart"/>
       <w:r>
         <w:rPr>
           <w:rFonts w:asciiTheme="minorBidi" w:eastAsia="Times New Roman" w:hAnsiTheme="minorBidi"/>
@@ -1314,100 +1616,43 @@
           <w:sz w:val="32"/>
           <w:szCs w:val="32"/>
         </w:rPr>
-        <w:t>Interface</w:t>
-      </w:r>
-    </w:p>
-    <w:p>
-      <w:pPr>
-        <w:bidi w:val="0"/>
-        <w:rPr>
-          <w:rFonts w:asciiTheme="minorBidi" w:eastAsia="Times New Roman" w:hAnsiTheme="minorBidi"/>
-        </w:rPr>
-      </w:pPr>
-      <w:r>
-        <w:rPr>
-          <w:rFonts w:asciiTheme="minorBidi" w:eastAsia="Times New Roman" w:hAnsiTheme="minorBidi"/>
-        </w:rPr>
-        <w:t xml:space="preserve">This </w:t>
-      </w:r>
-      <w:r>
-        <w:rPr>
-          <w:rFonts w:asciiTheme="minorBidi" w:eastAsia="Times New Roman" w:hAnsiTheme="minorBidi"/>
-        </w:rPr>
-        <w:t>interface</w:t>
-      </w:r>
-      <w:r>
-        <w:rPr>
-          <w:rFonts w:asciiTheme="minorBidi" w:eastAsia="Times New Roman" w:hAnsiTheme="minorBidi"/>
-        </w:rPr>
-        <w:t xml:space="preserve"> handles the communication to the server using JSON, both input and output. </w:t>
-      </w:r>
-    </w:p>
-    <w:p>
-      <w:pPr>
-        <w:bidi w:val="0"/>
-        <w:rPr>
-          <w:rFonts w:asciiTheme="minorBidi" w:eastAsia="Times New Roman" w:hAnsiTheme="minorBidi"/>
-        </w:rPr>
-      </w:pPr>
-      <w:r>
-        <w:rPr>
-          <w:rFonts w:asciiTheme="minorBidi" w:eastAsia="Times New Roman" w:hAnsiTheme="minorBidi"/>
-        </w:rPr>
-        <w:t xml:space="preserve">The main implementation of the interface is the </w:t>
-      </w:r>
-      <w:r>
-        <w:rPr>
-          <w:rFonts w:asciiTheme="minorBidi" w:eastAsia="Times New Roman" w:hAnsiTheme="minorBidi"/>
-          <w:b/>
-          <w:bCs/>
-        </w:rPr>
-        <w:t>Communicator</w:t>
-      </w:r>
-      <w:r>
-        <w:rPr>
-          <w:rFonts w:asciiTheme="minorBidi" w:eastAsia="Times New Roman" w:hAnsiTheme="minorBidi"/>
-        </w:rPr>
-        <w:t xml:space="preserve"> class. For testing</w:t>
-      </w:r>
-      <w:r>
-        <w:rPr>
-          <w:rFonts w:asciiTheme="minorBidi" w:eastAsia="Times New Roman" w:hAnsiTheme="minorBidi"/>
-        </w:rPr>
-        <w:t>,</w:t>
-      </w:r>
-      <w:r>
-        <w:rPr>
-          <w:rFonts w:asciiTheme="minorBidi" w:eastAsia="Times New Roman" w:hAnsiTheme="minorBidi"/>
-        </w:rPr>
-        <w:t xml:space="preserve"> we use the </w:t>
+        <w:t>Rtype</w:t>
+      </w:r>
+      <w:proofErr w:type="spellEnd"/>
+    </w:p>
+    <w:p>
+      <w:pPr>
+        <w:bidi w:val="0"/>
+        <w:rPr>
+          <w:rFonts w:asciiTheme="minorBidi" w:eastAsia="Times New Roman" w:hAnsiTheme="minorBidi"/>
+        </w:rPr>
+      </w:pPr>
+      <w:r>
+        <w:rPr>
+          <w:rFonts w:asciiTheme="minorBidi" w:eastAsia="Times New Roman" w:hAnsiTheme="minorBidi"/>
+        </w:rPr>
+        <w:t xml:space="preserve">Simply an </w:t>
       </w:r>
       <w:proofErr w:type="spellStart"/>
       <w:r>
         <w:rPr>
           <w:rFonts w:asciiTheme="minorBidi" w:eastAsia="Times New Roman" w:hAnsiTheme="minorBidi"/>
-          <w:b/>
-          <w:bCs/>
-        </w:rPr>
-        <w:t>TestMarketCommunicator</w:t>
+        </w:rPr>
+        <w:t>Enum</w:t>
       </w:r>
       <w:proofErr w:type="spellEnd"/>
       <w:r>
         <w:rPr>
           <w:rFonts w:asciiTheme="minorBidi" w:eastAsia="Times New Roman" w:hAnsiTheme="minorBidi"/>
         </w:rPr>
-        <w:t xml:space="preserve"> class which handles request to the Test Market Server</w:t>
-      </w:r>
-      <w:r>
-        <w:rPr>
-          <w:rFonts w:asciiTheme="minorBidi" w:eastAsia="Times New Roman" w:hAnsiTheme="minorBidi"/>
-        </w:rPr>
-        <w:t>.</w:t>
-      </w:r>
-    </w:p>
-    <w:p>
-      <w:pPr>
-        <w:bidi w:val="0"/>
+        <w:t xml:space="preserve"> for the various types of requests and responses.</w:t>
+      </w:r>
+    </w:p>
+    <w:p>
+      <w:pPr>
+        <w:bidi w:val="0"/>
+        <w:spacing w:before="360" w:after="120" w:line="240" w:lineRule="auto"/>
+        <w:outlineLvl w:val="1"/>
         <w:rPr>
           <w:rFonts w:asciiTheme="minorBidi" w:eastAsia="Times New Roman" w:hAnsiTheme="minorBidi"/>
           <w:b/>
@@ -1416,14 +1661,7 @@
           <w:szCs w:val="32"/>
         </w:rPr>
       </w:pPr>
-    </w:p>
-    <w:p>
-      <w:pPr>
-        <w:bidi w:val="0"/>
-        <w:rPr>
-          <w:rFonts w:asciiTheme="minorBidi" w:eastAsia="Times New Roman" w:hAnsiTheme="minorBidi"/>
-        </w:rPr>
-      </w:pPr>
+      <w:proofErr w:type="spellStart"/>
       <w:r>
         <w:rPr>
           <w:rFonts w:asciiTheme="minorBidi" w:eastAsia="Times New Roman" w:hAnsiTheme="minorBidi"/>
@@ -1432,6 +1670,248 @@
           <w:sz w:val="32"/>
           <w:szCs w:val="32"/>
         </w:rPr>
+        <w:t>InterperatorPB</w:t>
+      </w:r>
+      <w:proofErr w:type="spellEnd"/>
+      <w:r>
+        <w:rPr>
+          <w:rFonts w:asciiTheme="minorBidi" w:eastAsia="Times New Roman" w:hAnsiTheme="minorBidi"/>
+          <w:b/>
+          <w:bCs/>
+          <w:sz w:val="32"/>
+          <w:szCs w:val="32"/>
+        </w:rPr>
+        <w:t xml:space="preserve"> Static Class</w:t>
+      </w:r>
+    </w:p>
+    <w:p>
+      <w:pPr>
+        <w:bidi w:val="0"/>
+        <w:spacing w:before="360" w:after="120" w:line="240" w:lineRule="auto"/>
+        <w:outlineLvl w:val="1"/>
+        <w:rPr>
+          <w:rFonts w:asciiTheme="minorBidi" w:eastAsia="Times New Roman" w:hAnsiTheme="minorBidi"/>
+        </w:rPr>
+      </w:pPr>
+      <w:r>
+        <w:rPr>
+          <w:rFonts w:asciiTheme="minorBidi" w:eastAsia="Times New Roman" w:hAnsiTheme="minorBidi"/>
+        </w:rPr>
+        <w:t>This class receives requests from the Presentation Layer and passes them to the Communicator class in the Business layer</w:t>
+      </w:r>
+      <w:r>
+        <w:rPr>
+          <w:rFonts w:asciiTheme="minorBidi" w:eastAsia="Times New Roman" w:hAnsiTheme="minorBidi"/>
+        </w:rPr>
+        <w:t>. It then</w:t>
+      </w:r>
+      <w:r>
+        <w:rPr>
+          <w:rFonts w:asciiTheme="minorBidi" w:eastAsia="Times New Roman" w:hAnsiTheme="minorBidi"/>
+        </w:rPr>
+        <w:t xml:space="preserve"> returns </w:t>
+      </w:r>
+      <w:r>
+        <w:rPr>
+          <w:rFonts w:asciiTheme="minorBidi" w:eastAsia="Times New Roman" w:hAnsiTheme="minorBidi"/>
+        </w:rPr>
+        <w:t>an</w:t>
+      </w:r>
+      <w:r>
+        <w:rPr>
+          <w:rFonts w:asciiTheme="minorBidi" w:eastAsia="Times New Roman" w:hAnsiTheme="minorBidi"/>
+        </w:rPr>
+        <w:t xml:space="preserve"> object signifying the response from the server. </w:t>
+      </w:r>
+    </w:p>
+    <w:p>
+      <w:pPr>
+        <w:bidi w:val="0"/>
+        <w:spacing w:before="360" w:after="120" w:line="240" w:lineRule="auto"/>
+        <w:outlineLvl w:val="1"/>
+        <w:rPr>
+          <w:rFonts w:asciiTheme="minorBidi" w:eastAsia="Times New Roman" w:hAnsiTheme="minorBidi"/>
+        </w:rPr>
+      </w:pPr>
+      <w:r>
+        <w:rPr>
+          <w:rFonts w:asciiTheme="minorBidi" w:eastAsia="Times New Roman" w:hAnsiTheme="minorBidi"/>
+        </w:rPr>
+        <w:t xml:space="preserve">This is the </w:t>
+      </w:r>
+      <w:r>
+        <w:rPr>
+          <w:rFonts w:asciiTheme="minorBidi" w:eastAsia="Times New Roman" w:hAnsiTheme="minorBidi"/>
+          <w:u w:val="single"/>
+        </w:rPr>
+        <w:t xml:space="preserve">main pipeline </w:t>
+      </w:r>
+      <w:r>
+        <w:rPr>
+          <w:rFonts w:asciiTheme="minorBidi" w:eastAsia="Times New Roman" w:hAnsiTheme="minorBidi"/>
+        </w:rPr>
+        <w:t>for PL-BL communication.</w:t>
+      </w:r>
+    </w:p>
+    <w:p>
+      <w:pPr>
+        <w:bidi w:val="0"/>
+        <w:spacing w:before="360" w:after="120" w:line="240" w:lineRule="auto"/>
+        <w:outlineLvl w:val="1"/>
+        <w:rPr>
+          <w:rFonts w:asciiTheme="minorBidi" w:eastAsia="Times New Roman" w:hAnsiTheme="minorBidi"/>
+          <w:b/>
+          <w:bCs/>
+          <w:sz w:val="32"/>
+          <w:szCs w:val="32"/>
+        </w:rPr>
+      </w:pPr>
+      <w:proofErr w:type="spellStart"/>
+      <w:r>
+        <w:rPr>
+          <w:rFonts w:asciiTheme="minorBidi" w:eastAsia="Times New Roman" w:hAnsiTheme="minorBidi"/>
+          <w:b/>
+          <w:bCs/>
+          <w:sz w:val="32"/>
+          <w:szCs w:val="32"/>
+        </w:rPr>
+        <w:t>I</w:t>
+      </w:r>
+      <w:r>
+        <w:rPr>
+          <w:rFonts w:asciiTheme="minorBidi" w:eastAsia="Times New Roman" w:hAnsiTheme="minorBidi"/>
+          <w:b/>
+          <w:bCs/>
+          <w:sz w:val="32"/>
+          <w:szCs w:val="32"/>
+        </w:rPr>
+        <w:t>Communicator</w:t>
+      </w:r>
+      <w:proofErr w:type="spellEnd"/>
+      <w:r>
+        <w:rPr>
+          <w:rFonts w:asciiTheme="minorBidi" w:eastAsia="Times New Roman" w:hAnsiTheme="minorBidi"/>
+          <w:b/>
+          <w:bCs/>
+          <w:sz w:val="32"/>
+          <w:szCs w:val="32"/>
+        </w:rPr>
+        <w:t xml:space="preserve"> </w:t>
+      </w:r>
+      <w:r>
+        <w:rPr>
+          <w:rFonts w:asciiTheme="minorBidi" w:eastAsia="Times New Roman" w:hAnsiTheme="minorBidi"/>
+          <w:b/>
+          <w:bCs/>
+          <w:sz w:val="32"/>
+          <w:szCs w:val="32"/>
+        </w:rPr>
+        <w:t>Interface</w:t>
+      </w:r>
+    </w:p>
+    <w:p>
+      <w:pPr>
+        <w:bidi w:val="0"/>
+        <w:rPr>
+          <w:rFonts w:asciiTheme="minorBidi" w:eastAsia="Times New Roman" w:hAnsiTheme="minorBidi"/>
+        </w:rPr>
+      </w:pPr>
+      <w:r>
+        <w:rPr>
+          <w:rFonts w:asciiTheme="minorBidi" w:eastAsia="Times New Roman" w:hAnsiTheme="minorBidi"/>
+        </w:rPr>
+        <w:t xml:space="preserve">This </w:t>
+      </w:r>
+      <w:r>
+        <w:rPr>
+          <w:rFonts w:asciiTheme="minorBidi" w:eastAsia="Times New Roman" w:hAnsiTheme="minorBidi"/>
+        </w:rPr>
+        <w:t>interface</w:t>
+      </w:r>
+      <w:r>
+        <w:rPr>
+          <w:rFonts w:asciiTheme="minorBidi" w:eastAsia="Times New Roman" w:hAnsiTheme="minorBidi"/>
+        </w:rPr>
+        <w:t xml:space="preserve"> handles the communication to the server using JSON, both input and output. </w:t>
+      </w:r>
+    </w:p>
+    <w:p>
+      <w:pPr>
+        <w:bidi w:val="0"/>
+        <w:rPr>
+          <w:rFonts w:asciiTheme="minorBidi" w:eastAsia="Times New Roman" w:hAnsiTheme="minorBidi"/>
+        </w:rPr>
+      </w:pPr>
+      <w:r>
+        <w:rPr>
+          <w:rFonts w:asciiTheme="minorBidi" w:eastAsia="Times New Roman" w:hAnsiTheme="minorBidi"/>
+        </w:rPr>
+        <w:t xml:space="preserve">The main implementation of the interface is the </w:t>
+      </w:r>
+      <w:r>
+        <w:rPr>
+          <w:rFonts w:asciiTheme="minorBidi" w:eastAsia="Times New Roman" w:hAnsiTheme="minorBidi"/>
+          <w:b/>
+          <w:bCs/>
+        </w:rPr>
+        <w:t>Communicator</w:t>
+      </w:r>
+      <w:r>
+        <w:rPr>
+          <w:rFonts w:asciiTheme="minorBidi" w:eastAsia="Times New Roman" w:hAnsiTheme="minorBidi"/>
+        </w:rPr>
+        <w:t xml:space="preserve"> class. For testing</w:t>
+      </w:r>
+      <w:r>
+        <w:rPr>
+          <w:rFonts w:asciiTheme="minorBidi" w:eastAsia="Times New Roman" w:hAnsiTheme="minorBidi"/>
+        </w:rPr>
+        <w:t>,</w:t>
+      </w:r>
+      <w:r>
+        <w:rPr>
+          <w:rFonts w:asciiTheme="minorBidi" w:eastAsia="Times New Roman" w:hAnsiTheme="minorBidi"/>
+        </w:rPr>
+        <w:t xml:space="preserve"> we use the </w:t>
+      </w:r>
+      <w:proofErr w:type="spellStart"/>
+      <w:r>
+        <w:rPr>
+          <w:rFonts w:asciiTheme="minorBidi" w:eastAsia="Times New Roman" w:hAnsiTheme="minorBidi"/>
+          <w:b/>
+          <w:bCs/>
+        </w:rPr>
+        <w:t>TestMarketCommunicator</w:t>
+      </w:r>
+      <w:proofErr w:type="spellEnd"/>
+      <w:r>
+        <w:rPr>
+          <w:rFonts w:asciiTheme="minorBidi" w:eastAsia="Times New Roman" w:hAnsiTheme="minorBidi"/>
+        </w:rPr>
+        <w:t xml:space="preserve"> class which handles request to the Test Market Server</w:t>
+      </w:r>
+      <w:r>
+        <w:rPr>
+          <w:rFonts w:asciiTheme="minorBidi" w:eastAsia="Times New Roman" w:hAnsiTheme="minorBidi"/>
+        </w:rPr>
+        <w:t>.</w:t>
+      </w:r>
+    </w:p>
+    <w:p>
+      <w:pPr>
+        <w:bidi w:val="0"/>
+        <w:rPr>
+          <w:rFonts w:asciiTheme="minorBidi" w:eastAsia="Times New Roman" w:hAnsiTheme="minorBidi"/>
+        </w:rPr>
+      </w:pPr>
+      <w:r>
+        <w:rPr>
+          <w:rFonts w:asciiTheme="minorBidi" w:eastAsia="Times New Roman" w:hAnsiTheme="minorBidi"/>
+          <w:b/>
+          <w:bCs/>
+          <w:sz w:val="32"/>
+          <w:szCs w:val="32"/>
+        </w:rPr>
         <w:t>Autonomous Market Agent</w:t>
       </w:r>
     </w:p>
@@ -1506,6 +1986,19 @@
         <w:outlineLvl w:val="2"/>
         <w:rPr>
           <w:rFonts w:asciiTheme="minorBidi" w:eastAsia="Times New Roman" w:hAnsiTheme="minorBidi"/>
+          <w:sz w:val="28"/>
+          <w:szCs w:val="28"/>
+        </w:rPr>
+      </w:pPr>
+      <w:bookmarkStart w:id="1" w:name="_Hlk482996150"/>
+    </w:p>
+    <w:p>
+      <w:pPr>
+        <w:bidi w:val="0"/>
+        <w:spacing w:before="320" w:after="80" w:line="240" w:lineRule="auto"/>
+        <w:outlineLvl w:val="2"/>
+        <w:rPr>
+          <w:rFonts w:asciiTheme="minorBidi" w:eastAsia="Times New Roman" w:hAnsiTheme="minorBidi"/>
           <w:b/>
           <w:bCs/>
           <w:sz w:val="27"/>
@@ -1518,9 +2011,11 @@
           <w:sz w:val="28"/>
           <w:szCs w:val="28"/>
         </w:rPr>
+        <w:lastRenderedPageBreak/>
         <w:t>Logic Process</w:t>
       </w:r>
     </w:p>
+    <w:bookmarkEnd w:id="1"/>
     <w:p>
       <w:pPr>
         <w:bidi w:val="0"/>
@@ -1889,7 +2384,6 @@
           <w:sz w:val="24"/>
           <w:szCs w:val="24"/>
         </w:rPr>
-        <w:lastRenderedPageBreak/>
         <w:t>All inner logics must receive a pointer to the Logic Process to properly advanced the entire process to the next step. If a step has failed, the process should try the same step again later. If the process is successful – the process should continue to the next step.</w:t>
       </w:r>
     </w:p>
@@ -1953,8 +2447,6 @@
         </w:rPr>
         <w:t>:</w:t>
       </w:r>
-      <w:bookmarkStart w:id="0" w:name="_GoBack"/>
-      <w:bookmarkEnd w:id="0"/>
     </w:p>
     <w:p>
       <w:pPr>
@@ -2143,18 +2635,7 @@
           <w:u w:val="single"/>
         </w:rPr>
         <w:lastRenderedPageBreak/>
-        <w:t>Data</w:t>
-      </w:r>
-      <w:r>
-        <w:rPr>
-          <w:rFonts w:asciiTheme="minorBidi" w:eastAsia="Times New Roman" w:hAnsiTheme="minorBidi"/>
-          <w:color w:val="000000"/>
-          <w:kern w:val="36"/>
-          <w:sz w:val="40"/>
-          <w:szCs w:val="40"/>
-          <w:u w:val="single"/>
-        </w:rPr>
-        <w:t xml:space="preserve"> Layer</w:t>
+        <w:t>Data Layer</w:t>
       </w:r>
     </w:p>
     <w:p>
@@ -2283,76 +2764,69 @@
           <w:rFonts w:asciiTheme="minorBidi" w:eastAsia="Times New Roman" w:hAnsiTheme="minorBidi"/>
           <w:color w:val="000000"/>
         </w:rPr>
-        <w:t xml:space="preserve">To read the file </w:t>
-      </w:r>
+        <w:t>To read the file content</w:t>
+      </w:r>
+      <w:bookmarkStart w:id="2" w:name="_Hlk482664651"/>
       <w:r>
         <w:rPr>
           <w:rFonts w:asciiTheme="minorBidi" w:eastAsia="Times New Roman" w:hAnsiTheme="minorBidi"/>
           <w:color w:val="000000"/>
         </w:rPr>
-        <w:t>content</w:t>
-      </w:r>
-      <w:bookmarkStart w:id="1" w:name="_Hlk482664651"/>
+        <w:t xml:space="preserve"> the</w:t>
+      </w:r>
       <w:r>
         <w:rPr>
           <w:rFonts w:asciiTheme="minorBidi" w:eastAsia="Times New Roman" w:hAnsiTheme="minorBidi"/>
           <w:color w:val="000000"/>
         </w:rPr>
-        <w:t xml:space="preserve"> the</w:t>
+        <w:t xml:space="preserve"> user </w:t>
       </w:r>
       <w:r>
         <w:rPr>
           <w:rFonts w:asciiTheme="minorBidi" w:eastAsia="Times New Roman" w:hAnsiTheme="minorBidi"/>
           <w:color w:val="000000"/>
         </w:rPr>
-        <w:t xml:space="preserve"> user </w:t>
+        <w:t>is given</w:t>
       </w:r>
       <w:r>
         <w:rPr>
           <w:rFonts w:asciiTheme="minorBidi" w:eastAsia="Times New Roman" w:hAnsiTheme="minorBidi"/>
           <w:color w:val="000000"/>
         </w:rPr>
-        <w:t>is given</w:t>
+        <w:t xml:space="preserve"> 2 options</w:t>
       </w:r>
       <w:r>
         <w:rPr>
           <w:rFonts w:asciiTheme="minorBidi" w:eastAsia="Times New Roman" w:hAnsiTheme="minorBidi"/>
           <w:color w:val="000000"/>
         </w:rPr>
-        <w:t xml:space="preserve"> 2 options</w:t>
+        <w:t>:</w:t>
       </w:r>
       <w:r>
         <w:rPr>
           <w:rFonts w:asciiTheme="minorBidi" w:eastAsia="Times New Roman" w:hAnsiTheme="minorBidi"/>
           <w:color w:val="000000"/>
         </w:rPr>
-        <w:t>:</w:t>
-      </w:r>
-      <w:r>
+        <w:t xml:space="preserve"> </w:t>
+      </w:r>
+    </w:p>
+    <w:p>
+      <w:pPr>
+        <w:bidi w:val="0"/>
         <w:rPr>
           <w:rFonts w:asciiTheme="minorBidi" w:eastAsia="Times New Roman" w:hAnsiTheme="minorBidi"/>
           <w:color w:val="000000"/>
         </w:rPr>
-        <w:t xml:space="preserve"> </w:t>
-      </w:r>
-    </w:p>
-    <w:p>
-      <w:pPr>
-        <w:bidi w:val="0"/>
+      </w:pPr>
+      <w:r>
         <w:rPr>
           <w:rFonts w:asciiTheme="minorBidi" w:eastAsia="Times New Roman" w:hAnsiTheme="minorBidi"/>
           <w:color w:val="000000"/>
         </w:rPr>
-      </w:pPr>
-      <w:r>
-        <w:rPr>
-          <w:rFonts w:asciiTheme="minorBidi" w:eastAsia="Times New Roman" w:hAnsiTheme="minorBidi"/>
-          <w:color w:val="000000"/>
-        </w:rPr>
         <w:t>Choose how many backward days or choose a specific range.</w:t>
       </w:r>
     </w:p>
-    <w:bookmarkEnd w:id="1"/>
+    <w:bookmarkEnd w:id="2"/>
     <w:p>
       <w:pPr>
         <w:bidi w:val="0"/>
@@ -2941,6 +3415,119 @@
       </w:pPr>
     </w:lvl>
   </w:abstractNum>
+  <w:abstractNum w:abstractNumId="4" w15:restartNumberingAfterBreak="0">
+    <w:nsid w:val="6D551277"/>
+    <w:multiLevelType w:val="hybridMultilevel"/>
+    <w:tmpl w:val="BDA2946A"/>
+    <w:lvl w:ilvl="0" w:tplc="B896D068">
+      <w:start w:val="3"/>
+      <w:numFmt w:val="bullet"/>
+      <w:lvlText w:val="-"/>
+      <w:lvlJc w:val="left"/>
+      <w:pPr>
+        <w:ind w:left="720" w:hanging="360"/>
+      </w:pPr>
+      <w:rPr>
+        <w:rFonts w:ascii="Arial" w:eastAsia="Times New Roman" w:hAnsi="Arial" w:cs="Arial" w:hint="default"/>
+      </w:rPr>
+    </w:lvl>
+    <w:lvl w:ilvl="1" w:tplc="04090003" w:tentative="1">
+      <w:start w:val="1"/>
+      <w:numFmt w:val="bullet"/>
+      <w:lvlText w:val="o"/>
+      <w:lvlJc w:val="left"/>
+      <w:pPr>
+        <w:ind w:left="1440" w:hanging="360"/>
+      </w:pPr>
+      <w:rPr>
+        <w:rFonts w:ascii="Courier New" w:hAnsi="Courier New" w:cs="Courier New" w:hint="default"/>
+      </w:rPr>
+    </w:lvl>
+    <w:lvl w:ilvl="2" w:tplc="04090005" w:tentative="1">
+      <w:start w:val="1"/>
+      <w:numFmt w:val="bullet"/>
+      <w:lvlText w:val=""/>
+      <w:lvlJc w:val="left"/>
+      <w:pPr>
+        <w:ind w:left="2160" w:hanging="360"/>
+      </w:pPr>
+      <w:rPr>
+        <w:rFonts w:ascii="Wingdings" w:hAnsi="Wingdings" w:hint="default"/>
+      </w:rPr>
+    </w:lvl>
+    <w:lvl w:ilvl="3" w:tplc="04090001" w:tentative="1">
+      <w:start w:val="1"/>
+      <w:numFmt w:val="bullet"/>
+      <w:lvlText w:val=""/>
+      <w:lvlJc w:val="left"/>
+      <w:pPr>
+        <w:ind w:left="2880" w:hanging="360"/>
+      </w:pPr>
+      <w:rPr>
+        <w:rFonts w:ascii="Symbol" w:hAnsi="Symbol" w:hint="default"/>
+      </w:rPr>
+    </w:lvl>
+    <w:lvl w:ilvl="4" w:tplc="04090003" w:tentative="1">
+      <w:start w:val="1"/>
+      <w:numFmt w:val="bullet"/>
+      <w:lvlText w:val="o"/>
+      <w:lvlJc w:val="left"/>
+      <w:pPr>
+        <w:ind w:left="3600" w:hanging="360"/>
+      </w:pPr>
+      <w:rPr>
+        <w:rFonts w:ascii="Courier New" w:hAnsi="Courier New" w:cs="Courier New" w:hint="default"/>
+      </w:rPr>
+    </w:lvl>
+    <w:lvl w:ilvl="5" w:tplc="04090005" w:tentative="1">
+      <w:start w:val="1"/>
+      <w:numFmt w:val="bullet"/>
+      <w:lvlText w:val=""/>
+      <w:lvlJc w:val="left"/>
+      <w:pPr>
+        <w:ind w:left="4320" w:hanging="360"/>
+      </w:pPr>
+      <w:rPr>
+        <w:rFonts w:ascii="Wingdings" w:hAnsi="Wingdings" w:hint="default"/>
+      </w:rPr>
+    </w:lvl>
+    <w:lvl w:ilvl="6" w:tplc="04090001" w:tentative="1">
+      <w:start w:val="1"/>
+      <w:numFmt w:val="bullet"/>
+      <w:lvlText w:val=""/>
+      <w:lvlJc w:val="left"/>
+      <w:pPr>
+        <w:ind w:left="5040" w:hanging="360"/>
+      </w:pPr>
+      <w:rPr>
+        <w:rFonts w:ascii="Symbol" w:hAnsi="Symbol" w:hint="default"/>
+      </w:rPr>
+    </w:lvl>
+    <w:lvl w:ilvl="7" w:tplc="04090003" w:tentative="1">
+      <w:start w:val="1"/>
+      <w:numFmt w:val="bullet"/>
+      <w:lvlText w:val="o"/>
+      <w:lvlJc w:val="left"/>
+      <w:pPr>
+        <w:ind w:left="5760" w:hanging="360"/>
+      </w:pPr>
+      <w:rPr>
+        <w:rFonts w:ascii="Courier New" w:hAnsi="Courier New" w:cs="Courier New" w:hint="default"/>
+      </w:rPr>
+    </w:lvl>
+    <w:lvl w:ilvl="8" w:tplc="04090005" w:tentative="1">
+      <w:start w:val="1"/>
+      <w:numFmt w:val="bullet"/>
+      <w:lvlText w:val=""/>
+      <w:lvlJc w:val="left"/>
+      <w:pPr>
+        <w:ind w:left="6480" w:hanging="360"/>
+      </w:pPr>
+      <w:rPr>
+        <w:rFonts w:ascii="Wingdings" w:hAnsi="Wingdings" w:hint="default"/>
+      </w:rPr>
+    </w:lvl>
+  </w:abstractNum>
   <w:num w:numId="1">
     <w:abstractNumId w:val="1"/>
   </w:num>
@@ -2952,6 +3539,9 @@
   </w:num>
   <w:num w:numId="4">
     <w:abstractNumId w:val="2"/>
+  </w:num>
+  <w:num w:numId="5">
+    <w:abstractNumId w:val="4"/>
   </w:num>
 </w:numbering>
 </file>

--- a/Docs/LLD.docx
+++ b/Docs/LLD.docx
@@ -1,6 +1,6 @@
 
 <file path=word/document.xml><?xml version="1.0" encoding="utf-8"?>
-<w:document xmlns:wpc="http://schemas.microsoft.com/office/word/2010/wordprocessingCanvas" xmlns:mc="http://schemas.openxmlformats.org/markup-compatibility/2006" xmlns:o="urn:schemas-microsoft-com:office:office" xmlns:r="http://schemas.openxmlformats.org/officeDocument/2006/relationships" xmlns:m="http://schemas.openxmlformats.org/officeDocument/2006/math" xmlns:v="urn:schemas-microsoft-com:vml" xmlns:wp14="http://schemas.microsoft.com/office/word/2010/wordprocessingDrawing" xmlns:wp="http://schemas.openxmlformats.org/drawingml/2006/wordprocessingDrawing" xmlns:w10="urn:schemas-microsoft-com:office:word" xmlns:w="http://schemas.openxmlformats.org/wordprocessingml/2006/main" xmlns:w14="http://schemas.microsoft.com/office/word/2010/wordml" xmlns:w15="http://schemas.microsoft.com/office/word/2012/wordml" xmlns:wpg="http://schemas.microsoft.com/office/word/2010/wordprocessingGroup" xmlns:wpi="http://schemas.microsoft.com/office/word/2010/wordprocessingInk" xmlns:wne="http://schemas.microsoft.com/office/word/2006/wordml" xmlns:wps="http://schemas.microsoft.com/office/word/2010/wordprocessingShape" mc:Ignorable="w14 w15 wp14">
+<w:document xmlns:wpc="http://schemas.microsoft.com/office/word/2010/wordprocessingCanvas" xmlns:cx="http://schemas.microsoft.com/office/drawing/2014/chartex" xmlns:cx1="http://schemas.microsoft.com/office/drawing/2015/9/8/chartex" xmlns:cx2="http://schemas.microsoft.com/office/drawing/2015/10/21/chartex" xmlns:cx3="http://schemas.microsoft.com/office/drawing/2016/5/9/chartex" xmlns:cx4="http://schemas.microsoft.com/office/drawing/2016/5/10/chartex" xmlns:cx5="http://schemas.microsoft.com/office/drawing/2016/5/11/chartex" xmlns:cx6="http://schemas.microsoft.com/office/drawing/2016/5/12/chartex" xmlns:cx7="http://schemas.microsoft.com/office/drawing/2016/5/13/chartex" xmlns:cx8="http://schemas.microsoft.com/office/drawing/2016/5/14/chartex" xmlns:mc="http://schemas.openxmlformats.org/markup-compatibility/2006" xmlns:aink="http://schemas.microsoft.com/office/drawing/2016/ink" xmlns:o="urn:schemas-microsoft-com:office:office" xmlns:r="http://schemas.openxmlformats.org/officeDocument/2006/relationships" xmlns:m="http://schemas.openxmlformats.org/officeDocument/2006/math" xmlns:v="urn:schemas-microsoft-com:vml" xmlns:wp14="http://schemas.microsoft.com/office/word/2010/wordprocessingDrawing" xmlns:wp="http://schemas.openxmlformats.org/drawingml/2006/wordprocessingDrawing" xmlns:w10="urn:schemas-microsoft-com:office:word" xmlns:w="http://schemas.openxmlformats.org/wordprocessingml/2006/main" xmlns:w14="http://schemas.microsoft.com/office/word/2010/wordml" xmlns:w15="http://schemas.microsoft.com/office/word/2012/wordml" xmlns:w16se="http://schemas.microsoft.com/office/word/2015/wordml/symex" xmlns:wpg="http://schemas.microsoft.com/office/word/2010/wordprocessingGroup" xmlns:wpi="http://schemas.microsoft.com/office/word/2010/wordprocessingInk" xmlns:wne="http://schemas.microsoft.com/office/word/2006/wordml" xmlns:wps="http://schemas.microsoft.com/office/word/2010/wordprocessingShape" mc:Ignorable="w14 w15 w16se wp14">
   <w:body>
     <w:p>
       <w:pPr>
@@ -59,7 +59,6 @@
           <w:u w:val="single"/>
         </w:rPr>
       </w:pPr>
-      <w:proofErr w:type="gramStart"/>
       <w:r>
         <w:rPr>
           <w:rFonts w:asciiTheme="minorBidi" w:eastAsia="Times New Roman" w:hAnsiTheme="minorBidi"/>
@@ -69,52 +68,145 @@
           <w:szCs w:val="48"/>
           <w:u w:val="single"/>
         </w:rPr>
-        <w:t>3</w:t>
-      </w:r>
-      <w:proofErr w:type="gramEnd"/>
-      <w:r>
-        <w:rPr>
-          <w:rFonts w:asciiTheme="minorBidi" w:eastAsia="Times New Roman" w:hAnsiTheme="minorBidi"/>
-          <w:color w:val="000000"/>
+        <w:t>3 Tier Design</w:t>
+      </w:r>
+    </w:p>
+    <w:p>
+      <w:pPr>
+        <w:bidi w:val="0"/>
+        <w:spacing w:after="0"/>
+        <w:rPr>
+          <w:rFonts w:asciiTheme="minorBidi" w:eastAsia="Times New Roman" w:hAnsiTheme="minorBidi"/>
+          <w:color w:val="3E3E3E"/>
+        </w:rPr>
+      </w:pPr>
+      <w:r>
+        <w:rPr>
+          <w:rFonts w:asciiTheme="minorBidi" w:eastAsia="Times New Roman" w:hAnsiTheme="minorBidi"/>
+          <w:color w:val="3E3E3E"/>
+        </w:rPr>
+        <w:t>The application will follow the 3-tier design structure:</w:t>
+      </w:r>
+    </w:p>
+    <w:p>
+      <w:pPr>
+        <w:bidi w:val="0"/>
+        <w:spacing w:after="0"/>
+        <w:rPr>
+          <w:rFonts w:asciiTheme="minorBidi" w:eastAsia="Times New Roman" w:hAnsiTheme="minorBidi"/>
+          <w:color w:val="3E3E3E"/>
+        </w:rPr>
+      </w:pPr>
+      <w:r>
+        <w:rPr>
+          <w:rFonts w:asciiTheme="minorBidi" w:eastAsia="Times New Roman" w:hAnsiTheme="minorBidi"/>
+          <w:color w:val="3E3E3E"/>
+        </w:rPr>
+        <w:t>Presentation Layer</w:t>
+      </w:r>
+    </w:p>
+    <w:p>
+      <w:pPr>
+        <w:bidi w:val="0"/>
+        <w:spacing w:after="0"/>
+        <w:rPr>
+          <w:rFonts w:asciiTheme="minorBidi" w:eastAsia="Times New Roman" w:hAnsiTheme="minorBidi"/>
+          <w:color w:val="3E3E3E"/>
+        </w:rPr>
+      </w:pPr>
+      <w:r>
+        <w:rPr>
+          <w:rFonts w:asciiTheme="minorBidi" w:eastAsia="Times New Roman" w:hAnsiTheme="minorBidi"/>
+          <w:color w:val="3E3E3E"/>
+        </w:rPr>
+        <w:t>Business Layer</w:t>
+      </w:r>
+    </w:p>
+    <w:p>
+      <w:pPr>
+        <w:bidi w:val="0"/>
+        <w:spacing w:after="0"/>
+        <w:rPr>
+          <w:rFonts w:asciiTheme="minorBidi" w:eastAsia="Times New Roman" w:hAnsiTheme="minorBidi"/>
+          <w:color w:val="3E3E3E"/>
+        </w:rPr>
+      </w:pPr>
+      <w:r>
+        <w:rPr>
+          <w:rFonts w:asciiTheme="minorBidi" w:eastAsia="Times New Roman" w:hAnsiTheme="minorBidi"/>
+          <w:color w:val="3E3E3E"/>
+        </w:rPr>
+        <w:t>Data Layer</w:t>
+      </w:r>
+    </w:p>
+    <w:p>
+      <w:pPr>
+        <w:bidi w:val="0"/>
+        <w:spacing w:after="0"/>
+        <w:rPr>
+          <w:rFonts w:asciiTheme="minorBidi" w:eastAsia="Times New Roman" w:hAnsiTheme="minorBidi"/>
+          <w:kern w:val="36"/>
+          <w:sz w:val="40"/>
+          <w:szCs w:val="40"/>
+          <w:u w:val="single"/>
+        </w:rPr>
+      </w:pPr>
+      <w:r>
+        <w:rPr>
+          <w:rFonts w:asciiTheme="minorBidi" w:eastAsia="Times New Roman" w:hAnsiTheme="minorBidi"/>
+          <w:color w:val="3E3E3E"/>
+        </w:rPr>
+        <w:t xml:space="preserve"> Each layer will have its own namespace or project. A </w:t>
+      </w:r>
+      <w:r>
+        <w:rPr>
+          <w:rFonts w:asciiTheme="minorBidi" w:eastAsia="Times New Roman" w:hAnsiTheme="minorBidi"/>
+          <w:b/>
+          <w:bCs/>
+          <w:color w:val="3E3E3E"/>
+        </w:rPr>
+        <w:t xml:space="preserve">special PL-BL namespace </w:t>
+      </w:r>
+      <w:r>
+        <w:rPr>
+          <w:rFonts w:asciiTheme="minorBidi" w:eastAsia="Times New Roman" w:hAnsiTheme="minorBidi"/>
+          <w:color w:val="3E3E3E"/>
+        </w:rPr>
+        <w:t>will contain shared interfaces and classes that are crucial for both presentation layer and business layer and their communication.</w:t>
+      </w:r>
+    </w:p>
+    <w:p>
+      <w:pPr>
+        <w:bidi w:val="0"/>
+        <w:spacing w:after="0"/>
+        <w:rPr>
+          <w:rFonts w:asciiTheme="minorBidi" w:eastAsia="Times New Roman" w:hAnsiTheme="minorBidi"/>
+          <w:kern w:val="36"/>
+          <w:sz w:val="40"/>
+          <w:szCs w:val="40"/>
+          <w:u w:val="single"/>
+        </w:rPr>
+      </w:pPr>
+    </w:p>
+    <w:p>
+      <w:pPr>
+        <w:bidi w:val="0"/>
+        <w:spacing w:after="0"/>
+        <w:rPr>
+          <w:rFonts w:asciiTheme="minorBidi" w:eastAsia="Times New Roman" w:hAnsiTheme="minorBidi"/>
+          <w:color w:val="3E3E3E"/>
+          <w:sz w:val="28"/>
+          <w:szCs w:val="28"/>
+        </w:rPr>
+      </w:pPr>
+      <w:r>
+        <w:rPr>
+          <w:rFonts w:asciiTheme="minorBidi" w:eastAsia="Times New Roman" w:hAnsiTheme="minorBidi"/>
           <w:kern w:val="36"/>
           <w:sz w:val="48"/>
           <w:szCs w:val="48"/>
           <w:u w:val="single"/>
         </w:rPr>
-        <w:t xml:space="preserve"> Tier Design</w:t>
-      </w:r>
-    </w:p>
-    <w:p>
-      <w:pPr>
-        <w:bidi w:val="0"/>
-        <w:spacing w:after="0"/>
-        <w:rPr>
-          <w:rFonts w:asciiTheme="minorBidi" w:eastAsia="Times New Roman" w:hAnsiTheme="minorBidi"/>
-          <w:color w:val="3E3E3E"/>
-        </w:rPr>
-      </w:pPr>
-      <w:r>
-        <w:rPr>
-          <w:rFonts w:asciiTheme="minorBidi" w:eastAsia="Times New Roman" w:hAnsiTheme="minorBidi"/>
-          <w:color w:val="3E3E3E"/>
-        </w:rPr>
-        <w:t>The application will follow the 3-tier design structure:</w:t>
-      </w:r>
-    </w:p>
-    <w:p>
-      <w:pPr>
-        <w:bidi w:val="0"/>
-        <w:spacing w:after="0"/>
-        <w:rPr>
-          <w:rFonts w:asciiTheme="minorBidi" w:eastAsia="Times New Roman" w:hAnsiTheme="minorBidi"/>
-          <w:color w:val="3E3E3E"/>
-        </w:rPr>
-      </w:pPr>
-      <w:r>
-        <w:rPr>
-          <w:rFonts w:asciiTheme="minorBidi" w:eastAsia="Times New Roman" w:hAnsiTheme="minorBidi"/>
-          <w:color w:val="3E3E3E"/>
-        </w:rPr>
         <w:t>Presentation Layer</w:t>
       </w:r>
     </w:p>
@@ -124,32 +216,424 @@
         <w:spacing w:after="0"/>
         <w:rPr>
           <w:rFonts w:asciiTheme="minorBidi" w:eastAsia="Times New Roman" w:hAnsiTheme="minorBidi"/>
-          <w:color w:val="3E3E3E"/>
-        </w:rPr>
-      </w:pPr>
-      <w:r>
-        <w:rPr>
-          <w:rFonts w:asciiTheme="minorBidi" w:eastAsia="Times New Roman" w:hAnsiTheme="minorBidi"/>
-          <w:color w:val="3E3E3E"/>
+          <w:b/>
+          <w:bCs/>
+          <w:kern w:val="36"/>
+          <w:sz w:val="36"/>
+          <w:szCs w:val="36"/>
+        </w:rPr>
+      </w:pPr>
+      <w:r>
+        <w:rPr>
+          <w:rFonts w:asciiTheme="minorBidi" w:eastAsia="Times New Roman" w:hAnsiTheme="minorBidi"/>
+          <w:b/>
+          <w:bCs/>
+          <w:kern w:val="36"/>
+          <w:sz w:val="36"/>
+          <w:szCs w:val="36"/>
+        </w:rPr>
+        <w:t>GUI</w:t>
+      </w:r>
+    </w:p>
+    <w:p>
+      <w:pPr>
+        <w:bidi w:val="0"/>
+        <w:spacing w:after="0"/>
+        <w:rPr>
+          <w:rFonts w:asciiTheme="minorBidi" w:eastAsia="Times New Roman" w:hAnsiTheme="minorBidi"/>
+        </w:rPr>
+      </w:pPr>
+      <w:r>
+        <w:rPr>
+          <w:rFonts w:asciiTheme="minorBidi" w:eastAsia="Times New Roman" w:hAnsiTheme="minorBidi"/>
+          <w:b/>
+          <w:bCs/>
+          <w:kern w:val="36"/>
+          <w:sz w:val="24"/>
+          <w:szCs w:val="24"/>
+        </w:rPr>
+        <w:t xml:space="preserve">The </w:t>
+      </w:r>
+      <w:proofErr w:type="spellStart"/>
+      <w:r>
+        <w:rPr>
+          <w:rFonts w:asciiTheme="minorBidi" w:eastAsia="Times New Roman" w:hAnsiTheme="minorBidi"/>
+          <w:b/>
+          <w:bCs/>
+          <w:kern w:val="36"/>
+          <w:sz w:val="24"/>
+          <w:szCs w:val="24"/>
+        </w:rPr>
+        <w:t>MainWindow</w:t>
+      </w:r>
+      <w:proofErr w:type="spellEnd"/>
+      <w:r>
+        <w:rPr>
+          <w:rFonts w:asciiTheme="minorBidi" w:eastAsia="Times New Roman" w:hAnsiTheme="minorBidi"/>
+          <w:b/>
+          <w:bCs/>
+          <w:kern w:val="36"/>
+          <w:sz w:val="24"/>
+          <w:szCs w:val="24"/>
+        </w:rPr>
+        <w:t xml:space="preserve"> is d</w:t>
+      </w:r>
+      <w:r>
+        <w:rPr>
+          <w:rFonts w:asciiTheme="minorBidi" w:eastAsia="Times New Roman" w:hAnsiTheme="minorBidi"/>
+          <w:b/>
+          <w:bCs/>
+          <w:kern w:val="36"/>
+          <w:sz w:val="24"/>
+          <w:szCs w:val="24"/>
+        </w:rPr>
+        <w:t>iv</w:t>
+      </w:r>
+      <w:r>
+        <w:rPr>
+          <w:rFonts w:asciiTheme="minorBidi" w:eastAsia="Times New Roman" w:hAnsiTheme="minorBidi"/>
+          <w:b/>
+          <w:bCs/>
+          <w:kern w:val="36"/>
+          <w:sz w:val="24"/>
+          <w:szCs w:val="24"/>
+        </w:rPr>
+        <w:t>ide</w:t>
+      </w:r>
+      <w:r>
+        <w:rPr>
+          <w:rFonts w:asciiTheme="minorBidi" w:eastAsia="Times New Roman" w:hAnsiTheme="minorBidi"/>
+          <w:b/>
+          <w:bCs/>
+          <w:kern w:val="36"/>
+          <w:sz w:val="24"/>
+          <w:szCs w:val="24"/>
+        </w:rPr>
+        <w:t>d</w:t>
+      </w:r>
+      <w:r>
+        <w:rPr>
+          <w:rFonts w:asciiTheme="minorBidi" w:eastAsia="Times New Roman" w:hAnsiTheme="minorBidi"/>
+          <w:b/>
+          <w:bCs/>
+          <w:kern w:val="36"/>
+          <w:sz w:val="24"/>
+          <w:szCs w:val="24"/>
+        </w:rPr>
+        <w:t xml:space="preserve"> into 4 categories:</w:t>
+      </w:r>
+      <w:r>
+        <w:rPr>
+          <w:rFonts w:asciiTheme="minorBidi" w:eastAsia="Times New Roman" w:hAnsiTheme="minorBidi"/>
+          <w:kern w:val="36"/>
+        </w:rPr>
+        <w:br/>
+      </w:r>
+      <w:r>
+        <w:rPr>
+          <w:rFonts w:asciiTheme="minorBidi" w:eastAsia="Times New Roman" w:hAnsiTheme="minorBidi"/>
+          <w:u w:val="single"/>
+        </w:rPr>
+        <w:t>Market action:</w:t>
+      </w:r>
+      <w:r>
+        <w:rPr>
+          <w:rFonts w:asciiTheme="minorBidi" w:eastAsia="Times New Roman" w:hAnsiTheme="minorBidi"/>
+          <w:u w:val="single"/>
+        </w:rPr>
+        <w:br/>
+      </w:r>
+      <w:r>
+        <w:rPr>
+          <w:rFonts w:asciiTheme="minorBidi" w:eastAsia="Times New Roman" w:hAnsiTheme="minorBidi"/>
+        </w:rPr>
+        <w:t>Include</w:t>
+      </w:r>
+      <w:r>
+        <w:rPr>
+          <w:rFonts w:asciiTheme="minorBidi" w:eastAsia="Times New Roman" w:hAnsiTheme="minorBidi"/>
+        </w:rPr>
+        <w:t>s</w:t>
+      </w:r>
+      <w:r>
+        <w:rPr>
+          <w:rFonts w:asciiTheme="minorBidi" w:eastAsia="Times New Roman" w:hAnsiTheme="minorBidi"/>
+        </w:rPr>
+        <w:t xml:space="preserve"> the buy, sell and cancel queries.</w:t>
+      </w:r>
+      <w:r>
+        <w:rPr>
+          <w:rFonts w:asciiTheme="minorBidi" w:eastAsia="Times New Roman" w:hAnsiTheme="minorBidi"/>
+        </w:rPr>
+        <w:br/>
+      </w:r>
+      <w:r>
+        <w:rPr>
+          <w:rFonts w:asciiTheme="minorBidi" w:eastAsia="Times New Roman" w:hAnsiTheme="minorBidi"/>
+        </w:rPr>
+        <w:br/>
+        <w:t>The buy and sell forms looks visually the same and preform each the buy or the sell query. We added a feature allowing the user to calculate the total amount of money he will spend or get when he buy or sell.</w:t>
+      </w:r>
+      <w:r>
+        <w:rPr>
+          <w:rFonts w:asciiTheme="minorBidi" w:eastAsia="Times New Roman" w:hAnsiTheme="minorBidi"/>
+        </w:rPr>
+        <w:br/>
+        <w:t>The cancel form allowing the user to cancel a request by the ID of the request.</w:t>
+      </w:r>
+      <w:r>
+        <w:rPr>
+          <w:rFonts w:asciiTheme="minorBidi" w:eastAsia="Times New Roman" w:hAnsiTheme="minorBidi"/>
+        </w:rPr>
+        <w:br/>
+      </w:r>
+      <w:r>
+        <w:rPr>
+          <w:rFonts w:asciiTheme="minorBidi" w:eastAsia="Times New Roman" w:hAnsiTheme="minorBidi"/>
+        </w:rPr>
+        <w:br/>
+      </w:r>
+      <w:r>
+        <w:rPr>
+          <w:rFonts w:asciiTheme="minorBidi" w:eastAsia="Times New Roman" w:hAnsiTheme="minorBidi"/>
+          <w:u w:val="single"/>
+        </w:rPr>
+        <w:t>Info:</w:t>
+      </w:r>
+      <w:r>
+        <w:rPr>
+          <w:rFonts w:asciiTheme="minorBidi" w:eastAsia="Times New Roman" w:hAnsiTheme="minorBidi"/>
+          <w:u w:val="single"/>
+        </w:rPr>
+        <w:br/>
+      </w:r>
+      <w:r>
+        <w:rPr>
+          <w:rFonts w:asciiTheme="minorBidi" w:eastAsia="Times New Roman" w:hAnsiTheme="minorBidi"/>
+        </w:rPr>
+        <w:t>Include the request status, commodity status and user status queries.</w:t>
+      </w:r>
+      <w:r>
+        <w:rPr>
+          <w:rFonts w:asciiTheme="minorBidi" w:eastAsia="Times New Roman" w:hAnsiTheme="minorBidi"/>
+        </w:rPr>
+        <w:br/>
+        <w:t xml:space="preserve">It is also include the history button and </w:t>
+      </w:r>
+      <w:r>
+        <w:rPr>
+          <w:rFonts w:asciiTheme="minorBidi" w:eastAsia="Times New Roman" w:hAnsiTheme="minorBidi"/>
+          <w:u w:val="single"/>
+        </w:rPr>
+        <w:t>a new feature we added "test connection".</w:t>
+      </w:r>
+      <w:r>
+        <w:rPr>
+          <w:rFonts w:asciiTheme="minorBidi" w:eastAsia="Times New Roman" w:hAnsiTheme="minorBidi"/>
+        </w:rPr>
+        <w:br/>
+      </w:r>
+      <w:r>
+        <w:rPr>
+          <w:rFonts w:asciiTheme="minorBidi" w:eastAsia="Times New Roman" w:hAnsiTheme="minorBidi"/>
+        </w:rPr>
+        <w:br/>
+        <w:t>The request status form allowing the user to get the a request status by the ID of the request.</w:t>
+      </w:r>
+      <w:r>
+        <w:rPr>
+          <w:rFonts w:asciiTheme="minorBidi" w:eastAsia="Times New Roman" w:hAnsiTheme="minorBidi"/>
+        </w:rPr>
+        <w:br/>
+        <w:t>The commodity status form allowing the user to get the a commodity status by number status (the current ask and bid).</w:t>
+      </w:r>
+      <w:r>
+        <w:rPr>
+          <w:rFonts w:asciiTheme="minorBidi" w:eastAsia="Times New Roman" w:hAnsiTheme="minorBidi"/>
+        </w:rPr>
+        <w:br/>
+        <w:t>The My status form allowing the user to get his current status (how much he got from each commodity, his funds and his requests ID's).</w:t>
+      </w:r>
+      <w:r>
+        <w:rPr>
+          <w:rFonts w:asciiTheme="minorBidi" w:eastAsia="Times New Roman" w:hAnsiTheme="minorBidi"/>
+        </w:rPr>
+        <w:br/>
+        <w:t xml:space="preserve">The history form allowing the user to watch the history of his actions. The user can choose between show by days or dates. </w:t>
+      </w:r>
+      <w:r>
+        <w:rPr>
+          <w:rFonts w:asciiTheme="minorBidi" w:eastAsia="Times New Roman" w:hAnsiTheme="minorBidi"/>
+        </w:rPr>
+        <w:br/>
+        <w:t>The test connection button allowing the user to check the most common and also easy to notice problem by himself.</w:t>
+      </w:r>
+      <w:r>
+        <w:rPr>
+          <w:rFonts w:asciiTheme="minorBidi" w:eastAsia="Times New Roman" w:hAnsiTheme="minorBidi"/>
+        </w:rPr>
+        <w:br/>
+      </w:r>
+      <w:r>
+        <w:rPr>
+          <w:rFonts w:asciiTheme="minorBidi" w:eastAsia="Times New Roman" w:hAnsiTheme="minorBidi"/>
+        </w:rPr>
+        <w:br/>
+      </w:r>
+      <w:r>
+        <w:rPr>
+          <w:rFonts w:asciiTheme="minorBidi" w:eastAsia="Times New Roman" w:hAnsiTheme="minorBidi"/>
+          <w:u w:val="single"/>
+        </w:rPr>
+        <w:t>Default AMA:</w:t>
+      </w:r>
+      <w:r>
+        <w:rPr>
+          <w:rFonts w:asciiTheme="minorBidi" w:eastAsia="Times New Roman" w:hAnsiTheme="minorBidi"/>
+        </w:rPr>
+        <w:br/>
+        <w:t>Include the run default AMA and current logics buttons.</w:t>
+      </w:r>
+      <w:r>
+        <w:rPr>
+          <w:rFonts w:asciiTheme="minorBidi" w:eastAsia="Times New Roman" w:hAnsiTheme="minorBidi"/>
+        </w:rPr>
+        <w:br/>
+        <w:t xml:space="preserve">The run default AMA is the button that runs the AMA. </w:t>
+      </w:r>
+      <w:r>
+        <w:rPr>
+          <w:rFonts w:asciiTheme="minorBidi" w:eastAsia="Times New Roman" w:hAnsiTheme="minorBidi"/>
+        </w:rPr>
+        <w:br/>
+        <w:t>The Current Logics button reveal</w:t>
+      </w:r>
+      <w:r>
+        <w:rPr>
+          <w:rFonts w:asciiTheme="minorBidi" w:eastAsia="Times New Roman" w:hAnsiTheme="minorBidi"/>
+        </w:rPr>
+        <w:t>s</w:t>
+      </w:r>
+      <w:r>
+        <w:rPr>
+          <w:rFonts w:asciiTheme="minorBidi" w:eastAsia="Times New Roman" w:hAnsiTheme="minorBidi"/>
+        </w:rPr>
+        <w:t xml:space="preserve"> to the user the current logics and he can compare it to his own.</w:t>
+      </w:r>
+    </w:p>
+    <w:p>
+      <w:pPr>
+        <w:bidi w:val="0"/>
+        <w:spacing w:after="0"/>
+        <w:rPr>
+          <w:rFonts w:asciiTheme="minorBidi" w:eastAsia="Times New Roman" w:hAnsiTheme="minorBidi"/>
+        </w:rPr>
+      </w:pPr>
+      <w:r>
+        <w:rPr>
+          <w:rFonts w:asciiTheme="minorBidi" w:eastAsia="Times New Roman" w:hAnsiTheme="minorBidi"/>
+          <w:u w:val="single"/>
+        </w:rPr>
+        <w:t>User AMA:</w:t>
+      </w:r>
+      <w:r>
+        <w:rPr>
+          <w:rFonts w:asciiTheme="minorBidi" w:eastAsia="Times New Roman" w:hAnsiTheme="minorBidi"/>
+        </w:rPr>
+        <w:br/>
+        <w:t xml:space="preserve">Include run user AMA, add rule, </w:t>
+      </w:r>
+      <w:proofErr w:type="gramStart"/>
+      <w:r>
+        <w:rPr>
+          <w:rFonts w:asciiTheme="minorBidi" w:eastAsia="Times New Roman" w:hAnsiTheme="minorBidi"/>
+        </w:rPr>
+        <w:t>Current</w:t>
+      </w:r>
+      <w:proofErr w:type="gramEnd"/>
+      <w:r>
+        <w:rPr>
+          <w:rFonts w:asciiTheme="minorBidi" w:eastAsia="Times New Roman" w:hAnsiTheme="minorBidi"/>
+        </w:rPr>
+        <w:t xml:space="preserve"> logics and clear all rules buttons.</w:t>
+      </w:r>
+      <w:r>
+        <w:rPr>
+          <w:rFonts w:asciiTheme="minorBidi" w:eastAsia="Times New Roman" w:hAnsiTheme="minorBidi"/>
+        </w:rPr>
+        <w:br/>
+        <w:t>The run user AMA is the button that runs the AMA.</w:t>
+      </w:r>
+      <w:r>
+        <w:rPr>
+          <w:rFonts w:asciiTheme="minorBidi" w:eastAsia="Times New Roman" w:hAnsiTheme="minorBidi"/>
+        </w:rPr>
+        <w:br/>
+        <w:t>The Current Logics button reveal</w:t>
+      </w:r>
+      <w:r>
+        <w:rPr>
+          <w:rFonts w:asciiTheme="minorBidi" w:eastAsia="Times New Roman" w:hAnsiTheme="minorBidi"/>
+        </w:rPr>
+        <w:t>s</w:t>
+      </w:r>
+      <w:r>
+        <w:rPr>
+          <w:rFonts w:asciiTheme="minorBidi" w:eastAsia="Times New Roman" w:hAnsiTheme="minorBidi"/>
+        </w:rPr>
+        <w:t xml:space="preserve"> to the user the current logics he set.</w:t>
+      </w:r>
+      <w:r>
+        <w:rPr>
+          <w:rFonts w:asciiTheme="minorBidi" w:eastAsia="Times New Roman" w:hAnsiTheme="minorBidi"/>
+        </w:rPr>
+        <w:br/>
+      </w:r>
+      <w:r>
+        <w:rPr>
+          <w:rFonts w:asciiTheme="minorBidi" w:eastAsia="Times New Roman" w:hAnsiTheme="minorBidi"/>
+        </w:rPr>
+        <w:lastRenderedPageBreak/>
+        <w:t>The add rule button allow the user to add a rule by the ask of the commodity.</w:t>
+      </w:r>
+      <w:r>
+        <w:rPr>
+          <w:rFonts w:asciiTheme="minorBidi" w:eastAsia="Times New Roman" w:hAnsiTheme="minorBidi"/>
+        </w:rPr>
+        <w:br/>
+        <w:t>The clear all rules button clear the rules the user set.</w:t>
+      </w:r>
+    </w:p>
+    <w:p>
+      <w:pPr>
+        <w:bidi w:val="0"/>
+        <w:spacing w:after="0"/>
+        <w:rPr>
+          <w:rFonts w:asciiTheme="minorBidi" w:eastAsia="Times New Roman" w:hAnsiTheme="minorBidi"/>
+        </w:rPr>
+      </w:pPr>
+    </w:p>
+    <w:p>
+      <w:pPr>
+        <w:bidi w:val="0"/>
+        <w:spacing w:after="0"/>
+        <w:rPr>
+          <w:rFonts w:asciiTheme="minorBidi" w:eastAsia="Times New Roman" w:hAnsiTheme="minorBidi"/>
+          <w:kern w:val="36"/>
+          <w:sz w:val="48"/>
+          <w:szCs w:val="48"/>
+          <w:u w:val="single"/>
+        </w:rPr>
+      </w:pPr>
+      <w:r>
+        <w:rPr>
+          <w:rFonts w:asciiTheme="minorBidi" w:eastAsia="Times New Roman" w:hAnsiTheme="minorBidi"/>
+          <w:kern w:val="36"/>
+          <w:sz w:val="48"/>
+          <w:szCs w:val="48"/>
+          <w:u w:val="single"/>
         </w:rPr>
         <w:t>Business Layer</w:t>
-      </w:r>
-    </w:p>
-    <w:p>
-      <w:pPr>
-        <w:bidi w:val="0"/>
-        <w:spacing w:after="0"/>
-        <w:rPr>
-          <w:rFonts w:asciiTheme="minorBidi" w:eastAsia="Times New Roman" w:hAnsiTheme="minorBidi"/>
-          <w:color w:val="3E3E3E"/>
-        </w:rPr>
-      </w:pPr>
-      <w:r>
-        <w:rPr>
-          <w:rFonts w:asciiTheme="minorBidi" w:eastAsia="Times New Roman" w:hAnsiTheme="minorBidi"/>
-          <w:color w:val="3E3E3E"/>
-        </w:rPr>
-        <w:t>Data Layer</w:t>
       </w:r>
     </w:p>
     <w:p>
@@ -164,498 +648,6 @@
           <w:u w:val="single"/>
         </w:rPr>
       </w:pPr>
-      <w:r>
-        <w:rPr>
-          <w:rFonts w:asciiTheme="minorBidi" w:eastAsia="Times New Roman" w:hAnsiTheme="minorBidi"/>
-          <w:color w:val="3E3E3E"/>
-        </w:rPr>
-        <w:t xml:space="preserve"> Each layer will have its own namespace or project. A </w:t>
-      </w:r>
-      <w:r>
-        <w:rPr>
-          <w:rFonts w:asciiTheme="minorBidi" w:eastAsia="Times New Roman" w:hAnsiTheme="minorBidi"/>
-          <w:b/>
-          <w:bCs/>
-          <w:color w:val="3E3E3E"/>
-        </w:rPr>
-        <w:t xml:space="preserve">special PL-BL namespace </w:t>
-      </w:r>
-      <w:r>
-        <w:rPr>
-          <w:rFonts w:asciiTheme="minorBidi" w:eastAsia="Times New Roman" w:hAnsiTheme="minorBidi"/>
-          <w:color w:val="3E3E3E"/>
-        </w:rPr>
-        <w:t>will contain shared interfaces and classes that are crucial for both presentation layer and business layer and their communication.</w:t>
-      </w:r>
-    </w:p>
-    <w:p>
-      <w:pPr>
-        <w:bidi w:val="0"/>
-        <w:spacing w:after="0"/>
-        <w:rPr>
-          <w:rFonts w:asciiTheme="minorBidi" w:eastAsia="Times New Roman" w:hAnsiTheme="minorBidi"/>
-          <w:kern w:val="36"/>
-          <w:sz w:val="40"/>
-          <w:szCs w:val="40"/>
-          <w:u w:val="single"/>
-        </w:rPr>
-      </w:pPr>
-    </w:p>
-    <w:p>
-      <w:pPr>
-        <w:bidi w:val="0"/>
-        <w:spacing w:after="0"/>
-        <w:rPr>
-          <w:rFonts w:asciiTheme="minorBidi" w:eastAsia="Times New Roman" w:hAnsiTheme="minorBidi"/>
-          <w:color w:val="3E3E3E"/>
-          <w:sz w:val="28"/>
-          <w:szCs w:val="28"/>
-        </w:rPr>
-      </w:pPr>
-      <w:r>
-        <w:rPr>
-          <w:rFonts w:asciiTheme="minorBidi" w:eastAsia="Times New Roman" w:hAnsiTheme="minorBidi"/>
-          <w:kern w:val="36"/>
-          <w:sz w:val="48"/>
-          <w:szCs w:val="48"/>
-          <w:u w:val="single"/>
-        </w:rPr>
-        <w:t>Presentation Layer</w:t>
-      </w:r>
-    </w:p>
-    <w:p>
-      <w:pPr>
-        <w:bidi w:val="0"/>
-        <w:spacing w:after="0"/>
-        <w:rPr>
-          <w:rFonts w:asciiTheme="minorBidi" w:eastAsia="Times New Roman" w:hAnsiTheme="minorBidi"/>
-          <w:b/>
-          <w:bCs/>
-          <w:kern w:val="36"/>
-          <w:sz w:val="36"/>
-          <w:szCs w:val="36"/>
-        </w:rPr>
-      </w:pPr>
-      <w:r>
-        <w:rPr>
-          <w:rFonts w:asciiTheme="minorBidi" w:eastAsia="Times New Roman" w:hAnsiTheme="minorBidi"/>
-          <w:b/>
-          <w:bCs/>
-          <w:kern w:val="36"/>
-          <w:sz w:val="36"/>
-          <w:szCs w:val="36"/>
-        </w:rPr>
-        <w:t>GUI</w:t>
-      </w:r>
-    </w:p>
-    <w:p>
-      <w:pPr>
-        <w:bidi w:val="0"/>
-        <w:spacing w:after="0"/>
-        <w:rPr>
-          <w:rFonts w:asciiTheme="minorBidi" w:eastAsia="Times New Roman" w:hAnsiTheme="minorBidi"/>
-        </w:rPr>
-      </w:pPr>
-      <w:r>
-        <w:rPr>
-          <w:rFonts w:asciiTheme="minorBidi" w:eastAsia="Times New Roman" w:hAnsiTheme="minorBidi"/>
-          <w:b/>
-          <w:bCs/>
-          <w:kern w:val="36"/>
-          <w:sz w:val="24"/>
-          <w:szCs w:val="24"/>
-        </w:rPr>
-        <w:t xml:space="preserve">The </w:t>
-      </w:r>
-      <w:proofErr w:type="spellStart"/>
-      <w:r>
-        <w:rPr>
-          <w:rFonts w:asciiTheme="minorBidi" w:eastAsia="Times New Roman" w:hAnsiTheme="minorBidi"/>
-          <w:b/>
-          <w:bCs/>
-          <w:kern w:val="36"/>
-          <w:sz w:val="24"/>
-          <w:szCs w:val="24"/>
-        </w:rPr>
-        <w:t>MainWindow</w:t>
-      </w:r>
-      <w:proofErr w:type="spellEnd"/>
-      <w:r>
-        <w:rPr>
-          <w:rFonts w:asciiTheme="minorBidi" w:eastAsia="Times New Roman" w:hAnsiTheme="minorBidi"/>
-          <w:b/>
-          <w:bCs/>
-          <w:kern w:val="36"/>
-          <w:sz w:val="24"/>
-          <w:szCs w:val="24"/>
-        </w:rPr>
-        <w:t xml:space="preserve"> is d</w:t>
-      </w:r>
-      <w:r>
-        <w:rPr>
-          <w:rFonts w:asciiTheme="minorBidi" w:eastAsia="Times New Roman" w:hAnsiTheme="minorBidi"/>
-          <w:b/>
-          <w:bCs/>
-          <w:kern w:val="36"/>
-          <w:sz w:val="24"/>
-          <w:szCs w:val="24"/>
-        </w:rPr>
-        <w:t>iv</w:t>
-      </w:r>
-      <w:r>
-        <w:rPr>
-          <w:rFonts w:asciiTheme="minorBidi" w:eastAsia="Times New Roman" w:hAnsiTheme="minorBidi"/>
-          <w:b/>
-          <w:bCs/>
-          <w:kern w:val="36"/>
-          <w:sz w:val="24"/>
-          <w:szCs w:val="24"/>
-        </w:rPr>
-        <w:t>ide</w:t>
-      </w:r>
-      <w:r>
-        <w:rPr>
-          <w:rFonts w:asciiTheme="minorBidi" w:eastAsia="Times New Roman" w:hAnsiTheme="minorBidi"/>
-          <w:b/>
-          <w:bCs/>
-          <w:kern w:val="36"/>
-          <w:sz w:val="24"/>
-          <w:szCs w:val="24"/>
-        </w:rPr>
-        <w:t>d</w:t>
-      </w:r>
-      <w:r>
-        <w:rPr>
-          <w:rFonts w:asciiTheme="minorBidi" w:eastAsia="Times New Roman" w:hAnsiTheme="minorBidi"/>
-          <w:b/>
-          <w:bCs/>
-          <w:kern w:val="36"/>
-          <w:sz w:val="24"/>
-          <w:szCs w:val="24"/>
-        </w:rPr>
-        <w:t xml:space="preserve"> into 4 categories:</w:t>
-      </w:r>
-      <w:r>
-        <w:rPr>
-          <w:rFonts w:asciiTheme="minorBidi" w:eastAsia="Times New Roman" w:hAnsiTheme="minorBidi"/>
-          <w:kern w:val="36"/>
-        </w:rPr>
-        <w:br/>
-      </w:r>
-      <w:r>
-        <w:rPr>
-          <w:rFonts w:asciiTheme="minorBidi" w:eastAsia="Times New Roman" w:hAnsiTheme="minorBidi"/>
-          <w:u w:val="single"/>
-        </w:rPr>
-        <w:t>Market action:</w:t>
-      </w:r>
-      <w:r>
-        <w:rPr>
-          <w:rFonts w:asciiTheme="minorBidi" w:eastAsia="Times New Roman" w:hAnsiTheme="minorBidi"/>
-          <w:u w:val="single"/>
-        </w:rPr>
-        <w:br/>
-      </w:r>
-      <w:r>
-        <w:rPr>
-          <w:rFonts w:asciiTheme="minorBidi" w:eastAsia="Times New Roman" w:hAnsiTheme="minorBidi"/>
-        </w:rPr>
-        <w:t>Include</w:t>
-      </w:r>
-      <w:r>
-        <w:rPr>
-          <w:rFonts w:asciiTheme="minorBidi" w:eastAsia="Times New Roman" w:hAnsiTheme="minorBidi"/>
-        </w:rPr>
-        <w:t>s</w:t>
-      </w:r>
-      <w:r>
-        <w:rPr>
-          <w:rFonts w:asciiTheme="minorBidi" w:eastAsia="Times New Roman" w:hAnsiTheme="minorBidi"/>
-        </w:rPr>
-        <w:t xml:space="preserve"> the buy, sell and cancel queries.</w:t>
-      </w:r>
-      <w:r>
-        <w:rPr>
-          <w:rFonts w:asciiTheme="minorBidi" w:eastAsia="Times New Roman" w:hAnsiTheme="minorBidi"/>
-        </w:rPr>
-        <w:br/>
-      </w:r>
-      <w:r>
-        <w:rPr>
-          <w:rFonts w:asciiTheme="minorBidi" w:eastAsia="Times New Roman" w:hAnsiTheme="minorBidi"/>
-        </w:rPr>
-        <w:br/>
-        <w:t>The buy and sell forms looks visually the same and preform each the buy or the sell query. We added a feature allowing the user to calculate the total amount of money he will spend or get when he buy or sell.</w:t>
-      </w:r>
-      <w:r>
-        <w:rPr>
-          <w:rFonts w:asciiTheme="minorBidi" w:eastAsia="Times New Roman" w:hAnsiTheme="minorBidi"/>
-        </w:rPr>
-        <w:br/>
-        <w:t>The cancel form allowing the user to cancel a request by the ID of the request.</w:t>
-      </w:r>
-      <w:r>
-        <w:rPr>
-          <w:rFonts w:asciiTheme="minorBidi" w:eastAsia="Times New Roman" w:hAnsiTheme="minorBidi"/>
-        </w:rPr>
-        <w:br/>
-      </w:r>
-      <w:r>
-        <w:rPr>
-          <w:rFonts w:asciiTheme="minorBidi" w:eastAsia="Times New Roman" w:hAnsiTheme="minorBidi"/>
-        </w:rPr>
-        <w:br/>
-      </w:r>
-      <w:r>
-        <w:rPr>
-          <w:rFonts w:asciiTheme="minorBidi" w:eastAsia="Times New Roman" w:hAnsiTheme="minorBidi"/>
-          <w:u w:val="single"/>
-        </w:rPr>
-        <w:t>Info:</w:t>
-      </w:r>
-      <w:r>
-        <w:rPr>
-          <w:rFonts w:asciiTheme="minorBidi" w:eastAsia="Times New Roman" w:hAnsiTheme="minorBidi"/>
-          <w:u w:val="single"/>
-        </w:rPr>
-        <w:br/>
-      </w:r>
-      <w:r>
-        <w:rPr>
-          <w:rFonts w:asciiTheme="minorBidi" w:eastAsia="Times New Roman" w:hAnsiTheme="minorBidi"/>
-        </w:rPr>
-        <w:t>Include the request status, commodity status and user status queries.</w:t>
-      </w:r>
-      <w:r>
-        <w:rPr>
-          <w:rFonts w:asciiTheme="minorBidi" w:eastAsia="Times New Roman" w:hAnsiTheme="minorBidi"/>
-        </w:rPr>
-        <w:br/>
-        <w:t xml:space="preserve">It is also include the history button and </w:t>
-      </w:r>
-      <w:r>
-        <w:rPr>
-          <w:rFonts w:asciiTheme="minorBidi" w:eastAsia="Times New Roman" w:hAnsiTheme="minorBidi"/>
-          <w:u w:val="single"/>
-        </w:rPr>
-        <w:t>a new feature we added "test connection".</w:t>
-      </w:r>
-      <w:r>
-        <w:rPr>
-          <w:rFonts w:asciiTheme="minorBidi" w:eastAsia="Times New Roman" w:hAnsiTheme="minorBidi"/>
-        </w:rPr>
-        <w:br/>
-      </w:r>
-      <w:r>
-        <w:rPr>
-          <w:rFonts w:asciiTheme="minorBidi" w:eastAsia="Times New Roman" w:hAnsiTheme="minorBidi"/>
-        </w:rPr>
-        <w:br/>
-        <w:t>The request status form allowing the user to get the a request status by the ID of the request.</w:t>
-      </w:r>
-      <w:r>
-        <w:rPr>
-          <w:rFonts w:asciiTheme="minorBidi" w:eastAsia="Times New Roman" w:hAnsiTheme="minorBidi"/>
-        </w:rPr>
-        <w:br/>
-        <w:t>The commodity status form allowing the user to get the a commodity status by number status (the current ask and bid).</w:t>
-      </w:r>
-      <w:r>
-        <w:rPr>
-          <w:rFonts w:asciiTheme="minorBidi" w:eastAsia="Times New Roman" w:hAnsiTheme="minorBidi"/>
-        </w:rPr>
-        <w:br/>
-        <w:t>The My status form allowing the user to get his current status (how much he got from each commodity, his funds and his requests ID's).</w:t>
-      </w:r>
-      <w:r>
-        <w:rPr>
-          <w:rFonts w:asciiTheme="minorBidi" w:eastAsia="Times New Roman" w:hAnsiTheme="minorBidi"/>
-        </w:rPr>
-        <w:br/>
-        <w:t xml:space="preserve">The history form allowing the user to watch the history of his actions. The user can choose between show by days or dates. </w:t>
-      </w:r>
-      <w:r>
-        <w:rPr>
-          <w:rFonts w:asciiTheme="minorBidi" w:eastAsia="Times New Roman" w:hAnsiTheme="minorBidi"/>
-        </w:rPr>
-        <w:br/>
-        <w:t>The test connection button allowing the user to check the most common and also easy to notice problem by himself.</w:t>
-      </w:r>
-      <w:r>
-        <w:rPr>
-          <w:rFonts w:asciiTheme="minorBidi" w:eastAsia="Times New Roman" w:hAnsiTheme="minorBidi"/>
-        </w:rPr>
-        <w:br/>
-      </w:r>
-      <w:r>
-        <w:rPr>
-          <w:rFonts w:asciiTheme="minorBidi" w:eastAsia="Times New Roman" w:hAnsiTheme="minorBidi"/>
-        </w:rPr>
-        <w:br/>
-      </w:r>
-      <w:r>
-        <w:rPr>
-          <w:rFonts w:asciiTheme="minorBidi" w:eastAsia="Times New Roman" w:hAnsiTheme="minorBidi"/>
-          <w:u w:val="single"/>
-        </w:rPr>
-        <w:t>Default AMA:</w:t>
-      </w:r>
-      <w:r>
-        <w:rPr>
-          <w:rFonts w:asciiTheme="minorBidi" w:eastAsia="Times New Roman" w:hAnsiTheme="minorBidi"/>
-        </w:rPr>
-        <w:br/>
-        <w:t>Include the run default AMA and current logics buttons.</w:t>
-      </w:r>
-      <w:r>
-        <w:rPr>
-          <w:rFonts w:asciiTheme="minorBidi" w:eastAsia="Times New Roman" w:hAnsiTheme="minorBidi"/>
-        </w:rPr>
-        <w:br/>
-        <w:t xml:space="preserve">The run default AMA is the button that runs the AMA. </w:t>
-      </w:r>
-      <w:r>
-        <w:rPr>
-          <w:rFonts w:asciiTheme="minorBidi" w:eastAsia="Times New Roman" w:hAnsiTheme="minorBidi"/>
-        </w:rPr>
-        <w:br/>
-        <w:t>The Current Logics button reveal</w:t>
-      </w:r>
-      <w:r>
-        <w:rPr>
-          <w:rFonts w:asciiTheme="minorBidi" w:eastAsia="Times New Roman" w:hAnsiTheme="minorBidi"/>
-        </w:rPr>
-        <w:t>s</w:t>
-      </w:r>
-      <w:r>
-        <w:rPr>
-          <w:rFonts w:asciiTheme="minorBidi" w:eastAsia="Times New Roman" w:hAnsiTheme="minorBidi"/>
-        </w:rPr>
-        <w:t xml:space="preserve"> to the user the current logics and he can compare it to his own.</w:t>
-      </w:r>
-    </w:p>
-    <w:p>
-      <w:pPr>
-        <w:bidi w:val="0"/>
-        <w:spacing w:after="0"/>
-        <w:rPr>
-          <w:rFonts w:asciiTheme="minorBidi" w:eastAsia="Times New Roman" w:hAnsiTheme="minorBidi"/>
-        </w:rPr>
-      </w:pPr>
-      <w:r>
-        <w:rPr>
-          <w:rFonts w:asciiTheme="minorBidi" w:eastAsia="Times New Roman" w:hAnsiTheme="minorBidi"/>
-          <w:u w:val="single"/>
-        </w:rPr>
-        <w:t>User AMA</w:t>
-      </w:r>
-      <w:proofErr w:type="gramStart"/>
-      <w:r>
-        <w:rPr>
-          <w:rFonts w:asciiTheme="minorBidi" w:eastAsia="Times New Roman" w:hAnsiTheme="minorBidi"/>
-          <w:u w:val="single"/>
-        </w:rPr>
-        <w:t>:</w:t>
-      </w:r>
-      <w:proofErr w:type="gramEnd"/>
-      <w:r>
-        <w:rPr>
-          <w:rFonts w:asciiTheme="minorBidi" w:eastAsia="Times New Roman" w:hAnsiTheme="minorBidi"/>
-        </w:rPr>
-        <w:br/>
-        <w:t>Include run user AMA, add rule, Current logics and clear all rules buttons.</w:t>
-      </w:r>
-      <w:r>
-        <w:rPr>
-          <w:rFonts w:asciiTheme="minorBidi" w:eastAsia="Times New Roman" w:hAnsiTheme="minorBidi"/>
-        </w:rPr>
-        <w:br/>
-        <w:t>The run user AMA is the button that runs the AMA.</w:t>
-      </w:r>
-      <w:r>
-        <w:rPr>
-          <w:rFonts w:asciiTheme="minorBidi" w:eastAsia="Times New Roman" w:hAnsiTheme="minorBidi"/>
-        </w:rPr>
-        <w:br/>
-        <w:t>The Current Logics button reveal</w:t>
-      </w:r>
-      <w:r>
-        <w:rPr>
-          <w:rFonts w:asciiTheme="minorBidi" w:eastAsia="Times New Roman" w:hAnsiTheme="minorBidi"/>
-        </w:rPr>
-        <w:t>s</w:t>
-      </w:r>
-      <w:r>
-        <w:rPr>
-          <w:rFonts w:asciiTheme="minorBidi" w:eastAsia="Times New Roman" w:hAnsiTheme="minorBidi"/>
-        </w:rPr>
-        <w:t xml:space="preserve"> to the user the current logics he set.</w:t>
-      </w:r>
-      <w:r>
-        <w:rPr>
-          <w:rFonts w:asciiTheme="minorBidi" w:eastAsia="Times New Roman" w:hAnsiTheme="minorBidi"/>
-        </w:rPr>
-        <w:br/>
-      </w:r>
-      <w:r>
-        <w:rPr>
-          <w:rFonts w:asciiTheme="minorBidi" w:eastAsia="Times New Roman" w:hAnsiTheme="minorBidi"/>
-        </w:rPr>
-        <w:lastRenderedPageBreak/>
-        <w:t>The add rule button allow the user to add a rule by the ask of the commodity.</w:t>
-      </w:r>
-      <w:r>
-        <w:rPr>
-          <w:rFonts w:asciiTheme="minorBidi" w:eastAsia="Times New Roman" w:hAnsiTheme="minorBidi"/>
-        </w:rPr>
-        <w:br/>
-        <w:t>The clear all rules button clear the rules the user set.</w:t>
-      </w:r>
-    </w:p>
-    <w:p>
-      <w:pPr>
-        <w:bidi w:val="0"/>
-        <w:spacing w:after="0"/>
-        <w:rPr>
-          <w:rFonts w:asciiTheme="minorBidi" w:eastAsia="Times New Roman" w:hAnsiTheme="minorBidi"/>
-        </w:rPr>
-      </w:pPr>
-    </w:p>
-    <w:p>
-      <w:pPr>
-        <w:bidi w:val="0"/>
-        <w:spacing w:after="0"/>
-        <w:rPr>
-          <w:rFonts w:asciiTheme="minorBidi" w:eastAsia="Times New Roman" w:hAnsiTheme="minorBidi"/>
-          <w:kern w:val="36"/>
-          <w:sz w:val="48"/>
-          <w:szCs w:val="48"/>
-          <w:u w:val="single"/>
-        </w:rPr>
-      </w:pPr>
-      <w:r>
-        <w:rPr>
-          <w:rFonts w:asciiTheme="minorBidi" w:eastAsia="Times New Roman" w:hAnsiTheme="minorBidi"/>
-          <w:kern w:val="36"/>
-          <w:sz w:val="48"/>
-          <w:szCs w:val="48"/>
-          <w:u w:val="single"/>
-        </w:rPr>
-        <w:t>Business Layer</w:t>
-      </w:r>
-    </w:p>
-    <w:p>
-      <w:pPr>
-        <w:bidi w:val="0"/>
-        <w:spacing w:after="0"/>
-        <w:rPr>
-          <w:rFonts w:asciiTheme="minorBidi" w:eastAsia="Times New Roman" w:hAnsiTheme="minorBidi"/>
-          <w:kern w:val="36"/>
-          <w:sz w:val="40"/>
-          <w:szCs w:val="40"/>
-          <w:u w:val="single"/>
-        </w:rPr>
-      </w:pPr>
     </w:p>
     <w:p>
       <w:pPr>
@@ -963,21 +955,7 @@
         <w:rPr>
           <w:rFonts w:asciiTheme="minorBidi" w:eastAsia="Times New Roman" w:hAnsiTheme="minorBidi"/>
         </w:rPr>
-        <w:t xml:space="preserve">The starting nonce </w:t>
-      </w:r>
-      <w:proofErr w:type="gramStart"/>
-      <w:r>
-        <w:rPr>
-          <w:rFonts w:asciiTheme="minorBidi" w:eastAsia="Times New Roman" w:hAnsiTheme="minorBidi"/>
-        </w:rPr>
-        <w:t>is generated</w:t>
-      </w:r>
-      <w:proofErr w:type="gramEnd"/>
-      <w:r>
-        <w:rPr>
-          <w:rFonts w:asciiTheme="minorBidi" w:eastAsia="Times New Roman" w:hAnsiTheme="minorBidi"/>
-        </w:rPr>
-        <w:t xml:space="preserve"> upon creation of the </w:t>
+        <w:t xml:space="preserve">The starting nonce is generated upon creation of the </w:t>
       </w:r>
       <w:proofErr w:type="spellStart"/>
       <w:r>
@@ -1030,21 +1008,7 @@
         <w:rPr>
           <w:rFonts w:asciiTheme="minorBidi" w:eastAsia="Times New Roman" w:hAnsiTheme="minorBidi"/>
         </w:rPr>
-        <w:t xml:space="preserve">). The </w:t>
-      </w:r>
-      <w:proofErr w:type="gramStart"/>
-      <w:r>
-        <w:rPr>
-          <w:rFonts w:asciiTheme="minorBidi" w:eastAsia="Times New Roman" w:hAnsiTheme="minorBidi"/>
-        </w:rPr>
-        <w:t>5</w:t>
-      </w:r>
-      <w:proofErr w:type="gramEnd"/>
-      <w:r>
-        <w:rPr>
-          <w:rFonts w:asciiTheme="minorBidi" w:eastAsia="Times New Roman" w:hAnsiTheme="minorBidi"/>
-        </w:rPr>
-        <w:t xml:space="preserve"> final digits </w:t>
+        <w:t xml:space="preserve">). The 5 final digits </w:t>
       </w:r>
       <w:r>
         <w:rPr>
@@ -1056,27 +1020,13 @@
         <w:rPr>
           <w:rFonts w:asciiTheme="minorBidi" w:eastAsia="Times New Roman" w:hAnsiTheme="minorBidi"/>
         </w:rPr>
-        <w:t xml:space="preserve"> Each request sent </w:t>
-      </w:r>
-      <w:proofErr w:type="gramStart"/>
-      <w:r>
-        <w:rPr>
-          <w:rFonts w:asciiTheme="minorBidi" w:eastAsia="Times New Roman" w:hAnsiTheme="minorBidi"/>
-        </w:rPr>
-        <w:t>add</w:t>
-      </w:r>
-      <w:r>
-        <w:rPr>
-          <w:rFonts w:asciiTheme="minorBidi" w:eastAsia="Times New Roman" w:hAnsiTheme="minorBidi"/>
-        </w:rPr>
-        <w:t>s</w:t>
-      </w:r>
-      <w:proofErr w:type="gramEnd"/>
-      <w:r>
-        <w:rPr>
-          <w:rFonts w:asciiTheme="minorBidi" w:eastAsia="Times New Roman" w:hAnsiTheme="minorBidi"/>
-        </w:rPr>
-        <w:t xml:space="preserve"> to the counter</w:t>
+        <w:t xml:space="preserve"> Each request sent add</w:t>
+      </w:r>
+      <w:r>
+        <w:rPr>
+          <w:rFonts w:asciiTheme="minorBidi" w:eastAsia="Times New Roman" w:hAnsiTheme="minorBidi"/>
+        </w:rPr>
+        <w:t>s to the counter</w:t>
       </w:r>
       <w:r>
         <w:rPr>
@@ -1578,27 +1528,27 @@
         <w:rPr>
           <w:rFonts w:asciiTheme="minorBidi" w:eastAsia="Times New Roman" w:hAnsiTheme="minorBidi"/>
         </w:rPr>
-        <w:t xml:space="preserve"> for the various types of requests</w:t>
-      </w:r>
-      <w:r>
-        <w:rPr>
-          <w:rFonts w:asciiTheme="minorBidi" w:eastAsia="Times New Roman" w:hAnsiTheme="minorBidi"/>
-        </w:rPr>
-        <w:t xml:space="preserve"> that </w:t>
+        <w:t xml:space="preserve"> for the </w:t>
       </w:r>
       <w:proofErr w:type="gramStart"/>
       <w:r>
         <w:rPr>
           <w:rFonts w:asciiTheme="minorBidi" w:eastAsia="Times New Roman" w:hAnsiTheme="minorBidi"/>
         </w:rPr>
-        <w:t>can be sent</w:t>
+        <w:t>various types</w:t>
       </w:r>
       <w:proofErr w:type="gramEnd"/>
       <w:r>
         <w:rPr>
           <w:rFonts w:asciiTheme="minorBidi" w:eastAsia="Times New Roman" w:hAnsiTheme="minorBidi"/>
         </w:rPr>
-        <w:t xml:space="preserve"> to the server</w:t>
+        <w:t xml:space="preserve"> of requests</w:t>
+      </w:r>
+      <w:r>
+        <w:rPr>
+          <w:rFonts w:asciiTheme="minorBidi" w:eastAsia="Times New Roman" w:hAnsiTheme="minorBidi"/>
+        </w:rPr>
+        <w:t xml:space="preserve"> that can be sent to the server</w:t>
       </w:r>
       <w:r>
         <w:rPr>
@@ -1673,7 +1623,21 @@
         <w:rPr>
           <w:rFonts w:asciiTheme="minorBidi" w:eastAsia="Times New Roman" w:hAnsiTheme="minorBidi"/>
         </w:rPr>
-        <w:t xml:space="preserve"> for the various types of </w:t>
+        <w:t xml:space="preserve"> for the </w:t>
+      </w:r>
+      <w:proofErr w:type="gramStart"/>
+      <w:r>
+        <w:rPr>
+          <w:rFonts w:asciiTheme="minorBidi" w:eastAsia="Times New Roman" w:hAnsiTheme="minorBidi"/>
+        </w:rPr>
+        <w:t>various types</w:t>
+      </w:r>
+      <w:proofErr w:type="gramEnd"/>
+      <w:r>
+        <w:rPr>
+          <w:rFonts w:asciiTheme="minorBidi" w:eastAsia="Times New Roman" w:hAnsiTheme="minorBidi"/>
+        </w:rPr>
+        <w:t xml:space="preserve"> of </w:t>
       </w:r>
       <w:r>
         <w:rPr>
@@ -1685,14 +1649,7 @@
         <w:rPr>
           <w:rFonts w:asciiTheme="minorBidi" w:eastAsia="Times New Roman" w:hAnsiTheme="minorBidi"/>
         </w:rPr>
-        <w:t xml:space="preserve"> that </w:t>
-      </w:r>
-      <w:proofErr w:type="gramStart"/>
-      <w:r>
-        <w:rPr>
-          <w:rFonts w:asciiTheme="minorBidi" w:eastAsia="Times New Roman" w:hAnsiTheme="minorBidi"/>
-        </w:rPr>
-        <w:t xml:space="preserve">can be </w:t>
+        <w:t xml:space="preserve"> that can be </w:t>
       </w:r>
       <w:r>
         <w:rPr>
@@ -1700,7 +1657,6 @@
         </w:rPr>
         <w:t>received</w:t>
       </w:r>
-      <w:proofErr w:type="gramEnd"/>
       <w:r>
         <w:rPr>
           <w:rFonts w:asciiTheme="minorBidi" w:eastAsia="Times New Roman" w:hAnsiTheme="minorBidi"/>
@@ -2203,19 +2159,7 @@
         <w:rPr>
           <w:rFonts w:asciiTheme="minorBidi" w:eastAsia="Times New Roman" w:hAnsiTheme="minorBidi"/>
         </w:rPr>
-        <w:t xml:space="preserve">Sends the new request – Query All </w:t>
-      </w:r>
-      <w:r>
-        <w:rPr>
-          <w:rFonts w:asciiTheme="minorBidi" w:eastAsia="Times New Roman" w:hAnsiTheme="minorBidi"/>
-        </w:rPr>
-        <w:t>User Requests</w:t>
-      </w:r>
-      <w:r>
-        <w:rPr>
-          <w:rFonts w:asciiTheme="minorBidi" w:eastAsia="Times New Roman" w:hAnsiTheme="minorBidi"/>
-        </w:rPr>
-        <w:t xml:space="preserve"> – and returns a </w:t>
+        <w:t xml:space="preserve">Sends the new request – Query All User Requests – and returns a </w:t>
       </w:r>
       <w:r>
         <w:rPr>
@@ -2429,61 +2373,7 @@
           <w:b/>
           <w:bCs/>
         </w:rPr>
-        <w:t>(</w:t>
-      </w:r>
-      <w:proofErr w:type="spellStart"/>
-      <w:r>
-        <w:rPr>
-          <w:rFonts w:asciiTheme="minorBidi" w:eastAsia="Times New Roman" w:hAnsiTheme="minorBidi"/>
-          <w:b/>
-          <w:bCs/>
-        </w:rPr>
-        <w:t>int</w:t>
-      </w:r>
-      <w:proofErr w:type="spellEnd"/>
-      <w:r>
-        <w:rPr>
-          <w:rFonts w:asciiTheme="minorBidi" w:eastAsia="Times New Roman" w:hAnsiTheme="minorBidi"/>
-          <w:b/>
-          <w:bCs/>
-        </w:rPr>
-        <w:t xml:space="preserve"> price, </w:t>
-      </w:r>
-      <w:proofErr w:type="spellStart"/>
-      <w:r>
-        <w:rPr>
-          <w:rFonts w:asciiTheme="minorBidi" w:eastAsia="Times New Roman" w:hAnsiTheme="minorBidi"/>
-          <w:b/>
-          <w:bCs/>
-        </w:rPr>
-        <w:t>int</w:t>
-      </w:r>
-      <w:proofErr w:type="spellEnd"/>
-      <w:r>
-        <w:rPr>
-          <w:rFonts w:asciiTheme="minorBidi" w:eastAsia="Times New Roman" w:hAnsiTheme="minorBidi"/>
-          <w:b/>
-          <w:bCs/>
-        </w:rPr>
-        <w:t xml:space="preserve"> commodity, </w:t>
-      </w:r>
-      <w:proofErr w:type="spellStart"/>
-      <w:r>
-        <w:rPr>
-          <w:rFonts w:asciiTheme="minorBidi" w:eastAsia="Times New Roman" w:hAnsiTheme="minorBidi"/>
-          <w:b/>
-          <w:bCs/>
-        </w:rPr>
-        <w:t>int</w:t>
-      </w:r>
-      <w:proofErr w:type="spellEnd"/>
-      <w:r>
-        <w:rPr>
-          <w:rFonts w:asciiTheme="minorBidi" w:eastAsia="Times New Roman" w:hAnsiTheme="minorBidi"/>
-          <w:b/>
-          <w:bCs/>
-        </w:rPr>
-        <w:t xml:space="preserve"> amount);</w:t>
+        <w:t>(int price, int commodity, int amount);</w:t>
       </w:r>
     </w:p>
     <w:p>
@@ -2589,61 +2479,7 @@
           <w:b/>
           <w:bCs/>
         </w:rPr>
-        <w:t>(</w:t>
-      </w:r>
-      <w:proofErr w:type="spellStart"/>
-      <w:r>
-        <w:rPr>
-          <w:rFonts w:asciiTheme="minorBidi" w:eastAsia="Times New Roman" w:hAnsiTheme="minorBidi"/>
-          <w:b/>
-          <w:bCs/>
-        </w:rPr>
-        <w:t>int</w:t>
-      </w:r>
-      <w:proofErr w:type="spellEnd"/>
-      <w:r>
-        <w:rPr>
-          <w:rFonts w:asciiTheme="minorBidi" w:eastAsia="Times New Roman" w:hAnsiTheme="minorBidi"/>
-          <w:b/>
-          <w:bCs/>
-        </w:rPr>
-        <w:t xml:space="preserve"> price, </w:t>
-      </w:r>
-      <w:proofErr w:type="spellStart"/>
-      <w:r>
-        <w:rPr>
-          <w:rFonts w:asciiTheme="minorBidi" w:eastAsia="Times New Roman" w:hAnsiTheme="minorBidi"/>
-          <w:b/>
-          <w:bCs/>
-        </w:rPr>
-        <w:t>int</w:t>
-      </w:r>
-      <w:proofErr w:type="spellEnd"/>
-      <w:r>
-        <w:rPr>
-          <w:rFonts w:asciiTheme="minorBidi" w:eastAsia="Times New Roman" w:hAnsiTheme="minorBidi"/>
-          <w:b/>
-          <w:bCs/>
-        </w:rPr>
-        <w:t xml:space="preserve"> commodity, </w:t>
-      </w:r>
-      <w:proofErr w:type="spellStart"/>
-      <w:r>
-        <w:rPr>
-          <w:rFonts w:asciiTheme="minorBidi" w:eastAsia="Times New Roman" w:hAnsiTheme="minorBidi"/>
-          <w:b/>
-          <w:bCs/>
-        </w:rPr>
-        <w:t>int</w:t>
-      </w:r>
-      <w:proofErr w:type="spellEnd"/>
-      <w:r>
-        <w:rPr>
-          <w:rFonts w:asciiTheme="minorBidi" w:eastAsia="Times New Roman" w:hAnsiTheme="minorBidi"/>
-          <w:b/>
-          <w:bCs/>
-        </w:rPr>
-        <w:t xml:space="preserve"> amount);</w:t>
+        <w:t>(int price, int commodity, int amount);</w:t>
       </w:r>
     </w:p>
     <w:p>
@@ -2761,25 +2597,7 @@
           <w:b/>
           <w:bCs/>
         </w:rPr>
-        <w:t>(</w:t>
-      </w:r>
-      <w:proofErr w:type="spellStart"/>
-      <w:r>
-        <w:rPr>
-          <w:rFonts w:asciiTheme="minorBidi" w:eastAsia="Times New Roman" w:hAnsiTheme="minorBidi"/>
-          <w:b/>
-          <w:bCs/>
-        </w:rPr>
-        <w:t>int</w:t>
-      </w:r>
-      <w:proofErr w:type="spellEnd"/>
-      <w:r>
-        <w:rPr>
-          <w:rFonts w:asciiTheme="minorBidi" w:eastAsia="Times New Roman" w:hAnsiTheme="minorBidi"/>
-          <w:b/>
-          <w:bCs/>
-        </w:rPr>
-        <w:t xml:space="preserve"> id);</w:t>
+        <w:t>(int id);</w:t>
       </w:r>
     </w:p>
     <w:p>
@@ -2998,25 +2816,7 @@
           <w:b/>
           <w:bCs/>
         </w:rPr>
-        <w:t>(</w:t>
-      </w:r>
-      <w:proofErr w:type="spellStart"/>
-      <w:r>
-        <w:rPr>
-          <w:rFonts w:asciiTheme="minorBidi" w:eastAsia="Times New Roman" w:hAnsiTheme="minorBidi"/>
-          <w:b/>
-          <w:bCs/>
-        </w:rPr>
-        <w:t>int</w:t>
-      </w:r>
-      <w:proofErr w:type="spellEnd"/>
-      <w:r>
-        <w:rPr>
-          <w:rFonts w:asciiTheme="minorBidi" w:eastAsia="Times New Roman" w:hAnsiTheme="minorBidi"/>
-          <w:b/>
-          <w:bCs/>
-        </w:rPr>
-        <w:t xml:space="preserve"> commodity);</w:t>
+        <w:t>(int commodity);</w:t>
       </w:r>
     </w:p>
     <w:p>
@@ -3128,25 +2928,7 @@
           <w:b/>
           <w:bCs/>
         </w:rPr>
-        <w:t>(</w:t>
-      </w:r>
-      <w:proofErr w:type="spellStart"/>
-      <w:r>
-        <w:rPr>
-          <w:rFonts w:asciiTheme="minorBidi" w:eastAsia="Times New Roman" w:hAnsiTheme="minorBidi"/>
-          <w:b/>
-          <w:bCs/>
-        </w:rPr>
-        <w:t>int</w:t>
-      </w:r>
-      <w:proofErr w:type="spellEnd"/>
-      <w:r>
-        <w:rPr>
-          <w:rFonts w:asciiTheme="minorBidi" w:eastAsia="Times New Roman" w:hAnsiTheme="minorBidi"/>
-          <w:b/>
-          <w:bCs/>
-        </w:rPr>
-        <w:t xml:space="preserve"> id);</w:t>
+        <w:t>(int id);</w:t>
       </w:r>
     </w:p>
     <w:p>
@@ -3504,13 +3286,7 @@
         <w:rPr>
           <w:rFonts w:asciiTheme="minorBidi" w:eastAsia="Times New Roman" w:hAnsiTheme="minorBidi"/>
         </w:rPr>
-        <w:t xml:space="preserve"> </w:t>
-      </w:r>
-      <w:r>
-        <w:rPr>
-          <w:rFonts w:asciiTheme="minorBidi" w:eastAsia="Times New Roman" w:hAnsiTheme="minorBidi"/>
-        </w:rPr>
-        <w:t xml:space="preserve">(one of the implementations of </w:t>
+        <w:t xml:space="preserve"> (one of the implementations of </w:t>
       </w:r>
       <w:proofErr w:type="spellStart"/>
       <w:r>
@@ -3534,7 +3310,7 @@
         <w:bidi w:val="0"/>
         <w:spacing w:after="0"/>
         <w:rPr>
-          <w:rFonts w:asciiTheme="minorBidi" w:eastAsia="Times New Roman" w:hAnsiTheme="minorBidi" w:hint="cs"/>
+          <w:rFonts w:asciiTheme="minorBidi" w:eastAsia="Times New Roman" w:hAnsiTheme="minorBidi"/>
           <w:rtl/>
         </w:rPr>
       </w:pPr>
@@ -3619,21 +3395,7 @@
         <w:rPr>
           <w:rFonts w:asciiTheme="minorBidi" w:eastAsia="Times New Roman" w:hAnsiTheme="minorBidi"/>
         </w:rPr>
-        <w:t xml:space="preserve">It holds </w:t>
-      </w:r>
-      <w:proofErr w:type="gramStart"/>
-      <w:r>
-        <w:rPr>
-          <w:rFonts w:asciiTheme="minorBidi" w:eastAsia="Times New Roman" w:hAnsiTheme="minorBidi"/>
-        </w:rPr>
-        <w:t>4</w:t>
-      </w:r>
-      <w:proofErr w:type="gramEnd"/>
-      <w:r>
-        <w:rPr>
-          <w:rFonts w:asciiTheme="minorBidi" w:eastAsia="Times New Roman" w:hAnsiTheme="minorBidi"/>
-        </w:rPr>
-        <w:t xml:space="preserve"> fields necessary for the communications with the server:</w:t>
+        <w:t>It holds 4 fields necessary for the communications with the server:</w:t>
       </w:r>
     </w:p>
     <w:p>
@@ -3651,7 +3413,6 @@
         <w:t xml:space="preserve">User id, server </w:t>
       </w:r>
       <w:proofErr w:type="spellStart"/>
-      <w:proofErr w:type="gramStart"/>
       <w:r>
         <w:rPr>
           <w:rFonts w:asciiTheme="minorBidi" w:eastAsia="Times New Roman" w:hAnsiTheme="minorBidi"/>
@@ -3659,7 +3420,6 @@
         <w:t>url</w:t>
       </w:r>
       <w:proofErr w:type="spellEnd"/>
-      <w:proofErr w:type="gramEnd"/>
       <w:r>
         <w:rPr>
           <w:rFonts w:asciiTheme="minorBidi" w:eastAsia="Times New Roman" w:hAnsiTheme="minorBidi"/>
@@ -3691,21 +3451,7 @@
         <w:rPr>
           <w:rFonts w:asciiTheme="minorBidi" w:eastAsia="Times New Roman" w:hAnsiTheme="minorBidi"/>
         </w:rPr>
-        <w:t xml:space="preserve">It has </w:t>
-      </w:r>
-      <w:proofErr w:type="gramStart"/>
-      <w:r>
-        <w:rPr>
-          <w:rFonts w:asciiTheme="minorBidi" w:eastAsia="Times New Roman" w:hAnsiTheme="minorBidi"/>
-        </w:rPr>
-        <w:t>2</w:t>
-      </w:r>
-      <w:proofErr w:type="gramEnd"/>
-      <w:r>
-        <w:rPr>
-          <w:rFonts w:asciiTheme="minorBidi" w:eastAsia="Times New Roman" w:hAnsiTheme="minorBidi"/>
-        </w:rPr>
-        <w:t xml:space="preserve"> different constructors:</w:t>
+        <w:t>It has 2 different constructors:</w:t>
       </w:r>
     </w:p>
     <w:p>
@@ -3855,13 +3601,7 @@
         <w:rPr>
           <w:rFonts w:asciiTheme="minorBidi" w:eastAsia="Times New Roman" w:hAnsiTheme="minorBidi"/>
         </w:rPr>
-        <w:t xml:space="preserve">fields using </w:t>
-      </w:r>
-      <w:r>
-        <w:rPr>
-          <w:rFonts w:asciiTheme="minorBidi" w:eastAsia="Times New Roman" w:hAnsiTheme="minorBidi"/>
-        </w:rPr>
-        <w:t xml:space="preserve">the received </w:t>
+        <w:t xml:space="preserve">fields using the received </w:t>
       </w:r>
       <w:proofErr w:type="spellStart"/>
       <w:r>
@@ -3963,21 +3703,7 @@
         <w:rPr>
           <w:rFonts w:asciiTheme="minorBidi" w:eastAsia="Times New Roman" w:hAnsiTheme="minorBidi"/>
         </w:rPr>
-        <w:t xml:space="preserve">It holds </w:t>
-      </w:r>
-      <w:proofErr w:type="gramStart"/>
-      <w:r>
-        <w:rPr>
-          <w:rFonts w:asciiTheme="minorBidi" w:eastAsia="Times New Roman" w:hAnsiTheme="minorBidi"/>
-        </w:rPr>
-        <w:t>4</w:t>
-      </w:r>
-      <w:proofErr w:type="gramEnd"/>
-      <w:r>
-        <w:rPr>
-          <w:rFonts w:asciiTheme="minorBidi" w:eastAsia="Times New Roman" w:hAnsiTheme="minorBidi"/>
-        </w:rPr>
-        <w:t xml:space="preserve"> fields necessary for the communications with the server:</w:t>
+        <w:t>It holds 4 fields necessary for the communications with the server:</w:t>
       </w:r>
     </w:p>
     <w:p>
@@ -4031,21 +3757,7 @@
         <w:rPr>
           <w:rFonts w:asciiTheme="minorBidi" w:eastAsia="Times New Roman" w:hAnsiTheme="minorBidi"/>
         </w:rPr>
-        <w:t xml:space="preserve">It has </w:t>
-      </w:r>
-      <w:proofErr w:type="gramStart"/>
-      <w:r>
-        <w:rPr>
-          <w:rFonts w:asciiTheme="minorBidi" w:eastAsia="Times New Roman" w:hAnsiTheme="minorBidi"/>
-        </w:rPr>
-        <w:t>2</w:t>
-      </w:r>
-      <w:proofErr w:type="gramEnd"/>
-      <w:r>
-        <w:rPr>
-          <w:rFonts w:asciiTheme="minorBidi" w:eastAsia="Times New Roman" w:hAnsiTheme="minorBidi"/>
-        </w:rPr>
-        <w:t xml:space="preserve"> different constructors:</w:t>
+        <w:t>It has 2 different constructors:</w:t>
       </w:r>
     </w:p>
     <w:p>
@@ -4195,19 +3907,7 @@
         <w:rPr>
           <w:rFonts w:asciiTheme="minorBidi" w:eastAsia="Times New Roman" w:hAnsiTheme="minorBidi"/>
         </w:rPr>
-        <w:t xml:space="preserve">fields using the received </w:t>
-      </w:r>
-      <w:r>
-        <w:rPr>
-          <w:rFonts w:asciiTheme="minorBidi" w:eastAsia="Times New Roman" w:hAnsiTheme="minorBidi"/>
-        </w:rPr>
-        <w:t>parameters</w:t>
-      </w:r>
-      <w:r>
-        <w:rPr>
-          <w:rFonts w:asciiTheme="minorBidi" w:eastAsia="Times New Roman" w:hAnsiTheme="minorBidi"/>
-        </w:rPr>
-        <w:t>.</w:t>
+        <w:t>fields using the received parameters.</w:t>
       </w:r>
     </w:p>
     <w:p>
@@ -4476,27 +4176,7 @@
           <w:rFonts w:asciiTheme="minorBidi" w:eastAsia="Times New Roman" w:hAnsiTheme="minorBidi"/>
         </w:rPr>
         <w:lastRenderedPageBreak/>
-        <w:t>The differ</w:t>
-      </w:r>
-      <w:r>
-        <w:rPr>
-          <w:rFonts w:asciiTheme="minorBidi" w:eastAsia="Times New Roman" w:hAnsiTheme="minorBidi"/>
-        </w:rPr>
-        <w:t xml:space="preserve">ence is that this class has only </w:t>
-      </w:r>
-      <w:proofErr w:type="gramStart"/>
-      <w:r>
-        <w:rPr>
-          <w:rFonts w:asciiTheme="minorBidi" w:eastAsia="Times New Roman" w:hAnsiTheme="minorBidi"/>
-        </w:rPr>
-        <w:t>1</w:t>
-      </w:r>
-      <w:proofErr w:type="gramEnd"/>
-      <w:r>
-        <w:rPr>
-          <w:rFonts w:asciiTheme="minorBidi" w:eastAsia="Times New Roman" w:hAnsiTheme="minorBidi"/>
-        </w:rPr>
-        <w:t xml:space="preserve"> empty constructor that sets the URL to be the one of the tests server (8008).</w:t>
+        <w:t>The difference is that this class has only 1 empty constructor that sets the URL to be the one of the tests server (8008).</w:t>
       </w:r>
     </w:p>
     <w:p>
@@ -4722,12 +4402,141 @@
           <w:rFonts w:asciiTheme="minorBidi" w:eastAsia="Times New Roman" w:hAnsiTheme="minorBidi"/>
         </w:rPr>
       </w:pPr>
+      <w:r>
+        <w:rPr>
+          <w:rFonts w:asciiTheme="minorBidi" w:eastAsia="Times New Roman" w:hAnsiTheme="minorBidi"/>
+        </w:rPr>
+        <w:t xml:space="preserve">This information is accessed by the each </w:t>
+      </w:r>
+      <w:proofErr w:type="spellStart"/>
+      <w:r>
+        <w:rPr>
+          <w:rFonts w:asciiTheme="minorBidi" w:eastAsia="Times New Roman" w:hAnsiTheme="minorBidi"/>
+          <w:b/>
+          <w:bCs/>
+        </w:rPr>
+        <w:t>AlgoProcess</w:t>
+      </w:r>
+      <w:proofErr w:type="spellEnd"/>
+      <w:r>
+        <w:rPr>
+          <w:rFonts w:asciiTheme="minorBidi" w:eastAsia="Times New Roman" w:hAnsiTheme="minorBidi"/>
+        </w:rPr>
+        <w:t xml:space="preserve"> that is activated.</w:t>
+      </w:r>
+    </w:p>
+    <w:p>
+      <w:pPr>
+        <w:bidi w:val="0"/>
+        <w:spacing w:after="0"/>
+        <w:rPr>
+          <w:rFonts w:asciiTheme="minorBidi" w:eastAsia="Times New Roman" w:hAnsiTheme="minorBidi"/>
+        </w:rPr>
+      </w:pPr>
+      <w:r>
+        <w:rPr>
+          <w:rFonts w:asciiTheme="minorBidi" w:eastAsia="Times New Roman" w:hAnsiTheme="minorBidi"/>
+        </w:rPr>
+        <w:t xml:space="preserve">Each </w:t>
+      </w:r>
+      <w:proofErr w:type="spellStart"/>
+      <w:r>
+        <w:rPr>
+          <w:rFonts w:asciiTheme="minorBidi" w:eastAsia="Times New Roman" w:hAnsiTheme="minorBidi"/>
+          <w:b/>
+          <w:bCs/>
+        </w:rPr>
+        <w:t>AlgoProcess</w:t>
+      </w:r>
+      <w:proofErr w:type="spellEnd"/>
+      <w:r>
+        <w:rPr>
+          <w:rFonts w:asciiTheme="minorBidi" w:eastAsia="Times New Roman" w:hAnsiTheme="minorBidi"/>
+        </w:rPr>
+        <w:t xml:space="preserve"> is composed by a list of </w:t>
+      </w:r>
+      <w:proofErr w:type="spellStart"/>
+      <w:r>
+        <w:rPr>
+          <w:rFonts w:asciiTheme="minorBidi" w:eastAsia="Times New Roman" w:hAnsiTheme="minorBidi"/>
+          <w:b/>
+          <w:bCs/>
+        </w:rPr>
+        <w:t>AlgoConditions</w:t>
+      </w:r>
+      <w:proofErr w:type="spellEnd"/>
+      <w:r>
+        <w:rPr>
+          <w:rFonts w:asciiTheme="minorBidi" w:eastAsia="Times New Roman" w:hAnsiTheme="minorBidi"/>
+        </w:rPr>
+        <w:t xml:space="preserve"> and </w:t>
+      </w:r>
+      <w:r>
+        <w:rPr>
+          <w:rFonts w:asciiTheme="minorBidi" w:eastAsia="Times New Roman" w:hAnsiTheme="minorBidi"/>
+        </w:rPr>
+        <w:t xml:space="preserve">a single </w:t>
+      </w:r>
+      <w:proofErr w:type="spellStart"/>
+      <w:r>
+        <w:rPr>
+          <w:rFonts w:asciiTheme="minorBidi" w:eastAsia="Times New Roman" w:hAnsiTheme="minorBidi"/>
+          <w:b/>
+          <w:bCs/>
+        </w:rPr>
+        <w:t>AlgoAction</w:t>
+      </w:r>
+      <w:proofErr w:type="spellEnd"/>
+      <w:r>
+        <w:rPr>
+          <w:rFonts w:asciiTheme="minorBidi" w:eastAsia="Times New Roman" w:hAnsiTheme="minorBidi"/>
+        </w:rPr>
+        <w:t xml:space="preserve">, and holds information regarding the </w:t>
+      </w:r>
       <w:proofErr w:type="gramStart"/>
       <w:r>
         <w:rPr>
           <w:rFonts w:asciiTheme="minorBidi" w:eastAsia="Times New Roman" w:hAnsiTheme="minorBidi"/>
         </w:rPr>
-        <w:t xml:space="preserve">This information is accessed by the each </w:t>
+        <w:t>whole process</w:t>
+      </w:r>
+      <w:proofErr w:type="gramEnd"/>
+      <w:r>
+        <w:rPr>
+          <w:rFonts w:asciiTheme="minorBidi" w:eastAsia="Times New Roman" w:hAnsiTheme="minorBidi"/>
+        </w:rPr>
+        <w:t xml:space="preserve"> – commodity Id, request status…</w:t>
+      </w:r>
+    </w:p>
+    <w:p>
+      <w:pPr>
+        <w:bidi w:val="0"/>
+        <w:spacing w:after="0"/>
+        <w:rPr>
+          <w:rFonts w:asciiTheme="minorBidi" w:eastAsia="Times New Roman" w:hAnsiTheme="minorBidi"/>
+        </w:rPr>
+      </w:pPr>
+      <w:r>
+        <w:rPr>
+          <w:rFonts w:asciiTheme="minorBidi" w:eastAsia="Times New Roman" w:hAnsiTheme="minorBidi"/>
+        </w:rPr>
+        <w:t xml:space="preserve">The </w:t>
+      </w:r>
+      <w:proofErr w:type="spellStart"/>
+      <w:r>
+        <w:rPr>
+          <w:rFonts w:asciiTheme="minorBidi" w:eastAsia="Times New Roman" w:hAnsiTheme="minorBidi"/>
+          <w:b/>
+          <w:bCs/>
+        </w:rPr>
+        <w:t>AlgoConditions</w:t>
+      </w:r>
+      <w:proofErr w:type="spellEnd"/>
+      <w:r>
+        <w:rPr>
+          <w:rFonts w:asciiTheme="minorBidi" w:eastAsia="Times New Roman" w:hAnsiTheme="minorBidi"/>
+        </w:rPr>
+        <w:t xml:space="preserve"> access the information stored in the AMA and the </w:t>
       </w:r>
       <w:proofErr w:type="spellStart"/>
       <w:r>
@@ -4743,172 +4552,7 @@
         <w:rPr>
           <w:rFonts w:asciiTheme="minorBidi" w:eastAsia="Times New Roman" w:hAnsiTheme="minorBidi"/>
         </w:rPr>
-        <w:t xml:space="preserve"> that is activated</w:t>
-      </w:r>
-      <w:proofErr w:type="gramEnd"/>
-      <w:r>
-        <w:rPr>
-          <w:rFonts w:asciiTheme="minorBidi" w:eastAsia="Times New Roman" w:hAnsiTheme="minorBidi"/>
-        </w:rPr>
-        <w:t>.</w:t>
-      </w:r>
-    </w:p>
-    <w:p>
-      <w:pPr>
-        <w:bidi w:val="0"/>
-        <w:spacing w:after="0"/>
-        <w:rPr>
-          <w:rFonts w:asciiTheme="minorBidi" w:eastAsia="Times New Roman" w:hAnsiTheme="minorBidi"/>
-        </w:rPr>
-      </w:pPr>
-      <w:r>
-        <w:rPr>
-          <w:rFonts w:asciiTheme="minorBidi" w:eastAsia="Times New Roman" w:hAnsiTheme="minorBidi"/>
-        </w:rPr>
-        <w:t xml:space="preserve">Each </w:t>
-      </w:r>
-      <w:proofErr w:type="spellStart"/>
-      <w:r>
-        <w:rPr>
-          <w:rFonts w:asciiTheme="minorBidi" w:eastAsia="Times New Roman" w:hAnsiTheme="minorBidi"/>
-          <w:b/>
-          <w:bCs/>
-        </w:rPr>
-        <w:t>AlgoProcess</w:t>
-      </w:r>
-      <w:proofErr w:type="spellEnd"/>
-      <w:r>
-        <w:rPr>
-          <w:rFonts w:asciiTheme="minorBidi" w:eastAsia="Times New Roman" w:hAnsiTheme="minorBidi"/>
-        </w:rPr>
-        <w:t xml:space="preserve"> </w:t>
-      </w:r>
-      <w:proofErr w:type="gramStart"/>
-      <w:r>
-        <w:rPr>
-          <w:rFonts w:asciiTheme="minorBidi" w:eastAsia="Times New Roman" w:hAnsiTheme="minorBidi"/>
-        </w:rPr>
-        <w:t>is composed</w:t>
-      </w:r>
-      <w:proofErr w:type="gramEnd"/>
-      <w:r>
-        <w:rPr>
-          <w:rFonts w:asciiTheme="minorBidi" w:eastAsia="Times New Roman" w:hAnsiTheme="minorBidi"/>
-        </w:rPr>
-        <w:t xml:space="preserve"> by a list of </w:t>
-      </w:r>
-      <w:proofErr w:type="spellStart"/>
-      <w:r>
-        <w:rPr>
-          <w:rFonts w:asciiTheme="minorBidi" w:eastAsia="Times New Roman" w:hAnsiTheme="minorBidi"/>
-          <w:b/>
-          <w:bCs/>
-        </w:rPr>
-        <w:t>AlgoConditions</w:t>
-      </w:r>
-      <w:proofErr w:type="spellEnd"/>
-      <w:r>
-        <w:rPr>
-          <w:rFonts w:asciiTheme="minorBidi" w:eastAsia="Times New Roman" w:hAnsiTheme="minorBidi"/>
-        </w:rPr>
-        <w:t xml:space="preserve"> and </w:t>
-      </w:r>
-      <w:r>
-        <w:rPr>
-          <w:rFonts w:asciiTheme="minorBidi" w:eastAsia="Times New Roman" w:hAnsiTheme="minorBidi"/>
-        </w:rPr>
-        <w:t xml:space="preserve">a single </w:t>
-      </w:r>
-      <w:proofErr w:type="spellStart"/>
-      <w:r>
-        <w:rPr>
-          <w:rFonts w:asciiTheme="minorBidi" w:eastAsia="Times New Roman" w:hAnsiTheme="minorBidi"/>
-          <w:b/>
-          <w:bCs/>
-        </w:rPr>
-        <w:t>AlgoAction</w:t>
-      </w:r>
-      <w:proofErr w:type="spellEnd"/>
-      <w:r>
-        <w:rPr>
-          <w:rFonts w:asciiTheme="minorBidi" w:eastAsia="Times New Roman" w:hAnsiTheme="minorBidi"/>
-        </w:rPr>
-        <w:t>, and holds information regarding the whole process – commodity Id, request status…</w:t>
-      </w:r>
-    </w:p>
-    <w:p>
-      <w:pPr>
-        <w:bidi w:val="0"/>
-        <w:spacing w:after="0"/>
-        <w:rPr>
-          <w:rFonts w:asciiTheme="minorBidi" w:eastAsia="Times New Roman" w:hAnsiTheme="minorBidi"/>
-        </w:rPr>
-      </w:pPr>
-      <w:r>
-        <w:rPr>
-          <w:rFonts w:asciiTheme="minorBidi" w:eastAsia="Times New Roman" w:hAnsiTheme="minorBidi"/>
-        </w:rPr>
-        <w:t xml:space="preserve">The </w:t>
-      </w:r>
-      <w:proofErr w:type="spellStart"/>
-      <w:r>
-        <w:rPr>
-          <w:rFonts w:asciiTheme="minorBidi" w:eastAsia="Times New Roman" w:hAnsiTheme="minorBidi"/>
-          <w:b/>
-          <w:bCs/>
-        </w:rPr>
-        <w:t>AlgoConditions</w:t>
-      </w:r>
-      <w:proofErr w:type="spellEnd"/>
-      <w:r>
-        <w:rPr>
-          <w:rFonts w:asciiTheme="minorBidi" w:eastAsia="Times New Roman" w:hAnsiTheme="minorBidi"/>
-        </w:rPr>
-        <w:t xml:space="preserve"> access the information stored in the AMA and the </w:t>
-      </w:r>
-      <w:proofErr w:type="spellStart"/>
-      <w:r>
-        <w:rPr>
-          <w:rFonts w:asciiTheme="minorBidi" w:eastAsia="Times New Roman" w:hAnsiTheme="minorBidi"/>
-          <w:b/>
-          <w:bCs/>
-        </w:rPr>
-        <w:t>AlgoProcess</w:t>
-      </w:r>
-      <w:proofErr w:type="spellEnd"/>
-      <w:r>
-        <w:rPr>
-          <w:rFonts w:asciiTheme="minorBidi" w:eastAsia="Times New Roman" w:hAnsiTheme="minorBidi"/>
-        </w:rPr>
-        <w:t xml:space="preserve"> to verify if a certain condition </w:t>
-      </w:r>
-      <w:proofErr w:type="gramStart"/>
-      <w:r>
-        <w:rPr>
-          <w:rFonts w:asciiTheme="minorBidi" w:eastAsia="Times New Roman" w:hAnsiTheme="minorBidi"/>
-        </w:rPr>
-        <w:t>is met</w:t>
-      </w:r>
-      <w:proofErr w:type="gramEnd"/>
-      <w:r>
-        <w:rPr>
-          <w:rFonts w:asciiTheme="minorBidi" w:eastAsia="Times New Roman" w:hAnsiTheme="minorBidi"/>
-        </w:rPr>
-        <w:t xml:space="preserve">. If all the conditions </w:t>
-      </w:r>
-      <w:proofErr w:type="gramStart"/>
-      <w:r>
-        <w:rPr>
-          <w:rFonts w:asciiTheme="minorBidi" w:eastAsia="Times New Roman" w:hAnsiTheme="minorBidi"/>
-        </w:rPr>
-        <w:t>are met</w:t>
-      </w:r>
-      <w:proofErr w:type="gramEnd"/>
-      <w:r>
-        <w:rPr>
-          <w:rFonts w:asciiTheme="minorBidi" w:eastAsia="Times New Roman" w:hAnsiTheme="minorBidi"/>
-        </w:rPr>
-        <w:t xml:space="preserve">, then the </w:t>
+        <w:t xml:space="preserve"> to verify if a certain condition is met. If all the conditions are met, then the </w:t>
       </w:r>
       <w:proofErr w:type="spellStart"/>
       <w:r>
@@ -5023,13 +4667,7 @@
         <w:rPr>
           <w:rFonts w:asciiTheme="minorBidi" w:eastAsia="Times New Roman" w:hAnsiTheme="minorBidi"/>
         </w:rPr>
-        <w:t xml:space="preserve">It </w:t>
-      </w:r>
-      <w:r>
-        <w:rPr>
-          <w:rFonts w:asciiTheme="minorBidi" w:eastAsia="Times New Roman" w:hAnsiTheme="minorBidi"/>
-        </w:rPr>
-        <w:t xml:space="preserve">holds information from the server – user status, </w:t>
+        <w:t xml:space="preserve">It holds information from the server – user status, </w:t>
       </w:r>
       <w:r>
         <w:rPr>
@@ -5120,29 +4758,7 @@
           <w:sz w:val="24"/>
           <w:szCs w:val="24"/>
         </w:rPr>
-        <w:t>(</w:t>
-      </w:r>
-      <w:proofErr w:type="spellStart"/>
-      <w:r>
-        <w:rPr>
-          <w:rFonts w:asciiTheme="minorBidi" w:eastAsia="Times New Roman" w:hAnsiTheme="minorBidi"/>
-          <w:b/>
-          <w:bCs/>
-          <w:sz w:val="24"/>
-          <w:szCs w:val="24"/>
-        </w:rPr>
-        <w:t>int</w:t>
-      </w:r>
-      <w:proofErr w:type="spellEnd"/>
-      <w:r>
-        <w:rPr>
-          <w:rFonts w:asciiTheme="minorBidi" w:eastAsia="Times New Roman" w:hAnsiTheme="minorBidi"/>
-          <w:b/>
-          <w:bCs/>
-          <w:sz w:val="24"/>
-          <w:szCs w:val="24"/>
-        </w:rPr>
-        <w:t xml:space="preserve"> </w:t>
+        <w:t xml:space="preserve">(int </w:t>
       </w:r>
       <w:proofErr w:type="spellStart"/>
       <w:r>
@@ -5556,25 +5172,7 @@
           <w:sz w:val="24"/>
           <w:szCs w:val="24"/>
         </w:rPr>
-        <w:t xml:space="preserve">Add +1 to the current count if an action was active (meaning a request </w:t>
-      </w:r>
-      <w:proofErr w:type="gramStart"/>
-      <w:r>
-        <w:rPr>
-          <w:rFonts w:asciiTheme="minorBidi" w:eastAsia="Times New Roman" w:hAnsiTheme="minorBidi"/>
-          <w:sz w:val="24"/>
-          <w:szCs w:val="24"/>
-        </w:rPr>
-        <w:t>was sent</w:t>
-      </w:r>
-      <w:proofErr w:type="gramEnd"/>
-      <w:r>
-        <w:rPr>
-          <w:rFonts w:asciiTheme="minorBidi" w:eastAsia="Times New Roman" w:hAnsiTheme="minorBidi"/>
-          <w:sz w:val="24"/>
-          <w:szCs w:val="24"/>
-        </w:rPr>
-        <w:t>).</w:t>
+        <w:t>Add +1 to the current count if an action was active (meaning a request was sent).</w:t>
       </w:r>
     </w:p>
     <w:p>
@@ -5711,29 +5309,7 @@
           <w:sz w:val="24"/>
           <w:szCs w:val="24"/>
         </w:rPr>
-        <w:t xml:space="preserve">public </w:t>
-      </w:r>
-      <w:proofErr w:type="spellStart"/>
-      <w:r>
-        <w:rPr>
-          <w:rFonts w:asciiTheme="minorBidi" w:eastAsia="Times New Roman" w:hAnsiTheme="minorBidi"/>
-          <w:b/>
-          <w:bCs/>
-          <w:sz w:val="24"/>
-          <w:szCs w:val="24"/>
-        </w:rPr>
-        <w:t>int</w:t>
-      </w:r>
-      <w:proofErr w:type="spellEnd"/>
-      <w:r>
-        <w:rPr>
-          <w:rFonts w:asciiTheme="minorBidi" w:eastAsia="Times New Roman" w:hAnsiTheme="minorBidi"/>
-          <w:b/>
-          <w:bCs/>
-          <w:sz w:val="24"/>
-          <w:szCs w:val="24"/>
-        </w:rPr>
-        <w:t xml:space="preserve"> </w:t>
+        <w:t xml:space="preserve">public int </w:t>
       </w:r>
       <w:proofErr w:type="spellStart"/>
       <w:r>
@@ -5796,25 +5372,7 @@
           <w:sz w:val="24"/>
           <w:szCs w:val="24"/>
         </w:rPr>
-        <w:t xml:space="preserve">Query User, Query All Commodities, </w:t>
-      </w:r>
-      <w:proofErr w:type="gramStart"/>
-      <w:r>
-        <w:rPr>
-          <w:rFonts w:asciiTheme="minorBidi" w:eastAsia="Times New Roman" w:hAnsiTheme="minorBidi"/>
-          <w:sz w:val="24"/>
-          <w:szCs w:val="24"/>
-        </w:rPr>
-        <w:t>Query</w:t>
-      </w:r>
-      <w:proofErr w:type="gramEnd"/>
-      <w:r>
-        <w:rPr>
-          <w:rFonts w:asciiTheme="minorBidi" w:eastAsia="Times New Roman" w:hAnsiTheme="minorBidi"/>
-          <w:sz w:val="24"/>
-          <w:szCs w:val="24"/>
-        </w:rPr>
-        <w:t xml:space="preserve"> All User Requests.</w:t>
+        <w:t>Query User, Query All Commodities, Query All User Requests.</w:t>
       </w:r>
       <w:r>
         <w:rPr>
@@ -5990,25 +5548,7 @@
           <w:sz w:val="24"/>
           <w:szCs w:val="24"/>
         </w:rPr>
-        <w:t xml:space="preserve">Return whether the AMA </w:t>
-      </w:r>
-      <w:proofErr w:type="gramStart"/>
-      <w:r>
-        <w:rPr>
-          <w:rFonts w:asciiTheme="minorBidi" w:eastAsia="Times New Roman" w:hAnsiTheme="minorBidi"/>
-          <w:sz w:val="24"/>
-          <w:szCs w:val="24"/>
-        </w:rPr>
-        <w:t>is enabled or disabled</w:t>
-      </w:r>
-      <w:proofErr w:type="gramEnd"/>
-      <w:r>
-        <w:rPr>
-          <w:rFonts w:asciiTheme="minorBidi" w:eastAsia="Times New Roman" w:hAnsiTheme="minorBidi"/>
-          <w:sz w:val="24"/>
-          <w:szCs w:val="24"/>
-        </w:rPr>
-        <w:t>.</w:t>
+        <w:t>Return whether the AMA is enabled or disabled.</w:t>
       </w:r>
     </w:p>
     <w:p>
@@ -6486,45 +6026,21 @@
         <w:rPr>
           <w:rFonts w:asciiTheme="minorBidi" w:eastAsia="Times New Roman" w:hAnsiTheme="minorBidi"/>
         </w:rPr>
-        <w:t xml:space="preserve"> </w:t>
-      </w:r>
-      <w:r>
-        <w:rPr>
-          <w:rFonts w:asciiTheme="minorBidi" w:eastAsia="Times New Roman" w:hAnsiTheme="minorBidi"/>
-        </w:rPr>
-        <w:t xml:space="preserve">+ </w:t>
-      </w:r>
-      <w:proofErr w:type="spellStart"/>
-      <w:r>
-        <w:rPr>
-          <w:rFonts w:asciiTheme="minorBidi" w:eastAsia="Times New Roman" w:hAnsiTheme="minorBidi"/>
-        </w:rPr>
-        <w:t>AlgoMomentum</w:t>
-      </w:r>
-      <w:r>
-        <w:rPr>
-          <w:rFonts w:asciiTheme="minorBidi" w:eastAsia="Times New Roman" w:hAnsiTheme="minorBidi"/>
-        </w:rPr>
-        <w:t>Sell</w:t>
-      </w:r>
-      <w:r>
-        <w:rPr>
-          <w:rFonts w:asciiTheme="minorBidi" w:eastAsia="Times New Roman" w:hAnsiTheme="minorBidi"/>
-        </w:rPr>
-        <w:t>Process</w:t>
-      </w:r>
-      <w:proofErr w:type="spellEnd"/>
-      <w:r>
-        <w:rPr>
-          <w:rFonts w:asciiTheme="minorBidi" w:eastAsia="Times New Roman" w:hAnsiTheme="minorBidi"/>
-        </w:rPr>
-        <w:t xml:space="preserve"> </w:t>
-      </w:r>
-      <w:r>
-        <w:rPr>
-          <w:rFonts w:asciiTheme="minorBidi" w:eastAsia="Times New Roman" w:hAnsiTheme="minorBidi"/>
-        </w:rPr>
-        <w:t>for each commodity.</w:t>
+        <w:t xml:space="preserve"> + </w:t>
+      </w:r>
+      <w:proofErr w:type="spellStart"/>
+      <w:r>
+        <w:rPr>
+          <w:rFonts w:asciiTheme="minorBidi" w:eastAsia="Times New Roman" w:hAnsiTheme="minorBidi"/>
+        </w:rPr>
+        <w:t>AlgoMomentumSellProcess</w:t>
+      </w:r>
+      <w:proofErr w:type="spellEnd"/>
+      <w:r>
+        <w:rPr>
+          <w:rFonts w:asciiTheme="minorBidi" w:eastAsia="Times New Roman" w:hAnsiTheme="minorBidi"/>
+        </w:rPr>
+        <w:t xml:space="preserve"> for each commodity.</w:t>
       </w:r>
     </w:p>
     <w:p>
@@ -6663,25 +6179,7 @@
           <w:sz w:val="24"/>
           <w:szCs w:val="24"/>
         </w:rPr>
-        <w:t xml:space="preserve">Once a request </w:t>
-      </w:r>
-      <w:proofErr w:type="gramStart"/>
-      <w:r>
-        <w:rPr>
-          <w:rFonts w:asciiTheme="minorBidi" w:eastAsia="Times New Roman" w:hAnsiTheme="minorBidi"/>
-          <w:sz w:val="24"/>
-          <w:szCs w:val="24"/>
-        </w:rPr>
-        <w:t>is sent</w:t>
-      </w:r>
-      <w:proofErr w:type="gramEnd"/>
-      <w:r>
-        <w:rPr>
-          <w:rFonts w:asciiTheme="minorBidi" w:eastAsia="Times New Roman" w:hAnsiTheme="minorBidi"/>
-          <w:sz w:val="24"/>
-          <w:szCs w:val="24"/>
-        </w:rPr>
-        <w:t xml:space="preserve"> </w:t>
+        <w:t xml:space="preserve">Once a request is sent </w:t>
       </w:r>
       <w:r>
         <w:rPr>
@@ -7241,15 +6739,7 @@
           <w:sz w:val="24"/>
           <w:szCs w:val="24"/>
         </w:rPr>
-        <w:t xml:space="preserve"> </w:t>
-      </w:r>
-      <w:r>
-        <w:rPr>
-          <w:rFonts w:asciiTheme="minorBidi" w:eastAsia="Times New Roman" w:hAnsiTheme="minorBidi"/>
-          <w:sz w:val="24"/>
-          <w:szCs w:val="24"/>
-        </w:rPr>
-        <w:t xml:space="preserve">of the </w:t>
+        <w:t xml:space="preserve"> of the </w:t>
       </w:r>
       <w:proofErr w:type="spellStart"/>
       <w:r>
@@ -7484,37 +6974,7 @@
         <w:rPr>
           <w:rFonts w:asciiTheme="minorBidi" w:eastAsia="Times New Roman" w:hAnsiTheme="minorBidi"/>
         </w:rPr>
-        <w:t>Sells</w:t>
-      </w:r>
-      <w:r>
-        <w:rPr>
-          <w:rFonts w:asciiTheme="minorBidi" w:eastAsia="Times New Roman" w:hAnsiTheme="minorBidi"/>
-        </w:rPr>
-        <w:t xml:space="preserve"> a commodity when the </w:t>
-      </w:r>
-      <w:r>
-        <w:rPr>
-          <w:rFonts w:asciiTheme="minorBidi" w:eastAsia="Times New Roman" w:hAnsiTheme="minorBidi"/>
-        </w:rPr>
-        <w:t>Bid</w:t>
-      </w:r>
-      <w:r>
-        <w:rPr>
-          <w:rFonts w:asciiTheme="minorBidi" w:eastAsia="Times New Roman" w:hAnsiTheme="minorBidi"/>
-        </w:rPr>
-        <w:t xml:space="preserve"> is </w:t>
-      </w:r>
-      <w:r>
-        <w:rPr>
-          <w:rFonts w:asciiTheme="minorBidi" w:eastAsia="Times New Roman" w:hAnsiTheme="minorBidi"/>
-        </w:rPr>
-        <w:t>higher</w:t>
-      </w:r>
-      <w:r>
-        <w:rPr>
-          <w:rFonts w:asciiTheme="minorBidi" w:eastAsia="Times New Roman" w:hAnsiTheme="minorBidi"/>
-        </w:rPr>
-        <w:t xml:space="preserve"> than a certain threshold.</w:t>
+        <w:t>Sells a commodity when the Bid is higher than a certain threshold.</w:t>
       </w:r>
     </w:p>
     <w:p>
@@ -7556,25 +7016,7 @@
         <w:rPr>
           <w:rFonts w:asciiTheme="minorBidi" w:eastAsia="Times New Roman" w:hAnsiTheme="minorBidi"/>
         </w:rPr>
-        <w:t>Buys</w:t>
-      </w:r>
-      <w:r>
-        <w:rPr>
-          <w:rFonts w:asciiTheme="minorBidi" w:eastAsia="Times New Roman" w:hAnsiTheme="minorBidi"/>
-        </w:rPr>
-        <w:t xml:space="preserve"> a commodity when it is experiencing </w:t>
-      </w:r>
-      <w:r>
-        <w:rPr>
-          <w:rFonts w:asciiTheme="minorBidi" w:eastAsia="Times New Roman" w:hAnsiTheme="minorBidi"/>
-        </w:rPr>
-        <w:t xml:space="preserve">an upward </w:t>
-      </w:r>
-      <w:r>
-        <w:rPr>
-          <w:rFonts w:asciiTheme="minorBidi" w:eastAsia="Times New Roman" w:hAnsiTheme="minorBidi"/>
-        </w:rPr>
-        <w:t>momentum.</w:t>
+        <w:t>Buys a commodity when it is experiencing an upward momentum.</w:t>
       </w:r>
     </w:p>
     <w:p>
@@ -7618,13 +7060,7 @@
         <w:rPr>
           <w:rFonts w:asciiTheme="minorBidi" w:eastAsia="Times New Roman" w:hAnsiTheme="minorBidi"/>
         </w:rPr>
-        <w:t xml:space="preserve">Sells a commodity when </w:t>
-      </w:r>
-      <w:r>
-        <w:rPr>
-          <w:rFonts w:asciiTheme="minorBidi" w:eastAsia="Times New Roman" w:hAnsiTheme="minorBidi"/>
-        </w:rPr>
-        <w:t>it is experiencing a downward momentum.</w:t>
+        <w:t>Sells a commodity when it is experiencing a downward momentum.</w:t>
       </w:r>
     </w:p>
     <w:p>
@@ -7777,31 +7213,21 @@
           <w:szCs w:val="24"/>
         </w:rPr>
       </w:pPr>
-      <w:proofErr w:type="gramStart"/>
-      <w:r>
-        <w:rPr>
-          <w:rFonts w:asciiTheme="minorBidi" w:eastAsia="Times New Roman" w:hAnsiTheme="minorBidi"/>
-          <w:sz w:val="24"/>
-          <w:szCs w:val="24"/>
-        </w:rPr>
-        <w:t>verify</w:t>
-      </w:r>
-      <w:proofErr w:type="gramEnd"/>
-      <w:r>
-        <w:rPr>
-          <w:rFonts w:asciiTheme="minorBidi" w:eastAsia="Times New Roman" w:hAnsiTheme="minorBidi"/>
-          <w:sz w:val="24"/>
-          <w:szCs w:val="24"/>
-        </w:rPr>
-        <w:t xml:space="preserve"> if a certain condition is met.</w:t>
-      </w:r>
-    </w:p>
-    <w:p>
-      <w:pPr>
-        <w:bidi w:val="0"/>
-        <w:spacing w:after="0"/>
-        <w:rPr>
-          <w:rFonts w:asciiTheme="minorBidi" w:eastAsia="Times New Roman" w:hAnsiTheme="minorBidi" w:hint="cs"/>
+      <w:r>
+        <w:rPr>
+          <w:rFonts w:asciiTheme="minorBidi" w:eastAsia="Times New Roman" w:hAnsiTheme="minorBidi"/>
+          <w:sz w:val="24"/>
+          <w:szCs w:val="24"/>
+        </w:rPr>
+        <w:t>verify if a certain condition is met.</w:t>
+      </w:r>
+    </w:p>
+    <w:p>
+      <w:pPr>
+        <w:bidi w:val="0"/>
+        <w:spacing w:after="0"/>
+        <w:rPr>
+          <w:rFonts w:asciiTheme="minorBidi" w:eastAsia="Times New Roman" w:hAnsiTheme="minorBidi"/>
           <w:sz w:val="24"/>
           <w:szCs w:val="24"/>
           <w:rtl/>
@@ -7895,50 +7321,14 @@
         <w:rPr>
           <w:rFonts w:asciiTheme="minorBidi" w:eastAsia="Times New Roman" w:hAnsiTheme="minorBidi"/>
         </w:rPr>
-        <w:t>Algo</w:t>
-      </w:r>
-      <w:r>
-        <w:rPr>
-          <w:rFonts w:asciiTheme="minorBidi" w:eastAsia="Times New Roman" w:hAnsiTheme="minorBidi"/>
-        </w:rPr>
-        <w:t>Bid</w:t>
-      </w:r>
-      <w:r>
-        <w:rPr>
-          <w:rFonts w:asciiTheme="minorBidi" w:eastAsia="Times New Roman" w:hAnsiTheme="minorBidi"/>
-        </w:rPr>
-        <w:t>Compare</w:t>
-      </w:r>
-      <w:proofErr w:type="spellEnd"/>
-      <w:r>
-        <w:rPr>
-          <w:rFonts w:asciiTheme="minorBidi" w:eastAsia="Times New Roman" w:hAnsiTheme="minorBidi"/>
-        </w:rPr>
-        <w:t xml:space="preserve">: Returns true if the </w:t>
-      </w:r>
-      <w:r>
-        <w:rPr>
-          <w:rFonts w:asciiTheme="minorBidi" w:eastAsia="Times New Roman" w:hAnsiTheme="minorBidi"/>
-        </w:rPr>
-        <w:t>Bid</w:t>
-      </w:r>
-      <w:r>
-        <w:rPr>
-          <w:rFonts w:asciiTheme="minorBidi" w:eastAsia="Times New Roman" w:hAnsiTheme="minorBidi"/>
-        </w:rPr>
-        <w:t xml:space="preserve"> of a commodity is </w:t>
-      </w:r>
-      <w:r>
-        <w:rPr>
-          <w:rFonts w:asciiTheme="minorBidi" w:eastAsia="Times New Roman" w:hAnsiTheme="minorBidi"/>
-        </w:rPr>
-        <w:t>higher</w:t>
-      </w:r>
-      <w:r>
-        <w:rPr>
-          <w:rFonts w:asciiTheme="minorBidi" w:eastAsia="Times New Roman" w:hAnsiTheme="minorBidi"/>
-        </w:rPr>
-        <w:t xml:space="preserve"> than required</w:t>
+        <w:t>AlgoBidCompare</w:t>
+      </w:r>
+      <w:proofErr w:type="spellEnd"/>
+      <w:r>
+        <w:rPr>
+          <w:rFonts w:asciiTheme="minorBidi" w:eastAsia="Times New Roman" w:hAnsiTheme="minorBidi"/>
+        </w:rPr>
+        <w:t>: Returns true if the Bid of a commodity is higher than required</w:t>
       </w:r>
     </w:p>
     <w:p>
@@ -7975,13 +7365,7 @@
         <w:rPr>
           <w:rFonts w:asciiTheme="minorBidi" w:eastAsia="Times New Roman" w:hAnsiTheme="minorBidi"/>
         </w:rPr>
-        <w:t xml:space="preserve">: Returns true </w:t>
-      </w:r>
-      <w:r>
-        <w:rPr>
-          <w:rFonts w:asciiTheme="minorBidi" w:eastAsia="Times New Roman" w:hAnsiTheme="minorBidi"/>
-        </w:rPr>
-        <w:t xml:space="preserve">the </w:t>
+        <w:t xml:space="preserve">: Returns true the </w:t>
       </w:r>
       <w:proofErr w:type="spellStart"/>
       <w:r>
@@ -8032,13 +7416,7 @@
         <w:rPr>
           <w:rFonts w:asciiTheme="minorBidi" w:eastAsia="Times New Roman" w:hAnsiTheme="minorBidi"/>
         </w:rPr>
-        <w:t xml:space="preserve">: Returns true if </w:t>
-      </w:r>
-      <w:r>
-        <w:rPr>
-          <w:rFonts w:asciiTheme="minorBidi" w:eastAsia="Times New Roman" w:hAnsiTheme="minorBidi"/>
-        </w:rPr>
-        <w:t>the user has a supply of a certain commodity.</w:t>
+        <w:t>: Returns true if the user has a supply of a certain commodity.</w:t>
       </w:r>
     </w:p>
     <w:p>
@@ -8075,13 +7453,7 @@
         <w:rPr>
           <w:rFonts w:asciiTheme="minorBidi" w:eastAsia="Times New Roman" w:hAnsiTheme="minorBidi"/>
         </w:rPr>
-        <w:t xml:space="preserve">: Returns true </w:t>
-      </w:r>
-      <w:r>
-        <w:rPr>
-          <w:rFonts w:asciiTheme="minorBidi" w:eastAsia="Times New Roman" w:hAnsiTheme="minorBidi"/>
-        </w:rPr>
-        <w:t xml:space="preserve">if the commodity is experiencing </w:t>
+        <w:t xml:space="preserve">: Returns true if the commodity is experiencing </w:t>
       </w:r>
       <w:proofErr w:type="gramStart"/>
       <w:r>
@@ -8304,7 +7676,7 @@
         <w:spacing w:after="0"/>
         <w:ind w:left="720"/>
         <w:rPr>
-          <w:rFonts w:asciiTheme="minorBidi" w:eastAsia="Times New Roman" w:hAnsiTheme="minorBidi" w:hint="cs"/>
+          <w:rFonts w:asciiTheme="minorBidi" w:eastAsia="Times New Roman" w:hAnsiTheme="minorBidi"/>
           <w:sz w:val="24"/>
           <w:szCs w:val="24"/>
           <w:rtl/>
@@ -8316,25 +7688,7 @@
           <w:sz w:val="24"/>
           <w:szCs w:val="24"/>
         </w:rPr>
-        <w:t xml:space="preserve">Sends the appropriate request to the server. Return true if a request </w:t>
-      </w:r>
-      <w:proofErr w:type="gramStart"/>
-      <w:r>
-        <w:rPr>
-          <w:rFonts w:asciiTheme="minorBidi" w:eastAsia="Times New Roman" w:hAnsiTheme="minorBidi"/>
-          <w:sz w:val="24"/>
-          <w:szCs w:val="24"/>
-        </w:rPr>
-        <w:t>has been sent</w:t>
-      </w:r>
-      <w:proofErr w:type="gramEnd"/>
-      <w:r>
-        <w:rPr>
-          <w:rFonts w:asciiTheme="minorBidi" w:eastAsia="Times New Roman" w:hAnsiTheme="minorBidi"/>
-          <w:sz w:val="24"/>
-          <w:szCs w:val="24"/>
-        </w:rPr>
-        <w:t>. Return false if otherwise.</w:t>
+        <w:t>Sends the appropriate request to the server. Return true if a request has been sent. Return false if otherwise.</w:t>
       </w:r>
     </w:p>
     <w:p>
@@ -8424,13 +7778,7 @@
         <w:rPr>
           <w:rFonts w:asciiTheme="minorBidi" w:eastAsia="Times New Roman" w:hAnsiTheme="minorBidi"/>
         </w:rPr>
-        <w:t xml:space="preserve">: </w:t>
-      </w:r>
-      <w:r>
-        <w:rPr>
-          <w:rFonts w:asciiTheme="minorBidi" w:eastAsia="Times New Roman" w:hAnsiTheme="minorBidi"/>
-        </w:rPr>
-        <w:t>Sends buy requests using a certain percentage of the user's funds.</w:t>
+        <w:t>: Sends buy requests using a certain percentage of the user's funds.</w:t>
       </w:r>
     </w:p>
     <w:p>
@@ -8502,20 +7850,7 @@
           <w:u w:val="single"/>
         </w:rPr>
         <w:lastRenderedPageBreak/>
-        <w:t>Dat</w:t>
-      </w:r>
-      <w:bookmarkStart w:id="1" w:name="_GoBack"/>
-      <w:bookmarkEnd w:id="1"/>
-      <w:r>
-        <w:rPr>
-          <w:rFonts w:asciiTheme="minorBidi" w:eastAsia="Times New Roman" w:hAnsiTheme="minorBidi"/>
-          <w:color w:val="000000"/>
-          <w:kern w:val="36"/>
-          <w:sz w:val="48"/>
-          <w:szCs w:val="48"/>
-          <w:u w:val="single"/>
-        </w:rPr>
-        <w:t>a Layer</w:t>
+        <w:t>Data Layer</w:t>
       </w:r>
     </w:p>
     <w:p>
@@ -8566,57 +7901,108 @@
           <w:color w:val="000000"/>
         </w:rPr>
       </w:pPr>
-      <w:r>
-        <w:rPr>
-          <w:rFonts w:asciiTheme="minorBidi" w:eastAsia="Times New Roman" w:hAnsiTheme="minorBidi"/>
-          <w:color w:val="000000"/>
-        </w:rPr>
-        <w:t xml:space="preserve">The history </w:t>
-      </w:r>
-      <w:r>
-        <w:rPr>
-          <w:rFonts w:asciiTheme="minorBidi" w:eastAsia="Times New Roman" w:hAnsiTheme="minorBidi"/>
-          <w:color w:val="000000"/>
-        </w:rPr>
-        <w:t>is written</w:t>
-      </w:r>
-      <w:r>
-        <w:rPr>
-          <w:rFonts w:asciiTheme="minorBidi" w:eastAsia="Times New Roman" w:hAnsiTheme="minorBidi"/>
-          <w:color w:val="000000"/>
-        </w:rPr>
-        <w:t xml:space="preserve"> into History folder – history.txt. </w:t>
-      </w:r>
-    </w:p>
-    <w:p>
-      <w:pPr>
-        <w:bidi w:val="0"/>
-        <w:spacing w:after="0"/>
-        <w:rPr>
-          <w:rFonts w:asciiTheme="minorBidi" w:eastAsia="Times New Roman" w:hAnsiTheme="minorBidi"/>
-          <w:color w:val="000000"/>
-        </w:rPr>
-      </w:pPr>
-      <w:r>
-        <w:rPr>
-          <w:rFonts w:asciiTheme="minorBidi" w:eastAsia="Times New Roman" w:hAnsiTheme="minorBidi"/>
-          <w:color w:val="000000"/>
-        </w:rPr>
-        <w:t xml:space="preserve">It uses Log4net to write </w:t>
-      </w:r>
-      <w:r>
-        <w:rPr>
-          <w:rFonts w:asciiTheme="minorBidi" w:eastAsia="Times New Roman" w:hAnsiTheme="minorBidi"/>
-          <w:color w:val="000000"/>
-        </w:rPr>
-        <w:t xml:space="preserve">the history logs into the file using a </w:t>
-      </w:r>
-      <w:r>
-        <w:rPr>
-          <w:rFonts w:asciiTheme="minorBidi" w:eastAsia="Times New Roman" w:hAnsiTheme="minorBidi"/>
-          <w:color w:val="000000"/>
-        </w:rPr>
-        <w:t xml:space="preserve">dedicated </w:t>
+      <w:bookmarkStart w:id="1" w:name="_Hlk482664651"/>
+    </w:p>
+    <w:bookmarkEnd w:id="1"/>
+    <w:p>
+      <w:pPr>
+        <w:bidi w:val="0"/>
+        <w:spacing w:after="0"/>
+        <w:rPr>
+          <w:rFonts w:asciiTheme="minorBidi" w:eastAsia="Times New Roman" w:hAnsiTheme="minorBidi"/>
+          <w:b/>
+          <w:bCs/>
+          <w:sz w:val="27"/>
+          <w:szCs w:val="27"/>
+        </w:rPr>
+      </w:pPr>
+      <w:proofErr w:type="spellStart"/>
+      <w:r>
+        <w:rPr>
+          <w:rFonts w:asciiTheme="minorBidi" w:eastAsia="Times New Roman" w:hAnsiTheme="minorBidi"/>
+          <w:b/>
+          <w:bCs/>
+          <w:sz w:val="28"/>
+          <w:szCs w:val="28"/>
+        </w:rPr>
+        <w:t>HistoryView</w:t>
+      </w:r>
+      <w:proofErr w:type="spellEnd"/>
+      <w:r>
+        <w:rPr>
+          <w:rFonts w:asciiTheme="minorBidi" w:eastAsia="Times New Roman" w:hAnsiTheme="minorBidi"/>
+          <w:b/>
+          <w:bCs/>
+          <w:sz w:val="27"/>
+          <w:szCs w:val="27"/>
+        </w:rPr>
+        <w:t xml:space="preserve"> class</w:t>
+      </w:r>
+    </w:p>
+    <w:p>
+      <w:pPr>
+        <w:bidi w:val="0"/>
+        <w:spacing w:after="0"/>
+        <w:rPr>
+          <w:rFonts w:asciiTheme="minorBidi" w:eastAsia="Times New Roman" w:hAnsiTheme="minorBidi"/>
+          <w:color w:val="000000"/>
+        </w:rPr>
+      </w:pPr>
+      <w:r>
+        <w:rPr>
+          <w:rFonts w:asciiTheme="minorBidi" w:eastAsia="Times New Roman" w:hAnsiTheme="minorBidi"/>
+          <w:color w:val="000000"/>
+        </w:rPr>
+        <w:t xml:space="preserve">The history is written into History folder – </w:t>
+      </w:r>
+      <w:r>
+        <w:rPr>
+          <w:rFonts w:asciiTheme="minorBidi" w:eastAsia="Times New Roman" w:hAnsiTheme="minorBidi"/>
+          <w:i/>
+          <w:iCs/>
+          <w:color w:val="000000"/>
+        </w:rPr>
+        <w:t>Year</w:t>
+      </w:r>
+      <w:r>
+        <w:rPr>
+          <w:rFonts w:asciiTheme="minorBidi" w:eastAsia="Times New Roman" w:hAnsiTheme="minorBidi"/>
+          <w:color w:val="000000"/>
+        </w:rPr>
+        <w:t>.</w:t>
+      </w:r>
+      <w:r>
+        <w:rPr>
+          <w:rFonts w:asciiTheme="minorBidi" w:eastAsia="Times New Roman" w:hAnsiTheme="minorBidi"/>
+          <w:i/>
+          <w:iCs/>
+          <w:color w:val="000000"/>
+        </w:rPr>
+        <w:t>Month</w:t>
+      </w:r>
+      <w:r>
+        <w:rPr>
+          <w:rFonts w:asciiTheme="minorBidi" w:eastAsia="Times New Roman" w:hAnsiTheme="minorBidi"/>
+          <w:color w:val="000000"/>
+        </w:rPr>
+        <w:t>History.txt.</w:t>
+      </w:r>
+    </w:p>
+    <w:p>
+      <w:pPr>
+        <w:bidi w:val="0"/>
+        <w:spacing w:after="0"/>
+        <w:rPr>
+          <w:rFonts w:asciiTheme="minorBidi" w:eastAsia="Times New Roman" w:hAnsiTheme="minorBidi"/>
+          <w:color w:val="000000"/>
+        </w:rPr>
+      </w:pPr>
+      <w:r>
+        <w:rPr>
+          <w:rFonts w:asciiTheme="minorBidi" w:eastAsia="Times New Roman" w:hAnsiTheme="minorBidi"/>
+          <w:color w:val="000000"/>
+        </w:rPr>
+        <w:t xml:space="preserve">It uses Log4net to write the history logs into the file using a dedicated </w:t>
       </w:r>
       <w:proofErr w:type="spellStart"/>
       <w:r>
@@ -8649,79 +8035,827 @@
           <w:rFonts w:asciiTheme="minorBidi" w:eastAsia="Times New Roman" w:hAnsiTheme="minorBidi"/>
           <w:color w:val="000000"/>
         </w:rPr>
-        <w:t>To read the file content</w:t>
-      </w:r>
-      <w:bookmarkStart w:id="2" w:name="_Hlk482664651"/>
-      <w:r>
-        <w:rPr>
-          <w:rFonts w:asciiTheme="minorBidi" w:eastAsia="Times New Roman" w:hAnsiTheme="minorBidi"/>
-          <w:color w:val="000000"/>
-        </w:rPr>
-        <w:t xml:space="preserve"> the</w:t>
-      </w:r>
-      <w:r>
-        <w:rPr>
-          <w:rFonts w:asciiTheme="minorBidi" w:eastAsia="Times New Roman" w:hAnsiTheme="minorBidi"/>
-          <w:color w:val="000000"/>
-        </w:rPr>
-        <w:t xml:space="preserve"> user </w:t>
-      </w:r>
-      <w:r>
-        <w:rPr>
-          <w:rFonts w:asciiTheme="minorBidi" w:eastAsia="Times New Roman" w:hAnsiTheme="minorBidi"/>
-          <w:color w:val="000000"/>
-        </w:rPr>
-        <w:t>is given</w:t>
-      </w:r>
-      <w:r>
-        <w:rPr>
-          <w:rFonts w:asciiTheme="minorBidi" w:eastAsia="Times New Roman" w:hAnsiTheme="minorBidi"/>
-          <w:color w:val="000000"/>
-        </w:rPr>
-        <w:t xml:space="preserve"> 2 options</w:t>
-      </w:r>
-      <w:r>
-        <w:rPr>
-          <w:rFonts w:asciiTheme="minorBidi" w:eastAsia="Times New Roman" w:hAnsiTheme="minorBidi"/>
-          <w:color w:val="000000"/>
-        </w:rPr>
-        <w:t>:</w:t>
-      </w:r>
-      <w:r>
-        <w:rPr>
-          <w:rFonts w:asciiTheme="minorBidi" w:eastAsia="Times New Roman" w:hAnsiTheme="minorBidi"/>
-          <w:color w:val="000000"/>
+        <w:t xml:space="preserve">To read the file content the user is given </w:t>
+      </w:r>
+      <w:r>
+        <w:rPr>
+          <w:rFonts w:asciiTheme="minorBidi" w:eastAsia="Times New Roman" w:hAnsiTheme="minorBidi"/>
+          <w:color w:val="000000"/>
+        </w:rPr>
+        <w:t>3</w:t>
+      </w:r>
+      <w:r>
+        <w:rPr>
+          <w:rFonts w:asciiTheme="minorBidi" w:eastAsia="Times New Roman" w:hAnsiTheme="minorBidi"/>
+          <w:color w:val="000000"/>
+        </w:rPr>
+        <w:t xml:space="preserve"> options: </w:t>
+      </w:r>
+    </w:p>
+    <w:p>
+      <w:pPr>
+        <w:bidi w:val="0"/>
+        <w:spacing w:after="0"/>
+        <w:rPr>
+          <w:rFonts w:asciiTheme="minorBidi" w:eastAsia="Times New Roman" w:hAnsiTheme="minorBidi"/>
+          <w:color w:val="000000"/>
+        </w:rPr>
+      </w:pPr>
+      <w:r>
+        <w:rPr>
+          <w:rFonts w:asciiTheme="minorBidi" w:eastAsia="Times New Roman" w:hAnsiTheme="minorBidi"/>
+          <w:color w:val="000000"/>
+        </w:rPr>
+        <w:t>Choose how many backward days,</w:t>
+      </w:r>
+      <w:r>
+        <w:rPr>
+          <w:rFonts w:asciiTheme="minorBidi" w:eastAsia="Times New Roman" w:hAnsiTheme="minorBidi"/>
+          <w:color w:val="000000"/>
+        </w:rPr>
+        <w:t xml:space="preserve"> choose a specific range</w:t>
+      </w:r>
+      <w:r>
+        <w:rPr>
+          <w:rFonts w:asciiTheme="minorBidi" w:eastAsia="Times New Roman" w:hAnsiTheme="minorBidi"/>
+          <w:color w:val="000000"/>
+        </w:rPr>
+        <w:t xml:space="preserve"> or specific line number</w:t>
+      </w:r>
+      <w:r>
+        <w:rPr>
+          <w:rFonts w:asciiTheme="minorBidi" w:eastAsia="Times New Roman" w:hAnsiTheme="minorBidi"/>
+          <w:color w:val="000000"/>
+        </w:rPr>
+        <w:t>.</w:t>
+      </w:r>
+    </w:p>
+    <w:p>
+      <w:pPr>
+        <w:bidi w:val="0"/>
+        <w:spacing w:after="0"/>
+        <w:rPr>
+          <w:rFonts w:asciiTheme="minorBidi" w:eastAsia="Times New Roman" w:hAnsiTheme="minorBidi"/>
+          <w:color w:val="000000"/>
+        </w:rPr>
+      </w:pPr>
+    </w:p>
+    <w:p>
+      <w:pPr>
+        <w:bidi w:val="0"/>
+        <w:spacing w:after="0"/>
+        <w:rPr>
+          <w:rFonts w:ascii="Consolas" w:hAnsi="Consolas" w:cs="Consolas"/>
+          <w:b/>
+          <w:bCs/>
+          <w:color w:val="000000"/>
+          <w:sz w:val="24"/>
+          <w:szCs w:val="24"/>
+        </w:rPr>
+      </w:pPr>
+      <w:r>
+        <w:rPr>
+          <w:rFonts w:ascii="Consolas" w:hAnsi="Consolas" w:cs="Consolas"/>
+          <w:b/>
+          <w:bCs/>
+          <w:color w:val="000000"/>
+          <w:sz w:val="24"/>
+          <w:szCs w:val="24"/>
+        </w:rPr>
+        <w:t>Public</w:t>
+      </w:r>
+      <w:r>
+        <w:rPr>
+          <w:rFonts w:ascii="Consolas" w:hAnsi="Consolas" w:cs="Consolas"/>
+          <w:b/>
+          <w:bCs/>
+          <w:color w:val="000000"/>
+          <w:sz w:val="24"/>
+          <w:szCs w:val="24"/>
         </w:rPr>
         <w:t xml:space="preserve"> </w:t>
       </w:r>
-    </w:p>
-    <w:p>
-      <w:pPr>
-        <w:bidi w:val="0"/>
-        <w:spacing w:after="0"/>
-        <w:rPr>
-          <w:rFonts w:asciiTheme="minorBidi" w:eastAsia="Times New Roman" w:hAnsiTheme="minorBidi"/>
-          <w:color w:val="000000"/>
-        </w:rPr>
-      </w:pPr>
-      <w:r>
-        <w:rPr>
-          <w:rFonts w:asciiTheme="minorBidi" w:eastAsia="Times New Roman" w:hAnsiTheme="minorBidi"/>
-          <w:color w:val="000000"/>
-        </w:rPr>
-        <w:t>Choose how many backward days or choose a specific range.</w:t>
-      </w:r>
-    </w:p>
-    <w:bookmarkEnd w:id="2"/>
-    <w:p>
-      <w:pPr>
-        <w:bidi w:val="0"/>
-        <w:spacing w:after="0"/>
-        <w:rPr>
-          <w:rFonts w:asciiTheme="minorBidi" w:eastAsia="Times New Roman" w:hAnsiTheme="minorBidi"/>
-          <w:color w:val="000000"/>
-        </w:rPr>
-      </w:pPr>
+      <w:proofErr w:type="spellStart"/>
+      <w:proofErr w:type="gramStart"/>
+      <w:r>
+        <w:rPr>
+          <w:rFonts w:ascii="Consolas" w:hAnsi="Consolas" w:cs="Consolas"/>
+          <w:b/>
+          <w:bCs/>
+          <w:color w:val="000000"/>
+          <w:sz w:val="24"/>
+          <w:szCs w:val="24"/>
+        </w:rPr>
+        <w:t>historyByDate</w:t>
+      </w:r>
+      <w:proofErr w:type="spellEnd"/>
+      <w:r>
+        <w:rPr>
+          <w:rFonts w:ascii="Consolas" w:hAnsi="Consolas" w:cs="Consolas"/>
+          <w:b/>
+          <w:bCs/>
+          <w:color w:val="000000"/>
+          <w:sz w:val="24"/>
+          <w:szCs w:val="24"/>
+        </w:rPr>
+        <w:t>(</w:t>
+      </w:r>
+      <w:proofErr w:type="spellStart"/>
+      <w:proofErr w:type="gramEnd"/>
+      <w:r>
+        <w:rPr>
+          <w:rFonts w:ascii="Consolas" w:hAnsi="Consolas" w:cs="Consolas"/>
+          <w:b/>
+          <w:bCs/>
+          <w:color w:val="000000"/>
+          <w:sz w:val="24"/>
+          <w:szCs w:val="24"/>
+        </w:rPr>
+        <w:t>DateTime</w:t>
+      </w:r>
+      <w:proofErr w:type="spellEnd"/>
+      <w:r>
+        <w:rPr>
+          <w:rFonts w:ascii="Consolas" w:hAnsi="Consolas" w:cs="Consolas"/>
+          <w:b/>
+          <w:bCs/>
+          <w:color w:val="000000"/>
+          <w:sz w:val="24"/>
+          <w:szCs w:val="24"/>
+        </w:rPr>
+        <w:t xml:space="preserve"> </w:t>
+      </w:r>
+      <w:proofErr w:type="spellStart"/>
+      <w:r>
+        <w:rPr>
+          <w:rFonts w:ascii="Consolas" w:hAnsi="Consolas" w:cs="Consolas"/>
+          <w:b/>
+          <w:bCs/>
+          <w:color w:val="000000"/>
+          <w:sz w:val="24"/>
+          <w:szCs w:val="24"/>
+        </w:rPr>
+        <w:t>minDate</w:t>
+      </w:r>
+      <w:proofErr w:type="spellEnd"/>
+      <w:r>
+        <w:rPr>
+          <w:rFonts w:ascii="Consolas" w:hAnsi="Consolas" w:cs="Consolas"/>
+          <w:b/>
+          <w:bCs/>
+          <w:color w:val="000000"/>
+          <w:sz w:val="24"/>
+          <w:szCs w:val="24"/>
+        </w:rPr>
+        <w:t xml:space="preserve">, </w:t>
+      </w:r>
+      <w:proofErr w:type="spellStart"/>
+      <w:r>
+        <w:rPr>
+          <w:rFonts w:ascii="Consolas" w:hAnsi="Consolas" w:cs="Consolas"/>
+          <w:b/>
+          <w:bCs/>
+          <w:color w:val="000000"/>
+          <w:sz w:val="24"/>
+          <w:szCs w:val="24"/>
+        </w:rPr>
+        <w:t>DateTime</w:t>
+      </w:r>
+      <w:proofErr w:type="spellEnd"/>
+      <w:r>
+        <w:rPr>
+          <w:rFonts w:ascii="Consolas" w:hAnsi="Consolas" w:cs="Consolas"/>
+          <w:b/>
+          <w:bCs/>
+          <w:color w:val="000000"/>
+          <w:sz w:val="24"/>
+          <w:szCs w:val="24"/>
+        </w:rPr>
+        <w:t xml:space="preserve"> </w:t>
+      </w:r>
+      <w:proofErr w:type="spellStart"/>
+      <w:r>
+        <w:rPr>
+          <w:rFonts w:ascii="Consolas" w:hAnsi="Consolas" w:cs="Consolas"/>
+          <w:b/>
+          <w:bCs/>
+          <w:color w:val="000000"/>
+          <w:sz w:val="24"/>
+          <w:szCs w:val="24"/>
+        </w:rPr>
+        <w:t>maxDate</w:t>
+      </w:r>
+      <w:proofErr w:type="spellEnd"/>
+      <w:r>
+        <w:rPr>
+          <w:rFonts w:ascii="Consolas" w:hAnsi="Consolas" w:cs="Consolas"/>
+          <w:b/>
+          <w:bCs/>
+          <w:color w:val="000000"/>
+          <w:sz w:val="24"/>
+          <w:szCs w:val="24"/>
+        </w:rPr>
+        <w:t>)</w:t>
+      </w:r>
+    </w:p>
+    <w:p>
+      <w:pPr>
+        <w:bidi w:val="0"/>
+        <w:spacing w:after="0"/>
+        <w:rPr>
+          <w:rFonts w:asciiTheme="minorBidi" w:eastAsia="Times New Roman" w:hAnsiTheme="minorBidi"/>
+          <w:color w:val="000000"/>
+        </w:rPr>
+      </w:pPr>
+      <w:r>
+        <w:rPr>
+          <w:rFonts w:asciiTheme="minorBidi" w:eastAsia="Times New Roman" w:hAnsiTheme="minorBidi"/>
+          <w:color w:val="000000"/>
+        </w:rPr>
+        <w:t>Return</w:t>
+      </w:r>
+      <w:r>
+        <w:rPr>
+          <w:rFonts w:asciiTheme="minorBidi" w:eastAsia="Times New Roman" w:hAnsiTheme="minorBidi"/>
+          <w:color w:val="000000"/>
+        </w:rPr>
+        <w:t xml:space="preserve"> string array of </w:t>
+      </w:r>
+      <w:r>
+        <w:rPr>
+          <w:rFonts w:asciiTheme="minorBidi" w:eastAsia="Times New Roman" w:hAnsiTheme="minorBidi"/>
+          <w:color w:val="000000"/>
+        </w:rPr>
+        <w:t xml:space="preserve">history log, </w:t>
+      </w:r>
+      <w:r>
+        <w:rPr>
+          <w:rFonts w:asciiTheme="minorBidi" w:eastAsia="Times New Roman" w:hAnsiTheme="minorBidi"/>
+          <w:color w:val="000000"/>
+        </w:rPr>
+        <w:t xml:space="preserve">it </w:t>
+      </w:r>
+      <w:proofErr w:type="gramStart"/>
+      <w:r>
+        <w:rPr>
+          <w:rFonts w:asciiTheme="minorBidi" w:eastAsia="Times New Roman" w:hAnsiTheme="minorBidi"/>
+          <w:color w:val="000000"/>
+        </w:rPr>
+        <w:t>return</w:t>
+      </w:r>
+      <w:proofErr w:type="gramEnd"/>
+      <w:r>
+        <w:rPr>
+          <w:rFonts w:asciiTheme="minorBidi" w:eastAsia="Times New Roman" w:hAnsiTheme="minorBidi"/>
+          <w:color w:val="000000"/>
+        </w:rPr>
+        <w:t xml:space="preserve"> the history logs in the specific given range.</w:t>
+      </w:r>
+    </w:p>
+    <w:p>
+      <w:pPr>
+        <w:bidi w:val="0"/>
+        <w:spacing w:after="0"/>
+        <w:rPr>
+          <w:rFonts w:asciiTheme="minorBidi" w:eastAsia="Times New Roman" w:hAnsiTheme="minorBidi"/>
+          <w:color w:val="000000"/>
+        </w:rPr>
+      </w:pPr>
+    </w:p>
+    <w:p>
+      <w:pPr>
+        <w:bidi w:val="0"/>
+        <w:spacing w:after="0"/>
+        <w:rPr>
+          <w:rFonts w:ascii="Consolas" w:hAnsi="Consolas" w:cs="Consolas"/>
+          <w:b/>
+          <w:bCs/>
+          <w:color w:val="000000"/>
+          <w:sz w:val="24"/>
+          <w:szCs w:val="24"/>
+        </w:rPr>
+      </w:pPr>
+      <w:r>
+        <w:rPr>
+          <w:rFonts w:ascii="Consolas" w:hAnsi="Consolas" w:cs="Consolas"/>
+          <w:b/>
+          <w:bCs/>
+          <w:color w:val="000000"/>
+          <w:sz w:val="24"/>
+          <w:szCs w:val="24"/>
+        </w:rPr>
+        <w:t xml:space="preserve">public </w:t>
+      </w:r>
+      <w:proofErr w:type="spellStart"/>
+      <w:proofErr w:type="gramStart"/>
+      <w:r>
+        <w:rPr>
+          <w:rFonts w:ascii="Consolas" w:hAnsi="Consolas" w:cs="Consolas"/>
+          <w:b/>
+          <w:bCs/>
+          <w:color w:val="000000"/>
+          <w:sz w:val="24"/>
+          <w:szCs w:val="24"/>
+        </w:rPr>
+        <w:t>historyByLines</w:t>
+      </w:r>
+      <w:proofErr w:type="spellEnd"/>
+      <w:r>
+        <w:rPr>
+          <w:rFonts w:ascii="Consolas" w:hAnsi="Consolas" w:cs="Consolas"/>
+          <w:b/>
+          <w:bCs/>
+          <w:color w:val="000000"/>
+          <w:sz w:val="24"/>
+          <w:szCs w:val="24"/>
+        </w:rPr>
+        <w:t>(</w:t>
+      </w:r>
+      <w:proofErr w:type="gramEnd"/>
+      <w:r>
+        <w:rPr>
+          <w:rFonts w:ascii="Consolas" w:hAnsi="Consolas" w:cs="Consolas"/>
+          <w:b/>
+          <w:bCs/>
+          <w:color w:val="000000"/>
+          <w:sz w:val="24"/>
+          <w:szCs w:val="24"/>
+        </w:rPr>
+        <w:t xml:space="preserve">int </w:t>
+      </w:r>
+      <w:proofErr w:type="spellStart"/>
+      <w:r>
+        <w:rPr>
+          <w:rFonts w:ascii="Consolas" w:hAnsi="Consolas" w:cs="Consolas"/>
+          <w:b/>
+          <w:bCs/>
+          <w:color w:val="000000"/>
+          <w:sz w:val="24"/>
+          <w:szCs w:val="24"/>
+        </w:rPr>
+        <w:t>numRows</w:t>
+      </w:r>
+      <w:proofErr w:type="spellEnd"/>
+      <w:r>
+        <w:rPr>
+          <w:rFonts w:ascii="Consolas" w:hAnsi="Consolas" w:cs="Consolas"/>
+          <w:b/>
+          <w:bCs/>
+          <w:color w:val="000000"/>
+          <w:sz w:val="24"/>
+          <w:szCs w:val="24"/>
+        </w:rPr>
+        <w:t>)</w:t>
+      </w:r>
+    </w:p>
+    <w:p>
+      <w:pPr>
+        <w:bidi w:val="0"/>
+        <w:spacing w:after="0"/>
+        <w:rPr>
+          <w:rFonts w:ascii="Consolas" w:hAnsi="Consolas" w:cs="Consolas"/>
+          <w:b/>
+          <w:bCs/>
+          <w:color w:val="000000"/>
+          <w:sz w:val="24"/>
+          <w:szCs w:val="24"/>
+        </w:rPr>
+      </w:pPr>
+      <w:r>
+        <w:rPr>
+          <w:rFonts w:asciiTheme="minorBidi" w:eastAsia="Times New Roman" w:hAnsiTheme="minorBidi"/>
+          <w:color w:val="000000"/>
+        </w:rPr>
+        <w:t xml:space="preserve">Return string array of </w:t>
+      </w:r>
+      <w:r>
+        <w:rPr>
+          <w:rFonts w:asciiTheme="minorBidi" w:eastAsia="Times New Roman" w:hAnsiTheme="minorBidi"/>
+          <w:color w:val="000000"/>
+        </w:rPr>
+        <w:t>history log.</w:t>
+      </w:r>
+      <w:r>
+        <w:rPr>
+          <w:rFonts w:asciiTheme="minorBidi" w:eastAsia="Times New Roman" w:hAnsiTheme="minorBidi"/>
+          <w:color w:val="000000"/>
+        </w:rPr>
+        <w:t xml:space="preserve">, it return a </w:t>
+      </w:r>
+      <w:r>
+        <w:rPr>
+          <w:rFonts w:asciiTheme="minorBidi" w:eastAsia="Times New Roman" w:hAnsiTheme="minorBidi"/>
+          <w:color w:val="000000"/>
+        </w:rPr>
+        <w:t xml:space="preserve">specific </w:t>
+      </w:r>
+      <w:r>
+        <w:rPr>
+          <w:rFonts w:asciiTheme="minorBidi" w:eastAsia="Times New Roman" w:hAnsiTheme="minorBidi"/>
+          <w:color w:val="000000"/>
+        </w:rPr>
+        <w:t xml:space="preserve">line number of the most recent history </w:t>
+      </w:r>
+      <w:r>
+        <w:rPr>
+          <w:rFonts w:asciiTheme="minorBidi" w:eastAsia="Times New Roman" w:hAnsiTheme="minorBidi"/>
+          <w:color w:val="000000"/>
+        </w:rPr>
+        <w:t>log</w:t>
+      </w:r>
+      <w:r>
+        <w:rPr>
+          <w:rFonts w:asciiTheme="minorBidi" w:eastAsia="Times New Roman" w:hAnsiTheme="minorBidi"/>
+          <w:color w:val="000000"/>
+        </w:rPr>
+        <w:t xml:space="preserve"> </w:t>
+      </w:r>
+      <w:proofErr w:type="gramStart"/>
+      <w:r>
+        <w:rPr>
+          <w:rFonts w:asciiTheme="minorBidi" w:eastAsia="Times New Roman" w:hAnsiTheme="minorBidi"/>
+          <w:color w:val="000000"/>
+        </w:rPr>
+        <w:t xml:space="preserve">written </w:t>
+      </w:r>
+      <w:r>
+        <w:rPr>
+          <w:rFonts w:asciiTheme="minorBidi" w:eastAsia="Times New Roman" w:hAnsiTheme="minorBidi"/>
+          <w:color w:val="000000"/>
+        </w:rPr>
+        <w:t>.</w:t>
+      </w:r>
+      <w:proofErr w:type="gramEnd"/>
+      <w:r>
+        <w:rPr>
+          <w:rFonts w:asciiTheme="minorBidi" w:eastAsia="Times New Roman" w:hAnsiTheme="minorBidi"/>
+          <w:color w:val="000000"/>
+        </w:rPr>
+        <w:t xml:space="preserve"> </w:t>
+      </w:r>
+    </w:p>
+    <w:p>
+      <w:pPr>
+        <w:bidi w:val="0"/>
+        <w:spacing w:after="0"/>
+        <w:rPr>
+          <w:rFonts w:ascii="Consolas" w:hAnsi="Consolas" w:cs="Consolas"/>
+          <w:b/>
+          <w:bCs/>
+          <w:color w:val="000000"/>
+          <w:sz w:val="24"/>
+          <w:szCs w:val="24"/>
+        </w:rPr>
+      </w:pPr>
+    </w:p>
+    <w:p>
+      <w:pPr>
+        <w:bidi w:val="0"/>
+        <w:spacing w:after="0"/>
+        <w:rPr>
+          <w:rFonts w:ascii="Consolas" w:hAnsi="Consolas" w:cs="Consolas"/>
+          <w:b/>
+          <w:bCs/>
+          <w:color w:val="000000"/>
+          <w:sz w:val="24"/>
+          <w:szCs w:val="24"/>
+        </w:rPr>
+      </w:pPr>
+      <w:r>
+        <w:rPr>
+          <w:rFonts w:ascii="Consolas" w:hAnsi="Consolas" w:cs="Consolas"/>
+          <w:b/>
+          <w:bCs/>
+          <w:color w:val="000000"/>
+          <w:sz w:val="24"/>
+          <w:szCs w:val="24"/>
+        </w:rPr>
+        <w:t xml:space="preserve">public </w:t>
+      </w:r>
+      <w:proofErr w:type="spellStart"/>
+      <w:proofErr w:type="gramStart"/>
+      <w:r>
+        <w:rPr>
+          <w:rFonts w:ascii="Consolas" w:hAnsi="Consolas" w:cs="Consolas"/>
+          <w:b/>
+          <w:bCs/>
+          <w:color w:val="000000"/>
+          <w:sz w:val="24"/>
+          <w:szCs w:val="24"/>
+        </w:rPr>
+        <w:t>historyBydays</w:t>
+      </w:r>
+      <w:proofErr w:type="spellEnd"/>
+      <w:r>
+        <w:rPr>
+          <w:rFonts w:ascii="Consolas" w:hAnsi="Consolas" w:cs="Consolas"/>
+          <w:b/>
+          <w:bCs/>
+          <w:color w:val="000000"/>
+          <w:sz w:val="24"/>
+          <w:szCs w:val="24"/>
+        </w:rPr>
+        <w:t>(</w:t>
+      </w:r>
+      <w:proofErr w:type="gramEnd"/>
+      <w:r>
+        <w:rPr>
+          <w:rFonts w:ascii="Consolas" w:hAnsi="Consolas" w:cs="Consolas"/>
+          <w:b/>
+          <w:bCs/>
+          <w:color w:val="000000"/>
+          <w:sz w:val="24"/>
+          <w:szCs w:val="24"/>
+        </w:rPr>
+        <w:t xml:space="preserve">int </w:t>
+      </w:r>
+      <w:proofErr w:type="spellStart"/>
+      <w:r>
+        <w:rPr>
+          <w:rFonts w:ascii="Consolas" w:hAnsi="Consolas" w:cs="Consolas"/>
+          <w:b/>
+          <w:bCs/>
+          <w:color w:val="000000"/>
+          <w:sz w:val="24"/>
+          <w:szCs w:val="24"/>
+        </w:rPr>
+        <w:t>daysNumber</w:t>
+      </w:r>
+      <w:proofErr w:type="spellEnd"/>
+      <w:r>
+        <w:rPr>
+          <w:rFonts w:ascii="Consolas" w:hAnsi="Consolas" w:cs="Consolas"/>
+          <w:b/>
+          <w:bCs/>
+          <w:color w:val="000000"/>
+          <w:sz w:val="24"/>
+          <w:szCs w:val="24"/>
+        </w:rPr>
+        <w:t>)</w:t>
+      </w:r>
+    </w:p>
+    <w:p>
+      <w:pPr>
+        <w:bidi w:val="0"/>
+        <w:spacing w:after="0"/>
+        <w:rPr>
+          <w:rFonts w:ascii="Consolas" w:hAnsi="Consolas" w:cs="Consolas"/>
+          <w:b/>
+          <w:bCs/>
+          <w:color w:val="000000"/>
+          <w:sz w:val="24"/>
+          <w:szCs w:val="24"/>
+        </w:rPr>
+      </w:pPr>
+      <w:r>
+        <w:rPr>
+          <w:rFonts w:asciiTheme="minorBidi" w:eastAsia="Times New Roman" w:hAnsiTheme="minorBidi"/>
+          <w:color w:val="000000"/>
+        </w:rPr>
+        <w:t>Return</w:t>
+      </w:r>
+      <w:r>
+        <w:rPr>
+          <w:rFonts w:asciiTheme="minorBidi" w:eastAsia="Times New Roman" w:hAnsiTheme="minorBidi"/>
+          <w:color w:val="000000"/>
+        </w:rPr>
+        <w:t xml:space="preserve"> </w:t>
+      </w:r>
+      <w:r>
+        <w:rPr>
+          <w:rFonts w:asciiTheme="minorBidi" w:eastAsia="Times New Roman" w:hAnsiTheme="minorBidi"/>
+          <w:color w:val="000000"/>
+        </w:rPr>
+        <w:t xml:space="preserve">history logs </w:t>
+      </w:r>
+      <w:r>
+        <w:rPr>
+          <w:rFonts w:asciiTheme="minorBidi" w:eastAsia="Times New Roman" w:hAnsiTheme="minorBidi"/>
+          <w:color w:val="000000"/>
+        </w:rPr>
+        <w:t>string array</w:t>
+      </w:r>
+      <w:r>
+        <w:rPr>
+          <w:rFonts w:asciiTheme="minorBidi" w:eastAsia="Times New Roman" w:hAnsiTheme="minorBidi"/>
+          <w:color w:val="000000"/>
+        </w:rPr>
+        <w:t>, it return</w:t>
+      </w:r>
+      <w:r>
+        <w:rPr>
+          <w:rFonts w:asciiTheme="minorBidi" w:eastAsia="Times New Roman" w:hAnsiTheme="minorBidi"/>
+          <w:color w:val="000000"/>
+        </w:rPr>
+        <w:t>s</w:t>
+      </w:r>
+      <w:r>
+        <w:rPr>
+          <w:rFonts w:asciiTheme="minorBidi" w:eastAsia="Times New Roman" w:hAnsiTheme="minorBidi"/>
+          <w:color w:val="000000"/>
+        </w:rPr>
+        <w:t xml:space="preserve"> history logs by </w:t>
+      </w:r>
+      <w:proofErr w:type="spellStart"/>
+      <w:r>
+        <w:rPr>
+          <w:rFonts w:asciiTheme="minorBidi" w:eastAsia="Times New Roman" w:hAnsiTheme="minorBidi"/>
+          <w:color w:val="000000"/>
+        </w:rPr>
+        <w:t>dayNumber</w:t>
+      </w:r>
+      <w:proofErr w:type="spellEnd"/>
+      <w:r>
+        <w:rPr>
+          <w:rFonts w:asciiTheme="minorBidi" w:eastAsia="Times New Roman" w:hAnsiTheme="minorBidi"/>
+          <w:color w:val="000000"/>
+        </w:rPr>
+        <w:t xml:space="preserve"> days backwards.  </w:t>
+      </w:r>
+    </w:p>
+    <w:p>
+      <w:pPr>
+        <w:bidi w:val="0"/>
+        <w:spacing w:after="0"/>
+        <w:rPr>
+          <w:rFonts w:ascii="Consolas" w:hAnsi="Consolas" w:cs="Consolas"/>
+          <w:b/>
+          <w:bCs/>
+          <w:color w:val="000000"/>
+          <w:sz w:val="24"/>
+          <w:szCs w:val="24"/>
+        </w:rPr>
+      </w:pPr>
+    </w:p>
+    <w:p>
+      <w:pPr>
+        <w:bidi w:val="0"/>
+        <w:spacing w:after="0"/>
+        <w:rPr>
+          <w:rFonts w:ascii="Consolas" w:hAnsi="Consolas" w:cs="Consolas"/>
+          <w:b/>
+          <w:bCs/>
+          <w:color w:val="000000"/>
+          <w:sz w:val="24"/>
+          <w:szCs w:val="24"/>
+        </w:rPr>
+      </w:pPr>
+      <w:r>
+        <w:rPr>
+          <w:rFonts w:ascii="Consolas" w:hAnsi="Consolas" w:cs="Consolas"/>
+          <w:b/>
+          <w:bCs/>
+          <w:color w:val="000000"/>
+          <w:sz w:val="24"/>
+          <w:szCs w:val="24"/>
+        </w:rPr>
+        <w:t>P</w:t>
+      </w:r>
+      <w:r>
+        <w:rPr>
+          <w:rFonts w:ascii="Consolas" w:hAnsi="Consolas" w:cs="Consolas"/>
+          <w:b/>
+          <w:bCs/>
+          <w:color w:val="000000"/>
+          <w:sz w:val="24"/>
+          <w:szCs w:val="24"/>
+        </w:rPr>
+        <w:t>rivat</w:t>
+      </w:r>
+      <w:r>
+        <w:rPr>
+          <w:rFonts w:ascii="Consolas" w:hAnsi="Consolas" w:cs="Consolas"/>
+          <w:b/>
+          <w:bCs/>
+          <w:color w:val="000000"/>
+          <w:sz w:val="24"/>
+          <w:szCs w:val="24"/>
+        </w:rPr>
+        <w:t xml:space="preserve">e </w:t>
+      </w:r>
+      <w:proofErr w:type="spellStart"/>
+      <w:proofErr w:type="gramStart"/>
+      <w:r>
+        <w:rPr>
+          <w:rFonts w:ascii="Consolas" w:hAnsi="Consolas" w:cs="Consolas"/>
+          <w:b/>
+          <w:bCs/>
+          <w:color w:val="000000"/>
+          <w:sz w:val="24"/>
+          <w:szCs w:val="24"/>
+        </w:rPr>
+        <w:t>getDate</w:t>
+      </w:r>
+      <w:proofErr w:type="spellEnd"/>
+      <w:r>
+        <w:rPr>
+          <w:rFonts w:ascii="Consolas" w:hAnsi="Consolas" w:cs="Consolas"/>
+          <w:b/>
+          <w:bCs/>
+          <w:color w:val="000000"/>
+          <w:sz w:val="24"/>
+          <w:szCs w:val="24"/>
+        </w:rPr>
+        <w:t>(</w:t>
+      </w:r>
+      <w:proofErr w:type="gramEnd"/>
+      <w:r>
+        <w:rPr>
+          <w:rFonts w:ascii="Consolas" w:hAnsi="Consolas" w:cs="Consolas"/>
+          <w:b/>
+          <w:bCs/>
+          <w:color w:val="000000"/>
+          <w:sz w:val="24"/>
+          <w:szCs w:val="24"/>
+        </w:rPr>
+        <w:t xml:space="preserve">String </w:t>
+      </w:r>
+      <w:proofErr w:type="spellStart"/>
+      <w:r>
+        <w:rPr>
+          <w:rFonts w:ascii="Consolas" w:hAnsi="Consolas" w:cs="Consolas"/>
+          <w:b/>
+          <w:bCs/>
+          <w:color w:val="000000"/>
+          <w:sz w:val="24"/>
+          <w:szCs w:val="24"/>
+        </w:rPr>
+        <w:t>str</w:t>
+      </w:r>
+      <w:proofErr w:type="spellEnd"/>
+      <w:r>
+        <w:rPr>
+          <w:rFonts w:ascii="Consolas" w:hAnsi="Consolas" w:cs="Consolas"/>
+          <w:b/>
+          <w:bCs/>
+          <w:color w:val="000000"/>
+          <w:sz w:val="24"/>
+          <w:szCs w:val="24"/>
+        </w:rPr>
+        <w:t>)</w:t>
+      </w:r>
+    </w:p>
+    <w:p>
+      <w:pPr>
+        <w:bidi w:val="0"/>
+        <w:spacing w:after="0"/>
+        <w:rPr>
+          <w:rFonts w:asciiTheme="minorBidi" w:eastAsia="Times New Roman" w:hAnsiTheme="minorBidi" w:hint="cs"/>
+          <w:color w:val="000000"/>
+          <w:rtl/>
+        </w:rPr>
+      </w:pPr>
+      <w:r>
+        <w:rPr>
+          <w:rFonts w:asciiTheme="minorBidi" w:eastAsia="Times New Roman" w:hAnsiTheme="minorBidi"/>
+          <w:color w:val="000000"/>
+        </w:rPr>
+        <w:t xml:space="preserve">Get a string and convert it into a </w:t>
+      </w:r>
+      <w:proofErr w:type="spellStart"/>
+      <w:r>
+        <w:rPr>
+          <w:rFonts w:asciiTheme="minorBidi" w:eastAsia="Times New Roman" w:hAnsiTheme="minorBidi"/>
+          <w:color w:val="000000"/>
+        </w:rPr>
+        <w:t>DateTime</w:t>
+      </w:r>
+      <w:proofErr w:type="spellEnd"/>
+      <w:r>
+        <w:rPr>
+          <w:rFonts w:asciiTheme="minorBidi" w:eastAsia="Times New Roman" w:hAnsiTheme="minorBidi"/>
+          <w:color w:val="000000"/>
+        </w:rPr>
+        <w:t xml:space="preserve"> variable. It </w:t>
+      </w:r>
+      <w:r>
+        <w:rPr>
+          <w:rFonts w:asciiTheme="minorBidi" w:eastAsia="Times New Roman" w:hAnsiTheme="minorBidi"/>
+          <w:color w:val="000000"/>
+        </w:rPr>
+        <w:t>is an a</w:t>
+      </w:r>
+      <w:r>
+        <w:rPr>
+          <w:rFonts w:asciiTheme="minorBidi" w:eastAsia="Times New Roman" w:hAnsiTheme="minorBidi"/>
+          <w:color w:val="000000"/>
+        </w:rPr>
+        <w:t>uxiliary function</w:t>
+      </w:r>
+      <w:r>
+        <w:rPr>
+          <w:rFonts w:asciiTheme="minorBidi" w:eastAsia="Times New Roman" w:hAnsiTheme="minorBidi"/>
+          <w:color w:val="000000"/>
+        </w:rPr>
+        <w:t xml:space="preserve"> for the main function in the class</w:t>
+      </w:r>
+      <w:r>
+        <w:rPr>
+          <w:rFonts w:asciiTheme="minorBidi" w:eastAsia="Times New Roman" w:hAnsiTheme="minorBidi"/>
+          <w:color w:val="000000"/>
+        </w:rPr>
+        <w:t>.</w:t>
+      </w:r>
     </w:p>
     <w:p>
       <w:pPr>
@@ -8736,7 +8870,97 @@
           <w:szCs w:val="32"/>
         </w:rPr>
       </w:pPr>
-      <w:r>
+    </w:p>
+    <w:p>
+      <w:pPr>
+        <w:bidi w:val="0"/>
+        <w:spacing w:after="0"/>
+        <w:rPr>
+          <w:rFonts w:ascii="Consolas" w:hAnsi="Consolas" w:cs="Consolas"/>
+          <w:b/>
+          <w:bCs/>
+          <w:color w:val="000000"/>
+          <w:sz w:val="24"/>
+          <w:szCs w:val="24"/>
+        </w:rPr>
+      </w:pPr>
+      <w:r>
+        <w:rPr>
+          <w:rFonts w:ascii="Consolas" w:hAnsi="Consolas" w:cs="Consolas"/>
+          <w:b/>
+          <w:bCs/>
+          <w:color w:val="000000"/>
+          <w:sz w:val="24"/>
+          <w:szCs w:val="24"/>
+        </w:rPr>
+        <w:t xml:space="preserve">public </w:t>
+      </w:r>
+      <w:proofErr w:type="spellStart"/>
+      <w:proofErr w:type="gramStart"/>
+      <w:r>
+        <w:rPr>
+          <w:rFonts w:ascii="Consolas" w:hAnsi="Consolas" w:cs="Consolas"/>
+          <w:b/>
+          <w:bCs/>
+          <w:color w:val="000000"/>
+          <w:sz w:val="24"/>
+          <w:szCs w:val="24"/>
+        </w:rPr>
+        <w:t>deleteHistory</w:t>
+      </w:r>
+      <w:proofErr w:type="spellEnd"/>
+      <w:r>
+        <w:rPr>
+          <w:rFonts w:ascii="Consolas" w:hAnsi="Consolas" w:cs="Consolas"/>
+          <w:b/>
+          <w:bCs/>
+          <w:color w:val="000000"/>
+          <w:sz w:val="24"/>
+          <w:szCs w:val="24"/>
+        </w:rPr>
+        <w:t>(</w:t>
+      </w:r>
+      <w:proofErr w:type="gramEnd"/>
+      <w:r>
+        <w:rPr>
+          <w:rFonts w:ascii="Consolas" w:hAnsi="Consolas" w:cs="Consolas"/>
+          <w:b/>
+          <w:bCs/>
+          <w:color w:val="000000"/>
+          <w:sz w:val="24"/>
+          <w:szCs w:val="24"/>
+        </w:rPr>
+        <w:t>)</w:t>
+      </w:r>
+    </w:p>
+    <w:p>
+      <w:pPr>
+        <w:bidi w:val="0"/>
+        <w:spacing w:after="0"/>
+        <w:rPr>
+          <w:rFonts w:asciiTheme="minorBidi" w:eastAsia="Times New Roman" w:hAnsiTheme="minorBidi"/>
+          <w:color w:val="000000"/>
+        </w:rPr>
+      </w:pPr>
+      <w:r>
+        <w:rPr>
+          <w:rFonts w:asciiTheme="minorBidi" w:eastAsia="Times New Roman" w:hAnsiTheme="minorBidi"/>
+          <w:color w:val="000000"/>
+        </w:rPr>
+        <w:t>delete the history file conte</w:t>
+      </w:r>
+      <w:r>
+        <w:rPr>
+          <w:rFonts w:asciiTheme="minorBidi" w:eastAsia="Times New Roman" w:hAnsiTheme="minorBidi"/>
+          <w:color w:val="000000"/>
+        </w:rPr>
+        <w:t>nt.</w:t>
+      </w:r>
+    </w:p>
+    <w:p>
+      <w:pPr>
+        <w:bidi w:val="0"/>
+        <w:spacing w:after="0"/>
         <w:rPr>
           <w:rFonts w:asciiTheme="minorBidi" w:eastAsia="Times New Roman" w:hAnsiTheme="minorBidi"/>
           <w:b/>
@@ -8745,6 +8969,2050 @@
           <w:sz w:val="32"/>
           <w:szCs w:val="32"/>
         </w:rPr>
+      </w:pPr>
+    </w:p>
+    <w:p>
+      <w:pPr>
+        <w:bidi w:val="0"/>
+        <w:spacing w:after="0"/>
+        <w:rPr>
+          <w:rFonts w:asciiTheme="minorBidi" w:eastAsia="Times New Roman" w:hAnsiTheme="minorBidi"/>
+          <w:b/>
+          <w:bCs/>
+          <w:color w:val="000000"/>
+          <w:sz w:val="32"/>
+          <w:szCs w:val="32"/>
+        </w:rPr>
+      </w:pPr>
+      <w:proofErr w:type="spellStart"/>
+      <w:r>
+        <w:rPr>
+          <w:rFonts w:asciiTheme="minorBidi" w:eastAsia="Times New Roman" w:hAnsiTheme="minorBidi"/>
+          <w:b/>
+          <w:bCs/>
+          <w:color w:val="000000"/>
+          <w:sz w:val="32"/>
+          <w:szCs w:val="32"/>
+        </w:rPr>
+        <w:t>History.bdml</w:t>
+      </w:r>
+      <w:proofErr w:type="spellEnd"/>
+    </w:p>
+    <w:p>
+      <w:pPr>
+        <w:bidi w:val="0"/>
+        <w:spacing w:after="0"/>
+        <w:rPr>
+          <w:rFonts w:asciiTheme="minorBidi" w:eastAsia="Times New Roman" w:hAnsiTheme="minorBidi"/>
+          <w:color w:val="000000"/>
+        </w:rPr>
+      </w:pPr>
+      <w:r>
+        <w:rPr>
+          <w:rFonts w:asciiTheme="minorBidi" w:eastAsia="Times New Roman" w:hAnsiTheme="minorBidi"/>
+          <w:color w:val="000000"/>
+        </w:rPr>
+        <w:t xml:space="preserve">This is </w:t>
+      </w:r>
+      <w:proofErr w:type="spellStart"/>
+      <w:r>
+        <w:rPr>
+          <w:rFonts w:asciiTheme="minorBidi" w:eastAsia="Times New Roman" w:hAnsiTheme="minorBidi"/>
+          <w:color w:val="000000"/>
+        </w:rPr>
+        <w:t>MSLinqToSQLGenerator</w:t>
+      </w:r>
+      <w:proofErr w:type="spellEnd"/>
+      <w:r>
+        <w:rPr>
+          <w:rFonts w:asciiTheme="minorBidi" w:eastAsia="Times New Roman" w:hAnsiTheme="minorBidi"/>
+          <w:color w:val="000000"/>
+        </w:rPr>
+        <w:t xml:space="preserve"> class that convert the history data base into an item. </w:t>
+      </w:r>
+    </w:p>
+    <w:p>
+      <w:pPr>
+        <w:bidi w:val="0"/>
+        <w:spacing w:after="0"/>
+        <w:rPr>
+          <w:rFonts w:asciiTheme="minorBidi" w:eastAsia="Times New Roman" w:hAnsiTheme="minorBidi"/>
+          <w:color w:val="000000"/>
+        </w:rPr>
+      </w:pPr>
+      <w:r>
+        <w:rPr>
+          <w:rFonts w:asciiTheme="minorBidi" w:eastAsia="Times New Roman" w:hAnsiTheme="minorBidi"/>
+          <w:color w:val="000000"/>
+        </w:rPr>
+        <w:t>All data base connection go</w:t>
+      </w:r>
+      <w:r>
+        <w:rPr>
+          <w:rFonts w:asciiTheme="minorBidi" w:eastAsia="Times New Roman" w:hAnsiTheme="minorBidi" w:hint="cs"/>
+          <w:color w:val="000000"/>
+          <w:rtl/>
+        </w:rPr>
+        <w:t>'</w:t>
+      </w:r>
+      <w:r>
+        <w:rPr>
+          <w:rFonts w:asciiTheme="minorBidi" w:eastAsia="Times New Roman" w:hAnsiTheme="minorBidi"/>
+          <w:color w:val="000000"/>
+        </w:rPr>
+        <w:t>se throw this class</w:t>
+      </w:r>
+    </w:p>
+    <w:p>
+      <w:pPr>
+        <w:bidi w:val="0"/>
+        <w:spacing w:after="0"/>
+        <w:rPr>
+          <w:rFonts w:asciiTheme="minorBidi" w:eastAsia="Times New Roman" w:hAnsiTheme="minorBidi"/>
+          <w:b/>
+          <w:bCs/>
+          <w:color w:val="000000"/>
+          <w:sz w:val="32"/>
+          <w:szCs w:val="32"/>
+        </w:rPr>
+      </w:pPr>
+    </w:p>
+    <w:p>
+      <w:pPr>
+        <w:bidi w:val="0"/>
+        <w:spacing w:after="0"/>
+        <w:rPr>
+          <w:rFonts w:asciiTheme="minorBidi" w:eastAsia="Times New Roman" w:hAnsiTheme="minorBidi"/>
+          <w:b/>
+          <w:bCs/>
+          <w:color w:val="000000"/>
+          <w:sz w:val="32"/>
+          <w:szCs w:val="32"/>
+        </w:rPr>
+      </w:pPr>
+      <w:proofErr w:type="spellStart"/>
+      <w:r>
+        <w:rPr>
+          <w:rFonts w:asciiTheme="minorBidi" w:eastAsia="Times New Roman" w:hAnsiTheme="minorBidi"/>
+          <w:b/>
+          <w:bCs/>
+          <w:color w:val="000000"/>
+          <w:sz w:val="32"/>
+          <w:szCs w:val="32"/>
+        </w:rPr>
+        <w:t>SQL_DAL_implementation</w:t>
+      </w:r>
+      <w:proofErr w:type="spellEnd"/>
+      <w:r>
+        <w:rPr>
+          <w:rFonts w:asciiTheme="minorBidi" w:eastAsia="Times New Roman" w:hAnsiTheme="minorBidi"/>
+          <w:b/>
+          <w:bCs/>
+          <w:color w:val="000000"/>
+          <w:sz w:val="32"/>
+          <w:szCs w:val="32"/>
+        </w:rPr>
+        <w:t xml:space="preserve"> </w:t>
+      </w:r>
+    </w:p>
+    <w:p>
+      <w:pPr>
+        <w:bidi w:val="0"/>
+        <w:spacing w:after="0"/>
+        <w:rPr>
+          <w:rFonts w:asciiTheme="minorBidi" w:eastAsia="Times New Roman" w:hAnsiTheme="minorBidi"/>
+          <w:color w:val="000000"/>
+        </w:rPr>
+      </w:pPr>
+      <w:r>
+        <w:rPr>
+          <w:rFonts w:asciiTheme="minorBidi" w:eastAsia="Times New Roman" w:hAnsiTheme="minorBidi"/>
+          <w:color w:val="000000"/>
+        </w:rPr>
+        <w:t xml:space="preserve">All functions in this class executes the queries from </w:t>
+      </w:r>
+      <w:r>
+        <w:rPr>
+          <w:rFonts w:asciiTheme="minorBidi" w:eastAsia="Times New Roman" w:hAnsiTheme="minorBidi"/>
+          <w:color w:val="000000"/>
+        </w:rPr>
+        <w:t xml:space="preserve">history </w:t>
+      </w:r>
+      <w:r>
+        <w:rPr>
+          <w:rFonts w:asciiTheme="minorBidi" w:eastAsia="Times New Roman" w:hAnsiTheme="minorBidi"/>
+          <w:color w:val="000000"/>
+        </w:rPr>
+        <w:t xml:space="preserve">data </w:t>
+      </w:r>
+      <w:r>
+        <w:rPr>
+          <w:rFonts w:asciiTheme="minorBidi" w:eastAsia="Times New Roman" w:hAnsiTheme="minorBidi"/>
+          <w:color w:val="000000"/>
+        </w:rPr>
+        <w:t>base</w:t>
+      </w:r>
+      <w:r>
+        <w:rPr>
+          <w:rFonts w:asciiTheme="minorBidi" w:eastAsia="Times New Roman" w:hAnsiTheme="minorBidi"/>
+          <w:color w:val="000000"/>
+        </w:rPr>
+        <w:t xml:space="preserve"> </w:t>
+      </w:r>
+    </w:p>
+    <w:p>
+      <w:pPr>
+        <w:bidi w:val="0"/>
+        <w:spacing w:after="0"/>
+        <w:rPr>
+          <w:rFonts w:asciiTheme="minorBidi" w:eastAsia="Times New Roman" w:hAnsiTheme="minorBidi"/>
+          <w:color w:val="000000"/>
+        </w:rPr>
+      </w:pPr>
+      <w:r>
+        <w:rPr>
+          <w:rFonts w:asciiTheme="minorBidi" w:eastAsia="Times New Roman" w:hAnsiTheme="minorBidi"/>
+          <w:color w:val="000000"/>
+        </w:rPr>
+        <w:t xml:space="preserve">In case the query result is empty, in case the return statement spouse to be an item it </w:t>
+      </w:r>
+      <w:proofErr w:type="gramStart"/>
+      <w:r>
+        <w:rPr>
+          <w:rFonts w:asciiTheme="minorBidi" w:eastAsia="Times New Roman" w:hAnsiTheme="minorBidi"/>
+          <w:color w:val="000000"/>
+        </w:rPr>
+        <w:t>return</w:t>
+      </w:r>
+      <w:proofErr w:type="gramEnd"/>
+      <w:r>
+        <w:rPr>
+          <w:rFonts w:asciiTheme="minorBidi" w:eastAsia="Times New Roman" w:hAnsiTheme="minorBidi"/>
+          <w:color w:val="000000"/>
+        </w:rPr>
+        <w:t xml:space="preserve"> null otherwise it return -1</w:t>
+      </w:r>
+    </w:p>
+    <w:p>
+      <w:pPr>
+        <w:bidi w:val="0"/>
+        <w:spacing w:after="0"/>
+        <w:rPr>
+          <w:rFonts w:asciiTheme="minorBidi" w:eastAsia="Times New Roman" w:hAnsiTheme="minorBidi"/>
+          <w:color w:val="000000"/>
+        </w:rPr>
+      </w:pPr>
+      <w:r>
+        <w:rPr>
+          <w:rFonts w:asciiTheme="minorBidi" w:eastAsia="Times New Roman" w:hAnsiTheme="minorBidi"/>
+          <w:color w:val="000000"/>
+        </w:rPr>
+        <w:t xml:space="preserve"> </w:t>
+      </w:r>
+    </w:p>
+    <w:p>
+      <w:pPr>
+        <w:bidi w:val="0"/>
+        <w:spacing w:after="0"/>
+        <w:rPr>
+          <w:rFonts w:ascii="Consolas" w:hAnsi="Consolas" w:cs="Consolas"/>
+          <w:b/>
+          <w:bCs/>
+          <w:color w:val="000000"/>
+          <w:sz w:val="24"/>
+          <w:szCs w:val="24"/>
+        </w:rPr>
+      </w:pPr>
+      <w:r>
+        <w:rPr>
+          <w:rFonts w:ascii="Consolas" w:hAnsi="Consolas" w:cs="Consolas"/>
+          <w:b/>
+          <w:bCs/>
+          <w:color w:val="000000"/>
+          <w:sz w:val="24"/>
+          <w:szCs w:val="24"/>
+        </w:rPr>
+        <w:t xml:space="preserve">private </w:t>
+      </w:r>
+      <w:proofErr w:type="spellStart"/>
+      <w:proofErr w:type="gramStart"/>
+      <w:r>
+        <w:rPr>
+          <w:rFonts w:ascii="Consolas" w:hAnsi="Consolas" w:cs="Consolas"/>
+          <w:b/>
+          <w:bCs/>
+          <w:color w:val="000000"/>
+          <w:sz w:val="24"/>
+          <w:szCs w:val="24"/>
+        </w:rPr>
+        <w:t>itemsByNumDays</w:t>
+      </w:r>
+      <w:proofErr w:type="spellEnd"/>
+      <w:r>
+        <w:rPr>
+          <w:rFonts w:ascii="Consolas" w:hAnsi="Consolas" w:cs="Consolas"/>
+          <w:b/>
+          <w:bCs/>
+          <w:color w:val="000000"/>
+          <w:sz w:val="24"/>
+          <w:szCs w:val="24"/>
+        </w:rPr>
+        <w:t>(</w:t>
+      </w:r>
+      <w:proofErr w:type="spellStart"/>
+      <w:proofErr w:type="gramEnd"/>
+      <w:r>
+        <w:rPr>
+          <w:rFonts w:ascii="Consolas" w:hAnsi="Consolas" w:cs="Consolas"/>
+          <w:b/>
+          <w:bCs/>
+          <w:color w:val="000000"/>
+          <w:sz w:val="24"/>
+          <w:szCs w:val="24"/>
+        </w:rPr>
+        <w:t>DateTime</w:t>
+      </w:r>
+      <w:proofErr w:type="spellEnd"/>
+      <w:r>
+        <w:rPr>
+          <w:rFonts w:ascii="Consolas" w:hAnsi="Consolas" w:cs="Consolas"/>
+          <w:b/>
+          <w:bCs/>
+          <w:color w:val="000000"/>
+          <w:sz w:val="24"/>
+          <w:szCs w:val="24"/>
+        </w:rPr>
+        <w:t xml:space="preserve"> start, </w:t>
+      </w:r>
+      <w:proofErr w:type="spellStart"/>
+      <w:r>
+        <w:rPr>
+          <w:rFonts w:ascii="Consolas" w:hAnsi="Consolas" w:cs="Consolas"/>
+          <w:b/>
+          <w:bCs/>
+          <w:color w:val="000000"/>
+          <w:sz w:val="24"/>
+          <w:szCs w:val="24"/>
+        </w:rPr>
+        <w:t>DateTime</w:t>
+      </w:r>
+      <w:proofErr w:type="spellEnd"/>
+      <w:r>
+        <w:rPr>
+          <w:rFonts w:ascii="Consolas" w:hAnsi="Consolas" w:cs="Consolas"/>
+          <w:b/>
+          <w:bCs/>
+          <w:color w:val="000000"/>
+          <w:sz w:val="24"/>
+          <w:szCs w:val="24"/>
+        </w:rPr>
+        <w:t xml:space="preserve"> end</w:t>
+      </w:r>
+      <w:r>
+        <w:rPr>
+          <w:rFonts w:ascii="Consolas" w:hAnsi="Consolas" w:cs="Consolas"/>
+          <w:b/>
+          <w:bCs/>
+          <w:color w:val="000000"/>
+          <w:sz w:val="24"/>
+          <w:szCs w:val="24"/>
+        </w:rPr>
+        <w:t xml:space="preserve">, int </w:t>
+      </w:r>
+      <w:r>
+        <w:rPr>
+          <w:rFonts w:ascii="Consolas" w:hAnsi="Consolas" w:cs="Consolas"/>
+          <w:b/>
+          <w:bCs/>
+          <w:color w:val="000000"/>
+          <w:sz w:val="24"/>
+          <w:szCs w:val="24"/>
+        </w:rPr>
+        <w:t>commodity</w:t>
+      </w:r>
+      <w:r>
+        <w:rPr>
+          <w:rFonts w:ascii="Consolas" w:hAnsi="Consolas" w:cs="Consolas"/>
+          <w:b/>
+          <w:bCs/>
+          <w:color w:val="000000"/>
+          <w:sz w:val="24"/>
+          <w:szCs w:val="24"/>
+        </w:rPr>
+        <w:t>)</w:t>
+      </w:r>
+    </w:p>
+    <w:p>
+      <w:pPr>
+        <w:bidi w:val="0"/>
+        <w:spacing w:after="0"/>
+        <w:rPr>
+          <w:rFonts w:asciiTheme="minorBidi" w:eastAsia="Times New Roman" w:hAnsiTheme="minorBidi"/>
+          <w:color w:val="000000"/>
+        </w:rPr>
+      </w:pPr>
+      <w:r>
+        <w:rPr>
+          <w:rFonts w:asciiTheme="minorBidi" w:eastAsia="Times New Roman" w:hAnsiTheme="minorBidi"/>
+          <w:color w:val="000000"/>
+        </w:rPr>
+        <w:t xml:space="preserve">this function </w:t>
+      </w:r>
+      <w:proofErr w:type="gramStart"/>
+      <w:r>
+        <w:rPr>
+          <w:rFonts w:asciiTheme="minorBidi" w:eastAsia="Times New Roman" w:hAnsiTheme="minorBidi"/>
+          <w:color w:val="000000"/>
+        </w:rPr>
+        <w:t>execute</w:t>
+      </w:r>
+      <w:proofErr w:type="gramEnd"/>
+      <w:r>
+        <w:rPr>
+          <w:rFonts w:asciiTheme="minorBidi" w:eastAsia="Times New Roman" w:hAnsiTheme="minorBidi"/>
+          <w:color w:val="000000"/>
+        </w:rPr>
+        <w:t xml:space="preserve"> basic</w:t>
+      </w:r>
+      <w:r>
+        <w:rPr>
+          <w:rFonts w:asciiTheme="minorBidi" w:eastAsia="Times New Roman" w:hAnsiTheme="minorBidi"/>
+          <w:color w:val="000000"/>
+        </w:rPr>
+        <w:t xml:space="preserve"> query</w:t>
+      </w:r>
+      <w:r>
+        <w:rPr>
+          <w:rFonts w:asciiTheme="minorBidi" w:eastAsia="Times New Roman" w:hAnsiTheme="minorBidi"/>
+          <w:color w:val="000000"/>
+        </w:rPr>
+        <w:t xml:space="preserve"> </w:t>
+      </w:r>
+      <w:r>
+        <w:rPr>
+          <w:rFonts w:asciiTheme="minorBidi" w:eastAsia="Times New Roman" w:hAnsiTheme="minorBidi"/>
+          <w:color w:val="000000"/>
+        </w:rPr>
+        <w:t xml:space="preserve">on the history </w:t>
+      </w:r>
+      <w:proofErr w:type="spellStart"/>
+      <w:r>
+        <w:rPr>
+          <w:rFonts w:asciiTheme="minorBidi" w:eastAsia="Times New Roman" w:hAnsiTheme="minorBidi"/>
+          <w:color w:val="000000"/>
+        </w:rPr>
+        <w:t>db</w:t>
+      </w:r>
+      <w:proofErr w:type="spellEnd"/>
+      <w:r>
+        <w:rPr>
+          <w:rFonts w:asciiTheme="minorBidi" w:eastAsia="Times New Roman" w:hAnsiTheme="minorBidi"/>
+          <w:color w:val="000000"/>
+        </w:rPr>
+        <w:t xml:space="preserve"> by specific dates and commodity</w:t>
+      </w:r>
+      <w:r>
+        <w:rPr>
+          <w:rFonts w:asciiTheme="minorBidi" w:eastAsia="Times New Roman" w:hAnsiTheme="minorBidi"/>
+          <w:color w:val="000000"/>
+        </w:rPr>
+        <w:t>.</w:t>
+      </w:r>
+    </w:p>
+    <w:p>
+      <w:pPr>
+        <w:bidi w:val="0"/>
+        <w:spacing w:after="0"/>
+        <w:rPr>
+          <w:rFonts w:asciiTheme="minorBidi" w:eastAsia="Times New Roman" w:hAnsiTheme="minorBidi"/>
+          <w:color w:val="000000"/>
+        </w:rPr>
+      </w:pPr>
+      <w:r>
+        <w:rPr>
+          <w:rFonts w:asciiTheme="minorBidi" w:eastAsia="Times New Roman" w:hAnsiTheme="minorBidi"/>
+          <w:color w:val="000000"/>
+        </w:rPr>
+        <w:t>all the other functions use it.</w:t>
+      </w:r>
+    </w:p>
+    <w:p>
+      <w:pPr>
+        <w:bidi w:val="0"/>
+        <w:spacing w:after="0"/>
+        <w:rPr>
+          <w:rFonts w:asciiTheme="minorBidi" w:eastAsia="Times New Roman" w:hAnsiTheme="minorBidi"/>
+          <w:b/>
+          <w:bCs/>
+          <w:color w:val="000000"/>
+          <w:sz w:val="32"/>
+          <w:szCs w:val="32"/>
+        </w:rPr>
+      </w:pPr>
+    </w:p>
+    <w:p>
+      <w:pPr>
+        <w:bidi w:val="0"/>
+        <w:spacing w:after="0"/>
+        <w:rPr>
+          <w:rFonts w:ascii="Consolas" w:hAnsi="Consolas" w:cs="Consolas"/>
+          <w:b/>
+          <w:bCs/>
+          <w:color w:val="000000"/>
+          <w:sz w:val="24"/>
+          <w:szCs w:val="24"/>
+        </w:rPr>
+      </w:pPr>
+      <w:r>
+        <w:rPr>
+          <w:rFonts w:ascii="Consolas" w:hAnsi="Consolas" w:cs="Consolas"/>
+          <w:b/>
+          <w:bCs/>
+          <w:color w:val="000000"/>
+          <w:sz w:val="24"/>
+          <w:szCs w:val="24"/>
+        </w:rPr>
+        <w:t xml:space="preserve">public </w:t>
+      </w:r>
+      <w:proofErr w:type="spellStart"/>
+      <w:proofErr w:type="gramStart"/>
+      <w:r>
+        <w:rPr>
+          <w:rFonts w:ascii="Consolas" w:hAnsi="Consolas" w:cs="Consolas"/>
+          <w:b/>
+          <w:bCs/>
+          <w:color w:val="000000"/>
+          <w:sz w:val="24"/>
+          <w:szCs w:val="24"/>
+        </w:rPr>
+        <w:t>PriceAverage</w:t>
+      </w:r>
+      <w:proofErr w:type="spellEnd"/>
+      <w:r>
+        <w:rPr>
+          <w:rFonts w:ascii="Consolas" w:hAnsi="Consolas" w:cs="Consolas"/>
+          <w:b/>
+          <w:bCs/>
+          <w:color w:val="000000"/>
+          <w:sz w:val="24"/>
+          <w:szCs w:val="24"/>
+        </w:rPr>
+        <w:t>(</w:t>
+      </w:r>
+      <w:proofErr w:type="spellStart"/>
+      <w:proofErr w:type="gramEnd"/>
+      <w:r>
+        <w:rPr>
+          <w:rFonts w:ascii="Consolas" w:hAnsi="Consolas" w:cs="Consolas"/>
+          <w:b/>
+          <w:bCs/>
+          <w:color w:val="000000"/>
+          <w:sz w:val="24"/>
+          <w:szCs w:val="24"/>
+        </w:rPr>
+        <w:t>DateTime</w:t>
+      </w:r>
+      <w:proofErr w:type="spellEnd"/>
+      <w:r>
+        <w:rPr>
+          <w:rFonts w:ascii="Consolas" w:hAnsi="Consolas" w:cs="Consolas"/>
+          <w:b/>
+          <w:bCs/>
+          <w:color w:val="000000"/>
+          <w:sz w:val="24"/>
+          <w:szCs w:val="24"/>
+        </w:rPr>
+        <w:t xml:space="preserve"> start, </w:t>
+      </w:r>
+      <w:proofErr w:type="spellStart"/>
+      <w:r>
+        <w:rPr>
+          <w:rFonts w:ascii="Consolas" w:hAnsi="Consolas" w:cs="Consolas"/>
+          <w:b/>
+          <w:bCs/>
+          <w:color w:val="000000"/>
+          <w:sz w:val="24"/>
+          <w:szCs w:val="24"/>
+        </w:rPr>
+        <w:t>DateTime</w:t>
+      </w:r>
+      <w:proofErr w:type="spellEnd"/>
+      <w:r>
+        <w:rPr>
+          <w:rFonts w:ascii="Consolas" w:hAnsi="Consolas" w:cs="Consolas"/>
+          <w:b/>
+          <w:bCs/>
+          <w:color w:val="000000"/>
+          <w:sz w:val="24"/>
+          <w:szCs w:val="24"/>
+        </w:rPr>
+        <w:t xml:space="preserve"> end, int commodity)</w:t>
+      </w:r>
+    </w:p>
+    <w:p>
+      <w:pPr>
+        <w:bidi w:val="0"/>
+        <w:spacing w:after="0"/>
+        <w:rPr>
+          <w:rFonts w:asciiTheme="minorBidi" w:eastAsia="Times New Roman" w:hAnsiTheme="minorBidi"/>
+          <w:color w:val="000000"/>
+        </w:rPr>
+      </w:pPr>
+      <w:r>
+        <w:rPr>
+          <w:rFonts w:asciiTheme="minorBidi" w:eastAsia="Times New Roman" w:hAnsiTheme="minorBidi"/>
+          <w:color w:val="000000"/>
+        </w:rPr>
+        <w:lastRenderedPageBreak/>
+        <w:t>this</w:t>
+      </w:r>
+      <w:r>
+        <w:rPr>
+          <w:rFonts w:asciiTheme="minorBidi" w:eastAsia="Times New Roman" w:hAnsiTheme="minorBidi"/>
+          <w:color w:val="000000"/>
+        </w:rPr>
+        <w:t xml:space="preserve"> function,</w:t>
+      </w:r>
+      <w:r>
+        <w:rPr>
+          <w:rFonts w:asciiTheme="minorBidi" w:eastAsia="Times New Roman" w:hAnsiTheme="minorBidi"/>
+          <w:color w:val="000000"/>
+        </w:rPr>
+        <w:t xml:space="preserve"> return the average price the commodity has bought in the specific date range.</w:t>
+      </w:r>
+    </w:p>
+    <w:p>
+      <w:pPr>
+        <w:bidi w:val="0"/>
+        <w:spacing w:after="0"/>
+        <w:rPr>
+          <w:rFonts w:asciiTheme="minorBidi" w:eastAsia="Times New Roman" w:hAnsiTheme="minorBidi"/>
+          <w:color w:val="000000"/>
+        </w:rPr>
+      </w:pPr>
+      <w:r>
+        <w:rPr>
+          <w:rFonts w:asciiTheme="minorBidi" w:eastAsia="Times New Roman" w:hAnsiTheme="minorBidi"/>
+          <w:color w:val="000000"/>
+        </w:rPr>
+        <w:t xml:space="preserve"> </w:t>
+      </w:r>
+    </w:p>
+    <w:p>
+      <w:pPr>
+        <w:bidi w:val="0"/>
+        <w:spacing w:after="0"/>
+        <w:rPr>
+          <w:rFonts w:ascii="Consolas" w:hAnsi="Consolas" w:cs="Consolas" w:hint="cs"/>
+          <w:b/>
+          <w:bCs/>
+          <w:color w:val="000000"/>
+          <w:sz w:val="24"/>
+          <w:szCs w:val="24"/>
+          <w:rtl/>
+        </w:rPr>
+      </w:pPr>
+      <w:r>
+        <w:rPr>
+          <w:rFonts w:ascii="Consolas" w:hAnsi="Consolas" w:cs="Consolas"/>
+          <w:b/>
+          <w:bCs/>
+          <w:color w:val="000000"/>
+          <w:sz w:val="24"/>
+          <w:szCs w:val="24"/>
+        </w:rPr>
+        <w:t xml:space="preserve">public </w:t>
+      </w:r>
+      <w:proofErr w:type="spellStart"/>
+      <w:proofErr w:type="gramStart"/>
+      <w:r>
+        <w:rPr>
+          <w:rFonts w:ascii="Consolas" w:hAnsi="Consolas" w:cs="Consolas"/>
+          <w:b/>
+          <w:bCs/>
+          <w:color w:val="000000"/>
+          <w:sz w:val="24"/>
+          <w:szCs w:val="24"/>
+        </w:rPr>
+        <w:t>PriceAverage</w:t>
+      </w:r>
+      <w:proofErr w:type="spellEnd"/>
+      <w:r>
+        <w:rPr>
+          <w:rFonts w:ascii="Consolas" w:hAnsi="Consolas" w:cs="Consolas"/>
+          <w:b/>
+          <w:bCs/>
+          <w:color w:val="000000"/>
+          <w:sz w:val="24"/>
+          <w:szCs w:val="24"/>
+        </w:rPr>
+        <w:t>(</w:t>
+      </w:r>
+      <w:proofErr w:type="gramEnd"/>
+      <w:r>
+        <w:rPr>
+          <w:rFonts w:ascii="Consolas" w:hAnsi="Consolas" w:cs="Consolas"/>
+          <w:b/>
+          <w:bCs/>
+          <w:color w:val="000000"/>
+          <w:sz w:val="24"/>
+          <w:szCs w:val="24"/>
+        </w:rPr>
+        <w:t>int commodity)</w:t>
+      </w:r>
+    </w:p>
+    <w:p>
+      <w:pPr>
+        <w:bidi w:val="0"/>
+        <w:spacing w:after="0"/>
+        <w:rPr>
+          <w:rFonts w:asciiTheme="minorBidi" w:eastAsia="Times New Roman" w:hAnsiTheme="minorBidi"/>
+          <w:color w:val="000000"/>
+        </w:rPr>
+      </w:pPr>
+      <w:r>
+        <w:rPr>
+          <w:rFonts w:asciiTheme="minorBidi" w:eastAsia="Times New Roman" w:hAnsiTheme="minorBidi"/>
+          <w:color w:val="000000"/>
+        </w:rPr>
+        <w:t>this</w:t>
+      </w:r>
+      <w:r>
+        <w:rPr>
+          <w:rFonts w:asciiTheme="minorBidi" w:eastAsia="Times New Roman" w:hAnsiTheme="minorBidi"/>
+          <w:color w:val="000000"/>
+        </w:rPr>
+        <w:t xml:space="preserve"> function, return the average price the commodity has bought in the </w:t>
+      </w:r>
+      <w:r>
+        <w:rPr>
+          <w:rFonts w:asciiTheme="minorBidi" w:eastAsia="Times New Roman" w:hAnsiTheme="minorBidi"/>
+          <w:color w:val="000000"/>
+        </w:rPr>
+        <w:t>last 15 hours</w:t>
+      </w:r>
+    </w:p>
+    <w:p>
+      <w:pPr>
+        <w:bidi w:val="0"/>
+        <w:spacing w:after="0"/>
+        <w:rPr>
+          <w:rFonts w:asciiTheme="minorBidi" w:eastAsia="Times New Roman" w:hAnsiTheme="minorBidi"/>
+          <w:color w:val="000000"/>
+        </w:rPr>
+      </w:pPr>
+    </w:p>
+    <w:p>
+      <w:pPr>
+        <w:bidi w:val="0"/>
+        <w:spacing w:after="0"/>
+        <w:rPr>
+          <w:rFonts w:ascii="Consolas" w:hAnsi="Consolas" w:cs="Consolas"/>
+          <w:b/>
+          <w:bCs/>
+          <w:color w:val="000000"/>
+          <w:sz w:val="24"/>
+          <w:szCs w:val="24"/>
+        </w:rPr>
+      </w:pPr>
+      <w:r>
+        <w:rPr>
+          <w:rFonts w:ascii="Consolas" w:hAnsi="Consolas" w:cs="Consolas"/>
+          <w:b/>
+          <w:bCs/>
+          <w:color w:val="000000"/>
+          <w:sz w:val="24"/>
+          <w:szCs w:val="24"/>
+        </w:rPr>
+        <w:t xml:space="preserve">public </w:t>
+      </w:r>
+      <w:proofErr w:type="spellStart"/>
+      <w:proofErr w:type="gramStart"/>
+      <w:r>
+        <w:rPr>
+          <w:rFonts w:ascii="Consolas" w:hAnsi="Consolas" w:cs="Consolas"/>
+          <w:b/>
+          <w:bCs/>
+          <w:color w:val="000000"/>
+          <w:sz w:val="24"/>
+          <w:szCs w:val="24"/>
+        </w:rPr>
+        <w:t>highestSell</w:t>
+      </w:r>
+      <w:proofErr w:type="spellEnd"/>
+      <w:r>
+        <w:rPr>
+          <w:rFonts w:ascii="Consolas" w:hAnsi="Consolas" w:cs="Consolas"/>
+          <w:b/>
+          <w:bCs/>
+          <w:color w:val="000000"/>
+          <w:sz w:val="24"/>
+          <w:szCs w:val="24"/>
+        </w:rPr>
+        <w:t>(</w:t>
+      </w:r>
+      <w:proofErr w:type="spellStart"/>
+      <w:proofErr w:type="gramEnd"/>
+      <w:r>
+        <w:rPr>
+          <w:rFonts w:ascii="Consolas" w:hAnsi="Consolas" w:cs="Consolas"/>
+          <w:b/>
+          <w:bCs/>
+          <w:color w:val="000000"/>
+          <w:sz w:val="24"/>
+          <w:szCs w:val="24"/>
+        </w:rPr>
+        <w:t>DateTime</w:t>
+      </w:r>
+      <w:proofErr w:type="spellEnd"/>
+      <w:r>
+        <w:rPr>
+          <w:rFonts w:ascii="Consolas" w:hAnsi="Consolas" w:cs="Consolas"/>
+          <w:b/>
+          <w:bCs/>
+          <w:color w:val="000000"/>
+          <w:sz w:val="24"/>
+          <w:szCs w:val="24"/>
+        </w:rPr>
+        <w:t xml:space="preserve"> start, </w:t>
+      </w:r>
+      <w:proofErr w:type="spellStart"/>
+      <w:r>
+        <w:rPr>
+          <w:rFonts w:ascii="Consolas" w:hAnsi="Consolas" w:cs="Consolas"/>
+          <w:b/>
+          <w:bCs/>
+          <w:color w:val="000000"/>
+          <w:sz w:val="24"/>
+          <w:szCs w:val="24"/>
+        </w:rPr>
+        <w:t>DateTime</w:t>
+      </w:r>
+      <w:proofErr w:type="spellEnd"/>
+      <w:r>
+        <w:rPr>
+          <w:rFonts w:ascii="Consolas" w:hAnsi="Consolas" w:cs="Consolas"/>
+          <w:b/>
+          <w:bCs/>
+          <w:color w:val="000000"/>
+          <w:sz w:val="24"/>
+          <w:szCs w:val="24"/>
+        </w:rPr>
+        <w:t xml:space="preserve"> end, int commodity)</w:t>
+      </w:r>
+    </w:p>
+    <w:p>
+      <w:pPr>
+        <w:bidi w:val="0"/>
+        <w:spacing w:after="0"/>
+        <w:rPr>
+          <w:rFonts w:asciiTheme="minorBidi" w:eastAsia="Times New Roman" w:hAnsiTheme="minorBidi"/>
+          <w:color w:val="000000"/>
+        </w:rPr>
+      </w:pPr>
+      <w:r>
+        <w:rPr>
+          <w:rFonts w:asciiTheme="minorBidi" w:eastAsia="Times New Roman" w:hAnsiTheme="minorBidi"/>
+          <w:color w:val="000000"/>
+        </w:rPr>
+        <w:t>this</w:t>
+      </w:r>
+      <w:r>
+        <w:rPr>
+          <w:rFonts w:asciiTheme="minorBidi" w:eastAsia="Times New Roman" w:hAnsiTheme="minorBidi"/>
+          <w:color w:val="000000"/>
+        </w:rPr>
+        <w:t xml:space="preserve"> function, return the </w:t>
+      </w:r>
+      <w:r>
+        <w:rPr>
+          <w:rFonts w:asciiTheme="minorBidi" w:eastAsia="Times New Roman" w:hAnsiTheme="minorBidi"/>
+          <w:color w:val="000000"/>
+        </w:rPr>
+        <w:t>highest</w:t>
+      </w:r>
+      <w:r>
+        <w:rPr>
+          <w:rFonts w:asciiTheme="minorBidi" w:eastAsia="Times New Roman" w:hAnsiTheme="minorBidi"/>
+          <w:color w:val="000000"/>
+        </w:rPr>
+        <w:t xml:space="preserve"> price the commodity has bought in the specific date range. </w:t>
+      </w:r>
+    </w:p>
+    <w:p>
+      <w:pPr>
+        <w:bidi w:val="0"/>
+        <w:spacing w:after="0"/>
+        <w:rPr>
+          <w:rFonts w:asciiTheme="minorBidi" w:eastAsia="Times New Roman" w:hAnsiTheme="minorBidi"/>
+          <w:color w:val="000000"/>
+        </w:rPr>
+      </w:pPr>
+    </w:p>
+    <w:p>
+      <w:pPr>
+        <w:bidi w:val="0"/>
+        <w:spacing w:after="0"/>
+        <w:rPr>
+          <w:rFonts w:ascii="Consolas" w:hAnsi="Consolas" w:cs="Consolas"/>
+          <w:b/>
+          <w:bCs/>
+          <w:color w:val="000000"/>
+          <w:sz w:val="24"/>
+          <w:szCs w:val="24"/>
+        </w:rPr>
+      </w:pPr>
+      <w:r>
+        <w:rPr>
+          <w:rFonts w:ascii="Consolas" w:hAnsi="Consolas" w:cs="Consolas"/>
+          <w:b/>
+          <w:bCs/>
+          <w:color w:val="000000"/>
+          <w:sz w:val="24"/>
+          <w:szCs w:val="24"/>
+        </w:rPr>
+        <w:t xml:space="preserve">public </w:t>
+      </w:r>
+      <w:proofErr w:type="spellStart"/>
+      <w:proofErr w:type="gramStart"/>
+      <w:r>
+        <w:rPr>
+          <w:rFonts w:ascii="Consolas" w:hAnsi="Consolas" w:cs="Consolas"/>
+          <w:b/>
+          <w:bCs/>
+          <w:color w:val="000000"/>
+          <w:sz w:val="24"/>
+          <w:szCs w:val="24"/>
+        </w:rPr>
+        <w:t>highestSell</w:t>
+      </w:r>
+      <w:proofErr w:type="spellEnd"/>
+      <w:r>
+        <w:rPr>
+          <w:rFonts w:ascii="Consolas" w:hAnsi="Consolas" w:cs="Consolas"/>
+          <w:b/>
+          <w:bCs/>
+          <w:color w:val="000000"/>
+          <w:sz w:val="24"/>
+          <w:szCs w:val="24"/>
+        </w:rPr>
+        <w:t>(</w:t>
+      </w:r>
+      <w:proofErr w:type="gramEnd"/>
+      <w:r>
+        <w:rPr>
+          <w:rFonts w:ascii="Consolas" w:hAnsi="Consolas" w:cs="Consolas"/>
+          <w:b/>
+          <w:bCs/>
+          <w:color w:val="000000"/>
+          <w:sz w:val="24"/>
+          <w:szCs w:val="24"/>
+        </w:rPr>
+        <w:t>int commodity)</w:t>
+      </w:r>
+    </w:p>
+    <w:p>
+      <w:pPr>
+        <w:bidi w:val="0"/>
+        <w:spacing w:after="0"/>
+        <w:rPr>
+          <w:rFonts w:asciiTheme="minorBidi" w:eastAsia="Times New Roman" w:hAnsiTheme="minorBidi"/>
+          <w:color w:val="000000"/>
+        </w:rPr>
+      </w:pPr>
+      <w:r>
+        <w:rPr>
+          <w:rFonts w:asciiTheme="minorBidi" w:eastAsia="Times New Roman" w:hAnsiTheme="minorBidi"/>
+          <w:color w:val="000000"/>
+        </w:rPr>
+        <w:t>this</w:t>
+      </w:r>
+      <w:r>
+        <w:rPr>
+          <w:rFonts w:asciiTheme="minorBidi" w:eastAsia="Times New Roman" w:hAnsiTheme="minorBidi"/>
+          <w:color w:val="000000"/>
+        </w:rPr>
+        <w:t xml:space="preserve"> function, return the highest price the commodity has bought in the </w:t>
+      </w:r>
+      <w:r>
+        <w:rPr>
+          <w:rFonts w:asciiTheme="minorBidi" w:eastAsia="Times New Roman" w:hAnsiTheme="minorBidi"/>
+          <w:color w:val="000000"/>
+        </w:rPr>
+        <w:t>last 15 hours.</w:t>
+      </w:r>
+    </w:p>
+    <w:p>
+      <w:pPr>
+        <w:bidi w:val="0"/>
+        <w:spacing w:after="0"/>
+        <w:rPr>
+          <w:rFonts w:asciiTheme="minorBidi" w:eastAsia="Times New Roman" w:hAnsiTheme="minorBidi"/>
+          <w:color w:val="000000"/>
+        </w:rPr>
+      </w:pPr>
+    </w:p>
+    <w:p>
+      <w:pPr>
+        <w:bidi w:val="0"/>
+        <w:spacing w:after="0"/>
+        <w:rPr>
+          <w:rFonts w:ascii="Consolas" w:hAnsi="Consolas" w:cs="Consolas"/>
+          <w:b/>
+          <w:bCs/>
+          <w:color w:val="000000"/>
+          <w:sz w:val="24"/>
+          <w:szCs w:val="24"/>
+        </w:rPr>
+      </w:pPr>
+      <w:r>
+        <w:rPr>
+          <w:rFonts w:ascii="Consolas" w:hAnsi="Consolas" w:cs="Consolas"/>
+          <w:b/>
+          <w:bCs/>
+          <w:color w:val="000000"/>
+          <w:sz w:val="24"/>
+          <w:szCs w:val="24"/>
+        </w:rPr>
+        <w:t xml:space="preserve">public </w:t>
+      </w:r>
+      <w:proofErr w:type="spellStart"/>
+      <w:proofErr w:type="gramStart"/>
+      <w:r>
+        <w:rPr>
+          <w:rFonts w:ascii="Consolas" w:hAnsi="Consolas" w:cs="Consolas"/>
+          <w:b/>
+          <w:bCs/>
+          <w:color w:val="000000"/>
+          <w:sz w:val="24"/>
+          <w:szCs w:val="24"/>
+        </w:rPr>
+        <w:t>numOfHighest</w:t>
+      </w:r>
+      <w:proofErr w:type="spellEnd"/>
+      <w:r>
+        <w:rPr>
+          <w:rFonts w:ascii="Consolas" w:hAnsi="Consolas" w:cs="Consolas"/>
+          <w:b/>
+          <w:bCs/>
+          <w:color w:val="000000"/>
+          <w:sz w:val="24"/>
+          <w:szCs w:val="24"/>
+        </w:rPr>
+        <w:t>(</w:t>
+      </w:r>
+      <w:proofErr w:type="spellStart"/>
+      <w:proofErr w:type="gramEnd"/>
+      <w:r>
+        <w:rPr>
+          <w:rFonts w:ascii="Consolas" w:hAnsi="Consolas" w:cs="Consolas"/>
+          <w:b/>
+          <w:bCs/>
+          <w:color w:val="000000"/>
+          <w:sz w:val="24"/>
+          <w:szCs w:val="24"/>
+        </w:rPr>
+        <w:t>DateTime</w:t>
+      </w:r>
+      <w:proofErr w:type="spellEnd"/>
+      <w:r>
+        <w:rPr>
+          <w:rFonts w:ascii="Consolas" w:hAnsi="Consolas" w:cs="Consolas"/>
+          <w:b/>
+          <w:bCs/>
+          <w:color w:val="000000"/>
+          <w:sz w:val="24"/>
+          <w:szCs w:val="24"/>
+        </w:rPr>
+        <w:t xml:space="preserve"> start, </w:t>
+      </w:r>
+      <w:proofErr w:type="spellStart"/>
+      <w:r>
+        <w:rPr>
+          <w:rFonts w:ascii="Consolas" w:hAnsi="Consolas" w:cs="Consolas"/>
+          <w:b/>
+          <w:bCs/>
+          <w:color w:val="000000"/>
+          <w:sz w:val="24"/>
+          <w:szCs w:val="24"/>
+        </w:rPr>
+        <w:t>DateTime</w:t>
+      </w:r>
+      <w:proofErr w:type="spellEnd"/>
+      <w:r>
+        <w:rPr>
+          <w:rFonts w:ascii="Consolas" w:hAnsi="Consolas" w:cs="Consolas"/>
+          <w:b/>
+          <w:bCs/>
+          <w:color w:val="000000"/>
+          <w:sz w:val="24"/>
+          <w:szCs w:val="24"/>
+        </w:rPr>
+        <w:t xml:space="preserve"> end, int commodity)</w:t>
+      </w:r>
+    </w:p>
+    <w:p>
+      <w:pPr>
+        <w:bidi w:val="0"/>
+        <w:spacing w:after="0"/>
+        <w:rPr>
+          <w:rFonts w:asciiTheme="minorBidi" w:eastAsia="Times New Roman" w:hAnsiTheme="minorBidi"/>
+          <w:color w:val="000000"/>
+        </w:rPr>
+      </w:pPr>
+      <w:r>
+        <w:rPr>
+          <w:rFonts w:asciiTheme="minorBidi" w:eastAsia="Times New Roman" w:hAnsiTheme="minorBidi"/>
+          <w:color w:val="000000"/>
+        </w:rPr>
+        <w:t>this</w:t>
+      </w:r>
+      <w:r>
+        <w:rPr>
+          <w:rFonts w:asciiTheme="minorBidi" w:eastAsia="Times New Roman" w:hAnsiTheme="minorBidi"/>
+          <w:color w:val="000000"/>
+        </w:rPr>
+        <w:t xml:space="preserve"> function, return the </w:t>
+      </w:r>
+      <w:r>
+        <w:rPr>
+          <w:rFonts w:asciiTheme="minorBidi" w:eastAsia="Times New Roman" w:hAnsiTheme="minorBidi"/>
+          <w:color w:val="000000"/>
+        </w:rPr>
+        <w:t xml:space="preserve">number of times that the commodity has bought in the </w:t>
+      </w:r>
+      <w:r>
+        <w:rPr>
+          <w:rFonts w:asciiTheme="minorBidi" w:eastAsia="Times New Roman" w:hAnsiTheme="minorBidi"/>
+          <w:color w:val="000000"/>
+        </w:rPr>
+        <w:t xml:space="preserve">highest price in the specific date range. </w:t>
+      </w:r>
+    </w:p>
+    <w:p>
+      <w:pPr>
+        <w:bidi w:val="0"/>
+        <w:spacing w:after="0"/>
+        <w:rPr>
+          <w:rFonts w:asciiTheme="minorBidi" w:eastAsia="Times New Roman" w:hAnsiTheme="minorBidi"/>
+          <w:color w:val="000000"/>
+        </w:rPr>
+      </w:pPr>
+    </w:p>
+    <w:p>
+      <w:pPr>
+        <w:bidi w:val="0"/>
+        <w:spacing w:after="0"/>
+        <w:rPr>
+          <w:rFonts w:ascii="Consolas" w:hAnsi="Consolas" w:cs="Consolas"/>
+          <w:b/>
+          <w:bCs/>
+          <w:color w:val="000000"/>
+          <w:sz w:val="24"/>
+          <w:szCs w:val="24"/>
+        </w:rPr>
+      </w:pPr>
+      <w:r>
+        <w:rPr>
+          <w:rFonts w:ascii="Consolas" w:hAnsi="Consolas" w:cs="Consolas"/>
+          <w:b/>
+          <w:bCs/>
+          <w:color w:val="000000"/>
+          <w:sz w:val="24"/>
+          <w:szCs w:val="24"/>
+        </w:rPr>
+        <w:t xml:space="preserve">public </w:t>
+      </w:r>
+      <w:proofErr w:type="spellStart"/>
+      <w:proofErr w:type="gramStart"/>
+      <w:r>
+        <w:rPr>
+          <w:rFonts w:ascii="Consolas" w:hAnsi="Consolas" w:cs="Consolas"/>
+          <w:b/>
+          <w:bCs/>
+          <w:color w:val="000000"/>
+          <w:sz w:val="24"/>
+          <w:szCs w:val="24"/>
+        </w:rPr>
+        <w:t>numOfHighest</w:t>
+      </w:r>
+      <w:proofErr w:type="spellEnd"/>
+      <w:r>
+        <w:rPr>
+          <w:rFonts w:ascii="Consolas" w:hAnsi="Consolas" w:cs="Consolas"/>
+          <w:b/>
+          <w:bCs/>
+          <w:color w:val="000000"/>
+          <w:sz w:val="24"/>
+          <w:szCs w:val="24"/>
+        </w:rPr>
+        <w:t>(</w:t>
+      </w:r>
+      <w:proofErr w:type="gramEnd"/>
+      <w:r>
+        <w:rPr>
+          <w:rFonts w:ascii="Consolas" w:hAnsi="Consolas" w:cs="Consolas"/>
+          <w:b/>
+          <w:bCs/>
+          <w:color w:val="000000"/>
+          <w:sz w:val="24"/>
+          <w:szCs w:val="24"/>
+        </w:rPr>
+        <w:t>int commodity)</w:t>
+      </w:r>
+    </w:p>
+    <w:p>
+      <w:pPr>
+        <w:bidi w:val="0"/>
+        <w:spacing w:after="0"/>
+        <w:rPr>
+          <w:rFonts w:asciiTheme="minorBidi" w:eastAsia="Times New Roman" w:hAnsiTheme="minorBidi"/>
+          <w:color w:val="000000"/>
+        </w:rPr>
+      </w:pPr>
+      <w:r>
+        <w:rPr>
+          <w:rFonts w:asciiTheme="minorBidi" w:eastAsia="Times New Roman" w:hAnsiTheme="minorBidi"/>
+          <w:color w:val="000000"/>
+        </w:rPr>
+        <w:t>this</w:t>
+      </w:r>
+      <w:r>
+        <w:rPr>
+          <w:rFonts w:asciiTheme="minorBidi" w:eastAsia="Times New Roman" w:hAnsiTheme="minorBidi"/>
+          <w:color w:val="000000"/>
+        </w:rPr>
+        <w:t xml:space="preserve"> function, return the number of times that the commodity has bought in the highest price in the</w:t>
+      </w:r>
+      <w:r>
+        <w:rPr>
+          <w:rFonts w:asciiTheme="minorBidi" w:eastAsia="Times New Roman" w:hAnsiTheme="minorBidi"/>
+          <w:color w:val="000000"/>
+        </w:rPr>
+        <w:t xml:space="preserve"> last 15 hours</w:t>
+      </w:r>
+    </w:p>
+    <w:p>
+      <w:pPr>
+        <w:bidi w:val="0"/>
+        <w:spacing w:after="0"/>
+        <w:rPr>
+          <w:rFonts w:asciiTheme="minorBidi" w:eastAsia="Times New Roman" w:hAnsiTheme="minorBidi"/>
+          <w:color w:val="000000"/>
+        </w:rPr>
+      </w:pPr>
+    </w:p>
+    <w:p>
+      <w:pPr>
+        <w:bidi w:val="0"/>
+        <w:spacing w:after="0"/>
+        <w:rPr>
+          <w:rFonts w:ascii="Consolas" w:hAnsi="Consolas" w:cs="Consolas"/>
+          <w:b/>
+          <w:bCs/>
+          <w:color w:val="000000"/>
+          <w:sz w:val="24"/>
+          <w:szCs w:val="24"/>
+        </w:rPr>
+      </w:pPr>
+      <w:r>
+        <w:rPr>
+          <w:rFonts w:ascii="Consolas" w:hAnsi="Consolas" w:cs="Consolas"/>
+          <w:b/>
+          <w:bCs/>
+          <w:color w:val="000000"/>
+          <w:sz w:val="24"/>
+          <w:szCs w:val="24"/>
+        </w:rPr>
+        <w:t xml:space="preserve">public </w:t>
+      </w:r>
+      <w:proofErr w:type="spellStart"/>
+      <w:proofErr w:type="gramStart"/>
+      <w:r>
+        <w:rPr>
+          <w:rFonts w:ascii="Consolas" w:hAnsi="Consolas" w:cs="Consolas"/>
+          <w:b/>
+          <w:bCs/>
+          <w:color w:val="000000"/>
+          <w:sz w:val="24"/>
+          <w:szCs w:val="24"/>
+        </w:rPr>
+        <w:t>lowestSell</w:t>
+      </w:r>
+      <w:proofErr w:type="spellEnd"/>
+      <w:r>
+        <w:rPr>
+          <w:rFonts w:ascii="Consolas" w:hAnsi="Consolas" w:cs="Consolas"/>
+          <w:b/>
+          <w:bCs/>
+          <w:color w:val="000000"/>
+          <w:sz w:val="24"/>
+          <w:szCs w:val="24"/>
+        </w:rPr>
+        <w:t>(</w:t>
+      </w:r>
+      <w:proofErr w:type="spellStart"/>
+      <w:proofErr w:type="gramEnd"/>
+      <w:r>
+        <w:rPr>
+          <w:rFonts w:ascii="Consolas" w:hAnsi="Consolas" w:cs="Consolas"/>
+          <w:b/>
+          <w:bCs/>
+          <w:color w:val="000000"/>
+          <w:sz w:val="24"/>
+          <w:szCs w:val="24"/>
+        </w:rPr>
+        <w:t>DateTime</w:t>
+      </w:r>
+      <w:proofErr w:type="spellEnd"/>
+      <w:r>
+        <w:rPr>
+          <w:rFonts w:ascii="Consolas" w:hAnsi="Consolas" w:cs="Consolas"/>
+          <w:b/>
+          <w:bCs/>
+          <w:color w:val="000000"/>
+          <w:sz w:val="24"/>
+          <w:szCs w:val="24"/>
+        </w:rPr>
+        <w:t xml:space="preserve"> start, </w:t>
+      </w:r>
+      <w:proofErr w:type="spellStart"/>
+      <w:r>
+        <w:rPr>
+          <w:rFonts w:ascii="Consolas" w:hAnsi="Consolas" w:cs="Consolas"/>
+          <w:b/>
+          <w:bCs/>
+          <w:color w:val="000000"/>
+          <w:sz w:val="24"/>
+          <w:szCs w:val="24"/>
+        </w:rPr>
+        <w:t>DateTime</w:t>
+      </w:r>
+      <w:proofErr w:type="spellEnd"/>
+      <w:r>
+        <w:rPr>
+          <w:rFonts w:ascii="Consolas" w:hAnsi="Consolas" w:cs="Consolas"/>
+          <w:b/>
+          <w:bCs/>
+          <w:color w:val="000000"/>
+          <w:sz w:val="24"/>
+          <w:szCs w:val="24"/>
+        </w:rPr>
+        <w:t xml:space="preserve"> end, int commodity)</w:t>
+      </w:r>
+    </w:p>
+    <w:p>
+      <w:pPr>
+        <w:bidi w:val="0"/>
+        <w:spacing w:after="0"/>
+        <w:rPr>
+          <w:rFonts w:asciiTheme="minorBidi" w:eastAsia="Times New Roman" w:hAnsiTheme="minorBidi"/>
+          <w:color w:val="000000"/>
+        </w:rPr>
+      </w:pPr>
+      <w:r>
+        <w:rPr>
+          <w:rFonts w:asciiTheme="minorBidi" w:eastAsia="Times New Roman" w:hAnsiTheme="minorBidi"/>
+          <w:color w:val="000000"/>
+        </w:rPr>
+        <w:t>this</w:t>
+      </w:r>
+      <w:r>
+        <w:rPr>
+          <w:rFonts w:asciiTheme="minorBidi" w:eastAsia="Times New Roman" w:hAnsiTheme="minorBidi"/>
+          <w:color w:val="000000"/>
+        </w:rPr>
+        <w:t xml:space="preserve"> function, return the </w:t>
+      </w:r>
+      <w:r>
+        <w:rPr>
+          <w:rFonts w:asciiTheme="minorBidi" w:eastAsia="Times New Roman" w:hAnsiTheme="minorBidi"/>
+          <w:color w:val="000000"/>
+        </w:rPr>
+        <w:t>lowest</w:t>
+      </w:r>
+      <w:r>
+        <w:rPr>
+          <w:rFonts w:asciiTheme="minorBidi" w:eastAsia="Times New Roman" w:hAnsiTheme="minorBidi"/>
+          <w:color w:val="000000"/>
+        </w:rPr>
+        <w:t xml:space="preserve"> price the commodity has bought in the specific date range. </w:t>
+      </w:r>
+    </w:p>
+    <w:p>
+      <w:pPr>
+        <w:bidi w:val="0"/>
+        <w:spacing w:after="0"/>
+        <w:rPr>
+          <w:rFonts w:asciiTheme="minorBidi" w:eastAsia="Times New Roman" w:hAnsiTheme="minorBidi"/>
+          <w:color w:val="000000"/>
+        </w:rPr>
+      </w:pPr>
+    </w:p>
+    <w:p>
+      <w:pPr>
+        <w:bidi w:val="0"/>
+        <w:spacing w:after="0"/>
+        <w:rPr>
+          <w:rFonts w:ascii="Consolas" w:hAnsi="Consolas" w:cs="Consolas"/>
+          <w:b/>
+          <w:bCs/>
+          <w:color w:val="000000"/>
+          <w:sz w:val="24"/>
+          <w:szCs w:val="24"/>
+        </w:rPr>
+      </w:pPr>
+      <w:r>
+        <w:rPr>
+          <w:rFonts w:ascii="Consolas" w:hAnsi="Consolas" w:cs="Consolas"/>
+          <w:b/>
+          <w:bCs/>
+          <w:color w:val="000000"/>
+          <w:sz w:val="24"/>
+          <w:szCs w:val="24"/>
+        </w:rPr>
+        <w:t xml:space="preserve">public </w:t>
+      </w:r>
+      <w:proofErr w:type="spellStart"/>
+      <w:proofErr w:type="gramStart"/>
+      <w:r>
+        <w:rPr>
+          <w:rFonts w:ascii="Consolas" w:hAnsi="Consolas" w:cs="Consolas"/>
+          <w:b/>
+          <w:bCs/>
+          <w:color w:val="000000"/>
+          <w:sz w:val="24"/>
+          <w:szCs w:val="24"/>
+        </w:rPr>
+        <w:t>lowestSell</w:t>
+      </w:r>
+      <w:proofErr w:type="spellEnd"/>
+      <w:r>
+        <w:rPr>
+          <w:rFonts w:ascii="Consolas" w:hAnsi="Consolas" w:cs="Consolas"/>
+          <w:b/>
+          <w:bCs/>
+          <w:color w:val="000000"/>
+          <w:sz w:val="24"/>
+          <w:szCs w:val="24"/>
+        </w:rPr>
+        <w:t>(</w:t>
+      </w:r>
+      <w:proofErr w:type="gramEnd"/>
+      <w:r>
+        <w:rPr>
+          <w:rFonts w:ascii="Consolas" w:hAnsi="Consolas" w:cs="Consolas"/>
+          <w:b/>
+          <w:bCs/>
+          <w:color w:val="000000"/>
+          <w:sz w:val="24"/>
+          <w:szCs w:val="24"/>
+        </w:rPr>
+        <w:t>int commodity)</w:t>
+      </w:r>
+    </w:p>
+    <w:p>
+      <w:pPr>
+        <w:bidi w:val="0"/>
+        <w:spacing w:after="0"/>
+        <w:rPr>
+          <w:rFonts w:asciiTheme="minorBidi" w:eastAsia="Times New Roman" w:hAnsiTheme="minorBidi"/>
+          <w:color w:val="000000"/>
+        </w:rPr>
+      </w:pPr>
+      <w:r>
+        <w:rPr>
+          <w:rFonts w:asciiTheme="minorBidi" w:eastAsia="Times New Roman" w:hAnsiTheme="minorBidi"/>
+          <w:color w:val="000000"/>
+        </w:rPr>
+        <w:t>this</w:t>
+      </w:r>
+      <w:r>
+        <w:rPr>
+          <w:rFonts w:asciiTheme="minorBidi" w:eastAsia="Times New Roman" w:hAnsiTheme="minorBidi"/>
+          <w:color w:val="000000"/>
+        </w:rPr>
+        <w:t xml:space="preserve"> function, return the </w:t>
+      </w:r>
+      <w:r>
+        <w:rPr>
+          <w:rFonts w:asciiTheme="minorBidi" w:eastAsia="Times New Roman" w:hAnsiTheme="minorBidi"/>
+          <w:color w:val="000000"/>
+        </w:rPr>
+        <w:t>lowest</w:t>
+      </w:r>
+      <w:r>
+        <w:rPr>
+          <w:rFonts w:asciiTheme="minorBidi" w:eastAsia="Times New Roman" w:hAnsiTheme="minorBidi"/>
+          <w:color w:val="000000"/>
+        </w:rPr>
+        <w:t xml:space="preserve"> price the commodity has bought in the last 15 hours.</w:t>
+      </w:r>
+    </w:p>
+    <w:p>
+      <w:pPr>
+        <w:bidi w:val="0"/>
+        <w:spacing w:after="0"/>
+        <w:rPr>
+          <w:rFonts w:asciiTheme="minorBidi" w:eastAsia="Times New Roman" w:hAnsiTheme="minorBidi"/>
+          <w:color w:val="000000"/>
+        </w:rPr>
+      </w:pPr>
+    </w:p>
+    <w:p>
+      <w:pPr>
+        <w:bidi w:val="0"/>
+        <w:spacing w:after="0"/>
+        <w:rPr>
+          <w:rFonts w:ascii="Consolas" w:hAnsi="Consolas" w:cs="Consolas"/>
+          <w:b/>
+          <w:bCs/>
+          <w:color w:val="000000"/>
+          <w:sz w:val="24"/>
+          <w:szCs w:val="24"/>
+        </w:rPr>
+      </w:pPr>
+      <w:r>
+        <w:rPr>
+          <w:rFonts w:ascii="Consolas" w:hAnsi="Consolas" w:cs="Consolas"/>
+          <w:b/>
+          <w:bCs/>
+          <w:color w:val="000000"/>
+          <w:sz w:val="24"/>
+          <w:szCs w:val="24"/>
+        </w:rPr>
+        <w:t xml:space="preserve">public </w:t>
+      </w:r>
+      <w:proofErr w:type="spellStart"/>
+      <w:proofErr w:type="gramStart"/>
+      <w:r>
+        <w:rPr>
+          <w:rFonts w:ascii="Consolas" w:hAnsi="Consolas" w:cs="Consolas"/>
+          <w:b/>
+          <w:bCs/>
+          <w:color w:val="000000"/>
+          <w:sz w:val="24"/>
+          <w:szCs w:val="24"/>
+        </w:rPr>
+        <w:t>numOfLowest</w:t>
+      </w:r>
+      <w:proofErr w:type="spellEnd"/>
+      <w:r>
+        <w:rPr>
+          <w:rFonts w:ascii="Consolas" w:hAnsi="Consolas" w:cs="Consolas"/>
+          <w:b/>
+          <w:bCs/>
+          <w:color w:val="000000"/>
+          <w:sz w:val="24"/>
+          <w:szCs w:val="24"/>
+        </w:rPr>
+        <w:t>(</w:t>
+      </w:r>
+      <w:proofErr w:type="spellStart"/>
+      <w:proofErr w:type="gramEnd"/>
+      <w:r>
+        <w:rPr>
+          <w:rFonts w:ascii="Consolas" w:hAnsi="Consolas" w:cs="Consolas"/>
+          <w:b/>
+          <w:bCs/>
+          <w:color w:val="000000"/>
+          <w:sz w:val="24"/>
+          <w:szCs w:val="24"/>
+        </w:rPr>
+        <w:t>DateTime</w:t>
+      </w:r>
+      <w:proofErr w:type="spellEnd"/>
+      <w:r>
+        <w:rPr>
+          <w:rFonts w:ascii="Consolas" w:hAnsi="Consolas" w:cs="Consolas"/>
+          <w:b/>
+          <w:bCs/>
+          <w:color w:val="000000"/>
+          <w:sz w:val="24"/>
+          <w:szCs w:val="24"/>
+        </w:rPr>
+        <w:t xml:space="preserve"> start, </w:t>
+      </w:r>
+      <w:proofErr w:type="spellStart"/>
+      <w:r>
+        <w:rPr>
+          <w:rFonts w:ascii="Consolas" w:hAnsi="Consolas" w:cs="Consolas"/>
+          <w:b/>
+          <w:bCs/>
+          <w:color w:val="000000"/>
+          <w:sz w:val="24"/>
+          <w:szCs w:val="24"/>
+        </w:rPr>
+        <w:t>DateTime</w:t>
+      </w:r>
+      <w:proofErr w:type="spellEnd"/>
+      <w:r>
+        <w:rPr>
+          <w:rFonts w:ascii="Consolas" w:hAnsi="Consolas" w:cs="Consolas"/>
+          <w:b/>
+          <w:bCs/>
+          <w:color w:val="000000"/>
+          <w:sz w:val="24"/>
+          <w:szCs w:val="24"/>
+        </w:rPr>
+        <w:t xml:space="preserve"> end, int commodity)</w:t>
+      </w:r>
+    </w:p>
+    <w:p>
+      <w:pPr>
+        <w:bidi w:val="0"/>
+        <w:spacing w:after="0"/>
+        <w:rPr>
+          <w:rFonts w:asciiTheme="minorBidi" w:eastAsia="Times New Roman" w:hAnsiTheme="minorBidi"/>
+          <w:color w:val="000000"/>
+        </w:rPr>
+      </w:pPr>
+      <w:r>
+        <w:rPr>
+          <w:rFonts w:asciiTheme="minorBidi" w:eastAsia="Times New Roman" w:hAnsiTheme="minorBidi"/>
+          <w:color w:val="000000"/>
+        </w:rPr>
+        <w:t>this</w:t>
+      </w:r>
+      <w:r>
+        <w:rPr>
+          <w:rFonts w:asciiTheme="minorBidi" w:eastAsia="Times New Roman" w:hAnsiTheme="minorBidi"/>
+          <w:color w:val="000000"/>
+        </w:rPr>
+        <w:t xml:space="preserve"> function, return the number of times that the commodity has bought in the </w:t>
+      </w:r>
+      <w:r>
+        <w:rPr>
+          <w:rFonts w:asciiTheme="minorBidi" w:eastAsia="Times New Roman" w:hAnsiTheme="minorBidi"/>
+          <w:color w:val="000000"/>
+        </w:rPr>
+        <w:t>lowest</w:t>
+      </w:r>
+      <w:r>
+        <w:rPr>
+          <w:rFonts w:asciiTheme="minorBidi" w:eastAsia="Times New Roman" w:hAnsiTheme="minorBidi"/>
+          <w:color w:val="000000"/>
+        </w:rPr>
+        <w:t xml:space="preserve"> price in the specific date range. </w:t>
+      </w:r>
+    </w:p>
+    <w:p>
+      <w:pPr>
+        <w:bidi w:val="0"/>
+        <w:spacing w:after="0"/>
+        <w:rPr>
+          <w:rFonts w:asciiTheme="minorBidi" w:eastAsia="Times New Roman" w:hAnsiTheme="minorBidi"/>
+          <w:color w:val="000000"/>
+        </w:rPr>
+      </w:pPr>
+    </w:p>
+    <w:p>
+      <w:pPr>
+        <w:bidi w:val="0"/>
+        <w:spacing w:after="0"/>
+        <w:rPr>
+          <w:rFonts w:asciiTheme="minorBidi" w:eastAsia="Times New Roman" w:hAnsiTheme="minorBidi"/>
+          <w:color w:val="000000"/>
+        </w:rPr>
+      </w:pPr>
+      <w:r>
+        <w:rPr>
+          <w:rFonts w:ascii="Consolas" w:hAnsi="Consolas" w:cs="Consolas"/>
+          <w:b/>
+          <w:bCs/>
+          <w:color w:val="000000"/>
+          <w:sz w:val="24"/>
+          <w:szCs w:val="24"/>
+        </w:rPr>
+        <w:t xml:space="preserve">public </w:t>
+      </w:r>
+      <w:proofErr w:type="spellStart"/>
+      <w:proofErr w:type="gramStart"/>
+      <w:r>
+        <w:rPr>
+          <w:rFonts w:ascii="Consolas" w:hAnsi="Consolas" w:cs="Consolas"/>
+          <w:b/>
+          <w:bCs/>
+          <w:color w:val="000000"/>
+          <w:sz w:val="24"/>
+          <w:szCs w:val="24"/>
+        </w:rPr>
+        <w:t>numOfLowest</w:t>
+      </w:r>
+      <w:proofErr w:type="spellEnd"/>
+      <w:r>
+        <w:rPr>
+          <w:rFonts w:ascii="Consolas" w:hAnsi="Consolas" w:cs="Consolas"/>
+          <w:b/>
+          <w:bCs/>
+          <w:color w:val="000000"/>
+          <w:sz w:val="24"/>
+          <w:szCs w:val="24"/>
+        </w:rPr>
+        <w:t>(</w:t>
+      </w:r>
+      <w:proofErr w:type="gramEnd"/>
+      <w:r>
+        <w:rPr>
+          <w:rFonts w:ascii="Consolas" w:hAnsi="Consolas" w:cs="Consolas"/>
+          <w:b/>
+          <w:bCs/>
+          <w:color w:val="000000"/>
+          <w:sz w:val="24"/>
+          <w:szCs w:val="24"/>
+        </w:rPr>
+        <w:t>int commodity)</w:t>
+      </w:r>
+    </w:p>
+    <w:p>
+      <w:pPr>
+        <w:bidi w:val="0"/>
+        <w:spacing w:after="0"/>
+        <w:rPr>
+          <w:rFonts w:asciiTheme="minorBidi" w:eastAsia="Times New Roman" w:hAnsiTheme="minorBidi"/>
+          <w:color w:val="000000"/>
+        </w:rPr>
+      </w:pPr>
+      <w:r>
+        <w:rPr>
+          <w:rFonts w:asciiTheme="minorBidi" w:eastAsia="Times New Roman" w:hAnsiTheme="minorBidi"/>
+          <w:color w:val="000000"/>
+        </w:rPr>
+        <w:t>this</w:t>
+      </w:r>
+      <w:r>
+        <w:rPr>
+          <w:rFonts w:asciiTheme="minorBidi" w:eastAsia="Times New Roman" w:hAnsiTheme="minorBidi"/>
+          <w:color w:val="000000"/>
+        </w:rPr>
+        <w:t xml:space="preserve"> function, return the number of times that the commodity has bought in the </w:t>
+      </w:r>
+      <w:r>
+        <w:rPr>
+          <w:rFonts w:asciiTheme="minorBidi" w:eastAsia="Times New Roman" w:hAnsiTheme="minorBidi"/>
+          <w:color w:val="000000"/>
+        </w:rPr>
+        <w:t>lowest</w:t>
+      </w:r>
+      <w:r>
+        <w:rPr>
+          <w:rFonts w:asciiTheme="minorBidi" w:eastAsia="Times New Roman" w:hAnsiTheme="minorBidi"/>
+          <w:color w:val="000000"/>
+        </w:rPr>
+        <w:t xml:space="preserve"> price in the last 15 hours</w:t>
+      </w:r>
+    </w:p>
+    <w:p>
+      <w:pPr>
+        <w:bidi w:val="0"/>
+        <w:spacing w:after="0"/>
+        <w:rPr>
+          <w:rFonts w:asciiTheme="minorBidi" w:eastAsia="Times New Roman" w:hAnsiTheme="minorBidi"/>
+          <w:color w:val="000000"/>
+        </w:rPr>
+      </w:pPr>
+    </w:p>
+    <w:p>
+      <w:pPr>
+        <w:bidi w:val="0"/>
+        <w:spacing w:after="0"/>
+        <w:rPr>
+          <w:rFonts w:ascii="Consolas" w:hAnsi="Consolas" w:cs="Consolas"/>
+          <w:b/>
+          <w:bCs/>
+          <w:color w:val="000000"/>
+          <w:sz w:val="24"/>
+          <w:szCs w:val="24"/>
+        </w:rPr>
+      </w:pPr>
+      <w:r>
+        <w:rPr>
+          <w:rFonts w:ascii="Consolas" w:hAnsi="Consolas" w:cs="Consolas"/>
+          <w:b/>
+          <w:bCs/>
+          <w:color w:val="000000"/>
+          <w:sz w:val="24"/>
+          <w:szCs w:val="24"/>
+        </w:rPr>
+        <w:t xml:space="preserve">public </w:t>
+      </w:r>
+      <w:proofErr w:type="spellStart"/>
+      <w:proofErr w:type="gramStart"/>
+      <w:r>
+        <w:rPr>
+          <w:rFonts w:ascii="Consolas" w:hAnsi="Consolas" w:cs="Consolas"/>
+          <w:b/>
+          <w:bCs/>
+          <w:color w:val="000000"/>
+          <w:sz w:val="24"/>
+          <w:szCs w:val="24"/>
+        </w:rPr>
+        <w:t>avgPerday</w:t>
+      </w:r>
+      <w:proofErr w:type="spellEnd"/>
+      <w:r>
+        <w:rPr>
+          <w:rFonts w:ascii="Consolas" w:hAnsi="Consolas" w:cs="Consolas"/>
+          <w:b/>
+          <w:bCs/>
+          <w:color w:val="000000"/>
+          <w:sz w:val="24"/>
+          <w:szCs w:val="24"/>
+        </w:rPr>
+        <w:t>(</w:t>
+      </w:r>
+      <w:proofErr w:type="spellStart"/>
+      <w:proofErr w:type="gramEnd"/>
+      <w:r>
+        <w:rPr>
+          <w:rFonts w:ascii="Consolas" w:hAnsi="Consolas" w:cs="Consolas"/>
+          <w:b/>
+          <w:bCs/>
+          <w:color w:val="000000"/>
+          <w:sz w:val="24"/>
+          <w:szCs w:val="24"/>
+        </w:rPr>
+        <w:t>DateTime</w:t>
+      </w:r>
+      <w:proofErr w:type="spellEnd"/>
+      <w:r>
+        <w:rPr>
+          <w:rFonts w:ascii="Consolas" w:hAnsi="Consolas" w:cs="Consolas"/>
+          <w:b/>
+          <w:bCs/>
+          <w:color w:val="000000"/>
+          <w:sz w:val="24"/>
+          <w:szCs w:val="24"/>
+        </w:rPr>
+        <w:t xml:space="preserve"> start, </w:t>
+      </w:r>
+      <w:proofErr w:type="spellStart"/>
+      <w:r>
+        <w:rPr>
+          <w:rFonts w:ascii="Consolas" w:hAnsi="Consolas" w:cs="Consolas"/>
+          <w:b/>
+          <w:bCs/>
+          <w:color w:val="000000"/>
+          <w:sz w:val="24"/>
+          <w:szCs w:val="24"/>
+        </w:rPr>
+        <w:t>DateTime</w:t>
+      </w:r>
+      <w:proofErr w:type="spellEnd"/>
+      <w:r>
+        <w:rPr>
+          <w:rFonts w:ascii="Consolas" w:hAnsi="Consolas" w:cs="Consolas"/>
+          <w:b/>
+          <w:bCs/>
+          <w:color w:val="000000"/>
+          <w:sz w:val="24"/>
+          <w:szCs w:val="24"/>
+        </w:rPr>
+        <w:t xml:space="preserve"> end, int commodity)</w:t>
+      </w:r>
+    </w:p>
+    <w:p>
+      <w:pPr>
+        <w:bidi w:val="0"/>
+        <w:spacing w:after="0"/>
+        <w:rPr>
+          <w:rFonts w:asciiTheme="minorBidi" w:eastAsia="Times New Roman" w:hAnsiTheme="minorBidi"/>
+          <w:color w:val="000000"/>
+        </w:rPr>
+      </w:pPr>
+      <w:r>
+        <w:rPr>
+          <w:rFonts w:asciiTheme="minorBidi" w:eastAsia="Times New Roman" w:hAnsiTheme="minorBidi"/>
+          <w:color w:val="000000"/>
+        </w:rPr>
+        <w:t xml:space="preserve">this function returns an array that contain the average price of the commodity per days </w:t>
+      </w:r>
+      <w:r>
+        <w:rPr>
+          <w:rFonts w:asciiTheme="minorBidi" w:eastAsia="Times New Roman" w:hAnsiTheme="minorBidi"/>
+          <w:color w:val="000000"/>
+        </w:rPr>
+        <w:t>in the specific date range.</w:t>
+      </w:r>
+    </w:p>
+    <w:p>
+      <w:pPr>
+        <w:bidi w:val="0"/>
+        <w:spacing w:after="0"/>
+        <w:rPr>
+          <w:rFonts w:asciiTheme="minorBidi" w:eastAsia="Times New Roman" w:hAnsiTheme="minorBidi"/>
+          <w:color w:val="000000"/>
+        </w:rPr>
+      </w:pPr>
+    </w:p>
+    <w:p>
+      <w:pPr>
+        <w:bidi w:val="0"/>
+        <w:spacing w:after="0"/>
+        <w:rPr>
+          <w:rFonts w:ascii="Consolas" w:hAnsi="Consolas" w:cs="Consolas"/>
+          <w:b/>
+          <w:bCs/>
+          <w:color w:val="000000"/>
+          <w:sz w:val="24"/>
+          <w:szCs w:val="24"/>
+        </w:rPr>
+      </w:pPr>
+      <w:r>
+        <w:rPr>
+          <w:rFonts w:ascii="Consolas" w:hAnsi="Consolas" w:cs="Consolas"/>
+          <w:b/>
+          <w:bCs/>
+          <w:color w:val="000000"/>
+          <w:sz w:val="24"/>
+          <w:szCs w:val="24"/>
+        </w:rPr>
+        <w:t xml:space="preserve">public </w:t>
+      </w:r>
+      <w:proofErr w:type="spellStart"/>
+      <w:proofErr w:type="gramStart"/>
+      <w:r>
+        <w:rPr>
+          <w:rFonts w:ascii="Consolas" w:hAnsi="Consolas" w:cs="Consolas"/>
+          <w:b/>
+          <w:bCs/>
+          <w:color w:val="000000"/>
+          <w:sz w:val="24"/>
+          <w:szCs w:val="24"/>
+        </w:rPr>
+        <w:t>avgPerday</w:t>
+      </w:r>
+      <w:proofErr w:type="spellEnd"/>
+      <w:r>
+        <w:rPr>
+          <w:rFonts w:ascii="Consolas" w:hAnsi="Consolas" w:cs="Consolas"/>
+          <w:b/>
+          <w:bCs/>
+          <w:color w:val="000000"/>
+          <w:sz w:val="24"/>
+          <w:szCs w:val="24"/>
+        </w:rPr>
+        <w:t>(</w:t>
+      </w:r>
+      <w:proofErr w:type="gramEnd"/>
+      <w:r>
+        <w:rPr>
+          <w:rFonts w:ascii="Consolas" w:hAnsi="Consolas" w:cs="Consolas"/>
+          <w:b/>
+          <w:bCs/>
+          <w:color w:val="000000"/>
+          <w:sz w:val="24"/>
+          <w:szCs w:val="24"/>
+        </w:rPr>
+        <w:t>int commodity)</w:t>
+      </w:r>
+    </w:p>
+    <w:p>
+      <w:pPr>
+        <w:bidi w:val="0"/>
+        <w:spacing w:after="0"/>
+        <w:rPr>
+          <w:rFonts w:asciiTheme="minorBidi" w:eastAsia="Times New Roman" w:hAnsiTheme="minorBidi"/>
+          <w:b/>
+          <w:bCs/>
+          <w:color w:val="000000"/>
+          <w:sz w:val="32"/>
+          <w:szCs w:val="32"/>
+        </w:rPr>
+      </w:pPr>
+      <w:r>
+        <w:rPr>
+          <w:rFonts w:asciiTheme="minorBidi" w:eastAsia="Times New Roman" w:hAnsiTheme="minorBidi"/>
+          <w:color w:val="000000"/>
+        </w:rPr>
+        <w:t>this function return</w:t>
+      </w:r>
+      <w:r>
+        <w:rPr>
+          <w:rFonts w:asciiTheme="minorBidi" w:eastAsia="Times New Roman" w:hAnsiTheme="minorBidi"/>
+          <w:color w:val="000000"/>
+        </w:rPr>
+        <w:t>s</w:t>
+      </w:r>
+      <w:r>
+        <w:rPr>
+          <w:rFonts w:asciiTheme="minorBidi" w:eastAsia="Times New Roman" w:hAnsiTheme="minorBidi"/>
+          <w:color w:val="000000"/>
+        </w:rPr>
+        <w:t xml:space="preserve"> an array that contain the average price of the commodity per days</w:t>
+      </w:r>
+      <w:r>
+        <w:rPr>
+          <w:rFonts w:asciiTheme="minorBidi" w:eastAsia="Times New Roman" w:hAnsiTheme="minorBidi"/>
+          <w:b/>
+          <w:bCs/>
+          <w:color w:val="000000"/>
+          <w:sz w:val="32"/>
+          <w:szCs w:val="32"/>
+        </w:rPr>
+        <w:t xml:space="preserve"> </w:t>
+      </w:r>
+      <w:r>
+        <w:rPr>
+          <w:rFonts w:asciiTheme="minorBidi" w:eastAsia="Times New Roman" w:hAnsiTheme="minorBidi"/>
+          <w:color w:val="000000"/>
+        </w:rPr>
+        <w:t>in the last week.</w:t>
+      </w:r>
+    </w:p>
+    <w:p>
+      <w:pPr>
+        <w:bidi w:val="0"/>
+        <w:spacing w:after="0"/>
+        <w:rPr>
+          <w:rFonts w:asciiTheme="minorBidi" w:eastAsia="Times New Roman" w:hAnsiTheme="minorBidi"/>
+          <w:b/>
+          <w:bCs/>
+          <w:color w:val="000000"/>
+          <w:sz w:val="32"/>
+          <w:szCs w:val="32"/>
+        </w:rPr>
+      </w:pPr>
+    </w:p>
+    <w:p>
+      <w:pPr>
+        <w:bidi w:val="0"/>
+        <w:spacing w:after="0"/>
+        <w:rPr>
+          <w:rFonts w:asciiTheme="minorBidi" w:eastAsia="Times New Roman" w:hAnsiTheme="minorBidi"/>
+          <w:b/>
+          <w:bCs/>
+          <w:color w:val="000000"/>
+          <w:sz w:val="32"/>
+          <w:szCs w:val="32"/>
+        </w:rPr>
+      </w:pPr>
+      <w:bookmarkStart w:id="2" w:name="_GoBack"/>
+      <w:bookmarkEnd w:id="2"/>
+    </w:p>
+    <w:p>
+      <w:pPr>
+        <w:bidi w:val="0"/>
+        <w:spacing w:after="0"/>
+        <w:rPr>
+          <w:rFonts w:asciiTheme="minorBidi" w:eastAsia="Times New Roman" w:hAnsiTheme="minorBidi"/>
+          <w:b/>
+          <w:bCs/>
+          <w:color w:val="000000"/>
+          <w:sz w:val="32"/>
+          <w:szCs w:val="32"/>
+        </w:rPr>
+      </w:pPr>
+      <w:r>
+        <w:rPr>
+          <w:rFonts w:asciiTheme="minorBidi" w:eastAsia="Times New Roman" w:hAnsiTheme="minorBidi"/>
+          <w:b/>
+          <w:bCs/>
+          <w:color w:val="000000"/>
+          <w:sz w:val="32"/>
+          <w:szCs w:val="32"/>
+        </w:rPr>
+        <w:lastRenderedPageBreak/>
         <w:t>Log</w:t>
       </w:r>
     </w:p>
@@ -8839,7 +11107,7 @@
 </file>
 
 <file path=word/numbering.xml><?xml version="1.0" encoding="utf-8"?>
-<w:numbering xmlns:wpc="http://schemas.microsoft.com/office/word/2010/wordprocessingCanvas" xmlns:mc="http://schemas.openxmlformats.org/markup-compatibility/2006" xmlns:o="urn:schemas-microsoft-com:office:office" xmlns:r="http://schemas.openxmlformats.org/officeDocument/2006/relationships" xmlns:m="http://schemas.openxmlformats.org/officeDocument/2006/math" xmlns:v="urn:schemas-microsoft-com:vml" xmlns:wp14="http://schemas.microsoft.com/office/word/2010/wordprocessingDrawing" xmlns:wp="http://schemas.openxmlformats.org/drawingml/2006/wordprocessingDrawing" xmlns:w10="urn:schemas-microsoft-com:office:word" xmlns:w="http://schemas.openxmlformats.org/wordprocessingml/2006/main" xmlns:w14="http://schemas.microsoft.com/office/word/2010/wordml" xmlns:w15="http://schemas.microsoft.com/office/word/2012/wordml" xmlns:wpg="http://schemas.microsoft.com/office/word/2010/wordprocessingGroup" xmlns:wpi="http://schemas.microsoft.com/office/word/2010/wordprocessingInk" xmlns:wne="http://schemas.microsoft.com/office/word/2006/wordml" xmlns:wps="http://schemas.microsoft.com/office/word/2010/wordprocessingShape" mc:Ignorable="w14 w15 wp14">
+<w:numbering xmlns:wpc="http://schemas.microsoft.com/office/word/2010/wordprocessingCanvas" xmlns:cx="http://schemas.microsoft.com/office/drawing/2014/chartex" xmlns:cx1="http://schemas.microsoft.com/office/drawing/2015/9/8/chartex" xmlns:cx2="http://schemas.microsoft.com/office/drawing/2015/10/21/chartex" xmlns:cx3="http://schemas.microsoft.com/office/drawing/2016/5/9/chartex" xmlns:cx4="http://schemas.microsoft.com/office/drawing/2016/5/10/chartex" xmlns:cx5="http://schemas.microsoft.com/office/drawing/2016/5/11/chartex" xmlns:cx6="http://schemas.microsoft.com/office/drawing/2016/5/12/chartex" xmlns:cx7="http://schemas.microsoft.com/office/drawing/2016/5/13/chartex" xmlns:cx8="http://schemas.microsoft.com/office/drawing/2016/5/14/chartex" xmlns:mc="http://schemas.openxmlformats.org/markup-compatibility/2006" xmlns:aink="http://schemas.microsoft.com/office/drawing/2016/ink" xmlns:o="urn:schemas-microsoft-com:office:office" xmlns:r="http://schemas.openxmlformats.org/officeDocument/2006/relationships" xmlns:m="http://schemas.openxmlformats.org/officeDocument/2006/math" xmlns:v="urn:schemas-microsoft-com:vml" xmlns:wp14="http://schemas.microsoft.com/office/word/2010/wordprocessingDrawing" xmlns:wp="http://schemas.openxmlformats.org/drawingml/2006/wordprocessingDrawing" xmlns:w10="urn:schemas-microsoft-com:office:word" xmlns:w="http://schemas.openxmlformats.org/wordprocessingml/2006/main" xmlns:w14="http://schemas.microsoft.com/office/word/2010/wordml" xmlns:w15="http://schemas.microsoft.com/office/word/2012/wordml" xmlns:w16se="http://schemas.microsoft.com/office/word/2015/wordml/symex" xmlns:wpg="http://schemas.microsoft.com/office/word/2010/wordprocessingGroup" xmlns:wpi="http://schemas.microsoft.com/office/word/2010/wordprocessingInk" xmlns:wne="http://schemas.microsoft.com/office/word/2006/wordml" xmlns:wps="http://schemas.microsoft.com/office/word/2010/wordprocessingShape" mc:Ignorable="w14 w15 w16se wp14">
   <w:abstractNum w:abstractNumId="0" w15:restartNumberingAfterBreak="0">
     <w:nsid w:val="09B46A68"/>
     <w:multiLevelType w:val="hybridMultilevel"/>
@@ -9994,7 +12262,7 @@
 </file>
 
 <file path=word/styles.xml><?xml version="1.0" encoding="utf-8"?>
-<w:styles xmlns:mc="http://schemas.openxmlformats.org/markup-compatibility/2006" xmlns:r="http://schemas.openxmlformats.org/officeDocument/2006/relationships" xmlns:w="http://schemas.openxmlformats.org/wordprocessingml/2006/main" xmlns:w14="http://schemas.microsoft.com/office/word/2010/wordml" xmlns:w15="http://schemas.microsoft.com/office/word/2012/wordml" mc:Ignorable="w14 w15">
+<w:styles xmlns:mc="http://schemas.openxmlformats.org/markup-compatibility/2006" xmlns:r="http://schemas.openxmlformats.org/officeDocument/2006/relationships" xmlns:w="http://schemas.openxmlformats.org/wordprocessingml/2006/main" xmlns:w14="http://schemas.microsoft.com/office/word/2010/wordml" xmlns:w15="http://schemas.microsoft.com/office/word/2012/wordml" xmlns:w16se="http://schemas.microsoft.com/office/word/2015/wordml/symex" mc:Ignorable="w14 w15 w16se">
   <w:docDefaults>
     <w:rPrDefault>
       <w:rPr>
@@ -10010,7 +12278,7 @@
       </w:pPr>
     </w:pPrDefault>
   </w:docDefaults>
-  <w:latentStyles w:defLockedState="0" w:defUIPriority="99" w:defSemiHidden="0" w:defUnhideWhenUsed="0" w:defQFormat="0" w:count="371">
+  <w:latentStyles w:defLockedState="0" w:defUIPriority="99" w:defSemiHidden="0" w:defUnhideWhenUsed="0" w:defQFormat="0" w:count="374">
     <w:lsdException w:name="Normal" w:uiPriority="0" w:qFormat="1"/>
     <w:lsdException w:name="heading 1" w:uiPriority="9" w:qFormat="1"/>
     <w:lsdException w:name="heading 2" w:semiHidden="1" w:uiPriority="9" w:unhideWhenUsed="1" w:qFormat="1"/>
@@ -10116,7 +12384,6 @@
     <w:lsdException w:name="HTML Sample" w:semiHidden="1" w:unhideWhenUsed="1"/>
     <w:lsdException w:name="HTML Typewriter" w:semiHidden="1" w:unhideWhenUsed="1"/>
     <w:lsdException w:name="HTML Variable" w:semiHidden="1" w:unhideWhenUsed="1"/>
-    <w:lsdException w:name="Normal Table" w:semiHidden="1" w:unhideWhenUsed="1"/>
     <w:lsdException w:name="annotation subject" w:semiHidden="1" w:unhideWhenUsed="1"/>
     <w:lsdException w:name="No List" w:semiHidden="1" w:unhideWhenUsed="1"/>
     <w:lsdException w:name="Outline List 1" w:semiHidden="1" w:unhideWhenUsed="1"/>
@@ -10161,7 +12428,6 @@
     <w:lsdException w:name="Table Professional" w:semiHidden="1" w:unhideWhenUsed="1"/>
     <w:lsdException w:name="Table Subtle 1" w:semiHidden="1" w:unhideWhenUsed="1"/>
     <w:lsdException w:name="Table Subtle 2" w:semiHidden="1" w:unhideWhenUsed="1"/>
-    <w:lsdException w:name="Table Web 1" w:semiHidden="1" w:unhideWhenUsed="1"/>
     <w:lsdException w:name="Table Web 2" w:semiHidden="1" w:unhideWhenUsed="1"/>
     <w:lsdException w:name="Table Web 3" w:semiHidden="1" w:unhideWhenUsed="1"/>
     <w:lsdException w:name="Balloon Text" w:semiHidden="1" w:unhideWhenUsed="1"/>
@@ -10382,6 +12648,9 @@
     <w:lsdException w:name="List Table 5 Dark Accent 6" w:uiPriority="50"/>
     <w:lsdException w:name="List Table 6 Colorful Accent 6" w:uiPriority="51"/>
     <w:lsdException w:name="List Table 7 Colorful Accent 6" w:uiPriority="52"/>
+    <w:lsdException w:name="Mention" w:semiHidden="1" w:unhideWhenUsed="1"/>
+    <w:lsdException w:name="Smart Hyperlink" w:semiHidden="1" w:unhideWhenUsed="1"/>
+    <w:lsdException w:name="Hashtag" w:semiHidden="1" w:unhideWhenUsed="1"/>
   </w:latentStyles>
   <w:style w:type="paragraph" w:default="1" w:styleId="Normal">
     <w:name w:val="Normal"/>
@@ -10818,7 +13087,7 @@
 </file>
 
 <file path=customXml/itemProps1.xml><?xml version="1.0" encoding="utf-8"?>
-<ds:datastoreItem xmlns:ds="http://schemas.openxmlformats.org/officeDocument/2006/customXml" ds:itemID="{42E49ED5-2E1B-4730-9242-2D72628C4ECF}">
+<ds:datastoreItem xmlns:ds="http://schemas.openxmlformats.org/officeDocument/2006/customXml" ds:itemID="{84FEE007-982B-4CB1-AF9B-24C2429E0E87}">
   <ds:schemaRefs>
     <ds:schemaRef ds:uri="http://schemas.openxmlformats.org/officeDocument/2006/bibliography"/>
   </ds:schemaRefs>

--- a/Docs/LLD.docx
+++ b/Docs/LLD.docx
@@ -1,6 +1,6 @@
 
 <file path=word/document.xml><?xml version="1.0" encoding="utf-8"?>
-<w:document xmlns:wpc="http://schemas.microsoft.com/office/word/2010/wordprocessingCanvas" xmlns:cx="http://schemas.microsoft.com/office/drawing/2014/chartex" xmlns:cx1="http://schemas.microsoft.com/office/drawing/2015/9/8/chartex" xmlns:cx2="http://schemas.microsoft.com/office/drawing/2015/10/21/chartex" xmlns:cx3="http://schemas.microsoft.com/office/drawing/2016/5/9/chartex" xmlns:cx4="http://schemas.microsoft.com/office/drawing/2016/5/10/chartex" xmlns:cx5="http://schemas.microsoft.com/office/drawing/2016/5/11/chartex" xmlns:cx6="http://schemas.microsoft.com/office/drawing/2016/5/12/chartex" xmlns:cx7="http://schemas.microsoft.com/office/drawing/2016/5/13/chartex" xmlns:cx8="http://schemas.microsoft.com/office/drawing/2016/5/14/chartex" xmlns:mc="http://schemas.openxmlformats.org/markup-compatibility/2006" xmlns:aink="http://schemas.microsoft.com/office/drawing/2016/ink" xmlns:o="urn:schemas-microsoft-com:office:office" xmlns:r="http://schemas.openxmlformats.org/officeDocument/2006/relationships" xmlns:m="http://schemas.openxmlformats.org/officeDocument/2006/math" xmlns:v="urn:schemas-microsoft-com:vml" xmlns:wp14="http://schemas.microsoft.com/office/word/2010/wordprocessingDrawing" xmlns:wp="http://schemas.openxmlformats.org/drawingml/2006/wordprocessingDrawing" xmlns:w10="urn:schemas-microsoft-com:office:word" xmlns:w="http://schemas.openxmlformats.org/wordprocessingml/2006/main" xmlns:w14="http://schemas.microsoft.com/office/word/2010/wordml" xmlns:w15="http://schemas.microsoft.com/office/word/2012/wordml" xmlns:w16se="http://schemas.microsoft.com/office/word/2015/wordml/symex" xmlns:wpg="http://schemas.microsoft.com/office/word/2010/wordprocessingGroup" xmlns:wpi="http://schemas.microsoft.com/office/word/2010/wordprocessingInk" xmlns:wne="http://schemas.microsoft.com/office/word/2006/wordml" xmlns:wps="http://schemas.microsoft.com/office/word/2010/wordprocessingShape" mc:Ignorable="w14 w15 w16se wp14">
+<w:document xmlns:wpc="http://schemas.microsoft.com/office/word/2010/wordprocessingCanvas" xmlns:cx="http://schemas.microsoft.com/office/drawing/2014/chartex" xmlns:cx1="http://schemas.microsoft.com/office/drawing/2015/9/8/chartex" xmlns:cx2="http://schemas.microsoft.com/office/drawing/2015/10/21/chartex" xmlns:cx3="http://schemas.microsoft.com/office/drawing/2016/5/9/chartex" xmlns:cx4="http://schemas.microsoft.com/office/drawing/2016/5/10/chartex" xmlns:cx5="http://schemas.microsoft.com/office/drawing/2016/5/11/chartex" xmlns:cx6="http://schemas.microsoft.com/office/drawing/2016/5/12/chartex" xmlns:cx7="http://schemas.microsoft.com/office/drawing/2016/5/13/chartex" xmlns:cx8="http://schemas.microsoft.com/office/drawing/2016/5/14/chartex" xmlns:mc="http://schemas.openxmlformats.org/markup-compatibility/2006" xmlns:aink="http://schemas.microsoft.com/office/drawing/2016/ink" xmlns:am3d="http://schemas.microsoft.com/office/drawing/2017/model3d" xmlns:o="urn:schemas-microsoft-com:office:office" xmlns:r="http://schemas.openxmlformats.org/officeDocument/2006/relationships" xmlns:m="http://schemas.openxmlformats.org/officeDocument/2006/math" xmlns:v="urn:schemas-microsoft-com:vml" xmlns:wp14="http://schemas.microsoft.com/office/word/2010/wordprocessingDrawing" xmlns:wp="http://schemas.openxmlformats.org/drawingml/2006/wordprocessingDrawing" xmlns:w10="urn:schemas-microsoft-com:office:word" xmlns:w="http://schemas.openxmlformats.org/wordprocessingml/2006/main" xmlns:w14="http://schemas.microsoft.com/office/word/2010/wordml" xmlns:w15="http://schemas.microsoft.com/office/word/2012/wordml" xmlns:w16cid="http://schemas.microsoft.com/office/word/2016/wordml/cid" xmlns:w16se="http://schemas.microsoft.com/office/word/2015/wordml/symex" xmlns:wpg="http://schemas.microsoft.com/office/word/2010/wordprocessingGroup" xmlns:wpi="http://schemas.microsoft.com/office/word/2010/wordprocessingInk" xmlns:wne="http://schemas.microsoft.com/office/word/2006/wordml" xmlns:wps="http://schemas.microsoft.com/office/word/2010/wordprocessingShape" mc:Ignorable="w14 w15 w16se w16cid wp14">
   <w:body>
     <w:p>
       <w:pPr>
@@ -249,8 +249,8 @@
           <w:b/>
           <w:bCs/>
           <w:kern w:val="36"/>
-          <w:sz w:val="24"/>
-          <w:szCs w:val="24"/>
+          <w:sz w:val="28"/>
+          <w:szCs w:val="28"/>
         </w:rPr>
         <w:t xml:space="preserve">The </w:t>
       </w:r>
@@ -261,8 +261,8 @@
           <w:b/>
           <w:bCs/>
           <w:kern w:val="36"/>
-          <w:sz w:val="24"/>
-          <w:szCs w:val="24"/>
+          <w:sz w:val="28"/>
+          <w:szCs w:val="28"/>
         </w:rPr>
         <w:t>MainWindow</w:t>
       </w:r>
@@ -273,8 +273,8 @@
           <w:b/>
           <w:bCs/>
           <w:kern w:val="36"/>
-          <w:sz w:val="24"/>
-          <w:szCs w:val="24"/>
+          <w:sz w:val="28"/>
+          <w:szCs w:val="28"/>
         </w:rPr>
         <w:t xml:space="preserve"> is d</w:t>
       </w:r>
@@ -284,8 +284,8 @@
           <w:b/>
           <w:bCs/>
           <w:kern w:val="36"/>
-          <w:sz w:val="24"/>
-          <w:szCs w:val="24"/>
+          <w:sz w:val="28"/>
+          <w:szCs w:val="28"/>
         </w:rPr>
         <w:t>iv</w:t>
       </w:r>
@@ -295,8 +295,8 @@
           <w:b/>
           <w:bCs/>
           <w:kern w:val="36"/>
-          <w:sz w:val="24"/>
-          <w:szCs w:val="24"/>
+          <w:sz w:val="28"/>
+          <w:szCs w:val="28"/>
         </w:rPr>
         <w:t>ide</w:t>
       </w:r>
@@ -306,8 +306,8 @@
           <w:b/>
           <w:bCs/>
           <w:kern w:val="36"/>
-          <w:sz w:val="24"/>
-          <w:szCs w:val="24"/>
+          <w:sz w:val="28"/>
+          <w:szCs w:val="28"/>
         </w:rPr>
         <w:t>d</w:t>
       </w:r>
@@ -317,8 +317,8 @@
           <w:b/>
           <w:bCs/>
           <w:kern w:val="36"/>
-          <w:sz w:val="24"/>
-          <w:szCs w:val="24"/>
+          <w:sz w:val="28"/>
+          <w:szCs w:val="28"/>
         </w:rPr>
         <w:t xml:space="preserve"> into 4 categories:</w:t>
       </w:r>
@@ -326,12 +326,16 @@
         <w:rPr>
           <w:rFonts w:asciiTheme="minorBidi" w:eastAsia="Times New Roman" w:hAnsiTheme="minorBidi"/>
           <w:kern w:val="36"/>
+          <w:sz w:val="28"/>
+          <w:szCs w:val="28"/>
         </w:rPr>
         <w:br/>
       </w:r>
       <w:r>
         <w:rPr>
           <w:rFonts w:asciiTheme="minorBidi" w:eastAsia="Times New Roman" w:hAnsiTheme="minorBidi"/>
+          <w:sz w:val="28"/>
+          <w:szCs w:val="28"/>
           <w:u w:val="single"/>
         </w:rPr>
         <w:t>Market action:</w:t>
@@ -396,6 +400,8 @@
       <w:r>
         <w:rPr>
           <w:rFonts w:asciiTheme="minorBidi" w:eastAsia="Times New Roman" w:hAnsiTheme="minorBidi"/>
+          <w:sz w:val="28"/>
+          <w:szCs w:val="28"/>
           <w:u w:val="single"/>
         </w:rPr>
         <w:t>Info:</w:t>
@@ -418,7 +424,21 @@
           <w:rFonts w:asciiTheme="minorBidi" w:eastAsia="Times New Roman" w:hAnsiTheme="minorBidi"/>
         </w:rPr>
         <w:br/>
-        <w:t xml:space="preserve">It is also include the history button and </w:t>
+        <w:t xml:space="preserve">It is also </w:t>
+      </w:r>
+      <w:proofErr w:type="gramStart"/>
+      <w:r>
+        <w:rPr>
+          <w:rFonts w:asciiTheme="minorBidi" w:eastAsia="Times New Roman" w:hAnsiTheme="minorBidi"/>
+        </w:rPr>
+        <w:t>include</w:t>
+      </w:r>
+      <w:proofErr w:type="gramEnd"/>
+      <w:r>
+        <w:rPr>
+          <w:rFonts w:asciiTheme="minorBidi" w:eastAsia="Times New Roman" w:hAnsiTheme="minorBidi"/>
+        </w:rPr>
+        <w:t xml:space="preserve"> the history button and </w:t>
       </w:r>
       <w:r>
         <w:rPr>
@@ -427,18 +447,90 @@
         </w:rPr>
         <w:t>a new feature we added "test connection".</w:t>
       </w:r>
-      <w:r>
-        <w:rPr>
-          <w:rFonts w:asciiTheme="minorBidi" w:eastAsia="Times New Roman" w:hAnsiTheme="minorBidi"/>
+    </w:p>
+    <w:p>
+      <w:pPr>
+        <w:bidi w:val="0"/>
+        <w:spacing w:after="0"/>
+        <w:rPr>
+          <w:rFonts w:asciiTheme="minorBidi" w:eastAsia="Times New Roman" w:hAnsiTheme="minorBidi"/>
+        </w:rPr>
+      </w:pPr>
+      <w:r>
+        <w:rPr>
+          <w:rFonts w:asciiTheme="minorBidi" w:eastAsia="Times New Roman" w:hAnsiTheme="minorBidi"/>
+          <w:b/>
+          <w:bCs/>
+        </w:rPr>
+        <w:t xml:space="preserve">We now enhance the info </w:t>
+      </w:r>
+      <w:r>
+        <w:rPr>
+          <w:rFonts w:asciiTheme="minorBidi" w:eastAsia="Times New Roman" w:hAnsiTheme="minorBidi"/>
+          <w:b/>
+          <w:bCs/>
+        </w:rPr>
+        <w:t>available to the user by</w:t>
+      </w:r>
+      <w:r>
+        <w:rPr>
+          <w:rFonts w:asciiTheme="minorBidi" w:eastAsia="Times New Roman" w:hAnsiTheme="minorBidi"/>
+          <w:b/>
+          <w:bCs/>
+        </w:rPr>
+        <w:t xml:space="preserve"> </w:t>
+      </w:r>
+      <w:r>
+        <w:rPr>
+          <w:rFonts w:asciiTheme="minorBidi" w:eastAsia="Times New Roman" w:hAnsiTheme="minorBidi"/>
+          <w:b/>
+          <w:bCs/>
+        </w:rPr>
+        <w:t xml:space="preserve">adding </w:t>
+      </w:r>
+      <w:r>
+        <w:rPr>
+          <w:rFonts w:asciiTheme="minorBidi" w:eastAsia="Times New Roman" w:hAnsiTheme="minorBidi"/>
+          <w:b/>
+          <w:bCs/>
+        </w:rPr>
+        <w:t>Statistics button.</w:t>
+      </w:r>
+      <w:r>
+        <w:rPr>
+          <w:rFonts w:asciiTheme="minorBidi" w:eastAsia="Times New Roman" w:hAnsiTheme="minorBidi"/>
+          <w:b/>
+          <w:bCs/>
         </w:rPr>
         <w:br/>
       </w:r>
+      <w:bookmarkStart w:id="0" w:name="_GoBack"/>
       <w:r>
         <w:rPr>
           <w:rFonts w:asciiTheme="minorBidi" w:eastAsia="Times New Roman" w:hAnsiTheme="minorBidi"/>
         </w:rPr>
         <w:br/>
-        <w:t>The request status form allowing the user to get the a request status by the ID of the request.</w:t>
+      </w:r>
+      <w:bookmarkEnd w:id="0"/>
+      <w:r>
+        <w:rPr>
+          <w:rFonts w:asciiTheme="minorBidi" w:eastAsia="Times New Roman" w:hAnsiTheme="minorBidi"/>
+        </w:rPr>
+        <w:t xml:space="preserve">The request status form allowing the user to get </w:t>
+      </w:r>
+      <w:proofErr w:type="gramStart"/>
+      <w:r>
+        <w:rPr>
+          <w:rFonts w:asciiTheme="minorBidi" w:eastAsia="Times New Roman" w:hAnsiTheme="minorBidi"/>
+        </w:rPr>
+        <w:t>the a</w:t>
+      </w:r>
+      <w:proofErr w:type="gramEnd"/>
+      <w:r>
+        <w:rPr>
+          <w:rFonts w:asciiTheme="minorBidi" w:eastAsia="Times New Roman" w:hAnsiTheme="minorBidi"/>
+        </w:rPr>
+        <w:t xml:space="preserve"> request status by the ID of the request.</w:t>
       </w:r>
       <w:r>
         <w:rPr>
@@ -458,7 +550,28 @@
         <w:rPr>
           <w:rFonts w:asciiTheme="minorBidi" w:eastAsia="Times New Roman" w:hAnsiTheme="minorBidi"/>
         </w:rPr>
+        <w:t xml:space="preserve"> </w:t>
+      </w:r>
+      <w:r>
+        <w:rPr>
+          <w:rFonts w:asciiTheme="minorBidi" w:eastAsia="Times New Roman" w:hAnsiTheme="minorBidi"/>
+          <w:b/>
+          <w:bCs/>
+        </w:rPr>
+        <w:t>The user is able now to export his status to PDF.</w:t>
+      </w:r>
+      <w:r>
+        <w:rPr>
+          <w:rFonts w:asciiTheme="minorBidi" w:eastAsia="Times New Roman" w:hAnsiTheme="minorBidi"/>
+          <w:b/>
+          <w:bCs/>
+        </w:rPr>
         <w:br/>
+      </w:r>
+      <w:r>
+        <w:rPr>
+          <w:rFonts w:asciiTheme="minorBidi" w:eastAsia="Times New Roman" w:hAnsiTheme="minorBidi"/>
+        </w:rPr>
         <w:t xml:space="preserve">The history form allowing the user to watch the history of his actions. The user can choose between show by days or dates. </w:t>
       </w:r>
       <w:r>
@@ -466,7 +579,21 @@
           <w:rFonts w:asciiTheme="minorBidi" w:eastAsia="Times New Roman" w:hAnsiTheme="minorBidi"/>
         </w:rPr>
         <w:br/>
-        <w:t>The test connection button allowing the user to check the most common and also easy to notice problem by himself.</w:t>
+        <w:t xml:space="preserve">The test connection button allowing the user to check the most common </w:t>
+      </w:r>
+      <w:proofErr w:type="gramStart"/>
+      <w:r>
+        <w:rPr>
+          <w:rFonts w:asciiTheme="minorBidi" w:eastAsia="Times New Roman" w:hAnsiTheme="minorBidi"/>
+        </w:rPr>
+        <w:t>and also</w:t>
+      </w:r>
+      <w:proofErr w:type="gramEnd"/>
+      <w:r>
+        <w:rPr>
+          <w:rFonts w:asciiTheme="minorBidi" w:eastAsia="Times New Roman" w:hAnsiTheme="minorBidi"/>
+        </w:rPr>
+        <w:t xml:space="preserve"> easy to notice problem by himself.</w:t>
       </w:r>
       <w:r>
         <w:rPr>
@@ -483,6 +610,8 @@
       <w:r>
         <w:rPr>
           <w:rFonts w:asciiTheme="minorBidi" w:eastAsia="Times New Roman" w:hAnsiTheme="minorBidi"/>
+          <w:sz w:val="28"/>
+          <w:szCs w:val="28"/>
           <w:u w:val="single"/>
         </w:rPr>
         <w:t>Default AMA:</w:t>
@@ -490,8 +619,15 @@
       <w:r>
         <w:rPr>
           <w:rFonts w:asciiTheme="minorBidi" w:eastAsia="Times New Roman" w:hAnsiTheme="minorBidi"/>
+          <w:sz w:val="28"/>
+          <w:szCs w:val="28"/>
         </w:rPr>
         <w:br/>
+      </w:r>
+      <w:r>
+        <w:rPr>
+          <w:rFonts w:asciiTheme="minorBidi" w:eastAsia="Times New Roman" w:hAnsiTheme="minorBidi"/>
+        </w:rPr>
         <w:t>Include the run default AMA and current logics buttons.</w:t>
       </w:r>
       <w:r>
@@ -529,11 +665,23 @@
           <w:rFonts w:asciiTheme="minorBidi" w:eastAsia="Times New Roman" w:hAnsiTheme="minorBidi"/>
         </w:rPr>
       </w:pPr>
-      <w:r>
-        <w:rPr>
-          <w:rFonts w:asciiTheme="minorBidi" w:eastAsia="Times New Roman" w:hAnsiTheme="minorBidi"/>
+    </w:p>
+    <w:p>
+      <w:pPr>
+        <w:bidi w:val="0"/>
+        <w:spacing w:after="0"/>
+        <w:rPr>
+          <w:rFonts w:asciiTheme="minorBidi" w:eastAsia="Times New Roman" w:hAnsiTheme="minorBidi"/>
+        </w:rPr>
+      </w:pPr>
+      <w:r>
+        <w:rPr>
+          <w:rFonts w:asciiTheme="minorBidi" w:eastAsia="Times New Roman" w:hAnsiTheme="minorBidi"/>
+          <w:sz w:val="28"/>
+          <w:szCs w:val="28"/>
           <w:u w:val="single"/>
         </w:rPr>
+        <w:lastRenderedPageBreak/>
         <w:t>User AMA:</w:t>
       </w:r>
       <w:r>
@@ -588,12 +736,6 @@
           <w:rFonts w:asciiTheme="minorBidi" w:eastAsia="Times New Roman" w:hAnsiTheme="minorBidi"/>
         </w:rPr>
         <w:br/>
-      </w:r>
-      <w:r>
-        <w:rPr>
-          <w:rFonts w:asciiTheme="minorBidi" w:eastAsia="Times New Roman" w:hAnsiTheme="minorBidi"/>
-        </w:rPr>
-        <w:lastRenderedPageBreak/>
         <w:t>The add rule button allow the user to add a rule by the ask of the commodity.</w:t>
       </w:r>
       <w:r>
@@ -1159,7 +1301,7 @@
     </w:p>
     <w:p>
       <w:pPr>
-        <w:pStyle w:val="ListParagraph"/>
+        <w:pStyle w:val="a3"/>
         <w:numPr>
           <w:ilvl w:val="0"/>
           <w:numId w:val="10"/>
@@ -1244,7 +1386,7 @@
     </w:p>
     <w:p>
       <w:pPr>
-        <w:pStyle w:val="ListParagraph"/>
+        <w:pStyle w:val="a3"/>
         <w:numPr>
           <w:ilvl w:val="0"/>
           <w:numId w:val="10"/>
@@ -1528,21 +1670,7 @@
         <w:rPr>
           <w:rFonts w:asciiTheme="minorBidi" w:eastAsia="Times New Roman" w:hAnsiTheme="minorBidi"/>
         </w:rPr>
-        <w:t xml:space="preserve"> for the </w:t>
-      </w:r>
-      <w:proofErr w:type="gramStart"/>
-      <w:r>
-        <w:rPr>
-          <w:rFonts w:asciiTheme="minorBidi" w:eastAsia="Times New Roman" w:hAnsiTheme="minorBidi"/>
-        </w:rPr>
-        <w:t>various types</w:t>
-      </w:r>
-      <w:proofErr w:type="gramEnd"/>
-      <w:r>
-        <w:rPr>
-          <w:rFonts w:asciiTheme="minorBidi" w:eastAsia="Times New Roman" w:hAnsiTheme="minorBidi"/>
-        </w:rPr>
-        <w:t xml:space="preserve"> of requests</w:t>
+        <w:t xml:space="preserve"> for the various types of requests</w:t>
       </w:r>
       <w:r>
         <w:rPr>
@@ -1623,21 +1751,7 @@
         <w:rPr>
           <w:rFonts w:asciiTheme="minorBidi" w:eastAsia="Times New Roman" w:hAnsiTheme="minorBidi"/>
         </w:rPr>
-        <w:t xml:space="preserve"> for the </w:t>
-      </w:r>
-      <w:proofErr w:type="gramStart"/>
-      <w:r>
-        <w:rPr>
-          <w:rFonts w:asciiTheme="minorBidi" w:eastAsia="Times New Roman" w:hAnsiTheme="minorBidi"/>
-        </w:rPr>
-        <w:t>various types</w:t>
-      </w:r>
-      <w:proofErr w:type="gramEnd"/>
-      <w:r>
-        <w:rPr>
-          <w:rFonts w:asciiTheme="minorBidi" w:eastAsia="Times New Roman" w:hAnsiTheme="minorBidi"/>
-        </w:rPr>
-        <w:t xml:space="preserve"> of </w:t>
+        <w:t xml:space="preserve"> for the various types of </w:t>
       </w:r>
       <w:r>
         <w:rPr>
@@ -1830,7 +1944,7 @@
     </w:p>
     <w:p>
       <w:pPr>
-        <w:pStyle w:val="ListParagraph"/>
+        <w:pStyle w:val="a3"/>
         <w:numPr>
           <w:ilvl w:val="0"/>
           <w:numId w:val="10"/>
@@ -1959,7 +2073,7 @@
     </w:p>
     <w:p>
       <w:pPr>
-        <w:pStyle w:val="ListParagraph"/>
+        <w:pStyle w:val="a3"/>
         <w:numPr>
           <w:ilvl w:val="0"/>
           <w:numId w:val="10"/>
@@ -2088,7 +2202,7 @@
     </w:p>
     <w:p>
       <w:pPr>
-        <w:pStyle w:val="ListParagraph"/>
+        <w:pStyle w:val="a3"/>
         <w:numPr>
           <w:ilvl w:val="0"/>
           <w:numId w:val="10"/>
@@ -2326,7 +2440,7 @@
     </w:p>
     <w:p>
       <w:pPr>
-        <w:pStyle w:val="ListParagraph"/>
+        <w:pStyle w:val="a3"/>
         <w:numPr>
           <w:ilvl w:val="0"/>
           <w:numId w:val="10"/>
@@ -2373,7 +2487,43 @@
           <w:b/>
           <w:bCs/>
         </w:rPr>
-        <w:t>(int price, int commodity, int amount);</w:t>
+        <w:t>(</w:t>
+      </w:r>
+      <w:proofErr w:type="spellStart"/>
+      <w:r>
+        <w:rPr>
+          <w:rFonts w:asciiTheme="minorBidi" w:eastAsia="Times New Roman" w:hAnsiTheme="minorBidi"/>
+          <w:b/>
+          <w:bCs/>
+        </w:rPr>
+        <w:t>int</w:t>
+      </w:r>
+      <w:proofErr w:type="spellEnd"/>
+      <w:r>
+        <w:rPr>
+          <w:rFonts w:asciiTheme="minorBidi" w:eastAsia="Times New Roman" w:hAnsiTheme="minorBidi"/>
+          <w:b/>
+          <w:bCs/>
+        </w:rPr>
+        <w:t xml:space="preserve"> price, </w:t>
+      </w:r>
+      <w:proofErr w:type="spellStart"/>
+      <w:r>
+        <w:rPr>
+          <w:rFonts w:asciiTheme="minorBidi" w:eastAsia="Times New Roman" w:hAnsiTheme="minorBidi"/>
+          <w:b/>
+          <w:bCs/>
+        </w:rPr>
+        <w:t>int</w:t>
+      </w:r>
+      <w:proofErr w:type="spellEnd"/>
+      <w:r>
+        <w:rPr>
+          <w:rFonts w:asciiTheme="minorBidi" w:eastAsia="Times New Roman" w:hAnsiTheme="minorBidi"/>
+          <w:b/>
+          <w:bCs/>
+        </w:rPr>
+        <w:t xml:space="preserve"> commodity, int amount);</w:t>
       </w:r>
     </w:p>
     <w:p>
@@ -2432,7 +2582,7 @@
     </w:p>
     <w:p>
       <w:pPr>
-        <w:pStyle w:val="ListParagraph"/>
+        <w:pStyle w:val="a3"/>
         <w:numPr>
           <w:ilvl w:val="0"/>
           <w:numId w:val="10"/>
@@ -2479,7 +2629,43 @@
           <w:b/>
           <w:bCs/>
         </w:rPr>
-        <w:t>(int price, int commodity, int amount);</w:t>
+        <w:t>(</w:t>
+      </w:r>
+      <w:proofErr w:type="spellStart"/>
+      <w:r>
+        <w:rPr>
+          <w:rFonts w:asciiTheme="minorBidi" w:eastAsia="Times New Roman" w:hAnsiTheme="minorBidi"/>
+          <w:b/>
+          <w:bCs/>
+        </w:rPr>
+        <w:t>int</w:t>
+      </w:r>
+      <w:proofErr w:type="spellEnd"/>
+      <w:r>
+        <w:rPr>
+          <w:rFonts w:asciiTheme="minorBidi" w:eastAsia="Times New Roman" w:hAnsiTheme="minorBidi"/>
+          <w:b/>
+          <w:bCs/>
+        </w:rPr>
+        <w:t xml:space="preserve"> price, </w:t>
+      </w:r>
+      <w:proofErr w:type="spellStart"/>
+      <w:r>
+        <w:rPr>
+          <w:rFonts w:asciiTheme="minorBidi" w:eastAsia="Times New Roman" w:hAnsiTheme="minorBidi"/>
+          <w:b/>
+          <w:bCs/>
+        </w:rPr>
+        <w:t>int</w:t>
+      </w:r>
+      <w:proofErr w:type="spellEnd"/>
+      <w:r>
+        <w:rPr>
+          <w:rFonts w:asciiTheme="minorBidi" w:eastAsia="Times New Roman" w:hAnsiTheme="minorBidi"/>
+          <w:b/>
+          <w:bCs/>
+        </w:rPr>
+        <w:t xml:space="preserve"> commodity, int amount);</w:t>
       </w:r>
     </w:p>
     <w:p>
@@ -2550,7 +2736,7 @@
     </w:p>
     <w:p>
       <w:pPr>
-        <w:pStyle w:val="ListParagraph"/>
+        <w:pStyle w:val="a3"/>
         <w:numPr>
           <w:ilvl w:val="0"/>
           <w:numId w:val="10"/>
@@ -2597,7 +2783,25 @@
           <w:b/>
           <w:bCs/>
         </w:rPr>
-        <w:t>(int id);</w:t>
+        <w:t>(</w:t>
+      </w:r>
+      <w:proofErr w:type="spellStart"/>
+      <w:r>
+        <w:rPr>
+          <w:rFonts w:asciiTheme="minorBidi" w:eastAsia="Times New Roman" w:hAnsiTheme="minorBidi"/>
+          <w:b/>
+          <w:bCs/>
+        </w:rPr>
+        <w:t>int</w:t>
+      </w:r>
+      <w:proofErr w:type="spellEnd"/>
+      <w:r>
+        <w:rPr>
+          <w:rFonts w:asciiTheme="minorBidi" w:eastAsia="Times New Roman" w:hAnsiTheme="minorBidi"/>
+          <w:b/>
+          <w:bCs/>
+        </w:rPr>
+        <w:t xml:space="preserve"> id);</w:t>
       </w:r>
     </w:p>
     <w:p>
@@ -2656,7 +2860,7 @@
     </w:p>
     <w:p>
       <w:pPr>
-        <w:pStyle w:val="ListParagraph"/>
+        <w:pStyle w:val="a3"/>
         <w:numPr>
           <w:ilvl w:val="0"/>
           <w:numId w:val="10"/>
@@ -2676,7 +2880,6 @@
           <w:b/>
           <w:bCs/>
         </w:rPr>
-        <w:lastRenderedPageBreak/>
         <w:t>IMarketResponse</w:t>
       </w:r>
       <w:proofErr w:type="spellEnd"/>
@@ -2769,7 +2972,7 @@
     </w:p>
     <w:p>
       <w:pPr>
-        <w:pStyle w:val="ListParagraph"/>
+        <w:pStyle w:val="a3"/>
         <w:numPr>
           <w:ilvl w:val="0"/>
           <w:numId w:val="10"/>
@@ -2816,7 +3019,25 @@
           <w:b/>
           <w:bCs/>
         </w:rPr>
-        <w:t>(int commodity);</w:t>
+        <w:t>(</w:t>
+      </w:r>
+      <w:proofErr w:type="spellStart"/>
+      <w:r>
+        <w:rPr>
+          <w:rFonts w:asciiTheme="minorBidi" w:eastAsia="Times New Roman" w:hAnsiTheme="minorBidi"/>
+          <w:b/>
+          <w:bCs/>
+        </w:rPr>
+        <w:t>int</w:t>
+      </w:r>
+      <w:proofErr w:type="spellEnd"/>
+      <w:r>
+        <w:rPr>
+          <w:rFonts w:asciiTheme="minorBidi" w:eastAsia="Times New Roman" w:hAnsiTheme="minorBidi"/>
+          <w:b/>
+          <w:bCs/>
+        </w:rPr>
+        <w:t xml:space="preserve"> commodity);</w:t>
       </w:r>
     </w:p>
     <w:p>
@@ -2881,7 +3102,7 @@
     </w:p>
     <w:p>
       <w:pPr>
-        <w:pStyle w:val="ListParagraph"/>
+        <w:pStyle w:val="a3"/>
         <w:numPr>
           <w:ilvl w:val="0"/>
           <w:numId w:val="10"/>
@@ -2928,7 +3149,25 @@
           <w:b/>
           <w:bCs/>
         </w:rPr>
-        <w:t>(int id);</w:t>
+        <w:t>(</w:t>
+      </w:r>
+      <w:proofErr w:type="spellStart"/>
+      <w:r>
+        <w:rPr>
+          <w:rFonts w:asciiTheme="minorBidi" w:eastAsia="Times New Roman" w:hAnsiTheme="minorBidi"/>
+          <w:b/>
+          <w:bCs/>
+        </w:rPr>
+        <w:t>int</w:t>
+      </w:r>
+      <w:proofErr w:type="spellEnd"/>
+      <w:r>
+        <w:rPr>
+          <w:rFonts w:asciiTheme="minorBidi" w:eastAsia="Times New Roman" w:hAnsiTheme="minorBidi"/>
+          <w:b/>
+          <w:bCs/>
+        </w:rPr>
+        <w:t xml:space="preserve"> id);</w:t>
       </w:r>
     </w:p>
     <w:p>
@@ -2993,7 +3232,7 @@
     </w:p>
     <w:p>
       <w:pPr>
-        <w:pStyle w:val="ListParagraph"/>
+        <w:pStyle w:val="a3"/>
         <w:numPr>
           <w:ilvl w:val="0"/>
           <w:numId w:val="10"/>
@@ -3161,7 +3400,7 @@
     </w:p>
     <w:p>
       <w:pPr>
-        <w:pStyle w:val="ListParagraph"/>
+        <w:pStyle w:val="a3"/>
         <w:numPr>
           <w:ilvl w:val="0"/>
           <w:numId w:val="10"/>
@@ -3467,7 +3706,7 @@
     </w:p>
     <w:p>
       <w:pPr>
-        <w:pStyle w:val="ListParagraph"/>
+        <w:pStyle w:val="a3"/>
         <w:numPr>
           <w:ilvl w:val="0"/>
           <w:numId w:val="10"/>
@@ -3524,7 +3763,7 @@
     </w:p>
     <w:p>
       <w:pPr>
-        <w:pStyle w:val="ListParagraph"/>
+        <w:pStyle w:val="a3"/>
         <w:numPr>
           <w:ilvl w:val="0"/>
           <w:numId w:val="10"/>
@@ -3773,7 +4012,7 @@
     </w:p>
     <w:p>
       <w:pPr>
-        <w:pStyle w:val="ListParagraph"/>
+        <w:pStyle w:val="a3"/>
         <w:numPr>
           <w:ilvl w:val="0"/>
           <w:numId w:val="10"/>
@@ -3830,7 +4069,7 @@
     </w:p>
     <w:p>
       <w:pPr>
-        <w:pStyle w:val="ListParagraph"/>
+        <w:pStyle w:val="a3"/>
         <w:numPr>
           <w:ilvl w:val="0"/>
           <w:numId w:val="10"/>
@@ -4027,6 +4266,7 @@
         <w:rPr>
           <w:rFonts w:asciiTheme="minorBidi" w:eastAsia="Times New Roman" w:hAnsiTheme="minorBidi"/>
         </w:rPr>
+        <w:lastRenderedPageBreak/>
         <w:t xml:space="preserve">The difference is that instead of using a </w:t>
       </w:r>
       <w:proofErr w:type="spellStart"/>
@@ -4175,7 +4415,6 @@
         <w:rPr>
           <w:rFonts w:asciiTheme="minorBidi" w:eastAsia="Times New Roman" w:hAnsiTheme="minorBidi"/>
         </w:rPr>
-        <w:lastRenderedPageBreak/>
         <w:t>The difference is that this class has only 1 empty constructor that sets the URL to be the one of the tests server (8008).</w:t>
       </w:r>
     </w:p>
@@ -4491,21 +4730,7 @@
         <w:rPr>
           <w:rFonts w:asciiTheme="minorBidi" w:eastAsia="Times New Roman" w:hAnsiTheme="minorBidi"/>
         </w:rPr>
-        <w:t xml:space="preserve">, and holds information regarding the </w:t>
-      </w:r>
-      <w:proofErr w:type="gramStart"/>
-      <w:r>
-        <w:rPr>
-          <w:rFonts w:asciiTheme="minorBidi" w:eastAsia="Times New Roman" w:hAnsiTheme="minorBidi"/>
-        </w:rPr>
-        <w:t>whole process</w:t>
-      </w:r>
-      <w:proofErr w:type="gramEnd"/>
-      <w:r>
-        <w:rPr>
-          <w:rFonts w:asciiTheme="minorBidi" w:eastAsia="Times New Roman" w:hAnsiTheme="minorBidi"/>
-        </w:rPr>
-        <w:t xml:space="preserve"> – commodity Id, request status…</w:t>
+        <w:t>, and holds information regarding the whole process – commodity Id, request status…</w:t>
       </w:r>
     </w:p>
     <w:p>
@@ -4595,7 +4820,7 @@
           <w:szCs w:val="28"/>
         </w:rPr>
       </w:pPr>
-      <w:bookmarkStart w:id="0" w:name="_Hlk482996150"/>
+      <w:bookmarkStart w:id="1" w:name="_Hlk482996150"/>
     </w:p>
     <w:p>
       <w:pPr>
@@ -4713,7 +4938,7 @@
     </w:p>
     <w:p>
       <w:pPr>
-        <w:pStyle w:val="ListParagraph"/>
+        <w:pStyle w:val="a3"/>
         <w:numPr>
           <w:ilvl w:val="0"/>
           <w:numId w:val="9"/>
@@ -4758,7 +4983,29 @@
           <w:sz w:val="24"/>
           <w:szCs w:val="24"/>
         </w:rPr>
-        <w:t xml:space="preserve">(int </w:t>
+        <w:t>(</w:t>
+      </w:r>
+      <w:proofErr w:type="spellStart"/>
+      <w:r>
+        <w:rPr>
+          <w:rFonts w:asciiTheme="minorBidi" w:eastAsia="Times New Roman" w:hAnsiTheme="minorBidi"/>
+          <w:b/>
+          <w:bCs/>
+          <w:sz w:val="24"/>
+          <w:szCs w:val="24"/>
+        </w:rPr>
+        <w:t>int</w:t>
+      </w:r>
+      <w:proofErr w:type="spellEnd"/>
+      <w:r>
+        <w:rPr>
+          <w:rFonts w:asciiTheme="minorBidi" w:eastAsia="Times New Roman" w:hAnsiTheme="minorBidi"/>
+          <w:b/>
+          <w:bCs/>
+          <w:sz w:val="24"/>
+          <w:szCs w:val="24"/>
+        </w:rPr>
+        <w:t xml:space="preserve"> </w:t>
       </w:r>
       <w:proofErr w:type="spellStart"/>
       <w:r>
@@ -4888,7 +5135,7 @@
     </w:p>
     <w:p>
       <w:pPr>
-        <w:pStyle w:val="ListParagraph"/>
+        <w:pStyle w:val="a3"/>
         <w:numPr>
           <w:ilvl w:val="0"/>
           <w:numId w:val="9"/>
@@ -5172,6 +5419,7 @@
           <w:sz w:val="24"/>
           <w:szCs w:val="24"/>
         </w:rPr>
+        <w:lastRenderedPageBreak/>
         <w:t>Add +1 to the current count if an action was active (meaning a request was sent).</w:t>
       </w:r>
     </w:p>
@@ -5189,7 +5437,7 @@
     </w:p>
     <w:p>
       <w:pPr>
-        <w:pStyle w:val="ListParagraph"/>
+        <w:pStyle w:val="a3"/>
         <w:numPr>
           <w:ilvl w:val="0"/>
           <w:numId w:val="8"/>
@@ -5286,7 +5534,7 @@
     </w:p>
     <w:p>
       <w:pPr>
-        <w:pStyle w:val="ListParagraph"/>
+        <w:pStyle w:val="a3"/>
         <w:numPr>
           <w:ilvl w:val="0"/>
           <w:numId w:val="8"/>
@@ -5309,7 +5557,29 @@
           <w:sz w:val="24"/>
           <w:szCs w:val="24"/>
         </w:rPr>
-        <w:t xml:space="preserve">public int </w:t>
+        <w:t xml:space="preserve">public </w:t>
+      </w:r>
+      <w:proofErr w:type="spellStart"/>
+      <w:r>
+        <w:rPr>
+          <w:rFonts w:asciiTheme="minorBidi" w:eastAsia="Times New Roman" w:hAnsiTheme="minorBidi"/>
+          <w:b/>
+          <w:bCs/>
+          <w:sz w:val="24"/>
+          <w:szCs w:val="24"/>
+        </w:rPr>
+        <w:t>int</w:t>
+      </w:r>
+      <w:proofErr w:type="spellEnd"/>
+      <w:r>
+        <w:rPr>
+          <w:rFonts w:asciiTheme="minorBidi" w:eastAsia="Times New Roman" w:hAnsiTheme="minorBidi"/>
+          <w:b/>
+          <w:bCs/>
+          <w:sz w:val="24"/>
+          <w:szCs w:val="24"/>
+        </w:rPr>
+        <w:t xml:space="preserve"> </w:t>
       </w:r>
       <w:proofErr w:type="spellStart"/>
       <w:r>
@@ -5398,7 +5668,7 @@
     </w:p>
     <w:p>
       <w:pPr>
-        <w:pStyle w:val="ListParagraph"/>
+        <w:pStyle w:val="a3"/>
         <w:numPr>
           <w:ilvl w:val="0"/>
           <w:numId w:val="8"/>
@@ -5482,7 +5752,7 @@
     </w:p>
     <w:p>
       <w:pPr>
-        <w:pStyle w:val="ListParagraph"/>
+        <w:pStyle w:val="a3"/>
         <w:numPr>
           <w:ilvl w:val="0"/>
           <w:numId w:val="8"/>
@@ -5566,7 +5836,7 @@
     </w:p>
     <w:p>
       <w:pPr>
-        <w:pStyle w:val="ListParagraph"/>
+        <w:pStyle w:val="a3"/>
         <w:numPr>
           <w:ilvl w:val="0"/>
           <w:numId w:val="8"/>
@@ -5690,7 +5960,7 @@
     </w:p>
     <w:p>
       <w:pPr>
-        <w:pStyle w:val="ListParagraph"/>
+        <w:pStyle w:val="a3"/>
         <w:numPr>
           <w:ilvl w:val="0"/>
           <w:numId w:val="8"/>
@@ -5797,7 +6067,7 @@
     </w:p>
     <w:p>
       <w:pPr>
-        <w:pStyle w:val="ListParagraph"/>
+        <w:pStyle w:val="a3"/>
         <w:numPr>
           <w:ilvl w:val="0"/>
           <w:numId w:val="7"/>
@@ -5856,7 +6126,7 @@
     </w:p>
     <w:p>
       <w:pPr>
-        <w:pStyle w:val="ListParagraph"/>
+        <w:pStyle w:val="a3"/>
         <w:numPr>
           <w:ilvl w:val="0"/>
           <w:numId w:val="7"/>
@@ -5965,7 +6235,7 @@
     </w:p>
     <w:p>
       <w:pPr>
-        <w:pStyle w:val="ListParagraph"/>
+        <w:pStyle w:val="a3"/>
         <w:numPr>
           <w:ilvl w:val="0"/>
           <w:numId w:val="7"/>
@@ -6100,21 +6370,21 @@
         <w:t xml:space="preserve"> class</w:t>
       </w:r>
     </w:p>
-    <w:bookmarkEnd w:id="0"/>
-    <w:p>
-      <w:pPr>
-        <w:bidi w:val="0"/>
-        <w:spacing w:after="0"/>
-        <w:rPr>
-          <w:rFonts w:asciiTheme="minorBidi" w:eastAsia="Times New Roman" w:hAnsiTheme="minorBidi"/>
-          <w:sz w:val="24"/>
-          <w:szCs w:val="24"/>
-        </w:rPr>
-      </w:pPr>
-    </w:p>
-    <w:p>
-      <w:pPr>
-        <w:pStyle w:val="ListParagraph"/>
+    <w:bookmarkEnd w:id="1"/>
+    <w:p>
+      <w:pPr>
+        <w:bidi w:val="0"/>
+        <w:spacing w:after="0"/>
+        <w:rPr>
+          <w:rFonts w:asciiTheme="minorBidi" w:eastAsia="Times New Roman" w:hAnsiTheme="minorBidi"/>
+          <w:sz w:val="24"/>
+          <w:szCs w:val="24"/>
+        </w:rPr>
+      </w:pPr>
+    </w:p>
+    <w:p>
+      <w:pPr>
+        <w:pStyle w:val="a3"/>
         <w:numPr>
           <w:ilvl w:val="0"/>
           <w:numId w:val="8"/>
@@ -6326,7 +6596,7 @@
     </w:p>
     <w:p>
       <w:pPr>
-        <w:pStyle w:val="ListParagraph"/>
+        <w:pStyle w:val="a3"/>
         <w:numPr>
           <w:ilvl w:val="0"/>
           <w:numId w:val="8"/>
@@ -6493,7 +6763,7 @@
     </w:p>
     <w:p>
       <w:pPr>
-        <w:pStyle w:val="ListParagraph"/>
+        <w:pStyle w:val="a3"/>
         <w:numPr>
           <w:ilvl w:val="0"/>
           <w:numId w:val="8"/>
@@ -6580,7 +6850,6 @@
           <w:sz w:val="24"/>
           <w:szCs w:val="24"/>
         </w:rPr>
-        <w:lastRenderedPageBreak/>
         <w:t xml:space="preserve">Adds an </w:t>
       </w:r>
       <w:proofErr w:type="spellStart"/>
@@ -6634,7 +6903,7 @@
     </w:p>
     <w:p>
       <w:pPr>
-        <w:pStyle w:val="ListParagraph"/>
+        <w:pStyle w:val="a3"/>
         <w:numPr>
           <w:ilvl w:val="0"/>
           <w:numId w:val="8"/>
@@ -6786,7 +7055,7 @@
     </w:p>
     <w:p>
       <w:pPr>
-        <w:pStyle w:val="ListParagraph"/>
+        <w:pStyle w:val="a3"/>
         <w:numPr>
           <w:ilvl w:val="0"/>
           <w:numId w:val="8"/>
@@ -6902,7 +7171,7 @@
     </w:p>
     <w:p>
       <w:pPr>
-        <w:pStyle w:val="ListParagraph"/>
+        <w:pStyle w:val="a3"/>
         <w:numPr>
           <w:ilvl w:val="0"/>
           <w:numId w:val="7"/>
@@ -6945,7 +7214,7 @@
     </w:p>
     <w:p>
       <w:pPr>
-        <w:pStyle w:val="ListParagraph"/>
+        <w:pStyle w:val="a3"/>
         <w:numPr>
           <w:ilvl w:val="0"/>
           <w:numId w:val="7"/>
@@ -6979,15 +7248,15 @@
     </w:p>
     <w:p>
       <w:pPr>
-        <w:pStyle w:val="ListParagraph"/>
-        <w:rPr>
-          <w:rFonts w:asciiTheme="minorBidi" w:eastAsia="Times New Roman" w:hAnsiTheme="minorBidi"/>
-        </w:rPr>
-      </w:pPr>
-    </w:p>
-    <w:p>
-      <w:pPr>
-        <w:pStyle w:val="ListParagraph"/>
+        <w:pStyle w:val="a3"/>
+        <w:rPr>
+          <w:rFonts w:asciiTheme="minorBidi" w:eastAsia="Times New Roman" w:hAnsiTheme="minorBidi"/>
+        </w:rPr>
+      </w:pPr>
+    </w:p>
+    <w:p>
+      <w:pPr>
+        <w:pStyle w:val="a3"/>
         <w:numPr>
           <w:ilvl w:val="0"/>
           <w:numId w:val="7"/>
@@ -7021,15 +7290,15 @@
     </w:p>
     <w:p>
       <w:pPr>
-        <w:pStyle w:val="ListParagraph"/>
-        <w:rPr>
-          <w:rFonts w:asciiTheme="minorBidi" w:eastAsia="Times New Roman" w:hAnsiTheme="minorBidi"/>
-        </w:rPr>
-      </w:pPr>
-    </w:p>
-    <w:p>
-      <w:pPr>
-        <w:pStyle w:val="ListParagraph"/>
+        <w:pStyle w:val="a3"/>
+        <w:rPr>
+          <w:rFonts w:asciiTheme="minorBidi" w:eastAsia="Times New Roman" w:hAnsiTheme="minorBidi"/>
+        </w:rPr>
+      </w:pPr>
+    </w:p>
+    <w:p>
+      <w:pPr>
+        <w:pStyle w:val="a3"/>
         <w:numPr>
           <w:ilvl w:val="0"/>
           <w:numId w:val="7"/>
@@ -7134,7 +7403,7 @@
     </w:p>
     <w:p>
       <w:pPr>
-        <w:pStyle w:val="ListParagraph"/>
+        <w:pStyle w:val="a3"/>
         <w:numPr>
           <w:ilvl w:val="0"/>
           <w:numId w:val="8"/>
@@ -7268,7 +7537,7 @@
     </w:p>
     <w:p>
       <w:pPr>
-        <w:pStyle w:val="ListParagraph"/>
+        <w:pStyle w:val="a3"/>
         <w:numPr>
           <w:ilvl w:val="0"/>
           <w:numId w:val="8"/>
@@ -7305,7 +7574,7 @@
     </w:p>
     <w:p>
       <w:pPr>
-        <w:pStyle w:val="ListParagraph"/>
+        <w:pStyle w:val="a3"/>
         <w:numPr>
           <w:ilvl w:val="0"/>
           <w:numId w:val="7"/>
@@ -7342,7 +7611,7 @@
     </w:p>
     <w:p>
       <w:pPr>
-        <w:pStyle w:val="ListParagraph"/>
+        <w:pStyle w:val="a3"/>
         <w:numPr>
           <w:ilvl w:val="0"/>
           <w:numId w:val="7"/>
@@ -7393,7 +7662,7 @@
     </w:p>
     <w:p>
       <w:pPr>
-        <w:pStyle w:val="ListParagraph"/>
+        <w:pStyle w:val="a3"/>
         <w:numPr>
           <w:ilvl w:val="0"/>
           <w:numId w:val="7"/>
@@ -7430,7 +7699,7 @@
     </w:p>
     <w:p>
       <w:pPr>
-        <w:pStyle w:val="ListParagraph"/>
+        <w:pStyle w:val="a3"/>
         <w:numPr>
           <w:ilvl w:val="0"/>
           <w:numId w:val="7"/>
@@ -7481,7 +7750,7 @@
     </w:p>
     <w:p>
       <w:pPr>
-        <w:pStyle w:val="ListParagraph"/>
+        <w:pStyle w:val="a3"/>
         <w:numPr>
           <w:ilvl w:val="0"/>
           <w:numId w:val="7"/>
@@ -7602,7 +7871,7 @@
     </w:p>
     <w:p>
       <w:pPr>
-        <w:pStyle w:val="ListParagraph"/>
+        <w:pStyle w:val="a3"/>
         <w:numPr>
           <w:ilvl w:val="0"/>
           <w:numId w:val="8"/>
@@ -7755,7 +8024,7 @@
     </w:p>
     <w:p>
       <w:pPr>
-        <w:pStyle w:val="ListParagraph"/>
+        <w:pStyle w:val="a3"/>
         <w:numPr>
           <w:ilvl w:val="0"/>
           <w:numId w:val="7"/>
@@ -7783,17 +8052,17 @@
     </w:p>
     <w:p>
       <w:pPr>
-        <w:pStyle w:val="ListParagraph"/>
-        <w:bidi w:val="0"/>
-        <w:spacing w:after="0"/>
-        <w:rPr>
-          <w:rFonts w:asciiTheme="minorBidi" w:eastAsia="Times New Roman" w:hAnsiTheme="minorBidi"/>
-        </w:rPr>
-      </w:pPr>
-    </w:p>
-    <w:p>
-      <w:pPr>
-        <w:pStyle w:val="ListParagraph"/>
+        <w:pStyle w:val="a3"/>
+        <w:bidi w:val="0"/>
+        <w:spacing w:after="0"/>
+        <w:rPr>
+          <w:rFonts w:asciiTheme="minorBidi" w:eastAsia="Times New Roman" w:hAnsiTheme="minorBidi"/>
+        </w:rPr>
+      </w:pPr>
+    </w:p>
+    <w:p>
+      <w:pPr>
+        <w:pStyle w:val="a3"/>
         <w:numPr>
           <w:ilvl w:val="0"/>
           <w:numId w:val="7"/>
@@ -7901,9 +8170,9 @@
           <w:color w:val="000000"/>
         </w:rPr>
       </w:pPr>
-      <w:bookmarkStart w:id="1" w:name="_Hlk482664651"/>
-    </w:p>
-    <w:bookmarkEnd w:id="1"/>
+      <w:bookmarkStart w:id="2" w:name="_Hlk482664651"/>
+    </w:p>
+    <w:bookmarkEnd w:id="2"/>
     <w:p>
       <w:pPr>
         <w:bidi w:val="0"/>
@@ -8371,6 +8640,7 @@
         </w:rPr>
         <w:t>(</w:t>
       </w:r>
+      <w:proofErr w:type="spellStart"/>
       <w:proofErr w:type="gramEnd"/>
       <w:r>
         <w:rPr>
@@ -8381,7 +8651,19 @@
           <w:sz w:val="24"/>
           <w:szCs w:val="24"/>
         </w:rPr>
-        <w:t xml:space="preserve">int </w:t>
+        <w:t>int</w:t>
+      </w:r>
+      <w:proofErr w:type="spellEnd"/>
+      <w:r>
+        <w:rPr>
+          <w:rFonts w:ascii="Consolas" w:hAnsi="Consolas" w:cs="Consolas"/>
+          <w:b/>
+          <w:bCs/>
+          <w:color w:val="000000"/>
+          <w:sz w:val="24"/>
+          <w:szCs w:val="24"/>
+        </w:rPr>
+        <w:t xml:space="preserve"> </w:t>
       </w:r>
       <w:proofErr w:type="spellStart"/>
       <w:r>
@@ -8557,6 +8839,7 @@
         </w:rPr>
         <w:t>(</w:t>
       </w:r>
+      <w:proofErr w:type="spellStart"/>
       <w:proofErr w:type="gramEnd"/>
       <w:r>
         <w:rPr>
@@ -8567,7 +8850,19 @@
           <w:sz w:val="24"/>
           <w:szCs w:val="24"/>
         </w:rPr>
-        <w:t xml:space="preserve">int </w:t>
+        <w:t>int</w:t>
+      </w:r>
+      <w:proofErr w:type="spellEnd"/>
+      <w:r>
+        <w:rPr>
+          <w:rFonts w:ascii="Consolas" w:hAnsi="Consolas" w:cs="Consolas"/>
+          <w:b/>
+          <w:bCs/>
+          <w:color w:val="000000"/>
+          <w:sz w:val="24"/>
+          <w:szCs w:val="24"/>
+        </w:rPr>
+        <w:t xml:space="preserve"> </w:t>
       </w:r>
       <w:proofErr w:type="spellStart"/>
       <w:r>
@@ -8619,21 +8914,7 @@
           <w:rFonts w:asciiTheme="minorBidi" w:eastAsia="Times New Roman" w:hAnsiTheme="minorBidi"/>
           <w:color w:val="000000"/>
         </w:rPr>
-        <w:t xml:space="preserve"> </w:t>
-      </w:r>
-      <w:r>
-        <w:rPr>
-          <w:rFonts w:asciiTheme="minorBidi" w:eastAsia="Times New Roman" w:hAnsiTheme="minorBidi"/>
-          <w:color w:val="000000"/>
-        </w:rPr>
-        <w:t xml:space="preserve">history logs </w:t>
-      </w:r>
-      <w:r>
-        <w:rPr>
-          <w:rFonts w:asciiTheme="minorBidi" w:eastAsia="Times New Roman" w:hAnsiTheme="minorBidi"/>
-          <w:color w:val="000000"/>
-        </w:rPr>
-        <w:t>string array</w:t>
+        <w:t xml:space="preserve"> history logs string array</w:t>
       </w:r>
       <w:r>
         <w:rPr>
@@ -8800,7 +9081,7 @@
         <w:bidi w:val="0"/>
         <w:spacing w:after="0"/>
         <w:rPr>
-          <w:rFonts w:asciiTheme="minorBidi" w:eastAsia="Times New Roman" w:hAnsiTheme="minorBidi" w:hint="cs"/>
+          <w:rFonts w:asciiTheme="minorBidi" w:eastAsia="Times New Roman" w:hAnsiTheme="minorBidi"/>
           <w:color w:val="000000"/>
           <w:rtl/>
         </w:rPr>
@@ -9372,28 +9653,7 @@
           <w:rFonts w:asciiTheme="minorBidi" w:eastAsia="Times New Roman" w:hAnsiTheme="minorBidi"/>
           <w:color w:val="000000"/>
         </w:rPr>
-        <w:t xml:space="preserve"> basic</w:t>
-      </w:r>
-      <w:r>
-        <w:rPr>
-          <w:rFonts w:asciiTheme="minorBidi" w:eastAsia="Times New Roman" w:hAnsiTheme="minorBidi"/>
-          <w:color w:val="000000"/>
-        </w:rPr>
-        <w:t xml:space="preserve"> query</w:t>
-      </w:r>
-      <w:r>
-        <w:rPr>
-          <w:rFonts w:asciiTheme="minorBidi" w:eastAsia="Times New Roman" w:hAnsiTheme="minorBidi"/>
-          <w:color w:val="000000"/>
-        </w:rPr>
-        <w:t xml:space="preserve"> </w:t>
-      </w:r>
-      <w:r>
-        <w:rPr>
-          <w:rFonts w:asciiTheme="minorBidi" w:eastAsia="Times New Roman" w:hAnsiTheme="minorBidi"/>
-          <w:color w:val="000000"/>
-        </w:rPr>
-        <w:t xml:space="preserve">on the history </w:t>
+        <w:t xml:space="preserve"> basic query on the history </w:t>
       </w:r>
       <w:proofErr w:type="spellStart"/>
       <w:r>
@@ -9603,7 +9863,7 @@
         <w:bidi w:val="0"/>
         <w:spacing w:after="0"/>
         <w:rPr>
-          <w:rFonts w:ascii="Consolas" w:hAnsi="Consolas" w:cs="Consolas" w:hint="cs"/>
+          <w:rFonts w:ascii="Consolas" w:hAnsi="Consolas" w:cs="Consolas"/>
           <w:b/>
           <w:bCs/>
           <w:color w:val="000000"/>
@@ -9648,6 +9908,7 @@
         </w:rPr>
         <w:t>(</w:t>
       </w:r>
+      <w:proofErr w:type="spellStart"/>
       <w:proofErr w:type="gramEnd"/>
       <w:r>
         <w:rPr>
@@ -9658,7 +9919,19 @@
           <w:sz w:val="24"/>
           <w:szCs w:val="24"/>
         </w:rPr>
-        <w:t>int commodity)</w:t>
+        <w:t>int</w:t>
+      </w:r>
+      <w:proofErr w:type="spellEnd"/>
+      <w:r>
+        <w:rPr>
+          <w:rFonts w:ascii="Consolas" w:hAnsi="Consolas" w:cs="Consolas"/>
+          <w:b/>
+          <w:bCs/>
+          <w:color w:val="000000"/>
+          <w:sz w:val="24"/>
+          <w:szCs w:val="24"/>
+        </w:rPr>
+        <w:t xml:space="preserve"> commodity)</w:t>
       </w:r>
     </w:p>
     <w:p>
@@ -9822,6 +10095,248 @@
           <w:rFonts w:asciiTheme="minorBidi" w:eastAsia="Times New Roman" w:hAnsiTheme="minorBidi"/>
           <w:color w:val="000000"/>
         </w:rPr>
+        <w:t xml:space="preserve"> function, return the highest price the commodity has bought in the specific date range. </w:t>
+      </w:r>
+    </w:p>
+    <w:p>
+      <w:pPr>
+        <w:bidi w:val="0"/>
+        <w:spacing w:after="0"/>
+        <w:rPr>
+          <w:rFonts w:asciiTheme="minorBidi" w:eastAsia="Times New Roman" w:hAnsiTheme="minorBidi"/>
+          <w:color w:val="000000"/>
+        </w:rPr>
+      </w:pPr>
+    </w:p>
+    <w:p>
+      <w:pPr>
+        <w:bidi w:val="0"/>
+        <w:spacing w:after="0"/>
+        <w:rPr>
+          <w:rFonts w:ascii="Consolas" w:hAnsi="Consolas" w:cs="Consolas"/>
+          <w:b/>
+          <w:bCs/>
+          <w:color w:val="000000"/>
+          <w:sz w:val="24"/>
+          <w:szCs w:val="24"/>
+        </w:rPr>
+      </w:pPr>
+      <w:r>
+        <w:rPr>
+          <w:rFonts w:ascii="Consolas" w:hAnsi="Consolas" w:cs="Consolas"/>
+          <w:b/>
+          <w:bCs/>
+          <w:color w:val="000000"/>
+          <w:sz w:val="24"/>
+          <w:szCs w:val="24"/>
+        </w:rPr>
+        <w:t xml:space="preserve">public </w:t>
+      </w:r>
+      <w:proofErr w:type="spellStart"/>
+      <w:proofErr w:type="gramStart"/>
+      <w:r>
+        <w:rPr>
+          <w:rFonts w:ascii="Consolas" w:hAnsi="Consolas" w:cs="Consolas"/>
+          <w:b/>
+          <w:bCs/>
+          <w:color w:val="000000"/>
+          <w:sz w:val="24"/>
+          <w:szCs w:val="24"/>
+        </w:rPr>
+        <w:t>highestSell</w:t>
+      </w:r>
+      <w:proofErr w:type="spellEnd"/>
+      <w:r>
+        <w:rPr>
+          <w:rFonts w:ascii="Consolas" w:hAnsi="Consolas" w:cs="Consolas"/>
+          <w:b/>
+          <w:bCs/>
+          <w:color w:val="000000"/>
+          <w:sz w:val="24"/>
+          <w:szCs w:val="24"/>
+        </w:rPr>
+        <w:t>(</w:t>
+      </w:r>
+      <w:proofErr w:type="spellStart"/>
+      <w:proofErr w:type="gramEnd"/>
+      <w:r>
+        <w:rPr>
+          <w:rFonts w:ascii="Consolas" w:hAnsi="Consolas" w:cs="Consolas"/>
+          <w:b/>
+          <w:bCs/>
+          <w:color w:val="000000"/>
+          <w:sz w:val="24"/>
+          <w:szCs w:val="24"/>
+        </w:rPr>
+        <w:t>int</w:t>
+      </w:r>
+      <w:proofErr w:type="spellEnd"/>
+      <w:r>
+        <w:rPr>
+          <w:rFonts w:ascii="Consolas" w:hAnsi="Consolas" w:cs="Consolas"/>
+          <w:b/>
+          <w:bCs/>
+          <w:color w:val="000000"/>
+          <w:sz w:val="24"/>
+          <w:szCs w:val="24"/>
+        </w:rPr>
+        <w:t xml:space="preserve"> commodity)</w:t>
+      </w:r>
+    </w:p>
+    <w:p>
+      <w:pPr>
+        <w:bidi w:val="0"/>
+        <w:spacing w:after="0"/>
+        <w:rPr>
+          <w:rFonts w:asciiTheme="minorBidi" w:eastAsia="Times New Roman" w:hAnsiTheme="minorBidi"/>
+          <w:color w:val="000000"/>
+        </w:rPr>
+      </w:pPr>
+      <w:r>
+        <w:rPr>
+          <w:rFonts w:asciiTheme="minorBidi" w:eastAsia="Times New Roman" w:hAnsiTheme="minorBidi"/>
+          <w:color w:val="000000"/>
+        </w:rPr>
+        <w:t>this</w:t>
+      </w:r>
+      <w:r>
+        <w:rPr>
+          <w:rFonts w:asciiTheme="minorBidi" w:eastAsia="Times New Roman" w:hAnsiTheme="minorBidi"/>
+          <w:color w:val="000000"/>
+        </w:rPr>
+        <w:t xml:space="preserve"> function, return the highest price the commodity has bought in the last 15 hours.</w:t>
+      </w:r>
+    </w:p>
+    <w:p>
+      <w:pPr>
+        <w:bidi w:val="0"/>
+        <w:spacing w:after="0"/>
+        <w:rPr>
+          <w:rFonts w:asciiTheme="minorBidi" w:eastAsia="Times New Roman" w:hAnsiTheme="minorBidi"/>
+          <w:color w:val="000000"/>
+        </w:rPr>
+      </w:pPr>
+    </w:p>
+    <w:p>
+      <w:pPr>
+        <w:bidi w:val="0"/>
+        <w:spacing w:after="0"/>
+        <w:rPr>
+          <w:rFonts w:ascii="Consolas" w:hAnsi="Consolas" w:cs="Consolas"/>
+          <w:b/>
+          <w:bCs/>
+          <w:color w:val="000000"/>
+          <w:sz w:val="24"/>
+          <w:szCs w:val="24"/>
+        </w:rPr>
+      </w:pPr>
+      <w:r>
+        <w:rPr>
+          <w:rFonts w:ascii="Consolas" w:hAnsi="Consolas" w:cs="Consolas"/>
+          <w:b/>
+          <w:bCs/>
+          <w:color w:val="000000"/>
+          <w:sz w:val="24"/>
+          <w:szCs w:val="24"/>
+        </w:rPr>
+        <w:t xml:space="preserve">public </w:t>
+      </w:r>
+      <w:proofErr w:type="spellStart"/>
+      <w:proofErr w:type="gramStart"/>
+      <w:r>
+        <w:rPr>
+          <w:rFonts w:ascii="Consolas" w:hAnsi="Consolas" w:cs="Consolas"/>
+          <w:b/>
+          <w:bCs/>
+          <w:color w:val="000000"/>
+          <w:sz w:val="24"/>
+          <w:szCs w:val="24"/>
+        </w:rPr>
+        <w:t>numOfHighest</w:t>
+      </w:r>
+      <w:proofErr w:type="spellEnd"/>
+      <w:r>
+        <w:rPr>
+          <w:rFonts w:ascii="Consolas" w:hAnsi="Consolas" w:cs="Consolas"/>
+          <w:b/>
+          <w:bCs/>
+          <w:color w:val="000000"/>
+          <w:sz w:val="24"/>
+          <w:szCs w:val="24"/>
+        </w:rPr>
+        <w:t>(</w:t>
+      </w:r>
+      <w:proofErr w:type="spellStart"/>
+      <w:proofErr w:type="gramEnd"/>
+      <w:r>
+        <w:rPr>
+          <w:rFonts w:ascii="Consolas" w:hAnsi="Consolas" w:cs="Consolas"/>
+          <w:b/>
+          <w:bCs/>
+          <w:color w:val="000000"/>
+          <w:sz w:val="24"/>
+          <w:szCs w:val="24"/>
+        </w:rPr>
+        <w:t>DateTime</w:t>
+      </w:r>
+      <w:proofErr w:type="spellEnd"/>
+      <w:r>
+        <w:rPr>
+          <w:rFonts w:ascii="Consolas" w:hAnsi="Consolas" w:cs="Consolas"/>
+          <w:b/>
+          <w:bCs/>
+          <w:color w:val="000000"/>
+          <w:sz w:val="24"/>
+          <w:szCs w:val="24"/>
+        </w:rPr>
+        <w:t xml:space="preserve"> start, </w:t>
+      </w:r>
+      <w:proofErr w:type="spellStart"/>
+      <w:r>
+        <w:rPr>
+          <w:rFonts w:ascii="Consolas" w:hAnsi="Consolas" w:cs="Consolas"/>
+          <w:b/>
+          <w:bCs/>
+          <w:color w:val="000000"/>
+          <w:sz w:val="24"/>
+          <w:szCs w:val="24"/>
+        </w:rPr>
+        <w:t>DateTime</w:t>
+      </w:r>
+      <w:proofErr w:type="spellEnd"/>
+      <w:r>
+        <w:rPr>
+          <w:rFonts w:ascii="Consolas" w:hAnsi="Consolas" w:cs="Consolas"/>
+          <w:b/>
+          <w:bCs/>
+          <w:color w:val="000000"/>
+          <w:sz w:val="24"/>
+          <w:szCs w:val="24"/>
+        </w:rPr>
+        <w:t xml:space="preserve"> end, int commodity)</w:t>
+      </w:r>
+    </w:p>
+    <w:p>
+      <w:pPr>
+        <w:bidi w:val="0"/>
+        <w:spacing w:after="0"/>
+        <w:rPr>
+          <w:rFonts w:asciiTheme="minorBidi" w:eastAsia="Times New Roman" w:hAnsiTheme="minorBidi"/>
+          <w:color w:val="000000"/>
+        </w:rPr>
+      </w:pPr>
+      <w:r>
+        <w:rPr>
+          <w:rFonts w:asciiTheme="minorBidi" w:eastAsia="Times New Roman" w:hAnsiTheme="minorBidi"/>
+          <w:color w:val="000000"/>
+        </w:rPr>
+        <w:t>this</w:t>
+      </w:r>
+      <w:r>
+        <w:rPr>
+          <w:rFonts w:asciiTheme="minorBidi" w:eastAsia="Times New Roman" w:hAnsiTheme="minorBidi"/>
+          <w:color w:val="000000"/>
+        </w:rPr>
         <w:t xml:space="preserve"> function, return the </w:t>
       </w:r>
       <w:r>
@@ -9829,14 +10344,14 @@
           <w:rFonts w:asciiTheme="minorBidi" w:eastAsia="Times New Roman" w:hAnsiTheme="minorBidi"/>
           <w:color w:val="000000"/>
         </w:rPr>
-        <w:t>highest</w:t>
-      </w:r>
-      <w:r>
-        <w:rPr>
-          <w:rFonts w:asciiTheme="minorBidi" w:eastAsia="Times New Roman" w:hAnsiTheme="minorBidi"/>
-          <w:color w:val="000000"/>
-        </w:rPr>
-        <w:t xml:space="preserve"> price the commodity has bought in the specific date range. </w:t>
+        <w:t xml:space="preserve">number of times that the commodity has bought in the </w:t>
+      </w:r>
+      <w:r>
+        <w:rPr>
+          <w:rFonts w:asciiTheme="minorBidi" w:eastAsia="Times New Roman" w:hAnsiTheme="minorBidi"/>
+          <w:color w:val="000000"/>
+        </w:rPr>
+        <w:t xml:space="preserve">highest price in the specific date range. </w:t>
       </w:r>
     </w:p>
     <w:p>
@@ -9884,7 +10399,7 @@
           <w:sz w:val="24"/>
           <w:szCs w:val="24"/>
         </w:rPr>
-        <w:t>highestSell</w:t>
+        <w:t>numOfHighest</w:t>
       </w:r>
       <w:proofErr w:type="spellEnd"/>
       <w:r>
@@ -9898,6 +10413,7 @@
         </w:rPr>
         <w:t>(</w:t>
       </w:r>
+      <w:proofErr w:type="spellStart"/>
       <w:proofErr w:type="gramEnd"/>
       <w:r>
         <w:rPr>
@@ -9908,7 +10424,19 @@
           <w:sz w:val="24"/>
           <w:szCs w:val="24"/>
         </w:rPr>
-        <w:t>int commodity)</w:t>
+        <w:t>int</w:t>
+      </w:r>
+      <w:proofErr w:type="spellEnd"/>
+      <w:r>
+        <w:rPr>
+          <w:rFonts w:ascii="Consolas" w:hAnsi="Consolas" w:cs="Consolas"/>
+          <w:b/>
+          <w:bCs/>
+          <w:color w:val="000000"/>
+          <w:sz w:val="24"/>
+          <w:szCs w:val="24"/>
+        </w:rPr>
+        <w:t xml:space="preserve"> commodity)</w:t>
       </w:r>
     </w:p>
     <w:p>
@@ -9932,14 +10460,7 @@
           <w:rFonts w:asciiTheme="minorBidi" w:eastAsia="Times New Roman" w:hAnsiTheme="minorBidi"/>
           <w:color w:val="000000"/>
         </w:rPr>
-        <w:t xml:space="preserve"> function, return the highest price the commodity has bought in the </w:t>
-      </w:r>
-      <w:r>
-        <w:rPr>
-          <w:rFonts w:asciiTheme="minorBidi" w:eastAsia="Times New Roman" w:hAnsiTheme="minorBidi"/>
-          <w:color w:val="000000"/>
-        </w:rPr>
-        <w:t>last 15 hours.</w:t>
+        <w:t xml:space="preserve"> function, return the number of times that the commodity has bought in the highest price in the last 15 hours</w:t>
       </w:r>
     </w:p>
     <w:p>
@@ -9987,7 +10508,7 @@
           <w:sz w:val="24"/>
           <w:szCs w:val="24"/>
         </w:rPr>
-        <w:t>numOfHighest</w:t>
+        <w:t>lowestSell</w:t>
       </w:r>
       <w:proofErr w:type="spellEnd"/>
       <w:r>
@@ -10072,21 +10593,7 @@
           <w:rFonts w:asciiTheme="minorBidi" w:eastAsia="Times New Roman" w:hAnsiTheme="minorBidi"/>
           <w:color w:val="000000"/>
         </w:rPr>
-        <w:t xml:space="preserve"> function, return the </w:t>
-      </w:r>
-      <w:r>
-        <w:rPr>
-          <w:rFonts w:asciiTheme="minorBidi" w:eastAsia="Times New Roman" w:hAnsiTheme="minorBidi"/>
-          <w:color w:val="000000"/>
-        </w:rPr>
-        <w:t xml:space="preserve">number of times that the commodity has bought in the </w:t>
-      </w:r>
-      <w:r>
-        <w:rPr>
-          <w:rFonts w:asciiTheme="minorBidi" w:eastAsia="Times New Roman" w:hAnsiTheme="minorBidi"/>
-          <w:color w:val="000000"/>
-        </w:rPr>
-        <w:t xml:space="preserve">highest price in the specific date range. </w:t>
+        <w:t xml:space="preserve"> function, return the lowest price the commodity has bought in the specific date range. </w:t>
       </w:r>
     </w:p>
     <w:p>
@@ -10134,7 +10641,7 @@
           <w:sz w:val="24"/>
           <w:szCs w:val="24"/>
         </w:rPr>
-        <w:t>numOfHighest</w:t>
+        <w:t>lowestSell</w:t>
       </w:r>
       <w:proofErr w:type="spellEnd"/>
       <w:r>
@@ -10148,6 +10655,7 @@
         </w:rPr>
         <w:t>(</w:t>
       </w:r>
+      <w:proofErr w:type="spellStart"/>
       <w:proofErr w:type="gramEnd"/>
       <w:r>
         <w:rPr>
@@ -10158,7 +10666,19 @@
           <w:sz w:val="24"/>
           <w:szCs w:val="24"/>
         </w:rPr>
-        <w:t>int commodity)</w:t>
+        <w:t>int</w:t>
+      </w:r>
+      <w:proofErr w:type="spellEnd"/>
+      <w:r>
+        <w:rPr>
+          <w:rFonts w:ascii="Consolas" w:hAnsi="Consolas" w:cs="Consolas"/>
+          <w:b/>
+          <w:bCs/>
+          <w:color w:val="000000"/>
+          <w:sz w:val="24"/>
+          <w:szCs w:val="24"/>
+        </w:rPr>
+        <w:t xml:space="preserve"> commodity)</w:t>
       </w:r>
     </w:p>
     <w:p>
@@ -10182,14 +10702,7 @@
           <w:rFonts w:asciiTheme="minorBidi" w:eastAsia="Times New Roman" w:hAnsiTheme="minorBidi"/>
           <w:color w:val="000000"/>
         </w:rPr>
-        <w:t xml:space="preserve"> function, return the number of times that the commodity has bought in the highest price in the</w:t>
-      </w:r>
-      <w:r>
-        <w:rPr>
-          <w:rFonts w:asciiTheme="minorBidi" w:eastAsia="Times New Roman" w:hAnsiTheme="minorBidi"/>
-          <w:color w:val="000000"/>
-        </w:rPr>
-        <w:t xml:space="preserve"> last 15 hours</w:t>
+        <w:t xml:space="preserve"> function, return the lowest price the commodity has bought in the last 15 hours.</w:t>
       </w:r>
     </w:p>
     <w:p>
@@ -10237,7 +10750,7 @@
           <w:sz w:val="24"/>
           <w:szCs w:val="24"/>
         </w:rPr>
-        <w:t>lowestSell</w:t>
+        <w:t>numOfLowest</w:t>
       </w:r>
       <w:proofErr w:type="spellEnd"/>
       <w:r>
@@ -10322,7 +10835,7 @@
           <w:rFonts w:asciiTheme="minorBidi" w:eastAsia="Times New Roman" w:hAnsiTheme="minorBidi"/>
           <w:color w:val="000000"/>
         </w:rPr>
-        <w:t xml:space="preserve"> function, return the </w:t>
+        <w:t xml:space="preserve"> function, return the number of times that the commodity has bought in the </w:t>
       </w:r>
       <w:r>
         <w:rPr>
@@ -10336,30 +10849,26 @@
           <w:rFonts w:asciiTheme="minorBidi" w:eastAsia="Times New Roman" w:hAnsiTheme="minorBidi"/>
           <w:color w:val="000000"/>
         </w:rPr>
-        <w:t xml:space="preserve"> price the commodity has bought in the specific date range. </w:t>
-      </w:r>
-    </w:p>
-    <w:p>
-      <w:pPr>
-        <w:bidi w:val="0"/>
-        <w:spacing w:after="0"/>
-        <w:rPr>
-          <w:rFonts w:asciiTheme="minorBidi" w:eastAsia="Times New Roman" w:hAnsiTheme="minorBidi"/>
-          <w:color w:val="000000"/>
-        </w:rPr>
-      </w:pPr>
-    </w:p>
-    <w:p>
-      <w:pPr>
-        <w:bidi w:val="0"/>
-        <w:spacing w:after="0"/>
-        <w:rPr>
-          <w:rFonts w:ascii="Consolas" w:hAnsi="Consolas" w:cs="Consolas"/>
-          <w:b/>
-          <w:bCs/>
-          <w:color w:val="000000"/>
-          <w:sz w:val="24"/>
-          <w:szCs w:val="24"/>
+        <w:t xml:space="preserve"> price in the specific date range. </w:t>
+      </w:r>
+    </w:p>
+    <w:p>
+      <w:pPr>
+        <w:bidi w:val="0"/>
+        <w:spacing w:after="0"/>
+        <w:rPr>
+          <w:rFonts w:asciiTheme="minorBidi" w:eastAsia="Times New Roman" w:hAnsiTheme="minorBidi"/>
+          <w:color w:val="000000"/>
+        </w:rPr>
+      </w:pPr>
+    </w:p>
+    <w:p>
+      <w:pPr>
+        <w:bidi w:val="0"/>
+        <w:spacing w:after="0"/>
+        <w:rPr>
+          <w:rFonts w:asciiTheme="minorBidi" w:eastAsia="Times New Roman" w:hAnsiTheme="minorBidi"/>
+          <w:color w:val="000000"/>
         </w:rPr>
       </w:pPr>
       <w:r>
@@ -10384,7 +10893,7 @@
           <w:sz w:val="24"/>
           <w:szCs w:val="24"/>
         </w:rPr>
-        <w:t>lowestSell</w:t>
+        <w:t>numOfLowest</w:t>
       </w:r>
       <w:proofErr w:type="spellEnd"/>
       <w:r>
@@ -10398,6 +10907,7 @@
         </w:rPr>
         <w:t>(</w:t>
       </w:r>
+      <w:proofErr w:type="spellStart"/>
       <w:proofErr w:type="gramEnd"/>
       <w:r>
         <w:rPr>
@@ -10408,7 +10918,19 @@
           <w:sz w:val="24"/>
           <w:szCs w:val="24"/>
         </w:rPr>
-        <w:t>int commodity)</w:t>
+        <w:t>int</w:t>
+      </w:r>
+      <w:proofErr w:type="spellEnd"/>
+      <w:r>
+        <w:rPr>
+          <w:rFonts w:ascii="Consolas" w:hAnsi="Consolas" w:cs="Consolas"/>
+          <w:b/>
+          <w:bCs/>
+          <w:color w:val="000000"/>
+          <w:sz w:val="24"/>
+          <w:szCs w:val="24"/>
+        </w:rPr>
+        <w:t xml:space="preserve"> commodity)</w:t>
       </w:r>
     </w:p>
     <w:p>
@@ -10432,21 +10954,7 @@
           <w:rFonts w:asciiTheme="minorBidi" w:eastAsia="Times New Roman" w:hAnsiTheme="minorBidi"/>
           <w:color w:val="000000"/>
         </w:rPr>
-        <w:t xml:space="preserve"> function, return the </w:t>
-      </w:r>
-      <w:r>
-        <w:rPr>
-          <w:rFonts w:asciiTheme="minorBidi" w:eastAsia="Times New Roman" w:hAnsiTheme="minorBidi"/>
-          <w:color w:val="000000"/>
-        </w:rPr>
-        <w:t>lowest</w:t>
-      </w:r>
-      <w:r>
-        <w:rPr>
-          <w:rFonts w:asciiTheme="minorBidi" w:eastAsia="Times New Roman" w:hAnsiTheme="minorBidi"/>
-          <w:color w:val="000000"/>
-        </w:rPr>
-        <w:t xml:space="preserve"> price the commodity has bought in the last 15 hours.</w:t>
+        <w:t xml:space="preserve"> function, return the number of times that the commodity has bought in the lowest price in the last 15 hours</w:t>
       </w:r>
     </w:p>
     <w:p>
@@ -10494,7 +11002,7 @@
           <w:sz w:val="24"/>
           <w:szCs w:val="24"/>
         </w:rPr>
-        <w:t>numOfLowest</w:t>
+        <w:t>avgPerday</w:t>
       </w:r>
       <w:proofErr w:type="spellEnd"/>
       <w:r>
@@ -10572,47 +11080,30 @@
           <w:rFonts w:asciiTheme="minorBidi" w:eastAsia="Times New Roman" w:hAnsiTheme="minorBidi"/>
           <w:color w:val="000000"/>
         </w:rPr>
-        <w:t>this</w:t>
-      </w:r>
-      <w:r>
-        <w:rPr>
-          <w:rFonts w:asciiTheme="minorBidi" w:eastAsia="Times New Roman" w:hAnsiTheme="minorBidi"/>
-          <w:color w:val="000000"/>
-        </w:rPr>
-        <w:t xml:space="preserve"> function, return the number of times that the commodity has bought in the </w:t>
-      </w:r>
-      <w:r>
-        <w:rPr>
-          <w:rFonts w:asciiTheme="minorBidi" w:eastAsia="Times New Roman" w:hAnsiTheme="minorBidi"/>
-          <w:color w:val="000000"/>
-        </w:rPr>
-        <w:t>lowest</w:t>
-      </w:r>
-      <w:r>
-        <w:rPr>
-          <w:rFonts w:asciiTheme="minorBidi" w:eastAsia="Times New Roman" w:hAnsiTheme="minorBidi"/>
-          <w:color w:val="000000"/>
-        </w:rPr>
-        <w:t xml:space="preserve"> price in the specific date range. </w:t>
-      </w:r>
-    </w:p>
-    <w:p>
-      <w:pPr>
-        <w:bidi w:val="0"/>
-        <w:spacing w:after="0"/>
-        <w:rPr>
-          <w:rFonts w:asciiTheme="minorBidi" w:eastAsia="Times New Roman" w:hAnsiTheme="minorBidi"/>
-          <w:color w:val="000000"/>
-        </w:rPr>
-      </w:pPr>
-    </w:p>
-    <w:p>
-      <w:pPr>
-        <w:bidi w:val="0"/>
-        <w:spacing w:after="0"/>
-        <w:rPr>
-          <w:rFonts w:asciiTheme="minorBidi" w:eastAsia="Times New Roman" w:hAnsiTheme="minorBidi"/>
-          <w:color w:val="000000"/>
+        <w:t>this function returns an array that contain the average price of the commodity per days in the specific date range.</w:t>
+      </w:r>
+    </w:p>
+    <w:p>
+      <w:pPr>
+        <w:bidi w:val="0"/>
+        <w:spacing w:after="0"/>
+        <w:rPr>
+          <w:rFonts w:asciiTheme="minorBidi" w:eastAsia="Times New Roman" w:hAnsiTheme="minorBidi"/>
+          <w:color w:val="000000"/>
+        </w:rPr>
+      </w:pPr>
+    </w:p>
+    <w:p>
+      <w:pPr>
+        <w:bidi w:val="0"/>
+        <w:spacing w:after="0"/>
+        <w:rPr>
+          <w:rFonts w:ascii="Consolas" w:hAnsi="Consolas" w:cs="Consolas"/>
+          <w:b/>
+          <w:bCs/>
+          <w:color w:val="000000"/>
+          <w:sz w:val="24"/>
+          <w:szCs w:val="24"/>
         </w:rPr>
       </w:pPr>
       <w:r>
@@ -10637,7 +11128,7 @@
           <w:sz w:val="24"/>
           <w:szCs w:val="24"/>
         </w:rPr>
-        <w:t>numOfLowest</w:t>
+        <w:t>avgPerday</w:t>
       </w:r>
       <w:proofErr w:type="spellEnd"/>
       <w:r>
@@ -10651,6 +11142,7 @@
         </w:rPr>
         <w:t>(</w:t>
       </w:r>
+      <w:proofErr w:type="spellStart"/>
       <w:proofErr w:type="gramEnd"/>
       <w:r>
         <w:rPr>
@@ -10661,250 +11153,19 @@
           <w:sz w:val="24"/>
           <w:szCs w:val="24"/>
         </w:rPr>
-        <w:t>int commodity)</w:t>
-      </w:r>
-    </w:p>
-    <w:p>
-      <w:pPr>
-        <w:bidi w:val="0"/>
-        <w:spacing w:after="0"/>
-        <w:rPr>
-          <w:rFonts w:asciiTheme="minorBidi" w:eastAsia="Times New Roman" w:hAnsiTheme="minorBidi"/>
-          <w:color w:val="000000"/>
-        </w:rPr>
-      </w:pPr>
-      <w:r>
-        <w:rPr>
-          <w:rFonts w:asciiTheme="minorBidi" w:eastAsia="Times New Roman" w:hAnsiTheme="minorBidi"/>
-          <w:color w:val="000000"/>
-        </w:rPr>
-        <w:t>this</w:t>
-      </w:r>
-      <w:r>
-        <w:rPr>
-          <w:rFonts w:asciiTheme="minorBidi" w:eastAsia="Times New Roman" w:hAnsiTheme="minorBidi"/>
-          <w:color w:val="000000"/>
-        </w:rPr>
-        <w:t xml:space="preserve"> function, return the number of times that the commodity has bought in the </w:t>
-      </w:r>
-      <w:r>
-        <w:rPr>
-          <w:rFonts w:asciiTheme="minorBidi" w:eastAsia="Times New Roman" w:hAnsiTheme="minorBidi"/>
-          <w:color w:val="000000"/>
-        </w:rPr>
-        <w:t>lowest</w:t>
-      </w:r>
-      <w:r>
-        <w:rPr>
-          <w:rFonts w:asciiTheme="minorBidi" w:eastAsia="Times New Roman" w:hAnsiTheme="minorBidi"/>
-          <w:color w:val="000000"/>
-        </w:rPr>
-        <w:t xml:space="preserve"> price in the last 15 hours</w:t>
-      </w:r>
-    </w:p>
-    <w:p>
-      <w:pPr>
-        <w:bidi w:val="0"/>
-        <w:spacing w:after="0"/>
-        <w:rPr>
-          <w:rFonts w:asciiTheme="minorBidi" w:eastAsia="Times New Roman" w:hAnsiTheme="minorBidi"/>
-          <w:color w:val="000000"/>
-        </w:rPr>
-      </w:pPr>
-    </w:p>
-    <w:p>
-      <w:pPr>
-        <w:bidi w:val="0"/>
-        <w:spacing w:after="0"/>
-        <w:rPr>
-          <w:rFonts w:ascii="Consolas" w:hAnsi="Consolas" w:cs="Consolas"/>
-          <w:b/>
-          <w:bCs/>
-          <w:color w:val="000000"/>
-          <w:sz w:val="24"/>
-          <w:szCs w:val="24"/>
-        </w:rPr>
-      </w:pPr>
-      <w:r>
-        <w:rPr>
-          <w:rFonts w:ascii="Consolas" w:hAnsi="Consolas" w:cs="Consolas"/>
-          <w:b/>
-          <w:bCs/>
-          <w:color w:val="000000"/>
-          <w:sz w:val="24"/>
-          <w:szCs w:val="24"/>
-        </w:rPr>
-        <w:t xml:space="preserve">public </w:t>
-      </w:r>
-      <w:proofErr w:type="spellStart"/>
-      <w:proofErr w:type="gramStart"/>
-      <w:r>
-        <w:rPr>
-          <w:rFonts w:ascii="Consolas" w:hAnsi="Consolas" w:cs="Consolas"/>
-          <w:b/>
-          <w:bCs/>
-          <w:color w:val="000000"/>
-          <w:sz w:val="24"/>
-          <w:szCs w:val="24"/>
-        </w:rPr>
-        <w:t>avgPerday</w:t>
-      </w:r>
-      <w:proofErr w:type="spellEnd"/>
-      <w:r>
-        <w:rPr>
-          <w:rFonts w:ascii="Consolas" w:hAnsi="Consolas" w:cs="Consolas"/>
-          <w:b/>
-          <w:bCs/>
-          <w:color w:val="000000"/>
-          <w:sz w:val="24"/>
-          <w:szCs w:val="24"/>
-        </w:rPr>
-        <w:t>(</w:t>
-      </w:r>
-      <w:proofErr w:type="spellStart"/>
-      <w:proofErr w:type="gramEnd"/>
-      <w:r>
-        <w:rPr>
-          <w:rFonts w:ascii="Consolas" w:hAnsi="Consolas" w:cs="Consolas"/>
-          <w:b/>
-          <w:bCs/>
-          <w:color w:val="000000"/>
-          <w:sz w:val="24"/>
-          <w:szCs w:val="24"/>
-        </w:rPr>
-        <w:t>DateTime</w:t>
-      </w:r>
-      <w:proofErr w:type="spellEnd"/>
-      <w:r>
-        <w:rPr>
-          <w:rFonts w:ascii="Consolas" w:hAnsi="Consolas" w:cs="Consolas"/>
-          <w:b/>
-          <w:bCs/>
-          <w:color w:val="000000"/>
-          <w:sz w:val="24"/>
-          <w:szCs w:val="24"/>
-        </w:rPr>
-        <w:t xml:space="preserve"> start, </w:t>
-      </w:r>
-      <w:proofErr w:type="spellStart"/>
-      <w:r>
-        <w:rPr>
-          <w:rFonts w:ascii="Consolas" w:hAnsi="Consolas" w:cs="Consolas"/>
-          <w:b/>
-          <w:bCs/>
-          <w:color w:val="000000"/>
-          <w:sz w:val="24"/>
-          <w:szCs w:val="24"/>
-        </w:rPr>
-        <w:t>DateTime</w:t>
-      </w:r>
-      <w:proofErr w:type="spellEnd"/>
-      <w:r>
-        <w:rPr>
-          <w:rFonts w:ascii="Consolas" w:hAnsi="Consolas" w:cs="Consolas"/>
-          <w:b/>
-          <w:bCs/>
-          <w:color w:val="000000"/>
-          <w:sz w:val="24"/>
-          <w:szCs w:val="24"/>
-        </w:rPr>
-        <w:t xml:space="preserve"> end, int commodity)</w:t>
-      </w:r>
-    </w:p>
-    <w:p>
-      <w:pPr>
-        <w:bidi w:val="0"/>
-        <w:spacing w:after="0"/>
-        <w:rPr>
-          <w:rFonts w:asciiTheme="minorBidi" w:eastAsia="Times New Roman" w:hAnsiTheme="minorBidi"/>
-          <w:color w:val="000000"/>
-        </w:rPr>
-      </w:pPr>
-      <w:r>
-        <w:rPr>
-          <w:rFonts w:asciiTheme="minorBidi" w:eastAsia="Times New Roman" w:hAnsiTheme="minorBidi"/>
-          <w:color w:val="000000"/>
-        </w:rPr>
-        <w:t xml:space="preserve">this function returns an array that contain the average price of the commodity per days </w:t>
-      </w:r>
-      <w:r>
-        <w:rPr>
-          <w:rFonts w:asciiTheme="minorBidi" w:eastAsia="Times New Roman" w:hAnsiTheme="minorBidi"/>
-          <w:color w:val="000000"/>
-        </w:rPr>
-        <w:t>in the specific date range.</w:t>
-      </w:r>
-    </w:p>
-    <w:p>
-      <w:pPr>
-        <w:bidi w:val="0"/>
-        <w:spacing w:after="0"/>
-        <w:rPr>
-          <w:rFonts w:asciiTheme="minorBidi" w:eastAsia="Times New Roman" w:hAnsiTheme="minorBidi"/>
-          <w:color w:val="000000"/>
-        </w:rPr>
-      </w:pPr>
-    </w:p>
-    <w:p>
-      <w:pPr>
-        <w:bidi w:val="0"/>
-        <w:spacing w:after="0"/>
-        <w:rPr>
-          <w:rFonts w:ascii="Consolas" w:hAnsi="Consolas" w:cs="Consolas"/>
-          <w:b/>
-          <w:bCs/>
-          <w:color w:val="000000"/>
-          <w:sz w:val="24"/>
-          <w:szCs w:val="24"/>
-        </w:rPr>
-      </w:pPr>
-      <w:r>
-        <w:rPr>
-          <w:rFonts w:ascii="Consolas" w:hAnsi="Consolas" w:cs="Consolas"/>
-          <w:b/>
-          <w:bCs/>
-          <w:color w:val="000000"/>
-          <w:sz w:val="24"/>
-          <w:szCs w:val="24"/>
-        </w:rPr>
-        <w:t xml:space="preserve">public </w:t>
-      </w:r>
-      <w:proofErr w:type="spellStart"/>
-      <w:proofErr w:type="gramStart"/>
-      <w:r>
-        <w:rPr>
-          <w:rFonts w:ascii="Consolas" w:hAnsi="Consolas" w:cs="Consolas"/>
-          <w:b/>
-          <w:bCs/>
-          <w:color w:val="000000"/>
-          <w:sz w:val="24"/>
-          <w:szCs w:val="24"/>
-        </w:rPr>
-        <w:t>avgPerday</w:t>
-      </w:r>
-      <w:proofErr w:type="spellEnd"/>
-      <w:r>
-        <w:rPr>
-          <w:rFonts w:ascii="Consolas" w:hAnsi="Consolas" w:cs="Consolas"/>
-          <w:b/>
-          <w:bCs/>
-          <w:color w:val="000000"/>
-          <w:sz w:val="24"/>
-          <w:szCs w:val="24"/>
-        </w:rPr>
-        <w:t>(</w:t>
-      </w:r>
-      <w:proofErr w:type="gramEnd"/>
-      <w:r>
-        <w:rPr>
-          <w:rFonts w:ascii="Consolas" w:hAnsi="Consolas" w:cs="Consolas"/>
-          <w:b/>
-          <w:bCs/>
-          <w:color w:val="000000"/>
-          <w:sz w:val="24"/>
-          <w:szCs w:val="24"/>
-        </w:rPr>
-        <w:t>int commodity)</w:t>
+        <w:t>int</w:t>
+      </w:r>
+      <w:proofErr w:type="spellEnd"/>
+      <w:r>
+        <w:rPr>
+          <w:rFonts w:ascii="Consolas" w:hAnsi="Consolas" w:cs="Consolas"/>
+          <w:b/>
+          <w:bCs/>
+          <w:color w:val="000000"/>
+          <w:sz w:val="24"/>
+          <w:szCs w:val="24"/>
+        </w:rPr>
+        <w:t xml:space="preserve"> commodity)</w:t>
       </w:r>
     </w:p>
     <w:p>
@@ -10925,21 +11186,7 @@
           <w:rFonts w:asciiTheme="minorBidi" w:eastAsia="Times New Roman" w:hAnsiTheme="minorBidi"/>
           <w:color w:val="000000"/>
         </w:rPr>
-        <w:t>this function return</w:t>
-      </w:r>
-      <w:r>
-        <w:rPr>
-          <w:rFonts w:asciiTheme="minorBidi" w:eastAsia="Times New Roman" w:hAnsiTheme="minorBidi"/>
-          <w:color w:val="000000"/>
-        </w:rPr>
-        <w:t>s</w:t>
-      </w:r>
-      <w:r>
-        <w:rPr>
-          <w:rFonts w:asciiTheme="minorBidi" w:eastAsia="Times New Roman" w:hAnsiTheme="minorBidi"/>
-          <w:color w:val="000000"/>
-        </w:rPr>
-        <w:t xml:space="preserve"> an array that contain the average price of the commodity per days</w:t>
+        <w:t>this function returns an array that contain the average price of the commodity per days</w:t>
       </w:r>
       <w:r>
         <w:rPr>
@@ -10987,8 +11234,6 @@
           <w:szCs w:val="32"/>
         </w:rPr>
       </w:pPr>
-      <w:bookmarkStart w:id="2" w:name="_GoBack"/>
-      <w:bookmarkEnd w:id="2"/>
     </w:p>
     <w:p>
       <w:pPr>
@@ -11107,7 +11352,7 @@
 </file>
 
 <file path=word/numbering.xml><?xml version="1.0" encoding="utf-8"?>
-<w:numbering xmlns:wpc="http://schemas.microsoft.com/office/word/2010/wordprocessingCanvas" xmlns:cx="http://schemas.microsoft.com/office/drawing/2014/chartex" xmlns:cx1="http://schemas.microsoft.com/office/drawing/2015/9/8/chartex" xmlns:cx2="http://schemas.microsoft.com/office/drawing/2015/10/21/chartex" xmlns:cx3="http://schemas.microsoft.com/office/drawing/2016/5/9/chartex" xmlns:cx4="http://schemas.microsoft.com/office/drawing/2016/5/10/chartex" xmlns:cx5="http://schemas.microsoft.com/office/drawing/2016/5/11/chartex" xmlns:cx6="http://schemas.microsoft.com/office/drawing/2016/5/12/chartex" xmlns:cx7="http://schemas.microsoft.com/office/drawing/2016/5/13/chartex" xmlns:cx8="http://schemas.microsoft.com/office/drawing/2016/5/14/chartex" xmlns:mc="http://schemas.openxmlformats.org/markup-compatibility/2006" xmlns:aink="http://schemas.microsoft.com/office/drawing/2016/ink" xmlns:o="urn:schemas-microsoft-com:office:office" xmlns:r="http://schemas.openxmlformats.org/officeDocument/2006/relationships" xmlns:m="http://schemas.openxmlformats.org/officeDocument/2006/math" xmlns:v="urn:schemas-microsoft-com:vml" xmlns:wp14="http://schemas.microsoft.com/office/word/2010/wordprocessingDrawing" xmlns:wp="http://schemas.openxmlformats.org/drawingml/2006/wordprocessingDrawing" xmlns:w10="urn:schemas-microsoft-com:office:word" xmlns:w="http://schemas.openxmlformats.org/wordprocessingml/2006/main" xmlns:w14="http://schemas.microsoft.com/office/word/2010/wordml" xmlns:w15="http://schemas.microsoft.com/office/word/2012/wordml" xmlns:w16se="http://schemas.microsoft.com/office/word/2015/wordml/symex" xmlns:wpg="http://schemas.microsoft.com/office/word/2010/wordprocessingGroup" xmlns:wpi="http://schemas.microsoft.com/office/word/2010/wordprocessingInk" xmlns:wne="http://schemas.microsoft.com/office/word/2006/wordml" xmlns:wps="http://schemas.microsoft.com/office/word/2010/wordprocessingShape" mc:Ignorable="w14 w15 w16se wp14">
+<w:numbering xmlns:wpc="http://schemas.microsoft.com/office/word/2010/wordprocessingCanvas" xmlns:cx="http://schemas.microsoft.com/office/drawing/2014/chartex" xmlns:cx1="http://schemas.microsoft.com/office/drawing/2015/9/8/chartex" xmlns:cx2="http://schemas.microsoft.com/office/drawing/2015/10/21/chartex" xmlns:cx3="http://schemas.microsoft.com/office/drawing/2016/5/9/chartex" xmlns:cx4="http://schemas.microsoft.com/office/drawing/2016/5/10/chartex" xmlns:cx5="http://schemas.microsoft.com/office/drawing/2016/5/11/chartex" xmlns:cx6="http://schemas.microsoft.com/office/drawing/2016/5/12/chartex" xmlns:cx7="http://schemas.microsoft.com/office/drawing/2016/5/13/chartex" xmlns:cx8="http://schemas.microsoft.com/office/drawing/2016/5/14/chartex" xmlns:mc="http://schemas.openxmlformats.org/markup-compatibility/2006" xmlns:aink="http://schemas.microsoft.com/office/drawing/2016/ink" xmlns:am3d="http://schemas.microsoft.com/office/drawing/2017/model3d" xmlns:o="urn:schemas-microsoft-com:office:office" xmlns:r="http://schemas.openxmlformats.org/officeDocument/2006/relationships" xmlns:m="http://schemas.openxmlformats.org/officeDocument/2006/math" xmlns:v="urn:schemas-microsoft-com:vml" xmlns:wp14="http://schemas.microsoft.com/office/word/2010/wordprocessingDrawing" xmlns:wp="http://schemas.openxmlformats.org/drawingml/2006/wordprocessingDrawing" xmlns:w10="urn:schemas-microsoft-com:office:word" xmlns:w="http://schemas.openxmlformats.org/wordprocessingml/2006/main" xmlns:w14="http://schemas.microsoft.com/office/word/2010/wordml" xmlns:w15="http://schemas.microsoft.com/office/word/2012/wordml" xmlns:w16cid="http://schemas.microsoft.com/office/word/2016/wordml/cid" xmlns:w16se="http://schemas.microsoft.com/office/word/2015/wordml/symex" xmlns:wpg="http://schemas.microsoft.com/office/word/2010/wordprocessingGroup" xmlns:wpi="http://schemas.microsoft.com/office/word/2010/wordprocessingInk" xmlns:wne="http://schemas.microsoft.com/office/word/2006/wordml" xmlns:wps="http://schemas.microsoft.com/office/word/2010/wordprocessingShape" mc:Ignorable="w14 w15 w16se w16cid wp14">
   <w:abstractNum w:abstractNumId="0" w15:restartNumberingAfterBreak="0">
     <w:nsid w:val="09B46A68"/>
     <w:multiLevelType w:val="hybridMultilevel"/>
@@ -12262,7 +12507,7 @@
 </file>
 
 <file path=word/styles.xml><?xml version="1.0" encoding="utf-8"?>
-<w:styles xmlns:mc="http://schemas.openxmlformats.org/markup-compatibility/2006" xmlns:r="http://schemas.openxmlformats.org/officeDocument/2006/relationships" xmlns:w="http://schemas.openxmlformats.org/wordprocessingml/2006/main" xmlns:w14="http://schemas.microsoft.com/office/word/2010/wordml" xmlns:w15="http://schemas.microsoft.com/office/word/2012/wordml" xmlns:w16se="http://schemas.microsoft.com/office/word/2015/wordml/symex" mc:Ignorable="w14 w15 w16se">
+<w:styles xmlns:mc="http://schemas.openxmlformats.org/markup-compatibility/2006" xmlns:r="http://schemas.openxmlformats.org/officeDocument/2006/relationships" xmlns:w="http://schemas.openxmlformats.org/wordprocessingml/2006/main" xmlns:w14="http://schemas.microsoft.com/office/word/2010/wordml" xmlns:w15="http://schemas.microsoft.com/office/word/2012/wordml" xmlns:w16cid="http://schemas.microsoft.com/office/word/2016/wordml/cid" xmlns:w16se="http://schemas.microsoft.com/office/word/2015/wordml/symex" mc:Ignorable="w14 w15 w16se w16cid">
   <w:docDefaults>
     <w:rPrDefault>
       <w:rPr>
@@ -12278,7 +12523,7 @@
       </w:pPr>
     </w:pPrDefault>
   </w:docDefaults>
-  <w:latentStyles w:defLockedState="0" w:defUIPriority="99" w:defSemiHidden="0" w:defUnhideWhenUsed="0" w:defQFormat="0" w:count="374">
+  <w:latentStyles w:defLockedState="0" w:defUIPriority="99" w:defSemiHidden="0" w:defUnhideWhenUsed="0" w:defQFormat="0" w:count="375">
     <w:lsdException w:name="Normal" w:uiPriority="0" w:qFormat="1"/>
     <w:lsdException w:name="heading 1" w:uiPriority="9" w:qFormat="1"/>
     <w:lsdException w:name="heading 2" w:semiHidden="1" w:uiPriority="9" w:unhideWhenUsed="1" w:qFormat="1"/>
@@ -12428,11 +12673,10 @@
     <w:lsdException w:name="Table Professional" w:semiHidden="1" w:unhideWhenUsed="1"/>
     <w:lsdException w:name="Table Subtle 1" w:semiHidden="1" w:unhideWhenUsed="1"/>
     <w:lsdException w:name="Table Subtle 2" w:semiHidden="1" w:unhideWhenUsed="1"/>
+    <w:lsdException w:name="Table Web 1" w:semiHidden="1" w:unhideWhenUsed="1"/>
     <w:lsdException w:name="Table Web 2" w:semiHidden="1" w:unhideWhenUsed="1"/>
-    <w:lsdException w:name="Table Web 3" w:semiHidden="1" w:unhideWhenUsed="1"/>
     <w:lsdException w:name="Balloon Text" w:semiHidden="1" w:unhideWhenUsed="1"/>
     <w:lsdException w:name="Table Grid" w:uiPriority="39"/>
-    <w:lsdException w:name="Table Theme" w:semiHidden="1" w:unhideWhenUsed="1"/>
     <w:lsdException w:name="Placeholder Text" w:semiHidden="1"/>
     <w:lsdException w:name="No Spacing" w:uiPriority="1" w:qFormat="1"/>
     <w:lsdException w:name="Light Shading" w:uiPriority="60"/>
@@ -12651,18 +12895,19 @@
     <w:lsdException w:name="Mention" w:semiHidden="1" w:unhideWhenUsed="1"/>
     <w:lsdException w:name="Smart Hyperlink" w:semiHidden="1" w:unhideWhenUsed="1"/>
     <w:lsdException w:name="Hashtag" w:semiHidden="1" w:unhideWhenUsed="1"/>
+    <w:lsdException w:name="Unresolved Mention" w:semiHidden="1" w:unhideWhenUsed="1"/>
   </w:latentStyles>
-  <w:style w:type="paragraph" w:default="1" w:styleId="Normal">
+  <w:style w:type="paragraph" w:default="1" w:styleId="a">
     <w:name w:val="Normal"/>
     <w:qFormat/>
     <w:pPr>
       <w:bidi/>
     </w:pPr>
   </w:style>
-  <w:style w:type="paragraph" w:styleId="Heading1">
+  <w:style w:type="paragraph" w:styleId="1">
     <w:name w:val="heading 1"/>
-    <w:basedOn w:val="Normal"/>
-    <w:link w:val="Heading1Char"/>
+    <w:basedOn w:val="a"/>
+    <w:link w:val="10"/>
     <w:uiPriority w:val="9"/>
     <w:qFormat/>
     <w:rsid w:val="006A4E81"/>
@@ -12680,10 +12925,10 @@
       <w:szCs w:val="48"/>
     </w:rPr>
   </w:style>
-  <w:style w:type="paragraph" w:styleId="Heading2">
+  <w:style w:type="paragraph" w:styleId="2">
     <w:name w:val="heading 2"/>
-    <w:basedOn w:val="Normal"/>
-    <w:link w:val="Heading2Char"/>
+    <w:basedOn w:val="a"/>
+    <w:link w:val="20"/>
     <w:uiPriority w:val="9"/>
     <w:qFormat/>
     <w:rsid w:val="006A4E81"/>
@@ -12700,10 +12945,10 @@
       <w:szCs w:val="36"/>
     </w:rPr>
   </w:style>
-  <w:style w:type="paragraph" w:styleId="Heading3">
+  <w:style w:type="paragraph" w:styleId="3">
     <w:name w:val="heading 3"/>
-    <w:basedOn w:val="Normal"/>
-    <w:link w:val="Heading3Char"/>
+    <w:basedOn w:val="a"/>
+    <w:link w:val="30"/>
     <w:uiPriority w:val="9"/>
     <w:qFormat/>
     <w:rsid w:val="006A4E81"/>
@@ -12720,13 +12965,13 @@
       <w:szCs w:val="27"/>
     </w:rPr>
   </w:style>
-  <w:style w:type="character" w:default="1" w:styleId="DefaultParagraphFont">
+  <w:style w:type="character" w:default="1" w:styleId="a0">
     <w:name w:val="Default Paragraph Font"/>
     <w:uiPriority w:val="1"/>
     <w:semiHidden/>
     <w:unhideWhenUsed/>
   </w:style>
-  <w:style w:type="table" w:default="1" w:styleId="TableNormal">
+  <w:style w:type="table" w:default="1" w:styleId="a1">
     <w:name w:val="Normal Table"/>
     <w:uiPriority w:val="99"/>
     <w:semiHidden/>
@@ -12741,16 +12986,16 @@
       </w:tblCellMar>
     </w:tblPr>
   </w:style>
-  <w:style w:type="numbering" w:default="1" w:styleId="NoList">
+  <w:style w:type="numbering" w:default="1" w:styleId="a2">
     <w:name w:val="No List"/>
     <w:uiPriority w:val="99"/>
     <w:semiHidden/>
     <w:unhideWhenUsed/>
   </w:style>
-  <w:style w:type="character" w:customStyle="1" w:styleId="Heading1Char">
-    <w:name w:val="Heading 1 Char"/>
-    <w:basedOn w:val="DefaultParagraphFont"/>
-    <w:link w:val="Heading1"/>
+  <w:style w:type="character" w:customStyle="1" w:styleId="10">
+    <w:name w:val="כותרת 1 תו"/>
+    <w:basedOn w:val="a0"/>
+    <w:link w:val="1"/>
     <w:uiPriority w:val="9"/>
     <w:rsid w:val="006A4E81"/>
     <w:rPr>
@@ -12762,10 +13007,10 @@
       <w:szCs w:val="48"/>
     </w:rPr>
   </w:style>
-  <w:style w:type="character" w:customStyle="1" w:styleId="Heading2Char">
-    <w:name w:val="Heading 2 Char"/>
-    <w:basedOn w:val="DefaultParagraphFont"/>
-    <w:link w:val="Heading2"/>
+  <w:style w:type="character" w:customStyle="1" w:styleId="20">
+    <w:name w:val="כותרת 2 תו"/>
+    <w:basedOn w:val="a0"/>
+    <w:link w:val="2"/>
     <w:uiPriority w:val="9"/>
     <w:rsid w:val="006A4E81"/>
     <w:rPr>
@@ -12776,10 +13021,10 @@
       <w:szCs w:val="36"/>
     </w:rPr>
   </w:style>
-  <w:style w:type="character" w:customStyle="1" w:styleId="Heading3Char">
-    <w:name w:val="Heading 3 Char"/>
-    <w:basedOn w:val="DefaultParagraphFont"/>
-    <w:link w:val="Heading3"/>
+  <w:style w:type="character" w:customStyle="1" w:styleId="30">
+    <w:name w:val="כותרת 3 תו"/>
+    <w:basedOn w:val="a0"/>
+    <w:link w:val="3"/>
     <w:uiPriority w:val="9"/>
     <w:rsid w:val="006A4E81"/>
     <w:rPr>
@@ -12792,7 +13037,7 @@
   </w:style>
   <w:style w:type="paragraph" w:styleId="NormalWeb">
     <w:name w:val="Normal (Web)"/>
-    <w:basedOn w:val="Normal"/>
+    <w:basedOn w:val="a"/>
     <w:uiPriority w:val="99"/>
     <w:semiHidden/>
     <w:unhideWhenUsed/>
@@ -12807,9 +13052,9 @@
       <w:szCs w:val="24"/>
     </w:rPr>
   </w:style>
-  <w:style w:type="paragraph" w:styleId="ListParagraph">
+  <w:style w:type="paragraph" w:styleId="a3">
     <w:name w:val="List Paragraph"/>
-    <w:basedOn w:val="Normal"/>
+    <w:basedOn w:val="a"/>
     <w:uiPriority w:val="34"/>
     <w:qFormat/>
     <w:rsid w:val="007C08A6"/>
@@ -13087,7 +13332,7 @@
 </file>
 
 <file path=customXml/itemProps1.xml><?xml version="1.0" encoding="utf-8"?>
-<ds:datastoreItem xmlns:ds="http://schemas.openxmlformats.org/officeDocument/2006/customXml" ds:itemID="{84FEE007-982B-4CB1-AF9B-24C2429E0E87}">
+<ds:datastoreItem xmlns:ds="http://schemas.openxmlformats.org/officeDocument/2006/customXml" ds:itemID="{A164B506-DE0B-42C5-B620-C98AAF92B430}">
   <ds:schemaRefs>
     <ds:schemaRef ds:uri="http://schemas.openxmlformats.org/officeDocument/2006/bibliography"/>
   </ds:schemaRefs>

--- a/Docs/LLD.docx
+++ b/Docs/LLD.docx
@@ -12,23 +12,13 @@
           <w:szCs w:val="28"/>
         </w:rPr>
       </w:pPr>
-      <w:proofErr w:type="spellStart"/>
       <w:r>
         <w:rPr>
           <w:rFonts w:asciiTheme="minorBidi" w:eastAsia="Times New Roman" w:hAnsiTheme="minorBidi"/>
           <w:sz w:val="56"/>
           <w:szCs w:val="56"/>
         </w:rPr>
-        <w:t>Algo</w:t>
-      </w:r>
-      <w:proofErr w:type="spellEnd"/>
-      <w:r>
-        <w:rPr>
-          <w:rFonts w:asciiTheme="minorBidi" w:eastAsia="Times New Roman" w:hAnsiTheme="minorBidi"/>
-          <w:sz w:val="56"/>
-          <w:szCs w:val="56"/>
-        </w:rPr>
-        <w:t xml:space="preserve">-trading market client </w:t>
+        <w:t xml:space="preserve">Algo-trading market client </w:t>
       </w:r>
       <w:r>
         <w:rPr>
@@ -252,9 +242,8 @@
           <w:sz w:val="28"/>
           <w:szCs w:val="28"/>
         </w:rPr>
-        <w:t xml:space="preserve">The </w:t>
-      </w:r>
-      <w:proofErr w:type="spellStart"/>
+        <w:t>The MainWindow is d</w:t>
+      </w:r>
       <w:r>
         <w:rPr>
           <w:rFonts w:asciiTheme="minorBidi" w:eastAsia="Times New Roman" w:hAnsiTheme="minorBidi"/>
@@ -264,9 +253,8 @@
           <w:sz w:val="28"/>
           <w:szCs w:val="28"/>
         </w:rPr>
-        <w:t>MainWindow</w:t>
-      </w:r>
-      <w:proofErr w:type="spellEnd"/>
+        <w:t>iv</w:t>
+      </w:r>
       <w:r>
         <w:rPr>
           <w:rFonts w:asciiTheme="minorBidi" w:eastAsia="Times New Roman" w:hAnsiTheme="minorBidi"/>
@@ -276,7 +264,7 @@
           <w:sz w:val="28"/>
           <w:szCs w:val="28"/>
         </w:rPr>
-        <w:t xml:space="preserve"> is d</w:t>
+        <w:t>ide</w:t>
       </w:r>
       <w:r>
         <w:rPr>
@@ -287,7 +275,7 @@
           <w:sz w:val="28"/>
           <w:szCs w:val="28"/>
         </w:rPr>
-        <w:t>iv</w:t>
+        <w:t>d</w:t>
       </w:r>
       <w:r>
         <w:rPr>
@@ -298,37 +286,15 @@
           <w:sz w:val="28"/>
           <w:szCs w:val="28"/>
         </w:rPr>
-        <w:t>ide</w:t>
-      </w:r>
-      <w:r>
-        <w:rPr>
-          <w:rFonts w:asciiTheme="minorBidi" w:eastAsia="Times New Roman" w:hAnsiTheme="minorBidi"/>
-          <w:b/>
-          <w:bCs/>
+        <w:t xml:space="preserve"> into 4 categories:</w:t>
+      </w:r>
+      <w:r>
+        <w:rPr>
+          <w:rFonts w:asciiTheme="minorBidi" w:eastAsia="Times New Roman" w:hAnsiTheme="minorBidi"/>
           <w:kern w:val="36"/>
           <w:sz w:val="28"/>
           <w:szCs w:val="28"/>
         </w:rPr>
-        <w:t>d</w:t>
-      </w:r>
-      <w:r>
-        <w:rPr>
-          <w:rFonts w:asciiTheme="minorBidi" w:eastAsia="Times New Roman" w:hAnsiTheme="minorBidi"/>
-          <w:b/>
-          <w:bCs/>
-          <w:kern w:val="36"/>
-          <w:sz w:val="28"/>
-          <w:szCs w:val="28"/>
-        </w:rPr>
-        <w:t xml:space="preserve"> into 4 categories:</w:t>
-      </w:r>
-      <w:r>
-        <w:rPr>
-          <w:rFonts w:asciiTheme="minorBidi" w:eastAsia="Times New Roman" w:hAnsiTheme="minorBidi"/>
-          <w:kern w:val="36"/>
-          <w:sz w:val="28"/>
-          <w:szCs w:val="28"/>
-        </w:rPr>
         <w:br/>
       </w:r>
       <w:r>
@@ -424,21 +390,7 @@
           <w:rFonts w:asciiTheme="minorBidi" w:eastAsia="Times New Roman" w:hAnsiTheme="minorBidi"/>
         </w:rPr>
         <w:br/>
-        <w:t xml:space="preserve">It is also </w:t>
-      </w:r>
-      <w:proofErr w:type="gramStart"/>
-      <w:r>
-        <w:rPr>
-          <w:rFonts w:asciiTheme="minorBidi" w:eastAsia="Times New Roman" w:hAnsiTheme="minorBidi"/>
-        </w:rPr>
-        <w:t>include</w:t>
-      </w:r>
-      <w:proofErr w:type="gramEnd"/>
-      <w:r>
-        <w:rPr>
-          <w:rFonts w:asciiTheme="minorBidi" w:eastAsia="Times New Roman" w:hAnsiTheme="minorBidi"/>
-        </w:rPr>
-        <w:t xml:space="preserve"> the history button and </w:t>
+        <w:t xml:space="preserve">It is also include the history button and </w:t>
       </w:r>
       <w:r>
         <w:rPr>
@@ -504,33 +456,12 @@
         </w:rPr>
         <w:br/>
       </w:r>
-      <w:bookmarkStart w:id="0" w:name="_GoBack"/>
       <w:r>
         <w:rPr>
           <w:rFonts w:asciiTheme="minorBidi" w:eastAsia="Times New Roman" w:hAnsiTheme="minorBidi"/>
         </w:rPr>
         <w:br/>
-      </w:r>
-      <w:bookmarkEnd w:id="0"/>
-      <w:r>
-        <w:rPr>
-          <w:rFonts w:asciiTheme="minorBidi" w:eastAsia="Times New Roman" w:hAnsiTheme="minorBidi"/>
-        </w:rPr>
-        <w:t xml:space="preserve">The request status form allowing the user to get </w:t>
-      </w:r>
-      <w:proofErr w:type="gramStart"/>
-      <w:r>
-        <w:rPr>
-          <w:rFonts w:asciiTheme="minorBidi" w:eastAsia="Times New Roman" w:hAnsiTheme="minorBidi"/>
-        </w:rPr>
-        <w:t>the a</w:t>
-      </w:r>
-      <w:proofErr w:type="gramEnd"/>
-      <w:r>
-        <w:rPr>
-          <w:rFonts w:asciiTheme="minorBidi" w:eastAsia="Times New Roman" w:hAnsiTheme="minorBidi"/>
-        </w:rPr>
-        <w:t xml:space="preserve"> request status by the ID of the request.</w:t>
+        <w:t>The request status form allowing the user to get the a request status by the ID of the request.</w:t>
       </w:r>
       <w:r>
         <w:rPr>
@@ -579,22 +510,43 @@
           <w:rFonts w:asciiTheme="minorBidi" w:eastAsia="Times New Roman" w:hAnsiTheme="minorBidi"/>
         </w:rPr>
         <w:br/>
-        <w:t xml:space="preserve">The test connection button allowing the user to check the most common </w:t>
-      </w:r>
-      <w:proofErr w:type="gramStart"/>
-      <w:r>
-        <w:rPr>
-          <w:rFonts w:asciiTheme="minorBidi" w:eastAsia="Times New Roman" w:hAnsiTheme="minorBidi"/>
-        </w:rPr>
-        <w:t>and also</w:t>
-      </w:r>
-      <w:proofErr w:type="gramEnd"/>
-      <w:r>
-        <w:rPr>
-          <w:rFonts w:asciiTheme="minorBidi" w:eastAsia="Times New Roman" w:hAnsiTheme="minorBidi"/>
-        </w:rPr>
-        <w:t xml:space="preserve"> easy to notice problem by himself.</w:t>
-      </w:r>
+        <w:t>The test connection button allowing the user to check the most common and also easy to notice problem by himself.</w:t>
+      </w:r>
+    </w:p>
+    <w:p>
+      <w:pPr>
+        <w:bidi w:val="0"/>
+        <w:spacing w:after="0"/>
+        <w:rPr>
+          <w:rFonts w:asciiTheme="minorBidi" w:eastAsia="Times New Roman" w:hAnsiTheme="minorBidi"/>
+        </w:rPr>
+      </w:pPr>
+      <w:r>
+        <w:rPr>
+          <w:rFonts w:asciiTheme="minorBidi" w:eastAsia="Times New Roman" w:hAnsiTheme="minorBidi"/>
+        </w:rPr>
+        <w:t>The Statistics form display graphs</w:t>
+      </w:r>
+      <w:r>
+        <w:rPr>
+          <w:rFonts w:asciiTheme="minorBidi" w:eastAsia="Times New Roman" w:hAnsiTheme="minorBidi"/>
+        </w:rPr>
+        <w:t xml:space="preserve"> about each commodity</w:t>
+      </w:r>
+      <w:r>
+        <w:rPr>
+          <w:rFonts w:asciiTheme="minorBidi" w:eastAsia="Times New Roman" w:hAnsiTheme="minorBidi"/>
+        </w:rPr>
+        <w:t xml:space="preserve"> by choice to the user</w:t>
+      </w:r>
+      <w:r>
+        <w:rPr>
+          <w:rFonts w:asciiTheme="minorBidi" w:eastAsia="Times New Roman" w:hAnsiTheme="minorBidi"/>
+        </w:rPr>
+        <w:t>: average price, times reach highest price, times reach lowest price in the last 24 hours.</w:t>
+      </w:r>
+      <w:bookmarkStart w:id="0" w:name="_GoBack"/>
+      <w:bookmarkEnd w:id="0"/>
       <w:r>
         <w:rPr>
           <w:rFonts w:asciiTheme="minorBidi" w:eastAsia="Times New Roman" w:hAnsiTheme="minorBidi"/>
@@ -642,6 +594,12 @@
           <w:rFonts w:asciiTheme="minorBidi" w:eastAsia="Times New Roman" w:hAnsiTheme="minorBidi"/>
         </w:rPr>
         <w:br/>
+      </w:r>
+      <w:r>
+        <w:rPr>
+          <w:rFonts w:asciiTheme="minorBidi" w:eastAsia="Times New Roman" w:hAnsiTheme="minorBidi"/>
+        </w:rPr>
+        <w:lastRenderedPageBreak/>
         <w:t>The Current Logics button reveal</w:t>
       </w:r>
       <w:r>
@@ -681,7 +639,6 @@
           <w:szCs w:val="28"/>
           <w:u w:val="single"/>
         </w:rPr>
-        <w:lastRenderedPageBreak/>
         <w:t>User AMA:</w:t>
       </w:r>
       <w:r>
@@ -689,21 +646,7 @@
           <w:rFonts w:asciiTheme="minorBidi" w:eastAsia="Times New Roman" w:hAnsiTheme="minorBidi"/>
         </w:rPr>
         <w:br/>
-        <w:t xml:space="preserve">Include run user AMA, add rule, </w:t>
-      </w:r>
-      <w:proofErr w:type="gramStart"/>
-      <w:r>
-        <w:rPr>
-          <w:rFonts w:asciiTheme="minorBidi" w:eastAsia="Times New Roman" w:hAnsiTheme="minorBidi"/>
-        </w:rPr>
-        <w:t>Current</w:t>
-      </w:r>
-      <w:proofErr w:type="gramEnd"/>
-      <w:r>
-        <w:rPr>
-          <w:rFonts w:asciiTheme="minorBidi" w:eastAsia="Times New Roman" w:hAnsiTheme="minorBidi"/>
-        </w:rPr>
-        <w:t xml:space="preserve"> logics and clear all rules buttons.</w:t>
+        <w:t>Include run user AMA, add rule, Current logics and clear all rules buttons.</w:t>
       </w:r>
       <w:r>
         <w:rPr>
@@ -841,7 +784,6 @@
           <w:rFonts w:asciiTheme="minorBidi" w:eastAsia="Times New Roman" w:hAnsiTheme="minorBidi"/>
         </w:rPr>
       </w:pPr>
-      <w:proofErr w:type="spellStart"/>
       <w:r>
         <w:rPr>
           <w:rFonts w:asciiTheme="minorBidi" w:eastAsia="Times New Roman" w:hAnsiTheme="minorBidi"/>
@@ -850,9 +792,53 @@
           <w:sz w:val="32"/>
           <w:szCs w:val="32"/>
         </w:rPr>
-        <w:t>SimpleHTTPClient</w:t>
-      </w:r>
-      <w:proofErr w:type="spellEnd"/>
+        <w:t>SimpleHTTPClient Class</w:t>
+      </w:r>
+    </w:p>
+    <w:p>
+      <w:pPr>
+        <w:bidi w:val="0"/>
+        <w:spacing w:after="0"/>
+        <w:rPr>
+          <w:rFonts w:asciiTheme="minorBidi" w:eastAsia="Times New Roman" w:hAnsiTheme="minorBidi"/>
+        </w:rPr>
+      </w:pPr>
+      <w:r>
+        <w:rPr>
+          <w:rFonts w:asciiTheme="minorBidi" w:eastAsia="Times New Roman" w:hAnsiTheme="minorBidi"/>
+        </w:rPr>
+        <w:t xml:space="preserve">Sends objects using JSON to a server. </w:t>
+      </w:r>
+      <w:r>
+        <w:rPr>
+          <w:rFonts w:asciiTheme="minorBidi" w:eastAsia="Times New Roman" w:hAnsiTheme="minorBidi"/>
+        </w:rPr>
+        <w:t>Receives</w:t>
+      </w:r>
+      <w:r>
+        <w:rPr>
+          <w:rFonts w:asciiTheme="minorBidi" w:eastAsia="Times New Roman" w:hAnsiTheme="minorBidi"/>
+        </w:rPr>
+        <w:t xml:space="preserve"> JSON strings and converts them to objects/strings for the client.</w:t>
+      </w:r>
+    </w:p>
+    <w:p>
+      <w:pPr>
+        <w:bidi w:val="0"/>
+        <w:spacing w:after="0"/>
+        <w:rPr>
+          <w:rFonts w:asciiTheme="minorBidi" w:eastAsia="Times New Roman" w:hAnsiTheme="minorBidi"/>
+        </w:rPr>
+      </w:pPr>
+    </w:p>
+    <w:p>
+      <w:pPr>
+        <w:bidi w:val="0"/>
+        <w:spacing w:after="0"/>
+        <w:rPr>
+          <w:rFonts w:asciiTheme="minorBidi" w:eastAsia="Times New Roman" w:hAnsiTheme="minorBidi"/>
+        </w:rPr>
+      </w:pPr>
       <w:r>
         <w:rPr>
           <w:rFonts w:asciiTheme="minorBidi" w:eastAsia="Times New Roman" w:hAnsiTheme="minorBidi"/>
@@ -861,54 +847,8 @@
           <w:sz w:val="32"/>
           <w:szCs w:val="32"/>
         </w:rPr>
-        <w:t xml:space="preserve"> Class</w:t>
-      </w:r>
-    </w:p>
-    <w:p>
-      <w:pPr>
-        <w:bidi w:val="0"/>
-        <w:spacing w:after="0"/>
-        <w:rPr>
-          <w:rFonts w:asciiTheme="minorBidi" w:eastAsia="Times New Roman" w:hAnsiTheme="minorBidi"/>
-        </w:rPr>
-      </w:pPr>
-      <w:r>
-        <w:rPr>
-          <w:rFonts w:asciiTheme="minorBidi" w:eastAsia="Times New Roman" w:hAnsiTheme="minorBidi"/>
-        </w:rPr>
-        <w:t xml:space="preserve">Sends objects using JSON to a server. </w:t>
-      </w:r>
-      <w:r>
-        <w:rPr>
-          <w:rFonts w:asciiTheme="minorBidi" w:eastAsia="Times New Roman" w:hAnsiTheme="minorBidi"/>
-        </w:rPr>
-        <w:t>Receives</w:t>
-      </w:r>
-      <w:r>
-        <w:rPr>
-          <w:rFonts w:asciiTheme="minorBidi" w:eastAsia="Times New Roman" w:hAnsiTheme="minorBidi"/>
-        </w:rPr>
-        <w:t xml:space="preserve"> JSON strings and converts them to objects/strings for the client.</w:t>
-      </w:r>
-    </w:p>
-    <w:p>
-      <w:pPr>
-        <w:bidi w:val="0"/>
-        <w:spacing w:after="0"/>
-        <w:rPr>
-          <w:rFonts w:asciiTheme="minorBidi" w:eastAsia="Times New Roman" w:hAnsiTheme="minorBidi"/>
-        </w:rPr>
-      </w:pPr>
-    </w:p>
-    <w:p>
-      <w:pPr>
-        <w:bidi w:val="0"/>
-        <w:spacing w:after="0"/>
-        <w:rPr>
-          <w:rFonts w:asciiTheme="minorBidi" w:eastAsia="Times New Roman" w:hAnsiTheme="minorBidi"/>
-        </w:rPr>
-      </w:pPr>
-      <w:proofErr w:type="spellStart"/>
+        <w:t>SimpleCryptoHTTPClient</w:t>
+      </w:r>
       <w:r>
         <w:rPr>
           <w:rFonts w:asciiTheme="minorBidi" w:eastAsia="Times New Roman" w:hAnsiTheme="minorBidi"/>
@@ -917,17 +857,6 @@
           <w:sz w:val="32"/>
           <w:szCs w:val="32"/>
         </w:rPr>
-        <w:t>SimpleCryptoHTTPClient</w:t>
-      </w:r>
-      <w:proofErr w:type="spellEnd"/>
-      <w:r>
-        <w:rPr>
-          <w:rFonts w:asciiTheme="minorBidi" w:eastAsia="Times New Roman" w:hAnsiTheme="minorBidi"/>
-          <w:b/>
-          <w:bCs/>
-          <w:sz w:val="32"/>
-          <w:szCs w:val="32"/>
-        </w:rPr>
         <w:t xml:space="preserve"> Class</w:t>
       </w:r>
     </w:p>
@@ -945,14 +874,12 @@
         </w:rPr>
         <w:t xml:space="preserve">This class extends </w:t>
       </w:r>
-      <w:proofErr w:type="spellStart"/>
       <w:r>
         <w:rPr>
           <w:rFonts w:asciiTheme="minorBidi" w:eastAsia="Times New Roman" w:hAnsiTheme="minorBidi"/>
         </w:rPr>
         <w:t>SimpleHTTPClient</w:t>
       </w:r>
-      <w:proofErr w:type="spellEnd"/>
       <w:r>
         <w:rPr>
           <w:rFonts w:asciiTheme="minorBidi" w:eastAsia="Times New Roman" w:hAnsiTheme="minorBidi"/>
@@ -999,21 +926,7 @@
         <w:rPr>
           <w:rFonts w:asciiTheme="minorBidi" w:eastAsia="Times New Roman" w:hAnsiTheme="minorBidi"/>
         </w:rPr>
-        <w:t xml:space="preserve">, as having several existing instances of the class may lead to collisions with the </w:t>
-      </w:r>
-      <w:proofErr w:type="spellStart"/>
-      <w:r>
-        <w:rPr>
-          <w:rFonts w:asciiTheme="minorBidi" w:eastAsia="Times New Roman" w:hAnsiTheme="minorBidi"/>
-        </w:rPr>
-        <w:t>nonces</w:t>
-      </w:r>
-      <w:proofErr w:type="spellEnd"/>
-      <w:r>
-        <w:rPr>
-          <w:rFonts w:asciiTheme="minorBidi" w:eastAsia="Times New Roman" w:hAnsiTheme="minorBidi"/>
-        </w:rPr>
-        <w:t xml:space="preserve"> generated.</w:t>
+        <w:t>, as having several existing instances of the class may lead to collisions with the nonces generated.</w:t>
       </w:r>
     </w:p>
     <w:p>
@@ -1097,21 +1010,7 @@
         <w:rPr>
           <w:rFonts w:asciiTheme="minorBidi" w:eastAsia="Times New Roman" w:hAnsiTheme="minorBidi"/>
         </w:rPr>
-        <w:t xml:space="preserve">The starting nonce is generated upon creation of the </w:t>
-      </w:r>
-      <w:proofErr w:type="spellStart"/>
-      <w:r>
-        <w:rPr>
-          <w:rFonts w:asciiTheme="minorBidi" w:eastAsia="Times New Roman" w:hAnsiTheme="minorBidi"/>
-        </w:rPr>
-        <w:t>SimpleCryptoHTTPClient</w:t>
-      </w:r>
-      <w:proofErr w:type="spellEnd"/>
-      <w:r>
-        <w:rPr>
-          <w:rFonts w:asciiTheme="minorBidi" w:eastAsia="Times New Roman" w:hAnsiTheme="minorBidi"/>
-        </w:rPr>
-        <w:t>.</w:t>
+        <w:t>The starting nonce is generated upon creation of the SimpleCryptoHTTPClient.</w:t>
       </w:r>
       <w:r>
         <w:rPr>
@@ -1246,7 +1145,6 @@
           <w:szCs w:val="32"/>
         </w:rPr>
       </w:pPr>
-      <w:proofErr w:type="spellStart"/>
       <w:r>
         <w:rPr>
           <w:rFonts w:asciiTheme="minorBidi" w:eastAsia="Times New Roman" w:hAnsiTheme="minorBidi"/>
@@ -1255,18 +1153,7 @@
           <w:sz w:val="32"/>
           <w:szCs w:val="32"/>
         </w:rPr>
-        <w:t>IMarketResponse</w:t>
-      </w:r>
-      <w:proofErr w:type="spellEnd"/>
-      <w:r>
-        <w:rPr>
-          <w:rFonts w:asciiTheme="minorBidi" w:eastAsia="Times New Roman" w:hAnsiTheme="minorBidi"/>
-          <w:b/>
-          <w:bCs/>
-          <w:sz w:val="32"/>
-          <w:szCs w:val="32"/>
-        </w:rPr>
-        <w:t xml:space="preserve"> Interface</w:t>
+        <w:t>IMarketResponse Interface</w:t>
       </w:r>
     </w:p>
     <w:p>
@@ -1314,41 +1201,13 @@
           <w:bCs/>
         </w:rPr>
       </w:pPr>
-      <w:proofErr w:type="spellStart"/>
-      <w:r>
-        <w:rPr>
-          <w:rFonts w:asciiTheme="minorBidi" w:eastAsia="Times New Roman" w:hAnsiTheme="minorBidi"/>
-          <w:b/>
-          <w:bCs/>
-        </w:rPr>
-        <w:t>ResponseType</w:t>
-      </w:r>
-      <w:proofErr w:type="spellEnd"/>
-      <w:r>
-        <w:rPr>
-          <w:rFonts w:asciiTheme="minorBidi" w:eastAsia="Times New Roman" w:hAnsiTheme="minorBidi"/>
-          <w:b/>
-          <w:bCs/>
-        </w:rPr>
-        <w:t xml:space="preserve"> </w:t>
-      </w:r>
-      <w:proofErr w:type="spellStart"/>
-      <w:r>
-        <w:rPr>
-          <w:rFonts w:asciiTheme="minorBidi" w:eastAsia="Times New Roman" w:hAnsiTheme="minorBidi"/>
-          <w:b/>
-          <w:bCs/>
-        </w:rPr>
-        <w:t>getType</w:t>
-      </w:r>
-      <w:proofErr w:type="spellEnd"/>
-      <w:r>
-        <w:rPr>
-          <w:rFonts w:asciiTheme="minorBidi" w:eastAsia="Times New Roman" w:hAnsiTheme="minorBidi"/>
-          <w:b/>
-          <w:bCs/>
-        </w:rPr>
-        <w:t>();</w:t>
+      <w:r>
+        <w:rPr>
+          <w:rFonts w:asciiTheme="minorBidi" w:eastAsia="Times New Roman" w:hAnsiTheme="minorBidi"/>
+          <w:b/>
+          <w:bCs/>
+        </w:rPr>
+        <w:t>ResponseType getType();</w:t>
       </w:r>
     </w:p>
     <w:p>
@@ -1405,25 +1264,8 @@
           <w:b/>
           <w:bCs/>
         </w:rPr>
-        <w:t xml:space="preserve">string </w:t>
-      </w:r>
-      <w:proofErr w:type="spellStart"/>
-      <w:r>
-        <w:rPr>
-          <w:rFonts w:asciiTheme="minorBidi" w:eastAsia="Times New Roman" w:hAnsiTheme="minorBidi"/>
-          <w:b/>
-          <w:bCs/>
-        </w:rPr>
-        <w:t>ToString</w:t>
-      </w:r>
-      <w:proofErr w:type="spellEnd"/>
-      <w:r>
-        <w:rPr>
-          <w:rFonts w:asciiTheme="minorBidi" w:eastAsia="Times New Roman" w:hAnsiTheme="minorBidi"/>
-          <w:b/>
-          <w:bCs/>
-        </w:rPr>
-        <w:t>();</w:t>
+        <w:lastRenderedPageBreak/>
+        <w:t>string ToString();</w:t>
       </w:r>
     </w:p>
     <w:p>
@@ -1467,7 +1309,6 @@
           <w:szCs w:val="32"/>
         </w:rPr>
       </w:pPr>
-      <w:proofErr w:type="spellStart"/>
       <w:r>
         <w:rPr>
           <w:rFonts w:asciiTheme="minorBidi" w:eastAsia="Times New Roman" w:hAnsiTheme="minorBidi"/>
@@ -1478,7 +1319,6 @@
         </w:rPr>
         <w:t>MResponse</w:t>
       </w:r>
-      <w:proofErr w:type="spellEnd"/>
       <w:r>
         <w:rPr>
           <w:rFonts w:asciiTheme="minorBidi" w:eastAsia="Times New Roman" w:hAnsiTheme="minorBidi"/>
@@ -1504,7 +1344,6 @@
         </w:rPr>
         <w:t xml:space="preserve">Contains several implementations for the </w:t>
       </w:r>
-      <w:proofErr w:type="spellStart"/>
       <w:r>
         <w:rPr>
           <w:rFonts w:asciiTheme="minorBidi" w:eastAsia="Times New Roman" w:hAnsiTheme="minorBidi"/>
@@ -1513,7 +1352,6 @@
         </w:rPr>
         <w:t>IMarketResponse</w:t>
       </w:r>
-      <w:proofErr w:type="spellEnd"/>
       <w:r>
         <w:rPr>
           <w:rFonts w:asciiTheme="minorBidi" w:eastAsia="Times New Roman" w:hAnsiTheme="minorBidi"/>
@@ -1587,7 +1425,6 @@
         </w:rPr>
         <w:t xml:space="preserve">A class representing a request sent by the user. These objects are sent from the Presentation Layer (via GUI) to the Business Layer (via the </w:t>
       </w:r>
-      <w:proofErr w:type="spellStart"/>
       <w:r>
         <w:rPr>
           <w:rFonts w:asciiTheme="minorBidi" w:eastAsia="Times New Roman" w:hAnsiTheme="minorBidi"/>
@@ -1596,7 +1433,6 @@
         </w:rPr>
         <w:t>InterperatorPB</w:t>
       </w:r>
-      <w:proofErr w:type="spellEnd"/>
       <w:r>
         <w:rPr>
           <w:rFonts w:asciiTheme="minorBidi" w:eastAsia="Times New Roman" w:hAnsiTheme="minorBidi"/>
@@ -1625,7 +1461,6 @@
           <w:rFonts w:asciiTheme="minorBidi" w:eastAsia="Times New Roman" w:hAnsiTheme="minorBidi"/>
         </w:rPr>
       </w:pPr>
-      <w:proofErr w:type="spellStart"/>
       <w:r>
         <w:rPr>
           <w:rFonts w:asciiTheme="minorBidi" w:eastAsia="Times New Roman" w:hAnsiTheme="minorBidi"/>
@@ -1636,7 +1471,6 @@
         </w:rPr>
         <w:t>RequestType</w:t>
       </w:r>
-      <w:proofErr w:type="spellEnd"/>
     </w:p>
     <w:p>
       <w:pPr>
@@ -1656,21 +1490,7 @@
         <w:rPr>
           <w:rFonts w:asciiTheme="minorBidi" w:eastAsia="Times New Roman" w:hAnsiTheme="minorBidi"/>
         </w:rPr>
-        <w:t xml:space="preserve"> an </w:t>
-      </w:r>
-      <w:proofErr w:type="spellStart"/>
-      <w:r>
-        <w:rPr>
-          <w:rFonts w:asciiTheme="minorBidi" w:eastAsia="Times New Roman" w:hAnsiTheme="minorBidi"/>
-        </w:rPr>
-        <w:t>Enum</w:t>
-      </w:r>
-      <w:proofErr w:type="spellEnd"/>
-      <w:r>
-        <w:rPr>
-          <w:rFonts w:asciiTheme="minorBidi" w:eastAsia="Times New Roman" w:hAnsiTheme="minorBidi"/>
-        </w:rPr>
-        <w:t xml:space="preserve"> for the various types of requests</w:t>
+        <w:t xml:space="preserve"> an Enum for the various types of requests</w:t>
       </w:r>
       <w:r>
         <w:rPr>
@@ -1706,7 +1526,6 @@
           <w:rFonts w:asciiTheme="minorBidi" w:eastAsia="Times New Roman" w:hAnsiTheme="minorBidi"/>
         </w:rPr>
       </w:pPr>
-      <w:proofErr w:type="spellStart"/>
       <w:r>
         <w:rPr>
           <w:rFonts w:asciiTheme="minorBidi" w:eastAsia="Times New Roman" w:hAnsiTheme="minorBidi"/>
@@ -1717,7 +1536,6 @@
         </w:rPr>
         <w:t>ResponseType</w:t>
       </w:r>
-      <w:proofErr w:type="spellEnd"/>
     </w:p>
     <w:p>
       <w:pPr>
@@ -1737,21 +1555,7 @@
         <w:rPr>
           <w:rFonts w:asciiTheme="minorBidi" w:eastAsia="Times New Roman" w:hAnsiTheme="minorBidi"/>
         </w:rPr>
-        <w:t xml:space="preserve"> an </w:t>
-      </w:r>
-      <w:proofErr w:type="spellStart"/>
-      <w:r>
-        <w:rPr>
-          <w:rFonts w:asciiTheme="minorBidi" w:eastAsia="Times New Roman" w:hAnsiTheme="minorBidi"/>
-        </w:rPr>
-        <w:t>Enum</w:t>
-      </w:r>
-      <w:proofErr w:type="spellEnd"/>
-      <w:r>
-        <w:rPr>
-          <w:rFonts w:asciiTheme="minorBidi" w:eastAsia="Times New Roman" w:hAnsiTheme="minorBidi"/>
-        </w:rPr>
-        <w:t xml:space="preserve"> for the various types of </w:t>
+        <w:t xml:space="preserve"> an Enum for the various types of </w:t>
       </w:r>
       <w:r>
         <w:rPr>
@@ -1821,7 +1625,6 @@
           <w:szCs w:val="32"/>
         </w:rPr>
       </w:pPr>
-      <w:proofErr w:type="spellStart"/>
       <w:r>
         <w:rPr>
           <w:rFonts w:asciiTheme="minorBidi" w:eastAsia="Times New Roman" w:hAnsiTheme="minorBidi"/>
@@ -1830,18 +1633,7 @@
           <w:sz w:val="32"/>
           <w:szCs w:val="32"/>
         </w:rPr>
-        <w:t>InterperatorPB</w:t>
-      </w:r>
-      <w:proofErr w:type="spellEnd"/>
-      <w:r>
-        <w:rPr>
-          <w:rFonts w:asciiTheme="minorBidi" w:eastAsia="Times New Roman" w:hAnsiTheme="minorBidi"/>
-          <w:b/>
-          <w:bCs/>
-          <w:sz w:val="32"/>
-          <w:szCs w:val="32"/>
-        </w:rPr>
-        <w:t xml:space="preserve"> Static Class</w:t>
+        <w:t>InterperatorPB Static Class</w:t>
       </w:r>
     </w:p>
     <w:p>
@@ -1858,7 +1650,6 @@
         </w:rPr>
         <w:t xml:space="preserve">This class receives requests from the Presentation Layer and passes them to the </w:t>
       </w:r>
-      <w:proofErr w:type="spellStart"/>
       <w:r>
         <w:rPr>
           <w:rFonts w:asciiTheme="minorBidi" w:eastAsia="Times New Roman" w:hAnsiTheme="minorBidi"/>
@@ -1869,14 +1660,7 @@
         <w:rPr>
           <w:rFonts w:asciiTheme="minorBidi" w:eastAsia="Times New Roman" w:hAnsiTheme="minorBidi"/>
         </w:rPr>
-        <w:t>Communicator</w:t>
-      </w:r>
-      <w:proofErr w:type="spellEnd"/>
-      <w:r>
-        <w:rPr>
-          <w:rFonts w:asciiTheme="minorBidi" w:eastAsia="Times New Roman" w:hAnsiTheme="minorBidi"/>
-        </w:rPr>
-        <w:t xml:space="preserve"> class in the Business layer</w:t>
+        <w:t>Communicator class in the Business layer</w:t>
       </w:r>
       <w:r>
         <w:rPr>
@@ -1963,9 +1747,38 @@
           <w:b/>
           <w:bCs/>
         </w:rPr>
-        <w:t xml:space="preserve">public static </w:t>
-      </w:r>
-      <w:proofErr w:type="spellStart"/>
+        <w:t>public static IMarketResponse sendRequest(Request req)</w:t>
+      </w:r>
+    </w:p>
+    <w:p>
+      <w:pPr>
+        <w:bidi w:val="0"/>
+        <w:spacing w:after="0"/>
+        <w:ind w:left="720"/>
+        <w:rPr>
+          <w:rFonts w:asciiTheme="minorBidi" w:eastAsia="Times New Roman" w:hAnsiTheme="minorBidi"/>
+        </w:rPr>
+      </w:pPr>
+      <w:r>
+        <w:rPr>
+          <w:rFonts w:asciiTheme="minorBidi" w:eastAsia="Times New Roman" w:hAnsiTheme="minorBidi"/>
+        </w:rPr>
+        <w:t xml:space="preserve">Receives a </w:t>
+      </w:r>
+      <w:r>
+        <w:rPr>
+          <w:rFonts w:asciiTheme="minorBidi" w:eastAsia="Times New Roman" w:hAnsiTheme="minorBidi"/>
+          <w:b/>
+          <w:bCs/>
+        </w:rPr>
+        <w:t>Request</w:t>
+      </w:r>
+      <w:r>
+        <w:rPr>
+          <w:rFonts w:asciiTheme="minorBidi" w:eastAsia="Times New Roman" w:hAnsiTheme="minorBidi"/>
+        </w:rPr>
+        <w:t xml:space="preserve"> object and sends it to the server. Returns an </w:t>
+      </w:r>
       <w:r>
         <w:rPr>
           <w:rFonts w:asciiTheme="minorBidi" w:eastAsia="Times New Roman" w:hAnsiTheme="minorBidi"/>
@@ -1974,91 +1787,6 @@
         </w:rPr>
         <w:t>IMarketResponse</w:t>
       </w:r>
-      <w:proofErr w:type="spellEnd"/>
-      <w:r>
-        <w:rPr>
-          <w:rFonts w:asciiTheme="minorBidi" w:eastAsia="Times New Roman" w:hAnsiTheme="minorBidi"/>
-          <w:b/>
-          <w:bCs/>
-        </w:rPr>
-        <w:t xml:space="preserve"> </w:t>
-      </w:r>
-      <w:proofErr w:type="spellStart"/>
-      <w:r>
-        <w:rPr>
-          <w:rFonts w:asciiTheme="minorBidi" w:eastAsia="Times New Roman" w:hAnsiTheme="minorBidi"/>
-          <w:b/>
-          <w:bCs/>
-        </w:rPr>
-        <w:t>sendRequest</w:t>
-      </w:r>
-      <w:proofErr w:type="spellEnd"/>
-      <w:r>
-        <w:rPr>
-          <w:rFonts w:asciiTheme="minorBidi" w:eastAsia="Times New Roman" w:hAnsiTheme="minorBidi"/>
-          <w:b/>
-          <w:bCs/>
-        </w:rPr>
-        <w:t xml:space="preserve">(Request </w:t>
-      </w:r>
-      <w:proofErr w:type="spellStart"/>
-      <w:r>
-        <w:rPr>
-          <w:rFonts w:asciiTheme="minorBidi" w:eastAsia="Times New Roman" w:hAnsiTheme="minorBidi"/>
-          <w:b/>
-          <w:bCs/>
-        </w:rPr>
-        <w:t>req</w:t>
-      </w:r>
-      <w:proofErr w:type="spellEnd"/>
-      <w:r>
-        <w:rPr>
-          <w:rFonts w:asciiTheme="minorBidi" w:eastAsia="Times New Roman" w:hAnsiTheme="minorBidi"/>
-          <w:b/>
-          <w:bCs/>
-        </w:rPr>
-        <w:t>)</w:t>
-      </w:r>
-    </w:p>
-    <w:p>
-      <w:pPr>
-        <w:bidi w:val="0"/>
-        <w:spacing w:after="0"/>
-        <w:ind w:left="720"/>
-        <w:rPr>
-          <w:rFonts w:asciiTheme="minorBidi" w:eastAsia="Times New Roman" w:hAnsiTheme="minorBidi"/>
-        </w:rPr>
-      </w:pPr>
-      <w:r>
-        <w:rPr>
-          <w:rFonts w:asciiTheme="minorBidi" w:eastAsia="Times New Roman" w:hAnsiTheme="minorBidi"/>
-        </w:rPr>
-        <w:t xml:space="preserve">Receives a </w:t>
-      </w:r>
-      <w:r>
-        <w:rPr>
-          <w:rFonts w:asciiTheme="minorBidi" w:eastAsia="Times New Roman" w:hAnsiTheme="minorBidi"/>
-          <w:b/>
-          <w:bCs/>
-        </w:rPr>
-        <w:t>Request</w:t>
-      </w:r>
-      <w:r>
-        <w:rPr>
-          <w:rFonts w:asciiTheme="minorBidi" w:eastAsia="Times New Roman" w:hAnsiTheme="minorBidi"/>
-        </w:rPr>
-        <w:t xml:space="preserve"> object and sends it to the server. Returns an </w:t>
-      </w:r>
-      <w:proofErr w:type="spellStart"/>
-      <w:r>
-        <w:rPr>
-          <w:rFonts w:asciiTheme="minorBidi" w:eastAsia="Times New Roman" w:hAnsiTheme="minorBidi"/>
-          <w:b/>
-          <w:bCs/>
-        </w:rPr>
-        <w:t>IMarketResponse</w:t>
-      </w:r>
-      <w:proofErr w:type="spellEnd"/>
     </w:p>
     <w:p>
       <w:pPr>
@@ -2092,9 +1820,50 @@
           <w:b/>
           <w:bCs/>
         </w:rPr>
-        <w:t>public static List&lt;</w:t>
-      </w:r>
-      <w:proofErr w:type="spellStart"/>
+        <w:t>public static List&lt;MQCommodityWrapper&gt; sendAllCommodityRequest()</w:t>
+      </w:r>
+    </w:p>
+    <w:p>
+      <w:pPr>
+        <w:bidi w:val="0"/>
+        <w:spacing w:after="0"/>
+        <w:ind w:left="720"/>
+        <w:rPr>
+          <w:rFonts w:asciiTheme="minorBidi" w:eastAsia="Times New Roman" w:hAnsiTheme="minorBidi"/>
+          <w:b/>
+          <w:bCs/>
+        </w:rPr>
+      </w:pPr>
+      <w:r>
+        <w:rPr>
+          <w:rFonts w:asciiTheme="minorBidi" w:eastAsia="Times New Roman" w:hAnsiTheme="minorBidi"/>
+        </w:rPr>
+        <w:t xml:space="preserve">Sends the new request – Query All Commodities – and returns a </w:t>
+      </w:r>
+      <w:r>
+        <w:rPr>
+          <w:rFonts w:asciiTheme="minorBidi" w:eastAsia="Times New Roman" w:hAnsiTheme="minorBidi"/>
+          <w:b/>
+          <w:bCs/>
+        </w:rPr>
+        <w:t>List</w:t>
+      </w:r>
+      <w:r>
+        <w:rPr>
+          <w:rFonts w:asciiTheme="minorBidi" w:eastAsia="Times New Roman" w:hAnsiTheme="minorBidi"/>
+        </w:rPr>
+        <w:t xml:space="preserve"> of </w:t>
+      </w:r>
+    </w:p>
+    <w:p>
+      <w:pPr>
+        <w:bidi w:val="0"/>
+        <w:spacing w:after="0"/>
+        <w:ind w:left="720"/>
+        <w:rPr>
+          <w:rFonts w:asciiTheme="minorBidi" w:eastAsia="Times New Roman" w:hAnsiTheme="minorBidi"/>
+        </w:rPr>
+      </w:pPr>
       <w:r>
         <w:rPr>
           <w:rFonts w:asciiTheme="minorBidi" w:eastAsia="Times New Roman" w:hAnsiTheme="minorBidi"/>
@@ -2103,85 +1872,6 @@
         </w:rPr>
         <w:t>MQCommodityWrapper</w:t>
       </w:r>
-      <w:proofErr w:type="spellEnd"/>
-      <w:r>
-        <w:rPr>
-          <w:rFonts w:asciiTheme="minorBidi" w:eastAsia="Times New Roman" w:hAnsiTheme="minorBidi"/>
-          <w:b/>
-          <w:bCs/>
-        </w:rPr>
-        <w:t xml:space="preserve">&gt; </w:t>
-      </w:r>
-      <w:proofErr w:type="spellStart"/>
-      <w:r>
-        <w:rPr>
-          <w:rFonts w:asciiTheme="minorBidi" w:eastAsia="Times New Roman" w:hAnsiTheme="minorBidi"/>
-          <w:b/>
-          <w:bCs/>
-        </w:rPr>
-        <w:t>sendAllCommodityRequest</w:t>
-      </w:r>
-      <w:proofErr w:type="spellEnd"/>
-      <w:r>
-        <w:rPr>
-          <w:rFonts w:asciiTheme="minorBidi" w:eastAsia="Times New Roman" w:hAnsiTheme="minorBidi"/>
-          <w:b/>
-          <w:bCs/>
-        </w:rPr>
-        <w:t>()</w:t>
-      </w:r>
-    </w:p>
-    <w:p>
-      <w:pPr>
-        <w:bidi w:val="0"/>
-        <w:spacing w:after="0"/>
-        <w:ind w:left="720"/>
-        <w:rPr>
-          <w:rFonts w:asciiTheme="minorBidi" w:eastAsia="Times New Roman" w:hAnsiTheme="minorBidi"/>
-          <w:b/>
-          <w:bCs/>
-        </w:rPr>
-      </w:pPr>
-      <w:r>
-        <w:rPr>
-          <w:rFonts w:asciiTheme="minorBidi" w:eastAsia="Times New Roman" w:hAnsiTheme="minorBidi"/>
-        </w:rPr>
-        <w:t xml:space="preserve">Sends the new request – Query All Commodities – and returns a </w:t>
-      </w:r>
-      <w:r>
-        <w:rPr>
-          <w:rFonts w:asciiTheme="minorBidi" w:eastAsia="Times New Roman" w:hAnsiTheme="minorBidi"/>
-          <w:b/>
-          <w:bCs/>
-        </w:rPr>
-        <w:t>List</w:t>
-      </w:r>
-      <w:r>
-        <w:rPr>
-          <w:rFonts w:asciiTheme="minorBidi" w:eastAsia="Times New Roman" w:hAnsiTheme="minorBidi"/>
-        </w:rPr>
-        <w:t xml:space="preserve"> of </w:t>
-      </w:r>
-    </w:p>
-    <w:p>
-      <w:pPr>
-        <w:bidi w:val="0"/>
-        <w:spacing w:after="0"/>
-        <w:ind w:left="720"/>
-        <w:rPr>
-          <w:rFonts w:asciiTheme="minorBidi" w:eastAsia="Times New Roman" w:hAnsiTheme="minorBidi"/>
-        </w:rPr>
-      </w:pPr>
-      <w:proofErr w:type="spellStart"/>
-      <w:r>
-        <w:rPr>
-          <w:rFonts w:asciiTheme="minorBidi" w:eastAsia="Times New Roman" w:hAnsiTheme="minorBidi"/>
-          <w:b/>
-          <w:bCs/>
-        </w:rPr>
-        <w:t>MQCommodityWrapper</w:t>
-      </w:r>
-      <w:proofErr w:type="spellEnd"/>
       <w:r>
         <w:rPr>
           <w:rFonts w:asciiTheme="minorBidi" w:eastAsia="Times New Roman" w:hAnsiTheme="minorBidi"/>
@@ -2221,9 +1911,38 @@
           <w:b/>
           <w:bCs/>
         </w:rPr>
-        <w:t>public static List&lt;</w:t>
-      </w:r>
-      <w:proofErr w:type="spellStart"/>
+        <w:t>public static List&lt;MQReqWrapper&gt; sendAllUserRequest()</w:t>
+      </w:r>
+    </w:p>
+    <w:p>
+      <w:pPr>
+        <w:bidi w:val="0"/>
+        <w:spacing w:after="0"/>
+        <w:ind w:left="720"/>
+        <w:rPr>
+          <w:rFonts w:asciiTheme="minorBidi" w:eastAsia="Times New Roman" w:hAnsiTheme="minorBidi"/>
+        </w:rPr>
+      </w:pPr>
+      <w:r>
+        <w:rPr>
+          <w:rFonts w:asciiTheme="minorBidi" w:eastAsia="Times New Roman" w:hAnsiTheme="minorBidi"/>
+        </w:rPr>
+        <w:t xml:space="preserve">Sends the new request – Query All User Requests – and returns a </w:t>
+      </w:r>
+      <w:r>
+        <w:rPr>
+          <w:rFonts w:asciiTheme="minorBidi" w:eastAsia="Times New Roman" w:hAnsiTheme="minorBidi"/>
+          <w:b/>
+          <w:bCs/>
+        </w:rPr>
+        <w:t>List</w:t>
+      </w:r>
+      <w:r>
+        <w:rPr>
+          <w:rFonts w:asciiTheme="minorBidi" w:eastAsia="Times New Roman" w:hAnsiTheme="minorBidi"/>
+        </w:rPr>
+        <w:t xml:space="preserve"> of </w:t>
+      </w:r>
       <w:r>
         <w:rPr>
           <w:rFonts w:asciiTheme="minorBidi" w:eastAsia="Times New Roman" w:hAnsiTheme="minorBidi"/>
@@ -2232,73 +1951,6 @@
         </w:rPr>
         <w:t>MQReqWrapper</w:t>
       </w:r>
-      <w:proofErr w:type="spellEnd"/>
-      <w:r>
-        <w:rPr>
-          <w:rFonts w:asciiTheme="minorBidi" w:eastAsia="Times New Roman" w:hAnsiTheme="minorBidi"/>
-          <w:b/>
-          <w:bCs/>
-        </w:rPr>
-        <w:t xml:space="preserve">&gt; </w:t>
-      </w:r>
-      <w:proofErr w:type="spellStart"/>
-      <w:r>
-        <w:rPr>
-          <w:rFonts w:asciiTheme="minorBidi" w:eastAsia="Times New Roman" w:hAnsiTheme="minorBidi"/>
-          <w:b/>
-          <w:bCs/>
-        </w:rPr>
-        <w:t>sendAllUserRequest</w:t>
-      </w:r>
-      <w:proofErr w:type="spellEnd"/>
-      <w:r>
-        <w:rPr>
-          <w:rFonts w:asciiTheme="minorBidi" w:eastAsia="Times New Roman" w:hAnsiTheme="minorBidi"/>
-          <w:b/>
-          <w:bCs/>
-        </w:rPr>
-        <w:t>()</w:t>
-      </w:r>
-    </w:p>
-    <w:p>
-      <w:pPr>
-        <w:bidi w:val="0"/>
-        <w:spacing w:after="0"/>
-        <w:ind w:left="720"/>
-        <w:rPr>
-          <w:rFonts w:asciiTheme="minorBidi" w:eastAsia="Times New Roman" w:hAnsiTheme="minorBidi"/>
-        </w:rPr>
-      </w:pPr>
-      <w:r>
-        <w:rPr>
-          <w:rFonts w:asciiTheme="minorBidi" w:eastAsia="Times New Roman" w:hAnsiTheme="minorBidi"/>
-        </w:rPr>
-        <w:t xml:space="preserve">Sends the new request – Query All User Requests – and returns a </w:t>
-      </w:r>
-      <w:r>
-        <w:rPr>
-          <w:rFonts w:asciiTheme="minorBidi" w:eastAsia="Times New Roman" w:hAnsiTheme="minorBidi"/>
-          <w:b/>
-          <w:bCs/>
-        </w:rPr>
-        <w:t>List</w:t>
-      </w:r>
-      <w:r>
-        <w:rPr>
-          <w:rFonts w:asciiTheme="minorBidi" w:eastAsia="Times New Roman" w:hAnsiTheme="minorBidi"/>
-        </w:rPr>
-        <w:t xml:space="preserve"> of </w:t>
-      </w:r>
-      <w:proofErr w:type="spellStart"/>
-      <w:r>
-        <w:rPr>
-          <w:rFonts w:asciiTheme="minorBidi" w:eastAsia="Times New Roman" w:hAnsiTheme="minorBidi"/>
-          <w:b/>
-          <w:bCs/>
-        </w:rPr>
-        <w:t>MQReqWrapper</w:t>
-      </w:r>
-      <w:proofErr w:type="spellEnd"/>
       <w:r>
         <w:rPr>
           <w:rFonts w:asciiTheme="minorBidi" w:eastAsia="Times New Roman" w:hAnsiTheme="minorBidi"/>
@@ -2331,7 +1983,6 @@
           <w:szCs w:val="32"/>
         </w:rPr>
       </w:pPr>
-      <w:proofErr w:type="spellStart"/>
       <w:r>
         <w:rPr>
           <w:rFonts w:asciiTheme="minorBidi" w:eastAsia="Times New Roman" w:hAnsiTheme="minorBidi"/>
@@ -2350,9 +2001,8 @@
           <w:sz w:val="32"/>
           <w:szCs w:val="32"/>
         </w:rPr>
-        <w:t>Communicator</w:t>
-      </w:r>
-      <w:proofErr w:type="spellEnd"/>
+        <w:t xml:space="preserve">Communicator </w:t>
+      </w:r>
       <w:r>
         <w:rPr>
           <w:rFonts w:asciiTheme="minorBidi" w:eastAsia="Times New Roman" w:hAnsiTheme="minorBidi"/>
@@ -2361,16 +2011,6 @@
           <w:sz w:val="32"/>
           <w:szCs w:val="32"/>
         </w:rPr>
-        <w:t xml:space="preserve"> </w:t>
-      </w:r>
-      <w:r>
-        <w:rPr>
-          <w:rFonts w:asciiTheme="minorBidi" w:eastAsia="Times New Roman" w:hAnsiTheme="minorBidi"/>
-          <w:b/>
-          <w:bCs/>
-          <w:sz w:val="32"/>
-          <w:szCs w:val="32"/>
-        </w:rPr>
         <w:t>Interface</w:t>
       </w:r>
     </w:p>
@@ -2406,7 +2046,6 @@
         </w:rPr>
         <w:t xml:space="preserve">a </w:t>
       </w:r>
-      <w:proofErr w:type="spellStart"/>
       <w:r>
         <w:rPr>
           <w:rFonts w:asciiTheme="minorBidi" w:eastAsia="Times New Roman" w:hAnsiTheme="minorBidi"/>
@@ -2415,7 +2054,6 @@
         </w:rPr>
         <w:t>SimpleHTTPClient</w:t>
       </w:r>
-      <w:proofErr w:type="spellEnd"/>
       <w:r>
         <w:rPr>
           <w:rFonts w:asciiTheme="minorBidi" w:eastAsia="Times New Roman" w:hAnsiTheme="minorBidi"/>
@@ -2453,7 +2091,42 @@
           <w:bCs/>
         </w:rPr>
       </w:pPr>
-      <w:proofErr w:type="spellStart"/>
+      <w:r>
+        <w:rPr>
+          <w:rFonts w:asciiTheme="minorBidi" w:eastAsia="Times New Roman" w:hAnsiTheme="minorBidi"/>
+          <w:b/>
+          <w:bCs/>
+        </w:rPr>
+        <w:t>IMarketResponse SendBuyRequest(int price, int commodity, int amount);</w:t>
+      </w:r>
+    </w:p>
+    <w:p>
+      <w:pPr>
+        <w:bidi w:val="0"/>
+        <w:spacing w:after="0"/>
+        <w:ind w:firstLine="720"/>
+        <w:rPr>
+          <w:rFonts w:asciiTheme="minorBidi" w:eastAsia="Times New Roman" w:hAnsiTheme="minorBidi"/>
+        </w:rPr>
+      </w:pPr>
+      <w:r>
+        <w:rPr>
+          <w:rFonts w:asciiTheme="minorBidi" w:eastAsia="Times New Roman" w:hAnsiTheme="minorBidi"/>
+        </w:rPr>
+        <w:t xml:space="preserve">Sends a Buy </w:t>
+      </w:r>
+      <w:r>
+        <w:rPr>
+          <w:rFonts w:asciiTheme="minorBidi" w:eastAsia="Times New Roman" w:hAnsiTheme="minorBidi"/>
+        </w:rPr>
+        <w:t>R</w:t>
+      </w:r>
+      <w:r>
+        <w:rPr>
+          <w:rFonts w:asciiTheme="minorBidi" w:eastAsia="Times New Roman" w:hAnsiTheme="minorBidi"/>
+        </w:rPr>
+        <w:t xml:space="preserve">equest to the server and returns an </w:t>
+      </w:r>
       <w:r>
         <w:rPr>
           <w:rFonts w:asciiTheme="minorBidi" w:eastAsia="Times New Roman" w:hAnsiTheme="minorBidi"/>
@@ -2462,107 +2135,6 @@
         </w:rPr>
         <w:t>IMarketResponse</w:t>
       </w:r>
-      <w:proofErr w:type="spellEnd"/>
-      <w:r>
-        <w:rPr>
-          <w:rFonts w:asciiTheme="minorBidi" w:eastAsia="Times New Roman" w:hAnsiTheme="minorBidi"/>
-          <w:b/>
-          <w:bCs/>
-        </w:rPr>
-        <w:t xml:space="preserve"> </w:t>
-      </w:r>
-      <w:proofErr w:type="spellStart"/>
-      <w:r>
-        <w:rPr>
-          <w:rFonts w:asciiTheme="minorBidi" w:eastAsia="Times New Roman" w:hAnsiTheme="minorBidi"/>
-          <w:b/>
-          <w:bCs/>
-        </w:rPr>
-        <w:t>SendBuyRequest</w:t>
-      </w:r>
-      <w:proofErr w:type="spellEnd"/>
-      <w:r>
-        <w:rPr>
-          <w:rFonts w:asciiTheme="minorBidi" w:eastAsia="Times New Roman" w:hAnsiTheme="minorBidi"/>
-          <w:b/>
-          <w:bCs/>
-        </w:rPr>
-        <w:t>(</w:t>
-      </w:r>
-      <w:proofErr w:type="spellStart"/>
-      <w:r>
-        <w:rPr>
-          <w:rFonts w:asciiTheme="minorBidi" w:eastAsia="Times New Roman" w:hAnsiTheme="minorBidi"/>
-          <w:b/>
-          <w:bCs/>
-        </w:rPr>
-        <w:t>int</w:t>
-      </w:r>
-      <w:proofErr w:type="spellEnd"/>
-      <w:r>
-        <w:rPr>
-          <w:rFonts w:asciiTheme="minorBidi" w:eastAsia="Times New Roman" w:hAnsiTheme="minorBidi"/>
-          <w:b/>
-          <w:bCs/>
-        </w:rPr>
-        <w:t xml:space="preserve"> price, </w:t>
-      </w:r>
-      <w:proofErr w:type="spellStart"/>
-      <w:r>
-        <w:rPr>
-          <w:rFonts w:asciiTheme="minorBidi" w:eastAsia="Times New Roman" w:hAnsiTheme="minorBidi"/>
-          <w:b/>
-          <w:bCs/>
-        </w:rPr>
-        <w:t>int</w:t>
-      </w:r>
-      <w:proofErr w:type="spellEnd"/>
-      <w:r>
-        <w:rPr>
-          <w:rFonts w:asciiTheme="minorBidi" w:eastAsia="Times New Roman" w:hAnsiTheme="minorBidi"/>
-          <w:b/>
-          <w:bCs/>
-        </w:rPr>
-        <w:t xml:space="preserve"> commodity, int amount);</w:t>
-      </w:r>
-    </w:p>
-    <w:p>
-      <w:pPr>
-        <w:bidi w:val="0"/>
-        <w:spacing w:after="0"/>
-        <w:ind w:firstLine="720"/>
-        <w:rPr>
-          <w:rFonts w:asciiTheme="minorBidi" w:eastAsia="Times New Roman" w:hAnsiTheme="minorBidi"/>
-        </w:rPr>
-      </w:pPr>
-      <w:r>
-        <w:rPr>
-          <w:rFonts w:asciiTheme="minorBidi" w:eastAsia="Times New Roman" w:hAnsiTheme="minorBidi"/>
-        </w:rPr>
-        <w:t xml:space="preserve">Sends a Buy </w:t>
-      </w:r>
-      <w:r>
-        <w:rPr>
-          <w:rFonts w:asciiTheme="minorBidi" w:eastAsia="Times New Roman" w:hAnsiTheme="minorBidi"/>
-        </w:rPr>
-        <w:t>R</w:t>
-      </w:r>
-      <w:r>
-        <w:rPr>
-          <w:rFonts w:asciiTheme="minorBidi" w:eastAsia="Times New Roman" w:hAnsiTheme="minorBidi"/>
-        </w:rPr>
-        <w:t xml:space="preserve">equest to the server and returns an </w:t>
-      </w:r>
-      <w:proofErr w:type="spellStart"/>
-      <w:r>
-        <w:rPr>
-          <w:rFonts w:asciiTheme="minorBidi" w:eastAsia="Times New Roman" w:hAnsiTheme="minorBidi"/>
-          <w:b/>
-          <w:bCs/>
-        </w:rPr>
-        <w:t>IMarketResponse</w:t>
-      </w:r>
-      <w:proofErr w:type="spellEnd"/>
       <w:r>
         <w:rPr>
           <w:rFonts w:asciiTheme="minorBidi" w:eastAsia="Times New Roman" w:hAnsiTheme="minorBidi"/>
@@ -2595,7 +2167,55 @@
           <w:bCs/>
         </w:rPr>
       </w:pPr>
-      <w:proofErr w:type="spellStart"/>
+      <w:r>
+        <w:rPr>
+          <w:rFonts w:asciiTheme="minorBidi" w:eastAsia="Times New Roman" w:hAnsiTheme="minorBidi"/>
+          <w:b/>
+          <w:bCs/>
+        </w:rPr>
+        <w:lastRenderedPageBreak/>
+        <w:t>IMarketResponse SendSellRequest(int price, int commodity, int amount);</w:t>
+      </w:r>
+    </w:p>
+    <w:p>
+      <w:pPr>
+        <w:bidi w:val="0"/>
+        <w:spacing w:after="0"/>
+        <w:ind w:firstLine="720"/>
+        <w:rPr>
+          <w:rFonts w:asciiTheme="minorBidi" w:eastAsia="Times New Roman" w:hAnsiTheme="minorBidi"/>
+        </w:rPr>
+      </w:pPr>
+      <w:r>
+        <w:rPr>
+          <w:rFonts w:asciiTheme="minorBidi" w:eastAsia="Times New Roman" w:hAnsiTheme="minorBidi"/>
+        </w:rPr>
+        <w:t xml:space="preserve">Sends a </w:t>
+      </w:r>
+      <w:r>
+        <w:rPr>
+          <w:rFonts w:asciiTheme="minorBidi" w:eastAsia="Times New Roman" w:hAnsiTheme="minorBidi"/>
+        </w:rPr>
+        <w:t>Sell</w:t>
+      </w:r>
+      <w:r>
+        <w:rPr>
+          <w:rFonts w:asciiTheme="minorBidi" w:eastAsia="Times New Roman" w:hAnsiTheme="minorBidi"/>
+        </w:rPr>
+        <w:t xml:space="preserve"> </w:t>
+      </w:r>
+      <w:r>
+        <w:rPr>
+          <w:rFonts w:asciiTheme="minorBidi" w:eastAsia="Times New Roman" w:hAnsiTheme="minorBidi"/>
+        </w:rPr>
+        <w:t>R</w:t>
+      </w:r>
+      <w:r>
+        <w:rPr>
+          <w:rFonts w:asciiTheme="minorBidi" w:eastAsia="Times New Roman" w:hAnsiTheme="minorBidi"/>
+        </w:rPr>
+        <w:t xml:space="preserve">equest to the server and returns an </w:t>
+      </w:r>
       <w:r>
         <w:rPr>
           <w:rFonts w:asciiTheme="minorBidi" w:eastAsia="Times New Roman" w:hAnsiTheme="minorBidi"/>
@@ -2604,119 +2224,6 @@
         </w:rPr>
         <w:t>IMarketResponse</w:t>
       </w:r>
-      <w:proofErr w:type="spellEnd"/>
-      <w:r>
-        <w:rPr>
-          <w:rFonts w:asciiTheme="minorBidi" w:eastAsia="Times New Roman" w:hAnsiTheme="minorBidi"/>
-          <w:b/>
-          <w:bCs/>
-        </w:rPr>
-        <w:t xml:space="preserve"> </w:t>
-      </w:r>
-      <w:proofErr w:type="spellStart"/>
-      <w:r>
-        <w:rPr>
-          <w:rFonts w:asciiTheme="minorBidi" w:eastAsia="Times New Roman" w:hAnsiTheme="minorBidi"/>
-          <w:b/>
-          <w:bCs/>
-        </w:rPr>
-        <w:t>SendSellRequest</w:t>
-      </w:r>
-      <w:proofErr w:type="spellEnd"/>
-      <w:r>
-        <w:rPr>
-          <w:rFonts w:asciiTheme="minorBidi" w:eastAsia="Times New Roman" w:hAnsiTheme="minorBidi"/>
-          <w:b/>
-          <w:bCs/>
-        </w:rPr>
-        <w:t>(</w:t>
-      </w:r>
-      <w:proofErr w:type="spellStart"/>
-      <w:r>
-        <w:rPr>
-          <w:rFonts w:asciiTheme="minorBidi" w:eastAsia="Times New Roman" w:hAnsiTheme="minorBidi"/>
-          <w:b/>
-          <w:bCs/>
-        </w:rPr>
-        <w:t>int</w:t>
-      </w:r>
-      <w:proofErr w:type="spellEnd"/>
-      <w:r>
-        <w:rPr>
-          <w:rFonts w:asciiTheme="minorBidi" w:eastAsia="Times New Roman" w:hAnsiTheme="minorBidi"/>
-          <w:b/>
-          <w:bCs/>
-        </w:rPr>
-        <w:t xml:space="preserve"> price, </w:t>
-      </w:r>
-      <w:proofErr w:type="spellStart"/>
-      <w:r>
-        <w:rPr>
-          <w:rFonts w:asciiTheme="minorBidi" w:eastAsia="Times New Roman" w:hAnsiTheme="minorBidi"/>
-          <w:b/>
-          <w:bCs/>
-        </w:rPr>
-        <w:t>int</w:t>
-      </w:r>
-      <w:proofErr w:type="spellEnd"/>
-      <w:r>
-        <w:rPr>
-          <w:rFonts w:asciiTheme="minorBidi" w:eastAsia="Times New Roman" w:hAnsiTheme="minorBidi"/>
-          <w:b/>
-          <w:bCs/>
-        </w:rPr>
-        <w:t xml:space="preserve"> commodity, int amount);</w:t>
-      </w:r>
-    </w:p>
-    <w:p>
-      <w:pPr>
-        <w:bidi w:val="0"/>
-        <w:spacing w:after="0"/>
-        <w:ind w:firstLine="720"/>
-        <w:rPr>
-          <w:rFonts w:asciiTheme="minorBidi" w:eastAsia="Times New Roman" w:hAnsiTheme="minorBidi"/>
-        </w:rPr>
-      </w:pPr>
-      <w:r>
-        <w:rPr>
-          <w:rFonts w:asciiTheme="minorBidi" w:eastAsia="Times New Roman" w:hAnsiTheme="minorBidi"/>
-        </w:rPr>
-        <w:t xml:space="preserve">Sends a </w:t>
-      </w:r>
-      <w:r>
-        <w:rPr>
-          <w:rFonts w:asciiTheme="minorBidi" w:eastAsia="Times New Roman" w:hAnsiTheme="minorBidi"/>
-        </w:rPr>
-        <w:t>Sell</w:t>
-      </w:r>
-      <w:r>
-        <w:rPr>
-          <w:rFonts w:asciiTheme="minorBidi" w:eastAsia="Times New Roman" w:hAnsiTheme="minorBidi"/>
-        </w:rPr>
-        <w:t xml:space="preserve"> </w:t>
-      </w:r>
-      <w:r>
-        <w:rPr>
-          <w:rFonts w:asciiTheme="minorBidi" w:eastAsia="Times New Roman" w:hAnsiTheme="minorBidi"/>
-        </w:rPr>
-        <w:t>R</w:t>
-      </w:r>
-      <w:r>
-        <w:rPr>
-          <w:rFonts w:asciiTheme="minorBidi" w:eastAsia="Times New Roman" w:hAnsiTheme="minorBidi"/>
-        </w:rPr>
-        <w:t xml:space="preserve">equest to the server and returns an </w:t>
-      </w:r>
-      <w:proofErr w:type="spellStart"/>
-      <w:r>
-        <w:rPr>
-          <w:rFonts w:asciiTheme="minorBidi" w:eastAsia="Times New Roman" w:hAnsiTheme="minorBidi"/>
-          <w:b/>
-          <w:bCs/>
-        </w:rPr>
-        <w:t>IMarketResponse</w:t>
-      </w:r>
-      <w:proofErr w:type="spellEnd"/>
       <w:r>
         <w:rPr>
           <w:rFonts w:asciiTheme="minorBidi" w:eastAsia="Times New Roman" w:hAnsiTheme="minorBidi"/>
@@ -2749,7 +2256,42 @@
           <w:bCs/>
         </w:rPr>
       </w:pPr>
-      <w:proofErr w:type="spellStart"/>
+      <w:r>
+        <w:rPr>
+          <w:rFonts w:asciiTheme="minorBidi" w:eastAsia="Times New Roman" w:hAnsiTheme="minorBidi"/>
+          <w:b/>
+          <w:bCs/>
+        </w:rPr>
+        <w:t>IMarketResponse SendQueryBuySellRequest(int id);</w:t>
+      </w:r>
+    </w:p>
+    <w:p>
+      <w:pPr>
+        <w:bidi w:val="0"/>
+        <w:spacing w:after="0"/>
+        <w:ind w:left="720"/>
+        <w:rPr>
+          <w:rFonts w:asciiTheme="minorBidi" w:eastAsia="Times New Roman" w:hAnsiTheme="minorBidi"/>
+        </w:rPr>
+      </w:pPr>
+      <w:r>
+        <w:rPr>
+          <w:rFonts w:asciiTheme="minorBidi" w:eastAsia="Times New Roman" w:hAnsiTheme="minorBidi"/>
+        </w:rPr>
+        <w:t xml:space="preserve">Sends a </w:t>
+      </w:r>
+      <w:r>
+        <w:rPr>
+          <w:rFonts w:asciiTheme="minorBidi" w:eastAsia="Times New Roman" w:hAnsiTheme="minorBidi"/>
+        </w:rPr>
+        <w:t>Query Buy/Sell Request</w:t>
+      </w:r>
+      <w:r>
+        <w:rPr>
+          <w:rFonts w:asciiTheme="minorBidi" w:eastAsia="Times New Roman" w:hAnsiTheme="minorBidi"/>
+        </w:rPr>
+        <w:t xml:space="preserve"> to the server and returns an </w:t>
+      </w:r>
       <w:r>
         <w:rPr>
           <w:rFonts w:asciiTheme="minorBidi" w:eastAsia="Times New Roman" w:hAnsiTheme="minorBidi"/>
@@ -2758,89 +2300,6 @@
         </w:rPr>
         <w:t>IMarketResponse</w:t>
       </w:r>
-      <w:proofErr w:type="spellEnd"/>
-      <w:r>
-        <w:rPr>
-          <w:rFonts w:asciiTheme="minorBidi" w:eastAsia="Times New Roman" w:hAnsiTheme="minorBidi"/>
-          <w:b/>
-          <w:bCs/>
-        </w:rPr>
-        <w:t xml:space="preserve"> </w:t>
-      </w:r>
-      <w:proofErr w:type="spellStart"/>
-      <w:r>
-        <w:rPr>
-          <w:rFonts w:asciiTheme="minorBidi" w:eastAsia="Times New Roman" w:hAnsiTheme="minorBidi"/>
-          <w:b/>
-          <w:bCs/>
-        </w:rPr>
-        <w:t>SendQueryBuySellRequest</w:t>
-      </w:r>
-      <w:proofErr w:type="spellEnd"/>
-      <w:r>
-        <w:rPr>
-          <w:rFonts w:asciiTheme="minorBidi" w:eastAsia="Times New Roman" w:hAnsiTheme="minorBidi"/>
-          <w:b/>
-          <w:bCs/>
-        </w:rPr>
-        <w:t>(</w:t>
-      </w:r>
-      <w:proofErr w:type="spellStart"/>
-      <w:r>
-        <w:rPr>
-          <w:rFonts w:asciiTheme="minorBidi" w:eastAsia="Times New Roman" w:hAnsiTheme="minorBidi"/>
-          <w:b/>
-          <w:bCs/>
-        </w:rPr>
-        <w:t>int</w:t>
-      </w:r>
-      <w:proofErr w:type="spellEnd"/>
-      <w:r>
-        <w:rPr>
-          <w:rFonts w:asciiTheme="minorBidi" w:eastAsia="Times New Roman" w:hAnsiTheme="minorBidi"/>
-          <w:b/>
-          <w:bCs/>
-        </w:rPr>
-        <w:t xml:space="preserve"> id);</w:t>
-      </w:r>
-    </w:p>
-    <w:p>
-      <w:pPr>
-        <w:bidi w:val="0"/>
-        <w:spacing w:after="0"/>
-        <w:ind w:left="720"/>
-        <w:rPr>
-          <w:rFonts w:asciiTheme="minorBidi" w:eastAsia="Times New Roman" w:hAnsiTheme="minorBidi"/>
-        </w:rPr>
-      </w:pPr>
-      <w:r>
-        <w:rPr>
-          <w:rFonts w:asciiTheme="minorBidi" w:eastAsia="Times New Roman" w:hAnsiTheme="minorBidi"/>
-        </w:rPr>
-        <w:t xml:space="preserve">Sends a </w:t>
-      </w:r>
-      <w:r>
-        <w:rPr>
-          <w:rFonts w:asciiTheme="minorBidi" w:eastAsia="Times New Roman" w:hAnsiTheme="minorBidi"/>
-        </w:rPr>
-        <w:t>Query Buy/Sell Request</w:t>
-      </w:r>
-      <w:r>
-        <w:rPr>
-          <w:rFonts w:asciiTheme="minorBidi" w:eastAsia="Times New Roman" w:hAnsiTheme="minorBidi"/>
-        </w:rPr>
-        <w:t xml:space="preserve"> to the server and returns an </w:t>
-      </w:r>
-      <w:proofErr w:type="spellStart"/>
-      <w:r>
-        <w:rPr>
-          <w:rFonts w:asciiTheme="minorBidi" w:eastAsia="Times New Roman" w:hAnsiTheme="minorBidi"/>
-          <w:b/>
-          <w:bCs/>
-        </w:rPr>
-        <w:t>IMarketResponse</w:t>
-      </w:r>
-      <w:proofErr w:type="spellEnd"/>
       <w:r>
         <w:rPr>
           <w:rFonts w:asciiTheme="minorBidi" w:eastAsia="Times New Roman" w:hAnsiTheme="minorBidi"/>
@@ -2873,7 +2332,48 @@
           <w:bCs/>
         </w:rPr>
       </w:pPr>
-      <w:proofErr w:type="spellStart"/>
+      <w:r>
+        <w:rPr>
+          <w:rFonts w:asciiTheme="minorBidi" w:eastAsia="Times New Roman" w:hAnsiTheme="minorBidi"/>
+          <w:b/>
+          <w:bCs/>
+        </w:rPr>
+        <w:t>IMarketResponse SendQueryUserRequest();</w:t>
+      </w:r>
+    </w:p>
+    <w:p>
+      <w:pPr>
+        <w:bidi w:val="0"/>
+        <w:spacing w:after="0"/>
+        <w:ind w:firstLine="720"/>
+        <w:rPr>
+          <w:rFonts w:asciiTheme="minorBidi" w:eastAsia="Times New Roman" w:hAnsiTheme="minorBidi"/>
+        </w:rPr>
+      </w:pPr>
+      <w:r>
+        <w:rPr>
+          <w:rFonts w:asciiTheme="minorBidi" w:eastAsia="Times New Roman" w:hAnsiTheme="minorBidi"/>
+        </w:rPr>
+        <w:t xml:space="preserve">Sends a </w:t>
+      </w:r>
+      <w:r>
+        <w:rPr>
+          <w:rFonts w:asciiTheme="minorBidi" w:eastAsia="Times New Roman" w:hAnsiTheme="minorBidi"/>
+        </w:rPr>
+        <w:t xml:space="preserve">Query User </w:t>
+      </w:r>
+      <w:r>
+        <w:rPr>
+          <w:rFonts w:asciiTheme="minorBidi" w:eastAsia="Times New Roman" w:hAnsiTheme="minorBidi"/>
+        </w:rPr>
+        <w:t xml:space="preserve">Request </w:t>
+      </w:r>
+      <w:r>
+        <w:rPr>
+          <w:rFonts w:asciiTheme="minorBidi" w:eastAsia="Times New Roman" w:hAnsiTheme="minorBidi"/>
+        </w:rPr>
+        <w:t xml:space="preserve">to the server and returns an </w:t>
+      </w:r>
       <w:r>
         <w:rPr>
           <w:rFonts w:asciiTheme="minorBidi" w:eastAsia="Times New Roman" w:hAnsiTheme="minorBidi"/>
@@ -2882,77 +2382,6 @@
         </w:rPr>
         <w:t>IMarketResponse</w:t>
       </w:r>
-      <w:proofErr w:type="spellEnd"/>
-      <w:r>
-        <w:rPr>
-          <w:rFonts w:asciiTheme="minorBidi" w:eastAsia="Times New Roman" w:hAnsiTheme="minorBidi"/>
-          <w:b/>
-          <w:bCs/>
-        </w:rPr>
-        <w:t xml:space="preserve"> </w:t>
-      </w:r>
-      <w:proofErr w:type="spellStart"/>
-      <w:r>
-        <w:rPr>
-          <w:rFonts w:asciiTheme="minorBidi" w:eastAsia="Times New Roman" w:hAnsiTheme="minorBidi"/>
-          <w:b/>
-          <w:bCs/>
-        </w:rPr>
-        <w:t>SendQueryUserRequest</w:t>
-      </w:r>
-      <w:proofErr w:type="spellEnd"/>
-      <w:r>
-        <w:rPr>
-          <w:rFonts w:asciiTheme="minorBidi" w:eastAsia="Times New Roman" w:hAnsiTheme="minorBidi"/>
-          <w:b/>
-          <w:bCs/>
-        </w:rPr>
-        <w:t>();</w:t>
-      </w:r>
-    </w:p>
-    <w:p>
-      <w:pPr>
-        <w:bidi w:val="0"/>
-        <w:spacing w:after="0"/>
-        <w:ind w:firstLine="720"/>
-        <w:rPr>
-          <w:rFonts w:asciiTheme="minorBidi" w:eastAsia="Times New Roman" w:hAnsiTheme="minorBidi"/>
-        </w:rPr>
-      </w:pPr>
-      <w:r>
-        <w:rPr>
-          <w:rFonts w:asciiTheme="minorBidi" w:eastAsia="Times New Roman" w:hAnsiTheme="minorBidi"/>
-        </w:rPr>
-        <w:t xml:space="preserve">Sends a </w:t>
-      </w:r>
-      <w:r>
-        <w:rPr>
-          <w:rFonts w:asciiTheme="minorBidi" w:eastAsia="Times New Roman" w:hAnsiTheme="minorBidi"/>
-        </w:rPr>
-        <w:t xml:space="preserve">Query User </w:t>
-      </w:r>
-      <w:r>
-        <w:rPr>
-          <w:rFonts w:asciiTheme="minorBidi" w:eastAsia="Times New Roman" w:hAnsiTheme="minorBidi"/>
-        </w:rPr>
-        <w:t xml:space="preserve">Request </w:t>
-      </w:r>
-      <w:r>
-        <w:rPr>
-          <w:rFonts w:asciiTheme="minorBidi" w:eastAsia="Times New Roman" w:hAnsiTheme="minorBidi"/>
-        </w:rPr>
-        <w:t xml:space="preserve">to the server and returns an </w:t>
-      </w:r>
-      <w:proofErr w:type="spellStart"/>
-      <w:r>
-        <w:rPr>
-          <w:rFonts w:asciiTheme="minorBidi" w:eastAsia="Times New Roman" w:hAnsiTheme="minorBidi"/>
-          <w:b/>
-          <w:bCs/>
-        </w:rPr>
-        <w:t>IMarketResponse</w:t>
-      </w:r>
-      <w:proofErr w:type="spellEnd"/>
       <w:r>
         <w:rPr>
           <w:rFonts w:asciiTheme="minorBidi" w:eastAsia="Times New Roman" w:hAnsiTheme="minorBidi"/>
@@ -2985,7 +2414,48 @@
           <w:bCs/>
         </w:rPr>
       </w:pPr>
-      <w:proofErr w:type="spellStart"/>
+      <w:r>
+        <w:rPr>
+          <w:rFonts w:asciiTheme="minorBidi" w:eastAsia="Times New Roman" w:hAnsiTheme="minorBidi"/>
+          <w:b/>
+          <w:bCs/>
+        </w:rPr>
+        <w:t>IMarketResponse SendQueryMarketRequest(int commodity);</w:t>
+      </w:r>
+    </w:p>
+    <w:p>
+      <w:pPr>
+        <w:bidi w:val="0"/>
+        <w:spacing w:after="0"/>
+        <w:ind w:firstLine="720"/>
+        <w:rPr>
+          <w:rFonts w:asciiTheme="minorBidi" w:eastAsia="Times New Roman" w:hAnsiTheme="minorBidi"/>
+        </w:rPr>
+      </w:pPr>
+      <w:r>
+        <w:rPr>
+          <w:rFonts w:asciiTheme="minorBidi" w:eastAsia="Times New Roman" w:hAnsiTheme="minorBidi"/>
+        </w:rPr>
+        <w:t xml:space="preserve">Sends a </w:t>
+      </w:r>
+      <w:r>
+        <w:rPr>
+          <w:rFonts w:asciiTheme="minorBidi" w:eastAsia="Times New Roman" w:hAnsiTheme="minorBidi"/>
+        </w:rPr>
+        <w:t xml:space="preserve">Query User </w:t>
+      </w:r>
+      <w:r>
+        <w:rPr>
+          <w:rFonts w:asciiTheme="minorBidi" w:eastAsia="Times New Roman" w:hAnsiTheme="minorBidi"/>
+        </w:rPr>
+        <w:t xml:space="preserve">Request </w:t>
+      </w:r>
+      <w:r>
+        <w:rPr>
+          <w:rFonts w:asciiTheme="minorBidi" w:eastAsia="Times New Roman" w:hAnsiTheme="minorBidi"/>
+        </w:rPr>
+        <w:t xml:space="preserve">to the server and returns an </w:t>
+      </w:r>
       <w:r>
         <w:rPr>
           <w:rFonts w:asciiTheme="minorBidi" w:eastAsia="Times New Roman" w:hAnsiTheme="minorBidi"/>
@@ -2994,95 +2464,6 @@
         </w:rPr>
         <w:t>IMarketResponse</w:t>
       </w:r>
-      <w:proofErr w:type="spellEnd"/>
-      <w:r>
-        <w:rPr>
-          <w:rFonts w:asciiTheme="minorBidi" w:eastAsia="Times New Roman" w:hAnsiTheme="minorBidi"/>
-          <w:b/>
-          <w:bCs/>
-        </w:rPr>
-        <w:t xml:space="preserve"> </w:t>
-      </w:r>
-      <w:proofErr w:type="spellStart"/>
-      <w:r>
-        <w:rPr>
-          <w:rFonts w:asciiTheme="minorBidi" w:eastAsia="Times New Roman" w:hAnsiTheme="minorBidi"/>
-          <w:b/>
-          <w:bCs/>
-        </w:rPr>
-        <w:t>SendQueryMarketRequest</w:t>
-      </w:r>
-      <w:proofErr w:type="spellEnd"/>
-      <w:r>
-        <w:rPr>
-          <w:rFonts w:asciiTheme="minorBidi" w:eastAsia="Times New Roman" w:hAnsiTheme="minorBidi"/>
-          <w:b/>
-          <w:bCs/>
-        </w:rPr>
-        <w:t>(</w:t>
-      </w:r>
-      <w:proofErr w:type="spellStart"/>
-      <w:r>
-        <w:rPr>
-          <w:rFonts w:asciiTheme="minorBidi" w:eastAsia="Times New Roman" w:hAnsiTheme="minorBidi"/>
-          <w:b/>
-          <w:bCs/>
-        </w:rPr>
-        <w:t>int</w:t>
-      </w:r>
-      <w:proofErr w:type="spellEnd"/>
-      <w:r>
-        <w:rPr>
-          <w:rFonts w:asciiTheme="minorBidi" w:eastAsia="Times New Roman" w:hAnsiTheme="minorBidi"/>
-          <w:b/>
-          <w:bCs/>
-        </w:rPr>
-        <w:t xml:space="preserve"> commodity);</w:t>
-      </w:r>
-    </w:p>
-    <w:p>
-      <w:pPr>
-        <w:bidi w:val="0"/>
-        <w:spacing w:after="0"/>
-        <w:ind w:firstLine="720"/>
-        <w:rPr>
-          <w:rFonts w:asciiTheme="minorBidi" w:eastAsia="Times New Roman" w:hAnsiTheme="minorBidi"/>
-        </w:rPr>
-      </w:pPr>
-      <w:r>
-        <w:rPr>
-          <w:rFonts w:asciiTheme="minorBidi" w:eastAsia="Times New Roman" w:hAnsiTheme="minorBidi"/>
-        </w:rPr>
-        <w:t xml:space="preserve">Sends a </w:t>
-      </w:r>
-      <w:r>
-        <w:rPr>
-          <w:rFonts w:asciiTheme="minorBidi" w:eastAsia="Times New Roman" w:hAnsiTheme="minorBidi"/>
-        </w:rPr>
-        <w:t xml:space="preserve">Query User </w:t>
-      </w:r>
-      <w:r>
-        <w:rPr>
-          <w:rFonts w:asciiTheme="minorBidi" w:eastAsia="Times New Roman" w:hAnsiTheme="minorBidi"/>
-        </w:rPr>
-        <w:t xml:space="preserve">Request </w:t>
-      </w:r>
-      <w:r>
-        <w:rPr>
-          <w:rFonts w:asciiTheme="minorBidi" w:eastAsia="Times New Roman" w:hAnsiTheme="minorBidi"/>
-        </w:rPr>
-        <w:t xml:space="preserve">to the server and returns an </w:t>
-      </w:r>
-      <w:proofErr w:type="spellStart"/>
-      <w:r>
-        <w:rPr>
-          <w:rFonts w:asciiTheme="minorBidi" w:eastAsia="Times New Roman" w:hAnsiTheme="minorBidi"/>
-          <w:b/>
-          <w:bCs/>
-        </w:rPr>
-        <w:t>IMarketResponse</w:t>
-      </w:r>
-      <w:proofErr w:type="spellEnd"/>
       <w:r>
         <w:rPr>
           <w:rFonts w:asciiTheme="minorBidi" w:eastAsia="Times New Roman" w:hAnsiTheme="minorBidi"/>
@@ -3115,7 +2496,48 @@
           <w:bCs/>
         </w:rPr>
       </w:pPr>
-      <w:proofErr w:type="spellStart"/>
+      <w:r>
+        <w:rPr>
+          <w:rFonts w:asciiTheme="minorBidi" w:eastAsia="Times New Roman" w:hAnsiTheme="minorBidi"/>
+          <w:b/>
+          <w:bCs/>
+        </w:rPr>
+        <w:t>IMarketResponse SendCancelBuySellRequest(int id);</w:t>
+      </w:r>
+    </w:p>
+    <w:p>
+      <w:pPr>
+        <w:bidi w:val="0"/>
+        <w:spacing w:after="0"/>
+        <w:ind w:firstLine="720"/>
+        <w:rPr>
+          <w:rFonts w:asciiTheme="minorBidi" w:eastAsia="Times New Roman" w:hAnsiTheme="minorBidi"/>
+        </w:rPr>
+      </w:pPr>
+      <w:r>
+        <w:rPr>
+          <w:rFonts w:asciiTheme="minorBidi" w:eastAsia="Times New Roman" w:hAnsiTheme="minorBidi"/>
+        </w:rPr>
+        <w:t xml:space="preserve">Sends a </w:t>
+      </w:r>
+      <w:r>
+        <w:rPr>
+          <w:rFonts w:asciiTheme="minorBidi" w:eastAsia="Times New Roman" w:hAnsiTheme="minorBidi"/>
+        </w:rPr>
+        <w:t xml:space="preserve">Query User </w:t>
+      </w:r>
+      <w:r>
+        <w:rPr>
+          <w:rFonts w:asciiTheme="minorBidi" w:eastAsia="Times New Roman" w:hAnsiTheme="minorBidi"/>
+        </w:rPr>
+        <w:t xml:space="preserve">Request </w:t>
+      </w:r>
+      <w:r>
+        <w:rPr>
+          <w:rFonts w:asciiTheme="minorBidi" w:eastAsia="Times New Roman" w:hAnsiTheme="minorBidi"/>
+        </w:rPr>
+        <w:t xml:space="preserve">to the server and returns an </w:t>
+      </w:r>
       <w:r>
         <w:rPr>
           <w:rFonts w:asciiTheme="minorBidi" w:eastAsia="Times New Roman" w:hAnsiTheme="minorBidi"/>
@@ -3124,95 +2546,6 @@
         </w:rPr>
         <w:t>IMarketResponse</w:t>
       </w:r>
-      <w:proofErr w:type="spellEnd"/>
-      <w:r>
-        <w:rPr>
-          <w:rFonts w:asciiTheme="minorBidi" w:eastAsia="Times New Roman" w:hAnsiTheme="minorBidi"/>
-          <w:b/>
-          <w:bCs/>
-        </w:rPr>
-        <w:t xml:space="preserve"> </w:t>
-      </w:r>
-      <w:proofErr w:type="spellStart"/>
-      <w:r>
-        <w:rPr>
-          <w:rFonts w:asciiTheme="minorBidi" w:eastAsia="Times New Roman" w:hAnsiTheme="minorBidi"/>
-          <w:b/>
-          <w:bCs/>
-        </w:rPr>
-        <w:t>SendCancelBuySellRequest</w:t>
-      </w:r>
-      <w:proofErr w:type="spellEnd"/>
-      <w:r>
-        <w:rPr>
-          <w:rFonts w:asciiTheme="minorBidi" w:eastAsia="Times New Roman" w:hAnsiTheme="minorBidi"/>
-          <w:b/>
-          <w:bCs/>
-        </w:rPr>
-        <w:t>(</w:t>
-      </w:r>
-      <w:proofErr w:type="spellStart"/>
-      <w:r>
-        <w:rPr>
-          <w:rFonts w:asciiTheme="minorBidi" w:eastAsia="Times New Roman" w:hAnsiTheme="minorBidi"/>
-          <w:b/>
-          <w:bCs/>
-        </w:rPr>
-        <w:t>int</w:t>
-      </w:r>
-      <w:proofErr w:type="spellEnd"/>
-      <w:r>
-        <w:rPr>
-          <w:rFonts w:asciiTheme="minorBidi" w:eastAsia="Times New Roman" w:hAnsiTheme="minorBidi"/>
-          <w:b/>
-          <w:bCs/>
-        </w:rPr>
-        <w:t xml:space="preserve"> id);</w:t>
-      </w:r>
-    </w:p>
-    <w:p>
-      <w:pPr>
-        <w:bidi w:val="0"/>
-        <w:spacing w:after="0"/>
-        <w:ind w:firstLine="720"/>
-        <w:rPr>
-          <w:rFonts w:asciiTheme="minorBidi" w:eastAsia="Times New Roman" w:hAnsiTheme="minorBidi"/>
-        </w:rPr>
-      </w:pPr>
-      <w:r>
-        <w:rPr>
-          <w:rFonts w:asciiTheme="minorBidi" w:eastAsia="Times New Roman" w:hAnsiTheme="minorBidi"/>
-        </w:rPr>
-        <w:t xml:space="preserve">Sends a </w:t>
-      </w:r>
-      <w:r>
-        <w:rPr>
-          <w:rFonts w:asciiTheme="minorBidi" w:eastAsia="Times New Roman" w:hAnsiTheme="minorBidi"/>
-        </w:rPr>
-        <w:t xml:space="preserve">Query User </w:t>
-      </w:r>
-      <w:r>
-        <w:rPr>
-          <w:rFonts w:asciiTheme="minorBidi" w:eastAsia="Times New Roman" w:hAnsiTheme="minorBidi"/>
-        </w:rPr>
-        <w:t xml:space="preserve">Request </w:t>
-      </w:r>
-      <w:r>
-        <w:rPr>
-          <w:rFonts w:asciiTheme="minorBidi" w:eastAsia="Times New Roman" w:hAnsiTheme="minorBidi"/>
-        </w:rPr>
-        <w:t xml:space="preserve">to the server and returns an </w:t>
-      </w:r>
-      <w:proofErr w:type="spellStart"/>
-      <w:r>
-        <w:rPr>
-          <w:rFonts w:asciiTheme="minorBidi" w:eastAsia="Times New Roman" w:hAnsiTheme="minorBidi"/>
-          <w:b/>
-          <w:bCs/>
-        </w:rPr>
-        <w:t>IMarketResponse</w:t>
-      </w:r>
-      <w:proofErr w:type="spellEnd"/>
       <w:r>
         <w:rPr>
           <w:rFonts w:asciiTheme="minorBidi" w:eastAsia="Times New Roman" w:hAnsiTheme="minorBidi"/>
@@ -3251,9 +2584,68 @@
           <w:b/>
           <w:bCs/>
         </w:rPr>
-        <w:t>List&lt;</w:t>
-      </w:r>
-      <w:proofErr w:type="spellStart"/>
+        <w:t>List&lt;MQCommodityWrapper&gt; SendQueryAllMarketRequest();</w:t>
+      </w:r>
+    </w:p>
+    <w:p>
+      <w:pPr>
+        <w:bidi w:val="0"/>
+        <w:spacing w:after="0"/>
+        <w:ind w:left="720"/>
+        <w:rPr>
+          <w:rFonts w:asciiTheme="minorBidi" w:eastAsia="Times New Roman" w:hAnsiTheme="minorBidi"/>
+        </w:rPr>
+      </w:pPr>
+      <w:r>
+        <w:rPr>
+          <w:rFonts w:asciiTheme="minorBidi" w:eastAsia="Times New Roman" w:hAnsiTheme="minorBidi"/>
+        </w:rPr>
+        <w:t xml:space="preserve">Sends a </w:t>
+      </w:r>
+      <w:r>
+        <w:rPr>
+          <w:rFonts w:asciiTheme="minorBidi" w:eastAsia="Times New Roman" w:hAnsiTheme="minorBidi"/>
+        </w:rPr>
+        <w:t>Query All Commodities</w:t>
+      </w:r>
+      <w:r>
+        <w:rPr>
+          <w:rFonts w:asciiTheme="minorBidi" w:eastAsia="Times New Roman" w:hAnsiTheme="minorBidi"/>
+        </w:rPr>
+        <w:t xml:space="preserve"> </w:t>
+      </w:r>
+      <w:r>
+        <w:rPr>
+          <w:rFonts w:asciiTheme="minorBidi" w:eastAsia="Times New Roman" w:hAnsiTheme="minorBidi"/>
+        </w:rPr>
+        <w:t>R</w:t>
+      </w:r>
+      <w:r>
+        <w:rPr>
+          <w:rFonts w:asciiTheme="minorBidi" w:eastAsia="Times New Roman" w:hAnsiTheme="minorBidi"/>
+        </w:rPr>
+        <w:t>equ</w:t>
+      </w:r>
+      <w:r>
+        <w:rPr>
+          <w:rFonts w:asciiTheme="minorBidi" w:eastAsia="Times New Roman" w:hAnsiTheme="minorBidi"/>
+        </w:rPr>
+        <w:t xml:space="preserve">est to the server and returns a </w:t>
+      </w:r>
+      <w:r>
+        <w:rPr>
+          <w:rFonts w:asciiTheme="minorBidi" w:eastAsia="Times New Roman" w:hAnsiTheme="minorBidi"/>
+          <w:b/>
+          <w:bCs/>
+        </w:rPr>
+        <w:t>List</w:t>
+      </w:r>
+      <w:r>
+        <w:rPr>
+          <w:rFonts w:asciiTheme="minorBidi" w:eastAsia="Times New Roman" w:hAnsiTheme="minorBidi"/>
+        </w:rPr>
+        <w:t xml:space="preserve"> of </w:t>
+      </w:r>
       <w:r>
         <w:rPr>
           <w:rFonts w:asciiTheme="minorBidi" w:eastAsia="Times New Roman" w:hAnsiTheme="minorBidi"/>
@@ -3262,110 +2654,12 @@
         </w:rPr>
         <w:t>MQCommodityWrapper</w:t>
       </w:r>
-      <w:proofErr w:type="spellEnd"/>
-      <w:r>
-        <w:rPr>
-          <w:rFonts w:asciiTheme="minorBidi" w:eastAsia="Times New Roman" w:hAnsiTheme="minorBidi"/>
-          <w:b/>
-          <w:bCs/>
-        </w:rPr>
-        <w:t xml:space="preserve">&gt; </w:t>
-      </w:r>
-      <w:proofErr w:type="spellStart"/>
-      <w:r>
-        <w:rPr>
-          <w:rFonts w:asciiTheme="minorBidi" w:eastAsia="Times New Roman" w:hAnsiTheme="minorBidi"/>
-          <w:b/>
-          <w:bCs/>
-        </w:rPr>
-        <w:t>SendQueryAllMarketRequest</w:t>
-      </w:r>
-      <w:proofErr w:type="spellEnd"/>
-      <w:r>
-        <w:rPr>
-          <w:rFonts w:asciiTheme="minorBidi" w:eastAsia="Times New Roman" w:hAnsiTheme="minorBidi"/>
-          <w:b/>
-          <w:bCs/>
-        </w:rPr>
-        <w:t>();</w:t>
-      </w:r>
-    </w:p>
-    <w:p>
-      <w:pPr>
-        <w:bidi w:val="0"/>
-        <w:spacing w:after="0"/>
-        <w:ind w:left="720"/>
-        <w:rPr>
-          <w:rFonts w:asciiTheme="minorBidi" w:eastAsia="Times New Roman" w:hAnsiTheme="minorBidi"/>
-        </w:rPr>
-      </w:pPr>
-      <w:r>
-        <w:rPr>
-          <w:rFonts w:asciiTheme="minorBidi" w:eastAsia="Times New Roman" w:hAnsiTheme="minorBidi"/>
-        </w:rPr>
-        <w:t xml:space="preserve">Sends a </w:t>
-      </w:r>
-      <w:r>
-        <w:rPr>
-          <w:rFonts w:asciiTheme="minorBidi" w:eastAsia="Times New Roman" w:hAnsiTheme="minorBidi"/>
-        </w:rPr>
-        <w:t>Query All Commodities</w:t>
-      </w:r>
-      <w:r>
-        <w:rPr>
-          <w:rFonts w:asciiTheme="minorBidi" w:eastAsia="Times New Roman" w:hAnsiTheme="minorBidi"/>
-        </w:rPr>
-        <w:t xml:space="preserve"> </w:t>
-      </w:r>
-      <w:r>
-        <w:rPr>
-          <w:rFonts w:asciiTheme="minorBidi" w:eastAsia="Times New Roman" w:hAnsiTheme="minorBidi"/>
-        </w:rPr>
-        <w:t>R</w:t>
-      </w:r>
-      <w:r>
-        <w:rPr>
-          <w:rFonts w:asciiTheme="minorBidi" w:eastAsia="Times New Roman" w:hAnsiTheme="minorBidi"/>
-        </w:rPr>
-        <w:t>equ</w:t>
-      </w:r>
-      <w:r>
-        <w:rPr>
-          <w:rFonts w:asciiTheme="minorBidi" w:eastAsia="Times New Roman" w:hAnsiTheme="minorBidi"/>
-        </w:rPr>
-        <w:t xml:space="preserve">est to the server and returns a </w:t>
-      </w:r>
-      <w:r>
-        <w:rPr>
-          <w:rFonts w:asciiTheme="minorBidi" w:eastAsia="Times New Roman" w:hAnsiTheme="minorBidi"/>
-          <w:b/>
-          <w:bCs/>
-        </w:rPr>
-        <w:t>List</w:t>
-      </w:r>
-      <w:r>
-        <w:rPr>
-          <w:rFonts w:asciiTheme="minorBidi" w:eastAsia="Times New Roman" w:hAnsiTheme="minorBidi"/>
-        </w:rPr>
-        <w:t xml:space="preserve"> of </w:t>
-      </w:r>
-      <w:proofErr w:type="spellStart"/>
-      <w:r>
-        <w:rPr>
-          <w:rFonts w:asciiTheme="minorBidi" w:eastAsia="Times New Roman" w:hAnsiTheme="minorBidi"/>
-          <w:b/>
-          <w:bCs/>
-        </w:rPr>
-        <w:t>MQCommodityWrapper</w:t>
-      </w:r>
-      <w:proofErr w:type="spellEnd"/>
       <w:r>
         <w:rPr>
           <w:rFonts w:asciiTheme="minorBidi" w:eastAsia="Times New Roman" w:hAnsiTheme="minorBidi"/>
         </w:rPr>
         <w:t xml:space="preserve"> (one of the implementations of </w:t>
       </w:r>
-      <w:proofErr w:type="spellStart"/>
       <w:r>
         <w:rPr>
           <w:rFonts w:asciiTheme="minorBidi" w:eastAsia="Times New Roman" w:hAnsiTheme="minorBidi"/>
@@ -3374,7 +2668,6 @@
         </w:rPr>
         <w:t>IMarketResponse</w:t>
       </w:r>
-      <w:proofErr w:type="spellEnd"/>
       <w:r>
         <w:rPr>
           <w:rFonts w:asciiTheme="minorBidi" w:eastAsia="Times New Roman" w:hAnsiTheme="minorBidi"/>
@@ -3419,9 +2712,62 @@
           <w:b/>
           <w:bCs/>
         </w:rPr>
-        <w:t>List&lt;</w:t>
-      </w:r>
-      <w:proofErr w:type="spellStart"/>
+        <w:t>List&lt;MQReqWrapper&gt; SendQueryAllUserRequest();</w:t>
+      </w:r>
+    </w:p>
+    <w:p>
+      <w:pPr>
+        <w:bidi w:val="0"/>
+        <w:spacing w:after="0"/>
+        <w:ind w:left="720"/>
+        <w:rPr>
+          <w:rFonts w:asciiTheme="minorBidi" w:eastAsia="Times New Roman" w:hAnsiTheme="minorBidi"/>
+        </w:rPr>
+      </w:pPr>
+      <w:r>
+        <w:rPr>
+          <w:rFonts w:asciiTheme="minorBidi" w:eastAsia="Times New Roman" w:hAnsiTheme="minorBidi"/>
+        </w:rPr>
+        <w:t xml:space="preserve">Sends a Query All </w:t>
+      </w:r>
+      <w:r>
+        <w:rPr>
+          <w:rFonts w:asciiTheme="minorBidi" w:eastAsia="Times New Roman" w:hAnsiTheme="minorBidi"/>
+        </w:rPr>
+        <w:t>User</w:t>
+      </w:r>
+      <w:r>
+        <w:rPr>
+          <w:rFonts w:asciiTheme="minorBidi" w:eastAsia="Times New Roman" w:hAnsiTheme="minorBidi"/>
+        </w:rPr>
+        <w:t xml:space="preserve"> Request</w:t>
+      </w:r>
+      <w:r>
+        <w:rPr>
+          <w:rFonts w:asciiTheme="minorBidi" w:eastAsia="Times New Roman" w:hAnsiTheme="minorBidi"/>
+        </w:rPr>
+        <w:t>s</w:t>
+      </w:r>
+      <w:r>
+        <w:rPr>
+          <w:rFonts w:asciiTheme="minorBidi" w:eastAsia="Times New Roman" w:hAnsiTheme="minorBidi"/>
+        </w:rPr>
+        <w:t xml:space="preserve"> to the server and returns a </w:t>
+      </w:r>
+      <w:r>
+        <w:rPr>
+          <w:rFonts w:asciiTheme="minorBidi" w:eastAsia="Times New Roman" w:hAnsiTheme="minorBidi"/>
+          <w:b/>
+          <w:bCs/>
+        </w:rPr>
+        <w:t>List</w:t>
+      </w:r>
+      <w:r>
+        <w:rPr>
+          <w:rFonts w:asciiTheme="minorBidi" w:eastAsia="Times New Roman" w:hAnsiTheme="minorBidi"/>
+        </w:rPr>
+        <w:t xml:space="preserve"> of </w:t>
+      </w:r>
       <w:r>
         <w:rPr>
           <w:rFonts w:asciiTheme="minorBidi" w:eastAsia="Times New Roman" w:hAnsiTheme="minorBidi"/>
@@ -3430,104 +2776,12 @@
         </w:rPr>
         <w:t>MQReqWrapper</w:t>
       </w:r>
-      <w:proofErr w:type="spellEnd"/>
-      <w:r>
-        <w:rPr>
-          <w:rFonts w:asciiTheme="minorBidi" w:eastAsia="Times New Roman" w:hAnsiTheme="minorBidi"/>
-          <w:b/>
-          <w:bCs/>
-        </w:rPr>
-        <w:t xml:space="preserve">&gt; </w:t>
-      </w:r>
-      <w:proofErr w:type="spellStart"/>
-      <w:r>
-        <w:rPr>
-          <w:rFonts w:asciiTheme="minorBidi" w:eastAsia="Times New Roman" w:hAnsiTheme="minorBidi"/>
-          <w:b/>
-          <w:bCs/>
-        </w:rPr>
-        <w:t>SendQueryAllUserRequest</w:t>
-      </w:r>
-      <w:proofErr w:type="spellEnd"/>
-      <w:r>
-        <w:rPr>
-          <w:rFonts w:asciiTheme="minorBidi" w:eastAsia="Times New Roman" w:hAnsiTheme="minorBidi"/>
-          <w:b/>
-          <w:bCs/>
-        </w:rPr>
-        <w:t>();</w:t>
-      </w:r>
-    </w:p>
-    <w:p>
-      <w:pPr>
-        <w:bidi w:val="0"/>
-        <w:spacing w:after="0"/>
-        <w:ind w:left="720"/>
-        <w:rPr>
-          <w:rFonts w:asciiTheme="minorBidi" w:eastAsia="Times New Roman" w:hAnsiTheme="minorBidi"/>
-        </w:rPr>
-      </w:pPr>
-      <w:r>
-        <w:rPr>
-          <w:rFonts w:asciiTheme="minorBidi" w:eastAsia="Times New Roman" w:hAnsiTheme="minorBidi"/>
-        </w:rPr>
-        <w:t xml:space="preserve">Sends a Query All </w:t>
-      </w:r>
-      <w:r>
-        <w:rPr>
-          <w:rFonts w:asciiTheme="minorBidi" w:eastAsia="Times New Roman" w:hAnsiTheme="minorBidi"/>
-        </w:rPr>
-        <w:t>User</w:t>
-      </w:r>
-      <w:r>
-        <w:rPr>
-          <w:rFonts w:asciiTheme="minorBidi" w:eastAsia="Times New Roman" w:hAnsiTheme="minorBidi"/>
-        </w:rPr>
-        <w:t xml:space="preserve"> Request</w:t>
-      </w:r>
-      <w:r>
-        <w:rPr>
-          <w:rFonts w:asciiTheme="minorBidi" w:eastAsia="Times New Roman" w:hAnsiTheme="minorBidi"/>
-        </w:rPr>
-        <w:t>s</w:t>
-      </w:r>
-      <w:r>
-        <w:rPr>
-          <w:rFonts w:asciiTheme="minorBidi" w:eastAsia="Times New Roman" w:hAnsiTheme="minorBidi"/>
-        </w:rPr>
-        <w:t xml:space="preserve"> to the server and returns a </w:t>
-      </w:r>
-      <w:r>
-        <w:rPr>
-          <w:rFonts w:asciiTheme="minorBidi" w:eastAsia="Times New Roman" w:hAnsiTheme="minorBidi"/>
-          <w:b/>
-          <w:bCs/>
-        </w:rPr>
-        <w:t>List</w:t>
-      </w:r>
-      <w:r>
-        <w:rPr>
-          <w:rFonts w:asciiTheme="minorBidi" w:eastAsia="Times New Roman" w:hAnsiTheme="minorBidi"/>
-        </w:rPr>
-        <w:t xml:space="preserve"> of </w:t>
-      </w:r>
-      <w:proofErr w:type="spellStart"/>
-      <w:r>
-        <w:rPr>
-          <w:rFonts w:asciiTheme="minorBidi" w:eastAsia="Times New Roman" w:hAnsiTheme="minorBidi"/>
-          <w:b/>
-          <w:bCs/>
-        </w:rPr>
-        <w:t>MQReqWrapper</w:t>
-      </w:r>
-      <w:proofErr w:type="spellEnd"/>
       <w:r>
         <w:rPr>
           <w:rFonts w:asciiTheme="minorBidi" w:eastAsia="Times New Roman" w:hAnsiTheme="minorBidi"/>
         </w:rPr>
         <w:t xml:space="preserve"> (one of the implementations of </w:t>
       </w:r>
-      <w:proofErr w:type="spellStart"/>
       <w:r>
         <w:rPr>
           <w:rFonts w:asciiTheme="minorBidi" w:eastAsia="Times New Roman" w:hAnsiTheme="minorBidi"/>
@@ -3536,7 +2790,6 @@
         </w:rPr>
         <w:t>IMarketResponse</w:t>
       </w:r>
-      <w:proofErr w:type="spellEnd"/>
       <w:r>
         <w:rPr>
           <w:rFonts w:asciiTheme="minorBidi" w:eastAsia="Times New Roman" w:hAnsiTheme="minorBidi"/>
@@ -3599,21 +2852,7 @@
         <w:rPr>
           <w:rFonts w:asciiTheme="minorBidi" w:eastAsia="Times New Roman" w:hAnsiTheme="minorBidi"/>
         </w:rPr>
-        <w:t xml:space="preserve">This is the main and most basic implementation of the </w:t>
-      </w:r>
-      <w:proofErr w:type="spellStart"/>
-      <w:r>
-        <w:rPr>
-          <w:rFonts w:asciiTheme="minorBidi" w:eastAsia="Times New Roman" w:hAnsiTheme="minorBidi"/>
-        </w:rPr>
-        <w:t>ICommunicator</w:t>
-      </w:r>
-      <w:proofErr w:type="spellEnd"/>
-      <w:r>
-        <w:rPr>
-          <w:rFonts w:asciiTheme="minorBidi" w:eastAsia="Times New Roman" w:hAnsiTheme="minorBidi"/>
-        </w:rPr>
-        <w:t xml:space="preserve"> interface</w:t>
+        <w:t>This is the main and most basic implementation of the ICommunicator interface</w:t>
       </w:r>
       <w:r>
         <w:rPr>
@@ -3649,21 +2888,7 @@
         <w:rPr>
           <w:rFonts w:asciiTheme="minorBidi" w:eastAsia="Times New Roman" w:hAnsiTheme="minorBidi"/>
         </w:rPr>
-        <w:t xml:space="preserve">User id, server </w:t>
-      </w:r>
-      <w:proofErr w:type="spellStart"/>
-      <w:r>
-        <w:rPr>
-          <w:rFonts w:asciiTheme="minorBidi" w:eastAsia="Times New Roman" w:hAnsiTheme="minorBidi"/>
-        </w:rPr>
-        <w:t>url</w:t>
-      </w:r>
-      <w:proofErr w:type="spellEnd"/>
-      <w:r>
-        <w:rPr>
-          <w:rFonts w:asciiTheme="minorBidi" w:eastAsia="Times New Roman" w:hAnsiTheme="minorBidi"/>
-        </w:rPr>
-        <w:t xml:space="preserve">, user </w:t>
+        <w:t xml:space="preserve">User id, server url, user </w:t>
       </w:r>
       <w:r>
         <w:rPr>
@@ -3782,43 +3007,7 @@
           <w:b/>
           <w:bCs/>
         </w:rPr>
-        <w:t xml:space="preserve">public Communicator(string </w:t>
-      </w:r>
-      <w:proofErr w:type="spellStart"/>
-      <w:r>
-        <w:rPr>
-          <w:rFonts w:asciiTheme="minorBidi" w:eastAsia="Times New Roman" w:hAnsiTheme="minorBidi"/>
-          <w:b/>
-          <w:bCs/>
-        </w:rPr>
-        <w:t>url</w:t>
-      </w:r>
-      <w:proofErr w:type="spellEnd"/>
-      <w:r>
-        <w:rPr>
-          <w:rFonts w:asciiTheme="minorBidi" w:eastAsia="Times New Roman" w:hAnsiTheme="minorBidi"/>
-          <w:b/>
-          <w:bCs/>
-        </w:rPr>
-        <w:t xml:space="preserve">, string user, string </w:t>
-      </w:r>
-      <w:proofErr w:type="spellStart"/>
-      <w:r>
-        <w:rPr>
-          <w:rFonts w:asciiTheme="minorBidi" w:eastAsia="Times New Roman" w:hAnsiTheme="minorBidi"/>
-          <w:b/>
-          <w:bCs/>
-        </w:rPr>
-        <w:t>privateKey</w:t>
-      </w:r>
-      <w:proofErr w:type="spellEnd"/>
-      <w:r>
-        <w:rPr>
-          <w:rFonts w:asciiTheme="minorBidi" w:eastAsia="Times New Roman" w:hAnsiTheme="minorBidi"/>
-          <w:b/>
-          <w:bCs/>
-        </w:rPr>
-        <w:t>)</w:t>
+        <w:t>public Communicator(string url, string user, string privateKey)</w:t>
       </w:r>
     </w:p>
     <w:p>
@@ -3840,21 +3029,7 @@
         <w:rPr>
           <w:rFonts w:asciiTheme="minorBidi" w:eastAsia="Times New Roman" w:hAnsiTheme="minorBidi"/>
         </w:rPr>
-        <w:t xml:space="preserve">fields using the received </w:t>
-      </w:r>
-      <w:proofErr w:type="spellStart"/>
-      <w:r>
-        <w:rPr>
-          <w:rFonts w:asciiTheme="minorBidi" w:eastAsia="Times New Roman" w:hAnsiTheme="minorBidi"/>
-        </w:rPr>
-        <w:t>paramaters</w:t>
-      </w:r>
-      <w:proofErr w:type="spellEnd"/>
-      <w:r>
-        <w:rPr>
-          <w:rFonts w:asciiTheme="minorBidi" w:eastAsia="Times New Roman" w:hAnsiTheme="minorBidi"/>
-        </w:rPr>
-        <w:t>.</w:t>
+        <w:t>fields using the received paramaters.</w:t>
       </w:r>
     </w:p>
     <w:p>
@@ -3913,7 +3088,6 @@
         </w:rPr>
         <w:t xml:space="preserve">This is the main and most basic implementation of the </w:t>
       </w:r>
-      <w:proofErr w:type="spellStart"/>
       <w:r>
         <w:rPr>
           <w:rFonts w:asciiTheme="minorBidi" w:eastAsia="Times New Roman" w:hAnsiTheme="minorBidi"/>
@@ -3922,7 +3096,6 @@
         </w:rPr>
         <w:t>ICommunicator</w:t>
       </w:r>
-      <w:proofErr w:type="spellEnd"/>
       <w:r>
         <w:rPr>
           <w:rFonts w:asciiTheme="minorBidi" w:eastAsia="Times New Roman" w:hAnsiTheme="minorBidi"/>
@@ -4088,43 +3261,7 @@
           <w:b/>
           <w:bCs/>
         </w:rPr>
-        <w:t xml:space="preserve">public Communicator(string </w:t>
-      </w:r>
-      <w:proofErr w:type="spellStart"/>
-      <w:r>
-        <w:rPr>
-          <w:rFonts w:asciiTheme="minorBidi" w:eastAsia="Times New Roman" w:hAnsiTheme="minorBidi"/>
-          <w:b/>
-          <w:bCs/>
-        </w:rPr>
-        <w:t>url</w:t>
-      </w:r>
-      <w:proofErr w:type="spellEnd"/>
-      <w:r>
-        <w:rPr>
-          <w:rFonts w:asciiTheme="minorBidi" w:eastAsia="Times New Roman" w:hAnsiTheme="minorBidi"/>
-          <w:b/>
-          <w:bCs/>
-        </w:rPr>
-        <w:t xml:space="preserve">, string user, string </w:t>
-      </w:r>
-      <w:proofErr w:type="spellStart"/>
-      <w:r>
-        <w:rPr>
-          <w:rFonts w:asciiTheme="minorBidi" w:eastAsia="Times New Roman" w:hAnsiTheme="minorBidi"/>
-          <w:b/>
-          <w:bCs/>
-        </w:rPr>
-        <w:t>privateKey</w:t>
-      </w:r>
-      <w:proofErr w:type="spellEnd"/>
-      <w:r>
-        <w:rPr>
-          <w:rFonts w:asciiTheme="minorBidi" w:eastAsia="Times New Roman" w:hAnsiTheme="minorBidi"/>
-          <w:b/>
-          <w:bCs/>
-        </w:rPr>
-        <w:t>)</w:t>
+        <w:t>public Communicator(string url, string user, string privateKey)</w:t>
       </w:r>
     </w:p>
     <w:p>
@@ -4174,7 +3311,6 @@
           <w:szCs w:val="32"/>
         </w:rPr>
       </w:pPr>
-      <w:proofErr w:type="spellStart"/>
       <w:r>
         <w:rPr>
           <w:rFonts w:asciiTheme="minorBidi" w:eastAsia="Times New Roman" w:hAnsiTheme="minorBidi"/>
@@ -4183,6 +3319,7 @@
           <w:sz w:val="32"/>
           <w:szCs w:val="32"/>
         </w:rPr>
+        <w:lastRenderedPageBreak/>
         <w:t>Crypto</w:t>
       </w:r>
       <w:r>
@@ -4193,9 +3330,8 @@
           <w:sz w:val="32"/>
           <w:szCs w:val="32"/>
         </w:rPr>
-        <w:t>Communicator</w:t>
-      </w:r>
-      <w:proofErr w:type="spellEnd"/>
+        <w:t xml:space="preserve">Communicator </w:t>
+      </w:r>
       <w:r>
         <w:rPr>
           <w:rFonts w:asciiTheme="minorBidi" w:eastAsia="Times New Roman" w:hAnsiTheme="minorBidi"/>
@@ -4204,9 +3340,102 @@
           <w:sz w:val="32"/>
           <w:szCs w:val="32"/>
         </w:rPr>
-        <w:t xml:space="preserve"> </w:t>
-      </w:r>
-      <w:r>
+        <w:t>Class</w:t>
+      </w:r>
+    </w:p>
+    <w:p>
+      <w:pPr>
+        <w:bidi w:val="0"/>
+        <w:spacing w:after="0"/>
+        <w:rPr>
+          <w:rFonts w:asciiTheme="minorBidi" w:eastAsia="Times New Roman" w:hAnsiTheme="minorBidi"/>
+          <w:b/>
+          <w:bCs/>
+        </w:rPr>
+      </w:pPr>
+      <w:r>
+        <w:rPr>
+          <w:rFonts w:asciiTheme="minorBidi" w:eastAsia="Times New Roman" w:hAnsiTheme="minorBidi"/>
+        </w:rPr>
+        <w:t xml:space="preserve">This class extends the </w:t>
+      </w:r>
+      <w:r>
+        <w:rPr>
+          <w:rFonts w:asciiTheme="minorBidi" w:eastAsia="Times New Roman" w:hAnsiTheme="minorBidi"/>
+          <w:b/>
+          <w:bCs/>
+        </w:rPr>
+        <w:t>Communicator</w:t>
+      </w:r>
+      <w:r>
+        <w:rPr>
+          <w:rFonts w:asciiTheme="minorBidi" w:eastAsia="Times New Roman" w:hAnsiTheme="minorBidi"/>
+        </w:rPr>
+        <w:t xml:space="preserve"> class</w:t>
+      </w:r>
+      <w:r>
+        <w:rPr>
+          <w:rFonts w:asciiTheme="minorBidi" w:eastAsia="Times New Roman" w:hAnsiTheme="minorBidi"/>
+        </w:rPr>
+        <w:tab/>
+      </w:r>
+    </w:p>
+    <w:p>
+      <w:pPr>
+        <w:bidi w:val="0"/>
+        <w:spacing w:after="0"/>
+        <w:rPr>
+          <w:rFonts w:asciiTheme="minorBidi" w:eastAsia="Times New Roman" w:hAnsiTheme="minorBidi"/>
+        </w:rPr>
+      </w:pPr>
+      <w:r>
+        <w:rPr>
+          <w:rFonts w:asciiTheme="minorBidi" w:eastAsia="Times New Roman" w:hAnsiTheme="minorBidi"/>
+        </w:rPr>
+        <w:t xml:space="preserve">The difference is that instead of using a </w:t>
+      </w:r>
+      <w:r>
+        <w:rPr>
+          <w:rFonts w:asciiTheme="minorBidi" w:eastAsia="Times New Roman" w:hAnsiTheme="minorBidi"/>
+          <w:b/>
+          <w:bCs/>
+        </w:rPr>
+        <w:t>SimpleHTTPClient</w:t>
+      </w:r>
+      <w:r>
+        <w:rPr>
+          <w:rFonts w:asciiTheme="minorBidi" w:eastAsia="Times New Roman" w:hAnsiTheme="minorBidi"/>
+        </w:rPr>
+        <w:t xml:space="preserve"> for communication with the server, it uses a </w:t>
+      </w:r>
+      <w:r>
+        <w:rPr>
+          <w:rFonts w:asciiTheme="minorBidi" w:eastAsia="Times New Roman" w:hAnsiTheme="minorBidi"/>
+          <w:b/>
+          <w:bCs/>
+        </w:rPr>
+        <w:t>SimpleCryptoHTTPClient</w:t>
+      </w:r>
+      <w:r>
+        <w:rPr>
+          <w:rFonts w:asciiTheme="minorBidi" w:eastAsia="Times New Roman" w:hAnsiTheme="minorBidi"/>
+        </w:rPr>
+        <w:t>.</w:t>
+      </w:r>
+    </w:p>
+    <w:p>
+      <w:pPr>
+        <w:bidi w:val="0"/>
+        <w:spacing w:after="0"/>
+        <w:rPr>
+          <w:rFonts w:asciiTheme="minorBidi" w:eastAsia="Times New Roman" w:hAnsiTheme="minorBidi"/>
+        </w:rPr>
+      </w:pPr>
+    </w:p>
+    <w:p>
+      <w:pPr>
+        <w:bidi w:val="0"/>
+        <w:spacing w:after="0"/>
         <w:rPr>
           <w:rFonts w:asciiTheme="minorBidi" w:eastAsia="Times New Roman" w:hAnsiTheme="minorBidi"/>
           <w:b/>
@@ -4214,107 +3443,8 @@
           <w:sz w:val="32"/>
           <w:szCs w:val="32"/>
         </w:rPr>
-        <w:t>Class</w:t>
-      </w:r>
-    </w:p>
-    <w:p>
-      <w:pPr>
-        <w:bidi w:val="0"/>
-        <w:spacing w:after="0"/>
-        <w:rPr>
-          <w:rFonts w:asciiTheme="minorBidi" w:eastAsia="Times New Roman" w:hAnsiTheme="minorBidi"/>
-          <w:b/>
-          <w:bCs/>
-        </w:rPr>
-      </w:pPr>
-      <w:r>
-        <w:rPr>
-          <w:rFonts w:asciiTheme="minorBidi" w:eastAsia="Times New Roman" w:hAnsiTheme="minorBidi"/>
-        </w:rPr>
-        <w:t xml:space="preserve">This class extends the </w:t>
-      </w:r>
-      <w:r>
-        <w:rPr>
-          <w:rFonts w:asciiTheme="minorBidi" w:eastAsia="Times New Roman" w:hAnsiTheme="minorBidi"/>
-          <w:b/>
-          <w:bCs/>
-        </w:rPr>
-        <w:t>Communicator</w:t>
-      </w:r>
-      <w:r>
-        <w:rPr>
-          <w:rFonts w:asciiTheme="minorBidi" w:eastAsia="Times New Roman" w:hAnsiTheme="minorBidi"/>
-        </w:rPr>
-        <w:t xml:space="preserve"> class</w:t>
-      </w:r>
-      <w:r>
-        <w:rPr>
-          <w:rFonts w:asciiTheme="minorBidi" w:eastAsia="Times New Roman" w:hAnsiTheme="minorBidi"/>
-        </w:rPr>
-        <w:tab/>
-      </w:r>
-    </w:p>
-    <w:p>
-      <w:pPr>
-        <w:bidi w:val="0"/>
-        <w:spacing w:after="0"/>
-        <w:rPr>
-          <w:rFonts w:asciiTheme="minorBidi" w:eastAsia="Times New Roman" w:hAnsiTheme="minorBidi"/>
-        </w:rPr>
-      </w:pPr>
-      <w:r>
-        <w:rPr>
-          <w:rFonts w:asciiTheme="minorBidi" w:eastAsia="Times New Roman" w:hAnsiTheme="minorBidi"/>
-        </w:rPr>
-        <w:lastRenderedPageBreak/>
-        <w:t xml:space="preserve">The difference is that instead of using a </w:t>
-      </w:r>
-      <w:proofErr w:type="spellStart"/>
-      <w:r>
-        <w:rPr>
-          <w:rFonts w:asciiTheme="minorBidi" w:eastAsia="Times New Roman" w:hAnsiTheme="minorBidi"/>
-          <w:b/>
-          <w:bCs/>
-        </w:rPr>
-        <w:t>SimpleHTTPClient</w:t>
-      </w:r>
-      <w:proofErr w:type="spellEnd"/>
-      <w:r>
-        <w:rPr>
-          <w:rFonts w:asciiTheme="minorBidi" w:eastAsia="Times New Roman" w:hAnsiTheme="minorBidi"/>
-        </w:rPr>
-        <w:t xml:space="preserve"> for communication with the server, it uses a </w:t>
-      </w:r>
-      <w:proofErr w:type="spellStart"/>
-      <w:r>
-        <w:rPr>
-          <w:rFonts w:asciiTheme="minorBidi" w:eastAsia="Times New Roman" w:hAnsiTheme="minorBidi"/>
-          <w:b/>
-          <w:bCs/>
-        </w:rPr>
-        <w:t>SimpleCryptoHTTPClient</w:t>
-      </w:r>
-      <w:proofErr w:type="spellEnd"/>
-      <w:r>
-        <w:rPr>
-          <w:rFonts w:asciiTheme="minorBidi" w:eastAsia="Times New Roman" w:hAnsiTheme="minorBidi"/>
-        </w:rPr>
-        <w:t>.</w:t>
-      </w:r>
-    </w:p>
-    <w:p>
-      <w:pPr>
-        <w:bidi w:val="0"/>
-        <w:spacing w:after="0"/>
-        <w:rPr>
-          <w:rFonts w:asciiTheme="minorBidi" w:eastAsia="Times New Roman" w:hAnsiTheme="minorBidi"/>
-        </w:rPr>
-      </w:pPr>
-    </w:p>
-    <w:p>
-      <w:pPr>
-        <w:bidi w:val="0"/>
-        <w:spacing w:after="0"/>
+      </w:pPr>
+      <w:r>
         <w:rPr>
           <w:rFonts w:asciiTheme="minorBidi" w:eastAsia="Times New Roman" w:hAnsiTheme="minorBidi"/>
           <w:b/>
@@ -4322,8 +3452,8 @@
           <w:sz w:val="32"/>
           <w:szCs w:val="32"/>
         </w:rPr>
-      </w:pPr>
-      <w:proofErr w:type="spellStart"/>
+        <w:t>TestMarket</w:t>
+      </w:r>
       <w:r>
         <w:rPr>
           <w:rFonts w:asciiTheme="minorBidi" w:eastAsia="Times New Roman" w:hAnsiTheme="minorBidi"/>
@@ -4332,7 +3462,7 @@
           <w:sz w:val="32"/>
           <w:szCs w:val="32"/>
         </w:rPr>
-        <w:t>TestMarket</w:t>
+        <w:t xml:space="preserve">Communicator </w:t>
       </w:r>
       <w:r>
         <w:rPr>
@@ -4342,10 +3472,92 @@
           <w:sz w:val="32"/>
           <w:szCs w:val="32"/>
         </w:rPr>
+        <w:t>Class</w:t>
+      </w:r>
+    </w:p>
+    <w:p>
+      <w:pPr>
+        <w:bidi w:val="0"/>
+        <w:spacing w:after="0"/>
+        <w:rPr>
+          <w:rFonts w:asciiTheme="minorBidi" w:eastAsia="Times New Roman" w:hAnsiTheme="minorBidi"/>
+          <w:b/>
+          <w:bCs/>
+        </w:rPr>
+      </w:pPr>
+      <w:r>
+        <w:rPr>
+          <w:rFonts w:asciiTheme="minorBidi" w:eastAsia="Times New Roman" w:hAnsiTheme="minorBidi"/>
+        </w:rPr>
+        <w:t xml:space="preserve">This class extends the </w:t>
+      </w:r>
+      <w:r>
+        <w:rPr>
+          <w:rFonts w:asciiTheme="minorBidi" w:eastAsia="Times New Roman" w:hAnsiTheme="minorBidi"/>
+          <w:b/>
+          <w:bCs/>
+        </w:rPr>
         <w:t>Communicator</w:t>
       </w:r>
-      <w:proofErr w:type="spellEnd"/>
-      <w:r>
+      <w:r>
+        <w:rPr>
+          <w:rFonts w:asciiTheme="minorBidi" w:eastAsia="Times New Roman" w:hAnsiTheme="minorBidi"/>
+        </w:rPr>
+        <w:t xml:space="preserve"> class</w:t>
+      </w:r>
+      <w:r>
+        <w:rPr>
+          <w:rFonts w:asciiTheme="minorBidi" w:eastAsia="Times New Roman" w:hAnsiTheme="minorBidi"/>
+        </w:rPr>
+        <w:tab/>
+      </w:r>
+    </w:p>
+    <w:p>
+      <w:pPr>
+        <w:bidi w:val="0"/>
+        <w:spacing w:after="0"/>
+        <w:rPr>
+          <w:rFonts w:asciiTheme="minorBidi" w:eastAsia="Times New Roman" w:hAnsiTheme="minorBidi"/>
+        </w:rPr>
+      </w:pPr>
+      <w:r>
+        <w:rPr>
+          <w:rFonts w:asciiTheme="minorBidi" w:eastAsia="Times New Roman" w:hAnsiTheme="minorBidi"/>
+        </w:rPr>
+        <w:t>The difference is that this class has only 1 empty constructor that sets the URL to be the one of the tests server (8008).</w:t>
+      </w:r>
+    </w:p>
+    <w:p>
+      <w:pPr>
+        <w:bidi w:val="0"/>
+        <w:spacing w:after="0"/>
+        <w:rPr>
+          <w:rFonts w:asciiTheme="minorBidi" w:eastAsia="Times New Roman" w:hAnsiTheme="minorBidi"/>
+        </w:rPr>
+      </w:pPr>
+    </w:p>
+    <w:p>
+      <w:pPr>
+        <w:bidi w:val="0"/>
+        <w:spacing w:after="0"/>
+        <w:rPr>
+          <w:rFonts w:asciiTheme="minorBidi" w:eastAsia="Times New Roman" w:hAnsiTheme="minorBidi"/>
+        </w:rPr>
+      </w:pPr>
+    </w:p>
+    <w:p>
+      <w:pPr>
+        <w:bidi w:val="0"/>
+        <w:spacing w:after="0"/>
+        <w:rPr>
+          <w:rFonts w:asciiTheme="minorBidi" w:eastAsia="Times New Roman" w:hAnsiTheme="minorBidi"/>
+        </w:rPr>
+      </w:pPr>
+    </w:p>
+    <w:p>
+      <w:pPr>
+        <w:bidi w:val="0"/>
+        <w:spacing w:after="0"/>
         <w:rPr>
           <w:rFonts w:asciiTheme="minorBidi" w:eastAsia="Times New Roman" w:hAnsiTheme="minorBidi"/>
           <w:b/>
@@ -4353,9 +3565,12 @@
           <w:sz w:val="32"/>
           <w:szCs w:val="32"/>
         </w:rPr>
-        <w:t xml:space="preserve"> </w:t>
-      </w:r>
-      <w:r>
+      </w:pPr>
+    </w:p>
+    <w:p>
+      <w:pPr>
+        <w:bidi w:val="0"/>
+        <w:spacing w:after="0"/>
         <w:rPr>
           <w:rFonts w:asciiTheme="minorBidi" w:eastAsia="Times New Roman" w:hAnsiTheme="minorBidi"/>
           <w:b/>
@@ -4363,92 +3578,17 @@
           <w:sz w:val="32"/>
           <w:szCs w:val="32"/>
         </w:rPr>
-        <w:t>Class</w:t>
-      </w:r>
-    </w:p>
-    <w:p>
-      <w:pPr>
-        <w:bidi w:val="0"/>
-        <w:spacing w:after="0"/>
-        <w:rPr>
-          <w:rFonts w:asciiTheme="minorBidi" w:eastAsia="Times New Roman" w:hAnsiTheme="minorBidi"/>
-          <w:b/>
-          <w:bCs/>
-        </w:rPr>
-      </w:pPr>
-      <w:r>
-        <w:rPr>
-          <w:rFonts w:asciiTheme="minorBidi" w:eastAsia="Times New Roman" w:hAnsiTheme="minorBidi"/>
-        </w:rPr>
-        <w:t xml:space="preserve">This class extends the </w:t>
-      </w:r>
-      <w:r>
-        <w:rPr>
-          <w:rFonts w:asciiTheme="minorBidi" w:eastAsia="Times New Roman" w:hAnsiTheme="minorBidi"/>
-          <w:b/>
-          <w:bCs/>
-        </w:rPr>
-        <w:t>Communicator</w:t>
-      </w:r>
-      <w:r>
-        <w:rPr>
-          <w:rFonts w:asciiTheme="minorBidi" w:eastAsia="Times New Roman" w:hAnsiTheme="minorBidi"/>
-        </w:rPr>
-        <w:t xml:space="preserve"> class</w:t>
-      </w:r>
-      <w:r>
-        <w:rPr>
-          <w:rFonts w:asciiTheme="minorBidi" w:eastAsia="Times New Roman" w:hAnsiTheme="minorBidi"/>
-        </w:rPr>
-        <w:tab/>
-      </w:r>
-    </w:p>
-    <w:p>
-      <w:pPr>
-        <w:bidi w:val="0"/>
-        <w:spacing w:after="0"/>
-        <w:rPr>
-          <w:rFonts w:asciiTheme="minorBidi" w:eastAsia="Times New Roman" w:hAnsiTheme="minorBidi"/>
-        </w:rPr>
-      </w:pPr>
-      <w:r>
-        <w:rPr>
-          <w:rFonts w:asciiTheme="minorBidi" w:eastAsia="Times New Roman" w:hAnsiTheme="minorBidi"/>
-        </w:rPr>
-        <w:t>The difference is that this class has only 1 empty constructor that sets the URL to be the one of the tests server (8008).</w:t>
-      </w:r>
-    </w:p>
-    <w:p>
-      <w:pPr>
-        <w:bidi w:val="0"/>
-        <w:spacing w:after="0"/>
-        <w:rPr>
-          <w:rFonts w:asciiTheme="minorBidi" w:eastAsia="Times New Roman" w:hAnsiTheme="minorBidi"/>
-        </w:rPr>
-      </w:pPr>
-    </w:p>
-    <w:p>
-      <w:pPr>
-        <w:bidi w:val="0"/>
-        <w:spacing w:after="0"/>
-        <w:rPr>
-          <w:rFonts w:asciiTheme="minorBidi" w:eastAsia="Times New Roman" w:hAnsiTheme="minorBidi"/>
-        </w:rPr>
-      </w:pPr>
-    </w:p>
-    <w:p>
-      <w:pPr>
-        <w:bidi w:val="0"/>
-        <w:spacing w:after="0"/>
-        <w:rPr>
-          <w:rFonts w:asciiTheme="minorBidi" w:eastAsia="Times New Roman" w:hAnsiTheme="minorBidi"/>
-        </w:rPr>
-      </w:pPr>
-    </w:p>
-    <w:p>
-      <w:pPr>
-        <w:bidi w:val="0"/>
-        <w:spacing w:after="0"/>
+      </w:pPr>
+    </w:p>
+    <w:p>
+      <w:pPr>
+        <w:bidi w:val="0"/>
+        <w:spacing w:after="0"/>
+        <w:rPr>
+          <w:rFonts w:asciiTheme="minorBidi" w:eastAsia="Times New Roman" w:hAnsiTheme="minorBidi"/>
+        </w:rPr>
+      </w:pPr>
+      <w:r>
         <w:rPr>
           <w:rFonts w:asciiTheme="minorBidi" w:eastAsia="Times New Roman" w:hAnsiTheme="minorBidi"/>
           <w:b/>
@@ -4456,37 +3596,6 @@
           <w:sz w:val="32"/>
           <w:szCs w:val="32"/>
         </w:rPr>
-      </w:pPr>
-    </w:p>
-    <w:p>
-      <w:pPr>
-        <w:bidi w:val="0"/>
-        <w:spacing w:after="0"/>
-        <w:rPr>
-          <w:rFonts w:asciiTheme="minorBidi" w:eastAsia="Times New Roman" w:hAnsiTheme="minorBidi"/>
-          <w:b/>
-          <w:bCs/>
-          <w:sz w:val="32"/>
-          <w:szCs w:val="32"/>
-        </w:rPr>
-      </w:pPr>
-    </w:p>
-    <w:p>
-      <w:pPr>
-        <w:bidi w:val="0"/>
-        <w:spacing w:after="0"/>
-        <w:rPr>
-          <w:rFonts w:asciiTheme="minorBidi" w:eastAsia="Times New Roman" w:hAnsiTheme="minorBidi"/>
-        </w:rPr>
-      </w:pPr>
-      <w:r>
-        <w:rPr>
-          <w:rFonts w:asciiTheme="minorBidi" w:eastAsia="Times New Roman" w:hAnsiTheme="minorBidi"/>
-          <w:b/>
-          <w:bCs/>
-          <w:sz w:val="32"/>
-          <w:szCs w:val="32"/>
-        </w:rPr>
         <w:t>Autonomous Market Agent</w:t>
       </w:r>
     </w:p>
@@ -4541,7 +3650,6 @@
         </w:rPr>
         <w:t xml:space="preserve"> a queue of </w:t>
       </w:r>
-      <w:proofErr w:type="spellStart"/>
       <w:r>
         <w:rPr>
           <w:rFonts w:asciiTheme="minorBidi" w:eastAsia="Times New Roman" w:hAnsiTheme="minorBidi"/>
@@ -4550,7 +3658,6 @@
         </w:rPr>
         <w:t>AlgoProcess</w:t>
       </w:r>
-      <w:proofErr w:type="spellEnd"/>
       <w:r>
         <w:rPr>
           <w:rFonts w:asciiTheme="minorBidi" w:eastAsia="Times New Roman" w:hAnsiTheme="minorBidi"/>
@@ -4561,21 +3668,7 @@
         <w:rPr>
           <w:rFonts w:asciiTheme="minorBidi" w:eastAsia="Times New Roman" w:hAnsiTheme="minorBidi"/>
         </w:rPr>
-        <w:t>and handles the activation of these processes following restrictions from the server (</w:t>
-      </w:r>
-      <w:proofErr w:type="spellStart"/>
-      <w:r>
-        <w:rPr>
-          <w:rFonts w:asciiTheme="minorBidi" w:eastAsia="Times New Roman" w:hAnsiTheme="minorBidi"/>
-        </w:rPr>
-        <w:t>ie</w:t>
-      </w:r>
-      <w:proofErr w:type="spellEnd"/>
-      <w:r>
-        <w:rPr>
-          <w:rFonts w:asciiTheme="minorBidi" w:eastAsia="Times New Roman" w:hAnsiTheme="minorBidi"/>
-        </w:rPr>
-        <w:t xml:space="preserve">: no more than </w:t>
+        <w:t xml:space="preserve">and handles the activation of these processes following restrictions from the server (ie: no more than </w:t>
       </w:r>
       <w:r>
         <w:rPr>
@@ -4647,7 +3740,6 @@
         </w:rPr>
         <w:t xml:space="preserve">This information is accessed by the each </w:t>
       </w:r>
-      <w:proofErr w:type="spellStart"/>
       <w:r>
         <w:rPr>
           <w:rFonts w:asciiTheme="minorBidi" w:eastAsia="Times New Roman" w:hAnsiTheme="minorBidi"/>
@@ -4656,7 +3748,6 @@
         </w:rPr>
         <w:t>AlgoProcess</w:t>
       </w:r>
-      <w:proofErr w:type="spellEnd"/>
       <w:r>
         <w:rPr>
           <w:rFonts w:asciiTheme="minorBidi" w:eastAsia="Times New Roman" w:hAnsiTheme="minorBidi"/>
@@ -4678,7 +3769,6 @@
         </w:rPr>
         <w:t xml:space="preserve">Each </w:t>
       </w:r>
-      <w:proofErr w:type="spellStart"/>
       <w:r>
         <w:rPr>
           <w:rFonts w:asciiTheme="minorBidi" w:eastAsia="Times New Roman" w:hAnsiTheme="minorBidi"/>
@@ -4687,14 +3777,12 @@
         </w:rPr>
         <w:t>AlgoProcess</w:t>
       </w:r>
-      <w:proofErr w:type="spellEnd"/>
       <w:r>
         <w:rPr>
           <w:rFonts w:asciiTheme="minorBidi" w:eastAsia="Times New Roman" w:hAnsiTheme="minorBidi"/>
         </w:rPr>
         <w:t xml:space="preserve"> is composed by a list of </w:t>
       </w:r>
-      <w:proofErr w:type="spellStart"/>
       <w:r>
         <w:rPr>
           <w:rFonts w:asciiTheme="minorBidi" w:eastAsia="Times New Roman" w:hAnsiTheme="minorBidi"/>
@@ -4703,7 +3791,6 @@
         </w:rPr>
         <w:t>AlgoConditions</w:t>
       </w:r>
-      <w:proofErr w:type="spellEnd"/>
       <w:r>
         <w:rPr>
           <w:rFonts w:asciiTheme="minorBidi" w:eastAsia="Times New Roman" w:hAnsiTheme="minorBidi"/>
@@ -4716,7 +3803,6 @@
         </w:rPr>
         <w:t xml:space="preserve">a single </w:t>
       </w:r>
-      <w:proofErr w:type="spellStart"/>
       <w:r>
         <w:rPr>
           <w:rFonts w:asciiTheme="minorBidi" w:eastAsia="Times New Roman" w:hAnsiTheme="minorBidi"/>
@@ -4725,7 +3811,6 @@
         </w:rPr>
         <w:t>AlgoAction</w:t>
       </w:r>
-      <w:proofErr w:type="spellEnd"/>
       <w:r>
         <w:rPr>
           <w:rFonts w:asciiTheme="minorBidi" w:eastAsia="Times New Roman" w:hAnsiTheme="minorBidi"/>
@@ -4747,7 +3832,6 @@
         </w:rPr>
         <w:t xml:space="preserve">The </w:t>
       </w:r>
-      <w:proofErr w:type="spellStart"/>
       <w:r>
         <w:rPr>
           <w:rFonts w:asciiTheme="minorBidi" w:eastAsia="Times New Roman" w:hAnsiTheme="minorBidi"/>
@@ -4756,14 +3840,12 @@
         </w:rPr>
         <w:t>AlgoConditions</w:t>
       </w:r>
-      <w:proofErr w:type="spellEnd"/>
       <w:r>
         <w:rPr>
           <w:rFonts w:asciiTheme="minorBidi" w:eastAsia="Times New Roman" w:hAnsiTheme="minorBidi"/>
         </w:rPr>
         <w:t xml:space="preserve"> access the information stored in the AMA and the </w:t>
       </w:r>
-      <w:proofErr w:type="spellStart"/>
       <w:r>
         <w:rPr>
           <w:rFonts w:asciiTheme="minorBidi" w:eastAsia="Times New Roman" w:hAnsiTheme="minorBidi"/>
@@ -4772,14 +3854,12 @@
         </w:rPr>
         <w:t>AlgoProcess</w:t>
       </w:r>
-      <w:proofErr w:type="spellEnd"/>
       <w:r>
         <w:rPr>
           <w:rFonts w:asciiTheme="minorBidi" w:eastAsia="Times New Roman" w:hAnsiTheme="minorBidi"/>
         </w:rPr>
         <w:t xml:space="preserve"> to verify if a certain condition is met. If all the conditions are met, then the </w:t>
       </w:r>
-      <w:proofErr w:type="spellStart"/>
       <w:r>
         <w:rPr>
           <w:rFonts w:asciiTheme="minorBidi" w:eastAsia="Times New Roman" w:hAnsiTheme="minorBidi"/>
@@ -4788,7 +3868,6 @@
         </w:rPr>
         <w:t>AlgoAction</w:t>
       </w:r>
-      <w:proofErr w:type="spellEnd"/>
       <w:r>
         <w:rPr>
           <w:rFonts w:asciiTheme="minorBidi" w:eastAsia="Times New Roman" w:hAnsiTheme="minorBidi"/>
@@ -4834,7 +3913,6 @@
           <w:szCs w:val="28"/>
         </w:rPr>
       </w:pPr>
-      <w:proofErr w:type="spellStart"/>
       <w:r>
         <w:rPr>
           <w:rFonts w:asciiTheme="minorBidi" w:eastAsia="Times New Roman" w:hAnsiTheme="minorBidi"/>
@@ -4843,18 +3921,7 @@
           <w:sz w:val="28"/>
           <w:szCs w:val="28"/>
         </w:rPr>
-        <w:t>AdvancedAMA</w:t>
-      </w:r>
-      <w:proofErr w:type="spellEnd"/>
-      <w:r>
-        <w:rPr>
-          <w:rFonts w:asciiTheme="minorBidi" w:eastAsia="Times New Roman" w:hAnsiTheme="minorBidi"/>
-          <w:b/>
-          <w:bCs/>
-          <w:sz w:val="28"/>
-          <w:szCs w:val="28"/>
-        </w:rPr>
-        <w:t xml:space="preserve"> class</w:t>
+        <w:t>AdvancedAMA class</w:t>
       </w:r>
     </w:p>
     <w:p>
@@ -4961,117 +4028,7 @@
           <w:sz w:val="24"/>
           <w:szCs w:val="24"/>
         </w:rPr>
-        <w:t xml:space="preserve">public </w:t>
-      </w:r>
-      <w:proofErr w:type="spellStart"/>
-      <w:r>
-        <w:rPr>
-          <w:rFonts w:asciiTheme="minorBidi" w:eastAsia="Times New Roman" w:hAnsiTheme="minorBidi"/>
-          <w:b/>
-          <w:bCs/>
-          <w:sz w:val="24"/>
-          <w:szCs w:val="24"/>
-        </w:rPr>
-        <w:t>AdvancedAMA</w:t>
-      </w:r>
-      <w:proofErr w:type="spellEnd"/>
-      <w:r>
-        <w:rPr>
-          <w:rFonts w:asciiTheme="minorBidi" w:eastAsia="Times New Roman" w:hAnsiTheme="minorBidi"/>
-          <w:b/>
-          <w:bCs/>
-          <w:sz w:val="24"/>
-          <w:szCs w:val="24"/>
-        </w:rPr>
-        <w:t>(</w:t>
-      </w:r>
-      <w:proofErr w:type="spellStart"/>
-      <w:r>
-        <w:rPr>
-          <w:rFonts w:asciiTheme="minorBidi" w:eastAsia="Times New Roman" w:hAnsiTheme="minorBidi"/>
-          <w:b/>
-          <w:bCs/>
-          <w:sz w:val="24"/>
-          <w:szCs w:val="24"/>
-        </w:rPr>
-        <w:t>int</w:t>
-      </w:r>
-      <w:proofErr w:type="spellEnd"/>
-      <w:r>
-        <w:rPr>
-          <w:rFonts w:asciiTheme="minorBidi" w:eastAsia="Times New Roman" w:hAnsiTheme="minorBidi"/>
-          <w:b/>
-          <w:bCs/>
-          <w:sz w:val="24"/>
-          <w:szCs w:val="24"/>
-        </w:rPr>
-        <w:t xml:space="preserve"> </w:t>
-      </w:r>
-      <w:proofErr w:type="spellStart"/>
-      <w:r>
-        <w:rPr>
-          <w:rFonts w:asciiTheme="minorBidi" w:eastAsia="Times New Roman" w:hAnsiTheme="minorBidi"/>
-          <w:b/>
-          <w:bCs/>
-          <w:sz w:val="24"/>
-          <w:szCs w:val="24"/>
-        </w:rPr>
-        <w:t>maxReq</w:t>
-      </w:r>
-      <w:proofErr w:type="spellEnd"/>
-      <w:r>
-        <w:rPr>
-          <w:rFonts w:asciiTheme="minorBidi" w:eastAsia="Times New Roman" w:hAnsiTheme="minorBidi"/>
-          <w:b/>
-          <w:bCs/>
-          <w:sz w:val="24"/>
-          <w:szCs w:val="24"/>
-        </w:rPr>
-        <w:t xml:space="preserve">, double interval, </w:t>
-      </w:r>
-      <w:proofErr w:type="spellStart"/>
-      <w:r>
-        <w:rPr>
-          <w:rFonts w:asciiTheme="minorBidi" w:eastAsia="Times New Roman" w:hAnsiTheme="minorBidi"/>
-          <w:b/>
-          <w:bCs/>
-          <w:sz w:val="24"/>
-          <w:szCs w:val="24"/>
-        </w:rPr>
-        <w:t>ICommunicator</w:t>
-      </w:r>
-      <w:proofErr w:type="spellEnd"/>
-      <w:r>
-        <w:rPr>
-          <w:rFonts w:asciiTheme="minorBidi" w:eastAsia="Times New Roman" w:hAnsiTheme="minorBidi"/>
-          <w:b/>
-          <w:bCs/>
-          <w:sz w:val="24"/>
-          <w:szCs w:val="24"/>
-        </w:rPr>
-        <w:t xml:space="preserve"> </w:t>
-      </w:r>
-      <w:proofErr w:type="spellStart"/>
-      <w:r>
-        <w:rPr>
-          <w:rFonts w:asciiTheme="minorBidi" w:eastAsia="Times New Roman" w:hAnsiTheme="minorBidi"/>
-          <w:b/>
-          <w:bCs/>
-          <w:sz w:val="24"/>
-          <w:szCs w:val="24"/>
-        </w:rPr>
-        <w:t>comm</w:t>
-      </w:r>
-      <w:proofErr w:type="spellEnd"/>
-      <w:r>
-        <w:rPr>
-          <w:rFonts w:asciiTheme="minorBidi" w:eastAsia="Times New Roman" w:hAnsiTheme="minorBidi"/>
-          <w:b/>
-          <w:bCs/>
-          <w:sz w:val="24"/>
-          <w:szCs w:val="24"/>
-        </w:rPr>
-        <w:t>)</w:t>
+        <w:t>public AdvancedAMA(int maxReq, double interval, ICommunicator comm)</w:t>
       </w:r>
     </w:p>
     <w:p>
@@ -5100,25 +4057,7 @@
           <w:sz w:val="24"/>
           <w:szCs w:val="24"/>
         </w:rPr>
-        <w:t xml:space="preserve">). In addition is receives an </w:t>
-      </w:r>
-      <w:proofErr w:type="spellStart"/>
-      <w:r>
-        <w:rPr>
-          <w:rFonts w:asciiTheme="minorBidi" w:eastAsia="Times New Roman" w:hAnsiTheme="minorBidi"/>
-          <w:sz w:val="24"/>
-          <w:szCs w:val="24"/>
-        </w:rPr>
-        <w:t>ICommunicator</w:t>
-      </w:r>
-      <w:proofErr w:type="spellEnd"/>
-      <w:r>
-        <w:rPr>
-          <w:rFonts w:asciiTheme="minorBidi" w:eastAsia="Times New Roman" w:hAnsiTheme="minorBidi"/>
-          <w:sz w:val="24"/>
-          <w:szCs w:val="24"/>
-        </w:rPr>
-        <w:t xml:space="preserve"> to use for sending requests.</w:t>
+        <w:t>). In addition is receives an ICommunicator to use for sending requests.</w:t>
       </w:r>
     </w:p>
     <w:p>
@@ -5158,51 +4097,7 @@
           <w:sz w:val="24"/>
           <w:szCs w:val="24"/>
         </w:rPr>
-        <w:t xml:space="preserve">private void </w:t>
-      </w:r>
-      <w:proofErr w:type="spellStart"/>
-      <w:r>
-        <w:rPr>
-          <w:rFonts w:asciiTheme="minorBidi" w:eastAsia="Times New Roman" w:hAnsiTheme="minorBidi"/>
-          <w:b/>
-          <w:bCs/>
-          <w:sz w:val="24"/>
-          <w:szCs w:val="24"/>
-        </w:rPr>
-        <w:t>OnTimedEvent</w:t>
-      </w:r>
-      <w:proofErr w:type="spellEnd"/>
-      <w:r>
-        <w:rPr>
-          <w:rFonts w:asciiTheme="minorBidi" w:eastAsia="Times New Roman" w:hAnsiTheme="minorBidi"/>
-          <w:b/>
-          <w:bCs/>
-          <w:sz w:val="24"/>
-          <w:szCs w:val="24"/>
-        </w:rPr>
-        <w:t xml:space="preserve">(Object source, </w:t>
-      </w:r>
-      <w:proofErr w:type="spellStart"/>
-      <w:r>
-        <w:rPr>
-          <w:rFonts w:asciiTheme="minorBidi" w:eastAsia="Times New Roman" w:hAnsiTheme="minorBidi"/>
-          <w:b/>
-          <w:bCs/>
-          <w:sz w:val="24"/>
-          <w:szCs w:val="24"/>
-        </w:rPr>
-        <w:t>System.Timers.ElapsedEventArgs</w:t>
-      </w:r>
-      <w:proofErr w:type="spellEnd"/>
-      <w:r>
-        <w:rPr>
-          <w:rFonts w:asciiTheme="minorBidi" w:eastAsia="Times New Roman" w:hAnsiTheme="minorBidi"/>
-          <w:b/>
-          <w:bCs/>
-          <w:sz w:val="24"/>
-          <w:szCs w:val="24"/>
-        </w:rPr>
-        <w:t xml:space="preserve"> e)</w:t>
+        <w:t>private void OnTimedEvent(Object source, System.Timers.ElapsedEventArgs e)</w:t>
       </w:r>
     </w:p>
     <w:p>
@@ -5252,7 +4147,6 @@
         </w:rPr>
         <w:t xml:space="preserve">Call </w:t>
       </w:r>
-      <w:proofErr w:type="spellStart"/>
       <w:r>
         <w:rPr>
           <w:rFonts w:asciiTheme="minorBidi" w:eastAsia="Times New Roman" w:hAnsiTheme="minorBidi"/>
@@ -5263,7 +4157,6 @@
         </w:rPr>
         <w:t>gatherInfo</w:t>
       </w:r>
-      <w:proofErr w:type="spellEnd"/>
       <w:r>
         <w:rPr>
           <w:rFonts w:asciiTheme="minorBidi" w:eastAsia="Times New Roman" w:hAnsiTheme="minorBidi"/>
@@ -5292,8 +4185,6 @@
         </w:rPr>
         <w:t xml:space="preserve">Subtract the amount of requests sent in </w:t>
       </w:r>
-      <w:proofErr w:type="spellStart"/>
-      <w:proofErr w:type="gramStart"/>
       <w:r>
         <w:rPr>
           <w:rFonts w:asciiTheme="minorBidi" w:eastAsia="Times New Roman" w:hAnsiTheme="minorBidi"/>
@@ -5304,27 +4195,15 @@
         </w:rPr>
         <w:t>gatherInfo</w:t>
       </w:r>
-      <w:proofErr w:type="spellEnd"/>
-      <w:r>
-        <w:rPr>
-          <w:rFonts w:asciiTheme="minorBidi" w:eastAsia="Times New Roman" w:hAnsiTheme="minorBidi"/>
-          <w:b/>
-          <w:bCs/>
-          <w:sz w:val="24"/>
-          <w:szCs w:val="24"/>
-        </w:rPr>
-        <w:t>(</w:t>
-      </w:r>
-      <w:proofErr w:type="gramEnd"/>
-      <w:r>
-        <w:rPr>
-          <w:rFonts w:asciiTheme="minorBidi" w:eastAsia="Times New Roman" w:hAnsiTheme="minorBidi"/>
-          <w:b/>
-          <w:bCs/>
-          <w:sz w:val="24"/>
-          <w:szCs w:val="24"/>
-        </w:rPr>
-        <w:t xml:space="preserve">) </w:t>
+      <w:r>
+        <w:rPr>
+          <w:rFonts w:asciiTheme="minorBidi" w:eastAsia="Times New Roman" w:hAnsiTheme="minorBidi"/>
+          <w:b/>
+          <w:bCs/>
+          <w:sz w:val="24"/>
+          <w:szCs w:val="24"/>
+        </w:rPr>
+        <w:t xml:space="preserve">() </w:t>
       </w:r>
       <w:r>
         <w:rPr>
@@ -5360,6 +4239,7 @@
           <w:sz w:val="24"/>
           <w:szCs w:val="24"/>
         </w:rPr>
+        <w:lastRenderedPageBreak/>
         <w:t>While the current count of requests did not exceed the maximum allowed in an interval</w:t>
       </w:r>
     </w:p>
@@ -5419,7 +4299,6 @@
           <w:sz w:val="24"/>
           <w:szCs w:val="24"/>
         </w:rPr>
-        <w:lastRenderedPageBreak/>
         <w:t>Add +1 to the current count if an action was active (meaning a request was sent).</w:t>
       </w:r>
     </w:p>
@@ -5481,43 +4360,7 @@
           <w:sz w:val="24"/>
           <w:szCs w:val="24"/>
         </w:rPr>
-        <w:t xml:space="preserve">Pulls out an </w:t>
-      </w:r>
-      <w:proofErr w:type="spellStart"/>
-      <w:r>
-        <w:rPr>
-          <w:rFonts w:asciiTheme="minorBidi" w:eastAsia="Times New Roman" w:hAnsiTheme="minorBidi"/>
-          <w:sz w:val="24"/>
-          <w:szCs w:val="24"/>
-        </w:rPr>
-        <w:t>AlgoProcess</w:t>
-      </w:r>
-      <w:proofErr w:type="spellEnd"/>
-      <w:r>
-        <w:rPr>
-          <w:rFonts w:asciiTheme="minorBidi" w:eastAsia="Times New Roman" w:hAnsiTheme="minorBidi"/>
-          <w:sz w:val="24"/>
-          <w:szCs w:val="24"/>
-        </w:rPr>
-        <w:t xml:space="preserve"> from the queue and runs </w:t>
-      </w:r>
-      <w:proofErr w:type="gramStart"/>
-      <w:r>
-        <w:rPr>
-          <w:rFonts w:asciiTheme="minorBidi" w:eastAsia="Times New Roman" w:hAnsiTheme="minorBidi"/>
-          <w:sz w:val="24"/>
-          <w:szCs w:val="24"/>
-        </w:rPr>
-        <w:t>it's</w:t>
-      </w:r>
-      <w:proofErr w:type="gramEnd"/>
-      <w:r>
-        <w:rPr>
-          <w:rFonts w:asciiTheme="minorBidi" w:eastAsia="Times New Roman" w:hAnsiTheme="minorBidi"/>
-          <w:sz w:val="24"/>
-          <w:szCs w:val="24"/>
-        </w:rPr>
-        <w:t xml:space="preserve"> process.</w:t>
+        <w:t>Pulls out an AlgoProcess from the queue and runs it's process.</w:t>
       </w:r>
     </w:p>
     <w:p>
@@ -5557,51 +4400,7 @@
           <w:sz w:val="24"/>
           <w:szCs w:val="24"/>
         </w:rPr>
-        <w:t xml:space="preserve">public </w:t>
-      </w:r>
-      <w:proofErr w:type="spellStart"/>
-      <w:r>
-        <w:rPr>
-          <w:rFonts w:asciiTheme="minorBidi" w:eastAsia="Times New Roman" w:hAnsiTheme="minorBidi"/>
-          <w:b/>
-          <w:bCs/>
-          <w:sz w:val="24"/>
-          <w:szCs w:val="24"/>
-        </w:rPr>
-        <w:t>int</w:t>
-      </w:r>
-      <w:proofErr w:type="spellEnd"/>
-      <w:r>
-        <w:rPr>
-          <w:rFonts w:asciiTheme="minorBidi" w:eastAsia="Times New Roman" w:hAnsiTheme="minorBidi"/>
-          <w:b/>
-          <w:bCs/>
-          <w:sz w:val="24"/>
-          <w:szCs w:val="24"/>
-        </w:rPr>
-        <w:t xml:space="preserve"> </w:t>
-      </w:r>
-      <w:proofErr w:type="spellStart"/>
-      <w:r>
-        <w:rPr>
-          <w:rFonts w:asciiTheme="minorBidi" w:eastAsia="Times New Roman" w:hAnsiTheme="minorBidi"/>
-          <w:b/>
-          <w:bCs/>
-          <w:sz w:val="24"/>
-          <w:szCs w:val="24"/>
-        </w:rPr>
-        <w:t>gatherInfo</w:t>
-      </w:r>
-      <w:proofErr w:type="spellEnd"/>
-      <w:r>
-        <w:rPr>
-          <w:rFonts w:asciiTheme="minorBidi" w:eastAsia="Times New Roman" w:hAnsiTheme="minorBidi"/>
-          <w:b/>
-          <w:bCs/>
-          <w:sz w:val="24"/>
-          <w:szCs w:val="24"/>
-        </w:rPr>
-        <w:t>()</w:t>
+        <w:t>public int gatherInfo()</w:t>
       </w:r>
     </w:p>
     <w:p>
@@ -5691,29 +4490,7 @@
           <w:sz w:val="24"/>
           <w:szCs w:val="24"/>
         </w:rPr>
-        <w:t xml:space="preserve">public void enable(bool </w:t>
-      </w:r>
-      <w:proofErr w:type="spellStart"/>
-      <w:r>
-        <w:rPr>
-          <w:rFonts w:asciiTheme="minorBidi" w:eastAsia="Times New Roman" w:hAnsiTheme="minorBidi"/>
-          <w:b/>
-          <w:bCs/>
-          <w:sz w:val="24"/>
-          <w:szCs w:val="24"/>
-        </w:rPr>
-        <w:t>toEnable</w:t>
-      </w:r>
-      <w:proofErr w:type="spellEnd"/>
-      <w:r>
-        <w:rPr>
-          <w:rFonts w:asciiTheme="minorBidi" w:eastAsia="Times New Roman" w:hAnsiTheme="minorBidi"/>
-          <w:b/>
-          <w:bCs/>
-          <w:sz w:val="24"/>
-          <w:szCs w:val="24"/>
-        </w:rPr>
-        <w:t>)</w:t>
+        <w:t>public void enable(bool toEnable)</w:t>
       </w:r>
     </w:p>
     <w:p>
@@ -5775,29 +4552,7 @@
           <w:sz w:val="24"/>
           <w:szCs w:val="24"/>
         </w:rPr>
-        <w:t xml:space="preserve">public bool </w:t>
-      </w:r>
-      <w:proofErr w:type="spellStart"/>
-      <w:r>
-        <w:rPr>
-          <w:rFonts w:asciiTheme="minorBidi" w:eastAsia="Times New Roman" w:hAnsiTheme="minorBidi"/>
-          <w:b/>
-          <w:bCs/>
-          <w:sz w:val="24"/>
-          <w:szCs w:val="24"/>
-        </w:rPr>
-        <w:t>isEnabled</w:t>
-      </w:r>
-      <w:proofErr w:type="spellEnd"/>
-      <w:r>
-        <w:rPr>
-          <w:rFonts w:asciiTheme="minorBidi" w:eastAsia="Times New Roman" w:hAnsiTheme="minorBidi"/>
-          <w:b/>
-          <w:bCs/>
-          <w:sz w:val="24"/>
-          <w:szCs w:val="24"/>
-        </w:rPr>
-        <w:t>()</w:t>
+        <w:t>public bool isEnabled()</w:t>
       </w:r>
     </w:p>
     <w:p>
@@ -5859,51 +4614,7 @@
           <w:sz w:val="24"/>
           <w:szCs w:val="24"/>
         </w:rPr>
-        <w:t>public virtual void add(</w:t>
-      </w:r>
-      <w:proofErr w:type="spellStart"/>
-      <w:r>
-        <w:rPr>
-          <w:rFonts w:asciiTheme="minorBidi" w:eastAsia="Times New Roman" w:hAnsiTheme="minorBidi"/>
-          <w:b/>
-          <w:bCs/>
-          <w:sz w:val="24"/>
-          <w:szCs w:val="24"/>
-        </w:rPr>
-        <w:t>AlgoProcess</w:t>
-      </w:r>
-      <w:proofErr w:type="spellEnd"/>
-      <w:r>
-        <w:rPr>
-          <w:rFonts w:asciiTheme="minorBidi" w:eastAsia="Times New Roman" w:hAnsiTheme="minorBidi"/>
-          <w:b/>
-          <w:bCs/>
-          <w:sz w:val="24"/>
-          <w:szCs w:val="24"/>
-        </w:rPr>
-        <w:t xml:space="preserve"> </w:t>
-      </w:r>
-      <w:proofErr w:type="spellStart"/>
-      <w:r>
-        <w:rPr>
-          <w:rFonts w:asciiTheme="minorBidi" w:eastAsia="Times New Roman" w:hAnsiTheme="minorBidi"/>
-          <w:b/>
-          <w:bCs/>
-          <w:sz w:val="24"/>
-          <w:szCs w:val="24"/>
-        </w:rPr>
-        <w:t>processList</w:t>
-      </w:r>
-      <w:proofErr w:type="spellEnd"/>
-      <w:r>
-        <w:rPr>
-          <w:rFonts w:asciiTheme="minorBidi" w:eastAsia="Times New Roman" w:hAnsiTheme="minorBidi"/>
-          <w:b/>
-          <w:bCs/>
-          <w:sz w:val="24"/>
-          <w:szCs w:val="24"/>
-        </w:rPr>
-        <w:t>)</w:t>
+        <w:t>public virtual void add(AlgoProcess processList)</w:t>
       </w:r>
     </w:p>
     <w:p>
@@ -5924,25 +4635,7 @@
           <w:sz w:val="24"/>
           <w:szCs w:val="24"/>
         </w:rPr>
-        <w:t xml:space="preserve">Add another </w:t>
-      </w:r>
-      <w:proofErr w:type="spellStart"/>
-      <w:r>
-        <w:rPr>
-          <w:rFonts w:asciiTheme="minorBidi" w:eastAsia="Times New Roman" w:hAnsiTheme="minorBidi"/>
-          <w:sz w:val="24"/>
-          <w:szCs w:val="24"/>
-        </w:rPr>
-        <w:t>AlgoProcess</w:t>
-      </w:r>
-      <w:proofErr w:type="spellEnd"/>
-      <w:r>
-        <w:rPr>
-          <w:rFonts w:asciiTheme="minorBidi" w:eastAsia="Times New Roman" w:hAnsiTheme="minorBidi"/>
-          <w:sz w:val="24"/>
-          <w:szCs w:val="24"/>
-        </w:rPr>
-        <w:t xml:space="preserve"> to the AMA queue.</w:t>
+        <w:t>Add another AlgoProcess to the AMA queue.</w:t>
       </w:r>
     </w:p>
     <w:p>
@@ -5981,29 +4674,7 @@
           <w:sz w:val="24"/>
           <w:szCs w:val="24"/>
         </w:rPr>
-        <w:t xml:space="preserve">public void </w:t>
-      </w:r>
-      <w:proofErr w:type="spellStart"/>
-      <w:r>
-        <w:rPr>
-          <w:rFonts w:asciiTheme="minorBidi" w:eastAsia="Times New Roman" w:hAnsiTheme="minorBidi"/>
-          <w:b/>
-          <w:bCs/>
-          <w:sz w:val="24"/>
-          <w:szCs w:val="24"/>
-        </w:rPr>
-        <w:t>clearLogic</w:t>
-      </w:r>
-      <w:proofErr w:type="spellEnd"/>
-      <w:r>
-        <w:rPr>
-          <w:rFonts w:asciiTheme="minorBidi" w:eastAsia="Times New Roman" w:hAnsiTheme="minorBidi"/>
-          <w:b/>
-          <w:bCs/>
-          <w:sz w:val="24"/>
-          <w:szCs w:val="24"/>
-        </w:rPr>
-        <w:t>()</w:t>
+        <w:t>public void clearLogic()</w:t>
       </w:r>
     </w:p>
     <w:p>
@@ -6078,19 +4749,11 @@
           <w:rFonts w:asciiTheme="minorBidi" w:eastAsia="Times New Roman" w:hAnsiTheme="minorBidi"/>
         </w:rPr>
       </w:pPr>
-      <w:proofErr w:type="spellStart"/>
-      <w:r>
-        <w:rPr>
-          <w:rFonts w:asciiTheme="minorBidi" w:eastAsia="Times New Roman" w:hAnsiTheme="minorBidi"/>
-        </w:rPr>
-        <w:t>DefaultAdvancedAMA</w:t>
-      </w:r>
-      <w:proofErr w:type="spellEnd"/>
-      <w:r>
-        <w:rPr>
-          <w:rFonts w:asciiTheme="minorBidi" w:eastAsia="Times New Roman" w:hAnsiTheme="minorBidi"/>
-        </w:rPr>
-        <w:t xml:space="preserve">: </w:t>
+      <w:r>
+        <w:rPr>
+          <w:rFonts w:asciiTheme="minorBidi" w:eastAsia="Times New Roman" w:hAnsiTheme="minorBidi"/>
+        </w:rPr>
+        <w:t xml:space="preserve">DefaultAdvancedAMA: </w:t>
       </w:r>
       <w:r>
         <w:rPr>
@@ -6098,7 +4761,6 @@
         </w:rPr>
         <w:t xml:space="preserve">Initiates the Advanced with the default parameters allowed by the server (20 requests per 20 seconds) and provides it with a </w:t>
       </w:r>
-      <w:proofErr w:type="spellStart"/>
       <w:r>
         <w:rPr>
           <w:rFonts w:asciiTheme="minorBidi" w:eastAsia="Times New Roman" w:hAnsiTheme="minorBidi"/>
@@ -6107,7 +4769,6 @@
         </w:rPr>
         <w:t>CryptoCommunicator</w:t>
       </w:r>
-      <w:proofErr w:type="spellEnd"/>
       <w:r>
         <w:rPr>
           <w:rFonts w:asciiTheme="minorBidi" w:eastAsia="Times New Roman" w:hAnsiTheme="minorBidi"/>
@@ -6137,19 +4798,11 @@
           <w:rFonts w:asciiTheme="minorBidi" w:eastAsia="Times New Roman" w:hAnsiTheme="minorBidi"/>
         </w:rPr>
       </w:pPr>
-      <w:proofErr w:type="spellStart"/>
-      <w:r>
-        <w:rPr>
-          <w:rFonts w:asciiTheme="minorBidi" w:eastAsia="Times New Roman" w:hAnsiTheme="minorBidi"/>
-        </w:rPr>
-        <w:t>DefaultMomentumAMA</w:t>
-      </w:r>
-      <w:proofErr w:type="spellEnd"/>
-      <w:r>
-        <w:rPr>
-          <w:rFonts w:asciiTheme="minorBidi" w:eastAsia="Times New Roman" w:hAnsiTheme="minorBidi"/>
-        </w:rPr>
-        <w:t xml:space="preserve">: </w:t>
+      <w:r>
+        <w:rPr>
+          <w:rFonts w:asciiTheme="minorBidi" w:eastAsia="Times New Roman" w:hAnsiTheme="minorBidi"/>
+        </w:rPr>
+        <w:t xml:space="preserve">DefaultMomentumAMA: </w:t>
       </w:r>
       <w:r>
         <w:rPr>
@@ -6157,7 +4810,6 @@
         </w:rPr>
         <w:t xml:space="preserve">Extends </w:t>
       </w:r>
-      <w:proofErr w:type="spellStart"/>
       <w:r>
         <w:rPr>
           <w:rFonts w:asciiTheme="minorBidi" w:eastAsia="Times New Roman" w:hAnsiTheme="minorBidi"/>
@@ -6166,7 +4818,6 @@
         </w:rPr>
         <w:t>DefaultAdvancedAMA</w:t>
       </w:r>
-      <w:proofErr w:type="spellEnd"/>
       <w:r>
         <w:rPr>
           <w:rFonts w:asciiTheme="minorBidi" w:eastAsia="Times New Roman" w:hAnsiTheme="minorBidi"/>
@@ -6183,21 +4834,18 @@
           <w:rFonts w:asciiTheme="minorBidi" w:eastAsia="Times New Roman" w:hAnsiTheme="minorBidi"/>
         </w:rPr>
       </w:pPr>
-      <w:proofErr w:type="spellStart"/>
       <w:r>
         <w:rPr>
           <w:rFonts w:asciiTheme="minorBidi" w:eastAsia="Times New Roman" w:hAnsiTheme="minorBidi"/>
         </w:rPr>
         <w:t>AlgoCompareBuyProcess</w:t>
       </w:r>
-      <w:proofErr w:type="spellEnd"/>
       <w:r>
         <w:rPr>
           <w:rFonts w:asciiTheme="minorBidi" w:eastAsia="Times New Roman" w:hAnsiTheme="minorBidi"/>
         </w:rPr>
         <w:t xml:space="preserve"> + </w:t>
       </w:r>
-      <w:proofErr w:type="spellStart"/>
       <w:r>
         <w:rPr>
           <w:rFonts w:asciiTheme="minorBidi" w:eastAsia="Times New Roman" w:hAnsiTheme="minorBidi"/>
@@ -6216,7 +4864,6 @@
         </w:rPr>
         <w:t>Process</w:t>
       </w:r>
-      <w:proofErr w:type="spellEnd"/>
       <w:r>
         <w:rPr>
           <w:rFonts w:asciiTheme="minorBidi" w:eastAsia="Times New Roman" w:hAnsiTheme="minorBidi"/>
@@ -6248,19 +4895,11 @@
           <w:szCs w:val="28"/>
         </w:rPr>
       </w:pPr>
-      <w:proofErr w:type="spellStart"/>
-      <w:r>
-        <w:rPr>
-          <w:rFonts w:asciiTheme="minorBidi" w:eastAsia="Times New Roman" w:hAnsiTheme="minorBidi"/>
-        </w:rPr>
-        <w:t>DefaultCompareAMA</w:t>
-      </w:r>
-      <w:proofErr w:type="spellEnd"/>
-      <w:r>
-        <w:rPr>
-          <w:rFonts w:asciiTheme="minorBidi" w:eastAsia="Times New Roman" w:hAnsiTheme="minorBidi"/>
-        </w:rPr>
-        <w:t xml:space="preserve">: </w:t>
+      <w:r>
+        <w:rPr>
+          <w:rFonts w:asciiTheme="minorBidi" w:eastAsia="Times New Roman" w:hAnsiTheme="minorBidi"/>
+        </w:rPr>
+        <w:t xml:space="preserve">DefaultCompareAMA: </w:t>
       </w:r>
       <w:r>
         <w:rPr>
@@ -6268,7 +4907,6 @@
         </w:rPr>
         <w:t xml:space="preserve">Extends </w:t>
       </w:r>
-      <w:proofErr w:type="spellStart"/>
       <w:r>
         <w:rPr>
           <w:rFonts w:asciiTheme="minorBidi" w:eastAsia="Times New Roman" w:hAnsiTheme="minorBidi"/>
@@ -6277,40 +4915,11 @@
         </w:rPr>
         <w:t>DefaultAdvancedAMA</w:t>
       </w:r>
-      <w:proofErr w:type="spellEnd"/>
-      <w:r>
-        <w:rPr>
-          <w:rFonts w:asciiTheme="minorBidi" w:eastAsia="Times New Roman" w:hAnsiTheme="minorBidi"/>
-        </w:rPr>
-        <w:t xml:space="preserve">. Contains an </w:t>
-      </w:r>
-      <w:proofErr w:type="spellStart"/>
-      <w:r>
-        <w:rPr>
-          <w:rFonts w:asciiTheme="minorBidi" w:eastAsia="Times New Roman" w:hAnsiTheme="minorBidi"/>
-        </w:rPr>
-        <w:t>AlgoMomentumBuyProcess</w:t>
-      </w:r>
-      <w:proofErr w:type="spellEnd"/>
-      <w:r>
-        <w:rPr>
-          <w:rFonts w:asciiTheme="minorBidi" w:eastAsia="Times New Roman" w:hAnsiTheme="minorBidi"/>
-        </w:rPr>
-        <w:t xml:space="preserve"> + </w:t>
-      </w:r>
-      <w:proofErr w:type="spellStart"/>
-      <w:r>
-        <w:rPr>
-          <w:rFonts w:asciiTheme="minorBidi" w:eastAsia="Times New Roman" w:hAnsiTheme="minorBidi"/>
-        </w:rPr>
-        <w:t>AlgoMomentumSellProcess</w:t>
-      </w:r>
-      <w:proofErr w:type="spellEnd"/>
-      <w:r>
-        <w:rPr>
-          <w:rFonts w:asciiTheme="minorBidi" w:eastAsia="Times New Roman" w:hAnsiTheme="minorBidi"/>
-        </w:rPr>
-        <w:t xml:space="preserve"> for each commodity.</w:t>
+      <w:r>
+        <w:rPr>
+          <w:rFonts w:asciiTheme="minorBidi" w:eastAsia="Times New Roman" w:hAnsiTheme="minorBidi"/>
+        </w:rPr>
+        <w:t>. Contains an AlgoMomentumBuyProcess + AlgoMomentumSellProcess for each commodity.</w:t>
       </w:r>
     </w:p>
     <w:p>
@@ -6347,7 +4956,6 @@
           <w:szCs w:val="27"/>
         </w:rPr>
       </w:pPr>
-      <w:proofErr w:type="spellStart"/>
       <w:r>
         <w:rPr>
           <w:rFonts w:asciiTheme="minorBidi" w:eastAsia="Times New Roman" w:hAnsiTheme="minorBidi"/>
@@ -6358,7 +4966,6 @@
         </w:rPr>
         <w:t>AlgoProcess</w:t>
       </w:r>
-      <w:proofErr w:type="spellEnd"/>
       <w:r>
         <w:rPr>
           <w:rFonts w:asciiTheme="minorBidi" w:eastAsia="Times New Roman" w:hAnsiTheme="minorBidi"/>
@@ -6407,29 +5014,7 @@
           <w:sz w:val="24"/>
           <w:szCs w:val="24"/>
         </w:rPr>
-        <w:t xml:space="preserve">private void </w:t>
-      </w:r>
-      <w:proofErr w:type="spellStart"/>
-      <w:r>
-        <w:rPr>
-          <w:rFonts w:asciiTheme="minorBidi" w:eastAsia="Times New Roman" w:hAnsiTheme="minorBidi"/>
-          <w:b/>
-          <w:bCs/>
-          <w:sz w:val="24"/>
-          <w:szCs w:val="24"/>
-        </w:rPr>
-        <w:t>updateRequestStatus</w:t>
-      </w:r>
-      <w:proofErr w:type="spellEnd"/>
-      <w:r>
-        <w:rPr>
-          <w:rFonts w:asciiTheme="minorBidi" w:eastAsia="Times New Roman" w:hAnsiTheme="minorBidi"/>
-          <w:b/>
-          <w:bCs/>
-          <w:sz w:val="24"/>
-          <w:szCs w:val="24"/>
-        </w:rPr>
-        <w:t>()</w:t>
+        <w:t>private void updateRequestStatus()</w:t>
       </w:r>
     </w:p>
     <w:p>
@@ -6457,25 +5042,7 @@
           <w:sz w:val="24"/>
           <w:szCs w:val="24"/>
         </w:rPr>
-        <w:t xml:space="preserve">from an </w:t>
-      </w:r>
-      <w:proofErr w:type="spellStart"/>
-      <w:r>
-        <w:rPr>
-          <w:rFonts w:asciiTheme="minorBidi" w:eastAsia="Times New Roman" w:hAnsiTheme="minorBidi"/>
-          <w:sz w:val="24"/>
-          <w:szCs w:val="24"/>
-        </w:rPr>
-        <w:t>AlgoAction</w:t>
-      </w:r>
-      <w:proofErr w:type="spellEnd"/>
-      <w:r>
-        <w:rPr>
-          <w:rFonts w:asciiTheme="minorBidi" w:eastAsia="Times New Roman" w:hAnsiTheme="minorBidi"/>
-          <w:sz w:val="24"/>
-          <w:szCs w:val="24"/>
-        </w:rPr>
-        <w:t xml:space="preserve"> of</w:t>
+        <w:t>from an AlgoAction of</w:t>
       </w:r>
       <w:r>
         <w:rPr>
@@ -6491,79 +5058,24 @@
           <w:sz w:val="24"/>
           <w:szCs w:val="24"/>
         </w:rPr>
-        <w:t xml:space="preserve"> </w:t>
-      </w:r>
-      <w:proofErr w:type="spellStart"/>
-      <w:r>
-        <w:rPr>
-          <w:rFonts w:asciiTheme="minorBidi" w:eastAsia="Times New Roman" w:hAnsiTheme="minorBidi"/>
-          <w:sz w:val="24"/>
-          <w:szCs w:val="24"/>
-        </w:rPr>
-        <w:t>AlgoProcess</w:t>
-      </w:r>
-      <w:proofErr w:type="spellEnd"/>
-      <w:r>
-        <w:rPr>
-          <w:rFonts w:asciiTheme="minorBidi" w:eastAsia="Times New Roman" w:hAnsiTheme="minorBidi"/>
-          <w:sz w:val="24"/>
-          <w:szCs w:val="24"/>
-        </w:rPr>
-        <w:t xml:space="preserve">, the requests ID is stored in the </w:t>
-      </w:r>
-      <w:proofErr w:type="spellStart"/>
-      <w:r>
-        <w:rPr>
-          <w:rFonts w:asciiTheme="minorBidi" w:eastAsia="Times New Roman" w:hAnsiTheme="minorBidi"/>
-          <w:sz w:val="24"/>
-          <w:szCs w:val="24"/>
-        </w:rPr>
-        <w:t>AlgoPrcess</w:t>
-      </w:r>
-      <w:proofErr w:type="spellEnd"/>
-      <w:r>
-        <w:rPr>
-          <w:rFonts w:asciiTheme="minorBidi" w:eastAsia="Times New Roman" w:hAnsiTheme="minorBidi"/>
-          <w:sz w:val="24"/>
-          <w:szCs w:val="24"/>
-        </w:rPr>
-        <w:t xml:space="preserve">. In this </w:t>
-      </w:r>
-      <w:proofErr w:type="gramStart"/>
-      <w:r>
-        <w:rPr>
-          <w:rFonts w:asciiTheme="minorBidi" w:eastAsia="Times New Roman" w:hAnsiTheme="minorBidi"/>
-          <w:sz w:val="24"/>
-          <w:szCs w:val="24"/>
-        </w:rPr>
-        <w:t>method</w:t>
-      </w:r>
-      <w:proofErr w:type="gramEnd"/>
-      <w:r>
-        <w:rPr>
-          <w:rFonts w:asciiTheme="minorBidi" w:eastAsia="Times New Roman" w:hAnsiTheme="minorBidi"/>
-          <w:sz w:val="24"/>
-          <w:szCs w:val="24"/>
-        </w:rPr>
-        <w:t xml:space="preserve"> the </w:t>
-      </w:r>
-      <w:proofErr w:type="spellStart"/>
-      <w:r>
-        <w:rPr>
-          <w:rFonts w:asciiTheme="minorBidi" w:eastAsia="Times New Roman" w:hAnsiTheme="minorBidi"/>
-          <w:sz w:val="24"/>
-          <w:szCs w:val="24"/>
-        </w:rPr>
-        <w:t>AlgoProcess</w:t>
-      </w:r>
-      <w:proofErr w:type="spellEnd"/>
-      <w:r>
-        <w:rPr>
-          <w:rFonts w:asciiTheme="minorBidi" w:eastAsia="Times New Roman" w:hAnsiTheme="minorBidi"/>
-          <w:sz w:val="24"/>
-          <w:szCs w:val="24"/>
-        </w:rPr>
-        <w:t xml:space="preserve"> accesses the information in the AMA to see if </w:t>
+        <w:t xml:space="preserve"> AlgoProcess</w:t>
+      </w:r>
+      <w:r>
+        <w:rPr>
+          <w:rFonts w:asciiTheme="minorBidi" w:eastAsia="Times New Roman" w:hAnsiTheme="minorBidi"/>
+          <w:sz w:val="24"/>
+          <w:szCs w:val="24"/>
+        </w:rPr>
+        <w:t xml:space="preserve">, the requests ID is stored in the AlgoPrcess. In this method the </w:t>
+      </w:r>
+      <w:r>
+        <w:rPr>
+          <w:rFonts w:asciiTheme="minorBidi" w:eastAsia="Times New Roman" w:hAnsiTheme="minorBidi"/>
+          <w:sz w:val="24"/>
+          <w:szCs w:val="24"/>
+        </w:rPr>
+        <w:lastRenderedPageBreak/>
+        <w:t xml:space="preserve">AlgoProcess accesses the information in the AMA to see if </w:t>
       </w:r>
       <w:r>
         <w:rPr>
@@ -6619,29 +5131,7 @@
           <w:sz w:val="24"/>
           <w:szCs w:val="24"/>
         </w:rPr>
-        <w:t xml:space="preserve">public virtual bool </w:t>
-      </w:r>
-      <w:proofErr w:type="spellStart"/>
-      <w:r>
-        <w:rPr>
-          <w:rFonts w:asciiTheme="minorBidi" w:eastAsia="Times New Roman" w:hAnsiTheme="minorBidi"/>
-          <w:b/>
-          <w:bCs/>
-          <w:sz w:val="24"/>
-          <w:szCs w:val="24"/>
-        </w:rPr>
-        <w:t>runProcess</w:t>
-      </w:r>
-      <w:proofErr w:type="spellEnd"/>
-      <w:r>
-        <w:rPr>
-          <w:rFonts w:asciiTheme="minorBidi" w:eastAsia="Times New Roman" w:hAnsiTheme="minorBidi"/>
-          <w:b/>
-          <w:bCs/>
-          <w:sz w:val="24"/>
-          <w:szCs w:val="24"/>
-        </w:rPr>
-        <w:t>()</w:t>
+        <w:t>public virtual bool runProcess()</w:t>
       </w:r>
     </w:p>
     <w:p>
@@ -6692,7 +5182,6 @@
         </w:rPr>
         <w:t xml:space="preserve">, and if so – activates the </w:t>
       </w:r>
-      <w:proofErr w:type="spellStart"/>
       <w:r>
         <w:rPr>
           <w:rFonts w:asciiTheme="minorBidi" w:eastAsia="Times New Roman" w:hAnsiTheme="minorBidi"/>
@@ -6703,7 +5192,6 @@
         </w:rPr>
         <w:t>AlgoCondition</w:t>
       </w:r>
-      <w:proofErr w:type="spellEnd"/>
       <w:r>
         <w:rPr>
           <w:rFonts w:asciiTheme="minorBidi" w:eastAsia="Times New Roman" w:hAnsiTheme="minorBidi"/>
@@ -6786,51 +5274,7 @@
           <w:sz w:val="24"/>
           <w:szCs w:val="24"/>
         </w:rPr>
-        <w:t xml:space="preserve">public void </w:t>
-      </w:r>
-      <w:proofErr w:type="spellStart"/>
-      <w:r>
-        <w:rPr>
-          <w:rFonts w:asciiTheme="minorBidi" w:eastAsia="Times New Roman" w:hAnsiTheme="minorBidi"/>
-          <w:b/>
-          <w:bCs/>
-          <w:sz w:val="24"/>
-          <w:szCs w:val="24"/>
-        </w:rPr>
-        <w:t>addCondition</w:t>
-      </w:r>
-      <w:proofErr w:type="spellEnd"/>
-      <w:r>
-        <w:rPr>
-          <w:rFonts w:asciiTheme="minorBidi" w:eastAsia="Times New Roman" w:hAnsiTheme="minorBidi"/>
-          <w:b/>
-          <w:bCs/>
-          <w:sz w:val="24"/>
-          <w:szCs w:val="24"/>
-        </w:rPr>
-        <w:t>(</w:t>
-      </w:r>
-      <w:proofErr w:type="spellStart"/>
-      <w:r>
-        <w:rPr>
-          <w:rFonts w:asciiTheme="minorBidi" w:eastAsia="Times New Roman" w:hAnsiTheme="minorBidi"/>
-          <w:b/>
-          <w:bCs/>
-          <w:sz w:val="24"/>
-          <w:szCs w:val="24"/>
-        </w:rPr>
-        <w:t>AlgoCondition</w:t>
-      </w:r>
-      <w:proofErr w:type="spellEnd"/>
-      <w:r>
-        <w:rPr>
-          <w:rFonts w:asciiTheme="minorBidi" w:eastAsia="Times New Roman" w:hAnsiTheme="minorBidi"/>
-          <w:b/>
-          <w:bCs/>
-          <w:sz w:val="24"/>
-          <w:szCs w:val="24"/>
-        </w:rPr>
-        <w:t xml:space="preserve"> condition)</w:t>
+        <w:t>public void addCondition(AlgoCondition condition)</w:t>
       </w:r>
     </w:p>
     <w:p>
@@ -6850,36 +5294,8 @@
           <w:sz w:val="24"/>
           <w:szCs w:val="24"/>
         </w:rPr>
-        <w:t xml:space="preserve">Adds an </w:t>
-      </w:r>
-      <w:proofErr w:type="spellStart"/>
-      <w:r>
-        <w:rPr>
-          <w:rFonts w:asciiTheme="minorBidi" w:eastAsia="Times New Roman" w:hAnsiTheme="minorBidi"/>
-          <w:sz w:val="24"/>
-          <w:szCs w:val="24"/>
-        </w:rPr>
-        <w:t>AlgoCondition</w:t>
-      </w:r>
-      <w:proofErr w:type="spellEnd"/>
-      <w:r>
-        <w:rPr>
-          <w:rFonts w:asciiTheme="minorBidi" w:eastAsia="Times New Roman" w:hAnsiTheme="minorBidi"/>
-          <w:sz w:val="24"/>
-          <w:szCs w:val="24"/>
-        </w:rPr>
-        <w:t xml:space="preserve"> to the list of the </w:t>
-      </w:r>
-      <w:proofErr w:type="spellStart"/>
-      <w:r>
-        <w:rPr>
-          <w:rFonts w:asciiTheme="minorBidi" w:eastAsia="Times New Roman" w:hAnsiTheme="minorBidi"/>
-          <w:sz w:val="24"/>
-          <w:szCs w:val="24"/>
-        </w:rPr>
-        <w:t>AlgoProcess</w:t>
-      </w:r>
-      <w:proofErr w:type="spellEnd"/>
+        <w:t>Adds an AlgoCondition to the list of the AlgoProcess</w:t>
+      </w:r>
       <w:r>
         <w:rPr>
           <w:rFonts w:asciiTheme="minorBidi" w:eastAsia="Times New Roman" w:hAnsiTheme="minorBidi"/>
@@ -6926,51 +5342,7 @@
           <w:sz w:val="24"/>
           <w:szCs w:val="24"/>
         </w:rPr>
-        <w:t xml:space="preserve">public void </w:t>
-      </w:r>
-      <w:proofErr w:type="spellStart"/>
-      <w:r>
-        <w:rPr>
-          <w:rFonts w:asciiTheme="minorBidi" w:eastAsia="Times New Roman" w:hAnsiTheme="minorBidi"/>
-          <w:b/>
-          <w:bCs/>
-          <w:sz w:val="24"/>
-          <w:szCs w:val="24"/>
-        </w:rPr>
-        <w:t>setAction</w:t>
-      </w:r>
-      <w:proofErr w:type="spellEnd"/>
-      <w:r>
-        <w:rPr>
-          <w:rFonts w:asciiTheme="minorBidi" w:eastAsia="Times New Roman" w:hAnsiTheme="minorBidi"/>
-          <w:b/>
-          <w:bCs/>
-          <w:sz w:val="24"/>
-          <w:szCs w:val="24"/>
-        </w:rPr>
-        <w:t>(</w:t>
-      </w:r>
-      <w:proofErr w:type="spellStart"/>
-      <w:r>
-        <w:rPr>
-          <w:rFonts w:asciiTheme="minorBidi" w:eastAsia="Times New Roman" w:hAnsiTheme="minorBidi"/>
-          <w:b/>
-          <w:bCs/>
-          <w:sz w:val="24"/>
-          <w:szCs w:val="24"/>
-        </w:rPr>
-        <w:t>AlgoAction</w:t>
-      </w:r>
-      <w:proofErr w:type="spellEnd"/>
-      <w:r>
-        <w:rPr>
-          <w:rFonts w:asciiTheme="minorBidi" w:eastAsia="Times New Roman" w:hAnsiTheme="minorBidi"/>
-          <w:b/>
-          <w:bCs/>
-          <w:sz w:val="24"/>
-          <w:szCs w:val="24"/>
-        </w:rPr>
-        <w:t xml:space="preserve"> action)</w:t>
+        <w:t>public void setAction(AlgoAction action)</w:t>
       </w:r>
     </w:p>
     <w:p>
@@ -6990,43 +5362,7 @@
           <w:sz w:val="24"/>
           <w:szCs w:val="24"/>
         </w:rPr>
-        <w:t xml:space="preserve">Sets the </w:t>
-      </w:r>
-      <w:proofErr w:type="spellStart"/>
-      <w:r>
-        <w:rPr>
-          <w:rFonts w:asciiTheme="minorBidi" w:eastAsia="Times New Roman" w:hAnsiTheme="minorBidi"/>
-          <w:sz w:val="24"/>
-          <w:szCs w:val="24"/>
-        </w:rPr>
-        <w:t>AlgoAction</w:t>
-      </w:r>
-      <w:proofErr w:type="spellEnd"/>
-      <w:r>
-        <w:rPr>
-          <w:rFonts w:asciiTheme="minorBidi" w:eastAsia="Times New Roman" w:hAnsiTheme="minorBidi"/>
-          <w:sz w:val="24"/>
-          <w:szCs w:val="24"/>
-        </w:rPr>
-        <w:t xml:space="preserve"> of the </w:t>
-      </w:r>
-      <w:proofErr w:type="spellStart"/>
-      <w:r>
-        <w:rPr>
-          <w:rFonts w:asciiTheme="minorBidi" w:eastAsia="Times New Roman" w:hAnsiTheme="minorBidi"/>
-          <w:sz w:val="24"/>
-          <w:szCs w:val="24"/>
-        </w:rPr>
-        <w:t>AlgoProcess</w:t>
-      </w:r>
-      <w:proofErr w:type="spellEnd"/>
-      <w:r>
-        <w:rPr>
-          <w:rFonts w:asciiTheme="minorBidi" w:eastAsia="Times New Roman" w:hAnsiTheme="minorBidi"/>
-          <w:sz w:val="24"/>
-          <w:szCs w:val="24"/>
-        </w:rPr>
-        <w:t>.</w:t>
+        <w:t>Sets the AlgoAction of the AlgoProcess.</w:t>
       </w:r>
     </w:p>
     <w:p>
@@ -7078,29 +5414,7 @@
           <w:sz w:val="24"/>
           <w:szCs w:val="24"/>
         </w:rPr>
-        <w:t xml:space="preserve">public void </w:t>
-      </w:r>
-      <w:proofErr w:type="spellStart"/>
-      <w:r>
-        <w:rPr>
-          <w:rFonts w:asciiTheme="minorBidi" w:eastAsia="Times New Roman" w:hAnsiTheme="minorBidi"/>
-          <w:b/>
-          <w:bCs/>
-          <w:sz w:val="24"/>
-          <w:szCs w:val="24"/>
-        </w:rPr>
-        <w:t>clearConditions</w:t>
-      </w:r>
-      <w:proofErr w:type="spellEnd"/>
-      <w:r>
-        <w:rPr>
-          <w:rFonts w:asciiTheme="minorBidi" w:eastAsia="Times New Roman" w:hAnsiTheme="minorBidi"/>
-          <w:b/>
-          <w:bCs/>
-          <w:sz w:val="24"/>
-          <w:szCs w:val="24"/>
-        </w:rPr>
-        <w:t>()</w:t>
+        <w:t>public void clearConditions()</w:t>
       </w:r>
     </w:p>
     <w:p>
@@ -7182,19 +5496,11 @@
           <w:rFonts w:asciiTheme="minorBidi" w:eastAsia="Times New Roman" w:hAnsiTheme="minorBidi"/>
         </w:rPr>
       </w:pPr>
-      <w:proofErr w:type="spellStart"/>
-      <w:r>
-        <w:rPr>
-          <w:rFonts w:asciiTheme="minorBidi" w:eastAsia="Times New Roman" w:hAnsiTheme="minorBidi"/>
-        </w:rPr>
-        <w:t>AlgoCompareBuyProcess</w:t>
-      </w:r>
-      <w:proofErr w:type="spellEnd"/>
-      <w:r>
-        <w:rPr>
-          <w:rFonts w:asciiTheme="minorBidi" w:eastAsia="Times New Roman" w:hAnsiTheme="minorBidi"/>
-        </w:rPr>
-        <w:t xml:space="preserve">: </w:t>
+      <w:r>
+        <w:rPr>
+          <w:rFonts w:asciiTheme="minorBidi" w:eastAsia="Times New Roman" w:hAnsiTheme="minorBidi"/>
+        </w:rPr>
+        <w:t xml:space="preserve">AlgoCompareBuyProcess: </w:t>
       </w:r>
       <w:r>
         <w:rPr>
@@ -7225,19 +5531,11 @@
           <w:rFonts w:asciiTheme="minorBidi" w:eastAsia="Times New Roman" w:hAnsiTheme="minorBidi"/>
         </w:rPr>
       </w:pPr>
-      <w:proofErr w:type="spellStart"/>
-      <w:r>
-        <w:rPr>
-          <w:rFonts w:asciiTheme="minorBidi" w:eastAsia="Times New Roman" w:hAnsiTheme="minorBidi"/>
-        </w:rPr>
-        <w:t>AlgoCompareSellProcess</w:t>
-      </w:r>
-      <w:proofErr w:type="spellEnd"/>
-      <w:r>
-        <w:rPr>
-          <w:rFonts w:asciiTheme="minorBidi" w:eastAsia="Times New Roman" w:hAnsiTheme="minorBidi"/>
-        </w:rPr>
-        <w:t xml:space="preserve">: </w:t>
+      <w:r>
+        <w:rPr>
+          <w:rFonts w:asciiTheme="minorBidi" w:eastAsia="Times New Roman" w:hAnsiTheme="minorBidi"/>
+        </w:rPr>
+        <w:t xml:space="preserve">AlgoCompareSellProcess: </w:t>
       </w:r>
       <w:r>
         <w:rPr>
@@ -7267,19 +5565,11 @@
           <w:rFonts w:asciiTheme="minorBidi" w:eastAsia="Times New Roman" w:hAnsiTheme="minorBidi"/>
         </w:rPr>
       </w:pPr>
-      <w:proofErr w:type="spellStart"/>
-      <w:r>
-        <w:rPr>
-          <w:rFonts w:asciiTheme="minorBidi" w:eastAsia="Times New Roman" w:hAnsiTheme="minorBidi"/>
-        </w:rPr>
-        <w:t>AlgoMomentumBuyProcess</w:t>
-      </w:r>
-      <w:proofErr w:type="spellEnd"/>
-      <w:r>
-        <w:rPr>
-          <w:rFonts w:asciiTheme="minorBidi" w:eastAsia="Times New Roman" w:hAnsiTheme="minorBidi"/>
-        </w:rPr>
-        <w:t xml:space="preserve">: </w:t>
+      <w:r>
+        <w:rPr>
+          <w:rFonts w:asciiTheme="minorBidi" w:eastAsia="Times New Roman" w:hAnsiTheme="minorBidi"/>
+        </w:rPr>
+        <w:t xml:space="preserve">AlgoMomentumBuyProcess: </w:t>
       </w:r>
       <w:r>
         <w:rPr>
@@ -7311,19 +5601,11 @@
           <w:szCs w:val="28"/>
         </w:rPr>
       </w:pPr>
-      <w:proofErr w:type="spellStart"/>
-      <w:r>
-        <w:rPr>
-          <w:rFonts w:asciiTheme="minorBidi" w:eastAsia="Times New Roman" w:hAnsiTheme="minorBidi"/>
-        </w:rPr>
-        <w:t>AlgoMomentumSellProcess</w:t>
-      </w:r>
-      <w:proofErr w:type="spellEnd"/>
-      <w:r>
-        <w:rPr>
-          <w:rFonts w:asciiTheme="minorBidi" w:eastAsia="Times New Roman" w:hAnsiTheme="minorBidi"/>
-        </w:rPr>
-        <w:t xml:space="preserve">: </w:t>
+      <w:r>
+        <w:rPr>
+          <w:rFonts w:asciiTheme="minorBidi" w:eastAsia="Times New Roman" w:hAnsiTheme="minorBidi"/>
+        </w:rPr>
+        <w:t xml:space="preserve">AlgoMomentumSellProcess: </w:t>
       </w:r>
       <w:r>
         <w:rPr>
@@ -7355,7 +5637,6 @@
           <w:szCs w:val="27"/>
         </w:rPr>
       </w:pPr>
-      <w:proofErr w:type="spellStart"/>
       <w:r>
         <w:rPr>
           <w:rFonts w:asciiTheme="minorBidi" w:eastAsia="Times New Roman" w:hAnsiTheme="minorBidi"/>
@@ -7374,18 +5655,7 @@
           <w:sz w:val="28"/>
           <w:szCs w:val="28"/>
         </w:rPr>
-        <w:t>Condition</w:t>
-      </w:r>
-      <w:proofErr w:type="spellEnd"/>
-      <w:r>
-        <w:rPr>
-          <w:rFonts w:asciiTheme="minorBidi" w:eastAsia="Times New Roman" w:hAnsiTheme="minorBidi"/>
-          <w:b/>
-          <w:bCs/>
-          <w:sz w:val="28"/>
-          <w:szCs w:val="28"/>
-        </w:rPr>
-        <w:t xml:space="preserve"> Interface</w:t>
+        <w:t>Condition Interface</w:t>
       </w:r>
     </w:p>
     <w:p>
@@ -7424,51 +5694,7 @@
           <w:sz w:val="24"/>
           <w:szCs w:val="24"/>
         </w:rPr>
-        <w:t xml:space="preserve">bool </w:t>
-      </w:r>
-      <w:proofErr w:type="spellStart"/>
-      <w:r>
-        <w:rPr>
-          <w:rFonts w:asciiTheme="minorBidi" w:eastAsia="Times New Roman" w:hAnsiTheme="minorBidi"/>
-          <w:b/>
-          <w:bCs/>
-          <w:sz w:val="24"/>
-          <w:szCs w:val="24"/>
-        </w:rPr>
-        <w:t>conditionIsMet</w:t>
-      </w:r>
-      <w:proofErr w:type="spellEnd"/>
-      <w:r>
-        <w:rPr>
-          <w:rFonts w:asciiTheme="minorBidi" w:eastAsia="Times New Roman" w:hAnsiTheme="minorBidi"/>
-          <w:b/>
-          <w:bCs/>
-          <w:sz w:val="24"/>
-          <w:szCs w:val="24"/>
-        </w:rPr>
-        <w:t>(</w:t>
-      </w:r>
-      <w:proofErr w:type="spellStart"/>
-      <w:r>
-        <w:rPr>
-          <w:rFonts w:asciiTheme="minorBidi" w:eastAsia="Times New Roman" w:hAnsiTheme="minorBidi"/>
-          <w:b/>
-          <w:bCs/>
-          <w:sz w:val="24"/>
-          <w:szCs w:val="24"/>
-        </w:rPr>
-        <w:t>AlgoProcess</w:t>
-      </w:r>
-      <w:proofErr w:type="spellEnd"/>
-      <w:r>
-        <w:rPr>
-          <w:rFonts w:asciiTheme="minorBidi" w:eastAsia="Times New Roman" w:hAnsiTheme="minorBidi"/>
-          <w:b/>
-          <w:bCs/>
-          <w:sz w:val="24"/>
-          <w:szCs w:val="24"/>
-        </w:rPr>
-        <w:t xml:space="preserve"> process);</w:t>
+        <w:t>bool conditionIsMet(AlgoProcess process);</w:t>
       </w:r>
     </w:p>
     <w:p>
@@ -7548,19 +5774,11 @@
           <w:rFonts w:asciiTheme="minorBidi" w:eastAsia="Times New Roman" w:hAnsiTheme="minorBidi"/>
         </w:rPr>
       </w:pPr>
-      <w:proofErr w:type="spellStart"/>
-      <w:r>
-        <w:rPr>
-          <w:rFonts w:asciiTheme="minorBidi" w:eastAsia="Times New Roman" w:hAnsiTheme="minorBidi"/>
-        </w:rPr>
-        <w:t>AlgoAskCompare</w:t>
-      </w:r>
-      <w:proofErr w:type="spellEnd"/>
-      <w:r>
-        <w:rPr>
-          <w:rFonts w:asciiTheme="minorBidi" w:eastAsia="Times New Roman" w:hAnsiTheme="minorBidi"/>
-        </w:rPr>
-        <w:t>: Returns true if the Ask of a commodity is lower than required</w:t>
+      <w:r>
+        <w:rPr>
+          <w:rFonts w:asciiTheme="minorBidi" w:eastAsia="Times New Roman" w:hAnsiTheme="minorBidi"/>
+        </w:rPr>
+        <w:t>AlgoAskCompare: Returns true if the Ask of a commodity is lower than required</w:t>
       </w:r>
     </w:p>
     <w:p>
@@ -7585,19 +5803,11 @@
           <w:rFonts w:asciiTheme="minorBidi" w:eastAsia="Times New Roman" w:hAnsiTheme="minorBidi"/>
         </w:rPr>
       </w:pPr>
-      <w:proofErr w:type="spellStart"/>
-      <w:r>
-        <w:rPr>
-          <w:rFonts w:asciiTheme="minorBidi" w:eastAsia="Times New Roman" w:hAnsiTheme="minorBidi"/>
-        </w:rPr>
-        <w:t>AlgoBidCompare</w:t>
-      </w:r>
-      <w:proofErr w:type="spellEnd"/>
-      <w:r>
-        <w:rPr>
-          <w:rFonts w:asciiTheme="minorBidi" w:eastAsia="Times New Roman" w:hAnsiTheme="minorBidi"/>
-        </w:rPr>
-        <w:t>: Returns true if the Bid of a commodity is higher than required</w:t>
+      <w:r>
+        <w:rPr>
+          <w:rFonts w:asciiTheme="minorBidi" w:eastAsia="Times New Roman" w:hAnsiTheme="minorBidi"/>
+        </w:rPr>
+        <w:t>AlgoBidCompare: Returns true if the Bid of a commodity is higher than required</w:t>
       </w:r>
     </w:p>
     <w:p>
@@ -7622,33 +5832,11 @@
           <w:rFonts w:asciiTheme="minorBidi" w:eastAsia="Times New Roman" w:hAnsiTheme="minorBidi"/>
         </w:rPr>
       </w:pPr>
-      <w:proofErr w:type="spellStart"/>
-      <w:r>
-        <w:rPr>
-          <w:rFonts w:asciiTheme="minorBidi" w:eastAsia="Times New Roman" w:hAnsiTheme="minorBidi"/>
-        </w:rPr>
-        <w:t>HasNoActiveRequest</w:t>
-      </w:r>
-      <w:proofErr w:type="spellEnd"/>
-      <w:r>
-        <w:rPr>
-          <w:rFonts w:asciiTheme="minorBidi" w:eastAsia="Times New Roman" w:hAnsiTheme="minorBidi"/>
-        </w:rPr>
-        <w:t xml:space="preserve">: Returns true the </w:t>
-      </w:r>
-      <w:proofErr w:type="spellStart"/>
-      <w:r>
-        <w:rPr>
-          <w:rFonts w:asciiTheme="minorBidi" w:eastAsia="Times New Roman" w:hAnsiTheme="minorBidi"/>
-        </w:rPr>
-        <w:t>AlgoProcess</w:t>
-      </w:r>
-      <w:proofErr w:type="spellEnd"/>
-      <w:r>
-        <w:rPr>
-          <w:rFonts w:asciiTheme="minorBidi" w:eastAsia="Times New Roman" w:hAnsiTheme="minorBidi"/>
-        </w:rPr>
-        <w:t xml:space="preserve"> has no pending requests.</w:t>
+      <w:r>
+        <w:rPr>
+          <w:rFonts w:asciiTheme="minorBidi" w:eastAsia="Times New Roman" w:hAnsiTheme="minorBidi"/>
+        </w:rPr>
+        <w:t>HasNoActiveRequest: Returns true the AlgoProcess has no pending requests.</w:t>
       </w:r>
     </w:p>
     <w:p>
@@ -7673,19 +5861,12 @@
           <w:rFonts w:asciiTheme="minorBidi" w:eastAsia="Times New Roman" w:hAnsiTheme="minorBidi"/>
         </w:rPr>
       </w:pPr>
-      <w:proofErr w:type="spellStart"/>
-      <w:r>
-        <w:rPr>
-          <w:rFonts w:asciiTheme="minorBidi" w:eastAsia="Times New Roman" w:hAnsiTheme="minorBidi"/>
-        </w:rPr>
-        <w:t>HasSupply</w:t>
-      </w:r>
-      <w:proofErr w:type="spellEnd"/>
-      <w:r>
-        <w:rPr>
-          <w:rFonts w:asciiTheme="minorBidi" w:eastAsia="Times New Roman" w:hAnsiTheme="minorBidi"/>
-        </w:rPr>
-        <w:t>: Returns true if the user has a supply of a certain commodity.</w:t>
+      <w:r>
+        <w:rPr>
+          <w:rFonts w:asciiTheme="minorBidi" w:eastAsia="Times New Roman" w:hAnsiTheme="minorBidi"/>
+        </w:rPr>
+        <w:lastRenderedPageBreak/>
+        <w:t>HasSupply: Returns true if the user has a supply of a certain commodity.</w:t>
       </w:r>
     </w:p>
     <w:p>
@@ -7710,33 +5891,11 @@
           <w:rFonts w:asciiTheme="minorBidi" w:eastAsia="Times New Roman" w:hAnsiTheme="minorBidi"/>
         </w:rPr>
       </w:pPr>
-      <w:proofErr w:type="spellStart"/>
-      <w:r>
-        <w:rPr>
-          <w:rFonts w:asciiTheme="minorBidi" w:eastAsia="Times New Roman" w:hAnsiTheme="minorBidi"/>
-        </w:rPr>
-        <w:t>MomentumDecrease</w:t>
-      </w:r>
-      <w:proofErr w:type="spellEnd"/>
-      <w:r>
-        <w:rPr>
-          <w:rFonts w:asciiTheme="minorBidi" w:eastAsia="Times New Roman" w:hAnsiTheme="minorBidi"/>
-        </w:rPr>
-        <w:t xml:space="preserve">: Returns true if the commodity is experiencing </w:t>
-      </w:r>
-      <w:proofErr w:type="gramStart"/>
-      <w:r>
-        <w:rPr>
-          <w:rFonts w:asciiTheme="minorBidi" w:eastAsia="Times New Roman" w:hAnsiTheme="minorBidi"/>
-        </w:rPr>
-        <w:t>a</w:t>
-      </w:r>
-      <w:proofErr w:type="gramEnd"/>
-      <w:r>
-        <w:rPr>
-          <w:rFonts w:asciiTheme="minorBidi" w:eastAsia="Times New Roman" w:hAnsiTheme="minorBidi"/>
-        </w:rPr>
-        <w:t xml:space="preserve"> upward momentum.</w:t>
+      <w:r>
+        <w:rPr>
+          <w:rFonts w:asciiTheme="minorBidi" w:eastAsia="Times New Roman" w:hAnsiTheme="minorBidi"/>
+        </w:rPr>
+        <w:t>MomentumDecrease: Returns true if the commodity is experiencing a upward momentum.</w:t>
       </w:r>
     </w:p>
     <w:p>
@@ -7761,33 +5920,11 @@
           <w:rFonts w:asciiTheme="minorBidi" w:eastAsia="Times New Roman" w:hAnsiTheme="minorBidi"/>
         </w:rPr>
       </w:pPr>
-      <w:proofErr w:type="spellStart"/>
-      <w:r>
-        <w:rPr>
-          <w:rFonts w:asciiTheme="minorBidi" w:eastAsia="Times New Roman" w:hAnsiTheme="minorBidi"/>
-        </w:rPr>
-        <w:t>MomentumIncrease</w:t>
-      </w:r>
-      <w:proofErr w:type="spellEnd"/>
-      <w:r>
-        <w:rPr>
-          <w:rFonts w:asciiTheme="minorBidi" w:eastAsia="Times New Roman" w:hAnsiTheme="minorBidi"/>
-        </w:rPr>
-        <w:t xml:space="preserve">: Returns true if the commodity is experiencing a </w:t>
-      </w:r>
-      <w:proofErr w:type="spellStart"/>
-      <w:r>
-        <w:rPr>
-          <w:rFonts w:asciiTheme="minorBidi" w:eastAsia="Times New Roman" w:hAnsiTheme="minorBidi"/>
-        </w:rPr>
-        <w:t>downard</w:t>
-      </w:r>
-      <w:proofErr w:type="spellEnd"/>
-      <w:r>
-        <w:rPr>
-          <w:rFonts w:asciiTheme="minorBidi" w:eastAsia="Times New Roman" w:hAnsiTheme="minorBidi"/>
-        </w:rPr>
-        <w:t xml:space="preserve"> momentum.</w:t>
+      <w:r>
+        <w:rPr>
+          <w:rFonts w:asciiTheme="minorBidi" w:eastAsia="Times New Roman" w:hAnsiTheme="minorBidi"/>
+        </w:rPr>
+        <w:t>MomentumIncrease: Returns true if the commodity is experiencing a downard momentum.</w:t>
       </w:r>
     </w:p>
     <w:p>
@@ -7813,7 +5950,6 @@
           <w:szCs w:val="27"/>
         </w:rPr>
       </w:pPr>
-      <w:proofErr w:type="spellStart"/>
       <w:r>
         <w:rPr>
           <w:rFonts w:asciiTheme="minorBidi" w:eastAsia="Times New Roman" w:hAnsiTheme="minorBidi"/>
@@ -7832,18 +5968,7 @@
           <w:sz w:val="28"/>
           <w:szCs w:val="28"/>
         </w:rPr>
-        <w:t>Action</w:t>
-      </w:r>
-      <w:proofErr w:type="spellEnd"/>
-      <w:r>
-        <w:rPr>
-          <w:rFonts w:asciiTheme="minorBidi" w:eastAsia="Times New Roman" w:hAnsiTheme="minorBidi"/>
-          <w:b/>
-          <w:bCs/>
-          <w:sz w:val="28"/>
-          <w:szCs w:val="28"/>
-        </w:rPr>
-        <w:t xml:space="preserve"> </w:t>
+        <w:t xml:space="preserve">Action </w:t>
       </w:r>
       <w:r>
         <w:rPr>
@@ -7892,51 +6017,7 @@
           <w:sz w:val="24"/>
           <w:szCs w:val="24"/>
         </w:rPr>
-        <w:t xml:space="preserve">bool </w:t>
-      </w:r>
-      <w:proofErr w:type="spellStart"/>
-      <w:r>
-        <w:rPr>
-          <w:rFonts w:asciiTheme="minorBidi" w:eastAsia="Times New Roman" w:hAnsiTheme="minorBidi"/>
-          <w:b/>
-          <w:bCs/>
-          <w:sz w:val="24"/>
-          <w:szCs w:val="24"/>
-        </w:rPr>
-        <w:t>runAction</w:t>
-      </w:r>
-      <w:proofErr w:type="spellEnd"/>
-      <w:r>
-        <w:rPr>
-          <w:rFonts w:asciiTheme="minorBidi" w:eastAsia="Times New Roman" w:hAnsiTheme="minorBidi"/>
-          <w:b/>
-          <w:bCs/>
-          <w:sz w:val="24"/>
-          <w:szCs w:val="24"/>
-        </w:rPr>
-        <w:t>(</w:t>
-      </w:r>
-      <w:proofErr w:type="spellStart"/>
-      <w:r>
-        <w:rPr>
-          <w:rFonts w:asciiTheme="minorBidi" w:eastAsia="Times New Roman" w:hAnsiTheme="minorBidi"/>
-          <w:b/>
-          <w:bCs/>
-          <w:sz w:val="24"/>
-          <w:szCs w:val="24"/>
-        </w:rPr>
-        <w:t>AlgoProcess</w:t>
-      </w:r>
-      <w:proofErr w:type="spellEnd"/>
-      <w:r>
-        <w:rPr>
-          <w:rFonts w:asciiTheme="minorBidi" w:eastAsia="Times New Roman" w:hAnsiTheme="minorBidi"/>
-          <w:b/>
-          <w:bCs/>
-          <w:sz w:val="24"/>
-          <w:szCs w:val="24"/>
-        </w:rPr>
-        <w:t xml:space="preserve"> process);</w:t>
+        <w:t>bool runAction(AlgoProcess process);</w:t>
       </w:r>
     </w:p>
     <w:p>
@@ -8035,19 +6116,11 @@
           <w:rFonts w:asciiTheme="minorBidi" w:eastAsia="Times New Roman" w:hAnsiTheme="minorBidi"/>
         </w:rPr>
       </w:pPr>
-      <w:proofErr w:type="spellStart"/>
-      <w:r>
-        <w:rPr>
-          <w:rFonts w:asciiTheme="minorBidi" w:eastAsia="Times New Roman" w:hAnsiTheme="minorBidi"/>
-        </w:rPr>
-        <w:t>AlgoBuy</w:t>
-      </w:r>
-      <w:proofErr w:type="spellEnd"/>
-      <w:r>
-        <w:rPr>
-          <w:rFonts w:asciiTheme="minorBidi" w:eastAsia="Times New Roman" w:hAnsiTheme="minorBidi"/>
-        </w:rPr>
-        <w:t>: Sends buy requests using a certain percentage of the user's funds.</w:t>
+      <w:r>
+        <w:rPr>
+          <w:rFonts w:asciiTheme="minorBidi" w:eastAsia="Times New Roman" w:hAnsiTheme="minorBidi"/>
+        </w:rPr>
+        <w:t>AlgoBuy: Sends buy requests using a certain percentage of the user's funds.</w:t>
       </w:r>
     </w:p>
     <w:p>
@@ -8073,19 +6146,11 @@
           <w:rFonts w:asciiTheme="minorBidi" w:eastAsia="Times New Roman" w:hAnsiTheme="minorBidi"/>
         </w:rPr>
       </w:pPr>
-      <w:proofErr w:type="spellStart"/>
-      <w:r>
-        <w:rPr>
-          <w:rFonts w:asciiTheme="minorBidi" w:eastAsia="Times New Roman" w:hAnsiTheme="minorBidi"/>
-        </w:rPr>
-        <w:t>AlgoSell</w:t>
-      </w:r>
-      <w:proofErr w:type="spellEnd"/>
-      <w:r>
-        <w:rPr>
-          <w:rFonts w:asciiTheme="minorBidi" w:eastAsia="Times New Roman" w:hAnsiTheme="minorBidi"/>
-        </w:rPr>
-        <w:t>: Returns true if the Bid of a commodity is higher than required</w:t>
+      <w:r>
+        <w:rPr>
+          <w:rFonts w:asciiTheme="minorBidi" w:eastAsia="Times New Roman" w:hAnsiTheme="minorBidi"/>
+        </w:rPr>
+        <w:t>AlgoSell: Returns true if the Bid of a commodity is higher than required</w:t>
       </w:r>
       <w:r>
         <w:rPr>
@@ -8185,7 +6250,6 @@
           <w:szCs w:val="27"/>
         </w:rPr>
       </w:pPr>
-      <w:proofErr w:type="spellStart"/>
       <w:r>
         <w:rPr>
           <w:rFonts w:asciiTheme="minorBidi" w:eastAsia="Times New Roman" w:hAnsiTheme="minorBidi"/>
@@ -8196,7 +6260,6 @@
         </w:rPr>
         <w:t>HistoryView</w:t>
       </w:r>
-      <w:proofErr w:type="spellEnd"/>
       <w:r>
         <w:rPr>
           <w:rFonts w:asciiTheme="minorBidi" w:eastAsia="Times New Roman" w:hAnsiTheme="minorBidi"/>
@@ -8271,17 +6334,70 @@
           <w:rFonts w:asciiTheme="minorBidi" w:eastAsia="Times New Roman" w:hAnsiTheme="minorBidi"/>
           <w:color w:val="000000"/>
         </w:rPr>
-        <w:t xml:space="preserve">It uses Log4net to write the history logs into the file using a dedicated </w:t>
-      </w:r>
-      <w:proofErr w:type="spellStart"/>
-      <w:r>
-        <w:rPr>
-          <w:rFonts w:asciiTheme="minorBidi" w:eastAsia="Times New Roman" w:hAnsiTheme="minorBidi"/>
-          <w:color w:val="000000"/>
-        </w:rPr>
-        <w:t>appender</w:t>
-      </w:r>
-      <w:proofErr w:type="spellEnd"/>
+        <w:t>It uses Log4net to write the history logs into the file using a dedicated appender.</w:t>
+      </w:r>
+    </w:p>
+    <w:p>
+      <w:pPr>
+        <w:bidi w:val="0"/>
+        <w:spacing w:after="0"/>
+        <w:rPr>
+          <w:rFonts w:asciiTheme="minorBidi" w:eastAsia="Times New Roman" w:hAnsiTheme="minorBidi"/>
+          <w:color w:val="000000"/>
+        </w:rPr>
+      </w:pPr>
+      <w:r>
+        <w:rPr>
+          <w:rFonts w:asciiTheme="minorBidi" w:eastAsia="Times New Roman" w:hAnsiTheme="minorBidi"/>
+          <w:color w:val="000000"/>
+        </w:rPr>
+        <w:t xml:space="preserve">To read the file content the user is given </w:t>
+      </w:r>
+      <w:r>
+        <w:rPr>
+          <w:rFonts w:asciiTheme="minorBidi" w:eastAsia="Times New Roman" w:hAnsiTheme="minorBidi"/>
+          <w:color w:val="000000"/>
+        </w:rPr>
+        <w:t>3</w:t>
+      </w:r>
+      <w:r>
+        <w:rPr>
+          <w:rFonts w:asciiTheme="minorBidi" w:eastAsia="Times New Roman" w:hAnsiTheme="minorBidi"/>
+          <w:color w:val="000000"/>
+        </w:rPr>
+        <w:t xml:space="preserve"> options: </w:t>
+      </w:r>
+    </w:p>
+    <w:p>
+      <w:pPr>
+        <w:bidi w:val="0"/>
+        <w:spacing w:after="0"/>
+        <w:rPr>
+          <w:rFonts w:asciiTheme="minorBidi" w:eastAsia="Times New Roman" w:hAnsiTheme="minorBidi"/>
+          <w:color w:val="000000"/>
+        </w:rPr>
+      </w:pPr>
+      <w:r>
+        <w:rPr>
+          <w:rFonts w:asciiTheme="minorBidi" w:eastAsia="Times New Roman" w:hAnsiTheme="minorBidi"/>
+          <w:color w:val="000000"/>
+        </w:rPr>
+        <w:t>Choose how many backward days,</w:t>
+      </w:r>
+      <w:r>
+        <w:rPr>
+          <w:rFonts w:asciiTheme="minorBidi" w:eastAsia="Times New Roman" w:hAnsiTheme="minorBidi"/>
+          <w:color w:val="000000"/>
+        </w:rPr>
+        <w:t xml:space="preserve"> choose a specific range</w:t>
+      </w:r>
+      <w:r>
+        <w:rPr>
+          <w:rFonts w:asciiTheme="minorBidi" w:eastAsia="Times New Roman" w:hAnsiTheme="minorBidi"/>
+          <w:color w:val="000000"/>
+        </w:rPr>
+        <w:t xml:space="preserve"> or specific line number</w:t>
+      </w:r>
       <w:r>
         <w:rPr>
           <w:rFonts w:asciiTheme="minorBidi" w:eastAsia="Times New Roman" w:hAnsiTheme="minorBidi"/>
@@ -8299,57 +6415,232 @@
           <w:color w:val="000000"/>
         </w:rPr>
       </w:pPr>
-      <w:r>
-        <w:rPr>
-          <w:rFonts w:asciiTheme="minorBidi" w:eastAsia="Times New Roman" w:hAnsiTheme="minorBidi"/>
-          <w:color w:val="000000"/>
-        </w:rPr>
-        <w:t xml:space="preserve">To read the file content the user is given </w:t>
-      </w:r>
-      <w:r>
-        <w:rPr>
-          <w:rFonts w:asciiTheme="minorBidi" w:eastAsia="Times New Roman" w:hAnsiTheme="minorBidi"/>
-          <w:color w:val="000000"/>
-        </w:rPr>
-        <w:t>3</w:t>
-      </w:r>
-      <w:r>
-        <w:rPr>
-          <w:rFonts w:asciiTheme="minorBidi" w:eastAsia="Times New Roman" w:hAnsiTheme="minorBidi"/>
-          <w:color w:val="000000"/>
-        </w:rPr>
-        <w:t xml:space="preserve"> options: </w:t>
-      </w:r>
-    </w:p>
-    <w:p>
-      <w:pPr>
-        <w:bidi w:val="0"/>
-        <w:spacing w:after="0"/>
-        <w:rPr>
-          <w:rFonts w:asciiTheme="minorBidi" w:eastAsia="Times New Roman" w:hAnsiTheme="minorBidi"/>
-          <w:color w:val="000000"/>
-        </w:rPr>
-      </w:pPr>
-      <w:r>
-        <w:rPr>
-          <w:rFonts w:asciiTheme="minorBidi" w:eastAsia="Times New Roman" w:hAnsiTheme="minorBidi"/>
-          <w:color w:val="000000"/>
-        </w:rPr>
-        <w:t>Choose how many backward days,</w:t>
-      </w:r>
-      <w:r>
-        <w:rPr>
-          <w:rFonts w:asciiTheme="minorBidi" w:eastAsia="Times New Roman" w:hAnsiTheme="minorBidi"/>
-          <w:color w:val="000000"/>
-        </w:rPr>
-        <w:t xml:space="preserve"> choose a specific range</w:t>
-      </w:r>
-      <w:r>
-        <w:rPr>
-          <w:rFonts w:asciiTheme="minorBidi" w:eastAsia="Times New Roman" w:hAnsiTheme="minorBidi"/>
-          <w:color w:val="000000"/>
-        </w:rPr>
-        <w:t xml:space="preserve"> or specific line number</w:t>
+    </w:p>
+    <w:p>
+      <w:pPr>
+        <w:bidi w:val="0"/>
+        <w:spacing w:after="0"/>
+        <w:rPr>
+          <w:rFonts w:ascii="Consolas" w:hAnsi="Consolas" w:cs="Consolas"/>
+          <w:b/>
+          <w:bCs/>
+          <w:color w:val="000000"/>
+          <w:sz w:val="24"/>
+          <w:szCs w:val="24"/>
+        </w:rPr>
+      </w:pPr>
+      <w:r>
+        <w:rPr>
+          <w:rFonts w:ascii="Consolas" w:hAnsi="Consolas" w:cs="Consolas"/>
+          <w:b/>
+          <w:bCs/>
+          <w:color w:val="000000"/>
+          <w:sz w:val="24"/>
+          <w:szCs w:val="24"/>
+        </w:rPr>
+        <w:t>Public</w:t>
+      </w:r>
+      <w:r>
+        <w:rPr>
+          <w:rFonts w:ascii="Consolas" w:hAnsi="Consolas" w:cs="Consolas"/>
+          <w:b/>
+          <w:bCs/>
+          <w:color w:val="000000"/>
+          <w:sz w:val="24"/>
+          <w:szCs w:val="24"/>
+        </w:rPr>
+        <w:t xml:space="preserve"> historyByDate</w:t>
+      </w:r>
+      <w:r>
+        <w:rPr>
+          <w:rFonts w:ascii="Consolas" w:hAnsi="Consolas" w:cs="Consolas"/>
+          <w:b/>
+          <w:bCs/>
+          <w:color w:val="000000"/>
+          <w:sz w:val="24"/>
+          <w:szCs w:val="24"/>
+        </w:rPr>
+        <w:t>(</w:t>
+      </w:r>
+      <w:r>
+        <w:rPr>
+          <w:rFonts w:ascii="Consolas" w:hAnsi="Consolas" w:cs="Consolas"/>
+          <w:b/>
+          <w:bCs/>
+          <w:color w:val="000000"/>
+          <w:sz w:val="24"/>
+          <w:szCs w:val="24"/>
+        </w:rPr>
+        <w:t>DateTime</w:t>
+      </w:r>
+      <w:r>
+        <w:rPr>
+          <w:rFonts w:ascii="Consolas" w:hAnsi="Consolas" w:cs="Consolas"/>
+          <w:b/>
+          <w:bCs/>
+          <w:color w:val="000000"/>
+          <w:sz w:val="24"/>
+          <w:szCs w:val="24"/>
+        </w:rPr>
+        <w:t xml:space="preserve"> minDate, </w:t>
+      </w:r>
+      <w:r>
+        <w:rPr>
+          <w:rFonts w:ascii="Consolas" w:hAnsi="Consolas" w:cs="Consolas"/>
+          <w:b/>
+          <w:bCs/>
+          <w:color w:val="000000"/>
+          <w:sz w:val="24"/>
+          <w:szCs w:val="24"/>
+        </w:rPr>
+        <w:t>DateTime</w:t>
+      </w:r>
+      <w:r>
+        <w:rPr>
+          <w:rFonts w:ascii="Consolas" w:hAnsi="Consolas" w:cs="Consolas"/>
+          <w:b/>
+          <w:bCs/>
+          <w:color w:val="000000"/>
+          <w:sz w:val="24"/>
+          <w:szCs w:val="24"/>
+        </w:rPr>
+        <w:t xml:space="preserve"> maxDate)</w:t>
+      </w:r>
+    </w:p>
+    <w:p>
+      <w:pPr>
+        <w:bidi w:val="0"/>
+        <w:spacing w:after="0"/>
+        <w:rPr>
+          <w:rFonts w:asciiTheme="minorBidi" w:eastAsia="Times New Roman" w:hAnsiTheme="minorBidi"/>
+          <w:color w:val="000000"/>
+        </w:rPr>
+      </w:pPr>
+      <w:r>
+        <w:rPr>
+          <w:rFonts w:asciiTheme="minorBidi" w:eastAsia="Times New Roman" w:hAnsiTheme="minorBidi"/>
+          <w:color w:val="000000"/>
+        </w:rPr>
+        <w:t>Return</w:t>
+      </w:r>
+      <w:r>
+        <w:rPr>
+          <w:rFonts w:asciiTheme="minorBidi" w:eastAsia="Times New Roman" w:hAnsiTheme="minorBidi"/>
+          <w:color w:val="000000"/>
+        </w:rPr>
+        <w:t xml:space="preserve"> string array of </w:t>
+      </w:r>
+      <w:r>
+        <w:rPr>
+          <w:rFonts w:asciiTheme="minorBidi" w:eastAsia="Times New Roman" w:hAnsiTheme="minorBidi"/>
+          <w:color w:val="000000"/>
+        </w:rPr>
+        <w:t xml:space="preserve">history log, </w:t>
+      </w:r>
+      <w:r>
+        <w:rPr>
+          <w:rFonts w:asciiTheme="minorBidi" w:eastAsia="Times New Roman" w:hAnsiTheme="minorBidi"/>
+          <w:color w:val="000000"/>
+        </w:rPr>
+        <w:t>it return the history logs in the specific given range.</w:t>
+      </w:r>
+    </w:p>
+    <w:p>
+      <w:pPr>
+        <w:bidi w:val="0"/>
+        <w:spacing w:after="0"/>
+        <w:rPr>
+          <w:rFonts w:asciiTheme="minorBidi" w:eastAsia="Times New Roman" w:hAnsiTheme="minorBidi"/>
+          <w:color w:val="000000"/>
+        </w:rPr>
+      </w:pPr>
+    </w:p>
+    <w:p>
+      <w:pPr>
+        <w:bidi w:val="0"/>
+        <w:spacing w:after="0"/>
+        <w:rPr>
+          <w:rFonts w:ascii="Consolas" w:hAnsi="Consolas" w:cs="Consolas"/>
+          <w:b/>
+          <w:bCs/>
+          <w:color w:val="000000"/>
+          <w:sz w:val="24"/>
+          <w:szCs w:val="24"/>
+        </w:rPr>
+      </w:pPr>
+      <w:r>
+        <w:rPr>
+          <w:rFonts w:ascii="Consolas" w:hAnsi="Consolas" w:cs="Consolas"/>
+          <w:b/>
+          <w:bCs/>
+          <w:color w:val="000000"/>
+          <w:sz w:val="24"/>
+          <w:szCs w:val="24"/>
+        </w:rPr>
+        <w:t>public historyByLines(int numRows)</w:t>
+      </w:r>
+    </w:p>
+    <w:p>
+      <w:pPr>
+        <w:bidi w:val="0"/>
+        <w:spacing w:after="0"/>
+        <w:rPr>
+          <w:rFonts w:ascii="Consolas" w:hAnsi="Consolas" w:cs="Consolas"/>
+          <w:b/>
+          <w:bCs/>
+          <w:color w:val="000000"/>
+          <w:sz w:val="24"/>
+          <w:szCs w:val="24"/>
+        </w:rPr>
+      </w:pPr>
+      <w:r>
+        <w:rPr>
+          <w:rFonts w:asciiTheme="minorBidi" w:eastAsia="Times New Roman" w:hAnsiTheme="minorBidi"/>
+          <w:color w:val="000000"/>
+        </w:rPr>
+        <w:t xml:space="preserve">Return string array of </w:t>
+      </w:r>
+      <w:r>
+        <w:rPr>
+          <w:rFonts w:asciiTheme="minorBidi" w:eastAsia="Times New Roman" w:hAnsiTheme="minorBidi"/>
+          <w:color w:val="000000"/>
+        </w:rPr>
+        <w:t>history log.</w:t>
+      </w:r>
+      <w:r>
+        <w:rPr>
+          <w:rFonts w:asciiTheme="minorBidi" w:eastAsia="Times New Roman" w:hAnsiTheme="minorBidi"/>
+          <w:color w:val="000000"/>
+        </w:rPr>
+        <w:t xml:space="preserve">, it return a </w:t>
+      </w:r>
+      <w:r>
+        <w:rPr>
+          <w:rFonts w:asciiTheme="minorBidi" w:eastAsia="Times New Roman" w:hAnsiTheme="minorBidi"/>
+          <w:color w:val="000000"/>
+        </w:rPr>
+        <w:t xml:space="preserve">specific </w:t>
+      </w:r>
+      <w:r>
+        <w:rPr>
+          <w:rFonts w:asciiTheme="minorBidi" w:eastAsia="Times New Roman" w:hAnsiTheme="minorBidi"/>
+          <w:color w:val="000000"/>
+        </w:rPr>
+        <w:t xml:space="preserve">line number of the most recent history </w:t>
+      </w:r>
+      <w:r>
+        <w:rPr>
+          <w:rFonts w:asciiTheme="minorBidi" w:eastAsia="Times New Roman" w:hAnsiTheme="minorBidi"/>
+          <w:color w:val="000000"/>
+        </w:rPr>
+        <w:t>log</w:t>
+      </w:r>
+      <w:r>
+        <w:rPr>
+          <w:rFonts w:asciiTheme="minorBidi" w:eastAsia="Times New Roman" w:hAnsiTheme="minorBidi"/>
+          <w:color w:val="000000"/>
+        </w:rPr>
+        <w:t xml:space="preserve"> written </w:t>
       </w:r>
       <w:r>
         <w:rPr>
@@ -8358,16 +6649,13 @@
         </w:rPr>
         <w:t>.</w:t>
       </w:r>
-    </w:p>
-    <w:p>
-      <w:pPr>
-        <w:bidi w:val="0"/>
-        <w:spacing w:after="0"/>
-        <w:rPr>
-          <w:rFonts w:asciiTheme="minorBidi" w:eastAsia="Times New Roman" w:hAnsiTheme="minorBidi"/>
-          <w:color w:val="000000"/>
-        </w:rPr>
-      </w:pPr>
+      <w:r>
+        <w:rPr>
+          <w:rFonts w:asciiTheme="minorBidi" w:eastAsia="Times New Roman" w:hAnsiTheme="minorBidi"/>
+          <w:color w:val="000000"/>
+        </w:rPr>
+        <w:t xml:space="preserve"> </w:t>
+      </w:r>
     </w:p>
     <w:p>
       <w:pPr>
@@ -8382,7 +6670,11 @@
           <w:szCs w:val="24"/>
         </w:rPr>
       </w:pPr>
-      <w:r>
+    </w:p>
+    <w:p>
+      <w:pPr>
+        <w:bidi w:val="0"/>
+        <w:spacing w:after="0"/>
         <w:rPr>
           <w:rFonts w:ascii="Consolas" w:hAnsi="Consolas" w:cs="Consolas"/>
           <w:b/>
@@ -8391,8 +6683,7 @@
           <w:sz w:val="24"/>
           <w:szCs w:val="24"/>
         </w:rPr>
-        <w:t>Public</w:t>
-      </w:r>
+      </w:pPr>
       <w:r>
         <w:rPr>
           <w:rFonts w:ascii="Consolas" w:hAnsi="Consolas" w:cs="Consolas"/>
@@ -8402,11 +6693,13 @@
           <w:sz w:val="24"/>
           <w:szCs w:val="24"/>
         </w:rPr>
-        <w:t xml:space="preserve"> </w:t>
-      </w:r>
-      <w:proofErr w:type="spellStart"/>
-      <w:proofErr w:type="gramStart"/>
-      <w:r>
+        <w:t>public historyBydays(int daysNumber)</w:t>
+      </w:r>
+    </w:p>
+    <w:p>
+      <w:pPr>
+        <w:bidi w:val="0"/>
+        <w:spacing w:after="0"/>
         <w:rPr>
           <w:rFonts w:ascii="Consolas" w:hAnsi="Consolas" w:cs="Consolas"/>
           <w:b/>
@@ -8415,10 +6708,47 @@
           <w:sz w:val="24"/>
           <w:szCs w:val="24"/>
         </w:rPr>
-        <w:t>historyByDate</w:t>
-      </w:r>
-      <w:proofErr w:type="spellEnd"/>
-      <w:r>
+      </w:pPr>
+      <w:r>
+        <w:rPr>
+          <w:rFonts w:asciiTheme="minorBidi" w:eastAsia="Times New Roman" w:hAnsiTheme="minorBidi"/>
+          <w:color w:val="000000"/>
+        </w:rPr>
+        <w:t>Return</w:t>
+      </w:r>
+      <w:r>
+        <w:rPr>
+          <w:rFonts w:asciiTheme="minorBidi" w:eastAsia="Times New Roman" w:hAnsiTheme="minorBidi"/>
+          <w:color w:val="000000"/>
+        </w:rPr>
+        <w:t xml:space="preserve"> history logs string array</w:t>
+      </w:r>
+      <w:r>
+        <w:rPr>
+          <w:rFonts w:asciiTheme="minorBidi" w:eastAsia="Times New Roman" w:hAnsiTheme="minorBidi"/>
+          <w:color w:val="000000"/>
+        </w:rPr>
+        <w:t>, it return</w:t>
+      </w:r>
+      <w:r>
+        <w:rPr>
+          <w:rFonts w:asciiTheme="minorBidi" w:eastAsia="Times New Roman" w:hAnsiTheme="minorBidi"/>
+          <w:color w:val="000000"/>
+        </w:rPr>
+        <w:t>s</w:t>
+      </w:r>
+      <w:r>
+        <w:rPr>
+          <w:rFonts w:asciiTheme="minorBidi" w:eastAsia="Times New Roman" w:hAnsiTheme="minorBidi"/>
+          <w:color w:val="000000"/>
+        </w:rPr>
+        <w:t xml:space="preserve"> history logs by dayNumber days backwards.  </w:t>
+      </w:r>
+    </w:p>
+    <w:p>
+      <w:pPr>
+        <w:bidi w:val="0"/>
+        <w:spacing w:after="0"/>
         <w:rPr>
           <w:rFonts w:ascii="Consolas" w:hAnsi="Consolas" w:cs="Consolas"/>
           <w:b/>
@@ -8427,11 +6757,12 @@
           <w:sz w:val="24"/>
           <w:szCs w:val="24"/>
         </w:rPr>
-        <w:t>(</w:t>
-      </w:r>
-      <w:proofErr w:type="spellStart"/>
-      <w:proofErr w:type="gramEnd"/>
-      <w:r>
+      </w:pPr>
+    </w:p>
+    <w:p>
+      <w:pPr>
+        <w:bidi w:val="0"/>
+        <w:spacing w:after="0"/>
         <w:rPr>
           <w:rFonts w:ascii="Consolas" w:hAnsi="Consolas" w:cs="Consolas"/>
           <w:b/>
@@ -8440,9 +6771,7 @@
           <w:sz w:val="24"/>
           <w:szCs w:val="24"/>
         </w:rPr>
-        <w:t>DateTime</w:t>
-      </w:r>
-      <w:proofErr w:type="spellEnd"/>
+      </w:pPr>
       <w:r>
         <w:rPr>
           <w:rFonts w:ascii="Consolas" w:hAnsi="Consolas" w:cs="Consolas"/>
@@ -8452,9 +6781,8 @@
           <w:sz w:val="24"/>
           <w:szCs w:val="24"/>
         </w:rPr>
-        <w:t xml:space="preserve"> </w:t>
-      </w:r>
-      <w:proofErr w:type="spellStart"/>
+        <w:t>P</w:t>
+      </w:r>
       <w:r>
         <w:rPr>
           <w:rFonts w:ascii="Consolas" w:hAnsi="Consolas" w:cs="Consolas"/>
@@ -8464,9 +6792,8 @@
           <w:sz w:val="24"/>
           <w:szCs w:val="24"/>
         </w:rPr>
-        <w:t>minDate</w:t>
-      </w:r>
-      <w:proofErr w:type="spellEnd"/>
+        <w:t>rivat</w:t>
+      </w:r>
       <w:r>
         <w:rPr>
           <w:rFonts w:ascii="Consolas" w:hAnsi="Consolas" w:cs="Consolas"/>
@@ -8476,604 +6803,7 @@
           <w:sz w:val="24"/>
           <w:szCs w:val="24"/>
         </w:rPr>
-        <w:t xml:space="preserve">, </w:t>
-      </w:r>
-      <w:proofErr w:type="spellStart"/>
-      <w:r>
-        <w:rPr>
-          <w:rFonts w:ascii="Consolas" w:hAnsi="Consolas" w:cs="Consolas"/>
-          <w:b/>
-          <w:bCs/>
-          <w:color w:val="000000"/>
-          <w:sz w:val="24"/>
-          <w:szCs w:val="24"/>
-        </w:rPr>
-        <w:t>DateTime</w:t>
-      </w:r>
-      <w:proofErr w:type="spellEnd"/>
-      <w:r>
-        <w:rPr>
-          <w:rFonts w:ascii="Consolas" w:hAnsi="Consolas" w:cs="Consolas"/>
-          <w:b/>
-          <w:bCs/>
-          <w:color w:val="000000"/>
-          <w:sz w:val="24"/>
-          <w:szCs w:val="24"/>
-        </w:rPr>
-        <w:t xml:space="preserve"> </w:t>
-      </w:r>
-      <w:proofErr w:type="spellStart"/>
-      <w:r>
-        <w:rPr>
-          <w:rFonts w:ascii="Consolas" w:hAnsi="Consolas" w:cs="Consolas"/>
-          <w:b/>
-          <w:bCs/>
-          <w:color w:val="000000"/>
-          <w:sz w:val="24"/>
-          <w:szCs w:val="24"/>
-        </w:rPr>
-        <w:t>maxDate</w:t>
-      </w:r>
-      <w:proofErr w:type="spellEnd"/>
-      <w:r>
-        <w:rPr>
-          <w:rFonts w:ascii="Consolas" w:hAnsi="Consolas" w:cs="Consolas"/>
-          <w:b/>
-          <w:bCs/>
-          <w:color w:val="000000"/>
-          <w:sz w:val="24"/>
-          <w:szCs w:val="24"/>
-        </w:rPr>
-        <w:t>)</w:t>
-      </w:r>
-    </w:p>
-    <w:p>
-      <w:pPr>
-        <w:bidi w:val="0"/>
-        <w:spacing w:after="0"/>
-        <w:rPr>
-          <w:rFonts w:asciiTheme="minorBidi" w:eastAsia="Times New Roman" w:hAnsiTheme="minorBidi"/>
-          <w:color w:val="000000"/>
-        </w:rPr>
-      </w:pPr>
-      <w:r>
-        <w:rPr>
-          <w:rFonts w:asciiTheme="minorBidi" w:eastAsia="Times New Roman" w:hAnsiTheme="minorBidi"/>
-          <w:color w:val="000000"/>
-        </w:rPr>
-        <w:t>Return</w:t>
-      </w:r>
-      <w:r>
-        <w:rPr>
-          <w:rFonts w:asciiTheme="minorBidi" w:eastAsia="Times New Roman" w:hAnsiTheme="minorBidi"/>
-          <w:color w:val="000000"/>
-        </w:rPr>
-        <w:t xml:space="preserve"> string array of </w:t>
-      </w:r>
-      <w:r>
-        <w:rPr>
-          <w:rFonts w:asciiTheme="minorBidi" w:eastAsia="Times New Roman" w:hAnsiTheme="minorBidi"/>
-          <w:color w:val="000000"/>
-        </w:rPr>
-        <w:t xml:space="preserve">history log, </w:t>
-      </w:r>
-      <w:r>
-        <w:rPr>
-          <w:rFonts w:asciiTheme="minorBidi" w:eastAsia="Times New Roman" w:hAnsiTheme="minorBidi"/>
-          <w:color w:val="000000"/>
-        </w:rPr>
-        <w:t xml:space="preserve">it </w:t>
-      </w:r>
-      <w:proofErr w:type="gramStart"/>
-      <w:r>
-        <w:rPr>
-          <w:rFonts w:asciiTheme="minorBidi" w:eastAsia="Times New Roman" w:hAnsiTheme="minorBidi"/>
-          <w:color w:val="000000"/>
-        </w:rPr>
-        <w:t>return</w:t>
-      </w:r>
-      <w:proofErr w:type="gramEnd"/>
-      <w:r>
-        <w:rPr>
-          <w:rFonts w:asciiTheme="minorBidi" w:eastAsia="Times New Roman" w:hAnsiTheme="minorBidi"/>
-          <w:color w:val="000000"/>
-        </w:rPr>
-        <w:t xml:space="preserve"> the history logs in the specific given range.</w:t>
-      </w:r>
-    </w:p>
-    <w:p>
-      <w:pPr>
-        <w:bidi w:val="0"/>
-        <w:spacing w:after="0"/>
-        <w:rPr>
-          <w:rFonts w:asciiTheme="minorBidi" w:eastAsia="Times New Roman" w:hAnsiTheme="minorBidi"/>
-          <w:color w:val="000000"/>
-        </w:rPr>
-      </w:pPr>
-    </w:p>
-    <w:p>
-      <w:pPr>
-        <w:bidi w:val="0"/>
-        <w:spacing w:after="0"/>
-        <w:rPr>
-          <w:rFonts w:ascii="Consolas" w:hAnsi="Consolas" w:cs="Consolas"/>
-          <w:b/>
-          <w:bCs/>
-          <w:color w:val="000000"/>
-          <w:sz w:val="24"/>
-          <w:szCs w:val="24"/>
-        </w:rPr>
-      </w:pPr>
-      <w:r>
-        <w:rPr>
-          <w:rFonts w:ascii="Consolas" w:hAnsi="Consolas" w:cs="Consolas"/>
-          <w:b/>
-          <w:bCs/>
-          <w:color w:val="000000"/>
-          <w:sz w:val="24"/>
-          <w:szCs w:val="24"/>
-        </w:rPr>
-        <w:t xml:space="preserve">public </w:t>
-      </w:r>
-      <w:proofErr w:type="spellStart"/>
-      <w:proofErr w:type="gramStart"/>
-      <w:r>
-        <w:rPr>
-          <w:rFonts w:ascii="Consolas" w:hAnsi="Consolas" w:cs="Consolas"/>
-          <w:b/>
-          <w:bCs/>
-          <w:color w:val="000000"/>
-          <w:sz w:val="24"/>
-          <w:szCs w:val="24"/>
-        </w:rPr>
-        <w:t>historyByLines</w:t>
-      </w:r>
-      <w:proofErr w:type="spellEnd"/>
-      <w:r>
-        <w:rPr>
-          <w:rFonts w:ascii="Consolas" w:hAnsi="Consolas" w:cs="Consolas"/>
-          <w:b/>
-          <w:bCs/>
-          <w:color w:val="000000"/>
-          <w:sz w:val="24"/>
-          <w:szCs w:val="24"/>
-        </w:rPr>
-        <w:t>(</w:t>
-      </w:r>
-      <w:proofErr w:type="spellStart"/>
-      <w:proofErr w:type="gramEnd"/>
-      <w:r>
-        <w:rPr>
-          <w:rFonts w:ascii="Consolas" w:hAnsi="Consolas" w:cs="Consolas"/>
-          <w:b/>
-          <w:bCs/>
-          <w:color w:val="000000"/>
-          <w:sz w:val="24"/>
-          <w:szCs w:val="24"/>
-        </w:rPr>
-        <w:t>int</w:t>
-      </w:r>
-      <w:proofErr w:type="spellEnd"/>
-      <w:r>
-        <w:rPr>
-          <w:rFonts w:ascii="Consolas" w:hAnsi="Consolas" w:cs="Consolas"/>
-          <w:b/>
-          <w:bCs/>
-          <w:color w:val="000000"/>
-          <w:sz w:val="24"/>
-          <w:szCs w:val="24"/>
-        </w:rPr>
-        <w:t xml:space="preserve"> </w:t>
-      </w:r>
-      <w:proofErr w:type="spellStart"/>
-      <w:r>
-        <w:rPr>
-          <w:rFonts w:ascii="Consolas" w:hAnsi="Consolas" w:cs="Consolas"/>
-          <w:b/>
-          <w:bCs/>
-          <w:color w:val="000000"/>
-          <w:sz w:val="24"/>
-          <w:szCs w:val="24"/>
-        </w:rPr>
-        <w:t>numRows</w:t>
-      </w:r>
-      <w:proofErr w:type="spellEnd"/>
-      <w:r>
-        <w:rPr>
-          <w:rFonts w:ascii="Consolas" w:hAnsi="Consolas" w:cs="Consolas"/>
-          <w:b/>
-          <w:bCs/>
-          <w:color w:val="000000"/>
-          <w:sz w:val="24"/>
-          <w:szCs w:val="24"/>
-        </w:rPr>
-        <w:t>)</w:t>
-      </w:r>
-    </w:p>
-    <w:p>
-      <w:pPr>
-        <w:bidi w:val="0"/>
-        <w:spacing w:after="0"/>
-        <w:rPr>
-          <w:rFonts w:ascii="Consolas" w:hAnsi="Consolas" w:cs="Consolas"/>
-          <w:b/>
-          <w:bCs/>
-          <w:color w:val="000000"/>
-          <w:sz w:val="24"/>
-          <w:szCs w:val="24"/>
-        </w:rPr>
-      </w:pPr>
-      <w:r>
-        <w:rPr>
-          <w:rFonts w:asciiTheme="minorBidi" w:eastAsia="Times New Roman" w:hAnsiTheme="minorBidi"/>
-          <w:color w:val="000000"/>
-        </w:rPr>
-        <w:t xml:space="preserve">Return string array of </w:t>
-      </w:r>
-      <w:r>
-        <w:rPr>
-          <w:rFonts w:asciiTheme="minorBidi" w:eastAsia="Times New Roman" w:hAnsiTheme="minorBidi"/>
-          <w:color w:val="000000"/>
-        </w:rPr>
-        <w:t>history log.</w:t>
-      </w:r>
-      <w:r>
-        <w:rPr>
-          <w:rFonts w:asciiTheme="minorBidi" w:eastAsia="Times New Roman" w:hAnsiTheme="minorBidi"/>
-          <w:color w:val="000000"/>
-        </w:rPr>
-        <w:t xml:space="preserve">, it return a </w:t>
-      </w:r>
-      <w:r>
-        <w:rPr>
-          <w:rFonts w:asciiTheme="minorBidi" w:eastAsia="Times New Roman" w:hAnsiTheme="minorBidi"/>
-          <w:color w:val="000000"/>
-        </w:rPr>
-        <w:t xml:space="preserve">specific </w:t>
-      </w:r>
-      <w:r>
-        <w:rPr>
-          <w:rFonts w:asciiTheme="minorBidi" w:eastAsia="Times New Roman" w:hAnsiTheme="minorBidi"/>
-          <w:color w:val="000000"/>
-        </w:rPr>
-        <w:t xml:space="preserve">line number of the most recent history </w:t>
-      </w:r>
-      <w:r>
-        <w:rPr>
-          <w:rFonts w:asciiTheme="minorBidi" w:eastAsia="Times New Roman" w:hAnsiTheme="minorBidi"/>
-          <w:color w:val="000000"/>
-        </w:rPr>
-        <w:t>log</w:t>
-      </w:r>
-      <w:r>
-        <w:rPr>
-          <w:rFonts w:asciiTheme="minorBidi" w:eastAsia="Times New Roman" w:hAnsiTheme="minorBidi"/>
-          <w:color w:val="000000"/>
-        </w:rPr>
-        <w:t xml:space="preserve"> </w:t>
-      </w:r>
-      <w:proofErr w:type="gramStart"/>
-      <w:r>
-        <w:rPr>
-          <w:rFonts w:asciiTheme="minorBidi" w:eastAsia="Times New Roman" w:hAnsiTheme="minorBidi"/>
-          <w:color w:val="000000"/>
-        </w:rPr>
-        <w:t xml:space="preserve">written </w:t>
-      </w:r>
-      <w:r>
-        <w:rPr>
-          <w:rFonts w:asciiTheme="minorBidi" w:eastAsia="Times New Roman" w:hAnsiTheme="minorBidi"/>
-          <w:color w:val="000000"/>
-        </w:rPr>
-        <w:t>.</w:t>
-      </w:r>
-      <w:proofErr w:type="gramEnd"/>
-      <w:r>
-        <w:rPr>
-          <w:rFonts w:asciiTheme="minorBidi" w:eastAsia="Times New Roman" w:hAnsiTheme="minorBidi"/>
-          <w:color w:val="000000"/>
-        </w:rPr>
-        <w:t xml:space="preserve"> </w:t>
-      </w:r>
-    </w:p>
-    <w:p>
-      <w:pPr>
-        <w:bidi w:val="0"/>
-        <w:spacing w:after="0"/>
-        <w:rPr>
-          <w:rFonts w:ascii="Consolas" w:hAnsi="Consolas" w:cs="Consolas"/>
-          <w:b/>
-          <w:bCs/>
-          <w:color w:val="000000"/>
-          <w:sz w:val="24"/>
-          <w:szCs w:val="24"/>
-        </w:rPr>
-      </w:pPr>
-    </w:p>
-    <w:p>
-      <w:pPr>
-        <w:bidi w:val="0"/>
-        <w:spacing w:after="0"/>
-        <w:rPr>
-          <w:rFonts w:ascii="Consolas" w:hAnsi="Consolas" w:cs="Consolas"/>
-          <w:b/>
-          <w:bCs/>
-          <w:color w:val="000000"/>
-          <w:sz w:val="24"/>
-          <w:szCs w:val="24"/>
-        </w:rPr>
-      </w:pPr>
-      <w:r>
-        <w:rPr>
-          <w:rFonts w:ascii="Consolas" w:hAnsi="Consolas" w:cs="Consolas"/>
-          <w:b/>
-          <w:bCs/>
-          <w:color w:val="000000"/>
-          <w:sz w:val="24"/>
-          <w:szCs w:val="24"/>
-        </w:rPr>
-        <w:t xml:space="preserve">public </w:t>
-      </w:r>
-      <w:proofErr w:type="spellStart"/>
-      <w:proofErr w:type="gramStart"/>
-      <w:r>
-        <w:rPr>
-          <w:rFonts w:ascii="Consolas" w:hAnsi="Consolas" w:cs="Consolas"/>
-          <w:b/>
-          <w:bCs/>
-          <w:color w:val="000000"/>
-          <w:sz w:val="24"/>
-          <w:szCs w:val="24"/>
-        </w:rPr>
-        <w:t>historyBydays</w:t>
-      </w:r>
-      <w:proofErr w:type="spellEnd"/>
-      <w:r>
-        <w:rPr>
-          <w:rFonts w:ascii="Consolas" w:hAnsi="Consolas" w:cs="Consolas"/>
-          <w:b/>
-          <w:bCs/>
-          <w:color w:val="000000"/>
-          <w:sz w:val="24"/>
-          <w:szCs w:val="24"/>
-        </w:rPr>
-        <w:t>(</w:t>
-      </w:r>
-      <w:proofErr w:type="spellStart"/>
-      <w:proofErr w:type="gramEnd"/>
-      <w:r>
-        <w:rPr>
-          <w:rFonts w:ascii="Consolas" w:hAnsi="Consolas" w:cs="Consolas"/>
-          <w:b/>
-          <w:bCs/>
-          <w:color w:val="000000"/>
-          <w:sz w:val="24"/>
-          <w:szCs w:val="24"/>
-        </w:rPr>
-        <w:t>int</w:t>
-      </w:r>
-      <w:proofErr w:type="spellEnd"/>
-      <w:r>
-        <w:rPr>
-          <w:rFonts w:ascii="Consolas" w:hAnsi="Consolas" w:cs="Consolas"/>
-          <w:b/>
-          <w:bCs/>
-          <w:color w:val="000000"/>
-          <w:sz w:val="24"/>
-          <w:szCs w:val="24"/>
-        </w:rPr>
-        <w:t xml:space="preserve"> </w:t>
-      </w:r>
-      <w:proofErr w:type="spellStart"/>
-      <w:r>
-        <w:rPr>
-          <w:rFonts w:ascii="Consolas" w:hAnsi="Consolas" w:cs="Consolas"/>
-          <w:b/>
-          <w:bCs/>
-          <w:color w:val="000000"/>
-          <w:sz w:val="24"/>
-          <w:szCs w:val="24"/>
-        </w:rPr>
-        <w:t>daysNumber</w:t>
-      </w:r>
-      <w:proofErr w:type="spellEnd"/>
-      <w:r>
-        <w:rPr>
-          <w:rFonts w:ascii="Consolas" w:hAnsi="Consolas" w:cs="Consolas"/>
-          <w:b/>
-          <w:bCs/>
-          <w:color w:val="000000"/>
-          <w:sz w:val="24"/>
-          <w:szCs w:val="24"/>
-        </w:rPr>
-        <w:t>)</w:t>
-      </w:r>
-    </w:p>
-    <w:p>
-      <w:pPr>
-        <w:bidi w:val="0"/>
-        <w:spacing w:after="0"/>
-        <w:rPr>
-          <w:rFonts w:ascii="Consolas" w:hAnsi="Consolas" w:cs="Consolas"/>
-          <w:b/>
-          <w:bCs/>
-          <w:color w:val="000000"/>
-          <w:sz w:val="24"/>
-          <w:szCs w:val="24"/>
-        </w:rPr>
-      </w:pPr>
-      <w:r>
-        <w:rPr>
-          <w:rFonts w:asciiTheme="minorBidi" w:eastAsia="Times New Roman" w:hAnsiTheme="minorBidi"/>
-          <w:color w:val="000000"/>
-        </w:rPr>
-        <w:t>Return</w:t>
-      </w:r>
-      <w:r>
-        <w:rPr>
-          <w:rFonts w:asciiTheme="minorBidi" w:eastAsia="Times New Roman" w:hAnsiTheme="minorBidi"/>
-          <w:color w:val="000000"/>
-        </w:rPr>
-        <w:t xml:space="preserve"> history logs string array</w:t>
-      </w:r>
-      <w:r>
-        <w:rPr>
-          <w:rFonts w:asciiTheme="minorBidi" w:eastAsia="Times New Roman" w:hAnsiTheme="minorBidi"/>
-          <w:color w:val="000000"/>
-        </w:rPr>
-        <w:t>, it return</w:t>
-      </w:r>
-      <w:r>
-        <w:rPr>
-          <w:rFonts w:asciiTheme="minorBidi" w:eastAsia="Times New Roman" w:hAnsiTheme="minorBidi"/>
-          <w:color w:val="000000"/>
-        </w:rPr>
-        <w:t>s</w:t>
-      </w:r>
-      <w:r>
-        <w:rPr>
-          <w:rFonts w:asciiTheme="minorBidi" w:eastAsia="Times New Roman" w:hAnsiTheme="minorBidi"/>
-          <w:color w:val="000000"/>
-        </w:rPr>
-        <w:t xml:space="preserve"> history logs by </w:t>
-      </w:r>
-      <w:proofErr w:type="spellStart"/>
-      <w:r>
-        <w:rPr>
-          <w:rFonts w:asciiTheme="minorBidi" w:eastAsia="Times New Roman" w:hAnsiTheme="minorBidi"/>
-          <w:color w:val="000000"/>
-        </w:rPr>
-        <w:t>dayNumber</w:t>
-      </w:r>
-      <w:proofErr w:type="spellEnd"/>
-      <w:r>
-        <w:rPr>
-          <w:rFonts w:asciiTheme="minorBidi" w:eastAsia="Times New Roman" w:hAnsiTheme="minorBidi"/>
-          <w:color w:val="000000"/>
-        </w:rPr>
-        <w:t xml:space="preserve"> days backwards.  </w:t>
-      </w:r>
-    </w:p>
-    <w:p>
-      <w:pPr>
-        <w:bidi w:val="0"/>
-        <w:spacing w:after="0"/>
-        <w:rPr>
-          <w:rFonts w:ascii="Consolas" w:hAnsi="Consolas" w:cs="Consolas"/>
-          <w:b/>
-          <w:bCs/>
-          <w:color w:val="000000"/>
-          <w:sz w:val="24"/>
-          <w:szCs w:val="24"/>
-        </w:rPr>
-      </w:pPr>
-    </w:p>
-    <w:p>
-      <w:pPr>
-        <w:bidi w:val="0"/>
-        <w:spacing w:after="0"/>
-        <w:rPr>
-          <w:rFonts w:ascii="Consolas" w:hAnsi="Consolas" w:cs="Consolas"/>
-          <w:b/>
-          <w:bCs/>
-          <w:color w:val="000000"/>
-          <w:sz w:val="24"/>
-          <w:szCs w:val="24"/>
-        </w:rPr>
-      </w:pPr>
-      <w:r>
-        <w:rPr>
-          <w:rFonts w:ascii="Consolas" w:hAnsi="Consolas" w:cs="Consolas"/>
-          <w:b/>
-          <w:bCs/>
-          <w:color w:val="000000"/>
-          <w:sz w:val="24"/>
-          <w:szCs w:val="24"/>
-        </w:rPr>
-        <w:t>P</w:t>
-      </w:r>
-      <w:r>
-        <w:rPr>
-          <w:rFonts w:ascii="Consolas" w:hAnsi="Consolas" w:cs="Consolas"/>
-          <w:b/>
-          <w:bCs/>
-          <w:color w:val="000000"/>
-          <w:sz w:val="24"/>
-          <w:szCs w:val="24"/>
-        </w:rPr>
-        <w:t>rivat</w:t>
-      </w:r>
-      <w:r>
-        <w:rPr>
-          <w:rFonts w:ascii="Consolas" w:hAnsi="Consolas" w:cs="Consolas"/>
-          <w:b/>
-          <w:bCs/>
-          <w:color w:val="000000"/>
-          <w:sz w:val="24"/>
-          <w:szCs w:val="24"/>
-        </w:rPr>
-        <w:t xml:space="preserve">e </w:t>
-      </w:r>
-      <w:proofErr w:type="spellStart"/>
-      <w:proofErr w:type="gramStart"/>
-      <w:r>
-        <w:rPr>
-          <w:rFonts w:ascii="Consolas" w:hAnsi="Consolas" w:cs="Consolas"/>
-          <w:b/>
-          <w:bCs/>
-          <w:color w:val="000000"/>
-          <w:sz w:val="24"/>
-          <w:szCs w:val="24"/>
-        </w:rPr>
-        <w:t>getDate</w:t>
-      </w:r>
-      <w:proofErr w:type="spellEnd"/>
-      <w:r>
-        <w:rPr>
-          <w:rFonts w:ascii="Consolas" w:hAnsi="Consolas" w:cs="Consolas"/>
-          <w:b/>
-          <w:bCs/>
-          <w:color w:val="000000"/>
-          <w:sz w:val="24"/>
-          <w:szCs w:val="24"/>
-        </w:rPr>
-        <w:t>(</w:t>
-      </w:r>
-      <w:proofErr w:type="gramEnd"/>
-      <w:r>
-        <w:rPr>
-          <w:rFonts w:ascii="Consolas" w:hAnsi="Consolas" w:cs="Consolas"/>
-          <w:b/>
-          <w:bCs/>
-          <w:color w:val="000000"/>
-          <w:sz w:val="24"/>
-          <w:szCs w:val="24"/>
-        </w:rPr>
-        <w:t xml:space="preserve">String </w:t>
-      </w:r>
-      <w:proofErr w:type="spellStart"/>
-      <w:r>
-        <w:rPr>
-          <w:rFonts w:ascii="Consolas" w:hAnsi="Consolas" w:cs="Consolas"/>
-          <w:b/>
-          <w:bCs/>
-          <w:color w:val="000000"/>
-          <w:sz w:val="24"/>
-          <w:szCs w:val="24"/>
-        </w:rPr>
-        <w:t>str</w:t>
-      </w:r>
-      <w:proofErr w:type="spellEnd"/>
-      <w:r>
-        <w:rPr>
-          <w:rFonts w:ascii="Consolas" w:hAnsi="Consolas" w:cs="Consolas"/>
-          <w:b/>
-          <w:bCs/>
-          <w:color w:val="000000"/>
-          <w:sz w:val="24"/>
-          <w:szCs w:val="24"/>
-        </w:rPr>
-        <w:t>)</w:t>
+        <w:t>e getDate(String str)</w:t>
       </w:r>
     </w:p>
     <w:p>
@@ -9091,23 +6821,7 @@
           <w:rFonts w:asciiTheme="minorBidi" w:eastAsia="Times New Roman" w:hAnsiTheme="minorBidi"/>
           <w:color w:val="000000"/>
         </w:rPr>
-        <w:t xml:space="preserve">Get a string and convert it into a </w:t>
-      </w:r>
-      <w:proofErr w:type="spellStart"/>
-      <w:r>
-        <w:rPr>
-          <w:rFonts w:asciiTheme="minorBidi" w:eastAsia="Times New Roman" w:hAnsiTheme="minorBidi"/>
-          <w:color w:val="000000"/>
-        </w:rPr>
-        <w:t>DateTime</w:t>
-      </w:r>
-      <w:proofErr w:type="spellEnd"/>
-      <w:r>
-        <w:rPr>
-          <w:rFonts w:asciiTheme="minorBidi" w:eastAsia="Times New Roman" w:hAnsiTheme="minorBidi"/>
-          <w:color w:val="000000"/>
-        </w:rPr>
-        <w:t xml:space="preserve"> variable. It </w:t>
+        <w:t xml:space="preserve">Get a string and convert it into a DateTime variable. It </w:t>
       </w:r>
       <w:r>
         <w:rPr>
@@ -9174,44 +6888,7 @@
           <w:sz w:val="24"/>
           <w:szCs w:val="24"/>
         </w:rPr>
-        <w:t xml:space="preserve">public </w:t>
-      </w:r>
-      <w:proofErr w:type="spellStart"/>
-      <w:proofErr w:type="gramStart"/>
-      <w:r>
-        <w:rPr>
-          <w:rFonts w:ascii="Consolas" w:hAnsi="Consolas" w:cs="Consolas"/>
-          <w:b/>
-          <w:bCs/>
-          <w:color w:val="000000"/>
-          <w:sz w:val="24"/>
-          <w:szCs w:val="24"/>
-        </w:rPr>
-        <w:t>deleteHistory</w:t>
-      </w:r>
-      <w:proofErr w:type="spellEnd"/>
-      <w:r>
-        <w:rPr>
-          <w:rFonts w:ascii="Consolas" w:hAnsi="Consolas" w:cs="Consolas"/>
-          <w:b/>
-          <w:bCs/>
-          <w:color w:val="000000"/>
-          <w:sz w:val="24"/>
-          <w:szCs w:val="24"/>
-        </w:rPr>
-        <w:t>(</w:t>
-      </w:r>
-      <w:proofErr w:type="gramEnd"/>
-      <w:r>
-        <w:rPr>
-          <w:rFonts w:ascii="Consolas" w:hAnsi="Consolas" w:cs="Consolas"/>
-          <w:b/>
-          <w:bCs/>
-          <w:color w:val="000000"/>
-          <w:sz w:val="24"/>
-          <w:szCs w:val="24"/>
-        </w:rPr>
-        <w:t>)</w:t>
+        <w:t>public deleteHistory()</w:t>
       </w:r>
     </w:p>
     <w:p>
@@ -9265,7 +6942,6 @@
           <w:szCs w:val="32"/>
         </w:rPr>
       </w:pPr>
-      <w:proofErr w:type="spellStart"/>
       <w:r>
         <w:rPr>
           <w:rFonts w:asciiTheme="minorBidi" w:eastAsia="Times New Roman" w:hAnsiTheme="minorBidi"/>
@@ -9277,7 +6953,6 @@
         </w:rPr>
         <w:t>History.bdml</w:t>
       </w:r>
-      <w:proofErr w:type="spellEnd"/>
     </w:p>
     <w:p>
       <w:pPr>
@@ -9295,7 +6970,6 @@
         </w:rPr>
         <w:t xml:space="preserve">This is </w:t>
       </w:r>
-      <w:proofErr w:type="spellStart"/>
       <w:r>
         <w:rPr>
           <w:rFonts w:asciiTheme="minorBidi" w:eastAsia="Times New Roman" w:hAnsiTheme="minorBidi"/>
@@ -9303,7 +6977,6 @@
         </w:rPr>
         <w:t>MSLinqToSQLGenerator</w:t>
       </w:r>
-      <w:proofErr w:type="spellEnd"/>
       <w:r>
         <w:rPr>
           <w:rFonts w:asciiTheme="minorBidi" w:eastAsia="Times New Roman" w:hAnsiTheme="minorBidi"/>
@@ -9371,7 +7044,6 @@
           <w:szCs w:val="32"/>
         </w:rPr>
       </w:pPr>
-      <w:proofErr w:type="spellStart"/>
       <w:r>
         <w:rPr>
           <w:rFonts w:asciiTheme="minorBidi" w:eastAsia="Times New Roman" w:hAnsiTheme="minorBidi"/>
@@ -9383,7 +7055,6 @@
         </w:rPr>
         <w:t>SQL_DAL_implementation</w:t>
       </w:r>
-      <w:proofErr w:type="spellEnd"/>
       <w:r>
         <w:rPr>
           <w:rFonts w:asciiTheme="minorBidi" w:eastAsia="Times New Roman" w:hAnsiTheme="minorBidi"/>
@@ -9455,23 +7126,7 @@
           <w:rFonts w:asciiTheme="minorBidi" w:eastAsia="Times New Roman" w:hAnsiTheme="minorBidi"/>
           <w:color w:val="000000"/>
         </w:rPr>
-        <w:t xml:space="preserve">In case the query result is empty, in case the return statement spouse to be an item it </w:t>
-      </w:r>
-      <w:proofErr w:type="gramStart"/>
-      <w:r>
-        <w:rPr>
-          <w:rFonts w:asciiTheme="minorBidi" w:eastAsia="Times New Roman" w:hAnsiTheme="minorBidi"/>
-          <w:color w:val="000000"/>
-        </w:rPr>
-        <w:t>return</w:t>
-      </w:r>
-      <w:proofErr w:type="gramEnd"/>
-      <w:r>
-        <w:rPr>
-          <w:rFonts w:asciiTheme="minorBidi" w:eastAsia="Times New Roman" w:hAnsiTheme="minorBidi"/>
-          <w:color w:val="000000"/>
-        </w:rPr>
-        <w:t xml:space="preserve"> null otherwise it return -1</w:t>
+        <w:t>In case the query result is empty, in case the return statement spouse to be an item it return null otherwise it return -1</w:t>
       </w:r>
     </w:p>
     <w:p>
@@ -9513,10 +7168,8 @@
           <w:sz w:val="24"/>
           <w:szCs w:val="24"/>
         </w:rPr>
-        <w:t xml:space="preserve">private </w:t>
-      </w:r>
-      <w:proofErr w:type="spellStart"/>
-      <w:proofErr w:type="gramStart"/>
+        <w:t>private itemsByNumDays(DateTime start, DateTime end</w:t>
+      </w:r>
       <w:r>
         <w:rPr>
           <w:rFonts w:ascii="Consolas" w:hAnsi="Consolas" w:cs="Consolas"/>
@@ -9526,9 +7179,8 @@
           <w:sz w:val="24"/>
           <w:szCs w:val="24"/>
         </w:rPr>
-        <w:t>itemsByNumDays</w:t>
-      </w:r>
-      <w:proofErr w:type="spellEnd"/>
+        <w:t xml:space="preserve">, int </w:t>
+      </w:r>
       <w:r>
         <w:rPr>
           <w:rFonts w:ascii="Consolas" w:hAnsi="Consolas" w:cs="Consolas"/>
@@ -9538,10 +7190,8 @@
           <w:sz w:val="24"/>
           <w:szCs w:val="24"/>
         </w:rPr>
-        <w:t>(</w:t>
-      </w:r>
-      <w:proofErr w:type="spellStart"/>
-      <w:proofErr w:type="gramEnd"/>
+        <w:t>commodity</w:t>
+      </w:r>
       <w:r>
         <w:rPr>
           <w:rFonts w:ascii="Consolas" w:hAnsi="Consolas" w:cs="Consolas"/>
@@ -9551,75 +7201,6 @@
           <w:sz w:val="24"/>
           <w:szCs w:val="24"/>
         </w:rPr>
-        <w:t>DateTime</w:t>
-      </w:r>
-      <w:proofErr w:type="spellEnd"/>
-      <w:r>
-        <w:rPr>
-          <w:rFonts w:ascii="Consolas" w:hAnsi="Consolas" w:cs="Consolas"/>
-          <w:b/>
-          <w:bCs/>
-          <w:color w:val="000000"/>
-          <w:sz w:val="24"/>
-          <w:szCs w:val="24"/>
-        </w:rPr>
-        <w:t xml:space="preserve"> start, </w:t>
-      </w:r>
-      <w:proofErr w:type="spellStart"/>
-      <w:r>
-        <w:rPr>
-          <w:rFonts w:ascii="Consolas" w:hAnsi="Consolas" w:cs="Consolas"/>
-          <w:b/>
-          <w:bCs/>
-          <w:color w:val="000000"/>
-          <w:sz w:val="24"/>
-          <w:szCs w:val="24"/>
-        </w:rPr>
-        <w:t>DateTime</w:t>
-      </w:r>
-      <w:proofErr w:type="spellEnd"/>
-      <w:r>
-        <w:rPr>
-          <w:rFonts w:ascii="Consolas" w:hAnsi="Consolas" w:cs="Consolas"/>
-          <w:b/>
-          <w:bCs/>
-          <w:color w:val="000000"/>
-          <w:sz w:val="24"/>
-          <w:szCs w:val="24"/>
-        </w:rPr>
-        <w:t xml:space="preserve"> end</w:t>
-      </w:r>
-      <w:r>
-        <w:rPr>
-          <w:rFonts w:ascii="Consolas" w:hAnsi="Consolas" w:cs="Consolas"/>
-          <w:b/>
-          <w:bCs/>
-          <w:color w:val="000000"/>
-          <w:sz w:val="24"/>
-          <w:szCs w:val="24"/>
-        </w:rPr>
-        <w:t xml:space="preserve">, int </w:t>
-      </w:r>
-      <w:r>
-        <w:rPr>
-          <w:rFonts w:ascii="Consolas" w:hAnsi="Consolas" w:cs="Consolas"/>
-          <w:b/>
-          <w:bCs/>
-          <w:color w:val="000000"/>
-          <w:sz w:val="24"/>
-          <w:szCs w:val="24"/>
-        </w:rPr>
-        <w:t>commodity</w:t>
-      </w:r>
-      <w:r>
-        <w:rPr>
-          <w:rFonts w:ascii="Consolas" w:hAnsi="Consolas" w:cs="Consolas"/>
-          <w:b/>
-          <w:bCs/>
-          <w:color w:val="000000"/>
-          <w:sz w:val="24"/>
-          <w:szCs w:val="24"/>
-        </w:rPr>
         <w:t>)</w:t>
       </w:r>
     </w:p>
@@ -9637,39 +7218,7 @@
           <w:rFonts w:asciiTheme="minorBidi" w:eastAsia="Times New Roman" w:hAnsiTheme="minorBidi"/>
           <w:color w:val="000000"/>
         </w:rPr>
-        <w:t xml:space="preserve">this function </w:t>
-      </w:r>
-      <w:proofErr w:type="gramStart"/>
-      <w:r>
-        <w:rPr>
-          <w:rFonts w:asciiTheme="minorBidi" w:eastAsia="Times New Roman" w:hAnsiTheme="minorBidi"/>
-          <w:color w:val="000000"/>
-        </w:rPr>
-        <w:t>execute</w:t>
-      </w:r>
-      <w:proofErr w:type="gramEnd"/>
-      <w:r>
-        <w:rPr>
-          <w:rFonts w:asciiTheme="minorBidi" w:eastAsia="Times New Roman" w:hAnsiTheme="minorBidi"/>
-          <w:color w:val="000000"/>
-        </w:rPr>
-        <w:t xml:space="preserve"> basic query on the history </w:t>
-      </w:r>
-      <w:proofErr w:type="spellStart"/>
-      <w:r>
-        <w:rPr>
-          <w:rFonts w:asciiTheme="minorBidi" w:eastAsia="Times New Roman" w:hAnsiTheme="minorBidi"/>
-          <w:color w:val="000000"/>
-        </w:rPr>
-        <w:t>db</w:t>
-      </w:r>
-      <w:proofErr w:type="spellEnd"/>
-      <w:r>
-        <w:rPr>
-          <w:rFonts w:asciiTheme="minorBidi" w:eastAsia="Times New Roman" w:hAnsiTheme="minorBidi"/>
-          <w:color w:val="000000"/>
-        </w:rPr>
-        <w:t xml:space="preserve"> by specific dates and commodity</w:t>
+        <w:t>this function execute basic query on the history db by specific dates and commodity</w:t>
       </w:r>
       <w:r>
         <w:rPr>
@@ -9732,81 +7281,7 @@
           <w:sz w:val="24"/>
           <w:szCs w:val="24"/>
         </w:rPr>
-        <w:t xml:space="preserve">public </w:t>
-      </w:r>
-      <w:proofErr w:type="spellStart"/>
-      <w:proofErr w:type="gramStart"/>
-      <w:r>
-        <w:rPr>
-          <w:rFonts w:ascii="Consolas" w:hAnsi="Consolas" w:cs="Consolas"/>
-          <w:b/>
-          <w:bCs/>
-          <w:color w:val="000000"/>
-          <w:sz w:val="24"/>
-          <w:szCs w:val="24"/>
-        </w:rPr>
-        <w:t>PriceAverage</w:t>
-      </w:r>
-      <w:proofErr w:type="spellEnd"/>
-      <w:r>
-        <w:rPr>
-          <w:rFonts w:ascii="Consolas" w:hAnsi="Consolas" w:cs="Consolas"/>
-          <w:b/>
-          <w:bCs/>
-          <w:color w:val="000000"/>
-          <w:sz w:val="24"/>
-          <w:szCs w:val="24"/>
-        </w:rPr>
-        <w:t>(</w:t>
-      </w:r>
-      <w:proofErr w:type="spellStart"/>
-      <w:proofErr w:type="gramEnd"/>
-      <w:r>
-        <w:rPr>
-          <w:rFonts w:ascii="Consolas" w:hAnsi="Consolas" w:cs="Consolas"/>
-          <w:b/>
-          <w:bCs/>
-          <w:color w:val="000000"/>
-          <w:sz w:val="24"/>
-          <w:szCs w:val="24"/>
-        </w:rPr>
-        <w:t>DateTime</w:t>
-      </w:r>
-      <w:proofErr w:type="spellEnd"/>
-      <w:r>
-        <w:rPr>
-          <w:rFonts w:ascii="Consolas" w:hAnsi="Consolas" w:cs="Consolas"/>
-          <w:b/>
-          <w:bCs/>
-          <w:color w:val="000000"/>
-          <w:sz w:val="24"/>
-          <w:szCs w:val="24"/>
-        </w:rPr>
-        <w:t xml:space="preserve"> start, </w:t>
-      </w:r>
-      <w:proofErr w:type="spellStart"/>
-      <w:r>
-        <w:rPr>
-          <w:rFonts w:ascii="Consolas" w:hAnsi="Consolas" w:cs="Consolas"/>
-          <w:b/>
-          <w:bCs/>
-          <w:color w:val="000000"/>
-          <w:sz w:val="24"/>
-          <w:szCs w:val="24"/>
-        </w:rPr>
-        <w:t>DateTime</w:t>
-      </w:r>
-      <w:proofErr w:type="spellEnd"/>
-      <w:r>
-        <w:rPr>
-          <w:rFonts w:ascii="Consolas" w:hAnsi="Consolas" w:cs="Consolas"/>
-          <w:b/>
-          <w:bCs/>
-          <w:color w:val="000000"/>
-          <w:sz w:val="24"/>
-          <w:szCs w:val="24"/>
-        </w:rPr>
-        <w:t xml:space="preserve"> end, int commodity)</w:t>
+        <w:t>public PriceAverage(DateTime start, DateTime end, int commodity)</w:t>
       </w:r>
     </w:p>
     <w:p>
@@ -9881,11 +7356,54 @@
           <w:sz w:val="24"/>
           <w:szCs w:val="24"/>
         </w:rPr>
-        <w:t xml:space="preserve">public </w:t>
-      </w:r>
-      <w:proofErr w:type="spellStart"/>
-      <w:proofErr w:type="gramStart"/>
-      <w:r>
+        <w:t>public PriceAverage(int commodity)</w:t>
+      </w:r>
+    </w:p>
+    <w:p>
+      <w:pPr>
+        <w:bidi w:val="0"/>
+        <w:spacing w:after="0"/>
+        <w:rPr>
+          <w:rFonts w:asciiTheme="minorBidi" w:eastAsia="Times New Roman" w:hAnsiTheme="minorBidi"/>
+          <w:color w:val="000000"/>
+        </w:rPr>
+      </w:pPr>
+      <w:r>
+        <w:rPr>
+          <w:rFonts w:asciiTheme="minorBidi" w:eastAsia="Times New Roman" w:hAnsiTheme="minorBidi"/>
+          <w:color w:val="000000"/>
+        </w:rPr>
+        <w:t>this</w:t>
+      </w:r>
+      <w:r>
+        <w:rPr>
+          <w:rFonts w:asciiTheme="minorBidi" w:eastAsia="Times New Roman" w:hAnsiTheme="minorBidi"/>
+          <w:color w:val="000000"/>
+        </w:rPr>
+        <w:t xml:space="preserve"> function, return the average price the commodity has bought in the </w:t>
+      </w:r>
+      <w:r>
+        <w:rPr>
+          <w:rFonts w:asciiTheme="minorBidi" w:eastAsia="Times New Roman" w:hAnsiTheme="minorBidi"/>
+          <w:color w:val="000000"/>
+        </w:rPr>
+        <w:t>last 15 hours</w:t>
+      </w:r>
+    </w:p>
+    <w:p>
+      <w:pPr>
+        <w:bidi w:val="0"/>
+        <w:spacing w:after="0"/>
+        <w:rPr>
+          <w:rFonts w:asciiTheme="minorBidi" w:eastAsia="Times New Roman" w:hAnsiTheme="minorBidi"/>
+          <w:color w:val="000000"/>
+        </w:rPr>
+      </w:pPr>
+    </w:p>
+    <w:p>
+      <w:pPr>
+        <w:bidi w:val="0"/>
+        <w:spacing w:after="0"/>
         <w:rPr>
           <w:rFonts w:ascii="Consolas" w:hAnsi="Consolas" w:cs="Consolas"/>
           <w:b/>
@@ -9894,9 +7412,7 @@
           <w:sz w:val="24"/>
           <w:szCs w:val="24"/>
         </w:rPr>
-        <w:t>PriceAverage</w:t>
-      </w:r>
-      <w:proofErr w:type="spellEnd"/>
+      </w:pPr>
       <w:r>
         <w:rPr>
           <w:rFonts w:ascii="Consolas" w:hAnsi="Consolas" w:cs="Consolas"/>
@@ -9906,11 +7422,47 @@
           <w:sz w:val="24"/>
           <w:szCs w:val="24"/>
         </w:rPr>
-        <w:t>(</w:t>
-      </w:r>
-      <w:proofErr w:type="spellStart"/>
-      <w:proofErr w:type="gramEnd"/>
-      <w:r>
+        <w:t>public highestSell(DateTime start, DateTime end, int commodity)</w:t>
+      </w:r>
+    </w:p>
+    <w:p>
+      <w:pPr>
+        <w:bidi w:val="0"/>
+        <w:spacing w:after="0"/>
+        <w:rPr>
+          <w:rFonts w:asciiTheme="minorBidi" w:eastAsia="Times New Roman" w:hAnsiTheme="minorBidi"/>
+          <w:color w:val="000000"/>
+        </w:rPr>
+      </w:pPr>
+      <w:r>
+        <w:rPr>
+          <w:rFonts w:asciiTheme="minorBidi" w:eastAsia="Times New Roman" w:hAnsiTheme="minorBidi"/>
+          <w:color w:val="000000"/>
+        </w:rPr>
+        <w:t>this</w:t>
+      </w:r>
+      <w:r>
+        <w:rPr>
+          <w:rFonts w:asciiTheme="minorBidi" w:eastAsia="Times New Roman" w:hAnsiTheme="minorBidi"/>
+          <w:color w:val="000000"/>
+        </w:rPr>
+        <w:t xml:space="preserve"> function, return the highest price the commodity has bought in the specific date range. </w:t>
+      </w:r>
+    </w:p>
+    <w:p>
+      <w:pPr>
+        <w:bidi w:val="0"/>
+        <w:spacing w:after="0"/>
+        <w:rPr>
+          <w:rFonts w:asciiTheme="minorBidi" w:eastAsia="Times New Roman" w:hAnsiTheme="minorBidi"/>
+          <w:color w:val="000000"/>
+        </w:rPr>
+      </w:pPr>
+    </w:p>
+    <w:p>
+      <w:pPr>
+        <w:bidi w:val="0"/>
+        <w:spacing w:after="0"/>
         <w:rPr>
           <w:rFonts w:ascii="Consolas" w:hAnsi="Consolas" w:cs="Consolas"/>
           <w:b/>
@@ -9919,9 +7471,7 @@
           <w:sz w:val="24"/>
           <w:szCs w:val="24"/>
         </w:rPr>
-        <w:t>int</w:t>
-      </w:r>
-      <w:proofErr w:type="spellEnd"/>
+      </w:pPr>
       <w:r>
         <w:rPr>
           <w:rFonts w:ascii="Consolas" w:hAnsi="Consolas" w:cs="Consolas"/>
@@ -9931,7 +7481,7 @@
           <w:sz w:val="24"/>
           <w:szCs w:val="24"/>
         </w:rPr>
-        <w:t xml:space="preserve"> commodity)</w:t>
+        <w:t>public highestSell(int commodity)</w:t>
       </w:r>
     </w:p>
     <w:p>
@@ -9955,14 +7505,7 @@
           <w:rFonts w:asciiTheme="minorBidi" w:eastAsia="Times New Roman" w:hAnsiTheme="minorBidi"/>
           <w:color w:val="000000"/>
         </w:rPr>
-        <w:t xml:space="preserve"> function, return the average price the commodity has bought in the </w:t>
-      </w:r>
-      <w:r>
-        <w:rPr>
-          <w:rFonts w:asciiTheme="minorBidi" w:eastAsia="Times New Roman" w:hAnsiTheme="minorBidi"/>
-          <w:color w:val="000000"/>
-        </w:rPr>
-        <w:t>last 15 hours</w:t>
+        <w:t xml:space="preserve"> function, return the highest price the commodity has bought in the last 15 hours.</w:t>
       </w:r>
     </w:p>
     <w:p>
@@ -9997,11 +7540,61 @@
           <w:sz w:val="24"/>
           <w:szCs w:val="24"/>
         </w:rPr>
-        <w:t xml:space="preserve">public </w:t>
-      </w:r>
-      <w:proofErr w:type="spellStart"/>
-      <w:proofErr w:type="gramStart"/>
-      <w:r>
+        <w:t>public numOfHighest(DateTime start, DateTime end, int commodity)</w:t>
+      </w:r>
+    </w:p>
+    <w:p>
+      <w:pPr>
+        <w:bidi w:val="0"/>
+        <w:spacing w:after="0"/>
+        <w:rPr>
+          <w:rFonts w:asciiTheme="minorBidi" w:eastAsia="Times New Roman" w:hAnsiTheme="minorBidi"/>
+          <w:color w:val="000000"/>
+        </w:rPr>
+      </w:pPr>
+      <w:r>
+        <w:rPr>
+          <w:rFonts w:asciiTheme="minorBidi" w:eastAsia="Times New Roman" w:hAnsiTheme="minorBidi"/>
+          <w:color w:val="000000"/>
+        </w:rPr>
+        <w:t>this</w:t>
+      </w:r>
+      <w:r>
+        <w:rPr>
+          <w:rFonts w:asciiTheme="minorBidi" w:eastAsia="Times New Roman" w:hAnsiTheme="minorBidi"/>
+          <w:color w:val="000000"/>
+        </w:rPr>
+        <w:t xml:space="preserve"> function, return the </w:t>
+      </w:r>
+      <w:r>
+        <w:rPr>
+          <w:rFonts w:asciiTheme="minorBidi" w:eastAsia="Times New Roman" w:hAnsiTheme="minorBidi"/>
+          <w:color w:val="000000"/>
+        </w:rPr>
+        <w:t xml:space="preserve">number of times that the commodity has bought in the </w:t>
+      </w:r>
+      <w:r>
+        <w:rPr>
+          <w:rFonts w:asciiTheme="minorBidi" w:eastAsia="Times New Roman" w:hAnsiTheme="minorBidi"/>
+          <w:color w:val="000000"/>
+        </w:rPr>
+        <w:t xml:space="preserve">highest price in the specific date range. </w:t>
+      </w:r>
+    </w:p>
+    <w:p>
+      <w:pPr>
+        <w:bidi w:val="0"/>
+        <w:spacing w:after="0"/>
+        <w:rPr>
+          <w:rFonts w:asciiTheme="minorBidi" w:eastAsia="Times New Roman" w:hAnsiTheme="minorBidi"/>
+          <w:color w:val="000000"/>
+        </w:rPr>
+      </w:pPr>
+    </w:p>
+    <w:p>
+      <w:pPr>
+        <w:bidi w:val="0"/>
+        <w:spacing w:after="0"/>
         <w:rPr>
           <w:rFonts w:ascii="Consolas" w:hAnsi="Consolas" w:cs="Consolas"/>
           <w:b/>
@@ -10010,9 +7603,7 @@
           <w:sz w:val="24"/>
           <w:szCs w:val="24"/>
         </w:rPr>
-        <w:t>highestSell</w:t>
-      </w:r>
-      <w:proofErr w:type="spellEnd"/>
+      </w:pPr>
       <w:r>
         <w:rPr>
           <w:rFonts w:ascii="Consolas" w:hAnsi="Consolas" w:cs="Consolas"/>
@@ -10022,11 +7613,47 @@
           <w:sz w:val="24"/>
           <w:szCs w:val="24"/>
         </w:rPr>
-        <w:t>(</w:t>
-      </w:r>
-      <w:proofErr w:type="spellStart"/>
-      <w:proofErr w:type="gramEnd"/>
-      <w:r>
+        <w:t>public numOfHighest(int commodity)</w:t>
+      </w:r>
+    </w:p>
+    <w:p>
+      <w:pPr>
+        <w:bidi w:val="0"/>
+        <w:spacing w:after="0"/>
+        <w:rPr>
+          <w:rFonts w:asciiTheme="minorBidi" w:eastAsia="Times New Roman" w:hAnsiTheme="minorBidi"/>
+          <w:color w:val="000000"/>
+        </w:rPr>
+      </w:pPr>
+      <w:r>
+        <w:rPr>
+          <w:rFonts w:asciiTheme="minorBidi" w:eastAsia="Times New Roman" w:hAnsiTheme="minorBidi"/>
+          <w:color w:val="000000"/>
+        </w:rPr>
+        <w:t>this</w:t>
+      </w:r>
+      <w:r>
+        <w:rPr>
+          <w:rFonts w:asciiTheme="minorBidi" w:eastAsia="Times New Roman" w:hAnsiTheme="minorBidi"/>
+          <w:color w:val="000000"/>
+        </w:rPr>
+        <w:t xml:space="preserve"> function, return the number of times that the commodity has bought in the highest price in the last 15 hours</w:t>
+      </w:r>
+    </w:p>
+    <w:p>
+      <w:pPr>
+        <w:bidi w:val="0"/>
+        <w:spacing w:after="0"/>
+        <w:rPr>
+          <w:rFonts w:asciiTheme="minorBidi" w:eastAsia="Times New Roman" w:hAnsiTheme="minorBidi"/>
+          <w:color w:val="000000"/>
+        </w:rPr>
+      </w:pPr>
+    </w:p>
+    <w:p>
+      <w:pPr>
+        <w:bidi w:val="0"/>
+        <w:spacing w:after="0"/>
         <w:rPr>
           <w:rFonts w:ascii="Consolas" w:hAnsi="Consolas" w:cs="Consolas"/>
           <w:b/>
@@ -10035,9 +7662,7 @@
           <w:sz w:val="24"/>
           <w:szCs w:val="24"/>
         </w:rPr>
-        <w:t>DateTime</w:t>
-      </w:r>
-      <w:proofErr w:type="spellEnd"/>
+      </w:pPr>
       <w:r>
         <w:rPr>
           <w:rFonts w:ascii="Consolas" w:hAnsi="Consolas" w:cs="Consolas"/>
@@ -10047,10 +7672,47 @@
           <w:sz w:val="24"/>
           <w:szCs w:val="24"/>
         </w:rPr>
-        <w:t xml:space="preserve"> start, </w:t>
-      </w:r>
-      <w:proofErr w:type="spellStart"/>
-      <w:r>
+        <w:t>public lowestSell(DateTime start, DateTime end, int commodity)</w:t>
+      </w:r>
+    </w:p>
+    <w:p>
+      <w:pPr>
+        <w:bidi w:val="0"/>
+        <w:spacing w:after="0"/>
+        <w:rPr>
+          <w:rFonts w:asciiTheme="minorBidi" w:eastAsia="Times New Roman" w:hAnsiTheme="minorBidi"/>
+          <w:color w:val="000000"/>
+        </w:rPr>
+      </w:pPr>
+      <w:r>
+        <w:rPr>
+          <w:rFonts w:asciiTheme="minorBidi" w:eastAsia="Times New Roman" w:hAnsiTheme="minorBidi"/>
+          <w:color w:val="000000"/>
+        </w:rPr>
+        <w:t>this</w:t>
+      </w:r>
+      <w:r>
+        <w:rPr>
+          <w:rFonts w:asciiTheme="minorBidi" w:eastAsia="Times New Roman" w:hAnsiTheme="minorBidi"/>
+          <w:color w:val="000000"/>
+        </w:rPr>
+        <w:t xml:space="preserve"> function, return the lowest price the commodity has bought in the specific date range. </w:t>
+      </w:r>
+    </w:p>
+    <w:p>
+      <w:pPr>
+        <w:bidi w:val="0"/>
+        <w:spacing w:after="0"/>
+        <w:rPr>
+          <w:rFonts w:asciiTheme="minorBidi" w:eastAsia="Times New Roman" w:hAnsiTheme="minorBidi"/>
+          <w:color w:val="000000"/>
+        </w:rPr>
+      </w:pPr>
+    </w:p>
+    <w:p>
+      <w:pPr>
+        <w:bidi w:val="0"/>
+        <w:spacing w:after="0"/>
         <w:rPr>
           <w:rFonts w:ascii="Consolas" w:hAnsi="Consolas" w:cs="Consolas"/>
           <w:b/>
@@ -10059,9 +7721,7 @@
           <w:sz w:val="24"/>
           <w:szCs w:val="24"/>
         </w:rPr>
-        <w:t>DateTime</w:t>
-      </w:r>
-      <w:proofErr w:type="spellEnd"/>
+      </w:pPr>
       <w:r>
         <w:rPr>
           <w:rFonts w:ascii="Consolas" w:hAnsi="Consolas" w:cs="Consolas"/>
@@ -10071,7 +7731,7 @@
           <w:sz w:val="24"/>
           <w:szCs w:val="24"/>
         </w:rPr>
-        <w:t xml:space="preserve"> end, int commodity)</w:t>
+        <w:t>public lowestSell(int commodity)</w:t>
       </w:r>
     </w:p>
     <w:p>
@@ -10095,7 +7755,7 @@
           <w:rFonts w:asciiTheme="minorBidi" w:eastAsia="Times New Roman" w:hAnsiTheme="minorBidi"/>
           <w:color w:val="000000"/>
         </w:rPr>
-        <w:t xml:space="preserve"> function, return the highest price the commodity has bought in the specific date range. </w:t>
+        <w:t xml:space="preserve"> function, return the lowest price the commodity has bought in the last 15 hours.</w:t>
       </w:r>
     </w:p>
     <w:p>
@@ -10130,10 +7790,66 @@
           <w:sz w:val="24"/>
           <w:szCs w:val="24"/>
         </w:rPr>
-        <w:t xml:space="preserve">public </w:t>
-      </w:r>
-      <w:proofErr w:type="spellStart"/>
-      <w:proofErr w:type="gramStart"/>
+        <w:t>public numOfLowest(DateTime start, DateTime end, int commodity)</w:t>
+      </w:r>
+    </w:p>
+    <w:p>
+      <w:pPr>
+        <w:bidi w:val="0"/>
+        <w:spacing w:after="0"/>
+        <w:rPr>
+          <w:rFonts w:asciiTheme="minorBidi" w:eastAsia="Times New Roman" w:hAnsiTheme="minorBidi"/>
+          <w:color w:val="000000"/>
+        </w:rPr>
+      </w:pPr>
+      <w:r>
+        <w:rPr>
+          <w:rFonts w:asciiTheme="minorBidi" w:eastAsia="Times New Roman" w:hAnsiTheme="minorBidi"/>
+          <w:color w:val="000000"/>
+        </w:rPr>
+        <w:t>this</w:t>
+      </w:r>
+      <w:r>
+        <w:rPr>
+          <w:rFonts w:asciiTheme="minorBidi" w:eastAsia="Times New Roman" w:hAnsiTheme="minorBidi"/>
+          <w:color w:val="000000"/>
+        </w:rPr>
+        <w:t xml:space="preserve"> function, return the number of times that the commodity has bought in the </w:t>
+      </w:r>
+      <w:r>
+        <w:rPr>
+          <w:rFonts w:asciiTheme="minorBidi" w:eastAsia="Times New Roman" w:hAnsiTheme="minorBidi"/>
+          <w:color w:val="000000"/>
+        </w:rPr>
+        <w:t>lowest</w:t>
+      </w:r>
+      <w:r>
+        <w:rPr>
+          <w:rFonts w:asciiTheme="minorBidi" w:eastAsia="Times New Roman" w:hAnsiTheme="minorBidi"/>
+          <w:color w:val="000000"/>
+        </w:rPr>
+        <w:t xml:space="preserve"> price in the specific date range. </w:t>
+      </w:r>
+    </w:p>
+    <w:p>
+      <w:pPr>
+        <w:bidi w:val="0"/>
+        <w:spacing w:after="0"/>
+        <w:rPr>
+          <w:rFonts w:asciiTheme="minorBidi" w:eastAsia="Times New Roman" w:hAnsiTheme="minorBidi"/>
+          <w:color w:val="000000"/>
+        </w:rPr>
+      </w:pPr>
+    </w:p>
+    <w:p>
+      <w:pPr>
+        <w:bidi w:val="0"/>
+        <w:spacing w:after="0"/>
+        <w:rPr>
+          <w:rFonts w:asciiTheme="minorBidi" w:eastAsia="Times New Roman" w:hAnsiTheme="minorBidi"/>
+          <w:color w:val="000000"/>
+        </w:rPr>
+      </w:pPr>
       <w:r>
         <w:rPr>
           <w:rFonts w:ascii="Consolas" w:hAnsi="Consolas" w:cs="Consolas"/>
@@ -10143,10 +7859,47 @@
           <w:sz w:val="24"/>
           <w:szCs w:val="24"/>
         </w:rPr>
-        <w:t>highestSell</w:t>
-      </w:r>
-      <w:proofErr w:type="spellEnd"/>
-      <w:r>
+        <w:t>public numOfLowest(int commodity)</w:t>
+      </w:r>
+    </w:p>
+    <w:p>
+      <w:pPr>
+        <w:bidi w:val="0"/>
+        <w:spacing w:after="0"/>
+        <w:rPr>
+          <w:rFonts w:asciiTheme="minorBidi" w:eastAsia="Times New Roman" w:hAnsiTheme="minorBidi"/>
+          <w:color w:val="000000"/>
+        </w:rPr>
+      </w:pPr>
+      <w:r>
+        <w:rPr>
+          <w:rFonts w:asciiTheme="minorBidi" w:eastAsia="Times New Roman" w:hAnsiTheme="minorBidi"/>
+          <w:color w:val="000000"/>
+        </w:rPr>
+        <w:t>this</w:t>
+      </w:r>
+      <w:r>
+        <w:rPr>
+          <w:rFonts w:asciiTheme="minorBidi" w:eastAsia="Times New Roman" w:hAnsiTheme="minorBidi"/>
+          <w:color w:val="000000"/>
+        </w:rPr>
+        <w:t xml:space="preserve"> function, return the number of times that the commodity has bought in the lowest price in the last 15 hours</w:t>
+      </w:r>
+    </w:p>
+    <w:p>
+      <w:pPr>
+        <w:bidi w:val="0"/>
+        <w:spacing w:after="0"/>
+        <w:rPr>
+          <w:rFonts w:asciiTheme="minorBidi" w:eastAsia="Times New Roman" w:hAnsiTheme="minorBidi"/>
+          <w:color w:val="000000"/>
+        </w:rPr>
+      </w:pPr>
+    </w:p>
+    <w:p>
+      <w:pPr>
+        <w:bidi w:val="0"/>
+        <w:spacing w:after="0"/>
         <w:rPr>
           <w:rFonts w:ascii="Consolas" w:hAnsi="Consolas" w:cs="Consolas"/>
           <w:b/>
@@ -10155,10 +7908,7 @@
           <w:sz w:val="24"/>
           <w:szCs w:val="24"/>
         </w:rPr>
-        <w:t>(</w:t>
-      </w:r>
-      <w:proofErr w:type="spellStart"/>
-      <w:proofErr w:type="gramEnd"/>
+      </w:pPr>
       <w:r>
         <w:rPr>
           <w:rFonts w:ascii="Consolas" w:hAnsi="Consolas" w:cs="Consolas"/>
@@ -10168,10 +7918,40 @@
           <w:sz w:val="24"/>
           <w:szCs w:val="24"/>
         </w:rPr>
-        <w:t>int</w:t>
-      </w:r>
-      <w:proofErr w:type="spellEnd"/>
-      <w:r>
+        <w:t>public avgPerday(DateTime start, DateTime end, int commodity)</w:t>
+      </w:r>
+    </w:p>
+    <w:p>
+      <w:pPr>
+        <w:bidi w:val="0"/>
+        <w:spacing w:after="0"/>
+        <w:rPr>
+          <w:rFonts w:asciiTheme="minorBidi" w:eastAsia="Times New Roman" w:hAnsiTheme="minorBidi"/>
+          <w:color w:val="000000"/>
+        </w:rPr>
+      </w:pPr>
+      <w:r>
+        <w:rPr>
+          <w:rFonts w:asciiTheme="minorBidi" w:eastAsia="Times New Roman" w:hAnsiTheme="minorBidi"/>
+          <w:color w:val="000000"/>
+        </w:rPr>
+        <w:t>this function returns an array that contain the average price of the commodity per days in the specific date range.</w:t>
+      </w:r>
+    </w:p>
+    <w:p>
+      <w:pPr>
+        <w:bidi w:val="0"/>
+        <w:spacing w:after="0"/>
+        <w:rPr>
+          <w:rFonts w:asciiTheme="minorBidi" w:eastAsia="Times New Roman" w:hAnsiTheme="minorBidi"/>
+          <w:color w:val="000000"/>
+        </w:rPr>
+      </w:pPr>
+    </w:p>
+    <w:p>
+      <w:pPr>
+        <w:bidi w:val="0"/>
+        <w:spacing w:after="0"/>
         <w:rPr>
           <w:rFonts w:ascii="Consolas" w:hAnsi="Consolas" w:cs="Consolas"/>
           <w:b/>
@@ -10180,47 +7960,8 @@
           <w:sz w:val="24"/>
           <w:szCs w:val="24"/>
         </w:rPr>
-        <w:t xml:space="preserve"> commodity)</w:t>
-      </w:r>
-    </w:p>
-    <w:p>
-      <w:pPr>
-        <w:bidi w:val="0"/>
-        <w:spacing w:after="0"/>
-        <w:rPr>
-          <w:rFonts w:asciiTheme="minorBidi" w:eastAsia="Times New Roman" w:hAnsiTheme="minorBidi"/>
-          <w:color w:val="000000"/>
-        </w:rPr>
-      </w:pPr>
-      <w:r>
-        <w:rPr>
-          <w:rFonts w:asciiTheme="minorBidi" w:eastAsia="Times New Roman" w:hAnsiTheme="minorBidi"/>
-          <w:color w:val="000000"/>
-        </w:rPr>
-        <w:t>this</w:t>
-      </w:r>
-      <w:r>
-        <w:rPr>
-          <w:rFonts w:asciiTheme="minorBidi" w:eastAsia="Times New Roman" w:hAnsiTheme="minorBidi"/>
-          <w:color w:val="000000"/>
-        </w:rPr>
-        <w:t xml:space="preserve"> function, return the highest price the commodity has bought in the last 15 hours.</w:t>
-      </w:r>
-    </w:p>
-    <w:p>
-      <w:pPr>
-        <w:bidi w:val="0"/>
-        <w:spacing w:after="0"/>
-        <w:rPr>
-          <w:rFonts w:asciiTheme="minorBidi" w:eastAsia="Times New Roman" w:hAnsiTheme="minorBidi"/>
-          <w:color w:val="000000"/>
-        </w:rPr>
-      </w:pPr>
-    </w:p>
-    <w:p>
-      <w:pPr>
-        <w:bidi w:val="0"/>
-        <w:spacing w:after="0"/>
+      </w:pPr>
+      <w:r>
         <w:rPr>
           <w:rFonts w:ascii="Consolas" w:hAnsi="Consolas" w:cs="Consolas"/>
           <w:b/>
@@ -10229,943 +7970,7 @@
           <w:sz w:val="24"/>
           <w:szCs w:val="24"/>
         </w:rPr>
-      </w:pPr>
-      <w:r>
-        <w:rPr>
-          <w:rFonts w:ascii="Consolas" w:hAnsi="Consolas" w:cs="Consolas"/>
-          <w:b/>
-          <w:bCs/>
-          <w:color w:val="000000"/>
-          <w:sz w:val="24"/>
-          <w:szCs w:val="24"/>
-        </w:rPr>
-        <w:t xml:space="preserve">public </w:t>
-      </w:r>
-      <w:proofErr w:type="spellStart"/>
-      <w:proofErr w:type="gramStart"/>
-      <w:r>
-        <w:rPr>
-          <w:rFonts w:ascii="Consolas" w:hAnsi="Consolas" w:cs="Consolas"/>
-          <w:b/>
-          <w:bCs/>
-          <w:color w:val="000000"/>
-          <w:sz w:val="24"/>
-          <w:szCs w:val="24"/>
-        </w:rPr>
-        <w:t>numOfHighest</w:t>
-      </w:r>
-      <w:proofErr w:type="spellEnd"/>
-      <w:r>
-        <w:rPr>
-          <w:rFonts w:ascii="Consolas" w:hAnsi="Consolas" w:cs="Consolas"/>
-          <w:b/>
-          <w:bCs/>
-          <w:color w:val="000000"/>
-          <w:sz w:val="24"/>
-          <w:szCs w:val="24"/>
-        </w:rPr>
-        <w:t>(</w:t>
-      </w:r>
-      <w:proofErr w:type="spellStart"/>
-      <w:proofErr w:type="gramEnd"/>
-      <w:r>
-        <w:rPr>
-          <w:rFonts w:ascii="Consolas" w:hAnsi="Consolas" w:cs="Consolas"/>
-          <w:b/>
-          <w:bCs/>
-          <w:color w:val="000000"/>
-          <w:sz w:val="24"/>
-          <w:szCs w:val="24"/>
-        </w:rPr>
-        <w:t>DateTime</w:t>
-      </w:r>
-      <w:proofErr w:type="spellEnd"/>
-      <w:r>
-        <w:rPr>
-          <w:rFonts w:ascii="Consolas" w:hAnsi="Consolas" w:cs="Consolas"/>
-          <w:b/>
-          <w:bCs/>
-          <w:color w:val="000000"/>
-          <w:sz w:val="24"/>
-          <w:szCs w:val="24"/>
-        </w:rPr>
-        <w:t xml:space="preserve"> start, </w:t>
-      </w:r>
-      <w:proofErr w:type="spellStart"/>
-      <w:r>
-        <w:rPr>
-          <w:rFonts w:ascii="Consolas" w:hAnsi="Consolas" w:cs="Consolas"/>
-          <w:b/>
-          <w:bCs/>
-          <w:color w:val="000000"/>
-          <w:sz w:val="24"/>
-          <w:szCs w:val="24"/>
-        </w:rPr>
-        <w:t>DateTime</w:t>
-      </w:r>
-      <w:proofErr w:type="spellEnd"/>
-      <w:r>
-        <w:rPr>
-          <w:rFonts w:ascii="Consolas" w:hAnsi="Consolas" w:cs="Consolas"/>
-          <w:b/>
-          <w:bCs/>
-          <w:color w:val="000000"/>
-          <w:sz w:val="24"/>
-          <w:szCs w:val="24"/>
-        </w:rPr>
-        <w:t xml:space="preserve"> end, int commodity)</w:t>
-      </w:r>
-    </w:p>
-    <w:p>
-      <w:pPr>
-        <w:bidi w:val="0"/>
-        <w:spacing w:after="0"/>
-        <w:rPr>
-          <w:rFonts w:asciiTheme="minorBidi" w:eastAsia="Times New Roman" w:hAnsiTheme="minorBidi"/>
-          <w:color w:val="000000"/>
-        </w:rPr>
-      </w:pPr>
-      <w:r>
-        <w:rPr>
-          <w:rFonts w:asciiTheme="minorBidi" w:eastAsia="Times New Roman" w:hAnsiTheme="minorBidi"/>
-          <w:color w:val="000000"/>
-        </w:rPr>
-        <w:t>this</w:t>
-      </w:r>
-      <w:r>
-        <w:rPr>
-          <w:rFonts w:asciiTheme="minorBidi" w:eastAsia="Times New Roman" w:hAnsiTheme="minorBidi"/>
-          <w:color w:val="000000"/>
-        </w:rPr>
-        <w:t xml:space="preserve"> function, return the </w:t>
-      </w:r>
-      <w:r>
-        <w:rPr>
-          <w:rFonts w:asciiTheme="minorBidi" w:eastAsia="Times New Roman" w:hAnsiTheme="minorBidi"/>
-          <w:color w:val="000000"/>
-        </w:rPr>
-        <w:t xml:space="preserve">number of times that the commodity has bought in the </w:t>
-      </w:r>
-      <w:r>
-        <w:rPr>
-          <w:rFonts w:asciiTheme="minorBidi" w:eastAsia="Times New Roman" w:hAnsiTheme="minorBidi"/>
-          <w:color w:val="000000"/>
-        </w:rPr>
-        <w:t xml:space="preserve">highest price in the specific date range. </w:t>
-      </w:r>
-    </w:p>
-    <w:p>
-      <w:pPr>
-        <w:bidi w:val="0"/>
-        <w:spacing w:after="0"/>
-        <w:rPr>
-          <w:rFonts w:asciiTheme="minorBidi" w:eastAsia="Times New Roman" w:hAnsiTheme="minorBidi"/>
-          <w:color w:val="000000"/>
-        </w:rPr>
-      </w:pPr>
-    </w:p>
-    <w:p>
-      <w:pPr>
-        <w:bidi w:val="0"/>
-        <w:spacing w:after="0"/>
-        <w:rPr>
-          <w:rFonts w:ascii="Consolas" w:hAnsi="Consolas" w:cs="Consolas"/>
-          <w:b/>
-          <w:bCs/>
-          <w:color w:val="000000"/>
-          <w:sz w:val="24"/>
-          <w:szCs w:val="24"/>
-        </w:rPr>
-      </w:pPr>
-      <w:r>
-        <w:rPr>
-          <w:rFonts w:ascii="Consolas" w:hAnsi="Consolas" w:cs="Consolas"/>
-          <w:b/>
-          <w:bCs/>
-          <w:color w:val="000000"/>
-          <w:sz w:val="24"/>
-          <w:szCs w:val="24"/>
-        </w:rPr>
-        <w:t xml:space="preserve">public </w:t>
-      </w:r>
-      <w:proofErr w:type="spellStart"/>
-      <w:proofErr w:type="gramStart"/>
-      <w:r>
-        <w:rPr>
-          <w:rFonts w:ascii="Consolas" w:hAnsi="Consolas" w:cs="Consolas"/>
-          <w:b/>
-          <w:bCs/>
-          <w:color w:val="000000"/>
-          <w:sz w:val="24"/>
-          <w:szCs w:val="24"/>
-        </w:rPr>
-        <w:t>numOfHighest</w:t>
-      </w:r>
-      <w:proofErr w:type="spellEnd"/>
-      <w:r>
-        <w:rPr>
-          <w:rFonts w:ascii="Consolas" w:hAnsi="Consolas" w:cs="Consolas"/>
-          <w:b/>
-          <w:bCs/>
-          <w:color w:val="000000"/>
-          <w:sz w:val="24"/>
-          <w:szCs w:val="24"/>
-        </w:rPr>
-        <w:t>(</w:t>
-      </w:r>
-      <w:proofErr w:type="spellStart"/>
-      <w:proofErr w:type="gramEnd"/>
-      <w:r>
-        <w:rPr>
-          <w:rFonts w:ascii="Consolas" w:hAnsi="Consolas" w:cs="Consolas"/>
-          <w:b/>
-          <w:bCs/>
-          <w:color w:val="000000"/>
-          <w:sz w:val="24"/>
-          <w:szCs w:val="24"/>
-        </w:rPr>
-        <w:t>int</w:t>
-      </w:r>
-      <w:proofErr w:type="spellEnd"/>
-      <w:r>
-        <w:rPr>
-          <w:rFonts w:ascii="Consolas" w:hAnsi="Consolas" w:cs="Consolas"/>
-          <w:b/>
-          <w:bCs/>
-          <w:color w:val="000000"/>
-          <w:sz w:val="24"/>
-          <w:szCs w:val="24"/>
-        </w:rPr>
-        <w:t xml:space="preserve"> commodity)</w:t>
-      </w:r>
-    </w:p>
-    <w:p>
-      <w:pPr>
-        <w:bidi w:val="0"/>
-        <w:spacing w:after="0"/>
-        <w:rPr>
-          <w:rFonts w:asciiTheme="minorBidi" w:eastAsia="Times New Roman" w:hAnsiTheme="minorBidi"/>
-          <w:color w:val="000000"/>
-        </w:rPr>
-      </w:pPr>
-      <w:r>
-        <w:rPr>
-          <w:rFonts w:asciiTheme="minorBidi" w:eastAsia="Times New Roman" w:hAnsiTheme="minorBidi"/>
-          <w:color w:val="000000"/>
-        </w:rPr>
-        <w:t>this</w:t>
-      </w:r>
-      <w:r>
-        <w:rPr>
-          <w:rFonts w:asciiTheme="minorBidi" w:eastAsia="Times New Roman" w:hAnsiTheme="minorBidi"/>
-          <w:color w:val="000000"/>
-        </w:rPr>
-        <w:t xml:space="preserve"> function, return the number of times that the commodity has bought in the highest price in the last 15 hours</w:t>
-      </w:r>
-    </w:p>
-    <w:p>
-      <w:pPr>
-        <w:bidi w:val="0"/>
-        <w:spacing w:after="0"/>
-        <w:rPr>
-          <w:rFonts w:asciiTheme="minorBidi" w:eastAsia="Times New Roman" w:hAnsiTheme="minorBidi"/>
-          <w:color w:val="000000"/>
-        </w:rPr>
-      </w:pPr>
-    </w:p>
-    <w:p>
-      <w:pPr>
-        <w:bidi w:val="0"/>
-        <w:spacing w:after="0"/>
-        <w:rPr>
-          <w:rFonts w:ascii="Consolas" w:hAnsi="Consolas" w:cs="Consolas"/>
-          <w:b/>
-          <w:bCs/>
-          <w:color w:val="000000"/>
-          <w:sz w:val="24"/>
-          <w:szCs w:val="24"/>
-        </w:rPr>
-      </w:pPr>
-      <w:r>
-        <w:rPr>
-          <w:rFonts w:ascii="Consolas" w:hAnsi="Consolas" w:cs="Consolas"/>
-          <w:b/>
-          <w:bCs/>
-          <w:color w:val="000000"/>
-          <w:sz w:val="24"/>
-          <w:szCs w:val="24"/>
-        </w:rPr>
-        <w:t xml:space="preserve">public </w:t>
-      </w:r>
-      <w:proofErr w:type="spellStart"/>
-      <w:proofErr w:type="gramStart"/>
-      <w:r>
-        <w:rPr>
-          <w:rFonts w:ascii="Consolas" w:hAnsi="Consolas" w:cs="Consolas"/>
-          <w:b/>
-          <w:bCs/>
-          <w:color w:val="000000"/>
-          <w:sz w:val="24"/>
-          <w:szCs w:val="24"/>
-        </w:rPr>
-        <w:t>lowestSell</w:t>
-      </w:r>
-      <w:proofErr w:type="spellEnd"/>
-      <w:r>
-        <w:rPr>
-          <w:rFonts w:ascii="Consolas" w:hAnsi="Consolas" w:cs="Consolas"/>
-          <w:b/>
-          <w:bCs/>
-          <w:color w:val="000000"/>
-          <w:sz w:val="24"/>
-          <w:szCs w:val="24"/>
-        </w:rPr>
-        <w:t>(</w:t>
-      </w:r>
-      <w:proofErr w:type="spellStart"/>
-      <w:proofErr w:type="gramEnd"/>
-      <w:r>
-        <w:rPr>
-          <w:rFonts w:ascii="Consolas" w:hAnsi="Consolas" w:cs="Consolas"/>
-          <w:b/>
-          <w:bCs/>
-          <w:color w:val="000000"/>
-          <w:sz w:val="24"/>
-          <w:szCs w:val="24"/>
-        </w:rPr>
-        <w:t>DateTime</w:t>
-      </w:r>
-      <w:proofErr w:type="spellEnd"/>
-      <w:r>
-        <w:rPr>
-          <w:rFonts w:ascii="Consolas" w:hAnsi="Consolas" w:cs="Consolas"/>
-          <w:b/>
-          <w:bCs/>
-          <w:color w:val="000000"/>
-          <w:sz w:val="24"/>
-          <w:szCs w:val="24"/>
-        </w:rPr>
-        <w:t xml:space="preserve"> start, </w:t>
-      </w:r>
-      <w:proofErr w:type="spellStart"/>
-      <w:r>
-        <w:rPr>
-          <w:rFonts w:ascii="Consolas" w:hAnsi="Consolas" w:cs="Consolas"/>
-          <w:b/>
-          <w:bCs/>
-          <w:color w:val="000000"/>
-          <w:sz w:val="24"/>
-          <w:szCs w:val="24"/>
-        </w:rPr>
-        <w:t>DateTime</w:t>
-      </w:r>
-      <w:proofErr w:type="spellEnd"/>
-      <w:r>
-        <w:rPr>
-          <w:rFonts w:ascii="Consolas" w:hAnsi="Consolas" w:cs="Consolas"/>
-          <w:b/>
-          <w:bCs/>
-          <w:color w:val="000000"/>
-          <w:sz w:val="24"/>
-          <w:szCs w:val="24"/>
-        </w:rPr>
-        <w:t xml:space="preserve"> end, int commodity)</w:t>
-      </w:r>
-    </w:p>
-    <w:p>
-      <w:pPr>
-        <w:bidi w:val="0"/>
-        <w:spacing w:after="0"/>
-        <w:rPr>
-          <w:rFonts w:asciiTheme="minorBidi" w:eastAsia="Times New Roman" w:hAnsiTheme="minorBidi"/>
-          <w:color w:val="000000"/>
-        </w:rPr>
-      </w:pPr>
-      <w:r>
-        <w:rPr>
-          <w:rFonts w:asciiTheme="minorBidi" w:eastAsia="Times New Roman" w:hAnsiTheme="minorBidi"/>
-          <w:color w:val="000000"/>
-        </w:rPr>
-        <w:t>this</w:t>
-      </w:r>
-      <w:r>
-        <w:rPr>
-          <w:rFonts w:asciiTheme="minorBidi" w:eastAsia="Times New Roman" w:hAnsiTheme="minorBidi"/>
-          <w:color w:val="000000"/>
-        </w:rPr>
-        <w:t xml:space="preserve"> function, return the lowest price the commodity has bought in the specific date range. </w:t>
-      </w:r>
-    </w:p>
-    <w:p>
-      <w:pPr>
-        <w:bidi w:val="0"/>
-        <w:spacing w:after="0"/>
-        <w:rPr>
-          <w:rFonts w:asciiTheme="minorBidi" w:eastAsia="Times New Roman" w:hAnsiTheme="minorBidi"/>
-          <w:color w:val="000000"/>
-        </w:rPr>
-      </w:pPr>
-    </w:p>
-    <w:p>
-      <w:pPr>
-        <w:bidi w:val="0"/>
-        <w:spacing w:after="0"/>
-        <w:rPr>
-          <w:rFonts w:ascii="Consolas" w:hAnsi="Consolas" w:cs="Consolas"/>
-          <w:b/>
-          <w:bCs/>
-          <w:color w:val="000000"/>
-          <w:sz w:val="24"/>
-          <w:szCs w:val="24"/>
-        </w:rPr>
-      </w:pPr>
-      <w:r>
-        <w:rPr>
-          <w:rFonts w:ascii="Consolas" w:hAnsi="Consolas" w:cs="Consolas"/>
-          <w:b/>
-          <w:bCs/>
-          <w:color w:val="000000"/>
-          <w:sz w:val="24"/>
-          <w:szCs w:val="24"/>
-        </w:rPr>
-        <w:t xml:space="preserve">public </w:t>
-      </w:r>
-      <w:proofErr w:type="spellStart"/>
-      <w:proofErr w:type="gramStart"/>
-      <w:r>
-        <w:rPr>
-          <w:rFonts w:ascii="Consolas" w:hAnsi="Consolas" w:cs="Consolas"/>
-          <w:b/>
-          <w:bCs/>
-          <w:color w:val="000000"/>
-          <w:sz w:val="24"/>
-          <w:szCs w:val="24"/>
-        </w:rPr>
-        <w:t>lowestSell</w:t>
-      </w:r>
-      <w:proofErr w:type="spellEnd"/>
-      <w:r>
-        <w:rPr>
-          <w:rFonts w:ascii="Consolas" w:hAnsi="Consolas" w:cs="Consolas"/>
-          <w:b/>
-          <w:bCs/>
-          <w:color w:val="000000"/>
-          <w:sz w:val="24"/>
-          <w:szCs w:val="24"/>
-        </w:rPr>
-        <w:t>(</w:t>
-      </w:r>
-      <w:proofErr w:type="spellStart"/>
-      <w:proofErr w:type="gramEnd"/>
-      <w:r>
-        <w:rPr>
-          <w:rFonts w:ascii="Consolas" w:hAnsi="Consolas" w:cs="Consolas"/>
-          <w:b/>
-          <w:bCs/>
-          <w:color w:val="000000"/>
-          <w:sz w:val="24"/>
-          <w:szCs w:val="24"/>
-        </w:rPr>
-        <w:t>int</w:t>
-      </w:r>
-      <w:proofErr w:type="spellEnd"/>
-      <w:r>
-        <w:rPr>
-          <w:rFonts w:ascii="Consolas" w:hAnsi="Consolas" w:cs="Consolas"/>
-          <w:b/>
-          <w:bCs/>
-          <w:color w:val="000000"/>
-          <w:sz w:val="24"/>
-          <w:szCs w:val="24"/>
-        </w:rPr>
-        <w:t xml:space="preserve"> commodity)</w:t>
-      </w:r>
-    </w:p>
-    <w:p>
-      <w:pPr>
-        <w:bidi w:val="0"/>
-        <w:spacing w:after="0"/>
-        <w:rPr>
-          <w:rFonts w:asciiTheme="minorBidi" w:eastAsia="Times New Roman" w:hAnsiTheme="minorBidi"/>
-          <w:color w:val="000000"/>
-        </w:rPr>
-      </w:pPr>
-      <w:r>
-        <w:rPr>
-          <w:rFonts w:asciiTheme="minorBidi" w:eastAsia="Times New Roman" w:hAnsiTheme="minorBidi"/>
-          <w:color w:val="000000"/>
-        </w:rPr>
-        <w:t>this</w:t>
-      </w:r>
-      <w:r>
-        <w:rPr>
-          <w:rFonts w:asciiTheme="minorBidi" w:eastAsia="Times New Roman" w:hAnsiTheme="minorBidi"/>
-          <w:color w:val="000000"/>
-        </w:rPr>
-        <w:t xml:space="preserve"> function, return the lowest price the commodity has bought in the last 15 hours.</w:t>
-      </w:r>
-    </w:p>
-    <w:p>
-      <w:pPr>
-        <w:bidi w:val="0"/>
-        <w:spacing w:after="0"/>
-        <w:rPr>
-          <w:rFonts w:asciiTheme="minorBidi" w:eastAsia="Times New Roman" w:hAnsiTheme="minorBidi"/>
-          <w:color w:val="000000"/>
-        </w:rPr>
-      </w:pPr>
-    </w:p>
-    <w:p>
-      <w:pPr>
-        <w:bidi w:val="0"/>
-        <w:spacing w:after="0"/>
-        <w:rPr>
-          <w:rFonts w:ascii="Consolas" w:hAnsi="Consolas" w:cs="Consolas"/>
-          <w:b/>
-          <w:bCs/>
-          <w:color w:val="000000"/>
-          <w:sz w:val="24"/>
-          <w:szCs w:val="24"/>
-        </w:rPr>
-      </w:pPr>
-      <w:r>
-        <w:rPr>
-          <w:rFonts w:ascii="Consolas" w:hAnsi="Consolas" w:cs="Consolas"/>
-          <w:b/>
-          <w:bCs/>
-          <w:color w:val="000000"/>
-          <w:sz w:val="24"/>
-          <w:szCs w:val="24"/>
-        </w:rPr>
-        <w:t xml:space="preserve">public </w:t>
-      </w:r>
-      <w:proofErr w:type="spellStart"/>
-      <w:proofErr w:type="gramStart"/>
-      <w:r>
-        <w:rPr>
-          <w:rFonts w:ascii="Consolas" w:hAnsi="Consolas" w:cs="Consolas"/>
-          <w:b/>
-          <w:bCs/>
-          <w:color w:val="000000"/>
-          <w:sz w:val="24"/>
-          <w:szCs w:val="24"/>
-        </w:rPr>
-        <w:t>numOfLowest</w:t>
-      </w:r>
-      <w:proofErr w:type="spellEnd"/>
-      <w:r>
-        <w:rPr>
-          <w:rFonts w:ascii="Consolas" w:hAnsi="Consolas" w:cs="Consolas"/>
-          <w:b/>
-          <w:bCs/>
-          <w:color w:val="000000"/>
-          <w:sz w:val="24"/>
-          <w:szCs w:val="24"/>
-        </w:rPr>
-        <w:t>(</w:t>
-      </w:r>
-      <w:proofErr w:type="spellStart"/>
-      <w:proofErr w:type="gramEnd"/>
-      <w:r>
-        <w:rPr>
-          <w:rFonts w:ascii="Consolas" w:hAnsi="Consolas" w:cs="Consolas"/>
-          <w:b/>
-          <w:bCs/>
-          <w:color w:val="000000"/>
-          <w:sz w:val="24"/>
-          <w:szCs w:val="24"/>
-        </w:rPr>
-        <w:t>DateTime</w:t>
-      </w:r>
-      <w:proofErr w:type="spellEnd"/>
-      <w:r>
-        <w:rPr>
-          <w:rFonts w:ascii="Consolas" w:hAnsi="Consolas" w:cs="Consolas"/>
-          <w:b/>
-          <w:bCs/>
-          <w:color w:val="000000"/>
-          <w:sz w:val="24"/>
-          <w:szCs w:val="24"/>
-        </w:rPr>
-        <w:t xml:space="preserve"> start, </w:t>
-      </w:r>
-      <w:proofErr w:type="spellStart"/>
-      <w:r>
-        <w:rPr>
-          <w:rFonts w:ascii="Consolas" w:hAnsi="Consolas" w:cs="Consolas"/>
-          <w:b/>
-          <w:bCs/>
-          <w:color w:val="000000"/>
-          <w:sz w:val="24"/>
-          <w:szCs w:val="24"/>
-        </w:rPr>
-        <w:t>DateTime</w:t>
-      </w:r>
-      <w:proofErr w:type="spellEnd"/>
-      <w:r>
-        <w:rPr>
-          <w:rFonts w:ascii="Consolas" w:hAnsi="Consolas" w:cs="Consolas"/>
-          <w:b/>
-          <w:bCs/>
-          <w:color w:val="000000"/>
-          <w:sz w:val="24"/>
-          <w:szCs w:val="24"/>
-        </w:rPr>
-        <w:t xml:space="preserve"> end, int commodity)</w:t>
-      </w:r>
-    </w:p>
-    <w:p>
-      <w:pPr>
-        <w:bidi w:val="0"/>
-        <w:spacing w:after="0"/>
-        <w:rPr>
-          <w:rFonts w:asciiTheme="minorBidi" w:eastAsia="Times New Roman" w:hAnsiTheme="minorBidi"/>
-          <w:color w:val="000000"/>
-        </w:rPr>
-      </w:pPr>
-      <w:r>
-        <w:rPr>
-          <w:rFonts w:asciiTheme="minorBidi" w:eastAsia="Times New Roman" w:hAnsiTheme="minorBidi"/>
-          <w:color w:val="000000"/>
-        </w:rPr>
-        <w:t>this</w:t>
-      </w:r>
-      <w:r>
-        <w:rPr>
-          <w:rFonts w:asciiTheme="minorBidi" w:eastAsia="Times New Roman" w:hAnsiTheme="minorBidi"/>
-          <w:color w:val="000000"/>
-        </w:rPr>
-        <w:t xml:space="preserve"> function, return the number of times that the commodity has bought in the </w:t>
-      </w:r>
-      <w:r>
-        <w:rPr>
-          <w:rFonts w:asciiTheme="minorBidi" w:eastAsia="Times New Roman" w:hAnsiTheme="minorBidi"/>
-          <w:color w:val="000000"/>
-        </w:rPr>
-        <w:t>lowest</w:t>
-      </w:r>
-      <w:r>
-        <w:rPr>
-          <w:rFonts w:asciiTheme="minorBidi" w:eastAsia="Times New Roman" w:hAnsiTheme="minorBidi"/>
-          <w:color w:val="000000"/>
-        </w:rPr>
-        <w:t xml:space="preserve"> price in the specific date range. </w:t>
-      </w:r>
-    </w:p>
-    <w:p>
-      <w:pPr>
-        <w:bidi w:val="0"/>
-        <w:spacing w:after="0"/>
-        <w:rPr>
-          <w:rFonts w:asciiTheme="minorBidi" w:eastAsia="Times New Roman" w:hAnsiTheme="minorBidi"/>
-          <w:color w:val="000000"/>
-        </w:rPr>
-      </w:pPr>
-    </w:p>
-    <w:p>
-      <w:pPr>
-        <w:bidi w:val="0"/>
-        <w:spacing w:after="0"/>
-        <w:rPr>
-          <w:rFonts w:asciiTheme="minorBidi" w:eastAsia="Times New Roman" w:hAnsiTheme="minorBidi"/>
-          <w:color w:val="000000"/>
-        </w:rPr>
-      </w:pPr>
-      <w:r>
-        <w:rPr>
-          <w:rFonts w:ascii="Consolas" w:hAnsi="Consolas" w:cs="Consolas"/>
-          <w:b/>
-          <w:bCs/>
-          <w:color w:val="000000"/>
-          <w:sz w:val="24"/>
-          <w:szCs w:val="24"/>
-        </w:rPr>
-        <w:t xml:space="preserve">public </w:t>
-      </w:r>
-      <w:proofErr w:type="spellStart"/>
-      <w:proofErr w:type="gramStart"/>
-      <w:r>
-        <w:rPr>
-          <w:rFonts w:ascii="Consolas" w:hAnsi="Consolas" w:cs="Consolas"/>
-          <w:b/>
-          <w:bCs/>
-          <w:color w:val="000000"/>
-          <w:sz w:val="24"/>
-          <w:szCs w:val="24"/>
-        </w:rPr>
-        <w:t>numOfLowest</w:t>
-      </w:r>
-      <w:proofErr w:type="spellEnd"/>
-      <w:r>
-        <w:rPr>
-          <w:rFonts w:ascii="Consolas" w:hAnsi="Consolas" w:cs="Consolas"/>
-          <w:b/>
-          <w:bCs/>
-          <w:color w:val="000000"/>
-          <w:sz w:val="24"/>
-          <w:szCs w:val="24"/>
-        </w:rPr>
-        <w:t>(</w:t>
-      </w:r>
-      <w:proofErr w:type="spellStart"/>
-      <w:proofErr w:type="gramEnd"/>
-      <w:r>
-        <w:rPr>
-          <w:rFonts w:ascii="Consolas" w:hAnsi="Consolas" w:cs="Consolas"/>
-          <w:b/>
-          <w:bCs/>
-          <w:color w:val="000000"/>
-          <w:sz w:val="24"/>
-          <w:szCs w:val="24"/>
-        </w:rPr>
-        <w:t>int</w:t>
-      </w:r>
-      <w:proofErr w:type="spellEnd"/>
-      <w:r>
-        <w:rPr>
-          <w:rFonts w:ascii="Consolas" w:hAnsi="Consolas" w:cs="Consolas"/>
-          <w:b/>
-          <w:bCs/>
-          <w:color w:val="000000"/>
-          <w:sz w:val="24"/>
-          <w:szCs w:val="24"/>
-        </w:rPr>
-        <w:t xml:space="preserve"> commodity)</w:t>
-      </w:r>
-    </w:p>
-    <w:p>
-      <w:pPr>
-        <w:bidi w:val="0"/>
-        <w:spacing w:after="0"/>
-        <w:rPr>
-          <w:rFonts w:asciiTheme="minorBidi" w:eastAsia="Times New Roman" w:hAnsiTheme="minorBidi"/>
-          <w:color w:val="000000"/>
-        </w:rPr>
-      </w:pPr>
-      <w:r>
-        <w:rPr>
-          <w:rFonts w:asciiTheme="minorBidi" w:eastAsia="Times New Roman" w:hAnsiTheme="minorBidi"/>
-          <w:color w:val="000000"/>
-        </w:rPr>
-        <w:t>this</w:t>
-      </w:r>
-      <w:r>
-        <w:rPr>
-          <w:rFonts w:asciiTheme="minorBidi" w:eastAsia="Times New Roman" w:hAnsiTheme="minorBidi"/>
-          <w:color w:val="000000"/>
-        </w:rPr>
-        <w:t xml:space="preserve"> function, return the number of times that the commodity has bought in the lowest price in the last 15 hours</w:t>
-      </w:r>
-    </w:p>
-    <w:p>
-      <w:pPr>
-        <w:bidi w:val="0"/>
-        <w:spacing w:after="0"/>
-        <w:rPr>
-          <w:rFonts w:asciiTheme="minorBidi" w:eastAsia="Times New Roman" w:hAnsiTheme="minorBidi"/>
-          <w:color w:val="000000"/>
-        </w:rPr>
-      </w:pPr>
-    </w:p>
-    <w:p>
-      <w:pPr>
-        <w:bidi w:val="0"/>
-        <w:spacing w:after="0"/>
-        <w:rPr>
-          <w:rFonts w:ascii="Consolas" w:hAnsi="Consolas" w:cs="Consolas"/>
-          <w:b/>
-          <w:bCs/>
-          <w:color w:val="000000"/>
-          <w:sz w:val="24"/>
-          <w:szCs w:val="24"/>
-        </w:rPr>
-      </w:pPr>
-      <w:r>
-        <w:rPr>
-          <w:rFonts w:ascii="Consolas" w:hAnsi="Consolas" w:cs="Consolas"/>
-          <w:b/>
-          <w:bCs/>
-          <w:color w:val="000000"/>
-          <w:sz w:val="24"/>
-          <w:szCs w:val="24"/>
-        </w:rPr>
-        <w:t xml:space="preserve">public </w:t>
-      </w:r>
-      <w:proofErr w:type="spellStart"/>
-      <w:proofErr w:type="gramStart"/>
-      <w:r>
-        <w:rPr>
-          <w:rFonts w:ascii="Consolas" w:hAnsi="Consolas" w:cs="Consolas"/>
-          <w:b/>
-          <w:bCs/>
-          <w:color w:val="000000"/>
-          <w:sz w:val="24"/>
-          <w:szCs w:val="24"/>
-        </w:rPr>
-        <w:t>avgPerday</w:t>
-      </w:r>
-      <w:proofErr w:type="spellEnd"/>
-      <w:r>
-        <w:rPr>
-          <w:rFonts w:ascii="Consolas" w:hAnsi="Consolas" w:cs="Consolas"/>
-          <w:b/>
-          <w:bCs/>
-          <w:color w:val="000000"/>
-          <w:sz w:val="24"/>
-          <w:szCs w:val="24"/>
-        </w:rPr>
-        <w:t>(</w:t>
-      </w:r>
-      <w:proofErr w:type="spellStart"/>
-      <w:proofErr w:type="gramEnd"/>
-      <w:r>
-        <w:rPr>
-          <w:rFonts w:ascii="Consolas" w:hAnsi="Consolas" w:cs="Consolas"/>
-          <w:b/>
-          <w:bCs/>
-          <w:color w:val="000000"/>
-          <w:sz w:val="24"/>
-          <w:szCs w:val="24"/>
-        </w:rPr>
-        <w:t>DateTime</w:t>
-      </w:r>
-      <w:proofErr w:type="spellEnd"/>
-      <w:r>
-        <w:rPr>
-          <w:rFonts w:ascii="Consolas" w:hAnsi="Consolas" w:cs="Consolas"/>
-          <w:b/>
-          <w:bCs/>
-          <w:color w:val="000000"/>
-          <w:sz w:val="24"/>
-          <w:szCs w:val="24"/>
-        </w:rPr>
-        <w:t xml:space="preserve"> start, </w:t>
-      </w:r>
-      <w:proofErr w:type="spellStart"/>
-      <w:r>
-        <w:rPr>
-          <w:rFonts w:ascii="Consolas" w:hAnsi="Consolas" w:cs="Consolas"/>
-          <w:b/>
-          <w:bCs/>
-          <w:color w:val="000000"/>
-          <w:sz w:val="24"/>
-          <w:szCs w:val="24"/>
-        </w:rPr>
-        <w:t>DateTime</w:t>
-      </w:r>
-      <w:proofErr w:type="spellEnd"/>
-      <w:r>
-        <w:rPr>
-          <w:rFonts w:ascii="Consolas" w:hAnsi="Consolas" w:cs="Consolas"/>
-          <w:b/>
-          <w:bCs/>
-          <w:color w:val="000000"/>
-          <w:sz w:val="24"/>
-          <w:szCs w:val="24"/>
-        </w:rPr>
-        <w:t xml:space="preserve"> end, int commodity)</w:t>
-      </w:r>
-    </w:p>
-    <w:p>
-      <w:pPr>
-        <w:bidi w:val="0"/>
-        <w:spacing w:after="0"/>
-        <w:rPr>
-          <w:rFonts w:asciiTheme="minorBidi" w:eastAsia="Times New Roman" w:hAnsiTheme="minorBidi"/>
-          <w:color w:val="000000"/>
-        </w:rPr>
-      </w:pPr>
-      <w:r>
-        <w:rPr>
-          <w:rFonts w:asciiTheme="minorBidi" w:eastAsia="Times New Roman" w:hAnsiTheme="minorBidi"/>
-          <w:color w:val="000000"/>
-        </w:rPr>
-        <w:t>this function returns an array that contain the average price of the commodity per days in the specific date range.</w:t>
-      </w:r>
-    </w:p>
-    <w:p>
-      <w:pPr>
-        <w:bidi w:val="0"/>
-        <w:spacing w:after="0"/>
-        <w:rPr>
-          <w:rFonts w:asciiTheme="minorBidi" w:eastAsia="Times New Roman" w:hAnsiTheme="minorBidi"/>
-          <w:color w:val="000000"/>
-        </w:rPr>
-      </w:pPr>
-    </w:p>
-    <w:p>
-      <w:pPr>
-        <w:bidi w:val="0"/>
-        <w:spacing w:after="0"/>
-        <w:rPr>
-          <w:rFonts w:ascii="Consolas" w:hAnsi="Consolas" w:cs="Consolas"/>
-          <w:b/>
-          <w:bCs/>
-          <w:color w:val="000000"/>
-          <w:sz w:val="24"/>
-          <w:szCs w:val="24"/>
-        </w:rPr>
-      </w:pPr>
-      <w:r>
-        <w:rPr>
-          <w:rFonts w:ascii="Consolas" w:hAnsi="Consolas" w:cs="Consolas"/>
-          <w:b/>
-          <w:bCs/>
-          <w:color w:val="000000"/>
-          <w:sz w:val="24"/>
-          <w:szCs w:val="24"/>
-        </w:rPr>
-        <w:t xml:space="preserve">public </w:t>
-      </w:r>
-      <w:proofErr w:type="spellStart"/>
-      <w:proofErr w:type="gramStart"/>
-      <w:r>
-        <w:rPr>
-          <w:rFonts w:ascii="Consolas" w:hAnsi="Consolas" w:cs="Consolas"/>
-          <w:b/>
-          <w:bCs/>
-          <w:color w:val="000000"/>
-          <w:sz w:val="24"/>
-          <w:szCs w:val="24"/>
-        </w:rPr>
-        <w:t>avgPerday</w:t>
-      </w:r>
-      <w:proofErr w:type="spellEnd"/>
-      <w:r>
-        <w:rPr>
-          <w:rFonts w:ascii="Consolas" w:hAnsi="Consolas" w:cs="Consolas"/>
-          <w:b/>
-          <w:bCs/>
-          <w:color w:val="000000"/>
-          <w:sz w:val="24"/>
-          <w:szCs w:val="24"/>
-        </w:rPr>
-        <w:t>(</w:t>
-      </w:r>
-      <w:proofErr w:type="spellStart"/>
-      <w:proofErr w:type="gramEnd"/>
-      <w:r>
-        <w:rPr>
-          <w:rFonts w:ascii="Consolas" w:hAnsi="Consolas" w:cs="Consolas"/>
-          <w:b/>
-          <w:bCs/>
-          <w:color w:val="000000"/>
-          <w:sz w:val="24"/>
-          <w:szCs w:val="24"/>
-        </w:rPr>
-        <w:t>int</w:t>
-      </w:r>
-      <w:proofErr w:type="spellEnd"/>
-      <w:r>
-        <w:rPr>
-          <w:rFonts w:ascii="Consolas" w:hAnsi="Consolas" w:cs="Consolas"/>
-          <w:b/>
-          <w:bCs/>
-          <w:color w:val="000000"/>
-          <w:sz w:val="24"/>
-          <w:szCs w:val="24"/>
-        </w:rPr>
-        <w:t xml:space="preserve"> commodity)</w:t>
+        <w:t>public avgPerday(int commodity)</w:t>
       </w:r>
     </w:p>
     <w:p>
@@ -11292,23 +8097,7 @@
           <w:rFonts w:asciiTheme="minorBidi" w:eastAsia="Times New Roman" w:hAnsiTheme="minorBidi"/>
           <w:color w:val="000000"/>
         </w:rPr>
-        <w:t xml:space="preserve">There is Rolling file </w:t>
-      </w:r>
-      <w:proofErr w:type="spellStart"/>
-      <w:r>
-        <w:rPr>
-          <w:rFonts w:asciiTheme="minorBidi" w:eastAsia="Times New Roman" w:hAnsiTheme="minorBidi"/>
-          <w:color w:val="000000"/>
-        </w:rPr>
-        <w:t>appender</w:t>
-      </w:r>
-      <w:proofErr w:type="spellEnd"/>
-      <w:r>
-        <w:rPr>
-          <w:rFonts w:asciiTheme="minorBidi" w:eastAsia="Times New Roman" w:hAnsiTheme="minorBidi"/>
-          <w:color w:val="000000"/>
-        </w:rPr>
-        <w:t xml:space="preserve"> that </w:t>
+        <w:t xml:space="preserve">There is Rolling file appender that </w:t>
       </w:r>
       <w:r>
         <w:rPr>
@@ -13332,7 +10121,7 @@
 </file>
 
 <file path=customXml/itemProps1.xml><?xml version="1.0" encoding="utf-8"?>
-<ds:datastoreItem xmlns:ds="http://schemas.openxmlformats.org/officeDocument/2006/customXml" ds:itemID="{A164B506-DE0B-42C5-B620-C98AAF92B430}">
+<ds:datastoreItem xmlns:ds="http://schemas.openxmlformats.org/officeDocument/2006/customXml" ds:itemID="{1D7CA5E6-95D1-4A2E-83D4-93A26CB984F5}">
   <ds:schemaRefs>
     <ds:schemaRef ds:uri="http://schemas.openxmlformats.org/officeDocument/2006/bibliography"/>
   </ds:schemaRefs>

--- a/Docs/LLD.docx
+++ b/Docs/LLD.docx
@@ -1,6 +1,6 @@
 
 <file path=word/document.xml><?xml version="1.0" encoding="utf-8"?>
-<w:document xmlns:wpc="http://schemas.microsoft.com/office/word/2010/wordprocessingCanvas" xmlns:cx="http://schemas.microsoft.com/office/drawing/2014/chartex" xmlns:cx1="http://schemas.microsoft.com/office/drawing/2015/9/8/chartex" xmlns:cx2="http://schemas.microsoft.com/office/drawing/2015/10/21/chartex" xmlns:cx3="http://schemas.microsoft.com/office/drawing/2016/5/9/chartex" xmlns:cx4="http://schemas.microsoft.com/office/drawing/2016/5/10/chartex" xmlns:cx5="http://schemas.microsoft.com/office/drawing/2016/5/11/chartex" xmlns:cx6="http://schemas.microsoft.com/office/drawing/2016/5/12/chartex" xmlns:cx7="http://schemas.microsoft.com/office/drawing/2016/5/13/chartex" xmlns:cx8="http://schemas.microsoft.com/office/drawing/2016/5/14/chartex" xmlns:mc="http://schemas.openxmlformats.org/markup-compatibility/2006" xmlns:aink="http://schemas.microsoft.com/office/drawing/2016/ink" xmlns:am3d="http://schemas.microsoft.com/office/drawing/2017/model3d" xmlns:o="urn:schemas-microsoft-com:office:office" xmlns:r="http://schemas.openxmlformats.org/officeDocument/2006/relationships" xmlns:m="http://schemas.openxmlformats.org/officeDocument/2006/math" xmlns:v="urn:schemas-microsoft-com:vml" xmlns:wp14="http://schemas.microsoft.com/office/word/2010/wordprocessingDrawing" xmlns:wp="http://schemas.openxmlformats.org/drawingml/2006/wordprocessingDrawing" xmlns:w10="urn:schemas-microsoft-com:office:word" xmlns:w="http://schemas.openxmlformats.org/wordprocessingml/2006/main" xmlns:w14="http://schemas.microsoft.com/office/word/2010/wordml" xmlns:w15="http://schemas.microsoft.com/office/word/2012/wordml" xmlns:w16cid="http://schemas.microsoft.com/office/word/2016/wordml/cid" xmlns:w16se="http://schemas.microsoft.com/office/word/2015/wordml/symex" xmlns:wpg="http://schemas.microsoft.com/office/word/2010/wordprocessingGroup" xmlns:wpi="http://schemas.microsoft.com/office/word/2010/wordprocessingInk" xmlns:wne="http://schemas.microsoft.com/office/word/2006/wordml" xmlns:wps="http://schemas.microsoft.com/office/word/2010/wordprocessingShape" mc:Ignorable="w14 w15 w16se w16cid wp14">
+<w:document xmlns:wpc="http://schemas.microsoft.com/office/word/2010/wordprocessingCanvas" xmlns:mc="http://schemas.openxmlformats.org/markup-compatibility/2006" xmlns:o="urn:schemas-microsoft-com:office:office" xmlns:r="http://schemas.openxmlformats.org/officeDocument/2006/relationships" xmlns:m="http://schemas.openxmlformats.org/officeDocument/2006/math" xmlns:v="urn:schemas-microsoft-com:vml" xmlns:wp14="http://schemas.microsoft.com/office/word/2010/wordprocessingDrawing" xmlns:wp="http://schemas.openxmlformats.org/drawingml/2006/wordprocessingDrawing" xmlns:w10="urn:schemas-microsoft-com:office:word" xmlns:w="http://schemas.openxmlformats.org/wordprocessingml/2006/main" xmlns:w14="http://schemas.microsoft.com/office/word/2010/wordml" xmlns:w15="http://schemas.microsoft.com/office/word/2012/wordml" xmlns:wpg="http://schemas.microsoft.com/office/word/2010/wordprocessingGroup" xmlns:wpi="http://schemas.microsoft.com/office/word/2010/wordprocessingInk" xmlns:wne="http://schemas.microsoft.com/office/word/2006/wordml" xmlns:wps="http://schemas.microsoft.com/office/word/2010/wordprocessingShape" mc:Ignorable="w14 w15 wp14">
   <w:body>
     <w:p>
       <w:pPr>
@@ -12,13 +12,23 @@
           <w:szCs w:val="28"/>
         </w:rPr>
       </w:pPr>
+      <w:proofErr w:type="spellStart"/>
       <w:r>
         <w:rPr>
           <w:rFonts w:asciiTheme="minorBidi" w:eastAsia="Times New Roman" w:hAnsiTheme="minorBidi"/>
           <w:sz w:val="56"/>
           <w:szCs w:val="56"/>
         </w:rPr>
-        <w:t xml:space="preserve">Algo-trading market client </w:t>
+        <w:t>Algo</w:t>
+      </w:r>
+      <w:proofErr w:type="spellEnd"/>
+      <w:r>
+        <w:rPr>
+          <w:rFonts w:asciiTheme="minorBidi" w:eastAsia="Times New Roman" w:hAnsiTheme="minorBidi"/>
+          <w:sz w:val="56"/>
+          <w:szCs w:val="56"/>
+        </w:rPr>
+        <w:t xml:space="preserve">-trading market client </w:t>
       </w:r>
       <w:r>
         <w:rPr>
@@ -49,6 +59,7 @@
           <w:u w:val="single"/>
         </w:rPr>
       </w:pPr>
+      <w:proofErr w:type="gramStart"/>
       <w:r>
         <w:rPr>
           <w:rFonts w:asciiTheme="minorBidi" w:eastAsia="Times New Roman" w:hAnsiTheme="minorBidi"/>
@@ -58,7 +69,19 @@
           <w:szCs w:val="48"/>
           <w:u w:val="single"/>
         </w:rPr>
-        <w:t>3 Tier Design</w:t>
+        <w:t>3</w:t>
+      </w:r>
+      <w:proofErr w:type="gramEnd"/>
+      <w:r>
+        <w:rPr>
+          <w:rFonts w:asciiTheme="minorBidi" w:eastAsia="Times New Roman" w:hAnsiTheme="minorBidi"/>
+          <w:color w:val="000000"/>
+          <w:kern w:val="36"/>
+          <w:sz w:val="48"/>
+          <w:szCs w:val="48"/>
+          <w:u w:val="single"/>
+        </w:rPr>
+        <w:t xml:space="preserve"> Tier Design</w:t>
       </w:r>
     </w:p>
     <w:p>
@@ -242,8 +265,9 @@
           <w:sz w:val="28"/>
           <w:szCs w:val="28"/>
         </w:rPr>
-        <w:t>The MainWindow is d</w:t>
-      </w:r>
+        <w:t xml:space="preserve">The </w:t>
+      </w:r>
+      <w:proofErr w:type="spellStart"/>
       <w:r>
         <w:rPr>
           <w:rFonts w:asciiTheme="minorBidi" w:eastAsia="Times New Roman" w:hAnsiTheme="minorBidi"/>
@@ -253,8 +277,9 @@
           <w:sz w:val="28"/>
           <w:szCs w:val="28"/>
         </w:rPr>
-        <w:t>iv</w:t>
-      </w:r>
+        <w:t>MainWindow</w:t>
+      </w:r>
+      <w:proofErr w:type="spellEnd"/>
       <w:r>
         <w:rPr>
           <w:rFonts w:asciiTheme="minorBidi" w:eastAsia="Times New Roman" w:hAnsiTheme="minorBidi"/>
@@ -264,7 +289,7 @@
           <w:sz w:val="28"/>
           <w:szCs w:val="28"/>
         </w:rPr>
-        <w:t>ide</w:t>
+        <w:t xml:space="preserve"> is d</w:t>
       </w:r>
       <w:r>
         <w:rPr>
@@ -275,7 +300,7 @@
           <w:sz w:val="28"/>
           <w:szCs w:val="28"/>
         </w:rPr>
-        <w:t>d</w:t>
+        <w:t>iv</w:t>
       </w:r>
       <w:r>
         <w:rPr>
@@ -286,15 +311,50 @@
           <w:sz w:val="28"/>
           <w:szCs w:val="28"/>
         </w:rPr>
-        <w:t xml:space="preserve"> into 4 categories:</w:t>
-      </w:r>
-      <w:r>
-        <w:rPr>
-          <w:rFonts w:asciiTheme="minorBidi" w:eastAsia="Times New Roman" w:hAnsiTheme="minorBidi"/>
+        <w:t>ide</w:t>
+      </w:r>
+      <w:r>
+        <w:rPr>
+          <w:rFonts w:asciiTheme="minorBidi" w:eastAsia="Times New Roman" w:hAnsiTheme="minorBidi"/>
+          <w:b/>
+          <w:bCs/>
           <w:kern w:val="36"/>
           <w:sz w:val="28"/>
           <w:szCs w:val="28"/>
         </w:rPr>
+        <w:t>d</w:t>
+      </w:r>
+      <w:r>
+        <w:rPr>
+          <w:rFonts w:asciiTheme="minorBidi" w:eastAsia="Times New Roman" w:hAnsiTheme="minorBidi"/>
+          <w:b/>
+          <w:bCs/>
+          <w:kern w:val="36"/>
+          <w:sz w:val="28"/>
+          <w:szCs w:val="28"/>
+        </w:rPr>
+        <w:t xml:space="preserve"> into 4 categories</w:t>
+      </w:r>
+      <w:proofErr w:type="gramStart"/>
+      <w:r>
+        <w:rPr>
+          <w:rFonts w:asciiTheme="minorBidi" w:eastAsia="Times New Roman" w:hAnsiTheme="minorBidi"/>
+          <w:b/>
+          <w:bCs/>
+          <w:kern w:val="36"/>
+          <w:sz w:val="28"/>
+          <w:szCs w:val="28"/>
+        </w:rPr>
+        <w:t>:</w:t>
+      </w:r>
+      <w:proofErr w:type="gramEnd"/>
+      <w:r>
+        <w:rPr>
+          <w:rFonts w:asciiTheme="minorBidi" w:eastAsia="Times New Roman" w:hAnsiTheme="minorBidi"/>
+          <w:kern w:val="36"/>
+          <w:sz w:val="28"/>
+          <w:szCs w:val="28"/>
+        </w:rPr>
         <w:br/>
       </w:r>
       <w:r>
@@ -370,195 +430,9 @@
           <w:szCs w:val="28"/>
           <w:u w:val="single"/>
         </w:rPr>
-        <w:t>Info:</w:t>
-      </w:r>
-      <w:r>
-        <w:rPr>
-          <w:rFonts w:asciiTheme="minorBidi" w:eastAsia="Times New Roman" w:hAnsiTheme="minorBidi"/>
-          <w:u w:val="single"/>
-        </w:rPr>
-        <w:br/>
-      </w:r>
-      <w:r>
-        <w:rPr>
-          <w:rFonts w:asciiTheme="minorBidi" w:eastAsia="Times New Roman" w:hAnsiTheme="minorBidi"/>
-        </w:rPr>
-        <w:t>Include the request status, commodity status and user status queries.</w:t>
-      </w:r>
-      <w:r>
-        <w:rPr>
-          <w:rFonts w:asciiTheme="minorBidi" w:eastAsia="Times New Roman" w:hAnsiTheme="minorBidi"/>
-        </w:rPr>
-        <w:br/>
-        <w:t xml:space="preserve">It is also include the history button and </w:t>
-      </w:r>
-      <w:r>
-        <w:rPr>
-          <w:rFonts w:asciiTheme="minorBidi" w:eastAsia="Times New Roman" w:hAnsiTheme="minorBidi"/>
-          <w:u w:val="single"/>
-        </w:rPr>
-        <w:t>a new feature we added "test connection".</w:t>
-      </w:r>
-    </w:p>
-    <w:p>
-      <w:pPr>
-        <w:bidi w:val="0"/>
-        <w:spacing w:after="0"/>
-        <w:rPr>
-          <w:rFonts w:asciiTheme="minorBidi" w:eastAsia="Times New Roman" w:hAnsiTheme="minorBidi"/>
-        </w:rPr>
-      </w:pPr>
-      <w:r>
-        <w:rPr>
-          <w:rFonts w:asciiTheme="minorBidi" w:eastAsia="Times New Roman" w:hAnsiTheme="minorBidi"/>
-          <w:b/>
-          <w:bCs/>
-        </w:rPr>
-        <w:t xml:space="preserve">We now enhance the info </w:t>
-      </w:r>
-      <w:r>
-        <w:rPr>
-          <w:rFonts w:asciiTheme="minorBidi" w:eastAsia="Times New Roman" w:hAnsiTheme="minorBidi"/>
-          <w:b/>
-          <w:bCs/>
-        </w:rPr>
-        <w:t>available to the user by</w:t>
-      </w:r>
-      <w:r>
-        <w:rPr>
-          <w:rFonts w:asciiTheme="minorBidi" w:eastAsia="Times New Roman" w:hAnsiTheme="minorBidi"/>
-          <w:b/>
-          <w:bCs/>
-        </w:rPr>
-        <w:t xml:space="preserve"> </w:t>
-      </w:r>
-      <w:r>
-        <w:rPr>
-          <w:rFonts w:asciiTheme="minorBidi" w:eastAsia="Times New Roman" w:hAnsiTheme="minorBidi"/>
-          <w:b/>
-          <w:bCs/>
-        </w:rPr>
-        <w:t xml:space="preserve">adding </w:t>
-      </w:r>
-      <w:r>
-        <w:rPr>
-          <w:rFonts w:asciiTheme="minorBidi" w:eastAsia="Times New Roman" w:hAnsiTheme="minorBidi"/>
-          <w:b/>
-          <w:bCs/>
-        </w:rPr>
-        <w:t>Statistics button.</w:t>
-      </w:r>
-      <w:r>
-        <w:rPr>
-          <w:rFonts w:asciiTheme="minorBidi" w:eastAsia="Times New Roman" w:hAnsiTheme="minorBidi"/>
-          <w:b/>
-          <w:bCs/>
-        </w:rPr>
-        <w:br/>
-      </w:r>
-      <w:r>
-        <w:rPr>
-          <w:rFonts w:asciiTheme="minorBidi" w:eastAsia="Times New Roman" w:hAnsiTheme="minorBidi"/>
-        </w:rPr>
-        <w:br/>
-        <w:t>The request status form allowing the user to get the a request status by the ID of the request.</w:t>
-      </w:r>
-      <w:r>
-        <w:rPr>
-          <w:rFonts w:asciiTheme="minorBidi" w:eastAsia="Times New Roman" w:hAnsiTheme="minorBidi"/>
-        </w:rPr>
-        <w:br/>
-        <w:t>The commodity status form allowing the user to get the a commodity status by number status (the current ask and bid).</w:t>
-      </w:r>
-      <w:r>
-        <w:rPr>
-          <w:rFonts w:asciiTheme="minorBidi" w:eastAsia="Times New Roman" w:hAnsiTheme="minorBidi"/>
-        </w:rPr>
-        <w:br/>
-        <w:t>The My status form allowing the user to get his current status (how much he got from each commodity, his funds and his requests ID's).</w:t>
-      </w:r>
-      <w:r>
-        <w:rPr>
-          <w:rFonts w:asciiTheme="minorBidi" w:eastAsia="Times New Roman" w:hAnsiTheme="minorBidi"/>
-        </w:rPr>
-        <w:t xml:space="preserve"> </w:t>
-      </w:r>
-      <w:r>
-        <w:rPr>
-          <w:rFonts w:asciiTheme="minorBidi" w:eastAsia="Times New Roman" w:hAnsiTheme="minorBidi"/>
-          <w:b/>
-          <w:bCs/>
-        </w:rPr>
-        <w:t>The user is able now to export his status to PDF.</w:t>
-      </w:r>
-      <w:r>
-        <w:rPr>
-          <w:rFonts w:asciiTheme="minorBidi" w:eastAsia="Times New Roman" w:hAnsiTheme="minorBidi"/>
-          <w:b/>
-          <w:bCs/>
-        </w:rPr>
-        <w:br/>
-      </w:r>
-      <w:r>
-        <w:rPr>
-          <w:rFonts w:asciiTheme="minorBidi" w:eastAsia="Times New Roman" w:hAnsiTheme="minorBidi"/>
-        </w:rPr>
-        <w:t xml:space="preserve">The history form allowing the user to watch the history of his actions. The user can choose between show by days or dates. </w:t>
-      </w:r>
-      <w:r>
-        <w:rPr>
-          <w:rFonts w:asciiTheme="minorBidi" w:eastAsia="Times New Roman" w:hAnsiTheme="minorBidi"/>
-        </w:rPr>
-        <w:br/>
-        <w:t>The test connection button allowing the user to check the most common and also easy to notice problem by himself.</w:t>
-      </w:r>
-    </w:p>
-    <w:p>
-      <w:pPr>
-        <w:bidi w:val="0"/>
-        <w:spacing w:after="0"/>
-        <w:rPr>
-          <w:rFonts w:asciiTheme="minorBidi" w:eastAsia="Times New Roman" w:hAnsiTheme="minorBidi"/>
-        </w:rPr>
-      </w:pPr>
-      <w:r>
-        <w:rPr>
-          <w:rFonts w:asciiTheme="minorBidi" w:eastAsia="Times New Roman" w:hAnsiTheme="minorBidi"/>
-        </w:rPr>
-        <w:t>The Statistics form display graphs</w:t>
-      </w:r>
-      <w:r>
-        <w:rPr>
-          <w:rFonts w:asciiTheme="minorBidi" w:eastAsia="Times New Roman" w:hAnsiTheme="minorBidi"/>
-        </w:rPr>
-        <w:t xml:space="preserve"> about each commodity</w:t>
-      </w:r>
-      <w:r>
-        <w:rPr>
-          <w:rFonts w:asciiTheme="minorBidi" w:eastAsia="Times New Roman" w:hAnsiTheme="minorBidi"/>
-        </w:rPr>
-        <w:t xml:space="preserve"> by choice to the user</w:t>
-      </w:r>
-      <w:r>
-        <w:rPr>
-          <w:rFonts w:asciiTheme="minorBidi" w:eastAsia="Times New Roman" w:hAnsiTheme="minorBidi"/>
-        </w:rPr>
-        <w:t>: average price, times reach highest price, times reach lowest price in the last 24 hours.</w:t>
-      </w:r>
-      <w:bookmarkStart w:id="0" w:name="_GoBack"/>
-      <w:bookmarkEnd w:id="0"/>
-      <w:r>
-        <w:rPr>
-          <w:rFonts w:asciiTheme="minorBidi" w:eastAsia="Times New Roman" w:hAnsiTheme="minorBidi"/>
-        </w:rPr>
-        <w:br/>
-      </w:r>
-      <w:r>
-        <w:rPr>
-          <w:rFonts w:asciiTheme="minorBidi" w:eastAsia="Times New Roman" w:hAnsiTheme="minorBidi"/>
-        </w:rPr>
-        <w:br/>
-      </w:r>
+        <w:t>Info</w:t>
+      </w:r>
+      <w:proofErr w:type="gramStart"/>
       <w:r>
         <w:rPr>
           <w:rFonts w:asciiTheme="minorBidi" w:eastAsia="Times New Roman" w:hAnsiTheme="minorBidi"/>
@@ -566,13 +440,13 @@
           <w:szCs w:val="28"/>
           <w:u w:val="single"/>
         </w:rPr>
-        <w:t>Default AMA:</w:t>
-      </w:r>
-      <w:r>
-        <w:rPr>
-          <w:rFonts w:asciiTheme="minorBidi" w:eastAsia="Times New Roman" w:hAnsiTheme="minorBidi"/>
-          <w:sz w:val="28"/>
-          <w:szCs w:val="28"/>
+        <w:t>:</w:t>
+      </w:r>
+      <w:proofErr w:type="gramEnd"/>
+      <w:r>
+        <w:rPr>
+          <w:rFonts w:asciiTheme="minorBidi" w:eastAsia="Times New Roman" w:hAnsiTheme="minorBidi"/>
+          <w:u w:val="single"/>
         </w:rPr>
         <w:br/>
       </w:r>
@@ -580,18 +454,92 @@
         <w:rPr>
           <w:rFonts w:asciiTheme="minorBidi" w:eastAsia="Times New Roman" w:hAnsiTheme="minorBidi"/>
         </w:rPr>
-        <w:t>Include the run default AMA and current logics buttons.</w:t>
+        <w:t>Include the request status, commodity status and user status queries.</w:t>
       </w:r>
       <w:r>
         <w:rPr>
           <w:rFonts w:asciiTheme="minorBidi" w:eastAsia="Times New Roman" w:hAnsiTheme="minorBidi"/>
         </w:rPr>
         <w:br/>
-        <w:t xml:space="preserve">The run default AMA is the button that runs the AMA. </w:t>
-      </w:r>
-      <w:r>
-        <w:rPr>
-          <w:rFonts w:asciiTheme="minorBidi" w:eastAsia="Times New Roman" w:hAnsiTheme="minorBidi"/>
+        <w:t xml:space="preserve">It is also include the history button and </w:t>
+      </w:r>
+      <w:r>
+        <w:rPr>
+          <w:rFonts w:asciiTheme="minorBidi" w:eastAsia="Times New Roman" w:hAnsiTheme="minorBidi"/>
+          <w:u w:val="single"/>
+        </w:rPr>
+        <w:t xml:space="preserve">a new feature we </w:t>
+      </w:r>
+      <w:proofErr w:type="gramStart"/>
+      <w:r>
+        <w:rPr>
+          <w:rFonts w:asciiTheme="minorBidi" w:eastAsia="Times New Roman" w:hAnsiTheme="minorBidi"/>
+          <w:u w:val="single"/>
+        </w:rPr>
+        <w:t>added</w:t>
+      </w:r>
+      <w:proofErr w:type="gramEnd"/>
+      <w:r>
+        <w:rPr>
+          <w:rFonts w:asciiTheme="minorBidi" w:eastAsia="Times New Roman" w:hAnsiTheme="minorBidi"/>
+          <w:u w:val="single"/>
+        </w:rPr>
+        <w:t xml:space="preserve"> "test connection".</w:t>
+      </w:r>
+    </w:p>
+    <w:p>
+      <w:pPr>
+        <w:bidi w:val="0"/>
+        <w:spacing w:after="0"/>
+        <w:rPr>
+          <w:rFonts w:asciiTheme="minorBidi" w:eastAsia="Times New Roman" w:hAnsiTheme="minorBidi"/>
+        </w:rPr>
+      </w:pPr>
+      <w:r>
+        <w:rPr>
+          <w:rFonts w:asciiTheme="minorBidi" w:eastAsia="Times New Roman" w:hAnsiTheme="minorBidi"/>
+          <w:b/>
+          <w:bCs/>
+        </w:rPr>
+        <w:t xml:space="preserve">We now enhance the info </w:t>
+      </w:r>
+      <w:r>
+        <w:rPr>
+          <w:rFonts w:asciiTheme="minorBidi" w:eastAsia="Times New Roman" w:hAnsiTheme="minorBidi"/>
+          <w:b/>
+          <w:bCs/>
+        </w:rPr>
+        <w:t>available to the user by</w:t>
+      </w:r>
+      <w:r>
+        <w:rPr>
+          <w:rFonts w:asciiTheme="minorBidi" w:eastAsia="Times New Roman" w:hAnsiTheme="minorBidi"/>
+          <w:b/>
+          <w:bCs/>
+        </w:rPr>
+        <w:t xml:space="preserve"> </w:t>
+      </w:r>
+      <w:r>
+        <w:rPr>
+          <w:rFonts w:asciiTheme="minorBidi" w:eastAsia="Times New Roman" w:hAnsiTheme="minorBidi"/>
+          <w:b/>
+          <w:bCs/>
+        </w:rPr>
+        <w:t xml:space="preserve">adding </w:t>
+      </w:r>
+      <w:r>
+        <w:rPr>
+          <w:rFonts w:asciiTheme="minorBidi" w:eastAsia="Times New Roman" w:hAnsiTheme="minorBidi"/>
+          <w:b/>
+          <w:bCs/>
+        </w:rPr>
+        <w:t>Statistics button.</w:t>
+      </w:r>
+      <w:r>
+        <w:rPr>
+          <w:rFonts w:asciiTheme="minorBidi" w:eastAsia="Times New Roman" w:hAnsiTheme="minorBidi"/>
+          <w:b/>
+          <w:bCs/>
         </w:rPr>
         <w:br/>
       </w:r>
@@ -599,39 +547,158 @@
         <w:rPr>
           <w:rFonts w:asciiTheme="minorBidi" w:eastAsia="Times New Roman" w:hAnsiTheme="minorBidi"/>
         </w:rPr>
-        <w:lastRenderedPageBreak/>
-        <w:t>The Current Logics button reveal</w:t>
-      </w:r>
-      <w:r>
-        <w:rPr>
-          <w:rFonts w:asciiTheme="minorBidi" w:eastAsia="Times New Roman" w:hAnsiTheme="minorBidi"/>
-        </w:rPr>
-        <w:t>s</w:t>
-      </w:r>
-      <w:r>
-        <w:rPr>
-          <w:rFonts w:asciiTheme="minorBidi" w:eastAsia="Times New Roman" w:hAnsiTheme="minorBidi"/>
-        </w:rPr>
-        <w:t xml:space="preserve"> to the user the current logics and he can compare it to his own.</w:t>
-      </w:r>
-    </w:p>
-    <w:p>
-      <w:pPr>
-        <w:bidi w:val="0"/>
-        <w:spacing w:after="0"/>
-        <w:rPr>
-          <w:rFonts w:asciiTheme="minorBidi" w:eastAsia="Times New Roman" w:hAnsiTheme="minorBidi"/>
-        </w:rPr>
-      </w:pPr>
-    </w:p>
-    <w:p>
-      <w:pPr>
-        <w:bidi w:val="0"/>
-        <w:spacing w:after="0"/>
-        <w:rPr>
-          <w:rFonts w:asciiTheme="minorBidi" w:eastAsia="Times New Roman" w:hAnsiTheme="minorBidi"/>
-        </w:rPr>
-      </w:pPr>
+        <w:br/>
+        <w:t xml:space="preserve">The request status form allowing the user to get </w:t>
+      </w:r>
+      <w:proofErr w:type="gramStart"/>
+      <w:r>
+        <w:rPr>
+          <w:rFonts w:asciiTheme="minorBidi" w:eastAsia="Times New Roman" w:hAnsiTheme="minorBidi"/>
+        </w:rPr>
+        <w:t>the a</w:t>
+      </w:r>
+      <w:proofErr w:type="gramEnd"/>
+      <w:r>
+        <w:rPr>
+          <w:rFonts w:asciiTheme="minorBidi" w:eastAsia="Times New Roman" w:hAnsiTheme="minorBidi"/>
+        </w:rPr>
+        <w:t xml:space="preserve"> request status by the ID of the request.</w:t>
+      </w:r>
+      <w:r>
+        <w:rPr>
+          <w:rFonts w:asciiTheme="minorBidi" w:eastAsia="Times New Roman" w:hAnsiTheme="minorBidi"/>
+        </w:rPr>
+        <w:br/>
+        <w:t xml:space="preserve">The commodity status form allowing the user to get </w:t>
+      </w:r>
+      <w:proofErr w:type="gramStart"/>
+      <w:r>
+        <w:rPr>
+          <w:rFonts w:asciiTheme="minorBidi" w:eastAsia="Times New Roman" w:hAnsiTheme="minorBidi"/>
+        </w:rPr>
+        <w:t>the a</w:t>
+      </w:r>
+      <w:proofErr w:type="gramEnd"/>
+      <w:r>
+        <w:rPr>
+          <w:rFonts w:asciiTheme="minorBidi" w:eastAsia="Times New Roman" w:hAnsiTheme="minorBidi"/>
+        </w:rPr>
+        <w:t xml:space="preserve"> commodity status by number status (the current ask and bid).</w:t>
+      </w:r>
+      <w:r>
+        <w:rPr>
+          <w:rFonts w:asciiTheme="minorBidi" w:eastAsia="Times New Roman" w:hAnsiTheme="minorBidi"/>
+        </w:rPr>
+        <w:br/>
+      </w:r>
+      <w:proofErr w:type="gramStart"/>
+      <w:r>
+        <w:rPr>
+          <w:rFonts w:asciiTheme="minorBidi" w:eastAsia="Times New Roman" w:hAnsiTheme="minorBidi"/>
+        </w:rPr>
+        <w:t>The My</w:t>
+      </w:r>
+      <w:proofErr w:type="gramEnd"/>
+      <w:r>
+        <w:rPr>
+          <w:rFonts w:asciiTheme="minorBidi" w:eastAsia="Times New Roman" w:hAnsiTheme="minorBidi"/>
+        </w:rPr>
+        <w:t xml:space="preserve"> status form allowing the user to get his current status (how much he got from each commodity, his funds and his requests ID's).</w:t>
+      </w:r>
+      <w:r>
+        <w:rPr>
+          <w:rFonts w:asciiTheme="minorBidi" w:eastAsia="Times New Roman" w:hAnsiTheme="minorBidi"/>
+        </w:rPr>
+        <w:t xml:space="preserve"> </w:t>
+      </w:r>
+      <w:r>
+        <w:rPr>
+          <w:rFonts w:asciiTheme="minorBidi" w:eastAsia="Times New Roman" w:hAnsiTheme="minorBidi"/>
+          <w:b/>
+          <w:bCs/>
+        </w:rPr>
+        <w:t>The user is able now to export his status to PDF.</w:t>
+      </w:r>
+      <w:r>
+        <w:rPr>
+          <w:rFonts w:asciiTheme="minorBidi" w:eastAsia="Times New Roman" w:hAnsiTheme="minorBidi"/>
+          <w:b/>
+          <w:bCs/>
+        </w:rPr>
+        <w:br/>
+      </w:r>
+      <w:r>
+        <w:rPr>
+          <w:rFonts w:asciiTheme="minorBidi" w:eastAsia="Times New Roman" w:hAnsiTheme="minorBidi"/>
+        </w:rPr>
+        <w:t xml:space="preserve">The history form allowing the user to watch the history of his actions. The user can choose between show by days or dates. </w:t>
+      </w:r>
+      <w:r>
+        <w:rPr>
+          <w:rFonts w:asciiTheme="minorBidi" w:eastAsia="Times New Roman" w:hAnsiTheme="minorBidi"/>
+        </w:rPr>
+        <w:br/>
+        <w:t xml:space="preserve">The test connection button allowing the user to check the most common </w:t>
+      </w:r>
+      <w:proofErr w:type="gramStart"/>
+      <w:r>
+        <w:rPr>
+          <w:rFonts w:asciiTheme="minorBidi" w:eastAsia="Times New Roman" w:hAnsiTheme="minorBidi"/>
+        </w:rPr>
+        <w:t>and also</w:t>
+      </w:r>
+      <w:proofErr w:type="gramEnd"/>
+      <w:r>
+        <w:rPr>
+          <w:rFonts w:asciiTheme="minorBidi" w:eastAsia="Times New Roman" w:hAnsiTheme="minorBidi"/>
+        </w:rPr>
+        <w:t xml:space="preserve"> easy to notice problem by himself.</w:t>
+      </w:r>
+    </w:p>
+    <w:p>
+      <w:pPr>
+        <w:bidi w:val="0"/>
+        <w:spacing w:after="0"/>
+        <w:rPr>
+          <w:rFonts w:asciiTheme="minorBidi" w:eastAsia="Times New Roman" w:hAnsiTheme="minorBidi"/>
+        </w:rPr>
+      </w:pPr>
+      <w:r>
+        <w:rPr>
+          <w:rFonts w:asciiTheme="minorBidi" w:eastAsia="Times New Roman" w:hAnsiTheme="minorBidi"/>
+        </w:rPr>
+        <w:t>The Statistics form display graphs</w:t>
+      </w:r>
+      <w:r>
+        <w:rPr>
+          <w:rFonts w:asciiTheme="minorBidi" w:eastAsia="Times New Roman" w:hAnsiTheme="minorBidi"/>
+        </w:rPr>
+        <w:t xml:space="preserve"> about each commodity</w:t>
+      </w:r>
+      <w:r>
+        <w:rPr>
+          <w:rFonts w:asciiTheme="minorBidi" w:eastAsia="Times New Roman" w:hAnsiTheme="minorBidi"/>
+        </w:rPr>
+        <w:t xml:space="preserve"> by choice to the user</w:t>
+      </w:r>
+      <w:r>
+        <w:rPr>
+          <w:rFonts w:asciiTheme="minorBidi" w:eastAsia="Times New Roman" w:hAnsiTheme="minorBidi"/>
+        </w:rPr>
+        <w:t>: average price, times reach highest price, times reach lowest price in the last 24 hours.</w:t>
+      </w:r>
+      <w:r>
+        <w:rPr>
+          <w:rFonts w:asciiTheme="minorBidi" w:eastAsia="Times New Roman" w:hAnsiTheme="minorBidi"/>
+        </w:rPr>
+        <w:br/>
+      </w:r>
+      <w:r>
+        <w:rPr>
+          <w:rFonts w:asciiTheme="minorBidi" w:eastAsia="Times New Roman" w:hAnsiTheme="minorBidi"/>
+        </w:rPr>
+        <w:br/>
+      </w:r>
       <w:r>
         <w:rPr>
           <w:rFonts w:asciiTheme="minorBidi" w:eastAsia="Times New Roman" w:hAnsiTheme="minorBidi"/>
@@ -639,8 +706,103 @@
           <w:szCs w:val="28"/>
           <w:u w:val="single"/>
         </w:rPr>
-        <w:t>User AMA:</w:t>
-      </w:r>
+        <w:t>Default AMA</w:t>
+      </w:r>
+      <w:proofErr w:type="gramStart"/>
+      <w:r>
+        <w:rPr>
+          <w:rFonts w:asciiTheme="minorBidi" w:eastAsia="Times New Roman" w:hAnsiTheme="minorBidi"/>
+          <w:sz w:val="28"/>
+          <w:szCs w:val="28"/>
+          <w:u w:val="single"/>
+        </w:rPr>
+        <w:t>:</w:t>
+      </w:r>
+      <w:proofErr w:type="gramEnd"/>
+      <w:r>
+        <w:rPr>
+          <w:rFonts w:asciiTheme="minorBidi" w:eastAsia="Times New Roman" w:hAnsiTheme="minorBidi"/>
+          <w:sz w:val="28"/>
+          <w:szCs w:val="28"/>
+        </w:rPr>
+        <w:br/>
+      </w:r>
+      <w:r>
+        <w:rPr>
+          <w:rFonts w:asciiTheme="minorBidi" w:eastAsia="Times New Roman" w:hAnsiTheme="minorBidi"/>
+        </w:rPr>
+        <w:t>Include the run default AMA and current logics buttons.</w:t>
+      </w:r>
+      <w:r>
+        <w:rPr>
+          <w:rFonts w:asciiTheme="minorBidi" w:eastAsia="Times New Roman" w:hAnsiTheme="minorBidi"/>
+        </w:rPr>
+        <w:br/>
+        <w:t xml:space="preserve">The run default AMA is the button that runs the AMA. </w:t>
+      </w:r>
+      <w:r>
+        <w:rPr>
+          <w:rFonts w:asciiTheme="minorBidi" w:eastAsia="Times New Roman" w:hAnsiTheme="minorBidi"/>
+        </w:rPr>
+        <w:br/>
+      </w:r>
+      <w:r>
+        <w:rPr>
+          <w:rFonts w:asciiTheme="minorBidi" w:eastAsia="Times New Roman" w:hAnsiTheme="minorBidi"/>
+        </w:rPr>
+        <w:lastRenderedPageBreak/>
+        <w:t>The Current Logics button reveal</w:t>
+      </w:r>
+      <w:r>
+        <w:rPr>
+          <w:rFonts w:asciiTheme="minorBidi" w:eastAsia="Times New Roman" w:hAnsiTheme="minorBidi"/>
+        </w:rPr>
+        <w:t>s</w:t>
+      </w:r>
+      <w:r>
+        <w:rPr>
+          <w:rFonts w:asciiTheme="minorBidi" w:eastAsia="Times New Roman" w:hAnsiTheme="minorBidi"/>
+        </w:rPr>
+        <w:t xml:space="preserve"> to the user the current logics and he can compare it to his own.</w:t>
+      </w:r>
+    </w:p>
+    <w:p>
+      <w:pPr>
+        <w:bidi w:val="0"/>
+        <w:spacing w:after="0"/>
+        <w:rPr>
+          <w:rFonts w:asciiTheme="minorBidi" w:eastAsia="Times New Roman" w:hAnsiTheme="minorBidi"/>
+        </w:rPr>
+      </w:pPr>
+    </w:p>
+    <w:p>
+      <w:pPr>
+        <w:bidi w:val="0"/>
+        <w:spacing w:after="0"/>
+        <w:rPr>
+          <w:rFonts w:asciiTheme="minorBidi" w:eastAsia="Times New Roman" w:hAnsiTheme="minorBidi"/>
+        </w:rPr>
+      </w:pPr>
+      <w:r>
+        <w:rPr>
+          <w:rFonts w:asciiTheme="minorBidi" w:eastAsia="Times New Roman" w:hAnsiTheme="minorBidi"/>
+          <w:sz w:val="28"/>
+          <w:szCs w:val="28"/>
+          <w:u w:val="single"/>
+        </w:rPr>
+        <w:t>User AMA</w:t>
+      </w:r>
+      <w:proofErr w:type="gramStart"/>
+      <w:r>
+        <w:rPr>
+          <w:rFonts w:asciiTheme="minorBidi" w:eastAsia="Times New Roman" w:hAnsiTheme="minorBidi"/>
+          <w:sz w:val="28"/>
+          <w:szCs w:val="28"/>
+          <w:u w:val="single"/>
+        </w:rPr>
+        <w:t>:</w:t>
+      </w:r>
+      <w:proofErr w:type="gramEnd"/>
       <w:r>
         <w:rPr>
           <w:rFonts w:asciiTheme="minorBidi" w:eastAsia="Times New Roman" w:hAnsiTheme="minorBidi"/>
@@ -679,7 +841,21 @@
           <w:rFonts w:asciiTheme="minorBidi" w:eastAsia="Times New Roman" w:hAnsiTheme="minorBidi"/>
         </w:rPr>
         <w:br/>
-        <w:t>The add rule button allow the user to add a rule by the ask of the commodity.</w:t>
+        <w:t xml:space="preserve">The add rule button allow the user to add a rule by </w:t>
+      </w:r>
+      <w:proofErr w:type="gramStart"/>
+      <w:r>
+        <w:rPr>
+          <w:rFonts w:asciiTheme="minorBidi" w:eastAsia="Times New Roman" w:hAnsiTheme="minorBidi"/>
+        </w:rPr>
+        <w:t>the ask</w:t>
+      </w:r>
+      <w:proofErr w:type="gramEnd"/>
+      <w:r>
+        <w:rPr>
+          <w:rFonts w:asciiTheme="minorBidi" w:eastAsia="Times New Roman" w:hAnsiTheme="minorBidi"/>
+        </w:rPr>
+        <w:t xml:space="preserve"> of the commodity.</w:t>
       </w:r>
       <w:r>
         <w:rPr>
@@ -784,6 +960,7 @@
           <w:rFonts w:asciiTheme="minorBidi" w:eastAsia="Times New Roman" w:hAnsiTheme="minorBidi"/>
         </w:rPr>
       </w:pPr>
+      <w:proofErr w:type="spellStart"/>
       <w:r>
         <w:rPr>
           <w:rFonts w:asciiTheme="minorBidi" w:eastAsia="Times New Roman" w:hAnsiTheme="minorBidi"/>
@@ -792,53 +969,9 @@
           <w:sz w:val="32"/>
           <w:szCs w:val="32"/>
         </w:rPr>
-        <w:t>SimpleHTTPClient Class</w:t>
-      </w:r>
-    </w:p>
-    <w:p>
-      <w:pPr>
-        <w:bidi w:val="0"/>
-        <w:spacing w:after="0"/>
-        <w:rPr>
-          <w:rFonts w:asciiTheme="minorBidi" w:eastAsia="Times New Roman" w:hAnsiTheme="minorBidi"/>
-        </w:rPr>
-      </w:pPr>
-      <w:r>
-        <w:rPr>
-          <w:rFonts w:asciiTheme="minorBidi" w:eastAsia="Times New Roman" w:hAnsiTheme="minorBidi"/>
-        </w:rPr>
-        <w:t xml:space="preserve">Sends objects using JSON to a server. </w:t>
-      </w:r>
-      <w:r>
-        <w:rPr>
-          <w:rFonts w:asciiTheme="minorBidi" w:eastAsia="Times New Roman" w:hAnsiTheme="minorBidi"/>
-        </w:rPr>
-        <w:t>Receives</w:t>
-      </w:r>
-      <w:r>
-        <w:rPr>
-          <w:rFonts w:asciiTheme="minorBidi" w:eastAsia="Times New Roman" w:hAnsiTheme="minorBidi"/>
-        </w:rPr>
-        <w:t xml:space="preserve"> JSON strings and converts them to objects/strings for the client.</w:t>
-      </w:r>
-    </w:p>
-    <w:p>
-      <w:pPr>
-        <w:bidi w:val="0"/>
-        <w:spacing w:after="0"/>
-        <w:rPr>
-          <w:rFonts w:asciiTheme="minorBidi" w:eastAsia="Times New Roman" w:hAnsiTheme="minorBidi"/>
-        </w:rPr>
-      </w:pPr>
-    </w:p>
-    <w:p>
-      <w:pPr>
-        <w:bidi w:val="0"/>
-        <w:spacing w:after="0"/>
-        <w:rPr>
-          <w:rFonts w:asciiTheme="minorBidi" w:eastAsia="Times New Roman" w:hAnsiTheme="minorBidi"/>
-        </w:rPr>
-      </w:pPr>
+        <w:t>SimpleHTTPClient</w:t>
+      </w:r>
+      <w:proofErr w:type="spellEnd"/>
       <w:r>
         <w:rPr>
           <w:rFonts w:asciiTheme="minorBidi" w:eastAsia="Times New Roman" w:hAnsiTheme="minorBidi"/>
@@ -847,8 +980,54 @@
           <w:sz w:val="32"/>
           <w:szCs w:val="32"/>
         </w:rPr>
-        <w:t>SimpleCryptoHTTPClient</w:t>
-      </w:r>
+        <w:t xml:space="preserve"> Class</w:t>
+      </w:r>
+    </w:p>
+    <w:p>
+      <w:pPr>
+        <w:bidi w:val="0"/>
+        <w:spacing w:after="0"/>
+        <w:rPr>
+          <w:rFonts w:asciiTheme="minorBidi" w:eastAsia="Times New Roman" w:hAnsiTheme="minorBidi"/>
+        </w:rPr>
+      </w:pPr>
+      <w:r>
+        <w:rPr>
+          <w:rFonts w:asciiTheme="minorBidi" w:eastAsia="Times New Roman" w:hAnsiTheme="minorBidi"/>
+        </w:rPr>
+        <w:t xml:space="preserve">Sends objects using JSON to a server. </w:t>
+      </w:r>
+      <w:r>
+        <w:rPr>
+          <w:rFonts w:asciiTheme="minorBidi" w:eastAsia="Times New Roman" w:hAnsiTheme="minorBidi"/>
+        </w:rPr>
+        <w:t>Receives</w:t>
+      </w:r>
+      <w:r>
+        <w:rPr>
+          <w:rFonts w:asciiTheme="minorBidi" w:eastAsia="Times New Roman" w:hAnsiTheme="minorBidi"/>
+        </w:rPr>
+        <w:t xml:space="preserve"> JSON strings and converts them to objects/strings for the client.</w:t>
+      </w:r>
+    </w:p>
+    <w:p>
+      <w:pPr>
+        <w:bidi w:val="0"/>
+        <w:spacing w:after="0"/>
+        <w:rPr>
+          <w:rFonts w:asciiTheme="minorBidi" w:eastAsia="Times New Roman" w:hAnsiTheme="minorBidi"/>
+        </w:rPr>
+      </w:pPr>
+    </w:p>
+    <w:p>
+      <w:pPr>
+        <w:bidi w:val="0"/>
+        <w:spacing w:after="0"/>
+        <w:rPr>
+          <w:rFonts w:asciiTheme="minorBidi" w:eastAsia="Times New Roman" w:hAnsiTheme="minorBidi"/>
+        </w:rPr>
+      </w:pPr>
+      <w:proofErr w:type="spellStart"/>
       <w:r>
         <w:rPr>
           <w:rFonts w:asciiTheme="minorBidi" w:eastAsia="Times New Roman" w:hAnsiTheme="minorBidi"/>
@@ -857,6 +1036,17 @@
           <w:sz w:val="32"/>
           <w:szCs w:val="32"/>
         </w:rPr>
+        <w:t>SimpleCryptoHTTPClient</w:t>
+      </w:r>
+      <w:proofErr w:type="spellEnd"/>
+      <w:r>
+        <w:rPr>
+          <w:rFonts w:asciiTheme="minorBidi" w:eastAsia="Times New Roman" w:hAnsiTheme="minorBidi"/>
+          <w:b/>
+          <w:bCs/>
+          <w:sz w:val="32"/>
+          <w:szCs w:val="32"/>
+        </w:rPr>
         <w:t xml:space="preserve"> Class</w:t>
       </w:r>
     </w:p>
@@ -874,12 +1064,14 @@
         </w:rPr>
         <w:t xml:space="preserve">This class extends </w:t>
       </w:r>
+      <w:proofErr w:type="spellStart"/>
       <w:r>
         <w:rPr>
           <w:rFonts w:asciiTheme="minorBidi" w:eastAsia="Times New Roman" w:hAnsiTheme="minorBidi"/>
         </w:rPr>
         <w:t>SimpleHTTPClient</w:t>
       </w:r>
+      <w:proofErr w:type="spellEnd"/>
       <w:r>
         <w:rPr>
           <w:rFonts w:asciiTheme="minorBidi" w:eastAsia="Times New Roman" w:hAnsiTheme="minorBidi"/>
@@ -926,7 +1118,21 @@
         <w:rPr>
           <w:rFonts w:asciiTheme="minorBidi" w:eastAsia="Times New Roman" w:hAnsiTheme="minorBidi"/>
         </w:rPr>
-        <w:t>, as having several existing instances of the class may lead to collisions with the nonces generated.</w:t>
+        <w:t xml:space="preserve">, as having several existing instances of the class may lead to collisions with the </w:t>
+      </w:r>
+      <w:proofErr w:type="spellStart"/>
+      <w:r>
+        <w:rPr>
+          <w:rFonts w:asciiTheme="minorBidi" w:eastAsia="Times New Roman" w:hAnsiTheme="minorBidi"/>
+        </w:rPr>
+        <w:t>nonces</w:t>
+      </w:r>
+      <w:proofErr w:type="spellEnd"/>
+      <w:r>
+        <w:rPr>
+          <w:rFonts w:asciiTheme="minorBidi" w:eastAsia="Times New Roman" w:hAnsiTheme="minorBidi"/>
+        </w:rPr>
+        <w:t xml:space="preserve"> generated.</w:t>
       </w:r>
     </w:p>
     <w:p>
@@ -1010,7 +1216,35 @@
         <w:rPr>
           <w:rFonts w:asciiTheme="minorBidi" w:eastAsia="Times New Roman" w:hAnsiTheme="minorBidi"/>
         </w:rPr>
-        <w:t>The starting nonce is generated upon creation of the SimpleCryptoHTTPClient.</w:t>
+        <w:t xml:space="preserve">The starting nonce </w:t>
+      </w:r>
+      <w:proofErr w:type="gramStart"/>
+      <w:r>
+        <w:rPr>
+          <w:rFonts w:asciiTheme="minorBidi" w:eastAsia="Times New Roman" w:hAnsiTheme="minorBidi"/>
+        </w:rPr>
+        <w:t>is generated</w:t>
+      </w:r>
+      <w:proofErr w:type="gramEnd"/>
+      <w:r>
+        <w:rPr>
+          <w:rFonts w:asciiTheme="minorBidi" w:eastAsia="Times New Roman" w:hAnsiTheme="minorBidi"/>
+        </w:rPr>
+        <w:t xml:space="preserve"> upon creation of the </w:t>
+      </w:r>
+      <w:proofErr w:type="spellStart"/>
+      <w:r>
+        <w:rPr>
+          <w:rFonts w:asciiTheme="minorBidi" w:eastAsia="Times New Roman" w:hAnsiTheme="minorBidi"/>
+        </w:rPr>
+        <w:t>SimpleCryptoHTTPClient</w:t>
+      </w:r>
+      <w:proofErr w:type="spellEnd"/>
+      <w:r>
+        <w:rPr>
+          <w:rFonts w:asciiTheme="minorBidi" w:eastAsia="Times New Roman" w:hAnsiTheme="minorBidi"/>
+        </w:rPr>
+        <w:t>.</w:t>
       </w:r>
       <w:r>
         <w:rPr>
@@ -1049,7 +1283,21 @@
         <w:rPr>
           <w:rFonts w:asciiTheme="minorBidi" w:eastAsia="Times New Roman" w:hAnsiTheme="minorBidi"/>
         </w:rPr>
-        <w:t xml:space="preserve">). The 5 final digits </w:t>
+        <w:t xml:space="preserve">). The </w:t>
+      </w:r>
+      <w:proofErr w:type="gramStart"/>
+      <w:r>
+        <w:rPr>
+          <w:rFonts w:asciiTheme="minorBidi" w:eastAsia="Times New Roman" w:hAnsiTheme="minorBidi"/>
+        </w:rPr>
+        <w:t>5</w:t>
+      </w:r>
+      <w:proofErr w:type="gramEnd"/>
+      <w:r>
+        <w:rPr>
+          <w:rFonts w:asciiTheme="minorBidi" w:eastAsia="Times New Roman" w:hAnsiTheme="minorBidi"/>
+        </w:rPr>
+        <w:t xml:space="preserve"> final digits </w:t>
       </w:r>
       <w:r>
         <w:rPr>
@@ -1061,13 +1309,27 @@
         <w:rPr>
           <w:rFonts w:asciiTheme="minorBidi" w:eastAsia="Times New Roman" w:hAnsiTheme="minorBidi"/>
         </w:rPr>
-        <w:t xml:space="preserve"> Each request sent add</w:t>
-      </w:r>
-      <w:r>
-        <w:rPr>
-          <w:rFonts w:asciiTheme="minorBidi" w:eastAsia="Times New Roman" w:hAnsiTheme="minorBidi"/>
-        </w:rPr>
-        <w:t>s to the counter</w:t>
+        <w:t xml:space="preserve"> Each request sent </w:t>
+      </w:r>
+      <w:proofErr w:type="gramStart"/>
+      <w:r>
+        <w:rPr>
+          <w:rFonts w:asciiTheme="minorBidi" w:eastAsia="Times New Roman" w:hAnsiTheme="minorBidi"/>
+        </w:rPr>
+        <w:t>add</w:t>
+      </w:r>
+      <w:r>
+        <w:rPr>
+          <w:rFonts w:asciiTheme="minorBidi" w:eastAsia="Times New Roman" w:hAnsiTheme="minorBidi"/>
+        </w:rPr>
+        <w:t>s</w:t>
+      </w:r>
+      <w:proofErr w:type="gramEnd"/>
+      <w:r>
+        <w:rPr>
+          <w:rFonts w:asciiTheme="minorBidi" w:eastAsia="Times New Roman" w:hAnsiTheme="minorBidi"/>
+        </w:rPr>
+        <w:t xml:space="preserve"> to the counter</w:t>
       </w:r>
       <w:r>
         <w:rPr>
@@ -1145,6 +1407,7 @@
           <w:szCs w:val="32"/>
         </w:rPr>
       </w:pPr>
+      <w:proofErr w:type="spellStart"/>
       <w:r>
         <w:rPr>
           <w:rFonts w:asciiTheme="minorBidi" w:eastAsia="Times New Roman" w:hAnsiTheme="minorBidi"/>
@@ -1153,7 +1416,18 @@
           <w:sz w:val="32"/>
           <w:szCs w:val="32"/>
         </w:rPr>
-        <w:t>IMarketResponse Interface</w:t>
+        <w:t>IMarketResponse</w:t>
+      </w:r>
+      <w:proofErr w:type="spellEnd"/>
+      <w:r>
+        <w:rPr>
+          <w:rFonts w:asciiTheme="minorBidi" w:eastAsia="Times New Roman" w:hAnsiTheme="minorBidi"/>
+          <w:b/>
+          <w:bCs/>
+          <w:sz w:val="32"/>
+          <w:szCs w:val="32"/>
+        </w:rPr>
+        <w:t xml:space="preserve"> Interface</w:t>
       </w:r>
     </w:p>
     <w:p>
@@ -1188,7 +1462,7 @@
     </w:p>
     <w:p>
       <w:pPr>
-        <w:pStyle w:val="a3"/>
+        <w:pStyle w:val="ListParagraph"/>
         <w:numPr>
           <w:ilvl w:val="0"/>
           <w:numId w:val="10"/>
@@ -1201,13 +1475,41 @@
           <w:bCs/>
         </w:rPr>
       </w:pPr>
-      <w:r>
-        <w:rPr>
-          <w:rFonts w:asciiTheme="minorBidi" w:eastAsia="Times New Roman" w:hAnsiTheme="minorBidi"/>
-          <w:b/>
-          <w:bCs/>
-        </w:rPr>
-        <w:t>ResponseType getType();</w:t>
+      <w:proofErr w:type="spellStart"/>
+      <w:r>
+        <w:rPr>
+          <w:rFonts w:asciiTheme="minorBidi" w:eastAsia="Times New Roman" w:hAnsiTheme="minorBidi"/>
+          <w:b/>
+          <w:bCs/>
+        </w:rPr>
+        <w:t>ResponseType</w:t>
+      </w:r>
+      <w:proofErr w:type="spellEnd"/>
+      <w:r>
+        <w:rPr>
+          <w:rFonts w:asciiTheme="minorBidi" w:eastAsia="Times New Roman" w:hAnsiTheme="minorBidi"/>
+          <w:b/>
+          <w:bCs/>
+        </w:rPr>
+        <w:t xml:space="preserve"> </w:t>
+      </w:r>
+      <w:proofErr w:type="spellStart"/>
+      <w:r>
+        <w:rPr>
+          <w:rFonts w:asciiTheme="minorBidi" w:eastAsia="Times New Roman" w:hAnsiTheme="minorBidi"/>
+          <w:b/>
+          <w:bCs/>
+        </w:rPr>
+        <w:t>getType</w:t>
+      </w:r>
+      <w:proofErr w:type="spellEnd"/>
+      <w:r>
+        <w:rPr>
+          <w:rFonts w:asciiTheme="minorBidi" w:eastAsia="Times New Roman" w:hAnsiTheme="minorBidi"/>
+          <w:b/>
+          <w:bCs/>
+        </w:rPr>
+        <w:t>();</w:t>
       </w:r>
     </w:p>
     <w:p>
@@ -1245,7 +1547,7 @@
     </w:p>
     <w:p>
       <w:pPr>
-        <w:pStyle w:val="a3"/>
+        <w:pStyle w:val="ListParagraph"/>
         <w:numPr>
           <w:ilvl w:val="0"/>
           <w:numId w:val="10"/>
@@ -1265,7 +1567,25 @@
           <w:bCs/>
         </w:rPr>
         <w:lastRenderedPageBreak/>
-        <w:t>string ToString();</w:t>
+        <w:t xml:space="preserve">string </w:t>
+      </w:r>
+      <w:proofErr w:type="spellStart"/>
+      <w:r>
+        <w:rPr>
+          <w:rFonts w:asciiTheme="minorBidi" w:eastAsia="Times New Roman" w:hAnsiTheme="minorBidi"/>
+          <w:b/>
+          <w:bCs/>
+        </w:rPr>
+        <w:t>ToString</w:t>
+      </w:r>
+      <w:proofErr w:type="spellEnd"/>
+      <w:r>
+        <w:rPr>
+          <w:rFonts w:asciiTheme="minorBidi" w:eastAsia="Times New Roman" w:hAnsiTheme="minorBidi"/>
+          <w:b/>
+          <w:bCs/>
+        </w:rPr>
+        <w:t>();</w:t>
       </w:r>
     </w:p>
     <w:p>
@@ -1309,6 +1629,7 @@
           <w:szCs w:val="32"/>
         </w:rPr>
       </w:pPr>
+      <w:proofErr w:type="spellStart"/>
       <w:r>
         <w:rPr>
           <w:rFonts w:asciiTheme="minorBidi" w:eastAsia="Times New Roman" w:hAnsiTheme="minorBidi"/>
@@ -1319,6 +1640,7 @@
         </w:rPr>
         <w:t>MResponse</w:t>
       </w:r>
+      <w:proofErr w:type="spellEnd"/>
       <w:r>
         <w:rPr>
           <w:rFonts w:asciiTheme="minorBidi" w:eastAsia="Times New Roman" w:hAnsiTheme="minorBidi"/>
@@ -1344,6 +1666,7 @@
         </w:rPr>
         <w:t xml:space="preserve">Contains several implementations for the </w:t>
       </w:r>
+      <w:proofErr w:type="spellStart"/>
       <w:r>
         <w:rPr>
           <w:rFonts w:asciiTheme="minorBidi" w:eastAsia="Times New Roman" w:hAnsiTheme="minorBidi"/>
@@ -1352,6 +1675,7 @@
         </w:rPr>
         <w:t>IMarketResponse</w:t>
       </w:r>
+      <w:proofErr w:type="spellEnd"/>
       <w:r>
         <w:rPr>
           <w:rFonts w:asciiTheme="minorBidi" w:eastAsia="Times New Roman" w:hAnsiTheme="minorBidi"/>
@@ -1423,8 +1747,23 @@
         <w:rPr>
           <w:rFonts w:asciiTheme="minorBidi" w:eastAsia="Times New Roman" w:hAnsiTheme="minorBidi"/>
         </w:rPr>
-        <w:t xml:space="preserve">A class representing a request sent by the user. These objects are sent from the Presentation Layer (via GUI) to the Business Layer (via the </w:t>
-      </w:r>
+        <w:t xml:space="preserve">A class representing a request sent by the user. These objects </w:t>
+      </w:r>
+      <w:proofErr w:type="gramStart"/>
+      <w:r>
+        <w:rPr>
+          <w:rFonts w:asciiTheme="minorBidi" w:eastAsia="Times New Roman" w:hAnsiTheme="minorBidi"/>
+        </w:rPr>
+        <w:t>are sent</w:t>
+      </w:r>
+      <w:proofErr w:type="gramEnd"/>
+      <w:r>
+        <w:rPr>
+          <w:rFonts w:asciiTheme="minorBidi" w:eastAsia="Times New Roman" w:hAnsiTheme="minorBidi"/>
+        </w:rPr>
+        <w:t xml:space="preserve"> from the Presentation Layer (via GUI) to the Business Layer (via the </w:t>
+      </w:r>
+      <w:proofErr w:type="spellStart"/>
       <w:r>
         <w:rPr>
           <w:rFonts w:asciiTheme="minorBidi" w:eastAsia="Times New Roman" w:hAnsiTheme="minorBidi"/>
@@ -1433,6 +1772,7 @@
         </w:rPr>
         <w:t>InterperatorPB</w:t>
       </w:r>
+      <w:proofErr w:type="spellEnd"/>
       <w:r>
         <w:rPr>
           <w:rFonts w:asciiTheme="minorBidi" w:eastAsia="Times New Roman" w:hAnsiTheme="minorBidi"/>
@@ -1461,6 +1801,7 @@
           <w:rFonts w:asciiTheme="minorBidi" w:eastAsia="Times New Roman" w:hAnsiTheme="minorBidi"/>
         </w:rPr>
       </w:pPr>
+      <w:proofErr w:type="spellStart"/>
       <w:r>
         <w:rPr>
           <w:rFonts w:asciiTheme="minorBidi" w:eastAsia="Times New Roman" w:hAnsiTheme="minorBidi"/>
@@ -1471,6 +1812,7 @@
         </w:rPr>
         <w:t>RequestType</w:t>
       </w:r>
+      <w:proofErr w:type="spellEnd"/>
     </w:p>
     <w:p>
       <w:pPr>
@@ -1490,13 +1832,41 @@
         <w:rPr>
           <w:rFonts w:asciiTheme="minorBidi" w:eastAsia="Times New Roman" w:hAnsiTheme="minorBidi"/>
         </w:rPr>
-        <w:t xml:space="preserve"> an Enum for the various types of requests</w:t>
-      </w:r>
-      <w:r>
-        <w:rPr>
-          <w:rFonts w:asciiTheme="minorBidi" w:eastAsia="Times New Roman" w:hAnsiTheme="minorBidi"/>
-        </w:rPr>
-        <w:t xml:space="preserve"> that can be sent to the server</w:t>
+        <w:t xml:space="preserve"> an </w:t>
+      </w:r>
+      <w:proofErr w:type="spellStart"/>
+      <w:r>
+        <w:rPr>
+          <w:rFonts w:asciiTheme="minorBidi" w:eastAsia="Times New Roman" w:hAnsiTheme="minorBidi"/>
+        </w:rPr>
+        <w:t>Enum</w:t>
+      </w:r>
+      <w:proofErr w:type="spellEnd"/>
+      <w:r>
+        <w:rPr>
+          <w:rFonts w:asciiTheme="minorBidi" w:eastAsia="Times New Roman" w:hAnsiTheme="minorBidi"/>
+        </w:rPr>
+        <w:t xml:space="preserve"> for the various types of requests</w:t>
+      </w:r>
+      <w:r>
+        <w:rPr>
+          <w:rFonts w:asciiTheme="minorBidi" w:eastAsia="Times New Roman" w:hAnsiTheme="minorBidi"/>
+        </w:rPr>
+        <w:t xml:space="preserve"> that </w:t>
+      </w:r>
+      <w:proofErr w:type="gramStart"/>
+      <w:r>
+        <w:rPr>
+          <w:rFonts w:asciiTheme="minorBidi" w:eastAsia="Times New Roman" w:hAnsiTheme="minorBidi"/>
+        </w:rPr>
+        <w:t>can be sent</w:t>
+      </w:r>
+      <w:proofErr w:type="gramEnd"/>
+      <w:r>
+        <w:rPr>
+          <w:rFonts w:asciiTheme="minorBidi" w:eastAsia="Times New Roman" w:hAnsiTheme="minorBidi"/>
+        </w:rPr>
+        <w:t xml:space="preserve"> to the server</w:t>
       </w:r>
       <w:r>
         <w:rPr>
@@ -1526,6 +1896,7 @@
           <w:rFonts w:asciiTheme="minorBidi" w:eastAsia="Times New Roman" w:hAnsiTheme="minorBidi"/>
         </w:rPr>
       </w:pPr>
+      <w:proofErr w:type="spellStart"/>
       <w:r>
         <w:rPr>
           <w:rFonts w:asciiTheme="minorBidi" w:eastAsia="Times New Roman" w:hAnsiTheme="minorBidi"/>
@@ -1536,6 +1907,7 @@
         </w:rPr>
         <w:t>ResponseType</w:t>
       </w:r>
+      <w:proofErr w:type="spellEnd"/>
     </w:p>
     <w:p>
       <w:pPr>
@@ -1555,7 +1927,21 @@
         <w:rPr>
           <w:rFonts w:asciiTheme="minorBidi" w:eastAsia="Times New Roman" w:hAnsiTheme="minorBidi"/>
         </w:rPr>
-        <w:t xml:space="preserve"> an Enum for the various types of </w:t>
+        <w:t xml:space="preserve"> an </w:t>
+      </w:r>
+      <w:proofErr w:type="spellStart"/>
+      <w:r>
+        <w:rPr>
+          <w:rFonts w:asciiTheme="minorBidi" w:eastAsia="Times New Roman" w:hAnsiTheme="minorBidi"/>
+        </w:rPr>
+        <w:t>Enum</w:t>
+      </w:r>
+      <w:proofErr w:type="spellEnd"/>
+      <w:r>
+        <w:rPr>
+          <w:rFonts w:asciiTheme="minorBidi" w:eastAsia="Times New Roman" w:hAnsiTheme="minorBidi"/>
+        </w:rPr>
+        <w:t xml:space="preserve"> for the various types of </w:t>
       </w:r>
       <w:r>
         <w:rPr>
@@ -1567,7 +1953,14 @@
         <w:rPr>
           <w:rFonts w:asciiTheme="minorBidi" w:eastAsia="Times New Roman" w:hAnsiTheme="minorBidi"/>
         </w:rPr>
-        <w:t xml:space="preserve"> that can be </w:t>
+        <w:t xml:space="preserve"> that </w:t>
+      </w:r>
+      <w:proofErr w:type="gramStart"/>
+      <w:r>
+        <w:rPr>
+          <w:rFonts w:asciiTheme="minorBidi" w:eastAsia="Times New Roman" w:hAnsiTheme="minorBidi"/>
+        </w:rPr>
+        <w:t xml:space="preserve">can be </w:t>
       </w:r>
       <w:r>
         <w:rPr>
@@ -1575,6 +1968,7 @@
         </w:rPr>
         <w:t>received</w:t>
       </w:r>
+      <w:proofErr w:type="gramEnd"/>
       <w:r>
         <w:rPr>
           <w:rFonts w:asciiTheme="minorBidi" w:eastAsia="Times New Roman" w:hAnsiTheme="minorBidi"/>
@@ -1625,6 +2019,7 @@
           <w:szCs w:val="32"/>
         </w:rPr>
       </w:pPr>
+      <w:proofErr w:type="spellStart"/>
       <w:r>
         <w:rPr>
           <w:rFonts w:asciiTheme="minorBidi" w:eastAsia="Times New Roman" w:hAnsiTheme="minorBidi"/>
@@ -1633,7 +2028,18 @@
           <w:sz w:val="32"/>
           <w:szCs w:val="32"/>
         </w:rPr>
-        <w:t>InterperatorPB Static Class</w:t>
+        <w:t>InterperatorPB</w:t>
+      </w:r>
+      <w:proofErr w:type="spellEnd"/>
+      <w:r>
+        <w:rPr>
+          <w:rFonts w:asciiTheme="minorBidi" w:eastAsia="Times New Roman" w:hAnsiTheme="minorBidi"/>
+          <w:b/>
+          <w:bCs/>
+          <w:sz w:val="32"/>
+          <w:szCs w:val="32"/>
+        </w:rPr>
+        <w:t xml:space="preserve"> Static Class</w:t>
       </w:r>
     </w:p>
     <w:p>
@@ -1650,6 +2056,7 @@
         </w:rPr>
         <w:t xml:space="preserve">This class receives requests from the Presentation Layer and passes them to the </w:t>
       </w:r>
+      <w:proofErr w:type="spellStart"/>
       <w:r>
         <w:rPr>
           <w:rFonts w:asciiTheme="minorBidi" w:eastAsia="Times New Roman" w:hAnsiTheme="minorBidi"/>
@@ -1660,7 +2067,14 @@
         <w:rPr>
           <w:rFonts w:asciiTheme="minorBidi" w:eastAsia="Times New Roman" w:hAnsiTheme="minorBidi"/>
         </w:rPr>
-        <w:t>Communicator class in the Business layer</w:t>
+        <w:t>Communicator</w:t>
+      </w:r>
+      <w:proofErr w:type="spellEnd"/>
+      <w:r>
+        <w:rPr>
+          <w:rFonts w:asciiTheme="minorBidi" w:eastAsia="Times New Roman" w:hAnsiTheme="minorBidi"/>
+        </w:rPr>
+        <w:t xml:space="preserve"> class in the Business layer</w:t>
       </w:r>
       <w:r>
         <w:rPr>
@@ -1728,7 +2142,7 @@
     </w:p>
     <w:p>
       <w:pPr>
-        <w:pStyle w:val="a3"/>
+        <w:pStyle w:val="ListParagraph"/>
         <w:numPr>
           <w:ilvl w:val="0"/>
           <w:numId w:val="10"/>
@@ -1747,7 +2161,61 @@
           <w:b/>
           <w:bCs/>
         </w:rPr>
-        <w:t>public static IMarketResponse sendRequest(Request req)</w:t>
+        <w:t xml:space="preserve">public static </w:t>
+      </w:r>
+      <w:proofErr w:type="spellStart"/>
+      <w:r>
+        <w:rPr>
+          <w:rFonts w:asciiTheme="minorBidi" w:eastAsia="Times New Roman" w:hAnsiTheme="minorBidi"/>
+          <w:b/>
+          <w:bCs/>
+        </w:rPr>
+        <w:t>IMarketResponse</w:t>
+      </w:r>
+      <w:proofErr w:type="spellEnd"/>
+      <w:r>
+        <w:rPr>
+          <w:rFonts w:asciiTheme="minorBidi" w:eastAsia="Times New Roman" w:hAnsiTheme="minorBidi"/>
+          <w:b/>
+          <w:bCs/>
+        </w:rPr>
+        <w:t xml:space="preserve"> </w:t>
+      </w:r>
+      <w:proofErr w:type="spellStart"/>
+      <w:r>
+        <w:rPr>
+          <w:rFonts w:asciiTheme="minorBidi" w:eastAsia="Times New Roman" w:hAnsiTheme="minorBidi"/>
+          <w:b/>
+          <w:bCs/>
+        </w:rPr>
+        <w:t>sendRequest</w:t>
+      </w:r>
+      <w:proofErr w:type="spellEnd"/>
+      <w:r>
+        <w:rPr>
+          <w:rFonts w:asciiTheme="minorBidi" w:eastAsia="Times New Roman" w:hAnsiTheme="minorBidi"/>
+          <w:b/>
+          <w:bCs/>
+        </w:rPr>
+        <w:t xml:space="preserve">(Request </w:t>
+      </w:r>
+      <w:proofErr w:type="spellStart"/>
+      <w:r>
+        <w:rPr>
+          <w:rFonts w:asciiTheme="minorBidi" w:eastAsia="Times New Roman" w:hAnsiTheme="minorBidi"/>
+          <w:b/>
+          <w:bCs/>
+        </w:rPr>
+        <w:t>req</w:t>
+      </w:r>
+      <w:proofErr w:type="spellEnd"/>
+      <w:r>
+        <w:rPr>
+          <w:rFonts w:asciiTheme="minorBidi" w:eastAsia="Times New Roman" w:hAnsiTheme="minorBidi"/>
+          <w:b/>
+          <w:bCs/>
+        </w:rPr>
+        <w:t>)</w:t>
       </w:r>
     </w:p>
     <w:p>
@@ -1779,6 +2247,7 @@
         </w:rPr>
         <w:t xml:space="preserve"> object and sends it to the server. Returns an </w:t>
       </w:r>
+      <w:proofErr w:type="spellStart"/>
       <w:r>
         <w:rPr>
           <w:rFonts w:asciiTheme="minorBidi" w:eastAsia="Times New Roman" w:hAnsiTheme="minorBidi"/>
@@ -1787,21 +2256,22 @@
         </w:rPr>
         <w:t>IMarketResponse</w:t>
       </w:r>
-    </w:p>
-    <w:p>
-      <w:pPr>
-        <w:bidi w:val="0"/>
-        <w:spacing w:after="0"/>
-        <w:rPr>
-          <w:rFonts w:asciiTheme="minorBidi" w:eastAsia="Times New Roman" w:hAnsiTheme="minorBidi"/>
-          <w:b/>
-          <w:bCs/>
-        </w:rPr>
-      </w:pPr>
-    </w:p>
-    <w:p>
-      <w:pPr>
-        <w:pStyle w:val="a3"/>
+      <w:proofErr w:type="spellEnd"/>
+    </w:p>
+    <w:p>
+      <w:pPr>
+        <w:bidi w:val="0"/>
+        <w:spacing w:after="0"/>
+        <w:rPr>
+          <w:rFonts w:asciiTheme="minorBidi" w:eastAsia="Times New Roman" w:hAnsiTheme="minorBidi"/>
+          <w:b/>
+          <w:bCs/>
+        </w:rPr>
+      </w:pPr>
+    </w:p>
+    <w:p>
+      <w:pPr>
+        <w:pStyle w:val="ListParagraph"/>
         <w:numPr>
           <w:ilvl w:val="0"/>
           <w:numId w:val="10"/>
@@ -1820,7 +2290,43 @@
           <w:b/>
           <w:bCs/>
         </w:rPr>
-        <w:t>public static List&lt;MQCommodityWrapper&gt; sendAllCommodityRequest()</w:t>
+        <w:t>public static List&lt;</w:t>
+      </w:r>
+      <w:proofErr w:type="spellStart"/>
+      <w:r>
+        <w:rPr>
+          <w:rFonts w:asciiTheme="minorBidi" w:eastAsia="Times New Roman" w:hAnsiTheme="minorBidi"/>
+          <w:b/>
+          <w:bCs/>
+        </w:rPr>
+        <w:t>MQCommodityWrapper</w:t>
+      </w:r>
+      <w:proofErr w:type="spellEnd"/>
+      <w:r>
+        <w:rPr>
+          <w:rFonts w:asciiTheme="minorBidi" w:eastAsia="Times New Roman" w:hAnsiTheme="minorBidi"/>
+          <w:b/>
+          <w:bCs/>
+        </w:rPr>
+        <w:t xml:space="preserve">&gt; </w:t>
+      </w:r>
+      <w:proofErr w:type="spellStart"/>
+      <w:r>
+        <w:rPr>
+          <w:rFonts w:asciiTheme="minorBidi" w:eastAsia="Times New Roman" w:hAnsiTheme="minorBidi"/>
+          <w:b/>
+          <w:bCs/>
+        </w:rPr>
+        <w:t>sendAllCommodityRequest</w:t>
+      </w:r>
+      <w:proofErr w:type="spellEnd"/>
+      <w:r>
+        <w:rPr>
+          <w:rFonts w:asciiTheme="minorBidi" w:eastAsia="Times New Roman" w:hAnsiTheme="minorBidi"/>
+          <w:b/>
+          <w:bCs/>
+        </w:rPr>
+        <w:t>()</w:t>
       </w:r>
     </w:p>
     <w:p>
@@ -1864,6 +2370,7 @@
           <w:rFonts w:asciiTheme="minorBidi" w:eastAsia="Times New Roman" w:hAnsiTheme="minorBidi"/>
         </w:rPr>
       </w:pPr>
+      <w:proofErr w:type="spellStart"/>
       <w:r>
         <w:rPr>
           <w:rFonts w:asciiTheme="minorBidi" w:eastAsia="Times New Roman" w:hAnsiTheme="minorBidi"/>
@@ -1872,6 +2379,7 @@
         </w:rPr>
         <w:t>MQCommodityWrapper</w:t>
       </w:r>
+      <w:proofErr w:type="spellEnd"/>
       <w:r>
         <w:rPr>
           <w:rFonts w:asciiTheme="minorBidi" w:eastAsia="Times New Roman" w:hAnsiTheme="minorBidi"/>
@@ -1892,7 +2400,7 @@
     </w:p>
     <w:p>
       <w:pPr>
-        <w:pStyle w:val="a3"/>
+        <w:pStyle w:val="ListParagraph"/>
         <w:numPr>
           <w:ilvl w:val="0"/>
           <w:numId w:val="10"/>
@@ -1911,7 +2419,43 @@
           <w:b/>
           <w:bCs/>
         </w:rPr>
-        <w:t>public static List&lt;MQReqWrapper&gt; sendAllUserRequest()</w:t>
+        <w:t>public static List&lt;</w:t>
+      </w:r>
+      <w:proofErr w:type="spellStart"/>
+      <w:r>
+        <w:rPr>
+          <w:rFonts w:asciiTheme="minorBidi" w:eastAsia="Times New Roman" w:hAnsiTheme="minorBidi"/>
+          <w:b/>
+          <w:bCs/>
+        </w:rPr>
+        <w:t>MQReqWrapper</w:t>
+      </w:r>
+      <w:proofErr w:type="spellEnd"/>
+      <w:r>
+        <w:rPr>
+          <w:rFonts w:asciiTheme="minorBidi" w:eastAsia="Times New Roman" w:hAnsiTheme="minorBidi"/>
+          <w:b/>
+          <w:bCs/>
+        </w:rPr>
+        <w:t xml:space="preserve">&gt; </w:t>
+      </w:r>
+      <w:proofErr w:type="spellStart"/>
+      <w:r>
+        <w:rPr>
+          <w:rFonts w:asciiTheme="minorBidi" w:eastAsia="Times New Roman" w:hAnsiTheme="minorBidi"/>
+          <w:b/>
+          <w:bCs/>
+        </w:rPr>
+        <w:t>sendAllUserRequest</w:t>
+      </w:r>
+      <w:proofErr w:type="spellEnd"/>
+      <w:r>
+        <w:rPr>
+          <w:rFonts w:asciiTheme="minorBidi" w:eastAsia="Times New Roman" w:hAnsiTheme="minorBidi"/>
+          <w:b/>
+          <w:bCs/>
+        </w:rPr>
+        <w:t>()</w:t>
       </w:r>
     </w:p>
     <w:p>
@@ -1943,6 +2487,7 @@
         </w:rPr>
         <w:t xml:space="preserve"> of </w:t>
       </w:r>
+      <w:proofErr w:type="spellStart"/>
       <w:r>
         <w:rPr>
           <w:rFonts w:asciiTheme="minorBidi" w:eastAsia="Times New Roman" w:hAnsiTheme="minorBidi"/>
@@ -1951,6 +2496,7 @@
         </w:rPr>
         <w:t>MQReqWrapper</w:t>
       </w:r>
+      <w:proofErr w:type="spellEnd"/>
       <w:r>
         <w:rPr>
           <w:rFonts w:asciiTheme="minorBidi" w:eastAsia="Times New Roman" w:hAnsiTheme="minorBidi"/>
@@ -1983,6 +2529,7 @@
           <w:szCs w:val="32"/>
         </w:rPr>
       </w:pPr>
+      <w:proofErr w:type="spellStart"/>
       <w:r>
         <w:rPr>
           <w:rFonts w:asciiTheme="minorBidi" w:eastAsia="Times New Roman" w:hAnsiTheme="minorBidi"/>
@@ -2001,8 +2548,9 @@
           <w:sz w:val="32"/>
           <w:szCs w:val="32"/>
         </w:rPr>
-        <w:t xml:space="preserve">Communicator </w:t>
-      </w:r>
+        <w:t>Communicator</w:t>
+      </w:r>
+      <w:proofErr w:type="spellEnd"/>
       <w:r>
         <w:rPr>
           <w:rFonts w:asciiTheme="minorBidi" w:eastAsia="Times New Roman" w:hAnsiTheme="minorBidi"/>
@@ -2011,6 +2559,16 @@
           <w:sz w:val="32"/>
           <w:szCs w:val="32"/>
         </w:rPr>
+        <w:t xml:space="preserve"> </w:t>
+      </w:r>
+      <w:r>
+        <w:rPr>
+          <w:rFonts w:asciiTheme="minorBidi" w:eastAsia="Times New Roman" w:hAnsiTheme="minorBidi"/>
+          <w:b/>
+          <w:bCs/>
+          <w:sz w:val="32"/>
+          <w:szCs w:val="32"/>
+        </w:rPr>
         <w:t>Interface</w:t>
       </w:r>
     </w:p>
@@ -2046,6 +2604,7 @@
         </w:rPr>
         <w:t xml:space="preserve">a </w:t>
       </w:r>
+      <w:proofErr w:type="spellStart"/>
       <w:r>
         <w:rPr>
           <w:rFonts w:asciiTheme="minorBidi" w:eastAsia="Times New Roman" w:hAnsiTheme="minorBidi"/>
@@ -2054,6 +2613,7 @@
         </w:rPr>
         <w:t>SimpleHTTPClient</w:t>
       </w:r>
+      <w:proofErr w:type="spellEnd"/>
       <w:r>
         <w:rPr>
           <w:rFonts w:asciiTheme="minorBidi" w:eastAsia="Times New Roman" w:hAnsiTheme="minorBidi"/>
@@ -2078,7 +2638,7 @@
     </w:p>
     <w:p>
       <w:pPr>
-        <w:pStyle w:val="a3"/>
+        <w:pStyle w:val="ListParagraph"/>
         <w:numPr>
           <w:ilvl w:val="0"/>
           <w:numId w:val="10"/>
@@ -2091,13 +2651,95 @@
           <w:bCs/>
         </w:rPr>
       </w:pPr>
-      <w:r>
-        <w:rPr>
-          <w:rFonts w:asciiTheme="minorBidi" w:eastAsia="Times New Roman" w:hAnsiTheme="minorBidi"/>
-          <w:b/>
-          <w:bCs/>
-        </w:rPr>
-        <w:t>IMarketResponse SendBuyRequest(int price, int commodity, int amount);</w:t>
+      <w:proofErr w:type="spellStart"/>
+      <w:r>
+        <w:rPr>
+          <w:rFonts w:asciiTheme="minorBidi" w:eastAsia="Times New Roman" w:hAnsiTheme="minorBidi"/>
+          <w:b/>
+          <w:bCs/>
+        </w:rPr>
+        <w:t>IMarketResponse</w:t>
+      </w:r>
+      <w:proofErr w:type="spellEnd"/>
+      <w:r>
+        <w:rPr>
+          <w:rFonts w:asciiTheme="minorBidi" w:eastAsia="Times New Roman" w:hAnsiTheme="minorBidi"/>
+          <w:b/>
+          <w:bCs/>
+        </w:rPr>
+        <w:t xml:space="preserve"> </w:t>
+      </w:r>
+      <w:proofErr w:type="spellStart"/>
+      <w:r>
+        <w:rPr>
+          <w:rFonts w:asciiTheme="minorBidi" w:eastAsia="Times New Roman" w:hAnsiTheme="minorBidi"/>
+          <w:b/>
+          <w:bCs/>
+        </w:rPr>
+        <w:t>SendBuyRequest</w:t>
+      </w:r>
+      <w:proofErr w:type="spellEnd"/>
+      <w:r>
+        <w:rPr>
+          <w:rFonts w:asciiTheme="minorBidi" w:eastAsia="Times New Roman" w:hAnsiTheme="minorBidi"/>
+          <w:b/>
+          <w:bCs/>
+        </w:rPr>
+        <w:t>(</w:t>
+      </w:r>
+      <w:proofErr w:type="spellStart"/>
+      <w:r>
+        <w:rPr>
+          <w:rFonts w:asciiTheme="minorBidi" w:eastAsia="Times New Roman" w:hAnsiTheme="minorBidi"/>
+          <w:b/>
+          <w:bCs/>
+        </w:rPr>
+        <w:t>int</w:t>
+      </w:r>
+      <w:proofErr w:type="spellEnd"/>
+      <w:r>
+        <w:rPr>
+          <w:rFonts w:asciiTheme="minorBidi" w:eastAsia="Times New Roman" w:hAnsiTheme="minorBidi"/>
+          <w:b/>
+          <w:bCs/>
+        </w:rPr>
+        <w:t xml:space="preserve"> price, </w:t>
+      </w:r>
+      <w:proofErr w:type="spellStart"/>
+      <w:r>
+        <w:rPr>
+          <w:rFonts w:asciiTheme="minorBidi" w:eastAsia="Times New Roman" w:hAnsiTheme="minorBidi"/>
+          <w:b/>
+          <w:bCs/>
+        </w:rPr>
+        <w:t>int</w:t>
+      </w:r>
+      <w:proofErr w:type="spellEnd"/>
+      <w:r>
+        <w:rPr>
+          <w:rFonts w:asciiTheme="minorBidi" w:eastAsia="Times New Roman" w:hAnsiTheme="minorBidi"/>
+          <w:b/>
+          <w:bCs/>
+        </w:rPr>
+        <w:t xml:space="preserve"> commodity, </w:t>
+      </w:r>
+      <w:proofErr w:type="spellStart"/>
+      <w:r>
+        <w:rPr>
+          <w:rFonts w:asciiTheme="minorBidi" w:eastAsia="Times New Roman" w:hAnsiTheme="minorBidi"/>
+          <w:b/>
+          <w:bCs/>
+        </w:rPr>
+        <w:t>int</w:t>
+      </w:r>
+      <w:proofErr w:type="spellEnd"/>
+      <w:r>
+        <w:rPr>
+          <w:rFonts w:asciiTheme="minorBidi" w:eastAsia="Times New Roman" w:hAnsiTheme="minorBidi"/>
+          <w:b/>
+          <w:bCs/>
+        </w:rPr>
+        <w:t xml:space="preserve"> amount);</w:t>
       </w:r>
     </w:p>
     <w:p>
@@ -2127,6 +2769,7 @@
         </w:rPr>
         <w:t xml:space="preserve">equest to the server and returns an </w:t>
       </w:r>
+      <w:proofErr w:type="spellStart"/>
       <w:r>
         <w:rPr>
           <w:rFonts w:asciiTheme="minorBidi" w:eastAsia="Times New Roman" w:hAnsiTheme="minorBidi"/>
@@ -2135,6 +2778,7 @@
         </w:rPr>
         <w:t>IMarketResponse</w:t>
       </w:r>
+      <w:proofErr w:type="spellEnd"/>
       <w:r>
         <w:rPr>
           <w:rFonts w:asciiTheme="minorBidi" w:eastAsia="Times New Roman" w:hAnsiTheme="minorBidi"/>
@@ -2154,7 +2798,7 @@
     </w:p>
     <w:p>
       <w:pPr>
-        <w:pStyle w:val="a3"/>
+        <w:pStyle w:val="ListParagraph"/>
         <w:numPr>
           <w:ilvl w:val="0"/>
           <w:numId w:val="10"/>
@@ -2167,6 +2811,7 @@
           <w:bCs/>
         </w:rPr>
       </w:pPr>
+      <w:proofErr w:type="spellStart"/>
       <w:r>
         <w:rPr>
           <w:rFonts w:asciiTheme="minorBidi" w:eastAsia="Times New Roman" w:hAnsiTheme="minorBidi"/>
@@ -2174,7 +2819,88 @@
           <w:bCs/>
         </w:rPr>
         <w:lastRenderedPageBreak/>
-        <w:t>IMarketResponse SendSellRequest(int price, int commodity, int amount);</w:t>
+        <w:t>IMarketResponse</w:t>
+      </w:r>
+      <w:proofErr w:type="spellEnd"/>
+      <w:r>
+        <w:rPr>
+          <w:rFonts w:asciiTheme="minorBidi" w:eastAsia="Times New Roman" w:hAnsiTheme="minorBidi"/>
+          <w:b/>
+          <w:bCs/>
+        </w:rPr>
+        <w:t xml:space="preserve"> </w:t>
+      </w:r>
+      <w:proofErr w:type="spellStart"/>
+      <w:r>
+        <w:rPr>
+          <w:rFonts w:asciiTheme="minorBidi" w:eastAsia="Times New Roman" w:hAnsiTheme="minorBidi"/>
+          <w:b/>
+          <w:bCs/>
+        </w:rPr>
+        <w:t>SendSellRequest</w:t>
+      </w:r>
+      <w:proofErr w:type="spellEnd"/>
+      <w:r>
+        <w:rPr>
+          <w:rFonts w:asciiTheme="minorBidi" w:eastAsia="Times New Roman" w:hAnsiTheme="minorBidi"/>
+          <w:b/>
+          <w:bCs/>
+        </w:rPr>
+        <w:t>(</w:t>
+      </w:r>
+      <w:proofErr w:type="spellStart"/>
+      <w:r>
+        <w:rPr>
+          <w:rFonts w:asciiTheme="minorBidi" w:eastAsia="Times New Roman" w:hAnsiTheme="minorBidi"/>
+          <w:b/>
+          <w:bCs/>
+        </w:rPr>
+        <w:t>int</w:t>
+      </w:r>
+      <w:proofErr w:type="spellEnd"/>
+      <w:r>
+        <w:rPr>
+          <w:rFonts w:asciiTheme="minorBidi" w:eastAsia="Times New Roman" w:hAnsiTheme="minorBidi"/>
+          <w:b/>
+          <w:bCs/>
+        </w:rPr>
+        <w:t xml:space="preserve"> price, </w:t>
+      </w:r>
+      <w:proofErr w:type="spellStart"/>
+      <w:r>
+        <w:rPr>
+          <w:rFonts w:asciiTheme="minorBidi" w:eastAsia="Times New Roman" w:hAnsiTheme="minorBidi"/>
+          <w:b/>
+          <w:bCs/>
+        </w:rPr>
+        <w:t>int</w:t>
+      </w:r>
+      <w:proofErr w:type="spellEnd"/>
+      <w:r>
+        <w:rPr>
+          <w:rFonts w:asciiTheme="minorBidi" w:eastAsia="Times New Roman" w:hAnsiTheme="minorBidi"/>
+          <w:b/>
+          <w:bCs/>
+        </w:rPr>
+        <w:t xml:space="preserve"> commodity, </w:t>
+      </w:r>
+      <w:proofErr w:type="spellStart"/>
+      <w:r>
+        <w:rPr>
+          <w:rFonts w:asciiTheme="minorBidi" w:eastAsia="Times New Roman" w:hAnsiTheme="minorBidi"/>
+          <w:b/>
+          <w:bCs/>
+        </w:rPr>
+        <w:t>int</w:t>
+      </w:r>
+      <w:proofErr w:type="spellEnd"/>
+      <w:r>
+        <w:rPr>
+          <w:rFonts w:asciiTheme="minorBidi" w:eastAsia="Times New Roman" w:hAnsiTheme="minorBidi"/>
+          <w:b/>
+          <w:bCs/>
+        </w:rPr>
+        <w:t xml:space="preserve"> amount);</w:t>
       </w:r>
     </w:p>
     <w:p>
@@ -2216,6 +2942,7 @@
         </w:rPr>
         <w:t xml:space="preserve">equest to the server and returns an </w:t>
       </w:r>
+      <w:proofErr w:type="spellStart"/>
       <w:r>
         <w:rPr>
           <w:rFonts w:asciiTheme="minorBidi" w:eastAsia="Times New Roman" w:hAnsiTheme="minorBidi"/>
@@ -2224,6 +2951,7 @@
         </w:rPr>
         <w:t>IMarketResponse</w:t>
       </w:r>
+      <w:proofErr w:type="spellEnd"/>
       <w:r>
         <w:rPr>
           <w:rFonts w:asciiTheme="minorBidi" w:eastAsia="Times New Roman" w:hAnsiTheme="minorBidi"/>
@@ -2243,7 +2971,7 @@
     </w:p>
     <w:p>
       <w:pPr>
-        <w:pStyle w:val="a3"/>
+        <w:pStyle w:val="ListParagraph"/>
         <w:numPr>
           <w:ilvl w:val="0"/>
           <w:numId w:val="10"/>
@@ -2256,13 +2984,59 @@
           <w:bCs/>
         </w:rPr>
       </w:pPr>
-      <w:r>
-        <w:rPr>
-          <w:rFonts w:asciiTheme="minorBidi" w:eastAsia="Times New Roman" w:hAnsiTheme="minorBidi"/>
-          <w:b/>
-          <w:bCs/>
-        </w:rPr>
-        <w:t>IMarketResponse SendQueryBuySellRequest(int id);</w:t>
+      <w:proofErr w:type="spellStart"/>
+      <w:r>
+        <w:rPr>
+          <w:rFonts w:asciiTheme="minorBidi" w:eastAsia="Times New Roman" w:hAnsiTheme="minorBidi"/>
+          <w:b/>
+          <w:bCs/>
+        </w:rPr>
+        <w:t>IMarketResponse</w:t>
+      </w:r>
+      <w:proofErr w:type="spellEnd"/>
+      <w:r>
+        <w:rPr>
+          <w:rFonts w:asciiTheme="minorBidi" w:eastAsia="Times New Roman" w:hAnsiTheme="minorBidi"/>
+          <w:b/>
+          <w:bCs/>
+        </w:rPr>
+        <w:t xml:space="preserve"> </w:t>
+      </w:r>
+      <w:proofErr w:type="spellStart"/>
+      <w:r>
+        <w:rPr>
+          <w:rFonts w:asciiTheme="minorBidi" w:eastAsia="Times New Roman" w:hAnsiTheme="minorBidi"/>
+          <w:b/>
+          <w:bCs/>
+        </w:rPr>
+        <w:t>SendQueryBuySellRequest</w:t>
+      </w:r>
+      <w:proofErr w:type="spellEnd"/>
+      <w:r>
+        <w:rPr>
+          <w:rFonts w:asciiTheme="minorBidi" w:eastAsia="Times New Roman" w:hAnsiTheme="minorBidi"/>
+          <w:b/>
+          <w:bCs/>
+        </w:rPr>
+        <w:t>(</w:t>
+      </w:r>
+      <w:proofErr w:type="spellStart"/>
+      <w:r>
+        <w:rPr>
+          <w:rFonts w:asciiTheme="minorBidi" w:eastAsia="Times New Roman" w:hAnsiTheme="minorBidi"/>
+          <w:b/>
+          <w:bCs/>
+        </w:rPr>
+        <w:t>int</w:t>
+      </w:r>
+      <w:proofErr w:type="spellEnd"/>
+      <w:r>
+        <w:rPr>
+          <w:rFonts w:asciiTheme="minorBidi" w:eastAsia="Times New Roman" w:hAnsiTheme="minorBidi"/>
+          <w:b/>
+          <w:bCs/>
+        </w:rPr>
+        <w:t xml:space="preserve"> id);</w:t>
       </w:r>
     </w:p>
     <w:p>
@@ -2292,6 +3066,7 @@
         </w:rPr>
         <w:t xml:space="preserve"> to the server and returns an </w:t>
       </w:r>
+      <w:proofErr w:type="spellStart"/>
       <w:r>
         <w:rPr>
           <w:rFonts w:asciiTheme="minorBidi" w:eastAsia="Times New Roman" w:hAnsiTheme="minorBidi"/>
@@ -2300,6 +3075,7 @@
         </w:rPr>
         <w:t>IMarketResponse</w:t>
       </w:r>
+      <w:proofErr w:type="spellEnd"/>
       <w:r>
         <w:rPr>
           <w:rFonts w:asciiTheme="minorBidi" w:eastAsia="Times New Roman" w:hAnsiTheme="minorBidi"/>
@@ -2319,7 +3095,7 @@
     </w:p>
     <w:p>
       <w:pPr>
-        <w:pStyle w:val="a3"/>
+        <w:pStyle w:val="ListParagraph"/>
         <w:numPr>
           <w:ilvl w:val="0"/>
           <w:numId w:val="10"/>
@@ -2332,13 +3108,41 @@
           <w:bCs/>
         </w:rPr>
       </w:pPr>
-      <w:r>
-        <w:rPr>
-          <w:rFonts w:asciiTheme="minorBidi" w:eastAsia="Times New Roman" w:hAnsiTheme="minorBidi"/>
-          <w:b/>
-          <w:bCs/>
-        </w:rPr>
-        <w:t>IMarketResponse SendQueryUserRequest();</w:t>
+      <w:proofErr w:type="spellStart"/>
+      <w:r>
+        <w:rPr>
+          <w:rFonts w:asciiTheme="minorBidi" w:eastAsia="Times New Roman" w:hAnsiTheme="minorBidi"/>
+          <w:b/>
+          <w:bCs/>
+        </w:rPr>
+        <w:t>IMarketResponse</w:t>
+      </w:r>
+      <w:proofErr w:type="spellEnd"/>
+      <w:r>
+        <w:rPr>
+          <w:rFonts w:asciiTheme="minorBidi" w:eastAsia="Times New Roman" w:hAnsiTheme="minorBidi"/>
+          <w:b/>
+          <w:bCs/>
+        </w:rPr>
+        <w:t xml:space="preserve"> </w:t>
+      </w:r>
+      <w:proofErr w:type="spellStart"/>
+      <w:r>
+        <w:rPr>
+          <w:rFonts w:asciiTheme="minorBidi" w:eastAsia="Times New Roman" w:hAnsiTheme="minorBidi"/>
+          <w:b/>
+          <w:bCs/>
+        </w:rPr>
+        <w:t>SendQueryUserRequest</w:t>
+      </w:r>
+      <w:proofErr w:type="spellEnd"/>
+      <w:r>
+        <w:rPr>
+          <w:rFonts w:asciiTheme="minorBidi" w:eastAsia="Times New Roman" w:hAnsiTheme="minorBidi"/>
+          <w:b/>
+          <w:bCs/>
+        </w:rPr>
+        <w:t>();</w:t>
       </w:r>
     </w:p>
     <w:p>
@@ -2374,6 +3178,7 @@
         </w:rPr>
         <w:t xml:space="preserve">to the server and returns an </w:t>
       </w:r>
+      <w:proofErr w:type="spellStart"/>
       <w:r>
         <w:rPr>
           <w:rFonts w:asciiTheme="minorBidi" w:eastAsia="Times New Roman" w:hAnsiTheme="minorBidi"/>
@@ -2382,6 +3187,7 @@
         </w:rPr>
         <w:t>IMarketResponse</w:t>
       </w:r>
+      <w:proofErr w:type="spellEnd"/>
       <w:r>
         <w:rPr>
           <w:rFonts w:asciiTheme="minorBidi" w:eastAsia="Times New Roman" w:hAnsiTheme="minorBidi"/>
@@ -2401,7 +3207,7 @@
     </w:p>
     <w:p>
       <w:pPr>
-        <w:pStyle w:val="a3"/>
+        <w:pStyle w:val="ListParagraph"/>
         <w:numPr>
           <w:ilvl w:val="0"/>
           <w:numId w:val="10"/>
@@ -2414,13 +3220,59 @@
           <w:bCs/>
         </w:rPr>
       </w:pPr>
-      <w:r>
-        <w:rPr>
-          <w:rFonts w:asciiTheme="minorBidi" w:eastAsia="Times New Roman" w:hAnsiTheme="minorBidi"/>
-          <w:b/>
-          <w:bCs/>
-        </w:rPr>
-        <w:t>IMarketResponse SendQueryMarketRequest(int commodity);</w:t>
+      <w:proofErr w:type="spellStart"/>
+      <w:r>
+        <w:rPr>
+          <w:rFonts w:asciiTheme="minorBidi" w:eastAsia="Times New Roman" w:hAnsiTheme="minorBidi"/>
+          <w:b/>
+          <w:bCs/>
+        </w:rPr>
+        <w:t>IMarketResponse</w:t>
+      </w:r>
+      <w:proofErr w:type="spellEnd"/>
+      <w:r>
+        <w:rPr>
+          <w:rFonts w:asciiTheme="minorBidi" w:eastAsia="Times New Roman" w:hAnsiTheme="minorBidi"/>
+          <w:b/>
+          <w:bCs/>
+        </w:rPr>
+        <w:t xml:space="preserve"> </w:t>
+      </w:r>
+      <w:proofErr w:type="spellStart"/>
+      <w:r>
+        <w:rPr>
+          <w:rFonts w:asciiTheme="minorBidi" w:eastAsia="Times New Roman" w:hAnsiTheme="minorBidi"/>
+          <w:b/>
+          <w:bCs/>
+        </w:rPr>
+        <w:t>SendQueryMarketRequest</w:t>
+      </w:r>
+      <w:proofErr w:type="spellEnd"/>
+      <w:r>
+        <w:rPr>
+          <w:rFonts w:asciiTheme="minorBidi" w:eastAsia="Times New Roman" w:hAnsiTheme="minorBidi"/>
+          <w:b/>
+          <w:bCs/>
+        </w:rPr>
+        <w:t>(</w:t>
+      </w:r>
+      <w:proofErr w:type="spellStart"/>
+      <w:r>
+        <w:rPr>
+          <w:rFonts w:asciiTheme="minorBidi" w:eastAsia="Times New Roman" w:hAnsiTheme="minorBidi"/>
+          <w:b/>
+          <w:bCs/>
+        </w:rPr>
+        <w:t>int</w:t>
+      </w:r>
+      <w:proofErr w:type="spellEnd"/>
+      <w:r>
+        <w:rPr>
+          <w:rFonts w:asciiTheme="minorBidi" w:eastAsia="Times New Roman" w:hAnsiTheme="minorBidi"/>
+          <w:b/>
+          <w:bCs/>
+        </w:rPr>
+        <w:t xml:space="preserve"> commodity);</w:t>
       </w:r>
     </w:p>
     <w:p>
@@ -2456,6 +3308,7 @@
         </w:rPr>
         <w:t xml:space="preserve">to the server and returns an </w:t>
       </w:r>
+      <w:proofErr w:type="spellStart"/>
       <w:r>
         <w:rPr>
           <w:rFonts w:asciiTheme="minorBidi" w:eastAsia="Times New Roman" w:hAnsiTheme="minorBidi"/>
@@ -2464,6 +3317,7 @@
         </w:rPr>
         <w:t>IMarketResponse</w:t>
       </w:r>
+      <w:proofErr w:type="spellEnd"/>
       <w:r>
         <w:rPr>
           <w:rFonts w:asciiTheme="minorBidi" w:eastAsia="Times New Roman" w:hAnsiTheme="minorBidi"/>
@@ -2483,7 +3337,7 @@
     </w:p>
     <w:p>
       <w:pPr>
-        <w:pStyle w:val="a3"/>
+        <w:pStyle w:val="ListParagraph"/>
         <w:numPr>
           <w:ilvl w:val="0"/>
           <w:numId w:val="10"/>
@@ -2496,13 +3350,59 @@
           <w:bCs/>
         </w:rPr>
       </w:pPr>
-      <w:r>
-        <w:rPr>
-          <w:rFonts w:asciiTheme="minorBidi" w:eastAsia="Times New Roman" w:hAnsiTheme="minorBidi"/>
-          <w:b/>
-          <w:bCs/>
-        </w:rPr>
-        <w:t>IMarketResponse SendCancelBuySellRequest(int id);</w:t>
+      <w:proofErr w:type="spellStart"/>
+      <w:r>
+        <w:rPr>
+          <w:rFonts w:asciiTheme="minorBidi" w:eastAsia="Times New Roman" w:hAnsiTheme="minorBidi"/>
+          <w:b/>
+          <w:bCs/>
+        </w:rPr>
+        <w:t>IMarketResponse</w:t>
+      </w:r>
+      <w:proofErr w:type="spellEnd"/>
+      <w:r>
+        <w:rPr>
+          <w:rFonts w:asciiTheme="minorBidi" w:eastAsia="Times New Roman" w:hAnsiTheme="minorBidi"/>
+          <w:b/>
+          <w:bCs/>
+        </w:rPr>
+        <w:t xml:space="preserve"> </w:t>
+      </w:r>
+      <w:proofErr w:type="spellStart"/>
+      <w:r>
+        <w:rPr>
+          <w:rFonts w:asciiTheme="minorBidi" w:eastAsia="Times New Roman" w:hAnsiTheme="minorBidi"/>
+          <w:b/>
+          <w:bCs/>
+        </w:rPr>
+        <w:t>SendCancelBuySellRequest</w:t>
+      </w:r>
+      <w:proofErr w:type="spellEnd"/>
+      <w:r>
+        <w:rPr>
+          <w:rFonts w:asciiTheme="minorBidi" w:eastAsia="Times New Roman" w:hAnsiTheme="minorBidi"/>
+          <w:b/>
+          <w:bCs/>
+        </w:rPr>
+        <w:t>(</w:t>
+      </w:r>
+      <w:proofErr w:type="spellStart"/>
+      <w:r>
+        <w:rPr>
+          <w:rFonts w:asciiTheme="minorBidi" w:eastAsia="Times New Roman" w:hAnsiTheme="minorBidi"/>
+          <w:b/>
+          <w:bCs/>
+        </w:rPr>
+        <w:t>int</w:t>
+      </w:r>
+      <w:proofErr w:type="spellEnd"/>
+      <w:r>
+        <w:rPr>
+          <w:rFonts w:asciiTheme="minorBidi" w:eastAsia="Times New Roman" w:hAnsiTheme="minorBidi"/>
+          <w:b/>
+          <w:bCs/>
+        </w:rPr>
+        <w:t xml:space="preserve"> id);</w:t>
       </w:r>
     </w:p>
     <w:p>
@@ -2538,6 +3438,7 @@
         </w:rPr>
         <w:t xml:space="preserve">to the server and returns an </w:t>
       </w:r>
+      <w:proofErr w:type="spellStart"/>
       <w:r>
         <w:rPr>
           <w:rFonts w:asciiTheme="minorBidi" w:eastAsia="Times New Roman" w:hAnsiTheme="minorBidi"/>
@@ -2546,6 +3447,7 @@
         </w:rPr>
         <w:t>IMarketResponse</w:t>
       </w:r>
+      <w:proofErr w:type="spellEnd"/>
       <w:r>
         <w:rPr>
           <w:rFonts w:asciiTheme="minorBidi" w:eastAsia="Times New Roman" w:hAnsiTheme="minorBidi"/>
@@ -2565,7 +3467,7 @@
     </w:p>
     <w:p>
       <w:pPr>
-        <w:pStyle w:val="a3"/>
+        <w:pStyle w:val="ListParagraph"/>
         <w:numPr>
           <w:ilvl w:val="0"/>
           <w:numId w:val="10"/>
@@ -2584,7 +3486,43 @@
           <w:b/>
           <w:bCs/>
         </w:rPr>
-        <w:t>List&lt;MQCommodityWrapper&gt; SendQueryAllMarketRequest();</w:t>
+        <w:t>List&lt;</w:t>
+      </w:r>
+      <w:proofErr w:type="spellStart"/>
+      <w:r>
+        <w:rPr>
+          <w:rFonts w:asciiTheme="minorBidi" w:eastAsia="Times New Roman" w:hAnsiTheme="minorBidi"/>
+          <w:b/>
+          <w:bCs/>
+        </w:rPr>
+        <w:t>MQCommodityWrapper</w:t>
+      </w:r>
+      <w:proofErr w:type="spellEnd"/>
+      <w:r>
+        <w:rPr>
+          <w:rFonts w:asciiTheme="minorBidi" w:eastAsia="Times New Roman" w:hAnsiTheme="minorBidi"/>
+          <w:b/>
+          <w:bCs/>
+        </w:rPr>
+        <w:t xml:space="preserve">&gt; </w:t>
+      </w:r>
+      <w:proofErr w:type="spellStart"/>
+      <w:r>
+        <w:rPr>
+          <w:rFonts w:asciiTheme="minorBidi" w:eastAsia="Times New Roman" w:hAnsiTheme="minorBidi"/>
+          <w:b/>
+          <w:bCs/>
+        </w:rPr>
+        <w:t>SendQueryAllMarketRequest</w:t>
+      </w:r>
+      <w:proofErr w:type="spellEnd"/>
+      <w:r>
+        <w:rPr>
+          <w:rFonts w:asciiTheme="minorBidi" w:eastAsia="Times New Roman" w:hAnsiTheme="minorBidi"/>
+          <w:b/>
+          <w:bCs/>
+        </w:rPr>
+        <w:t>();</w:t>
       </w:r>
     </w:p>
     <w:p>
@@ -2646,6 +3584,7 @@
         </w:rPr>
         <w:t xml:space="preserve"> of </w:t>
       </w:r>
+      <w:proofErr w:type="spellStart"/>
       <w:r>
         <w:rPr>
           <w:rFonts w:asciiTheme="minorBidi" w:eastAsia="Times New Roman" w:hAnsiTheme="minorBidi"/>
@@ -2654,12 +3593,14 @@
         </w:rPr>
         <w:t>MQCommodityWrapper</w:t>
       </w:r>
+      <w:proofErr w:type="spellEnd"/>
       <w:r>
         <w:rPr>
           <w:rFonts w:asciiTheme="minorBidi" w:eastAsia="Times New Roman" w:hAnsiTheme="minorBidi"/>
         </w:rPr>
         <w:t xml:space="preserve"> (one of the implementations of </w:t>
       </w:r>
+      <w:proofErr w:type="spellStart"/>
       <w:r>
         <w:rPr>
           <w:rFonts w:asciiTheme="minorBidi" w:eastAsia="Times New Roman" w:hAnsiTheme="minorBidi"/>
@@ -2668,6 +3609,7 @@
         </w:rPr>
         <w:t>IMarketResponse</w:t>
       </w:r>
+      <w:proofErr w:type="spellEnd"/>
       <w:r>
         <w:rPr>
           <w:rFonts w:asciiTheme="minorBidi" w:eastAsia="Times New Roman" w:hAnsiTheme="minorBidi"/>
@@ -2693,7 +3635,7 @@
     </w:p>
     <w:p>
       <w:pPr>
-        <w:pStyle w:val="a3"/>
+        <w:pStyle w:val="ListParagraph"/>
         <w:numPr>
           <w:ilvl w:val="0"/>
           <w:numId w:val="10"/>
@@ -2712,7 +3654,43 @@
           <w:b/>
           <w:bCs/>
         </w:rPr>
-        <w:t>List&lt;MQReqWrapper&gt; SendQueryAllUserRequest();</w:t>
+        <w:t>List&lt;</w:t>
+      </w:r>
+      <w:proofErr w:type="spellStart"/>
+      <w:r>
+        <w:rPr>
+          <w:rFonts w:asciiTheme="minorBidi" w:eastAsia="Times New Roman" w:hAnsiTheme="minorBidi"/>
+          <w:b/>
+          <w:bCs/>
+        </w:rPr>
+        <w:t>MQReqWrapper</w:t>
+      </w:r>
+      <w:proofErr w:type="spellEnd"/>
+      <w:r>
+        <w:rPr>
+          <w:rFonts w:asciiTheme="minorBidi" w:eastAsia="Times New Roman" w:hAnsiTheme="minorBidi"/>
+          <w:b/>
+          <w:bCs/>
+        </w:rPr>
+        <w:t xml:space="preserve">&gt; </w:t>
+      </w:r>
+      <w:proofErr w:type="spellStart"/>
+      <w:r>
+        <w:rPr>
+          <w:rFonts w:asciiTheme="minorBidi" w:eastAsia="Times New Roman" w:hAnsiTheme="minorBidi"/>
+          <w:b/>
+          <w:bCs/>
+        </w:rPr>
+        <w:t>SendQueryAllUserRequest</w:t>
+      </w:r>
+      <w:proofErr w:type="spellEnd"/>
+      <w:r>
+        <w:rPr>
+          <w:rFonts w:asciiTheme="minorBidi" w:eastAsia="Times New Roman" w:hAnsiTheme="minorBidi"/>
+          <w:b/>
+          <w:bCs/>
+        </w:rPr>
+        <w:t>();</w:t>
       </w:r>
     </w:p>
     <w:p>
@@ -2768,6 +3746,7 @@
         </w:rPr>
         <w:t xml:space="preserve"> of </w:t>
       </w:r>
+      <w:proofErr w:type="spellStart"/>
       <w:r>
         <w:rPr>
           <w:rFonts w:asciiTheme="minorBidi" w:eastAsia="Times New Roman" w:hAnsiTheme="minorBidi"/>
@@ -2776,12 +3755,14 @@
         </w:rPr>
         <w:t>MQReqWrapper</w:t>
       </w:r>
+      <w:proofErr w:type="spellEnd"/>
       <w:r>
         <w:rPr>
           <w:rFonts w:asciiTheme="minorBidi" w:eastAsia="Times New Roman" w:hAnsiTheme="minorBidi"/>
         </w:rPr>
         <w:t xml:space="preserve"> (one of the implementations of </w:t>
       </w:r>
+      <w:proofErr w:type="spellStart"/>
       <w:r>
         <w:rPr>
           <w:rFonts w:asciiTheme="minorBidi" w:eastAsia="Times New Roman" w:hAnsiTheme="minorBidi"/>
@@ -2790,6 +3771,7 @@
         </w:rPr>
         <w:t>IMarketResponse</w:t>
       </w:r>
+      <w:proofErr w:type="spellEnd"/>
       <w:r>
         <w:rPr>
           <w:rFonts w:asciiTheme="minorBidi" w:eastAsia="Times New Roman" w:hAnsiTheme="minorBidi"/>
@@ -2852,7 +3834,21 @@
         <w:rPr>
           <w:rFonts w:asciiTheme="minorBidi" w:eastAsia="Times New Roman" w:hAnsiTheme="minorBidi"/>
         </w:rPr>
-        <w:t>This is the main and most basic implementation of the ICommunicator interface</w:t>
+        <w:t xml:space="preserve">This is the main and most basic implementation of the </w:t>
+      </w:r>
+      <w:proofErr w:type="spellStart"/>
+      <w:r>
+        <w:rPr>
+          <w:rFonts w:asciiTheme="minorBidi" w:eastAsia="Times New Roman" w:hAnsiTheme="minorBidi"/>
+        </w:rPr>
+        <w:t>ICommunicator</w:t>
+      </w:r>
+      <w:proofErr w:type="spellEnd"/>
+      <w:r>
+        <w:rPr>
+          <w:rFonts w:asciiTheme="minorBidi" w:eastAsia="Times New Roman" w:hAnsiTheme="minorBidi"/>
+        </w:rPr>
+        <w:t xml:space="preserve"> interface</w:t>
       </w:r>
       <w:r>
         <w:rPr>
@@ -2873,22 +3869,52 @@
         <w:rPr>
           <w:rFonts w:asciiTheme="minorBidi" w:eastAsia="Times New Roman" w:hAnsiTheme="minorBidi"/>
         </w:rPr>
-        <w:t>It holds 4 fields necessary for the communications with the server:</w:t>
-      </w:r>
-    </w:p>
-    <w:p>
-      <w:pPr>
-        <w:bidi w:val="0"/>
-        <w:spacing w:after="0"/>
-        <w:rPr>
-          <w:rFonts w:asciiTheme="minorBidi" w:eastAsia="Times New Roman" w:hAnsiTheme="minorBidi"/>
-        </w:rPr>
-      </w:pPr>
-      <w:r>
-        <w:rPr>
-          <w:rFonts w:asciiTheme="minorBidi" w:eastAsia="Times New Roman" w:hAnsiTheme="minorBidi"/>
-        </w:rPr>
-        <w:t xml:space="preserve">User id, server url, user </w:t>
+        <w:t xml:space="preserve">It holds </w:t>
+      </w:r>
+      <w:proofErr w:type="gramStart"/>
+      <w:r>
+        <w:rPr>
+          <w:rFonts w:asciiTheme="minorBidi" w:eastAsia="Times New Roman" w:hAnsiTheme="minorBidi"/>
+        </w:rPr>
+        <w:t>4</w:t>
+      </w:r>
+      <w:proofErr w:type="gramEnd"/>
+      <w:r>
+        <w:rPr>
+          <w:rFonts w:asciiTheme="minorBidi" w:eastAsia="Times New Roman" w:hAnsiTheme="minorBidi"/>
+        </w:rPr>
+        <w:t xml:space="preserve"> fields necessary for the communications with the server:</w:t>
+      </w:r>
+    </w:p>
+    <w:p>
+      <w:pPr>
+        <w:bidi w:val="0"/>
+        <w:spacing w:after="0"/>
+        <w:rPr>
+          <w:rFonts w:asciiTheme="minorBidi" w:eastAsia="Times New Roman" w:hAnsiTheme="minorBidi"/>
+        </w:rPr>
+      </w:pPr>
+      <w:r>
+        <w:rPr>
+          <w:rFonts w:asciiTheme="minorBidi" w:eastAsia="Times New Roman" w:hAnsiTheme="minorBidi"/>
+        </w:rPr>
+        <w:t xml:space="preserve">User id, server </w:t>
+      </w:r>
+      <w:proofErr w:type="spellStart"/>
+      <w:proofErr w:type="gramStart"/>
+      <w:r>
+        <w:rPr>
+          <w:rFonts w:asciiTheme="minorBidi" w:eastAsia="Times New Roman" w:hAnsiTheme="minorBidi"/>
+        </w:rPr>
+        <w:t>url</w:t>
+      </w:r>
+      <w:proofErr w:type="spellEnd"/>
+      <w:proofErr w:type="gramEnd"/>
+      <w:r>
+        <w:rPr>
+          <w:rFonts w:asciiTheme="minorBidi" w:eastAsia="Times New Roman" w:hAnsiTheme="minorBidi"/>
+        </w:rPr>
+        <w:t xml:space="preserve">, user </w:t>
       </w:r>
       <w:r>
         <w:rPr>
@@ -2915,23 +3941,37 @@
         <w:rPr>
           <w:rFonts w:asciiTheme="minorBidi" w:eastAsia="Times New Roman" w:hAnsiTheme="minorBidi"/>
         </w:rPr>
-        <w:t>It has 2 different constructors:</w:t>
-      </w:r>
-    </w:p>
-    <w:p>
-      <w:pPr>
-        <w:bidi w:val="0"/>
-        <w:spacing w:after="0"/>
-        <w:rPr>
-          <w:rFonts w:asciiTheme="minorBidi" w:eastAsia="Times New Roman" w:hAnsiTheme="minorBidi"/>
-          <w:b/>
-          <w:bCs/>
-        </w:rPr>
-      </w:pPr>
-    </w:p>
-    <w:p>
-      <w:pPr>
-        <w:pStyle w:val="a3"/>
+        <w:t xml:space="preserve">It has </w:t>
+      </w:r>
+      <w:proofErr w:type="gramStart"/>
+      <w:r>
+        <w:rPr>
+          <w:rFonts w:asciiTheme="minorBidi" w:eastAsia="Times New Roman" w:hAnsiTheme="minorBidi"/>
+        </w:rPr>
+        <w:t>2</w:t>
+      </w:r>
+      <w:proofErr w:type="gramEnd"/>
+      <w:r>
+        <w:rPr>
+          <w:rFonts w:asciiTheme="minorBidi" w:eastAsia="Times New Roman" w:hAnsiTheme="minorBidi"/>
+        </w:rPr>
+        <w:t xml:space="preserve"> different constructors:</w:t>
+      </w:r>
+    </w:p>
+    <w:p>
+      <w:pPr>
+        <w:bidi w:val="0"/>
+        <w:spacing w:after="0"/>
+        <w:rPr>
+          <w:rFonts w:asciiTheme="minorBidi" w:eastAsia="Times New Roman" w:hAnsiTheme="minorBidi"/>
+          <w:b/>
+          <w:bCs/>
+        </w:rPr>
+      </w:pPr>
+    </w:p>
+    <w:p>
+      <w:pPr>
+        <w:pStyle w:val="ListParagraph"/>
         <w:numPr>
           <w:ilvl w:val="0"/>
           <w:numId w:val="10"/>
@@ -2988,7 +4028,7 @@
     </w:p>
     <w:p>
       <w:pPr>
-        <w:pStyle w:val="a3"/>
+        <w:pStyle w:val="ListParagraph"/>
         <w:numPr>
           <w:ilvl w:val="0"/>
           <w:numId w:val="10"/>
@@ -3007,7 +4047,43 @@
           <w:b/>
           <w:bCs/>
         </w:rPr>
-        <w:t>public Communicator(string url, string user, string privateKey)</w:t>
+        <w:t xml:space="preserve">public Communicator(string </w:t>
+      </w:r>
+      <w:proofErr w:type="spellStart"/>
+      <w:r>
+        <w:rPr>
+          <w:rFonts w:asciiTheme="minorBidi" w:eastAsia="Times New Roman" w:hAnsiTheme="minorBidi"/>
+          <w:b/>
+          <w:bCs/>
+        </w:rPr>
+        <w:t>url</w:t>
+      </w:r>
+      <w:proofErr w:type="spellEnd"/>
+      <w:r>
+        <w:rPr>
+          <w:rFonts w:asciiTheme="minorBidi" w:eastAsia="Times New Roman" w:hAnsiTheme="minorBidi"/>
+          <w:b/>
+          <w:bCs/>
+        </w:rPr>
+        <w:t xml:space="preserve">, string user, string </w:t>
+      </w:r>
+      <w:proofErr w:type="spellStart"/>
+      <w:r>
+        <w:rPr>
+          <w:rFonts w:asciiTheme="minorBidi" w:eastAsia="Times New Roman" w:hAnsiTheme="minorBidi"/>
+          <w:b/>
+          <w:bCs/>
+        </w:rPr>
+        <w:t>privateKey</w:t>
+      </w:r>
+      <w:proofErr w:type="spellEnd"/>
+      <w:r>
+        <w:rPr>
+          <w:rFonts w:asciiTheme="minorBidi" w:eastAsia="Times New Roman" w:hAnsiTheme="minorBidi"/>
+          <w:b/>
+          <w:bCs/>
+        </w:rPr>
+        <w:t>)</w:t>
       </w:r>
     </w:p>
     <w:p>
@@ -3029,7 +4105,21 @@
         <w:rPr>
           <w:rFonts w:asciiTheme="minorBidi" w:eastAsia="Times New Roman" w:hAnsiTheme="minorBidi"/>
         </w:rPr>
-        <w:t>fields using the received paramaters.</w:t>
+        <w:t xml:space="preserve">fields using the received </w:t>
+      </w:r>
+      <w:proofErr w:type="spellStart"/>
+      <w:r>
+        <w:rPr>
+          <w:rFonts w:asciiTheme="minorBidi" w:eastAsia="Times New Roman" w:hAnsiTheme="minorBidi"/>
+        </w:rPr>
+        <w:t>paramaters</w:t>
+      </w:r>
+      <w:proofErr w:type="spellEnd"/>
+      <w:r>
+        <w:rPr>
+          <w:rFonts w:asciiTheme="minorBidi" w:eastAsia="Times New Roman" w:hAnsiTheme="minorBidi"/>
+        </w:rPr>
+        <w:t>.</w:t>
       </w:r>
     </w:p>
     <w:p>
@@ -3088,6 +4178,7 @@
         </w:rPr>
         <w:t xml:space="preserve">This is the main and most basic implementation of the </w:t>
       </w:r>
+      <w:proofErr w:type="spellStart"/>
       <w:r>
         <w:rPr>
           <w:rFonts w:asciiTheme="minorBidi" w:eastAsia="Times New Roman" w:hAnsiTheme="minorBidi"/>
@@ -3096,6 +4187,7 @@
         </w:rPr>
         <w:t>ICommunicator</w:t>
       </w:r>
+      <w:proofErr w:type="spellEnd"/>
       <w:r>
         <w:rPr>
           <w:rFonts w:asciiTheme="minorBidi" w:eastAsia="Times New Roman" w:hAnsiTheme="minorBidi"/>
@@ -3115,7 +4207,21 @@
         <w:rPr>
           <w:rFonts w:asciiTheme="minorBidi" w:eastAsia="Times New Roman" w:hAnsiTheme="minorBidi"/>
         </w:rPr>
-        <w:t>It holds 4 fields necessary for the communications with the server:</w:t>
+        <w:t xml:space="preserve">It holds </w:t>
+      </w:r>
+      <w:proofErr w:type="gramStart"/>
+      <w:r>
+        <w:rPr>
+          <w:rFonts w:asciiTheme="minorBidi" w:eastAsia="Times New Roman" w:hAnsiTheme="minorBidi"/>
+        </w:rPr>
+        <w:t>4</w:t>
+      </w:r>
+      <w:proofErr w:type="gramEnd"/>
+      <w:r>
+        <w:rPr>
+          <w:rFonts w:asciiTheme="minorBidi" w:eastAsia="Times New Roman" w:hAnsiTheme="minorBidi"/>
+        </w:rPr>
+        <w:t xml:space="preserve"> fields necessary for the communications with the server:</w:t>
       </w:r>
     </w:p>
     <w:p>
@@ -3169,23 +4275,37 @@
         <w:rPr>
           <w:rFonts w:asciiTheme="minorBidi" w:eastAsia="Times New Roman" w:hAnsiTheme="minorBidi"/>
         </w:rPr>
-        <w:t>It has 2 different constructors:</w:t>
-      </w:r>
-    </w:p>
-    <w:p>
-      <w:pPr>
-        <w:bidi w:val="0"/>
-        <w:spacing w:after="0"/>
-        <w:rPr>
-          <w:rFonts w:asciiTheme="minorBidi" w:eastAsia="Times New Roman" w:hAnsiTheme="minorBidi"/>
-          <w:b/>
-          <w:bCs/>
-        </w:rPr>
-      </w:pPr>
-    </w:p>
-    <w:p>
-      <w:pPr>
-        <w:pStyle w:val="a3"/>
+        <w:t xml:space="preserve">It has </w:t>
+      </w:r>
+      <w:proofErr w:type="gramStart"/>
+      <w:r>
+        <w:rPr>
+          <w:rFonts w:asciiTheme="minorBidi" w:eastAsia="Times New Roman" w:hAnsiTheme="minorBidi"/>
+        </w:rPr>
+        <w:t>2</w:t>
+      </w:r>
+      <w:proofErr w:type="gramEnd"/>
+      <w:r>
+        <w:rPr>
+          <w:rFonts w:asciiTheme="minorBidi" w:eastAsia="Times New Roman" w:hAnsiTheme="minorBidi"/>
+        </w:rPr>
+        <w:t xml:space="preserve"> different constructors:</w:t>
+      </w:r>
+    </w:p>
+    <w:p>
+      <w:pPr>
+        <w:bidi w:val="0"/>
+        <w:spacing w:after="0"/>
+        <w:rPr>
+          <w:rFonts w:asciiTheme="minorBidi" w:eastAsia="Times New Roman" w:hAnsiTheme="minorBidi"/>
+          <w:b/>
+          <w:bCs/>
+        </w:rPr>
+      </w:pPr>
+    </w:p>
+    <w:p>
+      <w:pPr>
+        <w:pStyle w:val="ListParagraph"/>
         <w:numPr>
           <w:ilvl w:val="0"/>
           <w:numId w:val="10"/>
@@ -3242,7 +4362,7 @@
     </w:p>
     <w:p>
       <w:pPr>
-        <w:pStyle w:val="a3"/>
+        <w:pStyle w:val="ListParagraph"/>
         <w:numPr>
           <w:ilvl w:val="0"/>
           <w:numId w:val="10"/>
@@ -3261,7 +4381,43 @@
           <w:b/>
           <w:bCs/>
         </w:rPr>
-        <w:t>public Communicator(string url, string user, string privateKey)</w:t>
+        <w:t xml:space="preserve">public Communicator(string </w:t>
+      </w:r>
+      <w:proofErr w:type="spellStart"/>
+      <w:r>
+        <w:rPr>
+          <w:rFonts w:asciiTheme="minorBidi" w:eastAsia="Times New Roman" w:hAnsiTheme="minorBidi"/>
+          <w:b/>
+          <w:bCs/>
+        </w:rPr>
+        <w:t>url</w:t>
+      </w:r>
+      <w:proofErr w:type="spellEnd"/>
+      <w:r>
+        <w:rPr>
+          <w:rFonts w:asciiTheme="minorBidi" w:eastAsia="Times New Roman" w:hAnsiTheme="minorBidi"/>
+          <w:b/>
+          <w:bCs/>
+        </w:rPr>
+        <w:t xml:space="preserve">, string user, string </w:t>
+      </w:r>
+      <w:proofErr w:type="spellStart"/>
+      <w:r>
+        <w:rPr>
+          <w:rFonts w:asciiTheme="minorBidi" w:eastAsia="Times New Roman" w:hAnsiTheme="minorBidi"/>
+          <w:b/>
+          <w:bCs/>
+        </w:rPr>
+        <w:t>privateKey</w:t>
+      </w:r>
+      <w:proofErr w:type="spellEnd"/>
+      <w:r>
+        <w:rPr>
+          <w:rFonts w:asciiTheme="minorBidi" w:eastAsia="Times New Roman" w:hAnsiTheme="minorBidi"/>
+          <w:b/>
+          <w:bCs/>
+        </w:rPr>
+        <w:t>)</w:t>
       </w:r>
     </w:p>
     <w:p>
@@ -3311,6 +4467,7 @@
           <w:szCs w:val="32"/>
         </w:rPr>
       </w:pPr>
+      <w:proofErr w:type="spellStart"/>
       <w:r>
         <w:rPr>
           <w:rFonts w:asciiTheme="minorBidi" w:eastAsia="Times New Roman" w:hAnsiTheme="minorBidi"/>
@@ -3330,8 +4487,9 @@
           <w:sz w:val="32"/>
           <w:szCs w:val="32"/>
         </w:rPr>
-        <w:t xml:space="preserve">Communicator </w:t>
-      </w:r>
+        <w:t>Communicator</w:t>
+      </w:r>
+      <w:proofErr w:type="spellEnd"/>
       <w:r>
         <w:rPr>
           <w:rFonts w:asciiTheme="minorBidi" w:eastAsia="Times New Roman" w:hAnsiTheme="minorBidi"/>
@@ -3340,102 +4498,9 @@
           <w:sz w:val="32"/>
           <w:szCs w:val="32"/>
         </w:rPr>
-        <w:t>Class</w:t>
-      </w:r>
-    </w:p>
-    <w:p>
-      <w:pPr>
-        <w:bidi w:val="0"/>
-        <w:spacing w:after="0"/>
-        <w:rPr>
-          <w:rFonts w:asciiTheme="minorBidi" w:eastAsia="Times New Roman" w:hAnsiTheme="minorBidi"/>
-          <w:b/>
-          <w:bCs/>
-        </w:rPr>
-      </w:pPr>
-      <w:r>
-        <w:rPr>
-          <w:rFonts w:asciiTheme="minorBidi" w:eastAsia="Times New Roman" w:hAnsiTheme="minorBidi"/>
-        </w:rPr>
-        <w:t xml:space="preserve">This class extends the </w:t>
-      </w:r>
-      <w:r>
-        <w:rPr>
-          <w:rFonts w:asciiTheme="minorBidi" w:eastAsia="Times New Roman" w:hAnsiTheme="minorBidi"/>
-          <w:b/>
-          <w:bCs/>
-        </w:rPr>
-        <w:t>Communicator</w:t>
-      </w:r>
-      <w:r>
-        <w:rPr>
-          <w:rFonts w:asciiTheme="minorBidi" w:eastAsia="Times New Roman" w:hAnsiTheme="minorBidi"/>
-        </w:rPr>
-        <w:t xml:space="preserve"> class</w:t>
-      </w:r>
-      <w:r>
-        <w:rPr>
-          <w:rFonts w:asciiTheme="minorBidi" w:eastAsia="Times New Roman" w:hAnsiTheme="minorBidi"/>
-        </w:rPr>
-        <w:tab/>
-      </w:r>
-    </w:p>
-    <w:p>
-      <w:pPr>
-        <w:bidi w:val="0"/>
-        <w:spacing w:after="0"/>
-        <w:rPr>
-          <w:rFonts w:asciiTheme="minorBidi" w:eastAsia="Times New Roman" w:hAnsiTheme="minorBidi"/>
-        </w:rPr>
-      </w:pPr>
-      <w:r>
-        <w:rPr>
-          <w:rFonts w:asciiTheme="minorBidi" w:eastAsia="Times New Roman" w:hAnsiTheme="minorBidi"/>
-        </w:rPr>
-        <w:t xml:space="preserve">The difference is that instead of using a </w:t>
-      </w:r>
-      <w:r>
-        <w:rPr>
-          <w:rFonts w:asciiTheme="minorBidi" w:eastAsia="Times New Roman" w:hAnsiTheme="minorBidi"/>
-          <w:b/>
-          <w:bCs/>
-        </w:rPr>
-        <w:t>SimpleHTTPClient</w:t>
-      </w:r>
-      <w:r>
-        <w:rPr>
-          <w:rFonts w:asciiTheme="minorBidi" w:eastAsia="Times New Roman" w:hAnsiTheme="minorBidi"/>
-        </w:rPr>
-        <w:t xml:space="preserve"> for communication with the server, it uses a </w:t>
-      </w:r>
-      <w:r>
-        <w:rPr>
-          <w:rFonts w:asciiTheme="minorBidi" w:eastAsia="Times New Roman" w:hAnsiTheme="minorBidi"/>
-          <w:b/>
-          <w:bCs/>
-        </w:rPr>
-        <w:t>SimpleCryptoHTTPClient</w:t>
-      </w:r>
-      <w:r>
-        <w:rPr>
-          <w:rFonts w:asciiTheme="minorBidi" w:eastAsia="Times New Roman" w:hAnsiTheme="minorBidi"/>
-        </w:rPr>
-        <w:t>.</w:t>
-      </w:r>
-    </w:p>
-    <w:p>
-      <w:pPr>
-        <w:bidi w:val="0"/>
-        <w:spacing w:after="0"/>
-        <w:rPr>
-          <w:rFonts w:asciiTheme="minorBidi" w:eastAsia="Times New Roman" w:hAnsiTheme="minorBidi"/>
-        </w:rPr>
-      </w:pPr>
-    </w:p>
-    <w:p>
-      <w:pPr>
-        <w:bidi w:val="0"/>
-        <w:spacing w:after="0"/>
+        <w:t xml:space="preserve"> </w:t>
+      </w:r>
+      <w:r>
         <w:rPr>
           <w:rFonts w:asciiTheme="minorBidi" w:eastAsia="Times New Roman" w:hAnsiTheme="minorBidi"/>
           <w:b/>
@@ -3443,8 +4508,106 @@
           <w:sz w:val="32"/>
           <w:szCs w:val="32"/>
         </w:rPr>
-      </w:pPr>
-      <w:r>
+        <w:t>Class</w:t>
+      </w:r>
+    </w:p>
+    <w:p>
+      <w:pPr>
+        <w:bidi w:val="0"/>
+        <w:spacing w:after="0"/>
+        <w:rPr>
+          <w:rFonts w:asciiTheme="minorBidi" w:eastAsia="Times New Roman" w:hAnsiTheme="minorBidi"/>
+          <w:b/>
+          <w:bCs/>
+        </w:rPr>
+      </w:pPr>
+      <w:r>
+        <w:rPr>
+          <w:rFonts w:asciiTheme="minorBidi" w:eastAsia="Times New Roman" w:hAnsiTheme="minorBidi"/>
+        </w:rPr>
+        <w:t xml:space="preserve">This class extends the </w:t>
+      </w:r>
+      <w:r>
+        <w:rPr>
+          <w:rFonts w:asciiTheme="minorBidi" w:eastAsia="Times New Roman" w:hAnsiTheme="minorBidi"/>
+          <w:b/>
+          <w:bCs/>
+        </w:rPr>
+        <w:t>Communicator</w:t>
+      </w:r>
+      <w:r>
+        <w:rPr>
+          <w:rFonts w:asciiTheme="minorBidi" w:eastAsia="Times New Roman" w:hAnsiTheme="minorBidi"/>
+        </w:rPr>
+        <w:t xml:space="preserve"> class</w:t>
+      </w:r>
+      <w:r>
+        <w:rPr>
+          <w:rFonts w:asciiTheme="minorBidi" w:eastAsia="Times New Roman" w:hAnsiTheme="minorBidi"/>
+        </w:rPr>
+        <w:tab/>
+      </w:r>
+    </w:p>
+    <w:p>
+      <w:pPr>
+        <w:bidi w:val="0"/>
+        <w:spacing w:after="0"/>
+        <w:rPr>
+          <w:rFonts w:asciiTheme="minorBidi" w:eastAsia="Times New Roman" w:hAnsiTheme="minorBidi"/>
+        </w:rPr>
+      </w:pPr>
+      <w:r>
+        <w:rPr>
+          <w:rFonts w:asciiTheme="minorBidi" w:eastAsia="Times New Roman" w:hAnsiTheme="minorBidi"/>
+        </w:rPr>
+        <w:t xml:space="preserve">The difference is that instead of using a </w:t>
+      </w:r>
+      <w:proofErr w:type="spellStart"/>
+      <w:r>
+        <w:rPr>
+          <w:rFonts w:asciiTheme="minorBidi" w:eastAsia="Times New Roman" w:hAnsiTheme="minorBidi"/>
+          <w:b/>
+          <w:bCs/>
+        </w:rPr>
+        <w:t>SimpleHTTPClient</w:t>
+      </w:r>
+      <w:proofErr w:type="spellEnd"/>
+      <w:r>
+        <w:rPr>
+          <w:rFonts w:asciiTheme="minorBidi" w:eastAsia="Times New Roman" w:hAnsiTheme="minorBidi"/>
+        </w:rPr>
+        <w:t xml:space="preserve"> for communication with the server, it uses a </w:t>
+      </w:r>
+      <w:proofErr w:type="spellStart"/>
+      <w:r>
+        <w:rPr>
+          <w:rFonts w:asciiTheme="minorBidi" w:eastAsia="Times New Roman" w:hAnsiTheme="minorBidi"/>
+          <w:b/>
+          <w:bCs/>
+        </w:rPr>
+        <w:t>SimpleCryptoHTTPClient</w:t>
+      </w:r>
+      <w:proofErr w:type="spellEnd"/>
+      <w:r>
+        <w:rPr>
+          <w:rFonts w:asciiTheme="minorBidi" w:eastAsia="Times New Roman" w:hAnsiTheme="minorBidi"/>
+        </w:rPr>
+        <w:t>.</w:t>
+      </w:r>
+    </w:p>
+    <w:p>
+      <w:pPr>
+        <w:bidi w:val="0"/>
+        <w:spacing w:after="0"/>
+        <w:rPr>
+          <w:rFonts w:asciiTheme="minorBidi" w:eastAsia="Times New Roman" w:hAnsiTheme="minorBidi"/>
+        </w:rPr>
+      </w:pPr>
+    </w:p>
+    <w:p>
+      <w:pPr>
+        <w:bidi w:val="0"/>
+        <w:spacing w:after="0"/>
         <w:rPr>
           <w:rFonts w:asciiTheme="minorBidi" w:eastAsia="Times New Roman" w:hAnsiTheme="minorBidi"/>
           <w:b/>
@@ -3452,8 +4615,8 @@
           <w:sz w:val="32"/>
           <w:szCs w:val="32"/>
         </w:rPr>
-        <w:t>TestMarket</w:t>
-      </w:r>
+      </w:pPr>
+      <w:proofErr w:type="spellStart"/>
       <w:r>
         <w:rPr>
           <w:rFonts w:asciiTheme="minorBidi" w:eastAsia="Times New Roman" w:hAnsiTheme="minorBidi"/>
@@ -3462,7 +4625,7 @@
           <w:sz w:val="32"/>
           <w:szCs w:val="32"/>
         </w:rPr>
-        <w:t xml:space="preserve">Communicator </w:t>
+        <w:t>TestMarket</w:t>
       </w:r>
       <w:r>
         <w:rPr>
@@ -3472,92 +4635,10 @@
           <w:sz w:val="32"/>
           <w:szCs w:val="32"/>
         </w:rPr>
-        <w:t>Class</w:t>
-      </w:r>
-    </w:p>
-    <w:p>
-      <w:pPr>
-        <w:bidi w:val="0"/>
-        <w:spacing w:after="0"/>
-        <w:rPr>
-          <w:rFonts w:asciiTheme="minorBidi" w:eastAsia="Times New Roman" w:hAnsiTheme="minorBidi"/>
-          <w:b/>
-          <w:bCs/>
-        </w:rPr>
-      </w:pPr>
-      <w:r>
-        <w:rPr>
-          <w:rFonts w:asciiTheme="minorBidi" w:eastAsia="Times New Roman" w:hAnsiTheme="minorBidi"/>
-        </w:rPr>
-        <w:t xml:space="preserve">This class extends the </w:t>
-      </w:r>
-      <w:r>
-        <w:rPr>
-          <w:rFonts w:asciiTheme="minorBidi" w:eastAsia="Times New Roman" w:hAnsiTheme="minorBidi"/>
-          <w:b/>
-          <w:bCs/>
-        </w:rPr>
         <w:t>Communicator</w:t>
       </w:r>
-      <w:r>
-        <w:rPr>
-          <w:rFonts w:asciiTheme="minorBidi" w:eastAsia="Times New Roman" w:hAnsiTheme="minorBidi"/>
-        </w:rPr>
-        <w:t xml:space="preserve"> class</w:t>
-      </w:r>
-      <w:r>
-        <w:rPr>
-          <w:rFonts w:asciiTheme="minorBidi" w:eastAsia="Times New Roman" w:hAnsiTheme="minorBidi"/>
-        </w:rPr>
-        <w:tab/>
-      </w:r>
-    </w:p>
-    <w:p>
-      <w:pPr>
-        <w:bidi w:val="0"/>
-        <w:spacing w:after="0"/>
-        <w:rPr>
-          <w:rFonts w:asciiTheme="minorBidi" w:eastAsia="Times New Roman" w:hAnsiTheme="minorBidi"/>
-        </w:rPr>
-      </w:pPr>
-      <w:r>
-        <w:rPr>
-          <w:rFonts w:asciiTheme="minorBidi" w:eastAsia="Times New Roman" w:hAnsiTheme="minorBidi"/>
-        </w:rPr>
-        <w:t>The difference is that this class has only 1 empty constructor that sets the URL to be the one of the tests server (8008).</w:t>
-      </w:r>
-    </w:p>
-    <w:p>
-      <w:pPr>
-        <w:bidi w:val="0"/>
-        <w:spacing w:after="0"/>
-        <w:rPr>
-          <w:rFonts w:asciiTheme="minorBidi" w:eastAsia="Times New Roman" w:hAnsiTheme="minorBidi"/>
-        </w:rPr>
-      </w:pPr>
-    </w:p>
-    <w:p>
-      <w:pPr>
-        <w:bidi w:val="0"/>
-        <w:spacing w:after="0"/>
-        <w:rPr>
-          <w:rFonts w:asciiTheme="minorBidi" w:eastAsia="Times New Roman" w:hAnsiTheme="minorBidi"/>
-        </w:rPr>
-      </w:pPr>
-    </w:p>
-    <w:p>
-      <w:pPr>
-        <w:bidi w:val="0"/>
-        <w:spacing w:after="0"/>
-        <w:rPr>
-          <w:rFonts w:asciiTheme="minorBidi" w:eastAsia="Times New Roman" w:hAnsiTheme="minorBidi"/>
-        </w:rPr>
-      </w:pPr>
-    </w:p>
-    <w:p>
-      <w:pPr>
-        <w:bidi w:val="0"/>
-        <w:spacing w:after="0"/>
+      <w:proofErr w:type="spellEnd"/>
+      <w:r>
         <w:rPr>
           <w:rFonts w:asciiTheme="minorBidi" w:eastAsia="Times New Roman" w:hAnsiTheme="minorBidi"/>
           <w:b/>
@@ -3565,12 +4646,9 @@
           <w:sz w:val="32"/>
           <w:szCs w:val="32"/>
         </w:rPr>
-      </w:pPr>
-    </w:p>
-    <w:p>
-      <w:pPr>
-        <w:bidi w:val="0"/>
-        <w:spacing w:after="0"/>
+        <w:t xml:space="preserve"> </w:t>
+      </w:r>
+      <w:r>
         <w:rPr>
           <w:rFonts w:asciiTheme="minorBidi" w:eastAsia="Times New Roman" w:hAnsiTheme="minorBidi"/>
           <w:b/>
@@ -3578,17 +4656,106 @@
           <w:sz w:val="32"/>
           <w:szCs w:val="32"/>
         </w:rPr>
-      </w:pPr>
-    </w:p>
-    <w:p>
-      <w:pPr>
-        <w:bidi w:val="0"/>
-        <w:spacing w:after="0"/>
-        <w:rPr>
-          <w:rFonts w:asciiTheme="minorBidi" w:eastAsia="Times New Roman" w:hAnsiTheme="minorBidi"/>
-        </w:rPr>
-      </w:pPr>
-      <w:r>
+        <w:t>Class</w:t>
+      </w:r>
+    </w:p>
+    <w:p>
+      <w:pPr>
+        <w:bidi w:val="0"/>
+        <w:spacing w:after="0"/>
+        <w:rPr>
+          <w:rFonts w:asciiTheme="minorBidi" w:eastAsia="Times New Roman" w:hAnsiTheme="minorBidi"/>
+          <w:b/>
+          <w:bCs/>
+        </w:rPr>
+      </w:pPr>
+      <w:r>
+        <w:rPr>
+          <w:rFonts w:asciiTheme="minorBidi" w:eastAsia="Times New Roman" w:hAnsiTheme="minorBidi"/>
+        </w:rPr>
+        <w:t xml:space="preserve">This class extends the </w:t>
+      </w:r>
+      <w:r>
+        <w:rPr>
+          <w:rFonts w:asciiTheme="minorBidi" w:eastAsia="Times New Roman" w:hAnsiTheme="minorBidi"/>
+          <w:b/>
+          <w:bCs/>
+        </w:rPr>
+        <w:t>Communicator</w:t>
+      </w:r>
+      <w:r>
+        <w:rPr>
+          <w:rFonts w:asciiTheme="minorBidi" w:eastAsia="Times New Roman" w:hAnsiTheme="minorBidi"/>
+        </w:rPr>
+        <w:t xml:space="preserve"> class</w:t>
+      </w:r>
+      <w:r>
+        <w:rPr>
+          <w:rFonts w:asciiTheme="minorBidi" w:eastAsia="Times New Roman" w:hAnsiTheme="minorBidi"/>
+        </w:rPr>
+        <w:tab/>
+      </w:r>
+    </w:p>
+    <w:p>
+      <w:pPr>
+        <w:bidi w:val="0"/>
+        <w:spacing w:after="0"/>
+        <w:rPr>
+          <w:rFonts w:asciiTheme="minorBidi" w:eastAsia="Times New Roman" w:hAnsiTheme="minorBidi"/>
+        </w:rPr>
+      </w:pPr>
+      <w:r>
+        <w:rPr>
+          <w:rFonts w:asciiTheme="minorBidi" w:eastAsia="Times New Roman" w:hAnsiTheme="minorBidi"/>
+        </w:rPr>
+        <w:t xml:space="preserve">The difference is that this class has only </w:t>
+      </w:r>
+      <w:proofErr w:type="gramStart"/>
+      <w:r>
+        <w:rPr>
+          <w:rFonts w:asciiTheme="minorBidi" w:eastAsia="Times New Roman" w:hAnsiTheme="minorBidi"/>
+        </w:rPr>
+        <w:t>1</w:t>
+      </w:r>
+      <w:proofErr w:type="gramEnd"/>
+      <w:r>
+        <w:rPr>
+          <w:rFonts w:asciiTheme="minorBidi" w:eastAsia="Times New Roman" w:hAnsiTheme="minorBidi"/>
+        </w:rPr>
+        <w:t xml:space="preserve"> empty constructor that sets the URL to be the one of the tests server (8008).</w:t>
+      </w:r>
+    </w:p>
+    <w:p>
+      <w:pPr>
+        <w:bidi w:val="0"/>
+        <w:spacing w:after="0"/>
+        <w:rPr>
+          <w:rFonts w:asciiTheme="minorBidi" w:eastAsia="Times New Roman" w:hAnsiTheme="minorBidi"/>
+        </w:rPr>
+      </w:pPr>
+    </w:p>
+    <w:p>
+      <w:pPr>
+        <w:bidi w:val="0"/>
+        <w:spacing w:after="0"/>
+        <w:rPr>
+          <w:rFonts w:asciiTheme="minorBidi" w:eastAsia="Times New Roman" w:hAnsiTheme="minorBidi"/>
+        </w:rPr>
+      </w:pPr>
+    </w:p>
+    <w:p>
+      <w:pPr>
+        <w:bidi w:val="0"/>
+        <w:spacing w:after="0"/>
+        <w:rPr>
+          <w:rFonts w:asciiTheme="minorBidi" w:eastAsia="Times New Roman" w:hAnsiTheme="minorBidi"/>
+        </w:rPr>
+      </w:pPr>
+    </w:p>
+    <w:p>
+      <w:pPr>
+        <w:bidi w:val="0"/>
+        <w:spacing w:after="0"/>
         <w:rPr>
           <w:rFonts w:asciiTheme="minorBidi" w:eastAsia="Times New Roman" w:hAnsiTheme="minorBidi"/>
           <w:b/>
@@ -3596,6 +4763,37 @@
           <w:sz w:val="32"/>
           <w:szCs w:val="32"/>
         </w:rPr>
+      </w:pPr>
+    </w:p>
+    <w:p>
+      <w:pPr>
+        <w:bidi w:val="0"/>
+        <w:spacing w:after="0"/>
+        <w:rPr>
+          <w:rFonts w:asciiTheme="minorBidi" w:eastAsia="Times New Roman" w:hAnsiTheme="minorBidi"/>
+          <w:b/>
+          <w:bCs/>
+          <w:sz w:val="32"/>
+          <w:szCs w:val="32"/>
+        </w:rPr>
+      </w:pPr>
+    </w:p>
+    <w:p>
+      <w:pPr>
+        <w:bidi w:val="0"/>
+        <w:spacing w:after="0"/>
+        <w:rPr>
+          <w:rFonts w:asciiTheme="minorBidi" w:eastAsia="Times New Roman" w:hAnsiTheme="minorBidi"/>
+        </w:rPr>
+      </w:pPr>
+      <w:r>
+        <w:rPr>
+          <w:rFonts w:asciiTheme="minorBidi" w:eastAsia="Times New Roman" w:hAnsiTheme="minorBidi"/>
+          <w:b/>
+          <w:bCs/>
+          <w:sz w:val="32"/>
+          <w:szCs w:val="32"/>
+        </w:rPr>
         <w:t>Autonomous Market Agent</w:t>
       </w:r>
     </w:p>
@@ -3650,6 +4848,7 @@
         </w:rPr>
         <w:t xml:space="preserve"> a queue of </w:t>
       </w:r>
+      <w:proofErr w:type="spellStart"/>
       <w:r>
         <w:rPr>
           <w:rFonts w:asciiTheme="minorBidi" w:eastAsia="Times New Roman" w:hAnsiTheme="minorBidi"/>
@@ -3658,6 +4857,7 @@
         </w:rPr>
         <w:t>AlgoProcess</w:t>
       </w:r>
+      <w:proofErr w:type="spellEnd"/>
       <w:r>
         <w:rPr>
           <w:rFonts w:asciiTheme="minorBidi" w:eastAsia="Times New Roman" w:hAnsiTheme="minorBidi"/>
@@ -3668,7 +4868,21 @@
         <w:rPr>
           <w:rFonts w:asciiTheme="minorBidi" w:eastAsia="Times New Roman" w:hAnsiTheme="minorBidi"/>
         </w:rPr>
-        <w:t xml:space="preserve">and handles the activation of these processes following restrictions from the server (ie: no more than </w:t>
+        <w:t>and handles the activation of these processes following restrictions from the server (</w:t>
+      </w:r>
+      <w:proofErr w:type="spellStart"/>
+      <w:r>
+        <w:rPr>
+          <w:rFonts w:asciiTheme="minorBidi" w:eastAsia="Times New Roman" w:hAnsiTheme="minorBidi"/>
+        </w:rPr>
+        <w:t>ie</w:t>
+      </w:r>
+      <w:proofErr w:type="spellEnd"/>
+      <w:r>
+        <w:rPr>
+          <w:rFonts w:asciiTheme="minorBidi" w:eastAsia="Times New Roman" w:hAnsiTheme="minorBidi"/>
+        </w:rPr>
+        <w:t xml:space="preserve">: no more than </w:t>
       </w:r>
       <w:r>
         <w:rPr>
@@ -3734,12 +4948,14 @@
           <w:rFonts w:asciiTheme="minorBidi" w:eastAsia="Times New Roman" w:hAnsiTheme="minorBidi"/>
         </w:rPr>
       </w:pPr>
+      <w:proofErr w:type="gramStart"/>
       <w:r>
         <w:rPr>
           <w:rFonts w:asciiTheme="minorBidi" w:eastAsia="Times New Roman" w:hAnsiTheme="minorBidi"/>
         </w:rPr>
         <w:t xml:space="preserve">This information is accessed by the each </w:t>
       </w:r>
+      <w:proofErr w:type="spellStart"/>
       <w:r>
         <w:rPr>
           <w:rFonts w:asciiTheme="minorBidi" w:eastAsia="Times New Roman" w:hAnsiTheme="minorBidi"/>
@@ -3748,11 +4964,19 @@
         </w:rPr>
         <w:t>AlgoProcess</w:t>
       </w:r>
-      <w:r>
-        <w:rPr>
-          <w:rFonts w:asciiTheme="minorBidi" w:eastAsia="Times New Roman" w:hAnsiTheme="minorBidi"/>
-        </w:rPr>
-        <w:t xml:space="preserve"> that is activated.</w:t>
+      <w:proofErr w:type="spellEnd"/>
+      <w:r>
+        <w:rPr>
+          <w:rFonts w:asciiTheme="minorBidi" w:eastAsia="Times New Roman" w:hAnsiTheme="minorBidi"/>
+        </w:rPr>
+        <w:t xml:space="preserve"> that is activated</w:t>
+      </w:r>
+      <w:proofErr w:type="gramEnd"/>
+      <w:r>
+        <w:rPr>
+          <w:rFonts w:asciiTheme="minorBidi" w:eastAsia="Times New Roman" w:hAnsiTheme="minorBidi"/>
+        </w:rPr>
+        <w:t>.</w:t>
       </w:r>
     </w:p>
     <w:p>
@@ -3769,6 +4993,7 @@
         </w:rPr>
         <w:t xml:space="preserve">Each </w:t>
       </w:r>
+      <w:proofErr w:type="spellStart"/>
       <w:r>
         <w:rPr>
           <w:rFonts w:asciiTheme="minorBidi" w:eastAsia="Times New Roman" w:hAnsiTheme="minorBidi"/>
@@ -3777,12 +5002,28 @@
         </w:rPr>
         <w:t>AlgoProcess</w:t>
       </w:r>
-      <w:r>
-        <w:rPr>
-          <w:rFonts w:asciiTheme="minorBidi" w:eastAsia="Times New Roman" w:hAnsiTheme="minorBidi"/>
-        </w:rPr>
-        <w:t xml:space="preserve"> is composed by a list of </w:t>
-      </w:r>
+      <w:proofErr w:type="spellEnd"/>
+      <w:r>
+        <w:rPr>
+          <w:rFonts w:asciiTheme="minorBidi" w:eastAsia="Times New Roman" w:hAnsiTheme="minorBidi"/>
+        </w:rPr>
+        <w:t xml:space="preserve"> </w:t>
+      </w:r>
+      <w:proofErr w:type="gramStart"/>
+      <w:r>
+        <w:rPr>
+          <w:rFonts w:asciiTheme="minorBidi" w:eastAsia="Times New Roman" w:hAnsiTheme="minorBidi"/>
+        </w:rPr>
+        <w:t>is composed</w:t>
+      </w:r>
+      <w:proofErr w:type="gramEnd"/>
+      <w:r>
+        <w:rPr>
+          <w:rFonts w:asciiTheme="minorBidi" w:eastAsia="Times New Roman" w:hAnsiTheme="minorBidi"/>
+        </w:rPr>
+        <w:t xml:space="preserve"> by a list of </w:t>
+      </w:r>
+      <w:proofErr w:type="spellStart"/>
       <w:r>
         <w:rPr>
           <w:rFonts w:asciiTheme="minorBidi" w:eastAsia="Times New Roman" w:hAnsiTheme="minorBidi"/>
@@ -3791,6 +5032,7 @@
         </w:rPr>
         <w:t>AlgoConditions</w:t>
       </w:r>
+      <w:proofErr w:type="spellEnd"/>
       <w:r>
         <w:rPr>
           <w:rFonts w:asciiTheme="minorBidi" w:eastAsia="Times New Roman" w:hAnsiTheme="minorBidi"/>
@@ -3803,6 +5045,7 @@
         </w:rPr>
         <w:t xml:space="preserve">a single </w:t>
       </w:r>
+      <w:proofErr w:type="spellStart"/>
       <w:r>
         <w:rPr>
           <w:rFonts w:asciiTheme="minorBidi" w:eastAsia="Times New Roman" w:hAnsiTheme="minorBidi"/>
@@ -3811,6 +5054,7 @@
         </w:rPr>
         <w:t>AlgoAction</w:t>
       </w:r>
+      <w:proofErr w:type="spellEnd"/>
       <w:r>
         <w:rPr>
           <w:rFonts w:asciiTheme="minorBidi" w:eastAsia="Times New Roman" w:hAnsiTheme="minorBidi"/>
@@ -3832,6 +5076,7 @@
         </w:rPr>
         <w:t xml:space="preserve">The </w:t>
       </w:r>
+      <w:proofErr w:type="spellStart"/>
       <w:r>
         <w:rPr>
           <w:rFonts w:asciiTheme="minorBidi" w:eastAsia="Times New Roman" w:hAnsiTheme="minorBidi"/>
@@ -3840,12 +5085,14 @@
         </w:rPr>
         <w:t>AlgoConditions</w:t>
       </w:r>
+      <w:proofErr w:type="spellEnd"/>
       <w:r>
         <w:rPr>
           <w:rFonts w:asciiTheme="minorBidi" w:eastAsia="Times New Roman" w:hAnsiTheme="minorBidi"/>
         </w:rPr>
         <w:t xml:space="preserve"> access the information stored in the AMA and the </w:t>
       </w:r>
+      <w:proofErr w:type="spellStart"/>
       <w:r>
         <w:rPr>
           <w:rFonts w:asciiTheme="minorBidi" w:eastAsia="Times New Roman" w:hAnsiTheme="minorBidi"/>
@@ -3854,12 +5101,42 @@
         </w:rPr>
         <w:t>AlgoProcess</w:t>
       </w:r>
-      <w:r>
-        <w:rPr>
-          <w:rFonts w:asciiTheme="minorBidi" w:eastAsia="Times New Roman" w:hAnsiTheme="minorBidi"/>
-        </w:rPr>
-        <w:t xml:space="preserve"> to verify if a certain condition is met. If all the conditions are met, then the </w:t>
-      </w:r>
+      <w:proofErr w:type="spellEnd"/>
+      <w:r>
+        <w:rPr>
+          <w:rFonts w:asciiTheme="minorBidi" w:eastAsia="Times New Roman" w:hAnsiTheme="minorBidi"/>
+        </w:rPr>
+        <w:t xml:space="preserve"> to verify if a certain condition </w:t>
+      </w:r>
+      <w:proofErr w:type="gramStart"/>
+      <w:r>
+        <w:rPr>
+          <w:rFonts w:asciiTheme="minorBidi" w:eastAsia="Times New Roman" w:hAnsiTheme="minorBidi"/>
+        </w:rPr>
+        <w:t>is met</w:t>
+      </w:r>
+      <w:proofErr w:type="gramEnd"/>
+      <w:r>
+        <w:rPr>
+          <w:rFonts w:asciiTheme="minorBidi" w:eastAsia="Times New Roman" w:hAnsiTheme="minorBidi"/>
+        </w:rPr>
+        <w:t xml:space="preserve">. If all the conditions </w:t>
+      </w:r>
+      <w:proofErr w:type="gramStart"/>
+      <w:r>
+        <w:rPr>
+          <w:rFonts w:asciiTheme="minorBidi" w:eastAsia="Times New Roman" w:hAnsiTheme="minorBidi"/>
+        </w:rPr>
+        <w:t>are met</w:t>
+      </w:r>
+      <w:proofErr w:type="gramEnd"/>
+      <w:r>
+        <w:rPr>
+          <w:rFonts w:asciiTheme="minorBidi" w:eastAsia="Times New Roman" w:hAnsiTheme="minorBidi"/>
+        </w:rPr>
+        <w:t xml:space="preserve">, then the </w:t>
+      </w:r>
+      <w:proofErr w:type="spellStart"/>
       <w:r>
         <w:rPr>
           <w:rFonts w:asciiTheme="minorBidi" w:eastAsia="Times New Roman" w:hAnsiTheme="minorBidi"/>
@@ -3868,6 +5145,7 @@
         </w:rPr>
         <w:t>AlgoAction</w:t>
       </w:r>
+      <w:proofErr w:type="spellEnd"/>
       <w:r>
         <w:rPr>
           <w:rFonts w:asciiTheme="minorBidi" w:eastAsia="Times New Roman" w:hAnsiTheme="minorBidi"/>
@@ -3899,7 +5177,7 @@
           <w:szCs w:val="28"/>
         </w:rPr>
       </w:pPr>
-      <w:bookmarkStart w:id="1" w:name="_Hlk482996150"/>
+      <w:bookmarkStart w:id="0" w:name="_Hlk482996150"/>
     </w:p>
     <w:p>
       <w:pPr>
@@ -3913,6 +5191,7 @@
           <w:szCs w:val="28"/>
         </w:rPr>
       </w:pPr>
+      <w:proofErr w:type="spellStart"/>
       <w:r>
         <w:rPr>
           <w:rFonts w:asciiTheme="minorBidi" w:eastAsia="Times New Roman" w:hAnsiTheme="minorBidi"/>
@@ -3921,39 +5200,50 @@
           <w:sz w:val="28"/>
           <w:szCs w:val="28"/>
         </w:rPr>
-        <w:t>AdvancedAMA class</w:t>
-      </w:r>
-    </w:p>
-    <w:p>
-      <w:pPr>
-        <w:bidi w:val="0"/>
-        <w:spacing w:after="0"/>
-        <w:rPr>
-          <w:rFonts w:asciiTheme="minorBidi" w:eastAsia="Times New Roman" w:hAnsiTheme="minorBidi"/>
-        </w:rPr>
-      </w:pPr>
-      <w:r>
-        <w:rPr>
-          <w:rFonts w:asciiTheme="minorBidi" w:eastAsia="Times New Roman" w:hAnsiTheme="minorBidi"/>
-        </w:rPr>
-        <w:t>This is an upgraded v</w:t>
-      </w:r>
-      <w:r>
-        <w:rPr>
-          <w:rFonts w:asciiTheme="minorBidi" w:eastAsia="Times New Roman" w:hAnsiTheme="minorBidi"/>
-        </w:rPr>
-        <w:t>ersion of the AMA in milestone2:</w:t>
-      </w:r>
-    </w:p>
-    <w:p>
-      <w:pPr>
-        <w:bidi w:val="0"/>
-        <w:spacing w:after="0"/>
-        <w:rPr>
-          <w:rFonts w:asciiTheme="minorBidi" w:eastAsia="Times New Roman" w:hAnsiTheme="minorBidi"/>
+        <w:t>AdvancedAMA</w:t>
+      </w:r>
+      <w:proofErr w:type="spellEnd"/>
+      <w:r>
+        <w:rPr>
+          <w:rFonts w:asciiTheme="minorBidi" w:eastAsia="Times New Roman" w:hAnsiTheme="minorBidi"/>
+          <w:b/>
+          <w:bCs/>
           <w:sz w:val="28"/>
           <w:szCs w:val="28"/>
         </w:rPr>
+        <w:t xml:space="preserve"> class</w:t>
+      </w:r>
+    </w:p>
+    <w:p>
+      <w:pPr>
+        <w:bidi w:val="0"/>
+        <w:spacing w:after="0"/>
+        <w:rPr>
+          <w:rFonts w:asciiTheme="minorBidi" w:eastAsia="Times New Roman" w:hAnsiTheme="minorBidi"/>
+        </w:rPr>
+      </w:pPr>
+      <w:r>
+        <w:rPr>
+          <w:rFonts w:asciiTheme="minorBidi" w:eastAsia="Times New Roman" w:hAnsiTheme="minorBidi"/>
+        </w:rPr>
+        <w:t>This is an upgraded v</w:t>
+      </w:r>
+      <w:r>
+        <w:rPr>
+          <w:rFonts w:asciiTheme="minorBidi" w:eastAsia="Times New Roman" w:hAnsiTheme="minorBidi"/>
+        </w:rPr>
+        <w:t>ersion of the AMA in milestone2:</w:t>
+      </w:r>
+    </w:p>
+    <w:p>
+      <w:pPr>
+        <w:bidi w:val="0"/>
+        <w:spacing w:after="0"/>
+        <w:rPr>
+          <w:rFonts w:asciiTheme="minorBidi" w:eastAsia="Times New Roman" w:hAnsiTheme="minorBidi"/>
+          <w:sz w:val="28"/>
+          <w:szCs w:val="28"/>
+        </w:rPr>
       </w:pPr>
       <w:r>
         <w:rPr>
@@ -4005,7 +5295,7 @@
     </w:p>
     <w:p>
       <w:pPr>
-        <w:pStyle w:val="a3"/>
+        <w:pStyle w:val="ListParagraph"/>
         <w:numPr>
           <w:ilvl w:val="0"/>
           <w:numId w:val="9"/>
@@ -4028,7 +5318,117 @@
           <w:sz w:val="24"/>
           <w:szCs w:val="24"/>
         </w:rPr>
-        <w:t>public AdvancedAMA(int maxReq, double interval, ICommunicator comm)</w:t>
+        <w:t xml:space="preserve">public </w:t>
+      </w:r>
+      <w:proofErr w:type="spellStart"/>
+      <w:r>
+        <w:rPr>
+          <w:rFonts w:asciiTheme="minorBidi" w:eastAsia="Times New Roman" w:hAnsiTheme="minorBidi"/>
+          <w:b/>
+          <w:bCs/>
+          <w:sz w:val="24"/>
+          <w:szCs w:val="24"/>
+        </w:rPr>
+        <w:t>AdvancedAMA</w:t>
+      </w:r>
+      <w:proofErr w:type="spellEnd"/>
+      <w:r>
+        <w:rPr>
+          <w:rFonts w:asciiTheme="minorBidi" w:eastAsia="Times New Roman" w:hAnsiTheme="minorBidi"/>
+          <w:b/>
+          <w:bCs/>
+          <w:sz w:val="24"/>
+          <w:szCs w:val="24"/>
+        </w:rPr>
+        <w:t>(</w:t>
+      </w:r>
+      <w:proofErr w:type="spellStart"/>
+      <w:r>
+        <w:rPr>
+          <w:rFonts w:asciiTheme="minorBidi" w:eastAsia="Times New Roman" w:hAnsiTheme="minorBidi"/>
+          <w:b/>
+          <w:bCs/>
+          <w:sz w:val="24"/>
+          <w:szCs w:val="24"/>
+        </w:rPr>
+        <w:t>int</w:t>
+      </w:r>
+      <w:proofErr w:type="spellEnd"/>
+      <w:r>
+        <w:rPr>
+          <w:rFonts w:asciiTheme="minorBidi" w:eastAsia="Times New Roman" w:hAnsiTheme="minorBidi"/>
+          <w:b/>
+          <w:bCs/>
+          <w:sz w:val="24"/>
+          <w:szCs w:val="24"/>
+        </w:rPr>
+        <w:t xml:space="preserve"> </w:t>
+      </w:r>
+      <w:proofErr w:type="spellStart"/>
+      <w:r>
+        <w:rPr>
+          <w:rFonts w:asciiTheme="minorBidi" w:eastAsia="Times New Roman" w:hAnsiTheme="minorBidi"/>
+          <w:b/>
+          <w:bCs/>
+          <w:sz w:val="24"/>
+          <w:szCs w:val="24"/>
+        </w:rPr>
+        <w:t>maxReq</w:t>
+      </w:r>
+      <w:proofErr w:type="spellEnd"/>
+      <w:r>
+        <w:rPr>
+          <w:rFonts w:asciiTheme="minorBidi" w:eastAsia="Times New Roman" w:hAnsiTheme="minorBidi"/>
+          <w:b/>
+          <w:bCs/>
+          <w:sz w:val="24"/>
+          <w:szCs w:val="24"/>
+        </w:rPr>
+        <w:t xml:space="preserve">, double interval, </w:t>
+      </w:r>
+      <w:proofErr w:type="spellStart"/>
+      <w:r>
+        <w:rPr>
+          <w:rFonts w:asciiTheme="minorBidi" w:eastAsia="Times New Roman" w:hAnsiTheme="minorBidi"/>
+          <w:b/>
+          <w:bCs/>
+          <w:sz w:val="24"/>
+          <w:szCs w:val="24"/>
+        </w:rPr>
+        <w:t>ICommunicator</w:t>
+      </w:r>
+      <w:proofErr w:type="spellEnd"/>
+      <w:r>
+        <w:rPr>
+          <w:rFonts w:asciiTheme="minorBidi" w:eastAsia="Times New Roman" w:hAnsiTheme="minorBidi"/>
+          <w:b/>
+          <w:bCs/>
+          <w:sz w:val="24"/>
+          <w:szCs w:val="24"/>
+        </w:rPr>
+        <w:t xml:space="preserve"> </w:t>
+      </w:r>
+      <w:proofErr w:type="spellStart"/>
+      <w:r>
+        <w:rPr>
+          <w:rFonts w:asciiTheme="minorBidi" w:eastAsia="Times New Roman" w:hAnsiTheme="minorBidi"/>
+          <w:b/>
+          <w:bCs/>
+          <w:sz w:val="24"/>
+          <w:szCs w:val="24"/>
+        </w:rPr>
+        <w:t>comm</w:t>
+      </w:r>
+      <w:proofErr w:type="spellEnd"/>
+      <w:r>
+        <w:rPr>
+          <w:rFonts w:asciiTheme="minorBidi" w:eastAsia="Times New Roman" w:hAnsiTheme="minorBidi"/>
+          <w:b/>
+          <w:bCs/>
+          <w:sz w:val="24"/>
+          <w:szCs w:val="24"/>
+        </w:rPr>
+        <w:t>)</w:t>
       </w:r>
     </w:p>
     <w:p>
@@ -4057,7 +5457,25 @@
           <w:sz w:val="24"/>
           <w:szCs w:val="24"/>
         </w:rPr>
-        <w:t>). In addition is receives an ICommunicator to use for sending requests.</w:t>
+        <w:t xml:space="preserve">). In addition is receives an </w:t>
+      </w:r>
+      <w:proofErr w:type="spellStart"/>
+      <w:r>
+        <w:rPr>
+          <w:rFonts w:asciiTheme="minorBidi" w:eastAsia="Times New Roman" w:hAnsiTheme="minorBidi"/>
+          <w:sz w:val="24"/>
+          <w:szCs w:val="24"/>
+        </w:rPr>
+        <w:t>ICommunicator</w:t>
+      </w:r>
+      <w:proofErr w:type="spellEnd"/>
+      <w:r>
+        <w:rPr>
+          <w:rFonts w:asciiTheme="minorBidi" w:eastAsia="Times New Roman" w:hAnsiTheme="minorBidi"/>
+          <w:sz w:val="24"/>
+          <w:szCs w:val="24"/>
+        </w:rPr>
+        <w:t xml:space="preserve"> to use for sending requests.</w:t>
       </w:r>
     </w:p>
     <w:p>
@@ -4074,7 +5492,7 @@
     </w:p>
     <w:p>
       <w:pPr>
-        <w:pStyle w:val="a3"/>
+        <w:pStyle w:val="ListParagraph"/>
         <w:numPr>
           <w:ilvl w:val="0"/>
           <w:numId w:val="9"/>
@@ -4097,7 +5515,51 @@
           <w:sz w:val="24"/>
           <w:szCs w:val="24"/>
         </w:rPr>
-        <w:t>private void OnTimedEvent(Object source, System.Timers.ElapsedEventArgs e)</w:t>
+        <w:t xml:space="preserve">private void </w:t>
+      </w:r>
+      <w:proofErr w:type="spellStart"/>
+      <w:r>
+        <w:rPr>
+          <w:rFonts w:asciiTheme="minorBidi" w:eastAsia="Times New Roman" w:hAnsiTheme="minorBidi"/>
+          <w:b/>
+          <w:bCs/>
+          <w:sz w:val="24"/>
+          <w:szCs w:val="24"/>
+        </w:rPr>
+        <w:t>OnTimedEvent</w:t>
+      </w:r>
+      <w:proofErr w:type="spellEnd"/>
+      <w:r>
+        <w:rPr>
+          <w:rFonts w:asciiTheme="minorBidi" w:eastAsia="Times New Roman" w:hAnsiTheme="minorBidi"/>
+          <w:b/>
+          <w:bCs/>
+          <w:sz w:val="24"/>
+          <w:szCs w:val="24"/>
+        </w:rPr>
+        <w:t xml:space="preserve">(Object source, </w:t>
+      </w:r>
+      <w:proofErr w:type="spellStart"/>
+      <w:r>
+        <w:rPr>
+          <w:rFonts w:asciiTheme="minorBidi" w:eastAsia="Times New Roman" w:hAnsiTheme="minorBidi"/>
+          <w:b/>
+          <w:bCs/>
+          <w:sz w:val="24"/>
+          <w:szCs w:val="24"/>
+        </w:rPr>
+        <w:t>System.Timers.ElapsedEventArgs</w:t>
+      </w:r>
+      <w:proofErr w:type="spellEnd"/>
+      <w:r>
+        <w:rPr>
+          <w:rFonts w:asciiTheme="minorBidi" w:eastAsia="Times New Roman" w:hAnsiTheme="minorBidi"/>
+          <w:b/>
+          <w:bCs/>
+          <w:sz w:val="24"/>
+          <w:szCs w:val="24"/>
+        </w:rPr>
+        <w:t xml:space="preserve"> e)</w:t>
       </w:r>
     </w:p>
     <w:p>
@@ -4147,6 +5609,8 @@
         </w:rPr>
         <w:t xml:space="preserve">Call </w:t>
       </w:r>
+      <w:proofErr w:type="spellStart"/>
+      <w:proofErr w:type="gramStart"/>
       <w:r>
         <w:rPr>
           <w:rFonts w:asciiTheme="minorBidi" w:eastAsia="Times New Roman" w:hAnsiTheme="minorBidi"/>
@@ -4157,6 +5621,7 @@
         </w:rPr>
         <w:t>gatherInfo</w:t>
       </w:r>
+      <w:proofErr w:type="spellEnd"/>
       <w:r>
         <w:rPr>
           <w:rFonts w:asciiTheme="minorBidi" w:eastAsia="Times New Roman" w:hAnsiTheme="minorBidi"/>
@@ -4165,6 +5630,7 @@
         </w:rPr>
         <w:t>()</w:t>
       </w:r>
+      <w:proofErr w:type="gramEnd"/>
     </w:p>
     <w:p>
       <w:pPr>
@@ -4185,6 +5651,8 @@
         </w:rPr>
         <w:t xml:space="preserve">Subtract the amount of requests sent in </w:t>
       </w:r>
+      <w:proofErr w:type="spellStart"/>
+      <w:proofErr w:type="gramStart"/>
       <w:r>
         <w:rPr>
           <w:rFonts w:asciiTheme="minorBidi" w:eastAsia="Times New Roman" w:hAnsiTheme="minorBidi"/>
@@ -4195,15 +5663,27 @@
         </w:rPr>
         <w:t>gatherInfo</w:t>
       </w:r>
-      <w:r>
-        <w:rPr>
-          <w:rFonts w:asciiTheme="minorBidi" w:eastAsia="Times New Roman" w:hAnsiTheme="minorBidi"/>
-          <w:b/>
-          <w:bCs/>
-          <w:sz w:val="24"/>
-          <w:szCs w:val="24"/>
-        </w:rPr>
-        <w:t xml:space="preserve">() </w:t>
+      <w:proofErr w:type="spellEnd"/>
+      <w:r>
+        <w:rPr>
+          <w:rFonts w:asciiTheme="minorBidi" w:eastAsia="Times New Roman" w:hAnsiTheme="minorBidi"/>
+          <w:b/>
+          <w:bCs/>
+          <w:sz w:val="24"/>
+          <w:szCs w:val="24"/>
+        </w:rPr>
+        <w:t>(</w:t>
+      </w:r>
+      <w:proofErr w:type="gramEnd"/>
+      <w:r>
+        <w:rPr>
+          <w:rFonts w:asciiTheme="minorBidi" w:eastAsia="Times New Roman" w:hAnsiTheme="minorBidi"/>
+          <w:b/>
+          <w:bCs/>
+          <w:sz w:val="24"/>
+          <w:szCs w:val="24"/>
+        </w:rPr>
+        <w:t xml:space="preserve">) </w:t>
       </w:r>
       <w:r>
         <w:rPr>
@@ -4262,6 +5742,7 @@
         </w:rPr>
         <w:t xml:space="preserve">Call </w:t>
       </w:r>
+      <w:proofErr w:type="gramStart"/>
       <w:r>
         <w:rPr>
           <w:rFonts w:asciiTheme="minorBidi" w:eastAsia="Times New Roman" w:hAnsiTheme="minorBidi"/>
@@ -4280,6 +5761,7 @@
         </w:rPr>
         <w:t>()</w:t>
       </w:r>
+      <w:proofErr w:type="gramEnd"/>
     </w:p>
     <w:p>
       <w:pPr>
@@ -4299,7 +5781,25 @@
           <w:sz w:val="24"/>
           <w:szCs w:val="24"/>
         </w:rPr>
-        <w:t>Add +1 to the current count if an action was active (meaning a request was sent).</w:t>
+        <w:t xml:space="preserve">Add +1 to the current count if an action was active (meaning a request </w:t>
+      </w:r>
+      <w:proofErr w:type="gramStart"/>
+      <w:r>
+        <w:rPr>
+          <w:rFonts w:asciiTheme="minorBidi" w:eastAsia="Times New Roman" w:hAnsiTheme="minorBidi"/>
+          <w:sz w:val="24"/>
+          <w:szCs w:val="24"/>
+        </w:rPr>
+        <w:t>was sent</w:t>
+      </w:r>
+      <w:proofErr w:type="gramEnd"/>
+      <w:r>
+        <w:rPr>
+          <w:rFonts w:asciiTheme="minorBidi" w:eastAsia="Times New Roman" w:hAnsiTheme="minorBidi"/>
+          <w:sz w:val="24"/>
+          <w:szCs w:val="24"/>
+        </w:rPr>
+        <w:t>).</w:t>
       </w:r>
     </w:p>
     <w:p>
@@ -4316,7 +5816,7 @@
     </w:p>
     <w:p>
       <w:pPr>
-        <w:pStyle w:val="a3"/>
+        <w:pStyle w:val="ListParagraph"/>
         <w:numPr>
           <w:ilvl w:val="0"/>
           <w:numId w:val="8"/>
@@ -4360,7 +5860,43 @@
           <w:sz w:val="24"/>
           <w:szCs w:val="24"/>
         </w:rPr>
-        <w:t>Pulls out an AlgoProcess from the queue and runs it's process.</w:t>
+        <w:t xml:space="preserve">Pulls out an </w:t>
+      </w:r>
+      <w:proofErr w:type="spellStart"/>
+      <w:r>
+        <w:rPr>
+          <w:rFonts w:asciiTheme="minorBidi" w:eastAsia="Times New Roman" w:hAnsiTheme="minorBidi"/>
+          <w:sz w:val="24"/>
+          <w:szCs w:val="24"/>
+        </w:rPr>
+        <w:t>AlgoProcess</w:t>
+      </w:r>
+      <w:proofErr w:type="spellEnd"/>
+      <w:r>
+        <w:rPr>
+          <w:rFonts w:asciiTheme="minorBidi" w:eastAsia="Times New Roman" w:hAnsiTheme="minorBidi"/>
+          <w:sz w:val="24"/>
+          <w:szCs w:val="24"/>
+        </w:rPr>
+        <w:t xml:space="preserve"> from the queue and runs </w:t>
+      </w:r>
+      <w:proofErr w:type="gramStart"/>
+      <w:r>
+        <w:rPr>
+          <w:rFonts w:asciiTheme="minorBidi" w:eastAsia="Times New Roman" w:hAnsiTheme="minorBidi"/>
+          <w:sz w:val="24"/>
+          <w:szCs w:val="24"/>
+        </w:rPr>
+        <w:t>it's</w:t>
+      </w:r>
+      <w:proofErr w:type="gramEnd"/>
+      <w:r>
+        <w:rPr>
+          <w:rFonts w:asciiTheme="minorBidi" w:eastAsia="Times New Roman" w:hAnsiTheme="minorBidi"/>
+          <w:sz w:val="24"/>
+          <w:szCs w:val="24"/>
+        </w:rPr>
+        <w:t xml:space="preserve"> process.</w:t>
       </w:r>
     </w:p>
     <w:p>
@@ -4377,7 +5913,7 @@
     </w:p>
     <w:p>
       <w:pPr>
-        <w:pStyle w:val="a3"/>
+        <w:pStyle w:val="ListParagraph"/>
         <w:numPr>
           <w:ilvl w:val="0"/>
           <w:numId w:val="8"/>
@@ -4400,7 +5936,51 @@
           <w:sz w:val="24"/>
           <w:szCs w:val="24"/>
         </w:rPr>
-        <w:t>public int gatherInfo()</w:t>
+        <w:t xml:space="preserve">public </w:t>
+      </w:r>
+      <w:proofErr w:type="spellStart"/>
+      <w:r>
+        <w:rPr>
+          <w:rFonts w:asciiTheme="minorBidi" w:eastAsia="Times New Roman" w:hAnsiTheme="minorBidi"/>
+          <w:b/>
+          <w:bCs/>
+          <w:sz w:val="24"/>
+          <w:szCs w:val="24"/>
+        </w:rPr>
+        <w:t>int</w:t>
+      </w:r>
+      <w:proofErr w:type="spellEnd"/>
+      <w:r>
+        <w:rPr>
+          <w:rFonts w:asciiTheme="minorBidi" w:eastAsia="Times New Roman" w:hAnsiTheme="minorBidi"/>
+          <w:b/>
+          <w:bCs/>
+          <w:sz w:val="24"/>
+          <w:szCs w:val="24"/>
+        </w:rPr>
+        <w:t xml:space="preserve"> </w:t>
+      </w:r>
+      <w:proofErr w:type="spellStart"/>
+      <w:r>
+        <w:rPr>
+          <w:rFonts w:asciiTheme="minorBidi" w:eastAsia="Times New Roman" w:hAnsiTheme="minorBidi"/>
+          <w:b/>
+          <w:bCs/>
+          <w:sz w:val="24"/>
+          <w:szCs w:val="24"/>
+        </w:rPr>
+        <w:t>gatherInfo</w:t>
+      </w:r>
+      <w:proofErr w:type="spellEnd"/>
+      <w:r>
+        <w:rPr>
+          <w:rFonts w:asciiTheme="minorBidi" w:eastAsia="Times New Roman" w:hAnsiTheme="minorBidi"/>
+          <w:b/>
+          <w:bCs/>
+          <w:sz w:val="24"/>
+          <w:szCs w:val="24"/>
+        </w:rPr>
+        <w:t>()</w:t>
       </w:r>
     </w:p>
     <w:p>
@@ -4441,7 +6021,25 @@
           <w:sz w:val="24"/>
           <w:szCs w:val="24"/>
         </w:rPr>
-        <w:t>Query User, Query All Commodities, Query All User Requests.</w:t>
+        <w:t xml:space="preserve">Query User, Query All Commodities, </w:t>
+      </w:r>
+      <w:proofErr w:type="gramStart"/>
+      <w:r>
+        <w:rPr>
+          <w:rFonts w:asciiTheme="minorBidi" w:eastAsia="Times New Roman" w:hAnsiTheme="minorBidi"/>
+          <w:sz w:val="24"/>
+          <w:szCs w:val="24"/>
+        </w:rPr>
+        <w:t>Query</w:t>
+      </w:r>
+      <w:proofErr w:type="gramEnd"/>
+      <w:r>
+        <w:rPr>
+          <w:rFonts w:asciiTheme="minorBidi" w:eastAsia="Times New Roman" w:hAnsiTheme="minorBidi"/>
+          <w:sz w:val="24"/>
+          <w:szCs w:val="24"/>
+        </w:rPr>
+        <w:t xml:space="preserve"> All User Requests.</w:t>
       </w:r>
       <w:r>
         <w:rPr>
@@ -4467,7 +6065,7 @@
     </w:p>
     <w:p>
       <w:pPr>
-        <w:pStyle w:val="a3"/>
+        <w:pStyle w:val="ListParagraph"/>
         <w:numPr>
           <w:ilvl w:val="0"/>
           <w:numId w:val="8"/>
@@ -4490,7 +6088,29 @@
           <w:sz w:val="24"/>
           <w:szCs w:val="24"/>
         </w:rPr>
-        <w:t>public void enable(bool toEnable)</w:t>
+        <w:t xml:space="preserve">public void enable(bool </w:t>
+      </w:r>
+      <w:proofErr w:type="spellStart"/>
+      <w:r>
+        <w:rPr>
+          <w:rFonts w:asciiTheme="minorBidi" w:eastAsia="Times New Roman" w:hAnsiTheme="minorBidi"/>
+          <w:b/>
+          <w:bCs/>
+          <w:sz w:val="24"/>
+          <w:szCs w:val="24"/>
+        </w:rPr>
+        <w:t>toEnable</w:t>
+      </w:r>
+      <w:proofErr w:type="spellEnd"/>
+      <w:r>
+        <w:rPr>
+          <w:rFonts w:asciiTheme="minorBidi" w:eastAsia="Times New Roman" w:hAnsiTheme="minorBidi"/>
+          <w:b/>
+          <w:bCs/>
+          <w:sz w:val="24"/>
+          <w:szCs w:val="24"/>
+        </w:rPr>
+        <w:t>)</w:t>
       </w:r>
     </w:p>
     <w:p>
@@ -4529,7 +6149,7 @@
     </w:p>
     <w:p>
       <w:pPr>
-        <w:pStyle w:val="a3"/>
+        <w:pStyle w:val="ListParagraph"/>
         <w:numPr>
           <w:ilvl w:val="0"/>
           <w:numId w:val="8"/>
@@ -4552,7 +6172,29 @@
           <w:sz w:val="24"/>
           <w:szCs w:val="24"/>
         </w:rPr>
-        <w:t>public bool isEnabled()</w:t>
+        <w:t xml:space="preserve">public bool </w:t>
+      </w:r>
+      <w:proofErr w:type="spellStart"/>
+      <w:r>
+        <w:rPr>
+          <w:rFonts w:asciiTheme="minorBidi" w:eastAsia="Times New Roman" w:hAnsiTheme="minorBidi"/>
+          <w:b/>
+          <w:bCs/>
+          <w:sz w:val="24"/>
+          <w:szCs w:val="24"/>
+        </w:rPr>
+        <w:t>isEnabled</w:t>
+      </w:r>
+      <w:proofErr w:type="spellEnd"/>
+      <w:r>
+        <w:rPr>
+          <w:rFonts w:asciiTheme="minorBidi" w:eastAsia="Times New Roman" w:hAnsiTheme="minorBidi"/>
+          <w:b/>
+          <w:bCs/>
+          <w:sz w:val="24"/>
+          <w:szCs w:val="24"/>
+        </w:rPr>
+        <w:t>()</w:t>
       </w:r>
     </w:p>
     <w:p>
@@ -4573,25 +6215,43 @@
           <w:sz w:val="24"/>
           <w:szCs w:val="24"/>
         </w:rPr>
-        <w:t>Return whether the AMA is enabled or disabled.</w:t>
-      </w:r>
-    </w:p>
-    <w:p>
-      <w:pPr>
-        <w:bidi w:val="0"/>
-        <w:spacing w:after="0"/>
-        <w:rPr>
-          <w:rFonts w:asciiTheme="minorBidi" w:eastAsia="Times New Roman" w:hAnsiTheme="minorBidi"/>
-          <w:b/>
-          <w:bCs/>
-          <w:sz w:val="24"/>
-          <w:szCs w:val="24"/>
-        </w:rPr>
-      </w:pPr>
-    </w:p>
-    <w:p>
-      <w:pPr>
-        <w:pStyle w:val="a3"/>
+        <w:t xml:space="preserve">Return whether the AMA </w:t>
+      </w:r>
+      <w:proofErr w:type="gramStart"/>
+      <w:r>
+        <w:rPr>
+          <w:rFonts w:asciiTheme="minorBidi" w:eastAsia="Times New Roman" w:hAnsiTheme="minorBidi"/>
+          <w:sz w:val="24"/>
+          <w:szCs w:val="24"/>
+        </w:rPr>
+        <w:t>is enabled or disabled</w:t>
+      </w:r>
+      <w:proofErr w:type="gramEnd"/>
+      <w:r>
+        <w:rPr>
+          <w:rFonts w:asciiTheme="minorBidi" w:eastAsia="Times New Roman" w:hAnsiTheme="minorBidi"/>
+          <w:sz w:val="24"/>
+          <w:szCs w:val="24"/>
+        </w:rPr>
+        <w:t>.</w:t>
+      </w:r>
+    </w:p>
+    <w:p>
+      <w:pPr>
+        <w:bidi w:val="0"/>
+        <w:spacing w:after="0"/>
+        <w:rPr>
+          <w:rFonts w:asciiTheme="minorBidi" w:eastAsia="Times New Roman" w:hAnsiTheme="minorBidi"/>
+          <w:b/>
+          <w:bCs/>
+          <w:sz w:val="24"/>
+          <w:szCs w:val="24"/>
+        </w:rPr>
+      </w:pPr>
+    </w:p>
+    <w:p>
+      <w:pPr>
+        <w:pStyle w:val="ListParagraph"/>
         <w:numPr>
           <w:ilvl w:val="0"/>
           <w:numId w:val="8"/>
@@ -4614,7 +6274,51 @@
           <w:sz w:val="24"/>
           <w:szCs w:val="24"/>
         </w:rPr>
-        <w:t>public virtual void add(AlgoProcess processList)</w:t>
+        <w:t>public virtual void add(</w:t>
+      </w:r>
+      <w:proofErr w:type="spellStart"/>
+      <w:r>
+        <w:rPr>
+          <w:rFonts w:asciiTheme="minorBidi" w:eastAsia="Times New Roman" w:hAnsiTheme="minorBidi"/>
+          <w:b/>
+          <w:bCs/>
+          <w:sz w:val="24"/>
+          <w:szCs w:val="24"/>
+        </w:rPr>
+        <w:t>AlgoProcess</w:t>
+      </w:r>
+      <w:proofErr w:type="spellEnd"/>
+      <w:r>
+        <w:rPr>
+          <w:rFonts w:asciiTheme="minorBidi" w:eastAsia="Times New Roman" w:hAnsiTheme="minorBidi"/>
+          <w:b/>
+          <w:bCs/>
+          <w:sz w:val="24"/>
+          <w:szCs w:val="24"/>
+        </w:rPr>
+        <w:t xml:space="preserve"> </w:t>
+      </w:r>
+      <w:proofErr w:type="spellStart"/>
+      <w:r>
+        <w:rPr>
+          <w:rFonts w:asciiTheme="minorBidi" w:eastAsia="Times New Roman" w:hAnsiTheme="minorBidi"/>
+          <w:b/>
+          <w:bCs/>
+          <w:sz w:val="24"/>
+          <w:szCs w:val="24"/>
+        </w:rPr>
+        <w:t>processList</w:t>
+      </w:r>
+      <w:proofErr w:type="spellEnd"/>
+      <w:r>
+        <w:rPr>
+          <w:rFonts w:asciiTheme="minorBidi" w:eastAsia="Times New Roman" w:hAnsiTheme="minorBidi"/>
+          <w:b/>
+          <w:bCs/>
+          <w:sz w:val="24"/>
+          <w:szCs w:val="24"/>
+        </w:rPr>
+        <w:t>)</w:t>
       </w:r>
     </w:p>
     <w:p>
@@ -4635,25 +6339,43 @@
           <w:sz w:val="24"/>
           <w:szCs w:val="24"/>
         </w:rPr>
-        <w:t>Add another AlgoProcess to the AMA queue.</w:t>
-      </w:r>
-    </w:p>
-    <w:p>
-      <w:pPr>
-        <w:bidi w:val="0"/>
-        <w:spacing w:after="0"/>
-        <w:rPr>
-          <w:rFonts w:asciiTheme="minorBidi" w:eastAsia="Times New Roman" w:hAnsiTheme="minorBidi"/>
-          <w:b/>
-          <w:bCs/>
-          <w:sz w:val="24"/>
-          <w:szCs w:val="24"/>
-        </w:rPr>
-      </w:pPr>
-    </w:p>
-    <w:p>
-      <w:pPr>
-        <w:pStyle w:val="a3"/>
+        <w:t xml:space="preserve">Add another </w:t>
+      </w:r>
+      <w:proofErr w:type="spellStart"/>
+      <w:r>
+        <w:rPr>
+          <w:rFonts w:asciiTheme="minorBidi" w:eastAsia="Times New Roman" w:hAnsiTheme="minorBidi"/>
+          <w:sz w:val="24"/>
+          <w:szCs w:val="24"/>
+        </w:rPr>
+        <w:t>AlgoProcess</w:t>
+      </w:r>
+      <w:proofErr w:type="spellEnd"/>
+      <w:r>
+        <w:rPr>
+          <w:rFonts w:asciiTheme="minorBidi" w:eastAsia="Times New Roman" w:hAnsiTheme="minorBidi"/>
+          <w:sz w:val="24"/>
+          <w:szCs w:val="24"/>
+        </w:rPr>
+        <w:t xml:space="preserve"> to the AMA queue.</w:t>
+      </w:r>
+    </w:p>
+    <w:p>
+      <w:pPr>
+        <w:bidi w:val="0"/>
+        <w:spacing w:after="0"/>
+        <w:rPr>
+          <w:rFonts w:asciiTheme="minorBidi" w:eastAsia="Times New Roman" w:hAnsiTheme="minorBidi"/>
+          <w:b/>
+          <w:bCs/>
+          <w:sz w:val="24"/>
+          <w:szCs w:val="24"/>
+        </w:rPr>
+      </w:pPr>
+    </w:p>
+    <w:p>
+      <w:pPr>
+        <w:pStyle w:val="ListParagraph"/>
         <w:numPr>
           <w:ilvl w:val="0"/>
           <w:numId w:val="8"/>
@@ -4674,7 +6396,29 @@
           <w:sz w:val="24"/>
           <w:szCs w:val="24"/>
         </w:rPr>
-        <w:t>public void clearLogic()</w:t>
+        <w:t xml:space="preserve">public void </w:t>
+      </w:r>
+      <w:proofErr w:type="spellStart"/>
+      <w:r>
+        <w:rPr>
+          <w:rFonts w:asciiTheme="minorBidi" w:eastAsia="Times New Roman" w:hAnsiTheme="minorBidi"/>
+          <w:b/>
+          <w:bCs/>
+          <w:sz w:val="24"/>
+          <w:szCs w:val="24"/>
+        </w:rPr>
+        <w:t>clearLogic</w:t>
+      </w:r>
+      <w:proofErr w:type="spellEnd"/>
+      <w:r>
+        <w:rPr>
+          <w:rFonts w:asciiTheme="minorBidi" w:eastAsia="Times New Roman" w:hAnsiTheme="minorBidi"/>
+          <w:b/>
+          <w:bCs/>
+          <w:sz w:val="24"/>
+          <w:szCs w:val="24"/>
+        </w:rPr>
+        <w:t>()</w:t>
       </w:r>
     </w:p>
     <w:p>
@@ -4738,7 +6482,7 @@
     </w:p>
     <w:p>
       <w:pPr>
-        <w:pStyle w:val="a3"/>
+        <w:pStyle w:val="ListParagraph"/>
         <w:numPr>
           <w:ilvl w:val="0"/>
           <w:numId w:val="7"/>
@@ -4749,11 +6493,19 @@
           <w:rFonts w:asciiTheme="minorBidi" w:eastAsia="Times New Roman" w:hAnsiTheme="minorBidi"/>
         </w:rPr>
       </w:pPr>
-      <w:r>
-        <w:rPr>
-          <w:rFonts w:asciiTheme="minorBidi" w:eastAsia="Times New Roman" w:hAnsiTheme="minorBidi"/>
-        </w:rPr>
-        <w:t xml:space="preserve">DefaultAdvancedAMA: </w:t>
+      <w:proofErr w:type="spellStart"/>
+      <w:r>
+        <w:rPr>
+          <w:rFonts w:asciiTheme="minorBidi" w:eastAsia="Times New Roman" w:hAnsiTheme="minorBidi"/>
+        </w:rPr>
+        <w:t>DefaultAdvancedAMA</w:t>
+      </w:r>
+      <w:proofErr w:type="spellEnd"/>
+      <w:r>
+        <w:rPr>
+          <w:rFonts w:asciiTheme="minorBidi" w:eastAsia="Times New Roman" w:hAnsiTheme="minorBidi"/>
+        </w:rPr>
+        <w:t xml:space="preserve">: </w:t>
       </w:r>
       <w:r>
         <w:rPr>
@@ -4761,6 +6513,7 @@
         </w:rPr>
         <w:t xml:space="preserve">Initiates the Advanced with the default parameters allowed by the server (20 requests per 20 seconds) and provides it with a </w:t>
       </w:r>
+      <w:proofErr w:type="spellStart"/>
       <w:r>
         <w:rPr>
           <w:rFonts w:asciiTheme="minorBidi" w:eastAsia="Times New Roman" w:hAnsiTheme="minorBidi"/>
@@ -4769,6 +6522,7 @@
         </w:rPr>
         <w:t>CryptoCommunicator</w:t>
       </w:r>
+      <w:proofErr w:type="spellEnd"/>
       <w:r>
         <w:rPr>
           <w:rFonts w:asciiTheme="minorBidi" w:eastAsia="Times New Roman" w:hAnsiTheme="minorBidi"/>
@@ -4787,7 +6541,7 @@
     </w:p>
     <w:p>
       <w:pPr>
-        <w:pStyle w:val="a3"/>
+        <w:pStyle w:val="ListParagraph"/>
         <w:numPr>
           <w:ilvl w:val="0"/>
           <w:numId w:val="7"/>
@@ -4798,11 +6552,19 @@
           <w:rFonts w:asciiTheme="minorBidi" w:eastAsia="Times New Roman" w:hAnsiTheme="minorBidi"/>
         </w:rPr>
       </w:pPr>
-      <w:r>
-        <w:rPr>
-          <w:rFonts w:asciiTheme="minorBidi" w:eastAsia="Times New Roman" w:hAnsiTheme="minorBidi"/>
-        </w:rPr>
-        <w:t xml:space="preserve">DefaultMomentumAMA: </w:t>
+      <w:proofErr w:type="spellStart"/>
+      <w:r>
+        <w:rPr>
+          <w:rFonts w:asciiTheme="minorBidi" w:eastAsia="Times New Roman" w:hAnsiTheme="minorBidi"/>
+        </w:rPr>
+        <w:t>DefaultMomentumAMA</w:t>
+      </w:r>
+      <w:proofErr w:type="spellEnd"/>
+      <w:r>
+        <w:rPr>
+          <w:rFonts w:asciiTheme="minorBidi" w:eastAsia="Times New Roman" w:hAnsiTheme="minorBidi"/>
+        </w:rPr>
+        <w:t xml:space="preserve">: </w:t>
       </w:r>
       <w:r>
         <w:rPr>
@@ -4810,6 +6572,7 @@
         </w:rPr>
         <w:t xml:space="preserve">Extends </w:t>
       </w:r>
+      <w:proofErr w:type="spellStart"/>
       <w:r>
         <w:rPr>
           <w:rFonts w:asciiTheme="minorBidi" w:eastAsia="Times New Roman" w:hAnsiTheme="minorBidi"/>
@@ -4818,6 +6581,7 @@
         </w:rPr>
         <w:t>DefaultAdvancedAMA</w:t>
       </w:r>
+      <w:proofErr w:type="spellEnd"/>
       <w:r>
         <w:rPr>
           <w:rFonts w:asciiTheme="minorBidi" w:eastAsia="Times New Roman" w:hAnsiTheme="minorBidi"/>
@@ -4834,18 +6598,21 @@
           <w:rFonts w:asciiTheme="minorBidi" w:eastAsia="Times New Roman" w:hAnsiTheme="minorBidi"/>
         </w:rPr>
       </w:pPr>
+      <w:proofErr w:type="spellStart"/>
       <w:r>
         <w:rPr>
           <w:rFonts w:asciiTheme="minorBidi" w:eastAsia="Times New Roman" w:hAnsiTheme="minorBidi"/>
         </w:rPr>
         <w:t>AlgoCompareBuyProcess</w:t>
       </w:r>
+      <w:proofErr w:type="spellEnd"/>
       <w:r>
         <w:rPr>
           <w:rFonts w:asciiTheme="minorBidi" w:eastAsia="Times New Roman" w:hAnsiTheme="minorBidi"/>
         </w:rPr>
         <w:t xml:space="preserve"> + </w:t>
       </w:r>
+      <w:proofErr w:type="spellStart"/>
       <w:r>
         <w:rPr>
           <w:rFonts w:asciiTheme="minorBidi" w:eastAsia="Times New Roman" w:hAnsiTheme="minorBidi"/>
@@ -4864,6 +6631,7 @@
         </w:rPr>
         <w:t>Process</w:t>
       </w:r>
+      <w:proofErr w:type="spellEnd"/>
       <w:r>
         <w:rPr>
           <w:rFonts w:asciiTheme="minorBidi" w:eastAsia="Times New Roman" w:hAnsiTheme="minorBidi"/>
@@ -4882,7 +6650,7 @@
     </w:p>
     <w:p>
       <w:pPr>
-        <w:pStyle w:val="a3"/>
+        <w:pStyle w:val="ListParagraph"/>
         <w:numPr>
           <w:ilvl w:val="0"/>
           <w:numId w:val="7"/>
@@ -4895,11 +6663,19 @@
           <w:szCs w:val="28"/>
         </w:rPr>
       </w:pPr>
-      <w:r>
-        <w:rPr>
-          <w:rFonts w:asciiTheme="minorBidi" w:eastAsia="Times New Roman" w:hAnsiTheme="minorBidi"/>
-        </w:rPr>
-        <w:t xml:space="preserve">DefaultCompareAMA: </w:t>
+      <w:proofErr w:type="spellStart"/>
+      <w:r>
+        <w:rPr>
+          <w:rFonts w:asciiTheme="minorBidi" w:eastAsia="Times New Roman" w:hAnsiTheme="minorBidi"/>
+        </w:rPr>
+        <w:t>DefaultCompareAMA</w:t>
+      </w:r>
+      <w:proofErr w:type="spellEnd"/>
+      <w:r>
+        <w:rPr>
+          <w:rFonts w:asciiTheme="minorBidi" w:eastAsia="Times New Roman" w:hAnsiTheme="minorBidi"/>
+        </w:rPr>
+        <w:t xml:space="preserve">: </w:t>
       </w:r>
       <w:r>
         <w:rPr>
@@ -4907,6 +6683,7 @@
         </w:rPr>
         <w:t xml:space="preserve">Extends </w:t>
       </w:r>
+      <w:proofErr w:type="spellStart"/>
       <w:r>
         <w:rPr>
           <w:rFonts w:asciiTheme="minorBidi" w:eastAsia="Times New Roman" w:hAnsiTheme="minorBidi"/>
@@ -4915,11 +6692,40 @@
         </w:rPr>
         <w:t>DefaultAdvancedAMA</w:t>
       </w:r>
-      <w:r>
-        <w:rPr>
-          <w:rFonts w:asciiTheme="minorBidi" w:eastAsia="Times New Roman" w:hAnsiTheme="minorBidi"/>
-        </w:rPr>
-        <w:t>. Contains an AlgoMomentumBuyProcess + AlgoMomentumSellProcess for each commodity.</w:t>
+      <w:proofErr w:type="spellEnd"/>
+      <w:r>
+        <w:rPr>
+          <w:rFonts w:asciiTheme="minorBidi" w:eastAsia="Times New Roman" w:hAnsiTheme="minorBidi"/>
+        </w:rPr>
+        <w:t xml:space="preserve">. Contains an </w:t>
+      </w:r>
+      <w:proofErr w:type="spellStart"/>
+      <w:r>
+        <w:rPr>
+          <w:rFonts w:asciiTheme="minorBidi" w:eastAsia="Times New Roman" w:hAnsiTheme="minorBidi"/>
+        </w:rPr>
+        <w:t>AlgoMomentumBuyProcess</w:t>
+      </w:r>
+      <w:proofErr w:type="spellEnd"/>
+      <w:r>
+        <w:rPr>
+          <w:rFonts w:asciiTheme="minorBidi" w:eastAsia="Times New Roman" w:hAnsiTheme="minorBidi"/>
+        </w:rPr>
+        <w:t xml:space="preserve"> + </w:t>
+      </w:r>
+      <w:proofErr w:type="spellStart"/>
+      <w:r>
+        <w:rPr>
+          <w:rFonts w:asciiTheme="minorBidi" w:eastAsia="Times New Roman" w:hAnsiTheme="minorBidi"/>
+        </w:rPr>
+        <w:t>AlgoMomentumSellProcess</w:t>
+      </w:r>
+      <w:proofErr w:type="spellEnd"/>
+      <w:r>
+        <w:rPr>
+          <w:rFonts w:asciiTheme="minorBidi" w:eastAsia="Times New Roman" w:hAnsiTheme="minorBidi"/>
+        </w:rPr>
+        <w:t xml:space="preserve"> for each commodity.</w:t>
       </w:r>
     </w:p>
     <w:p>
@@ -4939,15 +6745,220 @@
         <w:spacing w:after="0"/>
         <w:rPr>
           <w:rFonts w:asciiTheme="minorBidi" w:eastAsia="Times New Roman" w:hAnsiTheme="minorBidi"/>
+          <w:b/>
+          <w:bCs/>
+          <w:sz w:val="24"/>
+          <w:szCs w:val="24"/>
+        </w:rPr>
+      </w:pPr>
+      <w:r>
+        <w:rPr>
+          <w:rFonts w:asciiTheme="minorBidi" w:eastAsia="Times New Roman" w:hAnsiTheme="minorBidi"/>
+          <w:b/>
+          <w:bCs/>
+          <w:sz w:val="24"/>
+          <w:szCs w:val="24"/>
+        </w:rPr>
+        <w:t>Default AMA and User AMA</w:t>
+      </w:r>
+    </w:p>
+    <w:p>
+      <w:pPr>
+        <w:bidi w:val="0"/>
+        <w:spacing w:after="0"/>
+        <w:rPr>
+          <w:rFonts w:asciiTheme="minorBidi" w:eastAsia="Times New Roman" w:hAnsiTheme="minorBidi"/>
           <w:sz w:val="28"/>
           <w:szCs w:val="28"/>
         </w:rPr>
       </w:pPr>
-    </w:p>
-    <w:p>
-      <w:pPr>
-        <w:bidi w:val="0"/>
-        <w:spacing w:after="0"/>
+      <w:r>
+        <w:rPr>
+          <w:rFonts w:asciiTheme="minorBidi" w:eastAsia="Times New Roman" w:hAnsiTheme="minorBidi"/>
+        </w:rPr>
+        <w:t xml:space="preserve">The client has a </w:t>
+      </w:r>
+      <w:proofErr w:type="spellStart"/>
+      <w:r>
+        <w:rPr>
+          <w:rFonts w:asciiTheme="minorBidi" w:eastAsia="Times New Roman" w:hAnsiTheme="minorBidi"/>
+          <w:b/>
+          <w:bCs/>
+        </w:rPr>
+        <w:t>DefaultMomentumAMA</w:t>
+      </w:r>
+      <w:proofErr w:type="spellEnd"/>
+      <w:r>
+        <w:rPr>
+          <w:rFonts w:asciiTheme="minorBidi" w:eastAsia="Times New Roman" w:hAnsiTheme="minorBidi"/>
+          <w:sz w:val="28"/>
+          <w:szCs w:val="28"/>
+        </w:rPr>
+        <w:t xml:space="preserve"> </w:t>
+      </w:r>
+      <w:r>
+        <w:rPr>
+          <w:rFonts w:asciiTheme="minorBidi" w:eastAsia="Times New Roman" w:hAnsiTheme="minorBidi"/>
+        </w:rPr>
+        <w:t>that acts the client's default AMA</w:t>
+      </w:r>
+      <w:r>
+        <w:rPr>
+          <w:rFonts w:asciiTheme="minorBidi" w:eastAsia="Times New Roman" w:hAnsiTheme="minorBidi"/>
+          <w:sz w:val="28"/>
+          <w:szCs w:val="28"/>
+        </w:rPr>
+        <w:t>.</w:t>
+      </w:r>
+    </w:p>
+    <w:p>
+      <w:pPr>
+        <w:bidi w:val="0"/>
+        <w:spacing w:after="0"/>
+        <w:rPr>
+          <w:rFonts w:asciiTheme="minorBidi" w:eastAsia="Times New Roman" w:hAnsiTheme="minorBidi"/>
+        </w:rPr>
+      </w:pPr>
+      <w:r>
+        <w:rPr>
+          <w:rFonts w:asciiTheme="minorBidi" w:eastAsia="Times New Roman" w:hAnsiTheme="minorBidi"/>
+        </w:rPr>
+        <w:t>Using an Open Source project (</w:t>
+      </w:r>
+      <w:proofErr w:type="spellStart"/>
+      <w:r>
+        <w:rPr>
+          <w:rFonts w:asciiTheme="minorBidi" w:eastAsia="Times New Roman" w:hAnsiTheme="minorBidi"/>
+        </w:rPr>
+        <w:t>FluentSchedule</w:t>
+      </w:r>
+      <w:proofErr w:type="spellEnd"/>
+      <w:r>
+        <w:rPr>
+          <w:rFonts w:asciiTheme="minorBidi" w:eastAsia="Times New Roman" w:hAnsiTheme="minorBidi"/>
+        </w:rPr>
+        <w:t>), we allow the user to schedule the activation of this AMA.</w:t>
+      </w:r>
+    </w:p>
+    <w:p>
+      <w:pPr>
+        <w:bidi w:val="0"/>
+        <w:spacing w:after="0"/>
+        <w:rPr>
+          <w:rFonts w:asciiTheme="minorBidi" w:eastAsia="Times New Roman" w:hAnsiTheme="minorBidi"/>
+        </w:rPr>
+      </w:pPr>
+    </w:p>
+    <w:p>
+      <w:pPr>
+        <w:bidi w:val="0"/>
+        <w:spacing w:after="0"/>
+        <w:rPr>
+          <w:rFonts w:asciiTheme="minorBidi" w:eastAsia="Times New Roman" w:hAnsiTheme="minorBidi"/>
+        </w:rPr>
+      </w:pPr>
+      <w:r>
+        <w:rPr>
+          <w:rFonts w:asciiTheme="minorBidi" w:eastAsia="Times New Roman" w:hAnsiTheme="minorBidi"/>
+        </w:rPr>
+        <w:t xml:space="preserve">In addition, the client contains an </w:t>
+      </w:r>
+      <w:r>
+        <w:rPr>
+          <w:rFonts w:asciiTheme="minorBidi" w:eastAsia="Times New Roman" w:hAnsiTheme="minorBidi"/>
+          <w:u w:val="single"/>
+        </w:rPr>
+        <w:t>empty</w:t>
+      </w:r>
+      <w:r>
+        <w:rPr>
+          <w:rFonts w:asciiTheme="minorBidi" w:eastAsia="Times New Roman" w:hAnsiTheme="minorBidi"/>
+        </w:rPr>
+        <w:t xml:space="preserve"> </w:t>
+      </w:r>
+      <w:proofErr w:type="spellStart"/>
+      <w:r>
+        <w:rPr>
+          <w:rFonts w:asciiTheme="minorBidi" w:eastAsia="Times New Roman" w:hAnsiTheme="minorBidi"/>
+          <w:b/>
+          <w:bCs/>
+        </w:rPr>
+        <w:t>DefaultCompareAMA</w:t>
+      </w:r>
+      <w:proofErr w:type="spellEnd"/>
+      <w:r>
+        <w:rPr>
+          <w:rFonts w:asciiTheme="minorBidi" w:eastAsia="Times New Roman" w:hAnsiTheme="minorBidi"/>
+        </w:rPr>
+        <w:t xml:space="preserve"> that acts as a User-Configurable AMA. The user is able to add </w:t>
+      </w:r>
+      <w:proofErr w:type="spellStart"/>
+      <w:r>
+        <w:rPr>
+          <w:rFonts w:asciiTheme="minorBidi" w:eastAsia="Times New Roman" w:hAnsiTheme="minorBidi"/>
+        </w:rPr>
+        <w:t>AlgoCompareBuyProcess</w:t>
+      </w:r>
+      <w:proofErr w:type="spellEnd"/>
+      <w:r>
+        <w:rPr>
+          <w:rFonts w:asciiTheme="minorBidi" w:eastAsia="Times New Roman" w:hAnsiTheme="minorBidi"/>
+        </w:rPr>
+        <w:t xml:space="preserve"> and </w:t>
+      </w:r>
+      <w:proofErr w:type="spellStart"/>
+      <w:r>
+        <w:rPr>
+          <w:rFonts w:asciiTheme="minorBidi" w:eastAsia="Times New Roman" w:hAnsiTheme="minorBidi"/>
+        </w:rPr>
+        <w:t>AlgoCompare</w:t>
+      </w:r>
+      <w:r>
+        <w:rPr>
+          <w:rFonts w:asciiTheme="minorBidi" w:eastAsia="Times New Roman" w:hAnsiTheme="minorBidi"/>
+        </w:rPr>
+        <w:t>Sell</w:t>
+      </w:r>
+      <w:r>
+        <w:rPr>
+          <w:rFonts w:asciiTheme="minorBidi" w:eastAsia="Times New Roman" w:hAnsiTheme="minorBidi"/>
+        </w:rPr>
+        <w:t>Process</w:t>
+      </w:r>
+      <w:proofErr w:type="spellEnd"/>
+      <w:r>
+        <w:rPr>
+          <w:rFonts w:asciiTheme="minorBidi" w:eastAsia="Times New Roman" w:hAnsiTheme="minorBidi"/>
+        </w:rPr>
+        <w:t xml:space="preserve"> to this AMA.</w:t>
+      </w:r>
+    </w:p>
+    <w:p>
+      <w:pPr>
+        <w:bidi w:val="0"/>
+        <w:spacing w:after="0"/>
+        <w:rPr>
+          <w:rFonts w:asciiTheme="minorBidi" w:eastAsia="Times New Roman" w:hAnsiTheme="minorBidi"/>
+          <w:sz w:val="28"/>
+          <w:szCs w:val="28"/>
+        </w:rPr>
+      </w:pPr>
+      <w:bookmarkStart w:id="1" w:name="_GoBack"/>
+      <w:bookmarkEnd w:id="1"/>
+      <w:proofErr w:type="spellStart"/>
+      <w:r>
+        <w:rPr>
+          <w:rFonts w:asciiTheme="minorBidi" w:eastAsia="Times New Roman" w:hAnsiTheme="minorBidi"/>
+          <w:b/>
+          <w:bCs/>
+          <w:sz w:val="28"/>
+          <w:szCs w:val="28"/>
+        </w:rPr>
+        <w:lastRenderedPageBreak/>
+        <w:t>AlgoProcess</w:t>
+      </w:r>
+      <w:proofErr w:type="spellEnd"/>
+      <w:r>
         <w:rPr>
           <w:rFonts w:asciiTheme="minorBidi" w:eastAsia="Times New Roman" w:hAnsiTheme="minorBidi"/>
           <w:b/>
@@ -4955,43 +6966,24 @@
           <w:sz w:val="27"/>
           <w:szCs w:val="27"/>
         </w:rPr>
-      </w:pPr>
-      <w:r>
-        <w:rPr>
-          <w:rFonts w:asciiTheme="minorBidi" w:eastAsia="Times New Roman" w:hAnsiTheme="minorBidi"/>
-          <w:b/>
-          <w:bCs/>
-          <w:sz w:val="28"/>
-          <w:szCs w:val="28"/>
-        </w:rPr>
-        <w:t>AlgoProcess</w:t>
-      </w:r>
-      <w:r>
-        <w:rPr>
-          <w:rFonts w:asciiTheme="minorBidi" w:eastAsia="Times New Roman" w:hAnsiTheme="minorBidi"/>
-          <w:b/>
-          <w:bCs/>
-          <w:sz w:val="27"/>
-          <w:szCs w:val="27"/>
-        </w:rPr>
         <w:t xml:space="preserve"> class</w:t>
       </w:r>
     </w:p>
-    <w:bookmarkEnd w:id="1"/>
-    <w:p>
-      <w:pPr>
-        <w:bidi w:val="0"/>
-        <w:spacing w:after="0"/>
-        <w:rPr>
-          <w:rFonts w:asciiTheme="minorBidi" w:eastAsia="Times New Roman" w:hAnsiTheme="minorBidi"/>
-          <w:sz w:val="24"/>
-          <w:szCs w:val="24"/>
-        </w:rPr>
-      </w:pPr>
-    </w:p>
-    <w:p>
-      <w:pPr>
-        <w:pStyle w:val="a3"/>
+    <w:bookmarkEnd w:id="0"/>
+    <w:p>
+      <w:pPr>
+        <w:bidi w:val="0"/>
+        <w:spacing w:after="0"/>
+        <w:rPr>
+          <w:rFonts w:asciiTheme="minorBidi" w:eastAsia="Times New Roman" w:hAnsiTheme="minorBidi"/>
+          <w:sz w:val="24"/>
+          <w:szCs w:val="24"/>
+        </w:rPr>
+      </w:pPr>
+    </w:p>
+    <w:p>
+      <w:pPr>
+        <w:pStyle w:val="ListParagraph"/>
         <w:numPr>
           <w:ilvl w:val="0"/>
           <w:numId w:val="8"/>
@@ -5014,7 +7006,29 @@
           <w:sz w:val="24"/>
           <w:szCs w:val="24"/>
         </w:rPr>
-        <w:t>private void updateRequestStatus()</w:t>
+        <w:t xml:space="preserve">private void </w:t>
+      </w:r>
+      <w:proofErr w:type="spellStart"/>
+      <w:r>
+        <w:rPr>
+          <w:rFonts w:asciiTheme="minorBidi" w:eastAsia="Times New Roman" w:hAnsiTheme="minorBidi"/>
+          <w:b/>
+          <w:bCs/>
+          <w:sz w:val="24"/>
+          <w:szCs w:val="24"/>
+        </w:rPr>
+        <w:t>updateRequestStatus</w:t>
+      </w:r>
+      <w:proofErr w:type="spellEnd"/>
+      <w:r>
+        <w:rPr>
+          <w:rFonts w:asciiTheme="minorBidi" w:eastAsia="Times New Roman" w:hAnsiTheme="minorBidi"/>
+          <w:b/>
+          <w:bCs/>
+          <w:sz w:val="24"/>
+          <w:szCs w:val="24"/>
+        </w:rPr>
+        <w:t>()</w:t>
       </w:r>
     </w:p>
     <w:p>
@@ -5034,15 +7048,51 @@
           <w:sz w:val="24"/>
           <w:szCs w:val="24"/>
         </w:rPr>
-        <w:t xml:space="preserve">Once a request is sent </w:t>
-      </w:r>
-      <w:r>
-        <w:rPr>
-          <w:rFonts w:asciiTheme="minorBidi" w:eastAsia="Times New Roman" w:hAnsiTheme="minorBidi"/>
-          <w:sz w:val="24"/>
-          <w:szCs w:val="24"/>
-        </w:rPr>
-        <w:t>from an AlgoAction of</w:t>
+        <w:t xml:space="preserve">Once a request </w:t>
+      </w:r>
+      <w:proofErr w:type="gramStart"/>
+      <w:r>
+        <w:rPr>
+          <w:rFonts w:asciiTheme="minorBidi" w:eastAsia="Times New Roman" w:hAnsiTheme="minorBidi"/>
+          <w:sz w:val="24"/>
+          <w:szCs w:val="24"/>
+        </w:rPr>
+        <w:t>is sent</w:t>
+      </w:r>
+      <w:proofErr w:type="gramEnd"/>
+      <w:r>
+        <w:rPr>
+          <w:rFonts w:asciiTheme="minorBidi" w:eastAsia="Times New Roman" w:hAnsiTheme="minorBidi"/>
+          <w:sz w:val="24"/>
+          <w:szCs w:val="24"/>
+        </w:rPr>
+        <w:t xml:space="preserve"> </w:t>
+      </w:r>
+      <w:r>
+        <w:rPr>
+          <w:rFonts w:asciiTheme="minorBidi" w:eastAsia="Times New Roman" w:hAnsiTheme="minorBidi"/>
+          <w:sz w:val="24"/>
+          <w:szCs w:val="24"/>
+        </w:rPr>
+        <w:t xml:space="preserve">from an </w:t>
+      </w:r>
+      <w:proofErr w:type="spellStart"/>
+      <w:r>
+        <w:rPr>
+          <w:rFonts w:asciiTheme="minorBidi" w:eastAsia="Times New Roman" w:hAnsiTheme="minorBidi"/>
+          <w:sz w:val="24"/>
+          <w:szCs w:val="24"/>
+        </w:rPr>
+        <w:t>AlgoAction</w:t>
+      </w:r>
+      <w:proofErr w:type="spellEnd"/>
+      <w:r>
+        <w:rPr>
+          <w:rFonts w:asciiTheme="minorBidi" w:eastAsia="Times New Roman" w:hAnsiTheme="minorBidi"/>
+          <w:sz w:val="24"/>
+          <w:szCs w:val="24"/>
+        </w:rPr>
+        <w:t xml:space="preserve"> of</w:t>
       </w:r>
       <w:r>
         <w:rPr>
@@ -5058,24 +7108,79 @@
           <w:sz w:val="24"/>
           <w:szCs w:val="24"/>
         </w:rPr>
-        <w:t xml:space="preserve"> AlgoProcess</w:t>
-      </w:r>
-      <w:r>
-        <w:rPr>
-          <w:rFonts w:asciiTheme="minorBidi" w:eastAsia="Times New Roman" w:hAnsiTheme="minorBidi"/>
-          <w:sz w:val="24"/>
-          <w:szCs w:val="24"/>
-        </w:rPr>
-        <w:t xml:space="preserve">, the requests ID is stored in the AlgoPrcess. In this method the </w:t>
-      </w:r>
-      <w:r>
-        <w:rPr>
-          <w:rFonts w:asciiTheme="minorBidi" w:eastAsia="Times New Roman" w:hAnsiTheme="minorBidi"/>
-          <w:sz w:val="24"/>
-          <w:szCs w:val="24"/>
-        </w:rPr>
-        <w:lastRenderedPageBreak/>
-        <w:t xml:space="preserve">AlgoProcess accesses the information in the AMA to see if </w:t>
+        <w:t xml:space="preserve"> </w:t>
+      </w:r>
+      <w:proofErr w:type="spellStart"/>
+      <w:r>
+        <w:rPr>
+          <w:rFonts w:asciiTheme="minorBidi" w:eastAsia="Times New Roman" w:hAnsiTheme="minorBidi"/>
+          <w:sz w:val="24"/>
+          <w:szCs w:val="24"/>
+        </w:rPr>
+        <w:t>AlgoProcess</w:t>
+      </w:r>
+      <w:proofErr w:type="spellEnd"/>
+      <w:r>
+        <w:rPr>
+          <w:rFonts w:asciiTheme="minorBidi" w:eastAsia="Times New Roman" w:hAnsiTheme="minorBidi"/>
+          <w:sz w:val="24"/>
+          <w:szCs w:val="24"/>
+        </w:rPr>
+        <w:t xml:space="preserve">, the requests ID is stored in the </w:t>
+      </w:r>
+      <w:proofErr w:type="spellStart"/>
+      <w:r>
+        <w:rPr>
+          <w:rFonts w:asciiTheme="minorBidi" w:eastAsia="Times New Roman" w:hAnsiTheme="minorBidi"/>
+          <w:sz w:val="24"/>
+          <w:szCs w:val="24"/>
+        </w:rPr>
+        <w:t>AlgoPrcess</w:t>
+      </w:r>
+      <w:proofErr w:type="spellEnd"/>
+      <w:r>
+        <w:rPr>
+          <w:rFonts w:asciiTheme="minorBidi" w:eastAsia="Times New Roman" w:hAnsiTheme="minorBidi"/>
+          <w:sz w:val="24"/>
+          <w:szCs w:val="24"/>
+        </w:rPr>
+        <w:t xml:space="preserve">. In this </w:t>
+      </w:r>
+      <w:proofErr w:type="gramStart"/>
+      <w:r>
+        <w:rPr>
+          <w:rFonts w:asciiTheme="minorBidi" w:eastAsia="Times New Roman" w:hAnsiTheme="minorBidi"/>
+          <w:sz w:val="24"/>
+          <w:szCs w:val="24"/>
+        </w:rPr>
+        <w:t>method</w:t>
+      </w:r>
+      <w:proofErr w:type="gramEnd"/>
+      <w:r>
+        <w:rPr>
+          <w:rFonts w:asciiTheme="minorBidi" w:eastAsia="Times New Roman" w:hAnsiTheme="minorBidi"/>
+          <w:sz w:val="24"/>
+          <w:szCs w:val="24"/>
+        </w:rPr>
+        <w:t xml:space="preserve"> the </w:t>
+      </w:r>
+      <w:proofErr w:type="spellStart"/>
+      <w:r>
+        <w:rPr>
+          <w:rFonts w:asciiTheme="minorBidi" w:eastAsia="Times New Roman" w:hAnsiTheme="minorBidi"/>
+          <w:sz w:val="24"/>
+          <w:szCs w:val="24"/>
+        </w:rPr>
+        <w:t>AlgoProcess</w:t>
+      </w:r>
+      <w:proofErr w:type="spellEnd"/>
+      <w:r>
+        <w:rPr>
+          <w:rFonts w:asciiTheme="minorBidi" w:eastAsia="Times New Roman" w:hAnsiTheme="minorBidi"/>
+          <w:sz w:val="24"/>
+          <w:szCs w:val="24"/>
+        </w:rPr>
+        <w:t xml:space="preserve"> accesses the information in the AMA to see if </w:t>
       </w:r>
       <w:r>
         <w:rPr>
@@ -5108,7 +7213,7 @@
     </w:p>
     <w:p>
       <w:pPr>
-        <w:pStyle w:val="a3"/>
+        <w:pStyle w:val="ListParagraph"/>
         <w:numPr>
           <w:ilvl w:val="0"/>
           <w:numId w:val="8"/>
@@ -5131,7 +7236,29 @@
           <w:sz w:val="24"/>
           <w:szCs w:val="24"/>
         </w:rPr>
-        <w:t>public virtual bool runProcess()</w:t>
+        <w:t xml:space="preserve">public virtual bool </w:t>
+      </w:r>
+      <w:proofErr w:type="spellStart"/>
+      <w:r>
+        <w:rPr>
+          <w:rFonts w:asciiTheme="minorBidi" w:eastAsia="Times New Roman" w:hAnsiTheme="minorBidi"/>
+          <w:b/>
+          <w:bCs/>
+          <w:sz w:val="24"/>
+          <w:szCs w:val="24"/>
+        </w:rPr>
+        <w:t>runProcess</w:t>
+      </w:r>
+      <w:proofErr w:type="spellEnd"/>
+      <w:r>
+        <w:rPr>
+          <w:rFonts w:asciiTheme="minorBidi" w:eastAsia="Times New Roman" w:hAnsiTheme="minorBidi"/>
+          <w:b/>
+          <w:bCs/>
+          <w:sz w:val="24"/>
+          <w:szCs w:val="24"/>
+        </w:rPr>
+        <w:t>()</w:t>
       </w:r>
     </w:p>
     <w:p>
@@ -5182,6 +7309,7 @@
         </w:rPr>
         <w:t xml:space="preserve">, and if so – activates the </w:t>
       </w:r>
+      <w:proofErr w:type="spellStart"/>
       <w:r>
         <w:rPr>
           <w:rFonts w:asciiTheme="minorBidi" w:eastAsia="Times New Roman" w:hAnsiTheme="minorBidi"/>
@@ -5192,6 +7320,7 @@
         </w:rPr>
         <w:t>AlgoCondition</w:t>
       </w:r>
+      <w:proofErr w:type="spellEnd"/>
       <w:r>
         <w:rPr>
           <w:rFonts w:asciiTheme="minorBidi" w:eastAsia="Times New Roman" w:hAnsiTheme="minorBidi"/>
@@ -5251,7 +7380,7 @@
     </w:p>
     <w:p>
       <w:pPr>
-        <w:pStyle w:val="a3"/>
+        <w:pStyle w:val="ListParagraph"/>
         <w:numPr>
           <w:ilvl w:val="0"/>
           <w:numId w:val="8"/>
@@ -5274,7 +7403,51 @@
           <w:sz w:val="24"/>
           <w:szCs w:val="24"/>
         </w:rPr>
-        <w:t>public void addCondition(AlgoCondition condition)</w:t>
+        <w:t xml:space="preserve">public void </w:t>
+      </w:r>
+      <w:proofErr w:type="spellStart"/>
+      <w:r>
+        <w:rPr>
+          <w:rFonts w:asciiTheme="minorBidi" w:eastAsia="Times New Roman" w:hAnsiTheme="minorBidi"/>
+          <w:b/>
+          <w:bCs/>
+          <w:sz w:val="24"/>
+          <w:szCs w:val="24"/>
+        </w:rPr>
+        <w:t>addCondition</w:t>
+      </w:r>
+      <w:proofErr w:type="spellEnd"/>
+      <w:r>
+        <w:rPr>
+          <w:rFonts w:asciiTheme="minorBidi" w:eastAsia="Times New Roman" w:hAnsiTheme="minorBidi"/>
+          <w:b/>
+          <w:bCs/>
+          <w:sz w:val="24"/>
+          <w:szCs w:val="24"/>
+        </w:rPr>
+        <w:t>(</w:t>
+      </w:r>
+      <w:proofErr w:type="spellStart"/>
+      <w:r>
+        <w:rPr>
+          <w:rFonts w:asciiTheme="minorBidi" w:eastAsia="Times New Roman" w:hAnsiTheme="minorBidi"/>
+          <w:b/>
+          <w:bCs/>
+          <w:sz w:val="24"/>
+          <w:szCs w:val="24"/>
+        </w:rPr>
+        <w:t>AlgoCondition</w:t>
+      </w:r>
+      <w:proofErr w:type="spellEnd"/>
+      <w:r>
+        <w:rPr>
+          <w:rFonts w:asciiTheme="minorBidi" w:eastAsia="Times New Roman" w:hAnsiTheme="minorBidi"/>
+          <w:b/>
+          <w:bCs/>
+          <w:sz w:val="24"/>
+          <w:szCs w:val="24"/>
+        </w:rPr>
+        <w:t xml:space="preserve"> condition)</w:t>
       </w:r>
     </w:p>
     <w:p>
@@ -5294,8 +7467,36 @@
           <w:sz w:val="24"/>
           <w:szCs w:val="24"/>
         </w:rPr>
-        <w:t>Adds an AlgoCondition to the list of the AlgoProcess</w:t>
-      </w:r>
+        <w:t xml:space="preserve">Adds an </w:t>
+      </w:r>
+      <w:proofErr w:type="spellStart"/>
+      <w:r>
+        <w:rPr>
+          <w:rFonts w:asciiTheme="minorBidi" w:eastAsia="Times New Roman" w:hAnsiTheme="minorBidi"/>
+          <w:sz w:val="24"/>
+          <w:szCs w:val="24"/>
+        </w:rPr>
+        <w:t>AlgoCondition</w:t>
+      </w:r>
+      <w:proofErr w:type="spellEnd"/>
+      <w:r>
+        <w:rPr>
+          <w:rFonts w:asciiTheme="minorBidi" w:eastAsia="Times New Roman" w:hAnsiTheme="minorBidi"/>
+          <w:sz w:val="24"/>
+          <w:szCs w:val="24"/>
+        </w:rPr>
+        <w:t xml:space="preserve"> to the list of the </w:t>
+      </w:r>
+      <w:proofErr w:type="spellStart"/>
+      <w:r>
+        <w:rPr>
+          <w:rFonts w:asciiTheme="minorBidi" w:eastAsia="Times New Roman" w:hAnsiTheme="minorBidi"/>
+          <w:sz w:val="24"/>
+          <w:szCs w:val="24"/>
+        </w:rPr>
+        <w:t>AlgoProcess</w:t>
+      </w:r>
+      <w:proofErr w:type="spellEnd"/>
       <w:r>
         <w:rPr>
           <w:rFonts w:asciiTheme="minorBidi" w:eastAsia="Times New Roman" w:hAnsiTheme="minorBidi"/>
@@ -5319,7 +7520,7 @@
     </w:p>
     <w:p>
       <w:pPr>
-        <w:pStyle w:val="a3"/>
+        <w:pStyle w:val="ListParagraph"/>
         <w:numPr>
           <w:ilvl w:val="0"/>
           <w:numId w:val="8"/>
@@ -5342,7 +7543,51 @@
           <w:sz w:val="24"/>
           <w:szCs w:val="24"/>
         </w:rPr>
-        <w:t>public void setAction(AlgoAction action)</w:t>
+        <w:t xml:space="preserve">public void </w:t>
+      </w:r>
+      <w:proofErr w:type="spellStart"/>
+      <w:r>
+        <w:rPr>
+          <w:rFonts w:asciiTheme="minorBidi" w:eastAsia="Times New Roman" w:hAnsiTheme="minorBidi"/>
+          <w:b/>
+          <w:bCs/>
+          <w:sz w:val="24"/>
+          <w:szCs w:val="24"/>
+        </w:rPr>
+        <w:t>setAction</w:t>
+      </w:r>
+      <w:proofErr w:type="spellEnd"/>
+      <w:r>
+        <w:rPr>
+          <w:rFonts w:asciiTheme="minorBidi" w:eastAsia="Times New Roman" w:hAnsiTheme="minorBidi"/>
+          <w:b/>
+          <w:bCs/>
+          <w:sz w:val="24"/>
+          <w:szCs w:val="24"/>
+        </w:rPr>
+        <w:t>(</w:t>
+      </w:r>
+      <w:proofErr w:type="spellStart"/>
+      <w:r>
+        <w:rPr>
+          <w:rFonts w:asciiTheme="minorBidi" w:eastAsia="Times New Roman" w:hAnsiTheme="minorBidi"/>
+          <w:b/>
+          <w:bCs/>
+          <w:sz w:val="24"/>
+          <w:szCs w:val="24"/>
+        </w:rPr>
+        <w:t>AlgoAction</w:t>
+      </w:r>
+      <w:proofErr w:type="spellEnd"/>
+      <w:r>
+        <w:rPr>
+          <w:rFonts w:asciiTheme="minorBidi" w:eastAsia="Times New Roman" w:hAnsiTheme="minorBidi"/>
+          <w:b/>
+          <w:bCs/>
+          <w:sz w:val="24"/>
+          <w:szCs w:val="24"/>
+        </w:rPr>
+        <w:t xml:space="preserve"> action)</w:t>
       </w:r>
     </w:p>
     <w:p>
@@ -5362,7 +7607,43 @@
           <w:sz w:val="24"/>
           <w:szCs w:val="24"/>
         </w:rPr>
-        <w:t>Sets the AlgoAction of the AlgoProcess.</w:t>
+        <w:t xml:space="preserve">Sets the </w:t>
+      </w:r>
+      <w:proofErr w:type="spellStart"/>
+      <w:r>
+        <w:rPr>
+          <w:rFonts w:asciiTheme="minorBidi" w:eastAsia="Times New Roman" w:hAnsiTheme="minorBidi"/>
+          <w:sz w:val="24"/>
+          <w:szCs w:val="24"/>
+        </w:rPr>
+        <w:t>AlgoAction</w:t>
+      </w:r>
+      <w:proofErr w:type="spellEnd"/>
+      <w:r>
+        <w:rPr>
+          <w:rFonts w:asciiTheme="minorBidi" w:eastAsia="Times New Roman" w:hAnsiTheme="minorBidi"/>
+          <w:sz w:val="24"/>
+          <w:szCs w:val="24"/>
+        </w:rPr>
+        <w:t xml:space="preserve"> of the </w:t>
+      </w:r>
+      <w:proofErr w:type="spellStart"/>
+      <w:r>
+        <w:rPr>
+          <w:rFonts w:asciiTheme="minorBidi" w:eastAsia="Times New Roman" w:hAnsiTheme="minorBidi"/>
+          <w:sz w:val="24"/>
+          <w:szCs w:val="24"/>
+        </w:rPr>
+        <w:t>AlgoProcess</w:t>
+      </w:r>
+      <w:proofErr w:type="spellEnd"/>
+      <w:r>
+        <w:rPr>
+          <w:rFonts w:asciiTheme="minorBidi" w:eastAsia="Times New Roman" w:hAnsiTheme="minorBidi"/>
+          <w:sz w:val="24"/>
+          <w:szCs w:val="24"/>
+        </w:rPr>
+        <w:t>.</w:t>
       </w:r>
     </w:p>
     <w:p>
@@ -5391,7 +7672,7 @@
     </w:p>
     <w:p>
       <w:pPr>
-        <w:pStyle w:val="a3"/>
+        <w:pStyle w:val="ListParagraph"/>
         <w:numPr>
           <w:ilvl w:val="0"/>
           <w:numId w:val="8"/>
@@ -5414,7 +7695,29 @@
           <w:sz w:val="24"/>
           <w:szCs w:val="24"/>
         </w:rPr>
-        <w:t>public void clearConditions()</w:t>
+        <w:t xml:space="preserve">public void </w:t>
+      </w:r>
+      <w:proofErr w:type="spellStart"/>
+      <w:r>
+        <w:rPr>
+          <w:rFonts w:asciiTheme="minorBidi" w:eastAsia="Times New Roman" w:hAnsiTheme="minorBidi"/>
+          <w:b/>
+          <w:bCs/>
+          <w:sz w:val="24"/>
+          <w:szCs w:val="24"/>
+        </w:rPr>
+        <w:t>clearConditions</w:t>
+      </w:r>
+      <w:proofErr w:type="spellEnd"/>
+      <w:r>
+        <w:rPr>
+          <w:rFonts w:asciiTheme="minorBidi" w:eastAsia="Times New Roman" w:hAnsiTheme="minorBidi"/>
+          <w:b/>
+          <w:bCs/>
+          <w:sz w:val="24"/>
+          <w:szCs w:val="24"/>
+        </w:rPr>
+        <w:t>()</w:t>
       </w:r>
     </w:p>
     <w:p>
@@ -5485,7 +7788,7 @@
     </w:p>
     <w:p>
       <w:pPr>
-        <w:pStyle w:val="a3"/>
+        <w:pStyle w:val="ListParagraph"/>
         <w:numPr>
           <w:ilvl w:val="0"/>
           <w:numId w:val="7"/>
@@ -5496,11 +7799,19 @@
           <w:rFonts w:asciiTheme="minorBidi" w:eastAsia="Times New Roman" w:hAnsiTheme="minorBidi"/>
         </w:rPr>
       </w:pPr>
-      <w:r>
-        <w:rPr>
-          <w:rFonts w:asciiTheme="minorBidi" w:eastAsia="Times New Roman" w:hAnsiTheme="minorBidi"/>
-        </w:rPr>
-        <w:t xml:space="preserve">AlgoCompareBuyProcess: </w:t>
+      <w:proofErr w:type="spellStart"/>
+      <w:r>
+        <w:rPr>
+          <w:rFonts w:asciiTheme="minorBidi" w:eastAsia="Times New Roman" w:hAnsiTheme="minorBidi"/>
+        </w:rPr>
+        <w:t>AlgoCompareBuyProcess</w:t>
+      </w:r>
+      <w:proofErr w:type="spellEnd"/>
+      <w:r>
+        <w:rPr>
+          <w:rFonts w:asciiTheme="minorBidi" w:eastAsia="Times New Roman" w:hAnsiTheme="minorBidi"/>
+        </w:rPr>
+        <w:t xml:space="preserve">: </w:t>
       </w:r>
       <w:r>
         <w:rPr>
@@ -5520,7 +7831,7 @@
     </w:p>
     <w:p>
       <w:pPr>
-        <w:pStyle w:val="a3"/>
+        <w:pStyle w:val="ListParagraph"/>
         <w:numPr>
           <w:ilvl w:val="0"/>
           <w:numId w:val="7"/>
@@ -5531,11 +7842,19 @@
           <w:rFonts w:asciiTheme="minorBidi" w:eastAsia="Times New Roman" w:hAnsiTheme="minorBidi"/>
         </w:rPr>
       </w:pPr>
-      <w:r>
-        <w:rPr>
-          <w:rFonts w:asciiTheme="minorBidi" w:eastAsia="Times New Roman" w:hAnsiTheme="minorBidi"/>
-        </w:rPr>
-        <w:t xml:space="preserve">AlgoCompareSellProcess: </w:t>
+      <w:proofErr w:type="spellStart"/>
+      <w:r>
+        <w:rPr>
+          <w:rFonts w:asciiTheme="minorBidi" w:eastAsia="Times New Roman" w:hAnsiTheme="minorBidi"/>
+        </w:rPr>
+        <w:t>AlgoCompareSellProcess</w:t>
+      </w:r>
+      <w:proofErr w:type="spellEnd"/>
+      <w:r>
+        <w:rPr>
+          <w:rFonts w:asciiTheme="minorBidi" w:eastAsia="Times New Roman" w:hAnsiTheme="minorBidi"/>
+        </w:rPr>
+        <w:t xml:space="preserve">: </w:t>
       </w:r>
       <w:r>
         <w:rPr>
@@ -5546,15 +7865,15 @@
     </w:p>
     <w:p>
       <w:pPr>
-        <w:pStyle w:val="a3"/>
-        <w:rPr>
-          <w:rFonts w:asciiTheme="minorBidi" w:eastAsia="Times New Roman" w:hAnsiTheme="minorBidi"/>
-        </w:rPr>
-      </w:pPr>
-    </w:p>
-    <w:p>
-      <w:pPr>
-        <w:pStyle w:val="a3"/>
+        <w:pStyle w:val="ListParagraph"/>
+        <w:rPr>
+          <w:rFonts w:asciiTheme="minorBidi" w:eastAsia="Times New Roman" w:hAnsiTheme="minorBidi"/>
+        </w:rPr>
+      </w:pPr>
+    </w:p>
+    <w:p>
+      <w:pPr>
+        <w:pStyle w:val="ListParagraph"/>
         <w:numPr>
           <w:ilvl w:val="0"/>
           <w:numId w:val="7"/>
@@ -5565,11 +7884,19 @@
           <w:rFonts w:asciiTheme="minorBidi" w:eastAsia="Times New Roman" w:hAnsiTheme="minorBidi"/>
         </w:rPr>
       </w:pPr>
-      <w:r>
-        <w:rPr>
-          <w:rFonts w:asciiTheme="minorBidi" w:eastAsia="Times New Roman" w:hAnsiTheme="minorBidi"/>
-        </w:rPr>
-        <w:t xml:space="preserve">AlgoMomentumBuyProcess: </w:t>
+      <w:proofErr w:type="spellStart"/>
+      <w:r>
+        <w:rPr>
+          <w:rFonts w:asciiTheme="minorBidi" w:eastAsia="Times New Roman" w:hAnsiTheme="minorBidi"/>
+        </w:rPr>
+        <w:t>AlgoMomentumBuyProcess</w:t>
+      </w:r>
+      <w:proofErr w:type="spellEnd"/>
+      <w:r>
+        <w:rPr>
+          <w:rFonts w:asciiTheme="minorBidi" w:eastAsia="Times New Roman" w:hAnsiTheme="minorBidi"/>
+        </w:rPr>
+        <w:t xml:space="preserve">: </w:t>
       </w:r>
       <w:r>
         <w:rPr>
@@ -5580,15 +7907,15 @@
     </w:p>
     <w:p>
       <w:pPr>
-        <w:pStyle w:val="a3"/>
-        <w:rPr>
-          <w:rFonts w:asciiTheme="minorBidi" w:eastAsia="Times New Roman" w:hAnsiTheme="minorBidi"/>
-        </w:rPr>
-      </w:pPr>
-    </w:p>
-    <w:p>
-      <w:pPr>
-        <w:pStyle w:val="a3"/>
+        <w:pStyle w:val="ListParagraph"/>
+        <w:rPr>
+          <w:rFonts w:asciiTheme="minorBidi" w:eastAsia="Times New Roman" w:hAnsiTheme="minorBidi"/>
+        </w:rPr>
+      </w:pPr>
+    </w:p>
+    <w:p>
+      <w:pPr>
+        <w:pStyle w:val="ListParagraph"/>
         <w:numPr>
           <w:ilvl w:val="0"/>
           <w:numId w:val="7"/>
@@ -5601,11 +7928,19 @@
           <w:szCs w:val="28"/>
         </w:rPr>
       </w:pPr>
-      <w:r>
-        <w:rPr>
-          <w:rFonts w:asciiTheme="minorBidi" w:eastAsia="Times New Roman" w:hAnsiTheme="minorBidi"/>
-        </w:rPr>
-        <w:t xml:space="preserve">AlgoMomentumSellProcess: </w:t>
+      <w:proofErr w:type="spellStart"/>
+      <w:r>
+        <w:rPr>
+          <w:rFonts w:asciiTheme="minorBidi" w:eastAsia="Times New Roman" w:hAnsiTheme="minorBidi"/>
+        </w:rPr>
+        <w:t>AlgoMomentumSellProcess</w:t>
+      </w:r>
+      <w:proofErr w:type="spellEnd"/>
+      <w:r>
+        <w:rPr>
+          <w:rFonts w:asciiTheme="minorBidi" w:eastAsia="Times New Roman" w:hAnsiTheme="minorBidi"/>
+        </w:rPr>
+        <w:t xml:space="preserve">: </w:t>
       </w:r>
       <w:r>
         <w:rPr>
@@ -5637,6 +7972,7 @@
           <w:szCs w:val="27"/>
         </w:rPr>
       </w:pPr>
+      <w:proofErr w:type="spellStart"/>
       <w:r>
         <w:rPr>
           <w:rFonts w:asciiTheme="minorBidi" w:eastAsia="Times New Roman" w:hAnsiTheme="minorBidi"/>
@@ -5655,7 +7991,18 @@
           <w:sz w:val="28"/>
           <w:szCs w:val="28"/>
         </w:rPr>
-        <w:t>Condition Interface</w:t>
+        <w:t>Condition</w:t>
+      </w:r>
+      <w:proofErr w:type="spellEnd"/>
+      <w:r>
+        <w:rPr>
+          <w:rFonts w:asciiTheme="minorBidi" w:eastAsia="Times New Roman" w:hAnsiTheme="minorBidi"/>
+          <w:b/>
+          <w:bCs/>
+          <w:sz w:val="28"/>
+          <w:szCs w:val="28"/>
+        </w:rPr>
+        <w:t xml:space="preserve"> Interface</w:t>
       </w:r>
     </w:p>
     <w:p>
@@ -5673,7 +8020,7 @@
     </w:p>
     <w:p>
       <w:pPr>
-        <w:pStyle w:val="a3"/>
+        <w:pStyle w:val="ListParagraph"/>
         <w:numPr>
           <w:ilvl w:val="0"/>
           <w:numId w:val="8"/>
@@ -5694,7 +8041,51 @@
           <w:sz w:val="24"/>
           <w:szCs w:val="24"/>
         </w:rPr>
-        <w:t>bool conditionIsMet(AlgoProcess process);</w:t>
+        <w:t xml:space="preserve">bool </w:t>
+      </w:r>
+      <w:proofErr w:type="spellStart"/>
+      <w:r>
+        <w:rPr>
+          <w:rFonts w:asciiTheme="minorBidi" w:eastAsia="Times New Roman" w:hAnsiTheme="minorBidi"/>
+          <w:b/>
+          <w:bCs/>
+          <w:sz w:val="24"/>
+          <w:szCs w:val="24"/>
+        </w:rPr>
+        <w:t>conditionIsMet</w:t>
+      </w:r>
+      <w:proofErr w:type="spellEnd"/>
+      <w:r>
+        <w:rPr>
+          <w:rFonts w:asciiTheme="minorBidi" w:eastAsia="Times New Roman" w:hAnsiTheme="minorBidi"/>
+          <w:b/>
+          <w:bCs/>
+          <w:sz w:val="24"/>
+          <w:szCs w:val="24"/>
+        </w:rPr>
+        <w:t>(</w:t>
+      </w:r>
+      <w:proofErr w:type="spellStart"/>
+      <w:r>
+        <w:rPr>
+          <w:rFonts w:asciiTheme="minorBidi" w:eastAsia="Times New Roman" w:hAnsiTheme="minorBidi"/>
+          <w:b/>
+          <w:bCs/>
+          <w:sz w:val="24"/>
+          <w:szCs w:val="24"/>
+        </w:rPr>
+        <w:t>AlgoProcess</w:t>
+      </w:r>
+      <w:proofErr w:type="spellEnd"/>
+      <w:r>
+        <w:rPr>
+          <w:rFonts w:asciiTheme="minorBidi" w:eastAsia="Times New Roman" w:hAnsiTheme="minorBidi"/>
+          <w:b/>
+          <w:bCs/>
+          <w:sz w:val="24"/>
+          <w:szCs w:val="24"/>
+        </w:rPr>
+        <w:t xml:space="preserve"> process);</w:t>
       </w:r>
     </w:p>
     <w:p>
@@ -5708,13 +8099,23 @@
           <w:szCs w:val="24"/>
         </w:rPr>
       </w:pPr>
-      <w:r>
-        <w:rPr>
-          <w:rFonts w:asciiTheme="minorBidi" w:eastAsia="Times New Roman" w:hAnsiTheme="minorBidi"/>
-          <w:sz w:val="24"/>
-          <w:szCs w:val="24"/>
-        </w:rPr>
-        <w:t>verify if a certain condition is met.</w:t>
+      <w:proofErr w:type="gramStart"/>
+      <w:r>
+        <w:rPr>
+          <w:rFonts w:asciiTheme="minorBidi" w:eastAsia="Times New Roman" w:hAnsiTheme="minorBidi"/>
+          <w:sz w:val="24"/>
+          <w:szCs w:val="24"/>
+        </w:rPr>
+        <w:t>verify</w:t>
+      </w:r>
+      <w:proofErr w:type="gramEnd"/>
+      <w:r>
+        <w:rPr>
+          <w:rFonts w:asciiTheme="minorBidi" w:eastAsia="Times New Roman" w:hAnsiTheme="minorBidi"/>
+          <w:sz w:val="24"/>
+          <w:szCs w:val="24"/>
+        </w:rPr>
+        <w:t xml:space="preserve"> if a certain condition is met.</w:t>
       </w:r>
     </w:p>
     <w:p>
@@ -5763,7 +8164,7 @@
     </w:p>
     <w:p>
       <w:pPr>
-        <w:pStyle w:val="a3"/>
+        <w:pStyle w:val="ListParagraph"/>
         <w:numPr>
           <w:ilvl w:val="0"/>
           <w:numId w:val="8"/>
@@ -5774,25 +8175,33 @@
           <w:rFonts w:asciiTheme="minorBidi" w:eastAsia="Times New Roman" w:hAnsiTheme="minorBidi"/>
         </w:rPr>
       </w:pPr>
-      <w:r>
-        <w:rPr>
-          <w:rFonts w:asciiTheme="minorBidi" w:eastAsia="Times New Roman" w:hAnsiTheme="minorBidi"/>
-        </w:rPr>
-        <w:t>AlgoAskCompare: Returns true if the Ask of a commodity is lower than required</w:t>
-      </w:r>
-    </w:p>
-    <w:p>
-      <w:pPr>
-        <w:bidi w:val="0"/>
-        <w:spacing w:after="0"/>
-        <w:rPr>
-          <w:rFonts w:asciiTheme="minorBidi" w:eastAsia="Times New Roman" w:hAnsiTheme="minorBidi"/>
-        </w:rPr>
-      </w:pPr>
-    </w:p>
-    <w:p>
-      <w:pPr>
-        <w:pStyle w:val="a3"/>
+      <w:proofErr w:type="spellStart"/>
+      <w:r>
+        <w:rPr>
+          <w:rFonts w:asciiTheme="minorBidi" w:eastAsia="Times New Roman" w:hAnsiTheme="minorBidi"/>
+        </w:rPr>
+        <w:t>AlgoAskCompare</w:t>
+      </w:r>
+      <w:proofErr w:type="spellEnd"/>
+      <w:r>
+        <w:rPr>
+          <w:rFonts w:asciiTheme="minorBidi" w:eastAsia="Times New Roman" w:hAnsiTheme="minorBidi"/>
+        </w:rPr>
+        <w:t>: Returns true if the Ask of a commodity is lower than required</w:t>
+      </w:r>
+    </w:p>
+    <w:p>
+      <w:pPr>
+        <w:bidi w:val="0"/>
+        <w:spacing w:after="0"/>
+        <w:rPr>
+          <w:rFonts w:asciiTheme="minorBidi" w:eastAsia="Times New Roman" w:hAnsiTheme="minorBidi"/>
+        </w:rPr>
+      </w:pPr>
+    </w:p>
+    <w:p>
+      <w:pPr>
+        <w:pStyle w:val="ListParagraph"/>
         <w:numPr>
           <w:ilvl w:val="0"/>
           <w:numId w:val="7"/>
@@ -5803,25 +8212,34 @@
           <w:rFonts w:asciiTheme="minorBidi" w:eastAsia="Times New Roman" w:hAnsiTheme="minorBidi"/>
         </w:rPr>
       </w:pPr>
-      <w:r>
-        <w:rPr>
-          <w:rFonts w:asciiTheme="minorBidi" w:eastAsia="Times New Roman" w:hAnsiTheme="minorBidi"/>
-        </w:rPr>
-        <w:t>AlgoBidCompare: Returns true if the Bid of a commodity is higher than required</w:t>
-      </w:r>
-    </w:p>
-    <w:p>
-      <w:pPr>
-        <w:bidi w:val="0"/>
-        <w:spacing w:after="0"/>
-        <w:rPr>
-          <w:rFonts w:asciiTheme="minorBidi" w:eastAsia="Times New Roman" w:hAnsiTheme="minorBidi"/>
-        </w:rPr>
-      </w:pPr>
-    </w:p>
-    <w:p>
-      <w:pPr>
-        <w:pStyle w:val="a3"/>
+      <w:proofErr w:type="spellStart"/>
+      <w:r>
+        <w:rPr>
+          <w:rFonts w:asciiTheme="minorBidi" w:eastAsia="Times New Roman" w:hAnsiTheme="minorBidi"/>
+        </w:rPr>
+        <w:lastRenderedPageBreak/>
+        <w:t>AlgoBidCompare</w:t>
+      </w:r>
+      <w:proofErr w:type="spellEnd"/>
+      <w:r>
+        <w:rPr>
+          <w:rFonts w:asciiTheme="minorBidi" w:eastAsia="Times New Roman" w:hAnsiTheme="minorBidi"/>
+        </w:rPr>
+        <w:t>: Returns true if the Bid of a commodity is higher than required</w:t>
+      </w:r>
+    </w:p>
+    <w:p>
+      <w:pPr>
+        <w:bidi w:val="0"/>
+        <w:spacing w:after="0"/>
+        <w:rPr>
+          <w:rFonts w:asciiTheme="minorBidi" w:eastAsia="Times New Roman" w:hAnsiTheme="minorBidi"/>
+        </w:rPr>
+      </w:pPr>
+    </w:p>
+    <w:p>
+      <w:pPr>
+        <w:pStyle w:val="ListParagraph"/>
         <w:numPr>
           <w:ilvl w:val="0"/>
           <w:numId w:val="7"/>
@@ -5832,25 +8250,47 @@
           <w:rFonts w:asciiTheme="minorBidi" w:eastAsia="Times New Roman" w:hAnsiTheme="minorBidi"/>
         </w:rPr>
       </w:pPr>
-      <w:r>
-        <w:rPr>
-          <w:rFonts w:asciiTheme="minorBidi" w:eastAsia="Times New Roman" w:hAnsiTheme="minorBidi"/>
-        </w:rPr>
-        <w:t>HasNoActiveRequest: Returns true the AlgoProcess has no pending requests.</w:t>
-      </w:r>
-    </w:p>
-    <w:p>
-      <w:pPr>
-        <w:bidi w:val="0"/>
-        <w:spacing w:after="0"/>
-        <w:rPr>
-          <w:rFonts w:asciiTheme="minorBidi" w:eastAsia="Times New Roman" w:hAnsiTheme="minorBidi"/>
-        </w:rPr>
-      </w:pPr>
-    </w:p>
-    <w:p>
-      <w:pPr>
-        <w:pStyle w:val="a3"/>
+      <w:proofErr w:type="spellStart"/>
+      <w:r>
+        <w:rPr>
+          <w:rFonts w:asciiTheme="minorBidi" w:eastAsia="Times New Roman" w:hAnsiTheme="minorBidi"/>
+        </w:rPr>
+        <w:t>HasNoActiveRequest</w:t>
+      </w:r>
+      <w:proofErr w:type="spellEnd"/>
+      <w:r>
+        <w:rPr>
+          <w:rFonts w:asciiTheme="minorBidi" w:eastAsia="Times New Roman" w:hAnsiTheme="minorBidi"/>
+        </w:rPr>
+        <w:t xml:space="preserve">: Returns true the </w:t>
+      </w:r>
+      <w:proofErr w:type="spellStart"/>
+      <w:r>
+        <w:rPr>
+          <w:rFonts w:asciiTheme="minorBidi" w:eastAsia="Times New Roman" w:hAnsiTheme="minorBidi"/>
+        </w:rPr>
+        <w:t>AlgoProcess</w:t>
+      </w:r>
+      <w:proofErr w:type="spellEnd"/>
+      <w:r>
+        <w:rPr>
+          <w:rFonts w:asciiTheme="minorBidi" w:eastAsia="Times New Roman" w:hAnsiTheme="minorBidi"/>
+        </w:rPr>
+        <w:t xml:space="preserve"> has no pending requests.</w:t>
+      </w:r>
+    </w:p>
+    <w:p>
+      <w:pPr>
+        <w:bidi w:val="0"/>
+        <w:spacing w:after="0"/>
+        <w:rPr>
+          <w:rFonts w:asciiTheme="minorBidi" w:eastAsia="Times New Roman" w:hAnsiTheme="minorBidi"/>
+        </w:rPr>
+      </w:pPr>
+    </w:p>
+    <w:p>
+      <w:pPr>
+        <w:pStyle w:val="ListParagraph"/>
         <w:numPr>
           <w:ilvl w:val="0"/>
           <w:numId w:val="7"/>
@@ -5861,26 +8301,33 @@
           <w:rFonts w:asciiTheme="minorBidi" w:eastAsia="Times New Roman" w:hAnsiTheme="minorBidi"/>
         </w:rPr>
       </w:pPr>
-      <w:r>
-        <w:rPr>
-          <w:rFonts w:asciiTheme="minorBidi" w:eastAsia="Times New Roman" w:hAnsiTheme="minorBidi"/>
-        </w:rPr>
-        <w:lastRenderedPageBreak/>
-        <w:t>HasSupply: Returns true if the user has a supply of a certain commodity.</w:t>
-      </w:r>
-    </w:p>
-    <w:p>
-      <w:pPr>
-        <w:bidi w:val="0"/>
-        <w:spacing w:after="0"/>
-        <w:rPr>
-          <w:rFonts w:asciiTheme="minorBidi" w:eastAsia="Times New Roman" w:hAnsiTheme="minorBidi"/>
-        </w:rPr>
-      </w:pPr>
-    </w:p>
-    <w:p>
-      <w:pPr>
-        <w:pStyle w:val="a3"/>
+      <w:proofErr w:type="spellStart"/>
+      <w:r>
+        <w:rPr>
+          <w:rFonts w:asciiTheme="minorBidi" w:eastAsia="Times New Roman" w:hAnsiTheme="minorBidi"/>
+        </w:rPr>
+        <w:t>HasSupply</w:t>
+      </w:r>
+      <w:proofErr w:type="spellEnd"/>
+      <w:r>
+        <w:rPr>
+          <w:rFonts w:asciiTheme="minorBidi" w:eastAsia="Times New Roman" w:hAnsiTheme="minorBidi"/>
+        </w:rPr>
+        <w:t>: Returns true if the user has a supply of a certain commodity.</w:t>
+      </w:r>
+    </w:p>
+    <w:p>
+      <w:pPr>
+        <w:bidi w:val="0"/>
+        <w:spacing w:after="0"/>
+        <w:rPr>
+          <w:rFonts w:asciiTheme="minorBidi" w:eastAsia="Times New Roman" w:hAnsiTheme="minorBidi"/>
+        </w:rPr>
+      </w:pPr>
+    </w:p>
+    <w:p>
+      <w:pPr>
+        <w:pStyle w:val="ListParagraph"/>
         <w:numPr>
           <w:ilvl w:val="0"/>
           <w:numId w:val="7"/>
@@ -5891,25 +8338,47 @@
           <w:rFonts w:asciiTheme="minorBidi" w:eastAsia="Times New Roman" w:hAnsiTheme="minorBidi"/>
         </w:rPr>
       </w:pPr>
-      <w:r>
-        <w:rPr>
-          <w:rFonts w:asciiTheme="minorBidi" w:eastAsia="Times New Roman" w:hAnsiTheme="minorBidi"/>
-        </w:rPr>
-        <w:t>MomentumDecrease: Returns true if the commodity is experiencing a upward momentum.</w:t>
-      </w:r>
-    </w:p>
-    <w:p>
-      <w:pPr>
-        <w:bidi w:val="0"/>
-        <w:spacing w:after="0"/>
-        <w:rPr>
-          <w:rFonts w:asciiTheme="minorBidi" w:eastAsia="Times New Roman" w:hAnsiTheme="minorBidi"/>
-        </w:rPr>
-      </w:pPr>
-    </w:p>
-    <w:p>
-      <w:pPr>
-        <w:pStyle w:val="a3"/>
+      <w:proofErr w:type="spellStart"/>
+      <w:r>
+        <w:rPr>
+          <w:rFonts w:asciiTheme="minorBidi" w:eastAsia="Times New Roman" w:hAnsiTheme="minorBidi"/>
+        </w:rPr>
+        <w:t>MomentumDecrease</w:t>
+      </w:r>
+      <w:proofErr w:type="spellEnd"/>
+      <w:r>
+        <w:rPr>
+          <w:rFonts w:asciiTheme="minorBidi" w:eastAsia="Times New Roman" w:hAnsiTheme="minorBidi"/>
+        </w:rPr>
+        <w:t xml:space="preserve">: Returns true if the commodity is experiencing </w:t>
+      </w:r>
+      <w:proofErr w:type="gramStart"/>
+      <w:r>
+        <w:rPr>
+          <w:rFonts w:asciiTheme="minorBidi" w:eastAsia="Times New Roman" w:hAnsiTheme="minorBidi"/>
+        </w:rPr>
+        <w:t>a</w:t>
+      </w:r>
+      <w:proofErr w:type="gramEnd"/>
+      <w:r>
+        <w:rPr>
+          <w:rFonts w:asciiTheme="minorBidi" w:eastAsia="Times New Roman" w:hAnsiTheme="minorBidi"/>
+        </w:rPr>
+        <w:t xml:space="preserve"> upward momentum.</w:t>
+      </w:r>
+    </w:p>
+    <w:p>
+      <w:pPr>
+        <w:bidi w:val="0"/>
+        <w:spacing w:after="0"/>
+        <w:rPr>
+          <w:rFonts w:asciiTheme="minorBidi" w:eastAsia="Times New Roman" w:hAnsiTheme="minorBidi"/>
+        </w:rPr>
+      </w:pPr>
+    </w:p>
+    <w:p>
+      <w:pPr>
+        <w:pStyle w:val="ListParagraph"/>
         <w:numPr>
           <w:ilvl w:val="0"/>
           <w:numId w:val="7"/>
@@ -5920,11 +8389,33 @@
           <w:rFonts w:asciiTheme="minorBidi" w:eastAsia="Times New Roman" w:hAnsiTheme="minorBidi"/>
         </w:rPr>
       </w:pPr>
-      <w:r>
-        <w:rPr>
-          <w:rFonts w:asciiTheme="minorBidi" w:eastAsia="Times New Roman" w:hAnsiTheme="minorBidi"/>
-        </w:rPr>
-        <w:t>MomentumIncrease: Returns true if the commodity is experiencing a downard momentum.</w:t>
+      <w:proofErr w:type="spellStart"/>
+      <w:r>
+        <w:rPr>
+          <w:rFonts w:asciiTheme="minorBidi" w:eastAsia="Times New Roman" w:hAnsiTheme="minorBidi"/>
+        </w:rPr>
+        <w:t>MomentumIncrease</w:t>
+      </w:r>
+      <w:proofErr w:type="spellEnd"/>
+      <w:r>
+        <w:rPr>
+          <w:rFonts w:asciiTheme="minorBidi" w:eastAsia="Times New Roman" w:hAnsiTheme="minorBidi"/>
+        </w:rPr>
+        <w:t xml:space="preserve">: Returns true if the commodity is experiencing a </w:t>
+      </w:r>
+      <w:proofErr w:type="spellStart"/>
+      <w:r>
+        <w:rPr>
+          <w:rFonts w:asciiTheme="minorBidi" w:eastAsia="Times New Roman" w:hAnsiTheme="minorBidi"/>
+        </w:rPr>
+        <w:t>downard</w:t>
+      </w:r>
+      <w:proofErr w:type="spellEnd"/>
+      <w:r>
+        <w:rPr>
+          <w:rFonts w:asciiTheme="minorBidi" w:eastAsia="Times New Roman" w:hAnsiTheme="minorBidi"/>
+        </w:rPr>
+        <w:t xml:space="preserve"> momentum.</w:t>
       </w:r>
     </w:p>
     <w:p>
@@ -5950,6 +8441,7 @@
           <w:szCs w:val="27"/>
         </w:rPr>
       </w:pPr>
+      <w:proofErr w:type="spellStart"/>
       <w:r>
         <w:rPr>
           <w:rFonts w:asciiTheme="minorBidi" w:eastAsia="Times New Roman" w:hAnsiTheme="minorBidi"/>
@@ -5968,8 +8460,9 @@
           <w:sz w:val="28"/>
           <w:szCs w:val="28"/>
         </w:rPr>
-        <w:t xml:space="preserve">Action </w:t>
-      </w:r>
+        <w:t>Action</w:t>
+      </w:r>
+      <w:proofErr w:type="spellEnd"/>
       <w:r>
         <w:rPr>
           <w:rFonts w:asciiTheme="minorBidi" w:eastAsia="Times New Roman" w:hAnsiTheme="minorBidi"/>
@@ -5978,6 +8471,16 @@
           <w:sz w:val="28"/>
           <w:szCs w:val="28"/>
         </w:rPr>
+        <w:t xml:space="preserve"> </w:t>
+      </w:r>
+      <w:r>
+        <w:rPr>
+          <w:rFonts w:asciiTheme="minorBidi" w:eastAsia="Times New Roman" w:hAnsiTheme="minorBidi"/>
+          <w:b/>
+          <w:bCs/>
+          <w:sz w:val="28"/>
+          <w:szCs w:val="28"/>
+        </w:rPr>
         <w:t>Interface</w:t>
       </w:r>
     </w:p>
@@ -5996,7 +8499,7 @@
     </w:p>
     <w:p>
       <w:pPr>
-        <w:pStyle w:val="a3"/>
+        <w:pStyle w:val="ListParagraph"/>
         <w:numPr>
           <w:ilvl w:val="0"/>
           <w:numId w:val="8"/>
@@ -6017,7 +8520,51 @@
           <w:sz w:val="24"/>
           <w:szCs w:val="24"/>
         </w:rPr>
-        <w:t>bool runAction(AlgoProcess process);</w:t>
+        <w:t xml:space="preserve">bool </w:t>
+      </w:r>
+      <w:proofErr w:type="spellStart"/>
+      <w:r>
+        <w:rPr>
+          <w:rFonts w:asciiTheme="minorBidi" w:eastAsia="Times New Roman" w:hAnsiTheme="minorBidi"/>
+          <w:b/>
+          <w:bCs/>
+          <w:sz w:val="24"/>
+          <w:szCs w:val="24"/>
+        </w:rPr>
+        <w:t>runAction</w:t>
+      </w:r>
+      <w:proofErr w:type="spellEnd"/>
+      <w:r>
+        <w:rPr>
+          <w:rFonts w:asciiTheme="minorBidi" w:eastAsia="Times New Roman" w:hAnsiTheme="minorBidi"/>
+          <w:b/>
+          <w:bCs/>
+          <w:sz w:val="24"/>
+          <w:szCs w:val="24"/>
+        </w:rPr>
+        <w:t>(</w:t>
+      </w:r>
+      <w:proofErr w:type="spellStart"/>
+      <w:r>
+        <w:rPr>
+          <w:rFonts w:asciiTheme="minorBidi" w:eastAsia="Times New Roman" w:hAnsiTheme="minorBidi"/>
+          <w:b/>
+          <w:bCs/>
+          <w:sz w:val="24"/>
+          <w:szCs w:val="24"/>
+        </w:rPr>
+        <w:t>AlgoProcess</w:t>
+      </w:r>
+      <w:proofErr w:type="spellEnd"/>
+      <w:r>
+        <w:rPr>
+          <w:rFonts w:asciiTheme="minorBidi" w:eastAsia="Times New Roman" w:hAnsiTheme="minorBidi"/>
+          <w:b/>
+          <w:bCs/>
+          <w:sz w:val="24"/>
+          <w:szCs w:val="24"/>
+        </w:rPr>
+        <w:t xml:space="preserve"> process);</w:t>
       </w:r>
     </w:p>
     <w:p>
@@ -6038,7 +8585,25 @@
           <w:sz w:val="24"/>
           <w:szCs w:val="24"/>
         </w:rPr>
-        <w:t>Sends the appropriate request to the server. Return true if a request has been sent. Return false if otherwise.</w:t>
+        <w:t xml:space="preserve">Sends the appropriate request to the server. Return true if a request </w:t>
+      </w:r>
+      <w:proofErr w:type="gramStart"/>
+      <w:r>
+        <w:rPr>
+          <w:rFonts w:asciiTheme="minorBidi" w:eastAsia="Times New Roman" w:hAnsiTheme="minorBidi"/>
+          <w:sz w:val="24"/>
+          <w:szCs w:val="24"/>
+        </w:rPr>
+        <w:t>has been sent</w:t>
+      </w:r>
+      <w:proofErr w:type="gramEnd"/>
+      <w:r>
+        <w:rPr>
+          <w:rFonts w:asciiTheme="minorBidi" w:eastAsia="Times New Roman" w:hAnsiTheme="minorBidi"/>
+          <w:sz w:val="24"/>
+          <w:szCs w:val="24"/>
+        </w:rPr>
+        <w:t>. Return false if otherwise.</w:t>
       </w:r>
     </w:p>
     <w:p>
@@ -6105,7 +8670,7 @@
     </w:p>
     <w:p>
       <w:pPr>
-        <w:pStyle w:val="a3"/>
+        <w:pStyle w:val="ListParagraph"/>
         <w:numPr>
           <w:ilvl w:val="0"/>
           <w:numId w:val="7"/>
@@ -6116,26 +8681,34 @@
           <w:rFonts w:asciiTheme="minorBidi" w:eastAsia="Times New Roman" w:hAnsiTheme="minorBidi"/>
         </w:rPr>
       </w:pPr>
-      <w:r>
-        <w:rPr>
-          <w:rFonts w:asciiTheme="minorBidi" w:eastAsia="Times New Roman" w:hAnsiTheme="minorBidi"/>
-        </w:rPr>
-        <w:t>AlgoBuy: Sends buy requests using a certain percentage of the user's funds.</w:t>
-      </w:r>
-    </w:p>
-    <w:p>
-      <w:pPr>
-        <w:pStyle w:val="a3"/>
-        <w:bidi w:val="0"/>
-        <w:spacing w:after="0"/>
-        <w:rPr>
-          <w:rFonts w:asciiTheme="minorBidi" w:eastAsia="Times New Roman" w:hAnsiTheme="minorBidi"/>
-        </w:rPr>
-      </w:pPr>
-    </w:p>
-    <w:p>
-      <w:pPr>
-        <w:pStyle w:val="a3"/>
+      <w:proofErr w:type="spellStart"/>
+      <w:r>
+        <w:rPr>
+          <w:rFonts w:asciiTheme="minorBidi" w:eastAsia="Times New Roman" w:hAnsiTheme="minorBidi"/>
+        </w:rPr>
+        <w:t>AlgoBuy</w:t>
+      </w:r>
+      <w:proofErr w:type="spellEnd"/>
+      <w:r>
+        <w:rPr>
+          <w:rFonts w:asciiTheme="minorBidi" w:eastAsia="Times New Roman" w:hAnsiTheme="minorBidi"/>
+        </w:rPr>
+        <w:t>: Sends buy requests using a certain percentage of the user's funds.</w:t>
+      </w:r>
+    </w:p>
+    <w:p>
+      <w:pPr>
+        <w:pStyle w:val="ListParagraph"/>
+        <w:bidi w:val="0"/>
+        <w:spacing w:after="0"/>
+        <w:rPr>
+          <w:rFonts w:asciiTheme="minorBidi" w:eastAsia="Times New Roman" w:hAnsiTheme="minorBidi"/>
+        </w:rPr>
+      </w:pPr>
+    </w:p>
+    <w:p>
+      <w:pPr>
+        <w:pStyle w:val="ListParagraph"/>
         <w:numPr>
           <w:ilvl w:val="0"/>
           <w:numId w:val="7"/>
@@ -6146,11 +8719,19 @@
           <w:rFonts w:asciiTheme="minorBidi" w:eastAsia="Times New Roman" w:hAnsiTheme="minorBidi"/>
         </w:rPr>
       </w:pPr>
-      <w:r>
-        <w:rPr>
-          <w:rFonts w:asciiTheme="minorBidi" w:eastAsia="Times New Roman" w:hAnsiTheme="minorBidi"/>
-        </w:rPr>
-        <w:t>AlgoSell: Returns true if the Bid of a commodity is higher than required</w:t>
+      <w:proofErr w:type="spellStart"/>
+      <w:r>
+        <w:rPr>
+          <w:rFonts w:asciiTheme="minorBidi" w:eastAsia="Times New Roman" w:hAnsiTheme="minorBidi"/>
+        </w:rPr>
+        <w:t>AlgoSell</w:t>
+      </w:r>
+      <w:proofErr w:type="spellEnd"/>
+      <w:r>
+        <w:rPr>
+          <w:rFonts w:asciiTheme="minorBidi" w:eastAsia="Times New Roman" w:hAnsiTheme="minorBidi"/>
+        </w:rPr>
+        <w:t>: Returns true if the Bid of a commodity is higher than required</w:t>
       </w:r>
       <w:r>
         <w:rPr>
@@ -6250,6 +8831,7 @@
           <w:szCs w:val="27"/>
         </w:rPr>
       </w:pPr>
+      <w:proofErr w:type="spellStart"/>
       <w:r>
         <w:rPr>
           <w:rFonts w:asciiTheme="minorBidi" w:eastAsia="Times New Roman" w:hAnsiTheme="minorBidi"/>
@@ -6260,6 +8842,7 @@
         </w:rPr>
         <w:t>HistoryView</w:t>
       </w:r>
+      <w:proofErr w:type="spellEnd"/>
       <w:r>
         <w:rPr>
           <w:rFonts w:asciiTheme="minorBidi" w:eastAsia="Times New Roman" w:hAnsiTheme="minorBidi"/>
@@ -6285,7 +8868,23 @@
           <w:rFonts w:asciiTheme="minorBidi" w:eastAsia="Times New Roman" w:hAnsiTheme="minorBidi"/>
           <w:color w:val="000000"/>
         </w:rPr>
-        <w:t xml:space="preserve">The history is written into History folder – </w:t>
+        <w:t xml:space="preserve">The history </w:t>
+      </w:r>
+      <w:proofErr w:type="gramStart"/>
+      <w:r>
+        <w:rPr>
+          <w:rFonts w:asciiTheme="minorBidi" w:eastAsia="Times New Roman" w:hAnsiTheme="minorBidi"/>
+          <w:color w:val="000000"/>
+        </w:rPr>
+        <w:t>is written</w:t>
+      </w:r>
+      <w:proofErr w:type="gramEnd"/>
+      <w:r>
+        <w:rPr>
+          <w:rFonts w:asciiTheme="minorBidi" w:eastAsia="Times New Roman" w:hAnsiTheme="minorBidi"/>
+          <w:color w:val="000000"/>
+        </w:rPr>
+        <w:t xml:space="preserve"> into History folder – </w:t>
       </w:r>
       <w:r>
         <w:rPr>
@@ -6334,7 +8933,23 @@
           <w:rFonts w:asciiTheme="minorBidi" w:eastAsia="Times New Roman" w:hAnsiTheme="minorBidi"/>
           <w:color w:val="000000"/>
         </w:rPr>
-        <w:t>It uses Log4net to write the history logs into the file using a dedicated appender.</w:t>
+        <w:t xml:space="preserve">It uses Log4net to write the history logs into the file using a dedicated </w:t>
+      </w:r>
+      <w:proofErr w:type="spellStart"/>
+      <w:r>
+        <w:rPr>
+          <w:rFonts w:asciiTheme="minorBidi" w:eastAsia="Times New Roman" w:hAnsiTheme="minorBidi"/>
+          <w:color w:val="000000"/>
+        </w:rPr>
+        <w:t>appender</w:t>
+      </w:r>
+      <w:proofErr w:type="spellEnd"/>
+      <w:r>
+        <w:rPr>
+          <w:rFonts w:asciiTheme="minorBidi" w:eastAsia="Times New Roman" w:hAnsiTheme="minorBidi"/>
+          <w:color w:val="000000"/>
+        </w:rPr>
+        <w:t>.</w:t>
       </w:r>
     </w:p>
     <w:p>
@@ -6353,6 +8968,7 @@
         </w:rPr>
         <w:t xml:space="preserve">To read the file content the user is given </w:t>
       </w:r>
+      <w:proofErr w:type="gramStart"/>
       <w:r>
         <w:rPr>
           <w:rFonts w:asciiTheme="minorBidi" w:eastAsia="Times New Roman" w:hAnsiTheme="minorBidi"/>
@@ -6360,6 +8976,7 @@
         </w:rPr>
         <w:t>3</w:t>
       </w:r>
+      <w:proofErr w:type="gramEnd"/>
       <w:r>
         <w:rPr>
           <w:rFonts w:asciiTheme="minorBidi" w:eastAsia="Times New Roman" w:hAnsiTheme="minorBidi"/>
@@ -6382,8 +8999,17 @@
           <w:rFonts w:asciiTheme="minorBidi" w:eastAsia="Times New Roman" w:hAnsiTheme="minorBidi"/>
           <w:color w:val="000000"/>
         </w:rPr>
-        <w:t>Choose how many backward days,</w:t>
-      </w:r>
+        <w:t xml:space="preserve">Choose how many backward </w:t>
+      </w:r>
+      <w:proofErr w:type="gramStart"/>
+      <w:r>
+        <w:rPr>
+          <w:rFonts w:asciiTheme="minorBidi" w:eastAsia="Times New Roman" w:hAnsiTheme="minorBidi"/>
+          <w:color w:val="000000"/>
+        </w:rPr>
+        <w:t>days,</w:t>
+      </w:r>
+      <w:proofErr w:type="gramEnd"/>
       <w:r>
         <w:rPr>
           <w:rFonts w:asciiTheme="minorBidi" w:eastAsia="Times New Roman" w:hAnsiTheme="minorBidi"/>
@@ -6449,8 +9075,22 @@
           <w:sz w:val="24"/>
           <w:szCs w:val="24"/>
         </w:rPr>
-        <w:t xml:space="preserve"> historyByDate</w:t>
-      </w:r>
+        <w:t xml:space="preserve"> </w:t>
+      </w:r>
+      <w:proofErr w:type="spellStart"/>
+      <w:proofErr w:type="gramStart"/>
+      <w:r>
+        <w:rPr>
+          <w:rFonts w:ascii="Consolas" w:hAnsi="Consolas" w:cs="Consolas"/>
+          <w:b/>
+          <w:bCs/>
+          <w:color w:val="000000"/>
+          <w:sz w:val="24"/>
+          <w:szCs w:val="24"/>
+        </w:rPr>
+        <w:t>historyByDate</w:t>
+      </w:r>
+      <w:proofErr w:type="spellEnd"/>
       <w:r>
         <w:rPr>
           <w:rFonts w:ascii="Consolas" w:hAnsi="Consolas" w:cs="Consolas"/>
@@ -6462,6 +9102,8 @@
         </w:rPr>
         <w:t>(</w:t>
       </w:r>
+      <w:proofErr w:type="spellStart"/>
+      <w:proofErr w:type="gramEnd"/>
       <w:r>
         <w:rPr>
           <w:rFonts w:ascii="Consolas" w:hAnsi="Consolas" w:cs="Consolas"/>
@@ -6473,17 +9115,43 @@
         </w:rPr>
         <w:t>DateTime</w:t>
       </w:r>
-      <w:r>
-        <w:rPr>
-          <w:rFonts w:ascii="Consolas" w:hAnsi="Consolas" w:cs="Consolas"/>
-          <w:b/>
-          <w:bCs/>
-          <w:color w:val="000000"/>
-          <w:sz w:val="24"/>
-          <w:szCs w:val="24"/>
-        </w:rPr>
-        <w:t xml:space="preserve"> minDate, </w:t>
-      </w:r>
+      <w:proofErr w:type="spellEnd"/>
+      <w:r>
+        <w:rPr>
+          <w:rFonts w:ascii="Consolas" w:hAnsi="Consolas" w:cs="Consolas"/>
+          <w:b/>
+          <w:bCs/>
+          <w:color w:val="000000"/>
+          <w:sz w:val="24"/>
+          <w:szCs w:val="24"/>
+        </w:rPr>
+        <w:t xml:space="preserve"> </w:t>
+      </w:r>
+      <w:proofErr w:type="spellStart"/>
+      <w:r>
+        <w:rPr>
+          <w:rFonts w:ascii="Consolas" w:hAnsi="Consolas" w:cs="Consolas"/>
+          <w:b/>
+          <w:bCs/>
+          <w:color w:val="000000"/>
+          <w:sz w:val="24"/>
+          <w:szCs w:val="24"/>
+        </w:rPr>
+        <w:t>minDate</w:t>
+      </w:r>
+      <w:proofErr w:type="spellEnd"/>
+      <w:r>
+        <w:rPr>
+          <w:rFonts w:ascii="Consolas" w:hAnsi="Consolas" w:cs="Consolas"/>
+          <w:b/>
+          <w:bCs/>
+          <w:color w:val="000000"/>
+          <w:sz w:val="24"/>
+          <w:szCs w:val="24"/>
+        </w:rPr>
+        <w:t xml:space="preserve">, </w:t>
+      </w:r>
+      <w:proofErr w:type="spellStart"/>
       <w:r>
         <w:rPr>
           <w:rFonts w:ascii="Consolas" w:hAnsi="Consolas" w:cs="Consolas"/>
@@ -6495,16 +9163,41 @@
         </w:rPr>
         <w:t>DateTime</w:t>
       </w:r>
-      <w:r>
-        <w:rPr>
-          <w:rFonts w:ascii="Consolas" w:hAnsi="Consolas" w:cs="Consolas"/>
-          <w:b/>
-          <w:bCs/>
-          <w:color w:val="000000"/>
-          <w:sz w:val="24"/>
-          <w:szCs w:val="24"/>
-        </w:rPr>
-        <w:t xml:space="preserve"> maxDate)</w:t>
+      <w:proofErr w:type="spellEnd"/>
+      <w:r>
+        <w:rPr>
+          <w:rFonts w:ascii="Consolas" w:hAnsi="Consolas" w:cs="Consolas"/>
+          <w:b/>
+          <w:bCs/>
+          <w:color w:val="000000"/>
+          <w:sz w:val="24"/>
+          <w:szCs w:val="24"/>
+        </w:rPr>
+        <w:t xml:space="preserve"> </w:t>
+      </w:r>
+      <w:proofErr w:type="spellStart"/>
+      <w:r>
+        <w:rPr>
+          <w:rFonts w:ascii="Consolas" w:hAnsi="Consolas" w:cs="Consolas"/>
+          <w:b/>
+          <w:bCs/>
+          <w:color w:val="000000"/>
+          <w:sz w:val="24"/>
+          <w:szCs w:val="24"/>
+        </w:rPr>
+        <w:t>maxDate</w:t>
+      </w:r>
+      <w:proofErr w:type="spellEnd"/>
+      <w:r>
+        <w:rPr>
+          <w:rFonts w:ascii="Consolas" w:hAnsi="Consolas" w:cs="Consolas"/>
+          <w:b/>
+          <w:bCs/>
+          <w:color w:val="000000"/>
+          <w:sz w:val="24"/>
+          <w:szCs w:val="24"/>
+        </w:rPr>
+        <w:t>)</w:t>
       </w:r>
     </w:p>
     <w:p>
@@ -6568,16 +9261,101 @@
           <w:szCs w:val="24"/>
         </w:rPr>
       </w:pPr>
-      <w:r>
-        <w:rPr>
-          <w:rFonts w:ascii="Consolas" w:hAnsi="Consolas" w:cs="Consolas"/>
-          <w:b/>
-          <w:bCs/>
-          <w:color w:val="000000"/>
-          <w:sz w:val="24"/>
-          <w:szCs w:val="24"/>
-        </w:rPr>
-        <w:t>public historyByLines(int numRows)</w:t>
+      <w:proofErr w:type="gramStart"/>
+      <w:r>
+        <w:rPr>
+          <w:rFonts w:ascii="Consolas" w:hAnsi="Consolas" w:cs="Consolas"/>
+          <w:b/>
+          <w:bCs/>
+          <w:color w:val="000000"/>
+          <w:sz w:val="24"/>
+          <w:szCs w:val="24"/>
+        </w:rPr>
+        <w:t>public</w:t>
+      </w:r>
+      <w:proofErr w:type="gramEnd"/>
+      <w:r>
+        <w:rPr>
+          <w:rFonts w:ascii="Consolas" w:hAnsi="Consolas" w:cs="Consolas"/>
+          <w:b/>
+          <w:bCs/>
+          <w:color w:val="000000"/>
+          <w:sz w:val="24"/>
+          <w:szCs w:val="24"/>
+        </w:rPr>
+        <w:t xml:space="preserve"> </w:t>
+      </w:r>
+      <w:proofErr w:type="spellStart"/>
+      <w:r>
+        <w:rPr>
+          <w:rFonts w:ascii="Consolas" w:hAnsi="Consolas" w:cs="Consolas"/>
+          <w:b/>
+          <w:bCs/>
+          <w:color w:val="000000"/>
+          <w:sz w:val="24"/>
+          <w:szCs w:val="24"/>
+        </w:rPr>
+        <w:t>historyByLines</w:t>
+      </w:r>
+      <w:proofErr w:type="spellEnd"/>
+      <w:r>
+        <w:rPr>
+          <w:rFonts w:ascii="Consolas" w:hAnsi="Consolas" w:cs="Consolas"/>
+          <w:b/>
+          <w:bCs/>
+          <w:color w:val="000000"/>
+          <w:sz w:val="24"/>
+          <w:szCs w:val="24"/>
+        </w:rPr>
+        <w:t>(</w:t>
+      </w:r>
+      <w:proofErr w:type="spellStart"/>
+      <w:r>
+        <w:rPr>
+          <w:rFonts w:ascii="Consolas" w:hAnsi="Consolas" w:cs="Consolas"/>
+          <w:b/>
+          <w:bCs/>
+          <w:color w:val="000000"/>
+          <w:sz w:val="24"/>
+          <w:szCs w:val="24"/>
+        </w:rPr>
+        <w:t>int</w:t>
+      </w:r>
+      <w:proofErr w:type="spellEnd"/>
+      <w:r>
+        <w:rPr>
+          <w:rFonts w:ascii="Consolas" w:hAnsi="Consolas" w:cs="Consolas"/>
+          <w:b/>
+          <w:bCs/>
+          <w:color w:val="000000"/>
+          <w:sz w:val="24"/>
+          <w:szCs w:val="24"/>
+        </w:rPr>
+        <w:t xml:space="preserve"> </w:t>
+      </w:r>
+      <w:proofErr w:type="spellStart"/>
+      <w:r>
+        <w:rPr>
+          <w:rFonts w:ascii="Consolas" w:hAnsi="Consolas" w:cs="Consolas"/>
+          <w:b/>
+          <w:bCs/>
+          <w:color w:val="000000"/>
+          <w:sz w:val="24"/>
+          <w:szCs w:val="24"/>
+        </w:rPr>
+        <w:t>numRows</w:t>
+      </w:r>
+      <w:proofErr w:type="spellEnd"/>
+      <w:r>
+        <w:rPr>
+          <w:rFonts w:ascii="Consolas" w:hAnsi="Consolas" w:cs="Consolas"/>
+          <w:b/>
+          <w:bCs/>
+          <w:color w:val="000000"/>
+          <w:sz w:val="24"/>
+          <w:szCs w:val="24"/>
+        </w:rPr>
+        <w:t>)</w:t>
       </w:r>
     </w:p>
     <w:p>
@@ -6640,7 +9418,15 @@
           <w:rFonts w:asciiTheme="minorBidi" w:eastAsia="Times New Roman" w:hAnsiTheme="minorBidi"/>
           <w:color w:val="000000"/>
         </w:rPr>
-        <w:t xml:space="preserve"> written </w:t>
+        <w:t xml:space="preserve"> </w:t>
+      </w:r>
+      <w:proofErr w:type="gramStart"/>
+      <w:r>
+        <w:rPr>
+          <w:rFonts w:asciiTheme="minorBidi" w:eastAsia="Times New Roman" w:hAnsiTheme="minorBidi"/>
+          <w:color w:val="000000"/>
+        </w:rPr>
+        <w:t xml:space="preserve">written </w:t>
       </w:r>
       <w:r>
         <w:rPr>
@@ -6649,6 +9435,7 @@
         </w:rPr>
         <w:t>.</w:t>
       </w:r>
+      <w:proofErr w:type="gramEnd"/>
       <w:r>
         <w:rPr>
           <w:rFonts w:asciiTheme="minorBidi" w:eastAsia="Times New Roman" w:hAnsiTheme="minorBidi"/>
@@ -6684,16 +9471,101 @@
           <w:szCs w:val="24"/>
         </w:rPr>
       </w:pPr>
-      <w:r>
-        <w:rPr>
-          <w:rFonts w:ascii="Consolas" w:hAnsi="Consolas" w:cs="Consolas"/>
-          <w:b/>
-          <w:bCs/>
-          <w:color w:val="000000"/>
-          <w:sz w:val="24"/>
-          <w:szCs w:val="24"/>
-        </w:rPr>
-        <w:t>public historyBydays(int daysNumber)</w:t>
+      <w:proofErr w:type="gramStart"/>
+      <w:r>
+        <w:rPr>
+          <w:rFonts w:ascii="Consolas" w:hAnsi="Consolas" w:cs="Consolas"/>
+          <w:b/>
+          <w:bCs/>
+          <w:color w:val="000000"/>
+          <w:sz w:val="24"/>
+          <w:szCs w:val="24"/>
+        </w:rPr>
+        <w:t>public</w:t>
+      </w:r>
+      <w:proofErr w:type="gramEnd"/>
+      <w:r>
+        <w:rPr>
+          <w:rFonts w:ascii="Consolas" w:hAnsi="Consolas" w:cs="Consolas"/>
+          <w:b/>
+          <w:bCs/>
+          <w:color w:val="000000"/>
+          <w:sz w:val="24"/>
+          <w:szCs w:val="24"/>
+        </w:rPr>
+        <w:t xml:space="preserve"> </w:t>
+      </w:r>
+      <w:proofErr w:type="spellStart"/>
+      <w:r>
+        <w:rPr>
+          <w:rFonts w:ascii="Consolas" w:hAnsi="Consolas" w:cs="Consolas"/>
+          <w:b/>
+          <w:bCs/>
+          <w:color w:val="000000"/>
+          <w:sz w:val="24"/>
+          <w:szCs w:val="24"/>
+        </w:rPr>
+        <w:t>historyBydays</w:t>
+      </w:r>
+      <w:proofErr w:type="spellEnd"/>
+      <w:r>
+        <w:rPr>
+          <w:rFonts w:ascii="Consolas" w:hAnsi="Consolas" w:cs="Consolas"/>
+          <w:b/>
+          <w:bCs/>
+          <w:color w:val="000000"/>
+          <w:sz w:val="24"/>
+          <w:szCs w:val="24"/>
+        </w:rPr>
+        <w:t>(</w:t>
+      </w:r>
+      <w:proofErr w:type="spellStart"/>
+      <w:r>
+        <w:rPr>
+          <w:rFonts w:ascii="Consolas" w:hAnsi="Consolas" w:cs="Consolas"/>
+          <w:b/>
+          <w:bCs/>
+          <w:color w:val="000000"/>
+          <w:sz w:val="24"/>
+          <w:szCs w:val="24"/>
+        </w:rPr>
+        <w:t>int</w:t>
+      </w:r>
+      <w:proofErr w:type="spellEnd"/>
+      <w:r>
+        <w:rPr>
+          <w:rFonts w:ascii="Consolas" w:hAnsi="Consolas" w:cs="Consolas"/>
+          <w:b/>
+          <w:bCs/>
+          <w:color w:val="000000"/>
+          <w:sz w:val="24"/>
+          <w:szCs w:val="24"/>
+        </w:rPr>
+        <w:t xml:space="preserve"> </w:t>
+      </w:r>
+      <w:proofErr w:type="spellStart"/>
+      <w:r>
+        <w:rPr>
+          <w:rFonts w:ascii="Consolas" w:hAnsi="Consolas" w:cs="Consolas"/>
+          <w:b/>
+          <w:bCs/>
+          <w:color w:val="000000"/>
+          <w:sz w:val="24"/>
+          <w:szCs w:val="24"/>
+        </w:rPr>
+        <w:t>daysNumber</w:t>
+      </w:r>
+      <w:proofErr w:type="spellEnd"/>
+      <w:r>
+        <w:rPr>
+          <w:rFonts w:ascii="Consolas" w:hAnsi="Consolas" w:cs="Consolas"/>
+          <w:b/>
+          <w:bCs/>
+          <w:color w:val="000000"/>
+          <w:sz w:val="24"/>
+          <w:szCs w:val="24"/>
+        </w:rPr>
+        <w:t>)</w:t>
       </w:r>
     </w:p>
     <w:p>
@@ -6742,7 +9614,23 @@
           <w:rFonts w:asciiTheme="minorBidi" w:eastAsia="Times New Roman" w:hAnsiTheme="minorBidi"/>
           <w:color w:val="000000"/>
         </w:rPr>
-        <w:t xml:space="preserve"> history logs by dayNumber days backwards.  </w:t>
+        <w:t xml:space="preserve"> history logs by </w:t>
+      </w:r>
+      <w:proofErr w:type="spellStart"/>
+      <w:r>
+        <w:rPr>
+          <w:rFonts w:asciiTheme="minorBidi" w:eastAsia="Times New Roman" w:hAnsiTheme="minorBidi"/>
+          <w:color w:val="000000"/>
+        </w:rPr>
+        <w:t>dayNumber</w:t>
+      </w:r>
+      <w:proofErr w:type="spellEnd"/>
+      <w:r>
+        <w:rPr>
+          <w:rFonts w:asciiTheme="minorBidi" w:eastAsia="Times New Roman" w:hAnsiTheme="minorBidi"/>
+          <w:color w:val="000000"/>
+        </w:rPr>
+        <w:t xml:space="preserve"> days backwards.  </w:t>
       </w:r>
     </w:p>
     <w:p>
@@ -6803,7 +9691,68 @@
           <w:sz w:val="24"/>
           <w:szCs w:val="24"/>
         </w:rPr>
-        <w:t>e getDate(String str)</w:t>
+        <w:t xml:space="preserve">e </w:t>
+      </w:r>
+      <w:proofErr w:type="spellStart"/>
+      <w:proofErr w:type="gramStart"/>
+      <w:r>
+        <w:rPr>
+          <w:rFonts w:ascii="Consolas" w:hAnsi="Consolas" w:cs="Consolas"/>
+          <w:b/>
+          <w:bCs/>
+          <w:color w:val="000000"/>
+          <w:sz w:val="24"/>
+          <w:szCs w:val="24"/>
+        </w:rPr>
+        <w:t>getDate</w:t>
+      </w:r>
+      <w:proofErr w:type="spellEnd"/>
+      <w:r>
+        <w:rPr>
+          <w:rFonts w:ascii="Consolas" w:hAnsi="Consolas" w:cs="Consolas"/>
+          <w:b/>
+          <w:bCs/>
+          <w:color w:val="000000"/>
+          <w:sz w:val="24"/>
+          <w:szCs w:val="24"/>
+        </w:rPr>
+        <w:t>(</w:t>
+      </w:r>
+      <w:proofErr w:type="gramEnd"/>
+      <w:r>
+        <w:rPr>
+          <w:rFonts w:ascii="Consolas" w:hAnsi="Consolas" w:cs="Consolas"/>
+          <w:b/>
+          <w:bCs/>
+          <w:color w:val="000000"/>
+          <w:sz w:val="24"/>
+          <w:szCs w:val="24"/>
+        </w:rPr>
+        <w:t xml:space="preserve">String </w:t>
+      </w:r>
+      <w:proofErr w:type="spellStart"/>
+      <w:r>
+        <w:rPr>
+          <w:rFonts w:ascii="Consolas" w:hAnsi="Consolas" w:cs="Consolas"/>
+          <w:b/>
+          <w:bCs/>
+          <w:color w:val="000000"/>
+          <w:sz w:val="24"/>
+          <w:szCs w:val="24"/>
+        </w:rPr>
+        <w:t>str</w:t>
+      </w:r>
+      <w:proofErr w:type="spellEnd"/>
+      <w:r>
+        <w:rPr>
+          <w:rFonts w:ascii="Consolas" w:hAnsi="Consolas" w:cs="Consolas"/>
+          <w:b/>
+          <w:bCs/>
+          <w:color w:val="000000"/>
+          <w:sz w:val="24"/>
+          <w:szCs w:val="24"/>
+        </w:rPr>
+        <w:t>)</w:t>
       </w:r>
     </w:p>
     <w:p>
@@ -6821,7 +9770,23 @@
           <w:rFonts w:asciiTheme="minorBidi" w:eastAsia="Times New Roman" w:hAnsiTheme="minorBidi"/>
           <w:color w:val="000000"/>
         </w:rPr>
-        <w:t xml:space="preserve">Get a string and convert it into a DateTime variable. It </w:t>
+        <w:t xml:space="preserve">Get a string and convert it into a </w:t>
+      </w:r>
+      <w:proofErr w:type="spellStart"/>
+      <w:r>
+        <w:rPr>
+          <w:rFonts w:asciiTheme="minorBidi" w:eastAsia="Times New Roman" w:hAnsiTheme="minorBidi"/>
+          <w:color w:val="000000"/>
+        </w:rPr>
+        <w:t>DateTime</w:t>
+      </w:r>
+      <w:proofErr w:type="spellEnd"/>
+      <w:r>
+        <w:rPr>
+          <w:rFonts w:asciiTheme="minorBidi" w:eastAsia="Times New Roman" w:hAnsiTheme="minorBidi"/>
+          <w:color w:val="000000"/>
+        </w:rPr>
+        <w:t xml:space="preserve"> variable. It </w:t>
       </w:r>
       <w:r>
         <w:rPr>
@@ -6879,33 +9844,79 @@
           <w:szCs w:val="24"/>
         </w:rPr>
       </w:pPr>
-      <w:r>
-        <w:rPr>
-          <w:rFonts w:ascii="Consolas" w:hAnsi="Consolas" w:cs="Consolas"/>
-          <w:b/>
-          <w:bCs/>
-          <w:color w:val="000000"/>
-          <w:sz w:val="24"/>
-          <w:szCs w:val="24"/>
-        </w:rPr>
-        <w:t>public deleteHistory()</w:t>
-      </w:r>
-    </w:p>
-    <w:p>
-      <w:pPr>
-        <w:bidi w:val="0"/>
-        <w:spacing w:after="0"/>
-        <w:rPr>
-          <w:rFonts w:asciiTheme="minorBidi" w:eastAsia="Times New Roman" w:hAnsiTheme="minorBidi"/>
-          <w:color w:val="000000"/>
-        </w:rPr>
-      </w:pPr>
-      <w:r>
-        <w:rPr>
-          <w:rFonts w:asciiTheme="minorBidi" w:eastAsia="Times New Roman" w:hAnsiTheme="minorBidi"/>
-          <w:color w:val="000000"/>
-        </w:rPr>
-        <w:t>delete the history file conte</w:t>
+      <w:proofErr w:type="gramStart"/>
+      <w:r>
+        <w:rPr>
+          <w:rFonts w:ascii="Consolas" w:hAnsi="Consolas" w:cs="Consolas"/>
+          <w:b/>
+          <w:bCs/>
+          <w:color w:val="000000"/>
+          <w:sz w:val="24"/>
+          <w:szCs w:val="24"/>
+        </w:rPr>
+        <w:t>public</w:t>
+      </w:r>
+      <w:proofErr w:type="gramEnd"/>
+      <w:r>
+        <w:rPr>
+          <w:rFonts w:ascii="Consolas" w:hAnsi="Consolas" w:cs="Consolas"/>
+          <w:b/>
+          <w:bCs/>
+          <w:color w:val="000000"/>
+          <w:sz w:val="24"/>
+          <w:szCs w:val="24"/>
+        </w:rPr>
+        <w:t xml:space="preserve"> </w:t>
+      </w:r>
+      <w:proofErr w:type="spellStart"/>
+      <w:r>
+        <w:rPr>
+          <w:rFonts w:ascii="Consolas" w:hAnsi="Consolas" w:cs="Consolas"/>
+          <w:b/>
+          <w:bCs/>
+          <w:color w:val="000000"/>
+          <w:sz w:val="24"/>
+          <w:szCs w:val="24"/>
+        </w:rPr>
+        <w:t>deleteHistory</w:t>
+      </w:r>
+      <w:proofErr w:type="spellEnd"/>
+      <w:r>
+        <w:rPr>
+          <w:rFonts w:ascii="Consolas" w:hAnsi="Consolas" w:cs="Consolas"/>
+          <w:b/>
+          <w:bCs/>
+          <w:color w:val="000000"/>
+          <w:sz w:val="24"/>
+          <w:szCs w:val="24"/>
+        </w:rPr>
+        <w:t>()</w:t>
+      </w:r>
+    </w:p>
+    <w:p>
+      <w:pPr>
+        <w:bidi w:val="0"/>
+        <w:spacing w:after="0"/>
+        <w:rPr>
+          <w:rFonts w:asciiTheme="minorBidi" w:eastAsia="Times New Roman" w:hAnsiTheme="minorBidi"/>
+          <w:color w:val="000000"/>
+        </w:rPr>
+      </w:pPr>
+      <w:proofErr w:type="gramStart"/>
+      <w:r>
+        <w:rPr>
+          <w:rFonts w:asciiTheme="minorBidi" w:eastAsia="Times New Roman" w:hAnsiTheme="minorBidi"/>
+          <w:color w:val="000000"/>
+        </w:rPr>
+        <w:t>delete</w:t>
+      </w:r>
+      <w:proofErr w:type="gramEnd"/>
+      <w:r>
+        <w:rPr>
+          <w:rFonts w:asciiTheme="minorBidi" w:eastAsia="Times New Roman" w:hAnsiTheme="minorBidi"/>
+          <w:color w:val="000000"/>
+        </w:rPr>
+        <w:t xml:space="preserve"> the history file conte</w:t>
       </w:r>
       <w:r>
         <w:rPr>
@@ -6942,6 +9953,7 @@
           <w:szCs w:val="32"/>
         </w:rPr>
       </w:pPr>
+      <w:proofErr w:type="spellStart"/>
       <w:r>
         <w:rPr>
           <w:rFonts w:asciiTheme="minorBidi" w:eastAsia="Times New Roman" w:hAnsiTheme="minorBidi"/>
@@ -6953,6 +9965,7 @@
         </w:rPr>
         <w:t>History.bdml</w:t>
       </w:r>
+      <w:proofErr w:type="spellEnd"/>
     </w:p>
     <w:p>
       <w:pPr>
@@ -6970,6 +9983,7 @@
         </w:rPr>
         <w:t xml:space="preserve">This is </w:t>
       </w:r>
+      <w:proofErr w:type="spellStart"/>
       <w:r>
         <w:rPr>
           <w:rFonts w:asciiTheme="minorBidi" w:eastAsia="Times New Roman" w:hAnsiTheme="minorBidi"/>
@@ -6977,12 +9991,29 @@
         </w:rPr>
         <w:t>MSLinqToSQLGenerator</w:t>
       </w:r>
-      <w:r>
-        <w:rPr>
-          <w:rFonts w:asciiTheme="minorBidi" w:eastAsia="Times New Roman" w:hAnsiTheme="minorBidi"/>
-          <w:color w:val="000000"/>
-        </w:rPr>
-        <w:t xml:space="preserve"> class that convert the history data base into an item. </w:t>
+      <w:proofErr w:type="spellEnd"/>
+      <w:r>
+        <w:rPr>
+          <w:rFonts w:asciiTheme="minorBidi" w:eastAsia="Times New Roman" w:hAnsiTheme="minorBidi"/>
+          <w:color w:val="000000"/>
+        </w:rPr>
+        <w:t xml:space="preserve"> class that convert the history </w:t>
+      </w:r>
+      <w:proofErr w:type="gramStart"/>
+      <w:r>
+        <w:rPr>
+          <w:rFonts w:asciiTheme="minorBidi" w:eastAsia="Times New Roman" w:hAnsiTheme="minorBidi"/>
+          <w:color w:val="000000"/>
+        </w:rPr>
+        <w:t>data base</w:t>
+      </w:r>
+      <w:proofErr w:type="gramEnd"/>
+      <w:r>
+        <w:rPr>
+          <w:rFonts w:asciiTheme="minorBidi" w:eastAsia="Times New Roman" w:hAnsiTheme="minorBidi"/>
+          <w:color w:val="000000"/>
+        </w:rPr>
+        <w:t xml:space="preserve"> into an item. </w:t>
       </w:r>
     </w:p>
     <w:p>
@@ -7044,6 +10075,7 @@
           <w:szCs w:val="32"/>
         </w:rPr>
       </w:pPr>
+      <w:proofErr w:type="spellStart"/>
       <w:r>
         <w:rPr>
           <w:rFonts w:asciiTheme="minorBidi" w:eastAsia="Times New Roman" w:hAnsiTheme="minorBidi"/>
@@ -7055,6 +10087,7 @@
         </w:rPr>
         <w:t>SQL_DAL_implementation</w:t>
       </w:r>
+      <w:proofErr w:type="spellEnd"/>
       <w:r>
         <w:rPr>
           <w:rFonts w:asciiTheme="minorBidi" w:eastAsia="Times New Roman" w:hAnsiTheme="minorBidi"/>
@@ -7126,8 +10159,17 @@
           <w:rFonts w:asciiTheme="minorBidi" w:eastAsia="Times New Roman" w:hAnsiTheme="minorBidi"/>
           <w:color w:val="000000"/>
         </w:rPr>
-        <w:t>In case the query result is empty, in case the return statement spouse to be an item it return null otherwise it return -1</w:t>
-      </w:r>
+        <w:t xml:space="preserve">In case the query result is empty, in case the return statement spouse to be an item it return null otherwise it return </w:t>
+      </w:r>
+      <w:proofErr w:type="gramStart"/>
+      <w:r>
+        <w:rPr>
+          <w:rFonts w:asciiTheme="minorBidi" w:eastAsia="Times New Roman" w:hAnsiTheme="minorBidi"/>
+          <w:color w:val="000000"/>
+        </w:rPr>
+        <w:t>-1</w:t>
+      </w:r>
+      <w:proofErr w:type="gramEnd"/>
     </w:p>
     <w:p>
       <w:pPr>
@@ -7159,27 +10201,136 @@
           <w:szCs w:val="24"/>
         </w:rPr>
       </w:pPr>
-      <w:r>
-        <w:rPr>
-          <w:rFonts w:ascii="Consolas" w:hAnsi="Consolas" w:cs="Consolas"/>
-          <w:b/>
-          <w:bCs/>
-          <w:color w:val="000000"/>
-          <w:sz w:val="24"/>
-          <w:szCs w:val="24"/>
-        </w:rPr>
-        <w:t>private itemsByNumDays(DateTime start, DateTime end</w:t>
-      </w:r>
-      <w:r>
-        <w:rPr>
-          <w:rFonts w:ascii="Consolas" w:hAnsi="Consolas" w:cs="Consolas"/>
-          <w:b/>
-          <w:bCs/>
-          <w:color w:val="000000"/>
-          <w:sz w:val="24"/>
-          <w:szCs w:val="24"/>
-        </w:rPr>
-        <w:t xml:space="preserve">, int </w:t>
+      <w:proofErr w:type="gramStart"/>
+      <w:r>
+        <w:rPr>
+          <w:rFonts w:ascii="Consolas" w:hAnsi="Consolas" w:cs="Consolas"/>
+          <w:b/>
+          <w:bCs/>
+          <w:color w:val="000000"/>
+          <w:sz w:val="24"/>
+          <w:szCs w:val="24"/>
+        </w:rPr>
+        <w:t>private</w:t>
+      </w:r>
+      <w:proofErr w:type="gramEnd"/>
+      <w:r>
+        <w:rPr>
+          <w:rFonts w:ascii="Consolas" w:hAnsi="Consolas" w:cs="Consolas"/>
+          <w:b/>
+          <w:bCs/>
+          <w:color w:val="000000"/>
+          <w:sz w:val="24"/>
+          <w:szCs w:val="24"/>
+        </w:rPr>
+        <w:t xml:space="preserve"> </w:t>
+      </w:r>
+      <w:proofErr w:type="spellStart"/>
+      <w:r>
+        <w:rPr>
+          <w:rFonts w:ascii="Consolas" w:hAnsi="Consolas" w:cs="Consolas"/>
+          <w:b/>
+          <w:bCs/>
+          <w:color w:val="000000"/>
+          <w:sz w:val="24"/>
+          <w:szCs w:val="24"/>
+        </w:rPr>
+        <w:t>itemsByNumDays</w:t>
+      </w:r>
+      <w:proofErr w:type="spellEnd"/>
+      <w:r>
+        <w:rPr>
+          <w:rFonts w:ascii="Consolas" w:hAnsi="Consolas" w:cs="Consolas"/>
+          <w:b/>
+          <w:bCs/>
+          <w:color w:val="000000"/>
+          <w:sz w:val="24"/>
+          <w:szCs w:val="24"/>
+        </w:rPr>
+        <w:t>(</w:t>
+      </w:r>
+      <w:proofErr w:type="spellStart"/>
+      <w:r>
+        <w:rPr>
+          <w:rFonts w:ascii="Consolas" w:hAnsi="Consolas" w:cs="Consolas"/>
+          <w:b/>
+          <w:bCs/>
+          <w:color w:val="000000"/>
+          <w:sz w:val="24"/>
+          <w:szCs w:val="24"/>
+        </w:rPr>
+        <w:t>DateTime</w:t>
+      </w:r>
+      <w:proofErr w:type="spellEnd"/>
+      <w:r>
+        <w:rPr>
+          <w:rFonts w:ascii="Consolas" w:hAnsi="Consolas" w:cs="Consolas"/>
+          <w:b/>
+          <w:bCs/>
+          <w:color w:val="000000"/>
+          <w:sz w:val="24"/>
+          <w:szCs w:val="24"/>
+        </w:rPr>
+        <w:t xml:space="preserve"> start, </w:t>
+      </w:r>
+      <w:proofErr w:type="spellStart"/>
+      <w:r>
+        <w:rPr>
+          <w:rFonts w:ascii="Consolas" w:hAnsi="Consolas" w:cs="Consolas"/>
+          <w:b/>
+          <w:bCs/>
+          <w:color w:val="000000"/>
+          <w:sz w:val="24"/>
+          <w:szCs w:val="24"/>
+        </w:rPr>
+        <w:t>DateTime</w:t>
+      </w:r>
+      <w:proofErr w:type="spellEnd"/>
+      <w:r>
+        <w:rPr>
+          <w:rFonts w:ascii="Consolas" w:hAnsi="Consolas" w:cs="Consolas"/>
+          <w:b/>
+          <w:bCs/>
+          <w:color w:val="000000"/>
+          <w:sz w:val="24"/>
+          <w:szCs w:val="24"/>
+        </w:rPr>
+        <w:t xml:space="preserve"> end</w:t>
+      </w:r>
+      <w:r>
+        <w:rPr>
+          <w:rFonts w:ascii="Consolas" w:hAnsi="Consolas" w:cs="Consolas"/>
+          <w:b/>
+          <w:bCs/>
+          <w:color w:val="000000"/>
+          <w:sz w:val="24"/>
+          <w:szCs w:val="24"/>
+        </w:rPr>
+        <w:t xml:space="preserve">, </w:t>
+      </w:r>
+      <w:proofErr w:type="spellStart"/>
+      <w:r>
+        <w:rPr>
+          <w:rFonts w:ascii="Consolas" w:hAnsi="Consolas" w:cs="Consolas"/>
+          <w:b/>
+          <w:bCs/>
+          <w:color w:val="000000"/>
+          <w:sz w:val="24"/>
+          <w:szCs w:val="24"/>
+        </w:rPr>
+        <w:t>int</w:t>
+      </w:r>
+      <w:proofErr w:type="spellEnd"/>
+      <w:r>
+        <w:rPr>
+          <w:rFonts w:ascii="Consolas" w:hAnsi="Consolas" w:cs="Consolas"/>
+          <w:b/>
+          <w:bCs/>
+          <w:color w:val="000000"/>
+          <w:sz w:val="24"/>
+          <w:szCs w:val="24"/>
+        </w:rPr>
+        <w:t xml:space="preserve"> </w:t>
       </w:r>
       <w:r>
         <w:rPr>
@@ -7213,12 +10364,37 @@
           <w:color w:val="000000"/>
         </w:rPr>
       </w:pPr>
-      <w:r>
-        <w:rPr>
-          <w:rFonts w:asciiTheme="minorBidi" w:eastAsia="Times New Roman" w:hAnsiTheme="minorBidi"/>
-          <w:color w:val="000000"/>
-        </w:rPr>
-        <w:t>this function execute basic query on the history db by specific dates and commodity</w:t>
+      <w:proofErr w:type="gramStart"/>
+      <w:r>
+        <w:rPr>
+          <w:rFonts w:asciiTheme="minorBidi" w:eastAsia="Times New Roman" w:hAnsiTheme="minorBidi"/>
+          <w:color w:val="000000"/>
+        </w:rPr>
+        <w:t>this</w:t>
+      </w:r>
+      <w:proofErr w:type="gramEnd"/>
+      <w:r>
+        <w:rPr>
+          <w:rFonts w:asciiTheme="minorBidi" w:eastAsia="Times New Roman" w:hAnsiTheme="minorBidi"/>
+          <w:color w:val="000000"/>
+        </w:rPr>
+        <w:t xml:space="preserve"> function execute basic query on the history </w:t>
+      </w:r>
+      <w:proofErr w:type="spellStart"/>
+      <w:r>
+        <w:rPr>
+          <w:rFonts w:asciiTheme="minorBidi" w:eastAsia="Times New Roman" w:hAnsiTheme="minorBidi"/>
+          <w:color w:val="000000"/>
+        </w:rPr>
+        <w:t>db</w:t>
+      </w:r>
+      <w:proofErr w:type="spellEnd"/>
+      <w:r>
+        <w:rPr>
+          <w:rFonts w:asciiTheme="minorBidi" w:eastAsia="Times New Roman" w:hAnsiTheme="minorBidi"/>
+          <w:color w:val="000000"/>
+        </w:rPr>
+        <w:t xml:space="preserve"> by specific dates and commodity</w:t>
       </w:r>
       <w:r>
         <w:rPr>
@@ -7237,12 +10413,21 @@
           <w:color w:val="000000"/>
         </w:rPr>
       </w:pPr>
-      <w:r>
-        <w:rPr>
-          <w:rFonts w:asciiTheme="minorBidi" w:eastAsia="Times New Roman" w:hAnsiTheme="minorBidi"/>
-          <w:color w:val="000000"/>
-        </w:rPr>
-        <w:t>all the other functions use it.</w:t>
+      <w:proofErr w:type="gramStart"/>
+      <w:r>
+        <w:rPr>
+          <w:rFonts w:asciiTheme="minorBidi" w:eastAsia="Times New Roman" w:hAnsiTheme="minorBidi"/>
+          <w:color w:val="000000"/>
+        </w:rPr>
+        <w:t>all</w:t>
+      </w:r>
+      <w:proofErr w:type="gramEnd"/>
+      <w:r>
+        <w:rPr>
+          <w:rFonts w:asciiTheme="minorBidi" w:eastAsia="Times New Roman" w:hAnsiTheme="minorBidi"/>
+          <w:color w:val="000000"/>
+        </w:rPr>
+        <w:t xml:space="preserve"> the other functions use it.</w:t>
       </w:r>
     </w:p>
     <w:p>
@@ -7272,27 +10457,137 @@
           <w:szCs w:val="24"/>
         </w:rPr>
       </w:pPr>
-      <w:r>
-        <w:rPr>
-          <w:rFonts w:ascii="Consolas" w:hAnsi="Consolas" w:cs="Consolas"/>
-          <w:b/>
-          <w:bCs/>
-          <w:color w:val="000000"/>
-          <w:sz w:val="24"/>
-          <w:szCs w:val="24"/>
-        </w:rPr>
-        <w:t>public PriceAverage(DateTime start, DateTime end, int commodity)</w:t>
-      </w:r>
-    </w:p>
-    <w:p>
-      <w:pPr>
-        <w:bidi w:val="0"/>
-        <w:spacing w:after="0"/>
-        <w:rPr>
-          <w:rFonts w:asciiTheme="minorBidi" w:eastAsia="Times New Roman" w:hAnsiTheme="minorBidi"/>
-          <w:color w:val="000000"/>
-        </w:rPr>
-      </w:pPr>
+      <w:proofErr w:type="gramStart"/>
+      <w:r>
+        <w:rPr>
+          <w:rFonts w:ascii="Consolas" w:hAnsi="Consolas" w:cs="Consolas"/>
+          <w:b/>
+          <w:bCs/>
+          <w:color w:val="000000"/>
+          <w:sz w:val="24"/>
+          <w:szCs w:val="24"/>
+        </w:rPr>
+        <w:t>public</w:t>
+      </w:r>
+      <w:proofErr w:type="gramEnd"/>
+      <w:r>
+        <w:rPr>
+          <w:rFonts w:ascii="Consolas" w:hAnsi="Consolas" w:cs="Consolas"/>
+          <w:b/>
+          <w:bCs/>
+          <w:color w:val="000000"/>
+          <w:sz w:val="24"/>
+          <w:szCs w:val="24"/>
+        </w:rPr>
+        <w:t xml:space="preserve"> </w:t>
+      </w:r>
+      <w:proofErr w:type="spellStart"/>
+      <w:r>
+        <w:rPr>
+          <w:rFonts w:ascii="Consolas" w:hAnsi="Consolas" w:cs="Consolas"/>
+          <w:b/>
+          <w:bCs/>
+          <w:color w:val="000000"/>
+          <w:sz w:val="24"/>
+          <w:szCs w:val="24"/>
+        </w:rPr>
+        <w:t>PriceAverage</w:t>
+      </w:r>
+      <w:proofErr w:type="spellEnd"/>
+      <w:r>
+        <w:rPr>
+          <w:rFonts w:ascii="Consolas" w:hAnsi="Consolas" w:cs="Consolas"/>
+          <w:b/>
+          <w:bCs/>
+          <w:color w:val="000000"/>
+          <w:sz w:val="24"/>
+          <w:szCs w:val="24"/>
+        </w:rPr>
+        <w:t>(</w:t>
+      </w:r>
+      <w:proofErr w:type="spellStart"/>
+      <w:r>
+        <w:rPr>
+          <w:rFonts w:ascii="Consolas" w:hAnsi="Consolas" w:cs="Consolas"/>
+          <w:b/>
+          <w:bCs/>
+          <w:color w:val="000000"/>
+          <w:sz w:val="24"/>
+          <w:szCs w:val="24"/>
+        </w:rPr>
+        <w:t>DateTime</w:t>
+      </w:r>
+      <w:proofErr w:type="spellEnd"/>
+      <w:r>
+        <w:rPr>
+          <w:rFonts w:ascii="Consolas" w:hAnsi="Consolas" w:cs="Consolas"/>
+          <w:b/>
+          <w:bCs/>
+          <w:color w:val="000000"/>
+          <w:sz w:val="24"/>
+          <w:szCs w:val="24"/>
+        </w:rPr>
+        <w:t xml:space="preserve"> start, </w:t>
+      </w:r>
+      <w:proofErr w:type="spellStart"/>
+      <w:r>
+        <w:rPr>
+          <w:rFonts w:ascii="Consolas" w:hAnsi="Consolas" w:cs="Consolas"/>
+          <w:b/>
+          <w:bCs/>
+          <w:color w:val="000000"/>
+          <w:sz w:val="24"/>
+          <w:szCs w:val="24"/>
+        </w:rPr>
+        <w:t>DateTime</w:t>
+      </w:r>
+      <w:proofErr w:type="spellEnd"/>
+      <w:r>
+        <w:rPr>
+          <w:rFonts w:ascii="Consolas" w:hAnsi="Consolas" w:cs="Consolas"/>
+          <w:b/>
+          <w:bCs/>
+          <w:color w:val="000000"/>
+          <w:sz w:val="24"/>
+          <w:szCs w:val="24"/>
+        </w:rPr>
+        <w:t xml:space="preserve"> end, </w:t>
+      </w:r>
+      <w:proofErr w:type="spellStart"/>
+      <w:r>
+        <w:rPr>
+          <w:rFonts w:ascii="Consolas" w:hAnsi="Consolas" w:cs="Consolas"/>
+          <w:b/>
+          <w:bCs/>
+          <w:color w:val="000000"/>
+          <w:sz w:val="24"/>
+          <w:szCs w:val="24"/>
+        </w:rPr>
+        <w:t>int</w:t>
+      </w:r>
+      <w:proofErr w:type="spellEnd"/>
+      <w:r>
+        <w:rPr>
+          <w:rFonts w:ascii="Consolas" w:hAnsi="Consolas" w:cs="Consolas"/>
+          <w:b/>
+          <w:bCs/>
+          <w:color w:val="000000"/>
+          <w:sz w:val="24"/>
+          <w:szCs w:val="24"/>
+        </w:rPr>
+        <w:t xml:space="preserve"> commodity)</w:t>
+      </w:r>
+    </w:p>
+    <w:p>
+      <w:pPr>
+        <w:bidi w:val="0"/>
+        <w:spacing w:after="0"/>
+        <w:rPr>
+          <w:rFonts w:asciiTheme="minorBidi" w:eastAsia="Times New Roman" w:hAnsiTheme="minorBidi"/>
+          <w:color w:val="000000"/>
+        </w:rPr>
+      </w:pPr>
+      <w:proofErr w:type="gramStart"/>
       <w:r>
         <w:rPr>
           <w:rFonts w:asciiTheme="minorBidi" w:eastAsia="Times New Roman" w:hAnsiTheme="minorBidi"/>
@@ -7301,6 +10596,7 @@
         <w:lastRenderedPageBreak/>
         <w:t>this</w:t>
       </w:r>
+      <w:proofErr w:type="gramEnd"/>
       <w:r>
         <w:rPr>
           <w:rFonts w:asciiTheme="minorBidi" w:eastAsia="Times New Roman" w:hAnsiTheme="minorBidi"/>
@@ -7347,27 +10643,89 @@
           <w:rtl/>
         </w:rPr>
       </w:pPr>
-      <w:r>
-        <w:rPr>
-          <w:rFonts w:ascii="Consolas" w:hAnsi="Consolas" w:cs="Consolas"/>
-          <w:b/>
-          <w:bCs/>
-          <w:color w:val="000000"/>
-          <w:sz w:val="24"/>
-          <w:szCs w:val="24"/>
-        </w:rPr>
-        <w:t>public PriceAverage(int commodity)</w:t>
-      </w:r>
-    </w:p>
-    <w:p>
-      <w:pPr>
-        <w:bidi w:val="0"/>
-        <w:spacing w:after="0"/>
-        <w:rPr>
-          <w:rFonts w:asciiTheme="minorBidi" w:eastAsia="Times New Roman" w:hAnsiTheme="minorBidi"/>
-          <w:color w:val="000000"/>
-        </w:rPr>
-      </w:pPr>
+      <w:proofErr w:type="gramStart"/>
+      <w:r>
+        <w:rPr>
+          <w:rFonts w:ascii="Consolas" w:hAnsi="Consolas" w:cs="Consolas"/>
+          <w:b/>
+          <w:bCs/>
+          <w:color w:val="000000"/>
+          <w:sz w:val="24"/>
+          <w:szCs w:val="24"/>
+        </w:rPr>
+        <w:t>public</w:t>
+      </w:r>
+      <w:proofErr w:type="gramEnd"/>
+      <w:r>
+        <w:rPr>
+          <w:rFonts w:ascii="Consolas" w:hAnsi="Consolas" w:cs="Consolas"/>
+          <w:b/>
+          <w:bCs/>
+          <w:color w:val="000000"/>
+          <w:sz w:val="24"/>
+          <w:szCs w:val="24"/>
+        </w:rPr>
+        <w:t xml:space="preserve"> </w:t>
+      </w:r>
+      <w:proofErr w:type="spellStart"/>
+      <w:r>
+        <w:rPr>
+          <w:rFonts w:ascii="Consolas" w:hAnsi="Consolas" w:cs="Consolas"/>
+          <w:b/>
+          <w:bCs/>
+          <w:color w:val="000000"/>
+          <w:sz w:val="24"/>
+          <w:szCs w:val="24"/>
+        </w:rPr>
+        <w:t>PriceAverage</w:t>
+      </w:r>
+      <w:proofErr w:type="spellEnd"/>
+      <w:r>
+        <w:rPr>
+          <w:rFonts w:ascii="Consolas" w:hAnsi="Consolas" w:cs="Consolas"/>
+          <w:b/>
+          <w:bCs/>
+          <w:color w:val="000000"/>
+          <w:sz w:val="24"/>
+          <w:szCs w:val="24"/>
+        </w:rPr>
+        <w:t>(</w:t>
+      </w:r>
+      <w:proofErr w:type="spellStart"/>
+      <w:r>
+        <w:rPr>
+          <w:rFonts w:ascii="Consolas" w:hAnsi="Consolas" w:cs="Consolas"/>
+          <w:b/>
+          <w:bCs/>
+          <w:color w:val="000000"/>
+          <w:sz w:val="24"/>
+          <w:szCs w:val="24"/>
+        </w:rPr>
+        <w:t>int</w:t>
+      </w:r>
+      <w:proofErr w:type="spellEnd"/>
+      <w:r>
+        <w:rPr>
+          <w:rFonts w:ascii="Consolas" w:hAnsi="Consolas" w:cs="Consolas"/>
+          <w:b/>
+          <w:bCs/>
+          <w:color w:val="000000"/>
+          <w:sz w:val="24"/>
+          <w:szCs w:val="24"/>
+        </w:rPr>
+        <w:t xml:space="preserve"> commodity)</w:t>
+      </w:r>
+    </w:p>
+    <w:p>
+      <w:pPr>
+        <w:bidi w:val="0"/>
+        <w:spacing w:after="0"/>
+        <w:rPr>
+          <w:rFonts w:asciiTheme="minorBidi" w:eastAsia="Times New Roman" w:hAnsiTheme="minorBidi"/>
+          <w:color w:val="000000"/>
+        </w:rPr>
+      </w:pPr>
+      <w:proofErr w:type="gramStart"/>
       <w:r>
         <w:rPr>
           <w:rFonts w:asciiTheme="minorBidi" w:eastAsia="Times New Roman" w:hAnsiTheme="minorBidi"/>
@@ -7375,6 +10733,7 @@
         </w:rPr>
         <w:t>this</w:t>
       </w:r>
+      <w:proofErr w:type="gramEnd"/>
       <w:r>
         <w:rPr>
           <w:rFonts w:asciiTheme="minorBidi" w:eastAsia="Times New Roman" w:hAnsiTheme="minorBidi"/>
@@ -7413,27 +10772,137 @@
           <w:szCs w:val="24"/>
         </w:rPr>
       </w:pPr>
-      <w:r>
-        <w:rPr>
-          <w:rFonts w:ascii="Consolas" w:hAnsi="Consolas" w:cs="Consolas"/>
-          <w:b/>
-          <w:bCs/>
-          <w:color w:val="000000"/>
-          <w:sz w:val="24"/>
-          <w:szCs w:val="24"/>
-        </w:rPr>
-        <w:t>public highestSell(DateTime start, DateTime end, int commodity)</w:t>
-      </w:r>
-    </w:p>
-    <w:p>
-      <w:pPr>
-        <w:bidi w:val="0"/>
-        <w:spacing w:after="0"/>
-        <w:rPr>
-          <w:rFonts w:asciiTheme="minorBidi" w:eastAsia="Times New Roman" w:hAnsiTheme="minorBidi"/>
-          <w:color w:val="000000"/>
-        </w:rPr>
-      </w:pPr>
+      <w:proofErr w:type="gramStart"/>
+      <w:r>
+        <w:rPr>
+          <w:rFonts w:ascii="Consolas" w:hAnsi="Consolas" w:cs="Consolas"/>
+          <w:b/>
+          <w:bCs/>
+          <w:color w:val="000000"/>
+          <w:sz w:val="24"/>
+          <w:szCs w:val="24"/>
+        </w:rPr>
+        <w:t>public</w:t>
+      </w:r>
+      <w:proofErr w:type="gramEnd"/>
+      <w:r>
+        <w:rPr>
+          <w:rFonts w:ascii="Consolas" w:hAnsi="Consolas" w:cs="Consolas"/>
+          <w:b/>
+          <w:bCs/>
+          <w:color w:val="000000"/>
+          <w:sz w:val="24"/>
+          <w:szCs w:val="24"/>
+        </w:rPr>
+        <w:t xml:space="preserve"> </w:t>
+      </w:r>
+      <w:proofErr w:type="spellStart"/>
+      <w:r>
+        <w:rPr>
+          <w:rFonts w:ascii="Consolas" w:hAnsi="Consolas" w:cs="Consolas"/>
+          <w:b/>
+          <w:bCs/>
+          <w:color w:val="000000"/>
+          <w:sz w:val="24"/>
+          <w:szCs w:val="24"/>
+        </w:rPr>
+        <w:t>highestSell</w:t>
+      </w:r>
+      <w:proofErr w:type="spellEnd"/>
+      <w:r>
+        <w:rPr>
+          <w:rFonts w:ascii="Consolas" w:hAnsi="Consolas" w:cs="Consolas"/>
+          <w:b/>
+          <w:bCs/>
+          <w:color w:val="000000"/>
+          <w:sz w:val="24"/>
+          <w:szCs w:val="24"/>
+        </w:rPr>
+        <w:t>(</w:t>
+      </w:r>
+      <w:proofErr w:type="spellStart"/>
+      <w:r>
+        <w:rPr>
+          <w:rFonts w:ascii="Consolas" w:hAnsi="Consolas" w:cs="Consolas"/>
+          <w:b/>
+          <w:bCs/>
+          <w:color w:val="000000"/>
+          <w:sz w:val="24"/>
+          <w:szCs w:val="24"/>
+        </w:rPr>
+        <w:t>DateTime</w:t>
+      </w:r>
+      <w:proofErr w:type="spellEnd"/>
+      <w:r>
+        <w:rPr>
+          <w:rFonts w:ascii="Consolas" w:hAnsi="Consolas" w:cs="Consolas"/>
+          <w:b/>
+          <w:bCs/>
+          <w:color w:val="000000"/>
+          <w:sz w:val="24"/>
+          <w:szCs w:val="24"/>
+        </w:rPr>
+        <w:t xml:space="preserve"> start, </w:t>
+      </w:r>
+      <w:proofErr w:type="spellStart"/>
+      <w:r>
+        <w:rPr>
+          <w:rFonts w:ascii="Consolas" w:hAnsi="Consolas" w:cs="Consolas"/>
+          <w:b/>
+          <w:bCs/>
+          <w:color w:val="000000"/>
+          <w:sz w:val="24"/>
+          <w:szCs w:val="24"/>
+        </w:rPr>
+        <w:t>DateTime</w:t>
+      </w:r>
+      <w:proofErr w:type="spellEnd"/>
+      <w:r>
+        <w:rPr>
+          <w:rFonts w:ascii="Consolas" w:hAnsi="Consolas" w:cs="Consolas"/>
+          <w:b/>
+          <w:bCs/>
+          <w:color w:val="000000"/>
+          <w:sz w:val="24"/>
+          <w:szCs w:val="24"/>
+        </w:rPr>
+        <w:t xml:space="preserve"> end, </w:t>
+      </w:r>
+      <w:proofErr w:type="spellStart"/>
+      <w:r>
+        <w:rPr>
+          <w:rFonts w:ascii="Consolas" w:hAnsi="Consolas" w:cs="Consolas"/>
+          <w:b/>
+          <w:bCs/>
+          <w:color w:val="000000"/>
+          <w:sz w:val="24"/>
+          <w:szCs w:val="24"/>
+        </w:rPr>
+        <w:t>int</w:t>
+      </w:r>
+      <w:proofErr w:type="spellEnd"/>
+      <w:r>
+        <w:rPr>
+          <w:rFonts w:ascii="Consolas" w:hAnsi="Consolas" w:cs="Consolas"/>
+          <w:b/>
+          <w:bCs/>
+          <w:color w:val="000000"/>
+          <w:sz w:val="24"/>
+          <w:szCs w:val="24"/>
+        </w:rPr>
+        <w:t xml:space="preserve"> commodity)</w:t>
+      </w:r>
+    </w:p>
+    <w:p>
+      <w:pPr>
+        <w:bidi w:val="0"/>
+        <w:spacing w:after="0"/>
+        <w:rPr>
+          <w:rFonts w:asciiTheme="minorBidi" w:eastAsia="Times New Roman" w:hAnsiTheme="minorBidi"/>
+          <w:color w:val="000000"/>
+        </w:rPr>
+      </w:pPr>
+      <w:proofErr w:type="gramStart"/>
       <w:r>
         <w:rPr>
           <w:rFonts w:asciiTheme="minorBidi" w:eastAsia="Times New Roman" w:hAnsiTheme="minorBidi"/>
@@ -7441,6 +10910,7 @@
         </w:rPr>
         <w:t>this</w:t>
       </w:r>
+      <w:proofErr w:type="gramEnd"/>
       <w:r>
         <w:rPr>
           <w:rFonts w:asciiTheme="minorBidi" w:eastAsia="Times New Roman" w:hAnsiTheme="minorBidi"/>
@@ -7472,27 +10942,89 @@
           <w:szCs w:val="24"/>
         </w:rPr>
       </w:pPr>
-      <w:r>
-        <w:rPr>
-          <w:rFonts w:ascii="Consolas" w:hAnsi="Consolas" w:cs="Consolas"/>
-          <w:b/>
-          <w:bCs/>
-          <w:color w:val="000000"/>
-          <w:sz w:val="24"/>
-          <w:szCs w:val="24"/>
-        </w:rPr>
-        <w:t>public highestSell(int commodity)</w:t>
-      </w:r>
-    </w:p>
-    <w:p>
-      <w:pPr>
-        <w:bidi w:val="0"/>
-        <w:spacing w:after="0"/>
-        <w:rPr>
-          <w:rFonts w:asciiTheme="minorBidi" w:eastAsia="Times New Roman" w:hAnsiTheme="minorBidi"/>
-          <w:color w:val="000000"/>
-        </w:rPr>
-      </w:pPr>
+      <w:proofErr w:type="gramStart"/>
+      <w:r>
+        <w:rPr>
+          <w:rFonts w:ascii="Consolas" w:hAnsi="Consolas" w:cs="Consolas"/>
+          <w:b/>
+          <w:bCs/>
+          <w:color w:val="000000"/>
+          <w:sz w:val="24"/>
+          <w:szCs w:val="24"/>
+        </w:rPr>
+        <w:t>public</w:t>
+      </w:r>
+      <w:proofErr w:type="gramEnd"/>
+      <w:r>
+        <w:rPr>
+          <w:rFonts w:ascii="Consolas" w:hAnsi="Consolas" w:cs="Consolas"/>
+          <w:b/>
+          <w:bCs/>
+          <w:color w:val="000000"/>
+          <w:sz w:val="24"/>
+          <w:szCs w:val="24"/>
+        </w:rPr>
+        <w:t xml:space="preserve"> </w:t>
+      </w:r>
+      <w:proofErr w:type="spellStart"/>
+      <w:r>
+        <w:rPr>
+          <w:rFonts w:ascii="Consolas" w:hAnsi="Consolas" w:cs="Consolas"/>
+          <w:b/>
+          <w:bCs/>
+          <w:color w:val="000000"/>
+          <w:sz w:val="24"/>
+          <w:szCs w:val="24"/>
+        </w:rPr>
+        <w:t>highestSell</w:t>
+      </w:r>
+      <w:proofErr w:type="spellEnd"/>
+      <w:r>
+        <w:rPr>
+          <w:rFonts w:ascii="Consolas" w:hAnsi="Consolas" w:cs="Consolas"/>
+          <w:b/>
+          <w:bCs/>
+          <w:color w:val="000000"/>
+          <w:sz w:val="24"/>
+          <w:szCs w:val="24"/>
+        </w:rPr>
+        <w:t>(</w:t>
+      </w:r>
+      <w:proofErr w:type="spellStart"/>
+      <w:r>
+        <w:rPr>
+          <w:rFonts w:ascii="Consolas" w:hAnsi="Consolas" w:cs="Consolas"/>
+          <w:b/>
+          <w:bCs/>
+          <w:color w:val="000000"/>
+          <w:sz w:val="24"/>
+          <w:szCs w:val="24"/>
+        </w:rPr>
+        <w:t>int</w:t>
+      </w:r>
+      <w:proofErr w:type="spellEnd"/>
+      <w:r>
+        <w:rPr>
+          <w:rFonts w:ascii="Consolas" w:hAnsi="Consolas" w:cs="Consolas"/>
+          <w:b/>
+          <w:bCs/>
+          <w:color w:val="000000"/>
+          <w:sz w:val="24"/>
+          <w:szCs w:val="24"/>
+        </w:rPr>
+        <w:t xml:space="preserve"> commodity)</w:t>
+      </w:r>
+    </w:p>
+    <w:p>
+      <w:pPr>
+        <w:bidi w:val="0"/>
+        <w:spacing w:after="0"/>
+        <w:rPr>
+          <w:rFonts w:asciiTheme="minorBidi" w:eastAsia="Times New Roman" w:hAnsiTheme="minorBidi"/>
+          <w:color w:val="000000"/>
+        </w:rPr>
+      </w:pPr>
+      <w:proofErr w:type="gramStart"/>
       <w:r>
         <w:rPr>
           <w:rFonts w:asciiTheme="minorBidi" w:eastAsia="Times New Roman" w:hAnsiTheme="minorBidi"/>
@@ -7500,6 +11032,7 @@
         </w:rPr>
         <w:t>this</w:t>
       </w:r>
+      <w:proofErr w:type="gramEnd"/>
       <w:r>
         <w:rPr>
           <w:rFonts w:asciiTheme="minorBidi" w:eastAsia="Times New Roman" w:hAnsiTheme="minorBidi"/>
@@ -7531,27 +11064,137 @@
           <w:szCs w:val="24"/>
         </w:rPr>
       </w:pPr>
-      <w:r>
-        <w:rPr>
-          <w:rFonts w:ascii="Consolas" w:hAnsi="Consolas" w:cs="Consolas"/>
-          <w:b/>
-          <w:bCs/>
-          <w:color w:val="000000"/>
-          <w:sz w:val="24"/>
-          <w:szCs w:val="24"/>
-        </w:rPr>
-        <w:t>public numOfHighest(DateTime start, DateTime end, int commodity)</w:t>
-      </w:r>
-    </w:p>
-    <w:p>
-      <w:pPr>
-        <w:bidi w:val="0"/>
-        <w:spacing w:after="0"/>
-        <w:rPr>
-          <w:rFonts w:asciiTheme="minorBidi" w:eastAsia="Times New Roman" w:hAnsiTheme="minorBidi"/>
-          <w:color w:val="000000"/>
-        </w:rPr>
-      </w:pPr>
+      <w:proofErr w:type="gramStart"/>
+      <w:r>
+        <w:rPr>
+          <w:rFonts w:ascii="Consolas" w:hAnsi="Consolas" w:cs="Consolas"/>
+          <w:b/>
+          <w:bCs/>
+          <w:color w:val="000000"/>
+          <w:sz w:val="24"/>
+          <w:szCs w:val="24"/>
+        </w:rPr>
+        <w:t>public</w:t>
+      </w:r>
+      <w:proofErr w:type="gramEnd"/>
+      <w:r>
+        <w:rPr>
+          <w:rFonts w:ascii="Consolas" w:hAnsi="Consolas" w:cs="Consolas"/>
+          <w:b/>
+          <w:bCs/>
+          <w:color w:val="000000"/>
+          <w:sz w:val="24"/>
+          <w:szCs w:val="24"/>
+        </w:rPr>
+        <w:t xml:space="preserve"> </w:t>
+      </w:r>
+      <w:proofErr w:type="spellStart"/>
+      <w:r>
+        <w:rPr>
+          <w:rFonts w:ascii="Consolas" w:hAnsi="Consolas" w:cs="Consolas"/>
+          <w:b/>
+          <w:bCs/>
+          <w:color w:val="000000"/>
+          <w:sz w:val="24"/>
+          <w:szCs w:val="24"/>
+        </w:rPr>
+        <w:t>numOfHighest</w:t>
+      </w:r>
+      <w:proofErr w:type="spellEnd"/>
+      <w:r>
+        <w:rPr>
+          <w:rFonts w:ascii="Consolas" w:hAnsi="Consolas" w:cs="Consolas"/>
+          <w:b/>
+          <w:bCs/>
+          <w:color w:val="000000"/>
+          <w:sz w:val="24"/>
+          <w:szCs w:val="24"/>
+        </w:rPr>
+        <w:t>(</w:t>
+      </w:r>
+      <w:proofErr w:type="spellStart"/>
+      <w:r>
+        <w:rPr>
+          <w:rFonts w:ascii="Consolas" w:hAnsi="Consolas" w:cs="Consolas"/>
+          <w:b/>
+          <w:bCs/>
+          <w:color w:val="000000"/>
+          <w:sz w:val="24"/>
+          <w:szCs w:val="24"/>
+        </w:rPr>
+        <w:t>DateTime</w:t>
+      </w:r>
+      <w:proofErr w:type="spellEnd"/>
+      <w:r>
+        <w:rPr>
+          <w:rFonts w:ascii="Consolas" w:hAnsi="Consolas" w:cs="Consolas"/>
+          <w:b/>
+          <w:bCs/>
+          <w:color w:val="000000"/>
+          <w:sz w:val="24"/>
+          <w:szCs w:val="24"/>
+        </w:rPr>
+        <w:t xml:space="preserve"> start, </w:t>
+      </w:r>
+      <w:proofErr w:type="spellStart"/>
+      <w:r>
+        <w:rPr>
+          <w:rFonts w:ascii="Consolas" w:hAnsi="Consolas" w:cs="Consolas"/>
+          <w:b/>
+          <w:bCs/>
+          <w:color w:val="000000"/>
+          <w:sz w:val="24"/>
+          <w:szCs w:val="24"/>
+        </w:rPr>
+        <w:t>DateTime</w:t>
+      </w:r>
+      <w:proofErr w:type="spellEnd"/>
+      <w:r>
+        <w:rPr>
+          <w:rFonts w:ascii="Consolas" w:hAnsi="Consolas" w:cs="Consolas"/>
+          <w:b/>
+          <w:bCs/>
+          <w:color w:val="000000"/>
+          <w:sz w:val="24"/>
+          <w:szCs w:val="24"/>
+        </w:rPr>
+        <w:t xml:space="preserve"> end, </w:t>
+      </w:r>
+      <w:proofErr w:type="spellStart"/>
+      <w:r>
+        <w:rPr>
+          <w:rFonts w:ascii="Consolas" w:hAnsi="Consolas" w:cs="Consolas"/>
+          <w:b/>
+          <w:bCs/>
+          <w:color w:val="000000"/>
+          <w:sz w:val="24"/>
+          <w:szCs w:val="24"/>
+        </w:rPr>
+        <w:t>int</w:t>
+      </w:r>
+      <w:proofErr w:type="spellEnd"/>
+      <w:r>
+        <w:rPr>
+          <w:rFonts w:ascii="Consolas" w:hAnsi="Consolas" w:cs="Consolas"/>
+          <w:b/>
+          <w:bCs/>
+          <w:color w:val="000000"/>
+          <w:sz w:val="24"/>
+          <w:szCs w:val="24"/>
+        </w:rPr>
+        <w:t xml:space="preserve"> commodity)</w:t>
+      </w:r>
+    </w:p>
+    <w:p>
+      <w:pPr>
+        <w:bidi w:val="0"/>
+        <w:spacing w:after="0"/>
+        <w:rPr>
+          <w:rFonts w:asciiTheme="minorBidi" w:eastAsia="Times New Roman" w:hAnsiTheme="minorBidi"/>
+          <w:color w:val="000000"/>
+        </w:rPr>
+      </w:pPr>
+      <w:proofErr w:type="gramStart"/>
       <w:r>
         <w:rPr>
           <w:rFonts w:asciiTheme="minorBidi" w:eastAsia="Times New Roman" w:hAnsiTheme="minorBidi"/>
@@ -7559,6 +11202,7 @@
         </w:rPr>
         <w:t>this</w:t>
       </w:r>
+      <w:proofErr w:type="gramEnd"/>
       <w:r>
         <w:rPr>
           <w:rFonts w:asciiTheme="minorBidi" w:eastAsia="Times New Roman" w:hAnsiTheme="minorBidi"/>
@@ -7604,27 +11248,89 @@
           <w:szCs w:val="24"/>
         </w:rPr>
       </w:pPr>
-      <w:r>
-        <w:rPr>
-          <w:rFonts w:ascii="Consolas" w:hAnsi="Consolas" w:cs="Consolas"/>
-          <w:b/>
-          <w:bCs/>
-          <w:color w:val="000000"/>
-          <w:sz w:val="24"/>
-          <w:szCs w:val="24"/>
-        </w:rPr>
-        <w:t>public numOfHighest(int commodity)</w:t>
-      </w:r>
-    </w:p>
-    <w:p>
-      <w:pPr>
-        <w:bidi w:val="0"/>
-        <w:spacing w:after="0"/>
-        <w:rPr>
-          <w:rFonts w:asciiTheme="minorBidi" w:eastAsia="Times New Roman" w:hAnsiTheme="minorBidi"/>
-          <w:color w:val="000000"/>
-        </w:rPr>
-      </w:pPr>
+      <w:proofErr w:type="gramStart"/>
+      <w:r>
+        <w:rPr>
+          <w:rFonts w:ascii="Consolas" w:hAnsi="Consolas" w:cs="Consolas"/>
+          <w:b/>
+          <w:bCs/>
+          <w:color w:val="000000"/>
+          <w:sz w:val="24"/>
+          <w:szCs w:val="24"/>
+        </w:rPr>
+        <w:t>public</w:t>
+      </w:r>
+      <w:proofErr w:type="gramEnd"/>
+      <w:r>
+        <w:rPr>
+          <w:rFonts w:ascii="Consolas" w:hAnsi="Consolas" w:cs="Consolas"/>
+          <w:b/>
+          <w:bCs/>
+          <w:color w:val="000000"/>
+          <w:sz w:val="24"/>
+          <w:szCs w:val="24"/>
+        </w:rPr>
+        <w:t xml:space="preserve"> </w:t>
+      </w:r>
+      <w:proofErr w:type="spellStart"/>
+      <w:r>
+        <w:rPr>
+          <w:rFonts w:ascii="Consolas" w:hAnsi="Consolas" w:cs="Consolas"/>
+          <w:b/>
+          <w:bCs/>
+          <w:color w:val="000000"/>
+          <w:sz w:val="24"/>
+          <w:szCs w:val="24"/>
+        </w:rPr>
+        <w:t>numOfHighest</w:t>
+      </w:r>
+      <w:proofErr w:type="spellEnd"/>
+      <w:r>
+        <w:rPr>
+          <w:rFonts w:ascii="Consolas" w:hAnsi="Consolas" w:cs="Consolas"/>
+          <w:b/>
+          <w:bCs/>
+          <w:color w:val="000000"/>
+          <w:sz w:val="24"/>
+          <w:szCs w:val="24"/>
+        </w:rPr>
+        <w:t>(</w:t>
+      </w:r>
+      <w:proofErr w:type="spellStart"/>
+      <w:r>
+        <w:rPr>
+          <w:rFonts w:ascii="Consolas" w:hAnsi="Consolas" w:cs="Consolas"/>
+          <w:b/>
+          <w:bCs/>
+          <w:color w:val="000000"/>
+          <w:sz w:val="24"/>
+          <w:szCs w:val="24"/>
+        </w:rPr>
+        <w:t>int</w:t>
+      </w:r>
+      <w:proofErr w:type="spellEnd"/>
+      <w:r>
+        <w:rPr>
+          <w:rFonts w:ascii="Consolas" w:hAnsi="Consolas" w:cs="Consolas"/>
+          <w:b/>
+          <w:bCs/>
+          <w:color w:val="000000"/>
+          <w:sz w:val="24"/>
+          <w:szCs w:val="24"/>
+        </w:rPr>
+        <w:t xml:space="preserve"> commodity)</w:t>
+      </w:r>
+    </w:p>
+    <w:p>
+      <w:pPr>
+        <w:bidi w:val="0"/>
+        <w:spacing w:after="0"/>
+        <w:rPr>
+          <w:rFonts w:asciiTheme="minorBidi" w:eastAsia="Times New Roman" w:hAnsiTheme="minorBidi"/>
+          <w:color w:val="000000"/>
+        </w:rPr>
+      </w:pPr>
+      <w:proofErr w:type="gramStart"/>
       <w:r>
         <w:rPr>
           <w:rFonts w:asciiTheme="minorBidi" w:eastAsia="Times New Roman" w:hAnsiTheme="minorBidi"/>
@@ -7632,6 +11338,7 @@
         </w:rPr>
         <w:t>this</w:t>
       </w:r>
+      <w:proofErr w:type="gramEnd"/>
       <w:r>
         <w:rPr>
           <w:rFonts w:asciiTheme="minorBidi" w:eastAsia="Times New Roman" w:hAnsiTheme="minorBidi"/>
@@ -7663,27 +11370,137 @@
           <w:szCs w:val="24"/>
         </w:rPr>
       </w:pPr>
-      <w:r>
-        <w:rPr>
-          <w:rFonts w:ascii="Consolas" w:hAnsi="Consolas" w:cs="Consolas"/>
-          <w:b/>
-          <w:bCs/>
-          <w:color w:val="000000"/>
-          <w:sz w:val="24"/>
-          <w:szCs w:val="24"/>
-        </w:rPr>
-        <w:t>public lowestSell(DateTime start, DateTime end, int commodity)</w:t>
-      </w:r>
-    </w:p>
-    <w:p>
-      <w:pPr>
-        <w:bidi w:val="0"/>
-        <w:spacing w:after="0"/>
-        <w:rPr>
-          <w:rFonts w:asciiTheme="minorBidi" w:eastAsia="Times New Roman" w:hAnsiTheme="minorBidi"/>
-          <w:color w:val="000000"/>
-        </w:rPr>
-      </w:pPr>
+      <w:proofErr w:type="gramStart"/>
+      <w:r>
+        <w:rPr>
+          <w:rFonts w:ascii="Consolas" w:hAnsi="Consolas" w:cs="Consolas"/>
+          <w:b/>
+          <w:bCs/>
+          <w:color w:val="000000"/>
+          <w:sz w:val="24"/>
+          <w:szCs w:val="24"/>
+        </w:rPr>
+        <w:t>public</w:t>
+      </w:r>
+      <w:proofErr w:type="gramEnd"/>
+      <w:r>
+        <w:rPr>
+          <w:rFonts w:ascii="Consolas" w:hAnsi="Consolas" w:cs="Consolas"/>
+          <w:b/>
+          <w:bCs/>
+          <w:color w:val="000000"/>
+          <w:sz w:val="24"/>
+          <w:szCs w:val="24"/>
+        </w:rPr>
+        <w:t xml:space="preserve"> </w:t>
+      </w:r>
+      <w:proofErr w:type="spellStart"/>
+      <w:r>
+        <w:rPr>
+          <w:rFonts w:ascii="Consolas" w:hAnsi="Consolas" w:cs="Consolas"/>
+          <w:b/>
+          <w:bCs/>
+          <w:color w:val="000000"/>
+          <w:sz w:val="24"/>
+          <w:szCs w:val="24"/>
+        </w:rPr>
+        <w:t>lowestSell</w:t>
+      </w:r>
+      <w:proofErr w:type="spellEnd"/>
+      <w:r>
+        <w:rPr>
+          <w:rFonts w:ascii="Consolas" w:hAnsi="Consolas" w:cs="Consolas"/>
+          <w:b/>
+          <w:bCs/>
+          <w:color w:val="000000"/>
+          <w:sz w:val="24"/>
+          <w:szCs w:val="24"/>
+        </w:rPr>
+        <w:t>(</w:t>
+      </w:r>
+      <w:proofErr w:type="spellStart"/>
+      <w:r>
+        <w:rPr>
+          <w:rFonts w:ascii="Consolas" w:hAnsi="Consolas" w:cs="Consolas"/>
+          <w:b/>
+          <w:bCs/>
+          <w:color w:val="000000"/>
+          <w:sz w:val="24"/>
+          <w:szCs w:val="24"/>
+        </w:rPr>
+        <w:t>DateTime</w:t>
+      </w:r>
+      <w:proofErr w:type="spellEnd"/>
+      <w:r>
+        <w:rPr>
+          <w:rFonts w:ascii="Consolas" w:hAnsi="Consolas" w:cs="Consolas"/>
+          <w:b/>
+          <w:bCs/>
+          <w:color w:val="000000"/>
+          <w:sz w:val="24"/>
+          <w:szCs w:val="24"/>
+        </w:rPr>
+        <w:t xml:space="preserve"> start, </w:t>
+      </w:r>
+      <w:proofErr w:type="spellStart"/>
+      <w:r>
+        <w:rPr>
+          <w:rFonts w:ascii="Consolas" w:hAnsi="Consolas" w:cs="Consolas"/>
+          <w:b/>
+          <w:bCs/>
+          <w:color w:val="000000"/>
+          <w:sz w:val="24"/>
+          <w:szCs w:val="24"/>
+        </w:rPr>
+        <w:t>DateTime</w:t>
+      </w:r>
+      <w:proofErr w:type="spellEnd"/>
+      <w:r>
+        <w:rPr>
+          <w:rFonts w:ascii="Consolas" w:hAnsi="Consolas" w:cs="Consolas"/>
+          <w:b/>
+          <w:bCs/>
+          <w:color w:val="000000"/>
+          <w:sz w:val="24"/>
+          <w:szCs w:val="24"/>
+        </w:rPr>
+        <w:t xml:space="preserve"> end, </w:t>
+      </w:r>
+      <w:proofErr w:type="spellStart"/>
+      <w:r>
+        <w:rPr>
+          <w:rFonts w:ascii="Consolas" w:hAnsi="Consolas" w:cs="Consolas"/>
+          <w:b/>
+          <w:bCs/>
+          <w:color w:val="000000"/>
+          <w:sz w:val="24"/>
+          <w:szCs w:val="24"/>
+        </w:rPr>
+        <w:t>int</w:t>
+      </w:r>
+      <w:proofErr w:type="spellEnd"/>
+      <w:r>
+        <w:rPr>
+          <w:rFonts w:ascii="Consolas" w:hAnsi="Consolas" w:cs="Consolas"/>
+          <w:b/>
+          <w:bCs/>
+          <w:color w:val="000000"/>
+          <w:sz w:val="24"/>
+          <w:szCs w:val="24"/>
+        </w:rPr>
+        <w:t xml:space="preserve"> commodity)</w:t>
+      </w:r>
+    </w:p>
+    <w:p>
+      <w:pPr>
+        <w:bidi w:val="0"/>
+        <w:spacing w:after="0"/>
+        <w:rPr>
+          <w:rFonts w:asciiTheme="minorBidi" w:eastAsia="Times New Roman" w:hAnsiTheme="minorBidi"/>
+          <w:color w:val="000000"/>
+        </w:rPr>
+      </w:pPr>
+      <w:proofErr w:type="gramStart"/>
       <w:r>
         <w:rPr>
           <w:rFonts w:asciiTheme="minorBidi" w:eastAsia="Times New Roman" w:hAnsiTheme="minorBidi"/>
@@ -7691,6 +11508,7 @@
         </w:rPr>
         <w:t>this</w:t>
       </w:r>
+      <w:proofErr w:type="gramEnd"/>
       <w:r>
         <w:rPr>
           <w:rFonts w:asciiTheme="minorBidi" w:eastAsia="Times New Roman" w:hAnsiTheme="minorBidi"/>
@@ -7722,27 +11540,89 @@
           <w:szCs w:val="24"/>
         </w:rPr>
       </w:pPr>
-      <w:r>
-        <w:rPr>
-          <w:rFonts w:ascii="Consolas" w:hAnsi="Consolas" w:cs="Consolas"/>
-          <w:b/>
-          <w:bCs/>
-          <w:color w:val="000000"/>
-          <w:sz w:val="24"/>
-          <w:szCs w:val="24"/>
-        </w:rPr>
-        <w:t>public lowestSell(int commodity)</w:t>
-      </w:r>
-    </w:p>
-    <w:p>
-      <w:pPr>
-        <w:bidi w:val="0"/>
-        <w:spacing w:after="0"/>
-        <w:rPr>
-          <w:rFonts w:asciiTheme="minorBidi" w:eastAsia="Times New Roman" w:hAnsiTheme="minorBidi"/>
-          <w:color w:val="000000"/>
-        </w:rPr>
-      </w:pPr>
+      <w:proofErr w:type="gramStart"/>
+      <w:r>
+        <w:rPr>
+          <w:rFonts w:ascii="Consolas" w:hAnsi="Consolas" w:cs="Consolas"/>
+          <w:b/>
+          <w:bCs/>
+          <w:color w:val="000000"/>
+          <w:sz w:val="24"/>
+          <w:szCs w:val="24"/>
+        </w:rPr>
+        <w:t>public</w:t>
+      </w:r>
+      <w:proofErr w:type="gramEnd"/>
+      <w:r>
+        <w:rPr>
+          <w:rFonts w:ascii="Consolas" w:hAnsi="Consolas" w:cs="Consolas"/>
+          <w:b/>
+          <w:bCs/>
+          <w:color w:val="000000"/>
+          <w:sz w:val="24"/>
+          <w:szCs w:val="24"/>
+        </w:rPr>
+        <w:t xml:space="preserve"> </w:t>
+      </w:r>
+      <w:proofErr w:type="spellStart"/>
+      <w:r>
+        <w:rPr>
+          <w:rFonts w:ascii="Consolas" w:hAnsi="Consolas" w:cs="Consolas"/>
+          <w:b/>
+          <w:bCs/>
+          <w:color w:val="000000"/>
+          <w:sz w:val="24"/>
+          <w:szCs w:val="24"/>
+        </w:rPr>
+        <w:t>lowestSell</w:t>
+      </w:r>
+      <w:proofErr w:type="spellEnd"/>
+      <w:r>
+        <w:rPr>
+          <w:rFonts w:ascii="Consolas" w:hAnsi="Consolas" w:cs="Consolas"/>
+          <w:b/>
+          <w:bCs/>
+          <w:color w:val="000000"/>
+          <w:sz w:val="24"/>
+          <w:szCs w:val="24"/>
+        </w:rPr>
+        <w:t>(</w:t>
+      </w:r>
+      <w:proofErr w:type="spellStart"/>
+      <w:r>
+        <w:rPr>
+          <w:rFonts w:ascii="Consolas" w:hAnsi="Consolas" w:cs="Consolas"/>
+          <w:b/>
+          <w:bCs/>
+          <w:color w:val="000000"/>
+          <w:sz w:val="24"/>
+          <w:szCs w:val="24"/>
+        </w:rPr>
+        <w:t>int</w:t>
+      </w:r>
+      <w:proofErr w:type="spellEnd"/>
+      <w:r>
+        <w:rPr>
+          <w:rFonts w:ascii="Consolas" w:hAnsi="Consolas" w:cs="Consolas"/>
+          <w:b/>
+          <w:bCs/>
+          <w:color w:val="000000"/>
+          <w:sz w:val="24"/>
+          <w:szCs w:val="24"/>
+        </w:rPr>
+        <w:t xml:space="preserve"> commodity)</w:t>
+      </w:r>
+    </w:p>
+    <w:p>
+      <w:pPr>
+        <w:bidi w:val="0"/>
+        <w:spacing w:after="0"/>
+        <w:rPr>
+          <w:rFonts w:asciiTheme="minorBidi" w:eastAsia="Times New Roman" w:hAnsiTheme="minorBidi"/>
+          <w:color w:val="000000"/>
+        </w:rPr>
+      </w:pPr>
+      <w:proofErr w:type="gramStart"/>
       <w:r>
         <w:rPr>
           <w:rFonts w:asciiTheme="minorBidi" w:eastAsia="Times New Roman" w:hAnsiTheme="minorBidi"/>
@@ -7750,6 +11630,7 @@
         </w:rPr>
         <w:t>this</w:t>
       </w:r>
+      <w:proofErr w:type="gramEnd"/>
       <w:r>
         <w:rPr>
           <w:rFonts w:asciiTheme="minorBidi" w:eastAsia="Times New Roman" w:hAnsiTheme="minorBidi"/>
@@ -7781,27 +11662,137 @@
           <w:szCs w:val="24"/>
         </w:rPr>
       </w:pPr>
-      <w:r>
-        <w:rPr>
-          <w:rFonts w:ascii="Consolas" w:hAnsi="Consolas" w:cs="Consolas"/>
-          <w:b/>
-          <w:bCs/>
-          <w:color w:val="000000"/>
-          <w:sz w:val="24"/>
-          <w:szCs w:val="24"/>
-        </w:rPr>
-        <w:t>public numOfLowest(DateTime start, DateTime end, int commodity)</w:t>
-      </w:r>
-    </w:p>
-    <w:p>
-      <w:pPr>
-        <w:bidi w:val="0"/>
-        <w:spacing w:after="0"/>
-        <w:rPr>
-          <w:rFonts w:asciiTheme="minorBidi" w:eastAsia="Times New Roman" w:hAnsiTheme="minorBidi"/>
-          <w:color w:val="000000"/>
-        </w:rPr>
-      </w:pPr>
+      <w:proofErr w:type="gramStart"/>
+      <w:r>
+        <w:rPr>
+          <w:rFonts w:ascii="Consolas" w:hAnsi="Consolas" w:cs="Consolas"/>
+          <w:b/>
+          <w:bCs/>
+          <w:color w:val="000000"/>
+          <w:sz w:val="24"/>
+          <w:szCs w:val="24"/>
+        </w:rPr>
+        <w:t>public</w:t>
+      </w:r>
+      <w:proofErr w:type="gramEnd"/>
+      <w:r>
+        <w:rPr>
+          <w:rFonts w:ascii="Consolas" w:hAnsi="Consolas" w:cs="Consolas"/>
+          <w:b/>
+          <w:bCs/>
+          <w:color w:val="000000"/>
+          <w:sz w:val="24"/>
+          <w:szCs w:val="24"/>
+        </w:rPr>
+        <w:t xml:space="preserve"> </w:t>
+      </w:r>
+      <w:proofErr w:type="spellStart"/>
+      <w:r>
+        <w:rPr>
+          <w:rFonts w:ascii="Consolas" w:hAnsi="Consolas" w:cs="Consolas"/>
+          <w:b/>
+          <w:bCs/>
+          <w:color w:val="000000"/>
+          <w:sz w:val="24"/>
+          <w:szCs w:val="24"/>
+        </w:rPr>
+        <w:t>numOfLowest</w:t>
+      </w:r>
+      <w:proofErr w:type="spellEnd"/>
+      <w:r>
+        <w:rPr>
+          <w:rFonts w:ascii="Consolas" w:hAnsi="Consolas" w:cs="Consolas"/>
+          <w:b/>
+          <w:bCs/>
+          <w:color w:val="000000"/>
+          <w:sz w:val="24"/>
+          <w:szCs w:val="24"/>
+        </w:rPr>
+        <w:t>(</w:t>
+      </w:r>
+      <w:proofErr w:type="spellStart"/>
+      <w:r>
+        <w:rPr>
+          <w:rFonts w:ascii="Consolas" w:hAnsi="Consolas" w:cs="Consolas"/>
+          <w:b/>
+          <w:bCs/>
+          <w:color w:val="000000"/>
+          <w:sz w:val="24"/>
+          <w:szCs w:val="24"/>
+        </w:rPr>
+        <w:t>DateTime</w:t>
+      </w:r>
+      <w:proofErr w:type="spellEnd"/>
+      <w:r>
+        <w:rPr>
+          <w:rFonts w:ascii="Consolas" w:hAnsi="Consolas" w:cs="Consolas"/>
+          <w:b/>
+          <w:bCs/>
+          <w:color w:val="000000"/>
+          <w:sz w:val="24"/>
+          <w:szCs w:val="24"/>
+        </w:rPr>
+        <w:t xml:space="preserve"> start, </w:t>
+      </w:r>
+      <w:proofErr w:type="spellStart"/>
+      <w:r>
+        <w:rPr>
+          <w:rFonts w:ascii="Consolas" w:hAnsi="Consolas" w:cs="Consolas"/>
+          <w:b/>
+          <w:bCs/>
+          <w:color w:val="000000"/>
+          <w:sz w:val="24"/>
+          <w:szCs w:val="24"/>
+        </w:rPr>
+        <w:t>DateTime</w:t>
+      </w:r>
+      <w:proofErr w:type="spellEnd"/>
+      <w:r>
+        <w:rPr>
+          <w:rFonts w:ascii="Consolas" w:hAnsi="Consolas" w:cs="Consolas"/>
+          <w:b/>
+          <w:bCs/>
+          <w:color w:val="000000"/>
+          <w:sz w:val="24"/>
+          <w:szCs w:val="24"/>
+        </w:rPr>
+        <w:t xml:space="preserve"> end, </w:t>
+      </w:r>
+      <w:proofErr w:type="spellStart"/>
+      <w:r>
+        <w:rPr>
+          <w:rFonts w:ascii="Consolas" w:hAnsi="Consolas" w:cs="Consolas"/>
+          <w:b/>
+          <w:bCs/>
+          <w:color w:val="000000"/>
+          <w:sz w:val="24"/>
+          <w:szCs w:val="24"/>
+        </w:rPr>
+        <w:t>int</w:t>
+      </w:r>
+      <w:proofErr w:type="spellEnd"/>
+      <w:r>
+        <w:rPr>
+          <w:rFonts w:ascii="Consolas" w:hAnsi="Consolas" w:cs="Consolas"/>
+          <w:b/>
+          <w:bCs/>
+          <w:color w:val="000000"/>
+          <w:sz w:val="24"/>
+          <w:szCs w:val="24"/>
+        </w:rPr>
+        <w:t xml:space="preserve"> commodity)</w:t>
+      </w:r>
+    </w:p>
+    <w:p>
+      <w:pPr>
+        <w:bidi w:val="0"/>
+        <w:spacing w:after="0"/>
+        <w:rPr>
+          <w:rFonts w:asciiTheme="minorBidi" w:eastAsia="Times New Roman" w:hAnsiTheme="minorBidi"/>
+          <w:color w:val="000000"/>
+        </w:rPr>
+      </w:pPr>
+      <w:proofErr w:type="gramStart"/>
       <w:r>
         <w:rPr>
           <w:rFonts w:asciiTheme="minorBidi" w:eastAsia="Times New Roman" w:hAnsiTheme="minorBidi"/>
@@ -7809,6 +11800,7 @@
         </w:rPr>
         <w:t>this</w:t>
       </w:r>
+      <w:proofErr w:type="gramEnd"/>
       <w:r>
         <w:rPr>
           <w:rFonts w:asciiTheme="minorBidi" w:eastAsia="Times New Roman" w:hAnsiTheme="minorBidi"/>
@@ -7850,27 +11842,89 @@
           <w:color w:val="000000"/>
         </w:rPr>
       </w:pPr>
-      <w:r>
-        <w:rPr>
-          <w:rFonts w:ascii="Consolas" w:hAnsi="Consolas" w:cs="Consolas"/>
-          <w:b/>
-          <w:bCs/>
-          <w:color w:val="000000"/>
-          <w:sz w:val="24"/>
-          <w:szCs w:val="24"/>
-        </w:rPr>
-        <w:t>public numOfLowest(int commodity)</w:t>
-      </w:r>
-    </w:p>
-    <w:p>
-      <w:pPr>
-        <w:bidi w:val="0"/>
-        <w:spacing w:after="0"/>
-        <w:rPr>
-          <w:rFonts w:asciiTheme="minorBidi" w:eastAsia="Times New Roman" w:hAnsiTheme="minorBidi"/>
-          <w:color w:val="000000"/>
-        </w:rPr>
-      </w:pPr>
+      <w:proofErr w:type="gramStart"/>
+      <w:r>
+        <w:rPr>
+          <w:rFonts w:ascii="Consolas" w:hAnsi="Consolas" w:cs="Consolas"/>
+          <w:b/>
+          <w:bCs/>
+          <w:color w:val="000000"/>
+          <w:sz w:val="24"/>
+          <w:szCs w:val="24"/>
+        </w:rPr>
+        <w:t>public</w:t>
+      </w:r>
+      <w:proofErr w:type="gramEnd"/>
+      <w:r>
+        <w:rPr>
+          <w:rFonts w:ascii="Consolas" w:hAnsi="Consolas" w:cs="Consolas"/>
+          <w:b/>
+          <w:bCs/>
+          <w:color w:val="000000"/>
+          <w:sz w:val="24"/>
+          <w:szCs w:val="24"/>
+        </w:rPr>
+        <w:t xml:space="preserve"> </w:t>
+      </w:r>
+      <w:proofErr w:type="spellStart"/>
+      <w:r>
+        <w:rPr>
+          <w:rFonts w:ascii="Consolas" w:hAnsi="Consolas" w:cs="Consolas"/>
+          <w:b/>
+          <w:bCs/>
+          <w:color w:val="000000"/>
+          <w:sz w:val="24"/>
+          <w:szCs w:val="24"/>
+        </w:rPr>
+        <w:t>numOfLowest</w:t>
+      </w:r>
+      <w:proofErr w:type="spellEnd"/>
+      <w:r>
+        <w:rPr>
+          <w:rFonts w:ascii="Consolas" w:hAnsi="Consolas" w:cs="Consolas"/>
+          <w:b/>
+          <w:bCs/>
+          <w:color w:val="000000"/>
+          <w:sz w:val="24"/>
+          <w:szCs w:val="24"/>
+        </w:rPr>
+        <w:t>(</w:t>
+      </w:r>
+      <w:proofErr w:type="spellStart"/>
+      <w:r>
+        <w:rPr>
+          <w:rFonts w:ascii="Consolas" w:hAnsi="Consolas" w:cs="Consolas"/>
+          <w:b/>
+          <w:bCs/>
+          <w:color w:val="000000"/>
+          <w:sz w:val="24"/>
+          <w:szCs w:val="24"/>
+        </w:rPr>
+        <w:t>int</w:t>
+      </w:r>
+      <w:proofErr w:type="spellEnd"/>
+      <w:r>
+        <w:rPr>
+          <w:rFonts w:ascii="Consolas" w:hAnsi="Consolas" w:cs="Consolas"/>
+          <w:b/>
+          <w:bCs/>
+          <w:color w:val="000000"/>
+          <w:sz w:val="24"/>
+          <w:szCs w:val="24"/>
+        </w:rPr>
+        <w:t xml:space="preserve"> commodity)</w:t>
+      </w:r>
+    </w:p>
+    <w:p>
+      <w:pPr>
+        <w:bidi w:val="0"/>
+        <w:spacing w:after="0"/>
+        <w:rPr>
+          <w:rFonts w:asciiTheme="minorBidi" w:eastAsia="Times New Roman" w:hAnsiTheme="minorBidi"/>
+          <w:color w:val="000000"/>
+        </w:rPr>
+      </w:pPr>
+      <w:proofErr w:type="gramStart"/>
       <w:r>
         <w:rPr>
           <w:rFonts w:asciiTheme="minorBidi" w:eastAsia="Times New Roman" w:hAnsiTheme="minorBidi"/>
@@ -7878,6 +11932,7 @@
         </w:rPr>
         <w:t>this</w:t>
       </w:r>
+      <w:proofErr w:type="gramEnd"/>
       <w:r>
         <w:rPr>
           <w:rFonts w:asciiTheme="minorBidi" w:eastAsia="Times New Roman" w:hAnsiTheme="minorBidi"/>
@@ -7909,68 +11964,247 @@
           <w:szCs w:val="24"/>
         </w:rPr>
       </w:pPr>
-      <w:r>
-        <w:rPr>
-          <w:rFonts w:ascii="Consolas" w:hAnsi="Consolas" w:cs="Consolas"/>
-          <w:b/>
-          <w:bCs/>
-          <w:color w:val="000000"/>
-          <w:sz w:val="24"/>
-          <w:szCs w:val="24"/>
-        </w:rPr>
-        <w:t>public avgPerday(DateTime start, DateTime end, int commodity)</w:t>
-      </w:r>
-    </w:p>
-    <w:p>
-      <w:pPr>
-        <w:bidi w:val="0"/>
-        <w:spacing w:after="0"/>
-        <w:rPr>
-          <w:rFonts w:asciiTheme="minorBidi" w:eastAsia="Times New Roman" w:hAnsiTheme="minorBidi"/>
-          <w:color w:val="000000"/>
-        </w:rPr>
-      </w:pPr>
-      <w:r>
-        <w:rPr>
-          <w:rFonts w:asciiTheme="minorBidi" w:eastAsia="Times New Roman" w:hAnsiTheme="minorBidi"/>
-          <w:color w:val="000000"/>
-        </w:rPr>
-        <w:t>this function returns an array that contain the average price of the commodity per days in the specific date range.</w:t>
-      </w:r>
-    </w:p>
-    <w:p>
-      <w:pPr>
-        <w:bidi w:val="0"/>
-        <w:spacing w:after="0"/>
-        <w:rPr>
-          <w:rFonts w:asciiTheme="minorBidi" w:eastAsia="Times New Roman" w:hAnsiTheme="minorBidi"/>
-          <w:color w:val="000000"/>
-        </w:rPr>
-      </w:pPr>
-    </w:p>
-    <w:p>
-      <w:pPr>
-        <w:bidi w:val="0"/>
-        <w:spacing w:after="0"/>
-        <w:rPr>
-          <w:rFonts w:ascii="Consolas" w:hAnsi="Consolas" w:cs="Consolas"/>
-          <w:b/>
-          <w:bCs/>
-          <w:color w:val="000000"/>
-          <w:sz w:val="24"/>
-          <w:szCs w:val="24"/>
-        </w:rPr>
-      </w:pPr>
-      <w:r>
-        <w:rPr>
-          <w:rFonts w:ascii="Consolas" w:hAnsi="Consolas" w:cs="Consolas"/>
-          <w:b/>
-          <w:bCs/>
-          <w:color w:val="000000"/>
-          <w:sz w:val="24"/>
-          <w:szCs w:val="24"/>
-        </w:rPr>
-        <w:t>public avgPerday(int commodity)</w:t>
+      <w:proofErr w:type="gramStart"/>
+      <w:r>
+        <w:rPr>
+          <w:rFonts w:ascii="Consolas" w:hAnsi="Consolas" w:cs="Consolas"/>
+          <w:b/>
+          <w:bCs/>
+          <w:color w:val="000000"/>
+          <w:sz w:val="24"/>
+          <w:szCs w:val="24"/>
+        </w:rPr>
+        <w:t>public</w:t>
+      </w:r>
+      <w:proofErr w:type="gramEnd"/>
+      <w:r>
+        <w:rPr>
+          <w:rFonts w:ascii="Consolas" w:hAnsi="Consolas" w:cs="Consolas"/>
+          <w:b/>
+          <w:bCs/>
+          <w:color w:val="000000"/>
+          <w:sz w:val="24"/>
+          <w:szCs w:val="24"/>
+        </w:rPr>
+        <w:t xml:space="preserve"> </w:t>
+      </w:r>
+      <w:proofErr w:type="spellStart"/>
+      <w:r>
+        <w:rPr>
+          <w:rFonts w:ascii="Consolas" w:hAnsi="Consolas" w:cs="Consolas"/>
+          <w:b/>
+          <w:bCs/>
+          <w:color w:val="000000"/>
+          <w:sz w:val="24"/>
+          <w:szCs w:val="24"/>
+        </w:rPr>
+        <w:t>avgPerday</w:t>
+      </w:r>
+      <w:proofErr w:type="spellEnd"/>
+      <w:r>
+        <w:rPr>
+          <w:rFonts w:ascii="Consolas" w:hAnsi="Consolas" w:cs="Consolas"/>
+          <w:b/>
+          <w:bCs/>
+          <w:color w:val="000000"/>
+          <w:sz w:val="24"/>
+          <w:szCs w:val="24"/>
+        </w:rPr>
+        <w:t>(</w:t>
+      </w:r>
+      <w:proofErr w:type="spellStart"/>
+      <w:r>
+        <w:rPr>
+          <w:rFonts w:ascii="Consolas" w:hAnsi="Consolas" w:cs="Consolas"/>
+          <w:b/>
+          <w:bCs/>
+          <w:color w:val="000000"/>
+          <w:sz w:val="24"/>
+          <w:szCs w:val="24"/>
+        </w:rPr>
+        <w:t>DateTime</w:t>
+      </w:r>
+      <w:proofErr w:type="spellEnd"/>
+      <w:r>
+        <w:rPr>
+          <w:rFonts w:ascii="Consolas" w:hAnsi="Consolas" w:cs="Consolas"/>
+          <w:b/>
+          <w:bCs/>
+          <w:color w:val="000000"/>
+          <w:sz w:val="24"/>
+          <w:szCs w:val="24"/>
+        </w:rPr>
+        <w:t xml:space="preserve"> start, </w:t>
+      </w:r>
+      <w:proofErr w:type="spellStart"/>
+      <w:r>
+        <w:rPr>
+          <w:rFonts w:ascii="Consolas" w:hAnsi="Consolas" w:cs="Consolas"/>
+          <w:b/>
+          <w:bCs/>
+          <w:color w:val="000000"/>
+          <w:sz w:val="24"/>
+          <w:szCs w:val="24"/>
+        </w:rPr>
+        <w:t>DateTime</w:t>
+      </w:r>
+      <w:proofErr w:type="spellEnd"/>
+      <w:r>
+        <w:rPr>
+          <w:rFonts w:ascii="Consolas" w:hAnsi="Consolas" w:cs="Consolas"/>
+          <w:b/>
+          <w:bCs/>
+          <w:color w:val="000000"/>
+          <w:sz w:val="24"/>
+          <w:szCs w:val="24"/>
+        </w:rPr>
+        <w:t xml:space="preserve"> end, </w:t>
+      </w:r>
+      <w:proofErr w:type="spellStart"/>
+      <w:r>
+        <w:rPr>
+          <w:rFonts w:ascii="Consolas" w:hAnsi="Consolas" w:cs="Consolas"/>
+          <w:b/>
+          <w:bCs/>
+          <w:color w:val="000000"/>
+          <w:sz w:val="24"/>
+          <w:szCs w:val="24"/>
+        </w:rPr>
+        <w:t>int</w:t>
+      </w:r>
+      <w:proofErr w:type="spellEnd"/>
+      <w:r>
+        <w:rPr>
+          <w:rFonts w:ascii="Consolas" w:hAnsi="Consolas" w:cs="Consolas"/>
+          <w:b/>
+          <w:bCs/>
+          <w:color w:val="000000"/>
+          <w:sz w:val="24"/>
+          <w:szCs w:val="24"/>
+        </w:rPr>
+        <w:t xml:space="preserve"> commodity)</w:t>
+      </w:r>
+    </w:p>
+    <w:p>
+      <w:pPr>
+        <w:bidi w:val="0"/>
+        <w:spacing w:after="0"/>
+        <w:rPr>
+          <w:rFonts w:asciiTheme="minorBidi" w:eastAsia="Times New Roman" w:hAnsiTheme="minorBidi"/>
+          <w:color w:val="000000"/>
+        </w:rPr>
+      </w:pPr>
+      <w:proofErr w:type="gramStart"/>
+      <w:r>
+        <w:rPr>
+          <w:rFonts w:asciiTheme="minorBidi" w:eastAsia="Times New Roman" w:hAnsiTheme="minorBidi"/>
+          <w:color w:val="000000"/>
+        </w:rPr>
+        <w:t>this</w:t>
+      </w:r>
+      <w:proofErr w:type="gramEnd"/>
+      <w:r>
+        <w:rPr>
+          <w:rFonts w:asciiTheme="minorBidi" w:eastAsia="Times New Roman" w:hAnsiTheme="minorBidi"/>
+          <w:color w:val="000000"/>
+        </w:rPr>
+        <w:t xml:space="preserve"> function returns an array that contain the average price of the commodity per days in the specific date range.</w:t>
+      </w:r>
+    </w:p>
+    <w:p>
+      <w:pPr>
+        <w:bidi w:val="0"/>
+        <w:spacing w:after="0"/>
+        <w:rPr>
+          <w:rFonts w:asciiTheme="minorBidi" w:eastAsia="Times New Roman" w:hAnsiTheme="minorBidi"/>
+          <w:color w:val="000000"/>
+        </w:rPr>
+      </w:pPr>
+    </w:p>
+    <w:p>
+      <w:pPr>
+        <w:bidi w:val="0"/>
+        <w:spacing w:after="0"/>
+        <w:rPr>
+          <w:rFonts w:ascii="Consolas" w:hAnsi="Consolas" w:cs="Consolas"/>
+          <w:b/>
+          <w:bCs/>
+          <w:color w:val="000000"/>
+          <w:sz w:val="24"/>
+          <w:szCs w:val="24"/>
+        </w:rPr>
+      </w:pPr>
+      <w:proofErr w:type="gramStart"/>
+      <w:r>
+        <w:rPr>
+          <w:rFonts w:ascii="Consolas" w:hAnsi="Consolas" w:cs="Consolas"/>
+          <w:b/>
+          <w:bCs/>
+          <w:color w:val="000000"/>
+          <w:sz w:val="24"/>
+          <w:szCs w:val="24"/>
+        </w:rPr>
+        <w:t>public</w:t>
+      </w:r>
+      <w:proofErr w:type="gramEnd"/>
+      <w:r>
+        <w:rPr>
+          <w:rFonts w:ascii="Consolas" w:hAnsi="Consolas" w:cs="Consolas"/>
+          <w:b/>
+          <w:bCs/>
+          <w:color w:val="000000"/>
+          <w:sz w:val="24"/>
+          <w:szCs w:val="24"/>
+        </w:rPr>
+        <w:t xml:space="preserve"> </w:t>
+      </w:r>
+      <w:proofErr w:type="spellStart"/>
+      <w:r>
+        <w:rPr>
+          <w:rFonts w:ascii="Consolas" w:hAnsi="Consolas" w:cs="Consolas"/>
+          <w:b/>
+          <w:bCs/>
+          <w:color w:val="000000"/>
+          <w:sz w:val="24"/>
+          <w:szCs w:val="24"/>
+        </w:rPr>
+        <w:t>avgPerday</w:t>
+      </w:r>
+      <w:proofErr w:type="spellEnd"/>
+      <w:r>
+        <w:rPr>
+          <w:rFonts w:ascii="Consolas" w:hAnsi="Consolas" w:cs="Consolas"/>
+          <w:b/>
+          <w:bCs/>
+          <w:color w:val="000000"/>
+          <w:sz w:val="24"/>
+          <w:szCs w:val="24"/>
+        </w:rPr>
+        <w:t>(</w:t>
+      </w:r>
+      <w:proofErr w:type="spellStart"/>
+      <w:r>
+        <w:rPr>
+          <w:rFonts w:ascii="Consolas" w:hAnsi="Consolas" w:cs="Consolas"/>
+          <w:b/>
+          <w:bCs/>
+          <w:color w:val="000000"/>
+          <w:sz w:val="24"/>
+          <w:szCs w:val="24"/>
+        </w:rPr>
+        <w:t>int</w:t>
+      </w:r>
+      <w:proofErr w:type="spellEnd"/>
+      <w:r>
+        <w:rPr>
+          <w:rFonts w:ascii="Consolas" w:hAnsi="Consolas" w:cs="Consolas"/>
+          <w:b/>
+          <w:bCs/>
+          <w:color w:val="000000"/>
+          <w:sz w:val="24"/>
+          <w:szCs w:val="24"/>
+        </w:rPr>
+        <w:t xml:space="preserve"> commodity)</w:t>
       </w:r>
     </w:p>
     <w:p>
@@ -7986,12 +12220,21 @@
           <w:szCs w:val="32"/>
         </w:rPr>
       </w:pPr>
-      <w:r>
-        <w:rPr>
-          <w:rFonts w:asciiTheme="minorBidi" w:eastAsia="Times New Roman" w:hAnsiTheme="minorBidi"/>
-          <w:color w:val="000000"/>
-        </w:rPr>
-        <w:t>this function returns an array that contain the average price of the commodity per days</w:t>
+      <w:proofErr w:type="gramStart"/>
+      <w:r>
+        <w:rPr>
+          <w:rFonts w:asciiTheme="minorBidi" w:eastAsia="Times New Roman" w:hAnsiTheme="minorBidi"/>
+          <w:color w:val="000000"/>
+        </w:rPr>
+        <w:t>this</w:t>
+      </w:r>
+      <w:proofErr w:type="gramEnd"/>
+      <w:r>
+        <w:rPr>
+          <w:rFonts w:asciiTheme="minorBidi" w:eastAsia="Times New Roman" w:hAnsiTheme="minorBidi"/>
+          <w:color w:val="000000"/>
+        </w:rPr>
+        <w:t xml:space="preserve"> function returns an array that contain the average price of the commodity per days</w:t>
       </w:r>
       <w:r>
         <w:rPr>
@@ -8080,24 +12323,56 @@
           <w:rFonts w:asciiTheme="minorBidi" w:eastAsia="Times New Roman" w:hAnsiTheme="minorBidi"/>
           <w:color w:val="000000"/>
         </w:rPr>
-        <w:t>In order to write all the app log, we use Log4net.</w:t>
-      </w:r>
-    </w:p>
-    <w:p>
-      <w:pPr>
-        <w:bidi w:val="0"/>
-        <w:spacing w:after="0"/>
-        <w:rPr>
-          <w:rFonts w:asciiTheme="minorBidi" w:eastAsia="Times New Roman" w:hAnsiTheme="minorBidi"/>
-          <w:color w:val="000000"/>
-        </w:rPr>
-      </w:pPr>
-      <w:r>
-        <w:rPr>
-          <w:rFonts w:asciiTheme="minorBidi" w:eastAsia="Times New Roman" w:hAnsiTheme="minorBidi"/>
-          <w:color w:val="000000"/>
-        </w:rPr>
-        <w:t xml:space="preserve">There is Rolling file appender that </w:t>
+        <w:t xml:space="preserve">In order to write </w:t>
+      </w:r>
+      <w:proofErr w:type="gramStart"/>
+      <w:r>
+        <w:rPr>
+          <w:rFonts w:asciiTheme="minorBidi" w:eastAsia="Times New Roman" w:hAnsiTheme="minorBidi"/>
+          <w:color w:val="000000"/>
+        </w:rPr>
+        <w:t>all the</w:t>
+      </w:r>
+      <w:proofErr w:type="gramEnd"/>
+      <w:r>
+        <w:rPr>
+          <w:rFonts w:asciiTheme="minorBidi" w:eastAsia="Times New Roman" w:hAnsiTheme="minorBidi"/>
+          <w:color w:val="000000"/>
+        </w:rPr>
+        <w:t xml:space="preserve"> app log, we use Log4net.</w:t>
+      </w:r>
+    </w:p>
+    <w:p>
+      <w:pPr>
+        <w:bidi w:val="0"/>
+        <w:spacing w:after="0"/>
+        <w:rPr>
+          <w:rFonts w:asciiTheme="minorBidi" w:eastAsia="Times New Roman" w:hAnsiTheme="minorBidi"/>
+          <w:color w:val="000000"/>
+        </w:rPr>
+      </w:pPr>
+      <w:r>
+        <w:rPr>
+          <w:rFonts w:asciiTheme="minorBidi" w:eastAsia="Times New Roman" w:hAnsiTheme="minorBidi"/>
+          <w:color w:val="000000"/>
+        </w:rPr>
+        <w:t xml:space="preserve">There is Rolling file </w:t>
+      </w:r>
+      <w:proofErr w:type="spellStart"/>
+      <w:r>
+        <w:rPr>
+          <w:rFonts w:asciiTheme="minorBidi" w:eastAsia="Times New Roman" w:hAnsiTheme="minorBidi"/>
+          <w:color w:val="000000"/>
+        </w:rPr>
+        <w:t>appender</w:t>
+      </w:r>
+      <w:proofErr w:type="spellEnd"/>
+      <w:r>
+        <w:rPr>
+          <w:rFonts w:asciiTheme="minorBidi" w:eastAsia="Times New Roman" w:hAnsiTheme="minorBidi"/>
+          <w:color w:val="000000"/>
+        </w:rPr>
+        <w:t xml:space="preserve"> that </w:t>
       </w:r>
       <w:r>
         <w:rPr>
@@ -8141,7 +12416,7 @@
 </file>
 
 <file path=word/numbering.xml><?xml version="1.0" encoding="utf-8"?>
-<w:numbering xmlns:wpc="http://schemas.microsoft.com/office/word/2010/wordprocessingCanvas" xmlns:cx="http://schemas.microsoft.com/office/drawing/2014/chartex" xmlns:cx1="http://schemas.microsoft.com/office/drawing/2015/9/8/chartex" xmlns:cx2="http://schemas.microsoft.com/office/drawing/2015/10/21/chartex" xmlns:cx3="http://schemas.microsoft.com/office/drawing/2016/5/9/chartex" xmlns:cx4="http://schemas.microsoft.com/office/drawing/2016/5/10/chartex" xmlns:cx5="http://schemas.microsoft.com/office/drawing/2016/5/11/chartex" xmlns:cx6="http://schemas.microsoft.com/office/drawing/2016/5/12/chartex" xmlns:cx7="http://schemas.microsoft.com/office/drawing/2016/5/13/chartex" xmlns:cx8="http://schemas.microsoft.com/office/drawing/2016/5/14/chartex" xmlns:mc="http://schemas.openxmlformats.org/markup-compatibility/2006" xmlns:aink="http://schemas.microsoft.com/office/drawing/2016/ink" xmlns:am3d="http://schemas.microsoft.com/office/drawing/2017/model3d" xmlns:o="urn:schemas-microsoft-com:office:office" xmlns:r="http://schemas.openxmlformats.org/officeDocument/2006/relationships" xmlns:m="http://schemas.openxmlformats.org/officeDocument/2006/math" xmlns:v="urn:schemas-microsoft-com:vml" xmlns:wp14="http://schemas.microsoft.com/office/word/2010/wordprocessingDrawing" xmlns:wp="http://schemas.openxmlformats.org/drawingml/2006/wordprocessingDrawing" xmlns:w10="urn:schemas-microsoft-com:office:word" xmlns:w="http://schemas.openxmlformats.org/wordprocessingml/2006/main" xmlns:w14="http://schemas.microsoft.com/office/word/2010/wordml" xmlns:w15="http://schemas.microsoft.com/office/word/2012/wordml" xmlns:w16cid="http://schemas.microsoft.com/office/word/2016/wordml/cid" xmlns:w16se="http://schemas.microsoft.com/office/word/2015/wordml/symex" xmlns:wpg="http://schemas.microsoft.com/office/word/2010/wordprocessingGroup" xmlns:wpi="http://schemas.microsoft.com/office/word/2010/wordprocessingInk" xmlns:wne="http://schemas.microsoft.com/office/word/2006/wordml" xmlns:wps="http://schemas.microsoft.com/office/word/2010/wordprocessingShape" mc:Ignorable="w14 w15 w16se w16cid wp14">
+<w:numbering xmlns:wpc="http://schemas.microsoft.com/office/word/2010/wordprocessingCanvas" xmlns:mc="http://schemas.openxmlformats.org/markup-compatibility/2006" xmlns:o="urn:schemas-microsoft-com:office:office" xmlns:r="http://schemas.openxmlformats.org/officeDocument/2006/relationships" xmlns:m="http://schemas.openxmlformats.org/officeDocument/2006/math" xmlns:v="urn:schemas-microsoft-com:vml" xmlns:wp14="http://schemas.microsoft.com/office/word/2010/wordprocessingDrawing" xmlns:wp="http://schemas.openxmlformats.org/drawingml/2006/wordprocessingDrawing" xmlns:w10="urn:schemas-microsoft-com:office:word" xmlns:w="http://schemas.openxmlformats.org/wordprocessingml/2006/main" xmlns:w14="http://schemas.microsoft.com/office/word/2010/wordml" xmlns:w15="http://schemas.microsoft.com/office/word/2012/wordml" xmlns:wpg="http://schemas.microsoft.com/office/word/2010/wordprocessingGroup" xmlns:wpi="http://schemas.microsoft.com/office/word/2010/wordprocessingInk" xmlns:wne="http://schemas.microsoft.com/office/word/2006/wordml" xmlns:wps="http://schemas.microsoft.com/office/word/2010/wordprocessingShape" mc:Ignorable="w14 w15 wp14">
   <w:abstractNum w:abstractNumId="0" w15:restartNumberingAfterBreak="0">
     <w:nsid w:val="09B46A68"/>
     <w:multiLevelType w:val="hybridMultilevel"/>
@@ -9296,7 +13571,7 @@
 </file>
 
 <file path=word/styles.xml><?xml version="1.0" encoding="utf-8"?>
-<w:styles xmlns:mc="http://schemas.openxmlformats.org/markup-compatibility/2006" xmlns:r="http://schemas.openxmlformats.org/officeDocument/2006/relationships" xmlns:w="http://schemas.openxmlformats.org/wordprocessingml/2006/main" xmlns:w14="http://schemas.microsoft.com/office/word/2010/wordml" xmlns:w15="http://schemas.microsoft.com/office/word/2012/wordml" xmlns:w16cid="http://schemas.microsoft.com/office/word/2016/wordml/cid" xmlns:w16se="http://schemas.microsoft.com/office/word/2015/wordml/symex" mc:Ignorable="w14 w15 w16se w16cid">
+<w:styles xmlns:mc="http://schemas.openxmlformats.org/markup-compatibility/2006" xmlns:r="http://schemas.openxmlformats.org/officeDocument/2006/relationships" xmlns:w="http://schemas.openxmlformats.org/wordprocessingml/2006/main" xmlns:w14="http://schemas.microsoft.com/office/word/2010/wordml" xmlns:w15="http://schemas.microsoft.com/office/word/2012/wordml" mc:Ignorable="w14 w15">
   <w:docDefaults>
     <w:rPrDefault>
       <w:rPr>
@@ -9312,7 +13587,7 @@
       </w:pPr>
     </w:pPrDefault>
   </w:docDefaults>
-  <w:latentStyles w:defLockedState="0" w:defUIPriority="99" w:defSemiHidden="0" w:defUnhideWhenUsed="0" w:defQFormat="0" w:count="375">
+  <w:latentStyles w:defLockedState="0" w:defUIPriority="99" w:defSemiHidden="0" w:defUnhideWhenUsed="0" w:defQFormat="0" w:count="371">
     <w:lsdException w:name="Normal" w:uiPriority="0" w:qFormat="1"/>
     <w:lsdException w:name="heading 1" w:uiPriority="9" w:qFormat="1"/>
     <w:lsdException w:name="heading 2" w:semiHidden="1" w:uiPriority="9" w:unhideWhenUsed="1" w:qFormat="1"/>
@@ -9418,6 +13693,7 @@
     <w:lsdException w:name="HTML Sample" w:semiHidden="1" w:unhideWhenUsed="1"/>
     <w:lsdException w:name="HTML Typewriter" w:semiHidden="1" w:unhideWhenUsed="1"/>
     <w:lsdException w:name="HTML Variable" w:semiHidden="1" w:unhideWhenUsed="1"/>
+    <w:lsdException w:name="Normal Table" w:semiHidden="1" w:unhideWhenUsed="1"/>
     <w:lsdException w:name="annotation subject" w:semiHidden="1" w:unhideWhenUsed="1"/>
     <w:lsdException w:name="No List" w:semiHidden="1" w:unhideWhenUsed="1"/>
     <w:lsdException w:name="Outline List 1" w:semiHidden="1" w:unhideWhenUsed="1"/>
@@ -9464,8 +13740,10 @@
     <w:lsdException w:name="Table Subtle 2" w:semiHidden="1" w:unhideWhenUsed="1"/>
     <w:lsdException w:name="Table Web 1" w:semiHidden="1" w:unhideWhenUsed="1"/>
     <w:lsdException w:name="Table Web 2" w:semiHidden="1" w:unhideWhenUsed="1"/>
+    <w:lsdException w:name="Table Web 3" w:semiHidden="1" w:unhideWhenUsed="1"/>
     <w:lsdException w:name="Balloon Text" w:semiHidden="1" w:unhideWhenUsed="1"/>
     <w:lsdException w:name="Table Grid" w:uiPriority="39"/>
+    <w:lsdException w:name="Table Theme" w:semiHidden="1" w:unhideWhenUsed="1"/>
     <w:lsdException w:name="Placeholder Text" w:semiHidden="1"/>
     <w:lsdException w:name="No Spacing" w:uiPriority="1" w:qFormat="1"/>
     <w:lsdException w:name="Light Shading" w:uiPriority="60"/>
@@ -9681,22 +13959,18 @@
     <w:lsdException w:name="List Table 5 Dark Accent 6" w:uiPriority="50"/>
     <w:lsdException w:name="List Table 6 Colorful Accent 6" w:uiPriority="51"/>
     <w:lsdException w:name="List Table 7 Colorful Accent 6" w:uiPriority="52"/>
-    <w:lsdException w:name="Mention" w:semiHidden="1" w:unhideWhenUsed="1"/>
-    <w:lsdException w:name="Smart Hyperlink" w:semiHidden="1" w:unhideWhenUsed="1"/>
-    <w:lsdException w:name="Hashtag" w:semiHidden="1" w:unhideWhenUsed="1"/>
-    <w:lsdException w:name="Unresolved Mention" w:semiHidden="1" w:unhideWhenUsed="1"/>
   </w:latentStyles>
-  <w:style w:type="paragraph" w:default="1" w:styleId="a">
+  <w:style w:type="paragraph" w:default="1" w:styleId="Normal">
     <w:name w:val="Normal"/>
     <w:qFormat/>
     <w:pPr>
       <w:bidi/>
     </w:pPr>
   </w:style>
-  <w:style w:type="paragraph" w:styleId="1">
+  <w:style w:type="paragraph" w:styleId="Heading1">
     <w:name w:val="heading 1"/>
-    <w:basedOn w:val="a"/>
-    <w:link w:val="10"/>
+    <w:basedOn w:val="Normal"/>
+    <w:link w:val="Heading1Char"/>
     <w:uiPriority w:val="9"/>
     <w:qFormat/>
     <w:rsid w:val="006A4E81"/>
@@ -9714,10 +13988,10 @@
       <w:szCs w:val="48"/>
     </w:rPr>
   </w:style>
-  <w:style w:type="paragraph" w:styleId="2">
+  <w:style w:type="paragraph" w:styleId="Heading2">
     <w:name w:val="heading 2"/>
-    <w:basedOn w:val="a"/>
-    <w:link w:val="20"/>
+    <w:basedOn w:val="Normal"/>
+    <w:link w:val="Heading2Char"/>
     <w:uiPriority w:val="9"/>
     <w:qFormat/>
     <w:rsid w:val="006A4E81"/>
@@ -9734,10 +14008,10 @@
       <w:szCs w:val="36"/>
     </w:rPr>
   </w:style>
-  <w:style w:type="paragraph" w:styleId="3">
+  <w:style w:type="paragraph" w:styleId="Heading3">
     <w:name w:val="heading 3"/>
-    <w:basedOn w:val="a"/>
-    <w:link w:val="30"/>
+    <w:basedOn w:val="Normal"/>
+    <w:link w:val="Heading3Char"/>
     <w:uiPriority w:val="9"/>
     <w:qFormat/>
     <w:rsid w:val="006A4E81"/>
@@ -9754,13 +14028,13 @@
       <w:szCs w:val="27"/>
     </w:rPr>
   </w:style>
-  <w:style w:type="character" w:default="1" w:styleId="a0">
+  <w:style w:type="character" w:default="1" w:styleId="DefaultParagraphFont">
     <w:name w:val="Default Paragraph Font"/>
     <w:uiPriority w:val="1"/>
     <w:semiHidden/>
     <w:unhideWhenUsed/>
   </w:style>
-  <w:style w:type="table" w:default="1" w:styleId="a1">
+  <w:style w:type="table" w:default="1" w:styleId="TableNormal">
     <w:name w:val="Normal Table"/>
     <w:uiPriority w:val="99"/>
     <w:semiHidden/>
@@ -9775,16 +14049,16 @@
       </w:tblCellMar>
     </w:tblPr>
   </w:style>
-  <w:style w:type="numbering" w:default="1" w:styleId="a2">
+  <w:style w:type="numbering" w:default="1" w:styleId="NoList">
     <w:name w:val="No List"/>
     <w:uiPriority w:val="99"/>
     <w:semiHidden/>
     <w:unhideWhenUsed/>
   </w:style>
-  <w:style w:type="character" w:customStyle="1" w:styleId="10">
-    <w:name w:val="כותרת 1 תו"/>
-    <w:basedOn w:val="a0"/>
-    <w:link w:val="1"/>
+  <w:style w:type="character" w:customStyle="1" w:styleId="Heading1Char">
+    <w:name w:val="Heading 1 Char"/>
+    <w:basedOn w:val="DefaultParagraphFont"/>
+    <w:link w:val="Heading1"/>
     <w:uiPriority w:val="9"/>
     <w:rsid w:val="006A4E81"/>
     <w:rPr>
@@ -9796,10 +14070,10 @@
       <w:szCs w:val="48"/>
     </w:rPr>
   </w:style>
-  <w:style w:type="character" w:customStyle="1" w:styleId="20">
-    <w:name w:val="כותרת 2 תו"/>
-    <w:basedOn w:val="a0"/>
-    <w:link w:val="2"/>
+  <w:style w:type="character" w:customStyle="1" w:styleId="Heading2Char">
+    <w:name w:val="Heading 2 Char"/>
+    <w:basedOn w:val="DefaultParagraphFont"/>
+    <w:link w:val="Heading2"/>
     <w:uiPriority w:val="9"/>
     <w:rsid w:val="006A4E81"/>
     <w:rPr>
@@ -9810,10 +14084,10 @@
       <w:szCs w:val="36"/>
     </w:rPr>
   </w:style>
-  <w:style w:type="character" w:customStyle="1" w:styleId="30">
-    <w:name w:val="כותרת 3 תו"/>
-    <w:basedOn w:val="a0"/>
-    <w:link w:val="3"/>
+  <w:style w:type="character" w:customStyle="1" w:styleId="Heading3Char">
+    <w:name w:val="Heading 3 Char"/>
+    <w:basedOn w:val="DefaultParagraphFont"/>
+    <w:link w:val="Heading3"/>
     <w:uiPriority w:val="9"/>
     <w:rsid w:val="006A4E81"/>
     <w:rPr>
@@ -9826,7 +14100,7 @@
   </w:style>
   <w:style w:type="paragraph" w:styleId="NormalWeb">
     <w:name w:val="Normal (Web)"/>
-    <w:basedOn w:val="a"/>
+    <w:basedOn w:val="Normal"/>
     <w:uiPriority w:val="99"/>
     <w:semiHidden/>
     <w:unhideWhenUsed/>
@@ -9841,9 +14115,9 @@
       <w:szCs w:val="24"/>
     </w:rPr>
   </w:style>
-  <w:style w:type="paragraph" w:styleId="a3">
+  <w:style w:type="paragraph" w:styleId="ListParagraph">
     <w:name w:val="List Paragraph"/>
-    <w:basedOn w:val="a"/>
+    <w:basedOn w:val="Normal"/>
     <w:uiPriority w:val="34"/>
     <w:qFormat/>
     <w:rsid w:val="007C08A6"/>
@@ -10121,7 +14395,7 @@
 </file>
 
 <file path=customXml/itemProps1.xml><?xml version="1.0" encoding="utf-8"?>
-<ds:datastoreItem xmlns:ds="http://schemas.openxmlformats.org/officeDocument/2006/customXml" ds:itemID="{1D7CA5E6-95D1-4A2E-83D4-93A26CB984F5}">
+<ds:datastoreItem xmlns:ds="http://schemas.openxmlformats.org/officeDocument/2006/customXml" ds:itemID="{6F9D9E43-3719-478E-AA5B-5050460FB6E4}">
   <ds:schemaRefs>
     <ds:schemaRef ds:uri="http://schemas.openxmlformats.org/officeDocument/2006/bibliography"/>
   </ds:schemaRefs>

--- a/Docs/LLD.docx
+++ b/Docs/LLD.docx
@@ -1,6 +1,6 @@
 
 <file path=word/document.xml><?xml version="1.0" encoding="utf-8"?>
-<w:document xmlns:wpc="http://schemas.microsoft.com/office/word/2010/wordprocessingCanvas" xmlns:cx="http://schemas.microsoft.com/office/drawing/2014/chartex" xmlns:cx1="http://schemas.microsoft.com/office/drawing/2015/9/8/chartex" xmlns:cx2="http://schemas.microsoft.com/office/drawing/2015/10/21/chartex" xmlns:cx3="http://schemas.microsoft.com/office/drawing/2016/5/9/chartex" xmlns:cx4="http://schemas.microsoft.com/office/drawing/2016/5/10/chartex" xmlns:cx5="http://schemas.microsoft.com/office/drawing/2016/5/11/chartex" xmlns:cx6="http://schemas.microsoft.com/office/drawing/2016/5/12/chartex" xmlns:cx7="http://schemas.microsoft.com/office/drawing/2016/5/13/chartex" xmlns:cx8="http://schemas.microsoft.com/office/drawing/2016/5/14/chartex" xmlns:mc="http://schemas.openxmlformats.org/markup-compatibility/2006" xmlns:aink="http://schemas.microsoft.com/office/drawing/2016/ink" xmlns:am3d="http://schemas.microsoft.com/office/drawing/2017/model3d" xmlns:o="urn:schemas-microsoft-com:office:office" xmlns:r="http://schemas.openxmlformats.org/officeDocument/2006/relationships" xmlns:m="http://schemas.openxmlformats.org/officeDocument/2006/math" xmlns:v="urn:schemas-microsoft-com:vml" xmlns:wp14="http://schemas.microsoft.com/office/word/2010/wordprocessingDrawing" xmlns:wp="http://schemas.openxmlformats.org/drawingml/2006/wordprocessingDrawing" xmlns:w10="urn:schemas-microsoft-com:office:word" xmlns:w="http://schemas.openxmlformats.org/wordprocessingml/2006/main" xmlns:w14="http://schemas.microsoft.com/office/word/2010/wordml" xmlns:w15="http://schemas.microsoft.com/office/word/2012/wordml" xmlns:w16cid="http://schemas.microsoft.com/office/word/2016/wordml/cid" xmlns:w16se="http://schemas.microsoft.com/office/word/2015/wordml/symex" xmlns:wpg="http://schemas.microsoft.com/office/word/2010/wordprocessingGroup" xmlns:wpi="http://schemas.microsoft.com/office/word/2010/wordprocessingInk" xmlns:wne="http://schemas.microsoft.com/office/word/2006/wordml" xmlns:wps="http://schemas.microsoft.com/office/word/2010/wordprocessingShape" mc:Ignorable="w14 w15 w16se w16cid wp14">
+<w:document xmlns:wpc="http://schemas.microsoft.com/office/word/2010/wordprocessingCanvas" xmlns:mc="http://schemas.openxmlformats.org/markup-compatibility/2006" xmlns:o="urn:schemas-microsoft-com:office:office" xmlns:r="http://schemas.openxmlformats.org/officeDocument/2006/relationships" xmlns:m="http://schemas.openxmlformats.org/officeDocument/2006/math" xmlns:v="urn:schemas-microsoft-com:vml" xmlns:wp14="http://schemas.microsoft.com/office/word/2010/wordprocessingDrawing" xmlns:wp="http://schemas.openxmlformats.org/drawingml/2006/wordprocessingDrawing" xmlns:w10="urn:schemas-microsoft-com:office:word" xmlns:w="http://schemas.openxmlformats.org/wordprocessingml/2006/main" xmlns:w14="http://schemas.microsoft.com/office/word/2010/wordml" xmlns:w15="http://schemas.microsoft.com/office/word/2012/wordml" xmlns:wpg="http://schemas.microsoft.com/office/word/2010/wordprocessingGroup" xmlns:wpi="http://schemas.microsoft.com/office/word/2010/wordprocessingInk" xmlns:wne="http://schemas.microsoft.com/office/word/2006/wordml" xmlns:wps="http://schemas.microsoft.com/office/word/2010/wordprocessingShape" mc:Ignorable="w14 w15 wp14">
   <w:body>
     <w:p>
       <w:pPr>
@@ -424,28 +424,30 @@
           <w:rFonts w:asciiTheme="minorBidi" w:eastAsia="Times New Roman" w:hAnsiTheme="minorBidi"/>
         </w:rPr>
         <w:br/>
-        <w:t xml:space="preserve">It is also </w:t>
+        <w:t xml:space="preserve">It is also include the history button and </w:t>
+      </w:r>
+      <w:r>
+        <w:rPr>
+          <w:rFonts w:asciiTheme="minorBidi" w:eastAsia="Times New Roman" w:hAnsiTheme="minorBidi"/>
+          <w:u w:val="single"/>
+        </w:rPr>
+        <w:t xml:space="preserve">a new feature we </w:t>
       </w:r>
       <w:proofErr w:type="gramStart"/>
       <w:r>
         <w:rPr>
           <w:rFonts w:asciiTheme="minorBidi" w:eastAsia="Times New Roman" w:hAnsiTheme="minorBidi"/>
-        </w:rPr>
-        <w:t>include</w:t>
+          <w:u w:val="single"/>
+        </w:rPr>
+        <w:t>added</w:t>
       </w:r>
       <w:proofErr w:type="gramEnd"/>
       <w:r>
         <w:rPr>
           <w:rFonts w:asciiTheme="minorBidi" w:eastAsia="Times New Roman" w:hAnsiTheme="minorBidi"/>
-        </w:rPr>
-        <w:t xml:space="preserve"> the history button and </w:t>
-      </w:r>
-      <w:r>
-        <w:rPr>
-          <w:rFonts w:asciiTheme="minorBidi" w:eastAsia="Times New Roman" w:hAnsiTheme="minorBidi"/>
           <w:u w:val="single"/>
         </w:rPr>
-        <w:t>a new feature we added "test connection".</w:t>
+        <w:t xml:space="preserve"> "test connection".</w:t>
       </w:r>
     </w:p>
     <w:p>
@@ -813,8 +815,6 @@
         </w:rPr>
         <w:t>and then</w:t>
       </w:r>
-      <w:bookmarkStart w:id="0" w:name="_GoBack"/>
-      <w:bookmarkEnd w:id="0"/>
       <w:r>
         <w:rPr>
           <w:rFonts w:asciiTheme="minorBidi" w:eastAsia="Times New Roman" w:hAnsiTheme="minorBidi"/>
@@ -866,28 +866,25 @@
           <w:szCs w:val="28"/>
           <w:u w:val="single"/>
         </w:rPr>
-        <w:t>User AMA:</w:t>
-      </w:r>
+        <w:t>User AMA</w:t>
+      </w:r>
+      <w:proofErr w:type="gramStart"/>
+      <w:r>
+        <w:rPr>
+          <w:rFonts w:asciiTheme="minorBidi" w:eastAsia="Times New Roman" w:hAnsiTheme="minorBidi"/>
+          <w:sz w:val="28"/>
+          <w:szCs w:val="28"/>
+          <w:u w:val="single"/>
+        </w:rPr>
+        <w:t>:</w:t>
+      </w:r>
+      <w:proofErr w:type="gramEnd"/>
       <w:r>
         <w:rPr>
           <w:rFonts w:asciiTheme="minorBidi" w:eastAsia="Times New Roman" w:hAnsiTheme="minorBidi"/>
         </w:rPr>
         <w:br/>
-        <w:t xml:space="preserve">Include run user AMA, add rule, </w:t>
-      </w:r>
-      <w:proofErr w:type="gramStart"/>
-      <w:r>
-        <w:rPr>
-          <w:rFonts w:asciiTheme="minorBidi" w:eastAsia="Times New Roman" w:hAnsiTheme="minorBidi"/>
-        </w:rPr>
-        <w:t>Current</w:t>
-      </w:r>
-      <w:proofErr w:type="gramEnd"/>
-      <w:r>
-        <w:rPr>
-          <w:rFonts w:asciiTheme="minorBidi" w:eastAsia="Times New Roman" w:hAnsiTheme="minorBidi"/>
-        </w:rPr>
-        <w:t xml:space="preserve"> logics and clear all rules buttons.</w:t>
+        <w:t>Include run user AMA, add rule, Current logics and clear all rules buttons.</w:t>
       </w:r>
       <w:r>
         <w:rPr>
@@ -1485,7 +1482,7 @@
     </w:p>
     <w:p>
       <w:pPr>
-        <w:pStyle w:val="a3"/>
+        <w:pStyle w:val="ListParagraph"/>
         <w:numPr>
           <w:ilvl w:val="0"/>
           <w:numId w:val="10"/>
@@ -1570,7 +1567,7 @@
     </w:p>
     <w:p>
       <w:pPr>
-        <w:pStyle w:val="a3"/>
+        <w:pStyle w:val="ListParagraph"/>
         <w:numPr>
           <w:ilvl w:val="0"/>
           <w:numId w:val="10"/>
@@ -2128,7 +2125,7 @@
     </w:p>
     <w:p>
       <w:pPr>
-        <w:pStyle w:val="a3"/>
+        <w:pStyle w:val="ListParagraph"/>
         <w:numPr>
           <w:ilvl w:val="0"/>
           <w:numId w:val="10"/>
@@ -2257,7 +2254,7 @@
     </w:p>
     <w:p>
       <w:pPr>
-        <w:pStyle w:val="a3"/>
+        <w:pStyle w:val="ListParagraph"/>
         <w:numPr>
           <w:ilvl w:val="0"/>
           <w:numId w:val="10"/>
@@ -2386,7 +2383,7 @@
     </w:p>
     <w:p>
       <w:pPr>
-        <w:pStyle w:val="a3"/>
+        <w:pStyle w:val="ListParagraph"/>
         <w:numPr>
           <w:ilvl w:val="0"/>
           <w:numId w:val="10"/>
@@ -2624,7 +2621,7 @@
     </w:p>
     <w:p>
       <w:pPr>
-        <w:pStyle w:val="a3"/>
+        <w:pStyle w:val="ListParagraph"/>
         <w:numPr>
           <w:ilvl w:val="0"/>
           <w:numId w:val="10"/>
@@ -2785,7 +2782,7 @@
     </w:p>
     <w:p>
       <w:pPr>
-        <w:pStyle w:val="a3"/>
+        <w:pStyle w:val="ListParagraph"/>
         <w:numPr>
           <w:ilvl w:val="0"/>
           <w:numId w:val="10"/>
@@ -2957,7 +2954,7 @@
     </w:p>
     <w:p>
       <w:pPr>
-        <w:pStyle w:val="a3"/>
+        <w:pStyle w:val="ListParagraph"/>
         <w:numPr>
           <w:ilvl w:val="0"/>
           <w:numId w:val="10"/>
@@ -3081,7 +3078,7 @@
     </w:p>
     <w:p>
       <w:pPr>
-        <w:pStyle w:val="a3"/>
+        <w:pStyle w:val="ListParagraph"/>
         <w:numPr>
           <w:ilvl w:val="0"/>
           <w:numId w:val="10"/>
@@ -3193,7 +3190,7 @@
     </w:p>
     <w:p>
       <w:pPr>
-        <w:pStyle w:val="a3"/>
+        <w:pStyle w:val="ListParagraph"/>
         <w:numPr>
           <w:ilvl w:val="0"/>
           <w:numId w:val="10"/>
@@ -3323,7 +3320,7 @@
     </w:p>
     <w:p>
       <w:pPr>
-        <w:pStyle w:val="a3"/>
+        <w:pStyle w:val="ListParagraph"/>
         <w:numPr>
           <w:ilvl w:val="0"/>
           <w:numId w:val="10"/>
@@ -3453,7 +3450,7 @@
     </w:p>
     <w:p>
       <w:pPr>
-        <w:pStyle w:val="a3"/>
+        <w:pStyle w:val="ListParagraph"/>
         <w:numPr>
           <w:ilvl w:val="0"/>
           <w:numId w:val="10"/>
@@ -3621,7 +3618,7 @@
     </w:p>
     <w:p>
       <w:pPr>
-        <w:pStyle w:val="a3"/>
+        <w:pStyle w:val="ListParagraph"/>
         <w:numPr>
           <w:ilvl w:val="0"/>
           <w:numId w:val="10"/>
@@ -3927,7 +3924,7 @@
     </w:p>
     <w:p>
       <w:pPr>
-        <w:pStyle w:val="a3"/>
+        <w:pStyle w:val="ListParagraph"/>
         <w:numPr>
           <w:ilvl w:val="0"/>
           <w:numId w:val="10"/>
@@ -3984,7 +3981,7 @@
     </w:p>
     <w:p>
       <w:pPr>
-        <w:pStyle w:val="a3"/>
+        <w:pStyle w:val="ListParagraph"/>
         <w:numPr>
           <w:ilvl w:val="0"/>
           <w:numId w:val="10"/>
@@ -4233,7 +4230,7 @@
     </w:p>
     <w:p>
       <w:pPr>
-        <w:pStyle w:val="a3"/>
+        <w:pStyle w:val="ListParagraph"/>
         <w:numPr>
           <w:ilvl w:val="0"/>
           <w:numId w:val="10"/>
@@ -4290,7 +4287,7 @@
     </w:p>
     <w:p>
       <w:pPr>
-        <w:pStyle w:val="a3"/>
+        <w:pStyle w:val="ListParagraph"/>
         <w:numPr>
           <w:ilvl w:val="0"/>
           <w:numId w:val="10"/>
@@ -4636,7 +4633,33 @@
         <w:rPr>
           <w:rFonts w:asciiTheme="minorBidi" w:eastAsia="Times New Roman" w:hAnsiTheme="minorBidi"/>
         </w:rPr>
-        <w:t>The difference is that this class has only 1 empty constructor that sets the URL to be the one of the tests server (8008).</w:t>
+        <w:t xml:space="preserve">The difference is that this class has only </w:t>
+      </w:r>
+      <w:proofErr w:type="gramStart"/>
+      <w:r>
+        <w:rPr>
+          <w:rFonts w:asciiTheme="minorBidi" w:eastAsia="Times New Roman" w:hAnsiTheme="minorBidi"/>
+        </w:rPr>
+        <w:t>1</w:t>
+      </w:r>
+      <w:proofErr w:type="gramEnd"/>
+      <w:r>
+        <w:rPr>
+          <w:rFonts w:asciiTheme="minorBidi" w:eastAsia="Times New Roman" w:hAnsiTheme="minorBidi"/>
+        </w:rPr>
+        <w:t xml:space="preserve"> empty constructor that sets the URL to be th</w:t>
+      </w:r>
+      <w:r>
+        <w:rPr>
+          <w:rFonts w:asciiTheme="minorBidi" w:eastAsia="Times New Roman" w:hAnsiTheme="minorBidi"/>
+        </w:rPr>
+        <w:t>e one of the tests server</w:t>
+      </w:r>
+      <w:r>
+        <w:rPr>
+          <w:rFonts w:asciiTheme="minorBidi" w:eastAsia="Times New Roman" w:hAnsiTheme="minorBidi"/>
+        </w:rPr>
+        <w:t>.</w:t>
       </w:r>
     </w:p>
     <w:p>
@@ -5041,7 +5064,7 @@
           <w:szCs w:val="28"/>
         </w:rPr>
       </w:pPr>
-      <w:bookmarkStart w:id="1" w:name="_Hlk482996150"/>
+      <w:bookmarkStart w:id="0" w:name="_Hlk482996150"/>
     </w:p>
     <w:p>
       <w:pPr>
@@ -5159,7 +5182,7 @@
     </w:p>
     <w:p>
       <w:pPr>
-        <w:pStyle w:val="a3"/>
+        <w:pStyle w:val="ListParagraph"/>
         <w:numPr>
           <w:ilvl w:val="0"/>
           <w:numId w:val="9"/>
@@ -5356,7 +5379,7 @@
     </w:p>
     <w:p>
       <w:pPr>
-        <w:pStyle w:val="a3"/>
+        <w:pStyle w:val="ListParagraph"/>
         <w:numPr>
           <w:ilvl w:val="0"/>
           <w:numId w:val="9"/>
@@ -5493,16 +5516,78 @@
           <w:sz w:val="24"/>
           <w:szCs w:val="24"/>
         </w:rPr>
+        <w:t>()</w:t>
+      </w:r>
+      <w:proofErr w:type="gramEnd"/>
+    </w:p>
+    <w:p>
+      <w:pPr>
+        <w:bidi w:val="0"/>
+        <w:spacing w:after="0"/>
+        <w:ind w:left="720"/>
+        <w:rPr>
+          <w:rFonts w:asciiTheme="minorBidi" w:eastAsia="Times New Roman" w:hAnsiTheme="minorBidi"/>
+          <w:sz w:val="24"/>
+          <w:szCs w:val="24"/>
+        </w:rPr>
+      </w:pPr>
+      <w:r>
+        <w:rPr>
+          <w:rFonts w:asciiTheme="minorBidi" w:eastAsia="Times New Roman" w:hAnsiTheme="minorBidi"/>
+          <w:sz w:val="24"/>
+          <w:szCs w:val="24"/>
+        </w:rPr>
+        <w:t xml:space="preserve">Subtract the amount of requests sent in </w:t>
+      </w:r>
+      <w:proofErr w:type="spellStart"/>
+      <w:proofErr w:type="gramStart"/>
+      <w:r>
+        <w:rPr>
+          <w:rFonts w:asciiTheme="minorBidi" w:eastAsia="Times New Roman" w:hAnsiTheme="minorBidi"/>
+          <w:b/>
+          <w:bCs/>
+          <w:sz w:val="24"/>
+          <w:szCs w:val="24"/>
+        </w:rPr>
+        <w:t>gatherInfo</w:t>
+      </w:r>
+      <w:proofErr w:type="spellEnd"/>
+      <w:r>
+        <w:rPr>
+          <w:rFonts w:asciiTheme="minorBidi" w:eastAsia="Times New Roman" w:hAnsiTheme="minorBidi"/>
+          <w:b/>
+          <w:bCs/>
+          <w:sz w:val="24"/>
+          <w:szCs w:val="24"/>
+        </w:rPr>
         <w:t>(</w:t>
       </w:r>
       <w:proofErr w:type="gramEnd"/>
       <w:r>
         <w:rPr>
           <w:rFonts w:asciiTheme="minorBidi" w:eastAsia="Times New Roman" w:hAnsiTheme="minorBidi"/>
-          <w:sz w:val="24"/>
-          <w:szCs w:val="24"/>
-        </w:rPr>
-        <w:t>)</w:t>
+          <w:b/>
+          <w:bCs/>
+          <w:sz w:val="24"/>
+          <w:szCs w:val="24"/>
+        </w:rPr>
+        <w:t xml:space="preserve">) </w:t>
+      </w:r>
+      <w:r>
+        <w:rPr>
+          <w:rFonts w:asciiTheme="minorBidi" w:eastAsia="Times New Roman" w:hAnsiTheme="minorBidi"/>
+          <w:sz w:val="24"/>
+          <w:szCs w:val="24"/>
+        </w:rPr>
+        <w:t>from the current request count</w:t>
+      </w:r>
+      <w:r>
+        <w:rPr>
+          <w:rFonts w:asciiTheme="minorBidi" w:eastAsia="Times New Roman" w:hAnsiTheme="minorBidi"/>
+          <w:sz w:val="24"/>
+          <w:szCs w:val="24"/>
+        </w:rPr>
+        <w:t>.</w:t>
       </w:r>
     </w:p>
     <w:p>
@@ -5522,9 +5607,28 @@
           <w:sz w:val="24"/>
           <w:szCs w:val="24"/>
         </w:rPr>
-        <w:t xml:space="preserve">Subtract the amount of requests sent in </w:t>
-      </w:r>
-      <w:proofErr w:type="spellStart"/>
+        <w:t>While the current count of requests did not exceed the maximum allowed in an interval</w:t>
+      </w:r>
+    </w:p>
+    <w:p>
+      <w:pPr>
+        <w:bidi w:val="0"/>
+        <w:spacing w:after="0"/>
+        <w:ind w:left="720"/>
+        <w:rPr>
+          <w:rFonts w:asciiTheme="minorBidi" w:eastAsia="Times New Roman" w:hAnsiTheme="minorBidi"/>
+          <w:sz w:val="24"/>
+          <w:szCs w:val="24"/>
+        </w:rPr>
+      </w:pPr>
+      <w:r>
+        <w:rPr>
+          <w:rFonts w:asciiTheme="minorBidi" w:eastAsia="Times New Roman" w:hAnsiTheme="minorBidi"/>
+          <w:sz w:val="24"/>
+          <w:szCs w:val="24"/>
+        </w:rPr>
+        <w:t xml:space="preserve">Call </w:t>
+      </w:r>
       <w:proofErr w:type="gramStart"/>
       <w:r>
         <w:rPr>
@@ -5534,46 +5638,17 @@
           <w:sz w:val="24"/>
           <w:szCs w:val="24"/>
         </w:rPr>
-        <w:t>gatherInfo</w:t>
-      </w:r>
-      <w:proofErr w:type="spellEnd"/>
-      <w:r>
-        <w:rPr>
-          <w:rFonts w:asciiTheme="minorBidi" w:eastAsia="Times New Roman" w:hAnsiTheme="minorBidi"/>
-          <w:b/>
-          <w:bCs/>
-          <w:sz w:val="24"/>
-          <w:szCs w:val="24"/>
-        </w:rPr>
-        <w:t>(</w:t>
+        <w:t>run</w:t>
+      </w:r>
+      <w:r>
+        <w:rPr>
+          <w:rFonts w:asciiTheme="minorBidi" w:eastAsia="Times New Roman" w:hAnsiTheme="minorBidi"/>
+          <w:sz w:val="24"/>
+          <w:szCs w:val="24"/>
+        </w:rPr>
+        <w:t>()</w:t>
       </w:r>
       <w:proofErr w:type="gramEnd"/>
-      <w:r>
-        <w:rPr>
-          <w:rFonts w:asciiTheme="minorBidi" w:eastAsia="Times New Roman" w:hAnsiTheme="minorBidi"/>
-          <w:b/>
-          <w:bCs/>
-          <w:sz w:val="24"/>
-          <w:szCs w:val="24"/>
-        </w:rPr>
-        <w:t xml:space="preserve">) </w:t>
-      </w:r>
-      <w:r>
-        <w:rPr>
-          <w:rFonts w:asciiTheme="minorBidi" w:eastAsia="Times New Roman" w:hAnsiTheme="minorBidi"/>
-          <w:sz w:val="24"/>
-          <w:szCs w:val="24"/>
-        </w:rPr>
-        <w:t>from the current request count</w:t>
-      </w:r>
-      <w:r>
-        <w:rPr>
-          <w:rFonts w:asciiTheme="minorBidi" w:eastAsia="Times New Roman" w:hAnsiTheme="minorBidi"/>
-          <w:sz w:val="24"/>
-          <w:szCs w:val="24"/>
-        </w:rPr>
-        <w:t>.</w:t>
-      </w:r>
     </w:p>
     <w:p>
       <w:pPr>
@@ -5584,74 +5659,6 @@
           <w:rFonts w:asciiTheme="minorBidi" w:eastAsia="Times New Roman" w:hAnsiTheme="minorBidi"/>
           <w:sz w:val="24"/>
           <w:szCs w:val="24"/>
-        </w:rPr>
-      </w:pPr>
-      <w:r>
-        <w:rPr>
-          <w:rFonts w:asciiTheme="minorBidi" w:eastAsia="Times New Roman" w:hAnsiTheme="minorBidi"/>
-          <w:sz w:val="24"/>
-          <w:szCs w:val="24"/>
-        </w:rPr>
-        <w:t>While the current count of requests did not exceed the maximum allowed in an interval</w:t>
-      </w:r>
-    </w:p>
-    <w:p>
-      <w:pPr>
-        <w:bidi w:val="0"/>
-        <w:spacing w:after="0"/>
-        <w:ind w:left="720"/>
-        <w:rPr>
-          <w:rFonts w:asciiTheme="minorBidi" w:eastAsia="Times New Roman" w:hAnsiTheme="minorBidi"/>
-          <w:sz w:val="24"/>
-          <w:szCs w:val="24"/>
-        </w:rPr>
-      </w:pPr>
-      <w:r>
-        <w:rPr>
-          <w:rFonts w:asciiTheme="minorBidi" w:eastAsia="Times New Roman" w:hAnsiTheme="minorBidi"/>
-          <w:sz w:val="24"/>
-          <w:szCs w:val="24"/>
-        </w:rPr>
-        <w:t xml:space="preserve">Call </w:t>
-      </w:r>
-      <w:proofErr w:type="gramStart"/>
-      <w:r>
-        <w:rPr>
-          <w:rFonts w:asciiTheme="minorBidi" w:eastAsia="Times New Roman" w:hAnsiTheme="minorBidi"/>
-          <w:b/>
-          <w:bCs/>
-          <w:sz w:val="24"/>
-          <w:szCs w:val="24"/>
-        </w:rPr>
-        <w:t>run</w:t>
-      </w:r>
-      <w:r>
-        <w:rPr>
-          <w:rFonts w:asciiTheme="minorBidi" w:eastAsia="Times New Roman" w:hAnsiTheme="minorBidi"/>
-          <w:sz w:val="24"/>
-          <w:szCs w:val="24"/>
-        </w:rPr>
-        <w:t>(</w:t>
-      </w:r>
-      <w:proofErr w:type="gramEnd"/>
-      <w:r>
-        <w:rPr>
-          <w:rFonts w:asciiTheme="minorBidi" w:eastAsia="Times New Roman" w:hAnsiTheme="minorBidi"/>
-          <w:sz w:val="24"/>
-          <w:szCs w:val="24"/>
-        </w:rPr>
-        <w:t>)</w:t>
-      </w:r>
-    </w:p>
-    <w:p>
-      <w:pPr>
-        <w:bidi w:val="0"/>
-        <w:spacing w:after="0"/>
-        <w:ind w:left="720"/>
-        <w:rPr>
-          <w:rFonts w:asciiTheme="minorBidi" w:eastAsia="Times New Roman" w:hAnsiTheme="minorBidi"/>
-          <w:sz w:val="24"/>
-          <w:szCs w:val="24"/>
           <w:rtl/>
         </w:rPr>
       </w:pPr>
@@ -5678,7 +5685,7 @@
     </w:p>
     <w:p>
       <w:pPr>
-        <w:pStyle w:val="a3"/>
+        <w:pStyle w:val="ListParagraph"/>
         <w:numPr>
           <w:ilvl w:val="0"/>
           <w:numId w:val="8"/>
@@ -5775,7 +5782,7 @@
     </w:p>
     <w:p>
       <w:pPr>
-        <w:pStyle w:val="a3"/>
+        <w:pStyle w:val="ListParagraph"/>
         <w:numPr>
           <w:ilvl w:val="0"/>
           <w:numId w:val="8"/>
@@ -5909,7 +5916,7 @@
     </w:p>
     <w:p>
       <w:pPr>
-        <w:pStyle w:val="a3"/>
+        <w:pStyle w:val="ListParagraph"/>
         <w:numPr>
           <w:ilvl w:val="0"/>
           <w:numId w:val="8"/>
@@ -5993,7 +6000,7 @@
     </w:p>
     <w:p>
       <w:pPr>
-        <w:pStyle w:val="a3"/>
+        <w:pStyle w:val="ListParagraph"/>
         <w:numPr>
           <w:ilvl w:val="0"/>
           <w:numId w:val="8"/>
@@ -6077,7 +6084,7 @@
     </w:p>
     <w:p>
       <w:pPr>
-        <w:pStyle w:val="a3"/>
+        <w:pStyle w:val="ListParagraph"/>
         <w:numPr>
           <w:ilvl w:val="0"/>
           <w:numId w:val="8"/>
@@ -6201,7 +6208,7 @@
     </w:p>
     <w:p>
       <w:pPr>
-        <w:pStyle w:val="a3"/>
+        <w:pStyle w:val="ListParagraph"/>
         <w:numPr>
           <w:ilvl w:val="0"/>
           <w:numId w:val="8"/>
@@ -6308,7 +6315,7 @@
     </w:p>
     <w:p>
       <w:pPr>
-        <w:pStyle w:val="a3"/>
+        <w:pStyle w:val="ListParagraph"/>
         <w:numPr>
           <w:ilvl w:val="0"/>
           <w:numId w:val="7"/>
@@ -6367,7 +6374,7 @@
     </w:p>
     <w:p>
       <w:pPr>
-        <w:pStyle w:val="a3"/>
+        <w:pStyle w:val="ListParagraph"/>
         <w:numPr>
           <w:ilvl w:val="0"/>
           <w:numId w:val="7"/>
@@ -6476,7 +6483,7 @@
     </w:p>
     <w:p>
       <w:pPr>
-        <w:pStyle w:val="a3"/>
+        <w:pStyle w:val="ListParagraph"/>
         <w:numPr>
           <w:ilvl w:val="0"/>
           <w:numId w:val="7"/>
@@ -6766,19 +6773,32 @@
         <w:spacing w:after="0"/>
         <w:rPr>
           <w:rFonts w:asciiTheme="minorBidi" w:eastAsia="Times New Roman" w:hAnsiTheme="minorBidi"/>
+          <w:b/>
+          <w:bCs/>
           <w:sz w:val="28"/>
           <w:szCs w:val="28"/>
         </w:rPr>
       </w:pPr>
-      <w:proofErr w:type="spellStart"/>
-      <w:r>
-        <w:rPr>
-          <w:rFonts w:asciiTheme="minorBidi" w:eastAsia="Times New Roman" w:hAnsiTheme="minorBidi"/>
-          <w:b/>
-          <w:bCs/>
+    </w:p>
+    <w:p>
+      <w:pPr>
+        <w:bidi w:val="0"/>
+        <w:spacing w:after="0"/>
+        <w:rPr>
+          <w:rFonts w:asciiTheme="minorBidi" w:eastAsia="Times New Roman" w:hAnsiTheme="minorBidi"/>
           <w:sz w:val="28"/>
           <w:szCs w:val="28"/>
         </w:rPr>
+      </w:pPr>
+      <w:proofErr w:type="spellStart"/>
+      <w:r>
+        <w:rPr>
+          <w:rFonts w:asciiTheme="minorBidi" w:eastAsia="Times New Roman" w:hAnsiTheme="minorBidi"/>
+          <w:b/>
+          <w:bCs/>
+          <w:sz w:val="28"/>
+          <w:szCs w:val="28"/>
+        </w:rPr>
         <w:t>AlgoProcess</w:t>
       </w:r>
       <w:proofErr w:type="spellEnd"/>
@@ -6793,21 +6813,21 @@
         <w:t xml:space="preserve"> class</w:t>
       </w:r>
     </w:p>
-    <w:bookmarkEnd w:id="1"/>
-    <w:p>
-      <w:pPr>
-        <w:bidi w:val="0"/>
-        <w:spacing w:after="0"/>
-        <w:rPr>
-          <w:rFonts w:asciiTheme="minorBidi" w:eastAsia="Times New Roman" w:hAnsiTheme="minorBidi"/>
-          <w:sz w:val="24"/>
-          <w:szCs w:val="24"/>
-        </w:rPr>
-      </w:pPr>
-    </w:p>
-    <w:p>
-      <w:pPr>
-        <w:pStyle w:val="a3"/>
+    <w:bookmarkEnd w:id="0"/>
+    <w:p>
+      <w:pPr>
+        <w:bidi w:val="0"/>
+        <w:spacing w:after="0"/>
+        <w:rPr>
+          <w:rFonts w:asciiTheme="minorBidi" w:eastAsia="Times New Roman" w:hAnsiTheme="minorBidi"/>
+          <w:sz w:val="24"/>
+          <w:szCs w:val="24"/>
+        </w:rPr>
+      </w:pPr>
+    </w:p>
+    <w:p>
+      <w:pPr>
+        <w:pStyle w:val="ListParagraph"/>
         <w:numPr>
           <w:ilvl w:val="0"/>
           <w:numId w:val="8"/>
@@ -7019,7 +7039,7 @@
     </w:p>
     <w:p>
       <w:pPr>
-        <w:pStyle w:val="a3"/>
+        <w:pStyle w:val="ListParagraph"/>
         <w:numPr>
           <w:ilvl w:val="0"/>
           <w:numId w:val="8"/>
@@ -7186,7 +7206,7 @@
     </w:p>
     <w:p>
       <w:pPr>
-        <w:pStyle w:val="a3"/>
+        <w:pStyle w:val="ListParagraph"/>
         <w:numPr>
           <w:ilvl w:val="0"/>
           <w:numId w:val="8"/>
@@ -7326,7 +7346,7 @@
     </w:p>
     <w:p>
       <w:pPr>
-        <w:pStyle w:val="a3"/>
+        <w:pStyle w:val="ListParagraph"/>
         <w:numPr>
           <w:ilvl w:val="0"/>
           <w:numId w:val="8"/>
@@ -7478,7 +7498,7 @@
     </w:p>
     <w:p>
       <w:pPr>
-        <w:pStyle w:val="a3"/>
+        <w:pStyle w:val="ListParagraph"/>
         <w:numPr>
           <w:ilvl w:val="0"/>
           <w:numId w:val="8"/>
@@ -7594,7 +7614,7 @@
     </w:p>
     <w:p>
       <w:pPr>
-        <w:pStyle w:val="a3"/>
+        <w:pStyle w:val="ListParagraph"/>
         <w:numPr>
           <w:ilvl w:val="0"/>
           <w:numId w:val="7"/>
@@ -7637,7 +7657,7 @@
     </w:p>
     <w:p>
       <w:pPr>
-        <w:pStyle w:val="a3"/>
+        <w:pStyle w:val="ListParagraph"/>
         <w:numPr>
           <w:ilvl w:val="0"/>
           <w:numId w:val="7"/>
@@ -7671,15 +7691,15 @@
     </w:p>
     <w:p>
       <w:pPr>
-        <w:pStyle w:val="a3"/>
-        <w:rPr>
-          <w:rFonts w:asciiTheme="minorBidi" w:eastAsia="Times New Roman" w:hAnsiTheme="minorBidi"/>
-        </w:rPr>
-      </w:pPr>
-    </w:p>
-    <w:p>
-      <w:pPr>
-        <w:pStyle w:val="a3"/>
+        <w:pStyle w:val="ListParagraph"/>
+        <w:rPr>
+          <w:rFonts w:asciiTheme="minorBidi" w:eastAsia="Times New Roman" w:hAnsiTheme="minorBidi"/>
+        </w:rPr>
+      </w:pPr>
+    </w:p>
+    <w:p>
+      <w:pPr>
+        <w:pStyle w:val="ListParagraph"/>
         <w:numPr>
           <w:ilvl w:val="0"/>
           <w:numId w:val="7"/>
@@ -7713,15 +7733,15 @@
     </w:p>
     <w:p>
       <w:pPr>
-        <w:pStyle w:val="a3"/>
-        <w:rPr>
-          <w:rFonts w:asciiTheme="minorBidi" w:eastAsia="Times New Roman" w:hAnsiTheme="minorBidi"/>
-        </w:rPr>
-      </w:pPr>
-    </w:p>
-    <w:p>
-      <w:pPr>
-        <w:pStyle w:val="a3"/>
+        <w:pStyle w:val="ListParagraph"/>
+        <w:rPr>
+          <w:rFonts w:asciiTheme="minorBidi" w:eastAsia="Times New Roman" w:hAnsiTheme="minorBidi"/>
+        </w:rPr>
+      </w:pPr>
+    </w:p>
+    <w:p>
+      <w:pPr>
+        <w:pStyle w:val="ListParagraph"/>
         <w:numPr>
           <w:ilvl w:val="0"/>
           <w:numId w:val="7"/>
@@ -7774,10 +7794,90 @@
           <w:rFonts w:asciiTheme="minorBidi" w:eastAsia="Times New Roman" w:hAnsiTheme="minorBidi"/>
           <w:b/>
           <w:bCs/>
+          <w:sz w:val="28"/>
+          <w:szCs w:val="28"/>
+        </w:rPr>
+      </w:pPr>
+    </w:p>
+    <w:p>
+      <w:pPr>
+        <w:bidi w:val="0"/>
+        <w:spacing w:after="0"/>
+        <w:rPr>
+          <w:rFonts w:asciiTheme="minorBidi" w:eastAsia="Times New Roman" w:hAnsiTheme="minorBidi"/>
+          <w:b/>
+          <w:bCs/>
+          <w:sz w:val="28"/>
+          <w:szCs w:val="28"/>
+        </w:rPr>
+      </w:pPr>
+    </w:p>
+    <w:p>
+      <w:pPr>
+        <w:bidi w:val="0"/>
+        <w:spacing w:after="0"/>
+        <w:rPr>
+          <w:rFonts w:asciiTheme="minorBidi" w:eastAsia="Times New Roman" w:hAnsiTheme="minorBidi"/>
+          <w:b/>
+          <w:bCs/>
+          <w:sz w:val="28"/>
+          <w:szCs w:val="28"/>
+        </w:rPr>
+      </w:pPr>
+    </w:p>
+    <w:p>
+      <w:pPr>
+        <w:bidi w:val="0"/>
+        <w:spacing w:after="0"/>
+        <w:rPr>
+          <w:rFonts w:asciiTheme="minorBidi" w:eastAsia="Times New Roman" w:hAnsiTheme="minorBidi"/>
+          <w:b/>
+          <w:bCs/>
+          <w:sz w:val="28"/>
+          <w:szCs w:val="28"/>
+        </w:rPr>
+      </w:pPr>
+    </w:p>
+    <w:p>
+      <w:pPr>
+        <w:bidi w:val="0"/>
+        <w:spacing w:after="0"/>
+        <w:rPr>
+          <w:rFonts w:asciiTheme="minorBidi" w:eastAsia="Times New Roman" w:hAnsiTheme="minorBidi"/>
+          <w:b/>
+          <w:bCs/>
+          <w:sz w:val="28"/>
+          <w:szCs w:val="28"/>
+        </w:rPr>
+      </w:pPr>
+    </w:p>
+    <w:p>
+      <w:pPr>
+        <w:bidi w:val="0"/>
+        <w:spacing w:after="0"/>
+        <w:rPr>
+          <w:rFonts w:asciiTheme="minorBidi" w:eastAsia="Times New Roman" w:hAnsiTheme="minorBidi"/>
+          <w:b/>
+          <w:bCs/>
+          <w:sz w:val="28"/>
+          <w:szCs w:val="28"/>
+        </w:rPr>
+      </w:pPr>
+    </w:p>
+    <w:p>
+      <w:pPr>
+        <w:bidi w:val="0"/>
+        <w:spacing w:after="0"/>
+        <w:rPr>
+          <w:rFonts w:asciiTheme="minorBidi" w:eastAsia="Times New Roman" w:hAnsiTheme="minorBidi"/>
+          <w:b/>
+          <w:bCs/>
           <w:sz w:val="27"/>
           <w:szCs w:val="27"/>
         </w:rPr>
       </w:pPr>
+      <w:bookmarkStart w:id="1" w:name="_GoBack"/>
+      <w:bookmarkEnd w:id="1"/>
       <w:proofErr w:type="spellStart"/>
       <w:r>
         <w:rPr>
@@ -7787,6 +7887,7 @@
           <w:sz w:val="28"/>
           <w:szCs w:val="28"/>
         </w:rPr>
+        <w:lastRenderedPageBreak/>
         <w:t>Algo</w:t>
       </w:r>
       <w:r>
@@ -7826,7 +7927,7 @@
     </w:p>
     <w:p>
       <w:pPr>
-        <w:pStyle w:val="a3"/>
+        <w:pStyle w:val="ListParagraph"/>
         <w:numPr>
           <w:ilvl w:val="0"/>
           <w:numId w:val="8"/>
@@ -7960,7 +8061,7 @@
     </w:p>
     <w:p>
       <w:pPr>
-        <w:pStyle w:val="a3"/>
+        <w:pStyle w:val="ListParagraph"/>
         <w:numPr>
           <w:ilvl w:val="0"/>
           <w:numId w:val="8"/>
@@ -7976,7 +8077,6 @@
         <w:rPr>
           <w:rFonts w:asciiTheme="minorBidi" w:eastAsia="Times New Roman" w:hAnsiTheme="minorBidi"/>
         </w:rPr>
-        <w:lastRenderedPageBreak/>
         <w:t>AlgoAskCompare</w:t>
       </w:r>
       <w:proofErr w:type="spellEnd"/>
@@ -7998,7 +8098,7 @@
     </w:p>
     <w:p>
       <w:pPr>
-        <w:pStyle w:val="a3"/>
+        <w:pStyle w:val="ListParagraph"/>
         <w:numPr>
           <w:ilvl w:val="0"/>
           <w:numId w:val="7"/>
@@ -8035,7 +8135,7 @@
     </w:p>
     <w:p>
       <w:pPr>
-        <w:pStyle w:val="a3"/>
+        <w:pStyle w:val="ListParagraph"/>
         <w:numPr>
           <w:ilvl w:val="0"/>
           <w:numId w:val="7"/>
@@ -8086,7 +8186,7 @@
     </w:p>
     <w:p>
       <w:pPr>
-        <w:pStyle w:val="a3"/>
+        <w:pStyle w:val="ListParagraph"/>
         <w:numPr>
           <w:ilvl w:val="0"/>
           <w:numId w:val="7"/>
@@ -8123,7 +8223,7 @@
     </w:p>
     <w:p>
       <w:pPr>
-        <w:pStyle w:val="a3"/>
+        <w:pStyle w:val="ListParagraph"/>
         <w:numPr>
           <w:ilvl w:val="0"/>
           <w:numId w:val="7"/>
@@ -8174,7 +8274,7 @@
     </w:p>
     <w:p>
       <w:pPr>
-        <w:pStyle w:val="a3"/>
+        <w:pStyle w:val="ListParagraph"/>
         <w:numPr>
           <w:ilvl w:val="0"/>
           <w:numId w:val="7"/>
@@ -8295,7 +8395,7 @@
     </w:p>
     <w:p>
       <w:pPr>
-        <w:pStyle w:val="a3"/>
+        <w:pStyle w:val="ListParagraph"/>
         <w:numPr>
           <w:ilvl w:val="0"/>
           <w:numId w:val="8"/>
@@ -8448,7 +8548,7 @@
     </w:p>
     <w:p>
       <w:pPr>
-        <w:pStyle w:val="a3"/>
+        <w:pStyle w:val="ListParagraph"/>
         <w:numPr>
           <w:ilvl w:val="0"/>
           <w:numId w:val="7"/>
@@ -8476,17 +8576,17 @@
     </w:p>
     <w:p>
       <w:pPr>
-        <w:pStyle w:val="a3"/>
-        <w:bidi w:val="0"/>
-        <w:spacing w:after="0"/>
-        <w:rPr>
-          <w:rFonts w:asciiTheme="minorBidi" w:eastAsia="Times New Roman" w:hAnsiTheme="minorBidi"/>
-        </w:rPr>
-      </w:pPr>
-    </w:p>
-    <w:p>
-      <w:pPr>
-        <w:pStyle w:val="a3"/>
+        <w:pStyle w:val="ListParagraph"/>
+        <w:bidi w:val="0"/>
+        <w:spacing w:after="0"/>
+        <w:rPr>
+          <w:rFonts w:asciiTheme="minorBidi" w:eastAsia="Times New Roman" w:hAnsiTheme="minorBidi"/>
+        </w:rPr>
+      </w:pPr>
+    </w:p>
+    <w:p>
+      <w:pPr>
+        <w:pStyle w:val="ListParagraph"/>
         <w:numPr>
           <w:ilvl w:val="0"/>
           <w:numId w:val="7"/>
@@ -9012,18 +9112,6 @@
           <w:szCs w:val="24"/>
         </w:rPr>
       </w:pPr>
-      <w:r>
-        <w:rPr>
-          <w:rFonts w:ascii="Consolas" w:hAnsi="Consolas" w:cs="Consolas"/>
-          <w:b/>
-          <w:bCs/>
-          <w:color w:val="000000"/>
-          <w:sz w:val="24"/>
-          <w:szCs w:val="24"/>
-        </w:rPr>
-        <w:t xml:space="preserve">public </w:t>
-      </w:r>
-      <w:proofErr w:type="spellStart"/>
       <w:proofErr w:type="gramStart"/>
       <w:r>
         <w:rPr>
@@ -9034,6 +9122,30 @@
           <w:sz w:val="24"/>
           <w:szCs w:val="24"/>
         </w:rPr>
+        <w:t>public</w:t>
+      </w:r>
+      <w:proofErr w:type="gramEnd"/>
+      <w:r>
+        <w:rPr>
+          <w:rFonts w:ascii="Consolas" w:hAnsi="Consolas" w:cs="Consolas"/>
+          <w:b/>
+          <w:bCs/>
+          <w:color w:val="000000"/>
+          <w:sz w:val="24"/>
+          <w:szCs w:val="24"/>
+        </w:rPr>
+        <w:t xml:space="preserve"> </w:t>
+      </w:r>
+      <w:proofErr w:type="spellStart"/>
+      <w:r>
+        <w:rPr>
+          <w:rFonts w:ascii="Consolas" w:hAnsi="Consolas" w:cs="Consolas"/>
+          <w:b/>
+          <w:bCs/>
+          <w:color w:val="000000"/>
+          <w:sz w:val="24"/>
+          <w:szCs w:val="24"/>
+        </w:rPr>
         <w:t>historyByLines</w:t>
       </w:r>
       <w:proofErr w:type="spellEnd"/>
@@ -9049,181 +9161,192 @@
         <w:t>(</w:t>
       </w:r>
       <w:proofErr w:type="spellStart"/>
+      <w:r>
+        <w:rPr>
+          <w:rFonts w:ascii="Consolas" w:hAnsi="Consolas" w:cs="Consolas"/>
+          <w:b/>
+          <w:bCs/>
+          <w:color w:val="000000"/>
+          <w:sz w:val="24"/>
+          <w:szCs w:val="24"/>
+        </w:rPr>
+        <w:t>int</w:t>
+      </w:r>
+      <w:proofErr w:type="spellEnd"/>
+      <w:r>
+        <w:rPr>
+          <w:rFonts w:ascii="Consolas" w:hAnsi="Consolas" w:cs="Consolas"/>
+          <w:b/>
+          <w:bCs/>
+          <w:color w:val="000000"/>
+          <w:sz w:val="24"/>
+          <w:szCs w:val="24"/>
+        </w:rPr>
+        <w:t xml:space="preserve"> </w:t>
+      </w:r>
+      <w:proofErr w:type="spellStart"/>
+      <w:r>
+        <w:rPr>
+          <w:rFonts w:ascii="Consolas" w:hAnsi="Consolas" w:cs="Consolas"/>
+          <w:b/>
+          <w:bCs/>
+          <w:color w:val="000000"/>
+          <w:sz w:val="24"/>
+          <w:szCs w:val="24"/>
+        </w:rPr>
+        <w:t>numRows</w:t>
+      </w:r>
+      <w:proofErr w:type="spellEnd"/>
+      <w:r>
+        <w:rPr>
+          <w:rFonts w:ascii="Consolas" w:hAnsi="Consolas" w:cs="Consolas"/>
+          <w:b/>
+          <w:bCs/>
+          <w:color w:val="000000"/>
+          <w:sz w:val="24"/>
+          <w:szCs w:val="24"/>
+        </w:rPr>
+        <w:t>)</w:t>
+      </w:r>
+    </w:p>
+    <w:p>
+      <w:pPr>
+        <w:bidi w:val="0"/>
+        <w:spacing w:after="0"/>
+        <w:rPr>
+          <w:rFonts w:ascii="Consolas" w:hAnsi="Consolas" w:cs="Consolas"/>
+          <w:b/>
+          <w:bCs/>
+          <w:color w:val="000000"/>
+          <w:sz w:val="24"/>
+          <w:szCs w:val="24"/>
+        </w:rPr>
+      </w:pPr>
+      <w:r>
+        <w:rPr>
+          <w:rFonts w:asciiTheme="minorBidi" w:eastAsia="Times New Roman" w:hAnsiTheme="minorBidi"/>
+          <w:color w:val="000000"/>
+        </w:rPr>
+        <w:t xml:space="preserve">Return string array of </w:t>
+      </w:r>
+      <w:r>
+        <w:rPr>
+          <w:rFonts w:asciiTheme="minorBidi" w:eastAsia="Times New Roman" w:hAnsiTheme="minorBidi"/>
+          <w:color w:val="000000"/>
+        </w:rPr>
+        <w:t>history log.</w:t>
+      </w:r>
+      <w:r>
+        <w:rPr>
+          <w:rFonts w:asciiTheme="minorBidi" w:eastAsia="Times New Roman" w:hAnsiTheme="minorBidi"/>
+          <w:color w:val="000000"/>
+        </w:rPr>
+        <w:t xml:space="preserve">, it return a </w:t>
+      </w:r>
+      <w:r>
+        <w:rPr>
+          <w:rFonts w:asciiTheme="minorBidi" w:eastAsia="Times New Roman" w:hAnsiTheme="minorBidi"/>
+          <w:color w:val="000000"/>
+        </w:rPr>
+        <w:t xml:space="preserve">specific </w:t>
+      </w:r>
+      <w:r>
+        <w:rPr>
+          <w:rFonts w:asciiTheme="minorBidi" w:eastAsia="Times New Roman" w:hAnsiTheme="minorBidi"/>
+          <w:color w:val="000000"/>
+        </w:rPr>
+        <w:t xml:space="preserve">line number of the most recent history </w:t>
+      </w:r>
+      <w:r>
+        <w:rPr>
+          <w:rFonts w:asciiTheme="minorBidi" w:eastAsia="Times New Roman" w:hAnsiTheme="minorBidi"/>
+          <w:color w:val="000000"/>
+        </w:rPr>
+        <w:t>log</w:t>
+      </w:r>
+      <w:r>
+        <w:rPr>
+          <w:rFonts w:asciiTheme="minorBidi" w:eastAsia="Times New Roman" w:hAnsiTheme="minorBidi"/>
+          <w:color w:val="000000"/>
+        </w:rPr>
+        <w:t xml:space="preserve"> </w:t>
+      </w:r>
+      <w:proofErr w:type="gramStart"/>
+      <w:r>
+        <w:rPr>
+          <w:rFonts w:asciiTheme="minorBidi" w:eastAsia="Times New Roman" w:hAnsiTheme="minorBidi"/>
+          <w:color w:val="000000"/>
+        </w:rPr>
+        <w:t xml:space="preserve">written </w:t>
+      </w:r>
+      <w:r>
+        <w:rPr>
+          <w:rFonts w:asciiTheme="minorBidi" w:eastAsia="Times New Roman" w:hAnsiTheme="minorBidi"/>
+          <w:color w:val="000000"/>
+        </w:rPr>
+        <w:t>.</w:t>
+      </w:r>
       <w:proofErr w:type="gramEnd"/>
       <w:r>
         <w:rPr>
-          <w:rFonts w:ascii="Consolas" w:hAnsi="Consolas" w:cs="Consolas"/>
-          <w:b/>
-          <w:bCs/>
-          <w:color w:val="000000"/>
-          <w:sz w:val="24"/>
-          <w:szCs w:val="24"/>
-        </w:rPr>
-        <w:t>int</w:t>
-      </w:r>
-      <w:proofErr w:type="spellEnd"/>
-      <w:r>
-        <w:rPr>
-          <w:rFonts w:ascii="Consolas" w:hAnsi="Consolas" w:cs="Consolas"/>
-          <w:b/>
-          <w:bCs/>
-          <w:color w:val="000000"/>
-          <w:sz w:val="24"/>
-          <w:szCs w:val="24"/>
+          <w:rFonts w:asciiTheme="minorBidi" w:eastAsia="Times New Roman" w:hAnsiTheme="minorBidi"/>
+          <w:color w:val="000000"/>
         </w:rPr>
         <w:t xml:space="preserve"> </w:t>
       </w:r>
-      <w:proofErr w:type="spellStart"/>
-      <w:r>
-        <w:rPr>
-          <w:rFonts w:ascii="Consolas" w:hAnsi="Consolas" w:cs="Consolas"/>
-          <w:b/>
-          <w:bCs/>
-          <w:color w:val="000000"/>
-          <w:sz w:val="24"/>
-          <w:szCs w:val="24"/>
-        </w:rPr>
-        <w:t>numRows</w:t>
-      </w:r>
-      <w:proofErr w:type="spellEnd"/>
-      <w:r>
-        <w:rPr>
-          <w:rFonts w:ascii="Consolas" w:hAnsi="Consolas" w:cs="Consolas"/>
-          <w:b/>
-          <w:bCs/>
-          <w:color w:val="000000"/>
-          <w:sz w:val="24"/>
-          <w:szCs w:val="24"/>
-        </w:rPr>
-        <w:t>)</w:t>
-      </w:r>
-    </w:p>
-    <w:p>
-      <w:pPr>
-        <w:bidi w:val="0"/>
-        <w:spacing w:after="0"/>
-        <w:rPr>
-          <w:rFonts w:ascii="Consolas" w:hAnsi="Consolas" w:cs="Consolas"/>
-          <w:b/>
-          <w:bCs/>
-          <w:color w:val="000000"/>
-          <w:sz w:val="24"/>
-          <w:szCs w:val="24"/>
-        </w:rPr>
-      </w:pPr>
-      <w:r>
-        <w:rPr>
-          <w:rFonts w:asciiTheme="minorBidi" w:eastAsia="Times New Roman" w:hAnsiTheme="minorBidi"/>
-          <w:color w:val="000000"/>
-        </w:rPr>
-        <w:t xml:space="preserve">Return string array of </w:t>
-      </w:r>
-      <w:r>
-        <w:rPr>
-          <w:rFonts w:asciiTheme="minorBidi" w:eastAsia="Times New Roman" w:hAnsiTheme="minorBidi"/>
-          <w:color w:val="000000"/>
-        </w:rPr>
-        <w:t>history log.</w:t>
-      </w:r>
-      <w:r>
-        <w:rPr>
-          <w:rFonts w:asciiTheme="minorBidi" w:eastAsia="Times New Roman" w:hAnsiTheme="minorBidi"/>
-          <w:color w:val="000000"/>
-        </w:rPr>
-        <w:t xml:space="preserve">, it return a </w:t>
-      </w:r>
-      <w:r>
-        <w:rPr>
-          <w:rFonts w:asciiTheme="minorBidi" w:eastAsia="Times New Roman" w:hAnsiTheme="minorBidi"/>
-          <w:color w:val="000000"/>
-        </w:rPr>
-        <w:t xml:space="preserve">specific </w:t>
-      </w:r>
-      <w:r>
-        <w:rPr>
-          <w:rFonts w:asciiTheme="minorBidi" w:eastAsia="Times New Roman" w:hAnsiTheme="minorBidi"/>
-          <w:color w:val="000000"/>
-        </w:rPr>
-        <w:t xml:space="preserve">line number of the most recent history </w:t>
-      </w:r>
-      <w:r>
-        <w:rPr>
-          <w:rFonts w:asciiTheme="minorBidi" w:eastAsia="Times New Roman" w:hAnsiTheme="minorBidi"/>
-          <w:color w:val="000000"/>
-        </w:rPr>
-        <w:t>log</w:t>
-      </w:r>
-      <w:r>
-        <w:rPr>
-          <w:rFonts w:asciiTheme="minorBidi" w:eastAsia="Times New Roman" w:hAnsiTheme="minorBidi"/>
-          <w:color w:val="000000"/>
+    </w:p>
+    <w:p>
+      <w:pPr>
+        <w:bidi w:val="0"/>
+        <w:spacing w:after="0"/>
+        <w:rPr>
+          <w:rFonts w:ascii="Consolas" w:hAnsi="Consolas" w:cs="Consolas"/>
+          <w:b/>
+          <w:bCs/>
+          <w:color w:val="000000"/>
+          <w:sz w:val="24"/>
+          <w:szCs w:val="24"/>
+        </w:rPr>
+      </w:pPr>
+    </w:p>
+    <w:p>
+      <w:pPr>
+        <w:bidi w:val="0"/>
+        <w:spacing w:after="0"/>
+        <w:rPr>
+          <w:rFonts w:ascii="Consolas" w:hAnsi="Consolas" w:cs="Consolas"/>
+          <w:b/>
+          <w:bCs/>
+          <w:color w:val="000000"/>
+          <w:sz w:val="24"/>
+          <w:szCs w:val="24"/>
+        </w:rPr>
+      </w:pPr>
+      <w:proofErr w:type="gramStart"/>
+      <w:r>
+        <w:rPr>
+          <w:rFonts w:ascii="Consolas" w:hAnsi="Consolas" w:cs="Consolas"/>
+          <w:b/>
+          <w:bCs/>
+          <w:color w:val="000000"/>
+          <w:sz w:val="24"/>
+          <w:szCs w:val="24"/>
+        </w:rPr>
+        <w:t>public</w:t>
+      </w:r>
+      <w:proofErr w:type="gramEnd"/>
+      <w:r>
+        <w:rPr>
+          <w:rFonts w:ascii="Consolas" w:hAnsi="Consolas" w:cs="Consolas"/>
+          <w:b/>
+          <w:bCs/>
+          <w:color w:val="000000"/>
+          <w:sz w:val="24"/>
+          <w:szCs w:val="24"/>
         </w:rPr>
         <w:t xml:space="preserve"> </w:t>
       </w:r>
-      <w:proofErr w:type="gramStart"/>
-      <w:r>
-        <w:rPr>
-          <w:rFonts w:asciiTheme="minorBidi" w:eastAsia="Times New Roman" w:hAnsiTheme="minorBidi"/>
-          <w:color w:val="000000"/>
-        </w:rPr>
-        <w:t xml:space="preserve">written </w:t>
-      </w:r>
-      <w:r>
-        <w:rPr>
-          <w:rFonts w:asciiTheme="minorBidi" w:eastAsia="Times New Roman" w:hAnsiTheme="minorBidi"/>
-          <w:color w:val="000000"/>
-        </w:rPr>
-        <w:t>.</w:t>
-      </w:r>
-      <w:proofErr w:type="gramEnd"/>
-      <w:r>
-        <w:rPr>
-          <w:rFonts w:asciiTheme="minorBidi" w:eastAsia="Times New Roman" w:hAnsiTheme="minorBidi"/>
-          <w:color w:val="000000"/>
-        </w:rPr>
-        <w:t xml:space="preserve"> </w:t>
-      </w:r>
-    </w:p>
-    <w:p>
-      <w:pPr>
-        <w:bidi w:val="0"/>
-        <w:spacing w:after="0"/>
-        <w:rPr>
-          <w:rFonts w:ascii="Consolas" w:hAnsi="Consolas" w:cs="Consolas"/>
-          <w:b/>
-          <w:bCs/>
-          <w:color w:val="000000"/>
-          <w:sz w:val="24"/>
-          <w:szCs w:val="24"/>
-        </w:rPr>
-      </w:pPr>
-    </w:p>
-    <w:p>
-      <w:pPr>
-        <w:bidi w:val="0"/>
-        <w:spacing w:after="0"/>
-        <w:rPr>
-          <w:rFonts w:ascii="Consolas" w:hAnsi="Consolas" w:cs="Consolas"/>
-          <w:b/>
-          <w:bCs/>
-          <w:color w:val="000000"/>
-          <w:sz w:val="24"/>
-          <w:szCs w:val="24"/>
-        </w:rPr>
-      </w:pPr>
-      <w:r>
-        <w:rPr>
-          <w:rFonts w:ascii="Consolas" w:hAnsi="Consolas" w:cs="Consolas"/>
-          <w:b/>
-          <w:bCs/>
-          <w:color w:val="000000"/>
-          <w:sz w:val="24"/>
-          <w:szCs w:val="24"/>
-        </w:rPr>
-        <w:t xml:space="preserve">public </w:t>
-      </w:r>
-      <w:proofErr w:type="spellStart"/>
-      <w:proofErr w:type="gramStart"/>
+      <w:proofErr w:type="spellStart"/>
       <w:r>
         <w:rPr>
           <w:rFonts w:ascii="Consolas" w:hAnsi="Consolas" w:cs="Consolas"/>
@@ -9248,7 +9371,6 @@
         <w:t>(</w:t>
       </w:r>
       <w:proofErr w:type="spellStart"/>
-      <w:proofErr w:type="gramEnd"/>
       <w:r>
         <w:rPr>
           <w:rFonts w:ascii="Consolas" w:hAnsi="Consolas" w:cs="Consolas"/>
@@ -9573,18 +9695,6 @@
           <w:szCs w:val="24"/>
         </w:rPr>
       </w:pPr>
-      <w:r>
-        <w:rPr>
-          <w:rFonts w:ascii="Consolas" w:hAnsi="Consolas" w:cs="Consolas"/>
-          <w:b/>
-          <w:bCs/>
-          <w:color w:val="000000"/>
-          <w:sz w:val="24"/>
-          <w:szCs w:val="24"/>
-        </w:rPr>
-        <w:t xml:space="preserve">public </w:t>
-      </w:r>
-      <w:proofErr w:type="spellStart"/>
       <w:proofErr w:type="gramStart"/>
       <w:r>
         <w:rPr>
@@ -9595,6 +9705,30 @@
           <w:sz w:val="24"/>
           <w:szCs w:val="24"/>
         </w:rPr>
+        <w:t>public</w:t>
+      </w:r>
+      <w:proofErr w:type="gramEnd"/>
+      <w:r>
+        <w:rPr>
+          <w:rFonts w:ascii="Consolas" w:hAnsi="Consolas" w:cs="Consolas"/>
+          <w:b/>
+          <w:bCs/>
+          <w:color w:val="000000"/>
+          <w:sz w:val="24"/>
+          <w:szCs w:val="24"/>
+        </w:rPr>
+        <w:t xml:space="preserve"> </w:t>
+      </w:r>
+      <w:proofErr w:type="spellStart"/>
+      <w:r>
+        <w:rPr>
+          <w:rFonts w:ascii="Consolas" w:hAnsi="Consolas" w:cs="Consolas"/>
+          <w:b/>
+          <w:bCs/>
+          <w:color w:val="000000"/>
+          <w:sz w:val="24"/>
+          <w:szCs w:val="24"/>
+        </w:rPr>
         <w:t>deleteHistory</w:t>
       </w:r>
       <w:proofErr w:type="spellEnd"/>
@@ -9607,19 +9741,7 @@
           <w:sz w:val="24"/>
           <w:szCs w:val="24"/>
         </w:rPr>
-        <w:t>(</w:t>
-      </w:r>
-      <w:proofErr w:type="gramEnd"/>
-      <w:r>
-        <w:rPr>
-          <w:rFonts w:ascii="Consolas" w:hAnsi="Consolas" w:cs="Consolas"/>
-          <w:b/>
-          <w:bCs/>
-          <w:color w:val="000000"/>
-          <w:sz w:val="24"/>
-          <w:szCs w:val="24"/>
-        </w:rPr>
-        <w:t>)</w:t>
+        <w:t>()</w:t>
       </w:r>
     </w:p>
     <w:p>
@@ -9863,7 +9985,7 @@
           <w:rFonts w:asciiTheme="minorBidi" w:eastAsia="Times New Roman" w:hAnsiTheme="minorBidi"/>
           <w:color w:val="000000"/>
         </w:rPr>
-        <w:t xml:space="preserve">In case the query result is empty, in case the return statement spouse to be an item it </w:t>
+        <w:t xml:space="preserve">In case the query result is empty, in case the return statement spouse to be an item it return null otherwise it return </w:t>
       </w:r>
       <w:proofErr w:type="gramStart"/>
       <w:r>
@@ -9871,16 +9993,9 @@
           <w:rFonts w:asciiTheme="minorBidi" w:eastAsia="Times New Roman" w:hAnsiTheme="minorBidi"/>
           <w:color w:val="000000"/>
         </w:rPr>
-        <w:t>return</w:t>
+        <w:t>-1</w:t>
       </w:r>
       <w:proofErr w:type="gramEnd"/>
-      <w:r>
-        <w:rPr>
-          <w:rFonts w:asciiTheme="minorBidi" w:eastAsia="Times New Roman" w:hAnsiTheme="minorBidi"/>
-          <w:color w:val="000000"/>
-        </w:rPr>
-        <w:t xml:space="preserve"> null otherwise it return -1</w:t>
-      </w:r>
     </w:p>
     <w:p>
       <w:pPr>
@@ -9912,18 +10027,6 @@
           <w:szCs w:val="24"/>
         </w:rPr>
       </w:pPr>
-      <w:r>
-        <w:rPr>
-          <w:rFonts w:ascii="Consolas" w:hAnsi="Consolas" w:cs="Consolas"/>
-          <w:b/>
-          <w:bCs/>
-          <w:color w:val="000000"/>
-          <w:sz w:val="24"/>
-          <w:szCs w:val="24"/>
-        </w:rPr>
-        <w:t xml:space="preserve">private </w:t>
-      </w:r>
-      <w:proofErr w:type="spellStart"/>
       <w:proofErr w:type="gramStart"/>
       <w:r>
         <w:rPr>
@@ -9934,6 +10037,30 @@
           <w:sz w:val="24"/>
           <w:szCs w:val="24"/>
         </w:rPr>
+        <w:t>private</w:t>
+      </w:r>
+      <w:proofErr w:type="gramEnd"/>
+      <w:r>
+        <w:rPr>
+          <w:rFonts w:ascii="Consolas" w:hAnsi="Consolas" w:cs="Consolas"/>
+          <w:b/>
+          <w:bCs/>
+          <w:color w:val="000000"/>
+          <w:sz w:val="24"/>
+          <w:szCs w:val="24"/>
+        </w:rPr>
+        <w:t xml:space="preserve"> </w:t>
+      </w:r>
+      <w:proofErr w:type="spellStart"/>
+      <w:r>
+        <w:rPr>
+          <w:rFonts w:ascii="Consolas" w:hAnsi="Consolas" w:cs="Consolas"/>
+          <w:b/>
+          <w:bCs/>
+          <w:color w:val="000000"/>
+          <w:sz w:val="24"/>
+          <w:szCs w:val="24"/>
+        </w:rPr>
         <w:t>itemsByNumDays</w:t>
       </w:r>
       <w:proofErr w:type="spellEnd"/>
@@ -9949,143 +10076,135 @@
         <w:t>(</w:t>
       </w:r>
       <w:proofErr w:type="spellStart"/>
+      <w:r>
+        <w:rPr>
+          <w:rFonts w:ascii="Consolas" w:hAnsi="Consolas" w:cs="Consolas"/>
+          <w:b/>
+          <w:bCs/>
+          <w:color w:val="000000"/>
+          <w:sz w:val="24"/>
+          <w:szCs w:val="24"/>
+        </w:rPr>
+        <w:t>DateTime</w:t>
+      </w:r>
+      <w:proofErr w:type="spellEnd"/>
+      <w:r>
+        <w:rPr>
+          <w:rFonts w:ascii="Consolas" w:hAnsi="Consolas" w:cs="Consolas"/>
+          <w:b/>
+          <w:bCs/>
+          <w:color w:val="000000"/>
+          <w:sz w:val="24"/>
+          <w:szCs w:val="24"/>
+        </w:rPr>
+        <w:t xml:space="preserve"> start, </w:t>
+      </w:r>
+      <w:proofErr w:type="spellStart"/>
+      <w:r>
+        <w:rPr>
+          <w:rFonts w:ascii="Consolas" w:hAnsi="Consolas" w:cs="Consolas"/>
+          <w:b/>
+          <w:bCs/>
+          <w:color w:val="000000"/>
+          <w:sz w:val="24"/>
+          <w:szCs w:val="24"/>
+        </w:rPr>
+        <w:t>DateTime</w:t>
+      </w:r>
+      <w:proofErr w:type="spellEnd"/>
+      <w:r>
+        <w:rPr>
+          <w:rFonts w:ascii="Consolas" w:hAnsi="Consolas" w:cs="Consolas"/>
+          <w:b/>
+          <w:bCs/>
+          <w:color w:val="000000"/>
+          <w:sz w:val="24"/>
+          <w:szCs w:val="24"/>
+        </w:rPr>
+        <w:t xml:space="preserve"> end</w:t>
+      </w:r>
+      <w:r>
+        <w:rPr>
+          <w:rFonts w:ascii="Consolas" w:hAnsi="Consolas" w:cs="Consolas"/>
+          <w:b/>
+          <w:bCs/>
+          <w:color w:val="000000"/>
+          <w:sz w:val="24"/>
+          <w:szCs w:val="24"/>
+        </w:rPr>
+        <w:t xml:space="preserve">, </w:t>
+      </w:r>
+      <w:proofErr w:type="spellStart"/>
+      <w:r>
+        <w:rPr>
+          <w:rFonts w:ascii="Consolas" w:hAnsi="Consolas" w:cs="Consolas"/>
+          <w:b/>
+          <w:bCs/>
+          <w:color w:val="000000"/>
+          <w:sz w:val="24"/>
+          <w:szCs w:val="24"/>
+        </w:rPr>
+        <w:t>int</w:t>
+      </w:r>
+      <w:proofErr w:type="spellEnd"/>
+      <w:r>
+        <w:rPr>
+          <w:rFonts w:ascii="Consolas" w:hAnsi="Consolas" w:cs="Consolas"/>
+          <w:b/>
+          <w:bCs/>
+          <w:color w:val="000000"/>
+          <w:sz w:val="24"/>
+          <w:szCs w:val="24"/>
+        </w:rPr>
+        <w:t xml:space="preserve"> </w:t>
+      </w:r>
+      <w:r>
+        <w:rPr>
+          <w:rFonts w:ascii="Consolas" w:hAnsi="Consolas" w:cs="Consolas"/>
+          <w:b/>
+          <w:bCs/>
+          <w:color w:val="000000"/>
+          <w:sz w:val="24"/>
+          <w:szCs w:val="24"/>
+        </w:rPr>
+        <w:t>commodity</w:t>
+      </w:r>
+      <w:r>
+        <w:rPr>
+          <w:rFonts w:ascii="Consolas" w:hAnsi="Consolas" w:cs="Consolas"/>
+          <w:b/>
+          <w:bCs/>
+          <w:color w:val="000000"/>
+          <w:sz w:val="24"/>
+          <w:szCs w:val="24"/>
+        </w:rPr>
+        <w:t>)</w:t>
+      </w:r>
+    </w:p>
+    <w:p>
+      <w:pPr>
+        <w:bidi w:val="0"/>
+        <w:spacing w:after="0"/>
+        <w:rPr>
+          <w:rFonts w:asciiTheme="minorBidi" w:eastAsia="Times New Roman" w:hAnsiTheme="minorBidi"/>
+          <w:color w:val="000000"/>
+        </w:rPr>
+      </w:pPr>
+      <w:proofErr w:type="gramStart"/>
+      <w:r>
+        <w:rPr>
+          <w:rFonts w:asciiTheme="minorBidi" w:eastAsia="Times New Roman" w:hAnsiTheme="minorBidi"/>
+          <w:color w:val="000000"/>
+        </w:rPr>
+        <w:t>this</w:t>
+      </w:r>
       <w:proofErr w:type="gramEnd"/>
       <w:r>
         <w:rPr>
-          <w:rFonts w:ascii="Consolas" w:hAnsi="Consolas" w:cs="Consolas"/>
-          <w:b/>
-          <w:bCs/>
-          <w:color w:val="000000"/>
-          <w:sz w:val="24"/>
-          <w:szCs w:val="24"/>
-        </w:rPr>
-        <w:t>DateTime</w:t>
-      </w:r>
-      <w:proofErr w:type="spellEnd"/>
-      <w:r>
-        <w:rPr>
-          <w:rFonts w:ascii="Consolas" w:hAnsi="Consolas" w:cs="Consolas"/>
-          <w:b/>
-          <w:bCs/>
-          <w:color w:val="000000"/>
-          <w:sz w:val="24"/>
-          <w:szCs w:val="24"/>
-        </w:rPr>
-        <w:t xml:space="preserve"> start, </w:t>
-      </w:r>
-      <w:proofErr w:type="spellStart"/>
-      <w:r>
-        <w:rPr>
-          <w:rFonts w:ascii="Consolas" w:hAnsi="Consolas" w:cs="Consolas"/>
-          <w:b/>
-          <w:bCs/>
-          <w:color w:val="000000"/>
-          <w:sz w:val="24"/>
-          <w:szCs w:val="24"/>
-        </w:rPr>
-        <w:t>DateTime</w:t>
-      </w:r>
-      <w:proofErr w:type="spellEnd"/>
-      <w:r>
-        <w:rPr>
-          <w:rFonts w:ascii="Consolas" w:hAnsi="Consolas" w:cs="Consolas"/>
-          <w:b/>
-          <w:bCs/>
-          <w:color w:val="000000"/>
-          <w:sz w:val="24"/>
-          <w:szCs w:val="24"/>
-        </w:rPr>
-        <w:t xml:space="preserve"> end</w:t>
-      </w:r>
-      <w:r>
-        <w:rPr>
-          <w:rFonts w:ascii="Consolas" w:hAnsi="Consolas" w:cs="Consolas"/>
-          <w:b/>
-          <w:bCs/>
-          <w:color w:val="000000"/>
-          <w:sz w:val="24"/>
-          <w:szCs w:val="24"/>
-        </w:rPr>
-        <w:t xml:space="preserve">, </w:t>
-      </w:r>
-      <w:proofErr w:type="spellStart"/>
-      <w:r>
-        <w:rPr>
-          <w:rFonts w:ascii="Consolas" w:hAnsi="Consolas" w:cs="Consolas"/>
-          <w:b/>
-          <w:bCs/>
-          <w:color w:val="000000"/>
-          <w:sz w:val="24"/>
-          <w:szCs w:val="24"/>
-        </w:rPr>
-        <w:t>int</w:t>
-      </w:r>
-      <w:proofErr w:type="spellEnd"/>
-      <w:r>
-        <w:rPr>
-          <w:rFonts w:ascii="Consolas" w:hAnsi="Consolas" w:cs="Consolas"/>
-          <w:b/>
-          <w:bCs/>
-          <w:color w:val="000000"/>
-          <w:sz w:val="24"/>
-          <w:szCs w:val="24"/>
-        </w:rPr>
-        <w:t xml:space="preserve"> </w:t>
-      </w:r>
-      <w:r>
-        <w:rPr>
-          <w:rFonts w:ascii="Consolas" w:hAnsi="Consolas" w:cs="Consolas"/>
-          <w:b/>
-          <w:bCs/>
-          <w:color w:val="000000"/>
-          <w:sz w:val="24"/>
-          <w:szCs w:val="24"/>
-        </w:rPr>
-        <w:t>commodity</w:t>
-      </w:r>
-      <w:r>
-        <w:rPr>
-          <w:rFonts w:ascii="Consolas" w:hAnsi="Consolas" w:cs="Consolas"/>
-          <w:b/>
-          <w:bCs/>
-          <w:color w:val="000000"/>
-          <w:sz w:val="24"/>
-          <w:szCs w:val="24"/>
-        </w:rPr>
-        <w:t>)</w:t>
-      </w:r>
-    </w:p>
-    <w:p>
-      <w:pPr>
-        <w:bidi w:val="0"/>
-        <w:spacing w:after="0"/>
-        <w:rPr>
-          <w:rFonts w:asciiTheme="minorBidi" w:eastAsia="Times New Roman" w:hAnsiTheme="minorBidi"/>
-          <w:color w:val="000000"/>
-        </w:rPr>
-      </w:pPr>
-      <w:r>
-        <w:rPr>
-          <w:rFonts w:asciiTheme="minorBidi" w:eastAsia="Times New Roman" w:hAnsiTheme="minorBidi"/>
-          <w:color w:val="000000"/>
-        </w:rPr>
-        <w:t xml:space="preserve">this function </w:t>
-      </w:r>
-      <w:proofErr w:type="gramStart"/>
-      <w:r>
-        <w:rPr>
-          <w:rFonts w:asciiTheme="minorBidi" w:eastAsia="Times New Roman" w:hAnsiTheme="minorBidi"/>
-          <w:color w:val="000000"/>
-        </w:rPr>
-        <w:t>execute</w:t>
-      </w:r>
-      <w:proofErr w:type="gramEnd"/>
-      <w:r>
-        <w:rPr>
-          <w:rFonts w:asciiTheme="minorBidi" w:eastAsia="Times New Roman" w:hAnsiTheme="minorBidi"/>
-          <w:color w:val="000000"/>
-        </w:rPr>
-        <w:t xml:space="preserve"> basic query on the history </w:t>
+          <w:rFonts w:asciiTheme="minorBidi" w:eastAsia="Times New Roman" w:hAnsiTheme="minorBidi"/>
+          <w:color w:val="000000"/>
+        </w:rPr>
+        <w:t xml:space="preserve"> function execute basic query on the history </w:t>
       </w:r>
       <w:proofErr w:type="spellStart"/>
       <w:r>
@@ -10155,18 +10274,6 @@
           <w:szCs w:val="24"/>
         </w:rPr>
       </w:pPr>
-      <w:r>
-        <w:rPr>
-          <w:rFonts w:ascii="Consolas" w:hAnsi="Consolas" w:cs="Consolas"/>
-          <w:b/>
-          <w:bCs/>
-          <w:color w:val="000000"/>
-          <w:sz w:val="24"/>
-          <w:szCs w:val="24"/>
-        </w:rPr>
-        <w:t xml:space="preserve">public </w:t>
-      </w:r>
-      <w:proofErr w:type="spellStart"/>
       <w:proofErr w:type="gramStart"/>
       <w:r>
         <w:rPr>
@@ -10177,6 +10284,30 @@
           <w:sz w:val="24"/>
           <w:szCs w:val="24"/>
         </w:rPr>
+        <w:t>public</w:t>
+      </w:r>
+      <w:proofErr w:type="gramEnd"/>
+      <w:r>
+        <w:rPr>
+          <w:rFonts w:ascii="Consolas" w:hAnsi="Consolas" w:cs="Consolas"/>
+          <w:b/>
+          <w:bCs/>
+          <w:color w:val="000000"/>
+          <w:sz w:val="24"/>
+          <w:szCs w:val="24"/>
+        </w:rPr>
+        <w:t xml:space="preserve"> </w:t>
+      </w:r>
+      <w:proofErr w:type="spellStart"/>
+      <w:r>
+        <w:rPr>
+          <w:rFonts w:ascii="Consolas" w:hAnsi="Consolas" w:cs="Consolas"/>
+          <w:b/>
+          <w:bCs/>
+          <w:color w:val="000000"/>
+          <w:sz w:val="24"/>
+          <w:szCs w:val="24"/>
+        </w:rPr>
         <w:t>PriceAverage</w:t>
       </w:r>
       <w:proofErr w:type="spellEnd"/>
@@ -10192,7 +10323,6 @@
         <w:t>(</w:t>
       </w:r>
       <w:proofErr w:type="spellStart"/>
-      <w:proofErr w:type="gramEnd"/>
       <w:r>
         <w:rPr>
           <w:rFonts w:ascii="Consolas" w:hAnsi="Consolas" w:cs="Consolas"/>
@@ -10328,18 +10458,6 @@
           <w:rtl/>
         </w:rPr>
       </w:pPr>
-      <w:r>
-        <w:rPr>
-          <w:rFonts w:ascii="Consolas" w:hAnsi="Consolas" w:cs="Consolas"/>
-          <w:b/>
-          <w:bCs/>
-          <w:color w:val="000000"/>
-          <w:sz w:val="24"/>
-          <w:szCs w:val="24"/>
-        </w:rPr>
-        <w:t xml:space="preserve">public </w:t>
-      </w:r>
-      <w:proofErr w:type="spellStart"/>
       <w:proofErr w:type="gramStart"/>
       <w:r>
         <w:rPr>
@@ -10350,6 +10468,30 @@
           <w:sz w:val="24"/>
           <w:szCs w:val="24"/>
         </w:rPr>
+        <w:t>public</w:t>
+      </w:r>
+      <w:proofErr w:type="gramEnd"/>
+      <w:r>
+        <w:rPr>
+          <w:rFonts w:ascii="Consolas" w:hAnsi="Consolas" w:cs="Consolas"/>
+          <w:b/>
+          <w:bCs/>
+          <w:color w:val="000000"/>
+          <w:sz w:val="24"/>
+          <w:szCs w:val="24"/>
+        </w:rPr>
+        <w:t xml:space="preserve"> </w:t>
+      </w:r>
+      <w:proofErr w:type="spellStart"/>
+      <w:r>
+        <w:rPr>
+          <w:rFonts w:ascii="Consolas" w:hAnsi="Consolas" w:cs="Consolas"/>
+          <w:b/>
+          <w:bCs/>
+          <w:color w:val="000000"/>
+          <w:sz w:val="24"/>
+          <w:szCs w:val="24"/>
+        </w:rPr>
         <w:t>PriceAverage</w:t>
       </w:r>
       <w:proofErr w:type="spellEnd"/>
@@ -10365,6 +10507,96 @@
         <w:t>(</w:t>
       </w:r>
       <w:proofErr w:type="spellStart"/>
+      <w:r>
+        <w:rPr>
+          <w:rFonts w:ascii="Consolas" w:hAnsi="Consolas" w:cs="Consolas"/>
+          <w:b/>
+          <w:bCs/>
+          <w:color w:val="000000"/>
+          <w:sz w:val="24"/>
+          <w:szCs w:val="24"/>
+        </w:rPr>
+        <w:t>int</w:t>
+      </w:r>
+      <w:proofErr w:type="spellEnd"/>
+      <w:r>
+        <w:rPr>
+          <w:rFonts w:ascii="Consolas" w:hAnsi="Consolas" w:cs="Consolas"/>
+          <w:b/>
+          <w:bCs/>
+          <w:color w:val="000000"/>
+          <w:sz w:val="24"/>
+          <w:szCs w:val="24"/>
+        </w:rPr>
+        <w:t xml:space="preserve"> commodity)</w:t>
+      </w:r>
+    </w:p>
+    <w:p>
+      <w:pPr>
+        <w:bidi w:val="0"/>
+        <w:spacing w:after="0"/>
+        <w:rPr>
+          <w:rFonts w:asciiTheme="minorBidi" w:eastAsia="Times New Roman" w:hAnsiTheme="minorBidi"/>
+          <w:color w:val="000000"/>
+        </w:rPr>
+      </w:pPr>
+      <w:r>
+        <w:rPr>
+          <w:rFonts w:asciiTheme="minorBidi" w:eastAsia="Times New Roman" w:hAnsiTheme="minorBidi"/>
+          <w:color w:val="000000"/>
+        </w:rPr>
+        <w:t>this</w:t>
+      </w:r>
+      <w:r>
+        <w:rPr>
+          <w:rFonts w:asciiTheme="minorBidi" w:eastAsia="Times New Roman" w:hAnsiTheme="minorBidi"/>
+          <w:color w:val="000000"/>
+        </w:rPr>
+        <w:t xml:space="preserve"> function, return the average price the commodity has bought in the </w:t>
+      </w:r>
+      <w:r>
+        <w:rPr>
+          <w:rFonts w:asciiTheme="minorBidi" w:eastAsia="Times New Roman" w:hAnsiTheme="minorBidi"/>
+          <w:color w:val="000000"/>
+        </w:rPr>
+        <w:t>last 15 hours</w:t>
+      </w:r>
+    </w:p>
+    <w:p>
+      <w:pPr>
+        <w:bidi w:val="0"/>
+        <w:spacing w:after="0"/>
+        <w:rPr>
+          <w:rFonts w:asciiTheme="minorBidi" w:eastAsia="Times New Roman" w:hAnsiTheme="minorBidi"/>
+          <w:color w:val="000000"/>
+        </w:rPr>
+      </w:pPr>
+    </w:p>
+    <w:p>
+      <w:pPr>
+        <w:bidi w:val="0"/>
+        <w:spacing w:after="0"/>
+        <w:rPr>
+          <w:rFonts w:ascii="Consolas" w:hAnsi="Consolas" w:cs="Consolas"/>
+          <w:b/>
+          <w:bCs/>
+          <w:color w:val="000000"/>
+          <w:sz w:val="24"/>
+          <w:szCs w:val="24"/>
+        </w:rPr>
+      </w:pPr>
+      <w:proofErr w:type="gramStart"/>
+      <w:r>
+        <w:rPr>
+          <w:rFonts w:ascii="Consolas" w:hAnsi="Consolas" w:cs="Consolas"/>
+          <w:b/>
+          <w:bCs/>
+          <w:color w:val="000000"/>
+          <w:sz w:val="24"/>
+          <w:szCs w:val="24"/>
+        </w:rPr>
+        <w:t>public</w:t>
+      </w:r>
       <w:proofErr w:type="gramEnd"/>
       <w:r>
         <w:rPr>
@@ -10375,6 +10607,90 @@
           <w:sz w:val="24"/>
           <w:szCs w:val="24"/>
         </w:rPr>
+        <w:t xml:space="preserve"> </w:t>
+      </w:r>
+      <w:proofErr w:type="spellStart"/>
+      <w:r>
+        <w:rPr>
+          <w:rFonts w:ascii="Consolas" w:hAnsi="Consolas" w:cs="Consolas"/>
+          <w:b/>
+          <w:bCs/>
+          <w:color w:val="000000"/>
+          <w:sz w:val="24"/>
+          <w:szCs w:val="24"/>
+        </w:rPr>
+        <w:t>highestSell</w:t>
+      </w:r>
+      <w:proofErr w:type="spellEnd"/>
+      <w:r>
+        <w:rPr>
+          <w:rFonts w:ascii="Consolas" w:hAnsi="Consolas" w:cs="Consolas"/>
+          <w:b/>
+          <w:bCs/>
+          <w:color w:val="000000"/>
+          <w:sz w:val="24"/>
+          <w:szCs w:val="24"/>
+        </w:rPr>
+        <w:t>(</w:t>
+      </w:r>
+      <w:proofErr w:type="spellStart"/>
+      <w:r>
+        <w:rPr>
+          <w:rFonts w:ascii="Consolas" w:hAnsi="Consolas" w:cs="Consolas"/>
+          <w:b/>
+          <w:bCs/>
+          <w:color w:val="000000"/>
+          <w:sz w:val="24"/>
+          <w:szCs w:val="24"/>
+        </w:rPr>
+        <w:t>DateTime</w:t>
+      </w:r>
+      <w:proofErr w:type="spellEnd"/>
+      <w:r>
+        <w:rPr>
+          <w:rFonts w:ascii="Consolas" w:hAnsi="Consolas" w:cs="Consolas"/>
+          <w:b/>
+          <w:bCs/>
+          <w:color w:val="000000"/>
+          <w:sz w:val="24"/>
+          <w:szCs w:val="24"/>
+        </w:rPr>
+        <w:t xml:space="preserve"> start, </w:t>
+      </w:r>
+      <w:proofErr w:type="spellStart"/>
+      <w:r>
+        <w:rPr>
+          <w:rFonts w:ascii="Consolas" w:hAnsi="Consolas" w:cs="Consolas"/>
+          <w:b/>
+          <w:bCs/>
+          <w:color w:val="000000"/>
+          <w:sz w:val="24"/>
+          <w:szCs w:val="24"/>
+        </w:rPr>
+        <w:t>DateTime</w:t>
+      </w:r>
+      <w:proofErr w:type="spellEnd"/>
+      <w:r>
+        <w:rPr>
+          <w:rFonts w:ascii="Consolas" w:hAnsi="Consolas" w:cs="Consolas"/>
+          <w:b/>
+          <w:bCs/>
+          <w:color w:val="000000"/>
+          <w:sz w:val="24"/>
+          <w:szCs w:val="24"/>
+        </w:rPr>
+        <w:t xml:space="preserve"> end, </w:t>
+      </w:r>
+      <w:proofErr w:type="spellStart"/>
+      <w:r>
+        <w:rPr>
+          <w:rFonts w:ascii="Consolas" w:hAnsi="Consolas" w:cs="Consolas"/>
+          <w:b/>
+          <w:bCs/>
+          <w:color w:val="000000"/>
+          <w:sz w:val="24"/>
+          <w:szCs w:val="24"/>
+        </w:rPr>
         <w:t>int</w:t>
       </w:r>
       <w:proofErr w:type="spellEnd"/>
@@ -10411,51 +10727,32 @@
           <w:rFonts w:asciiTheme="minorBidi" w:eastAsia="Times New Roman" w:hAnsiTheme="minorBidi"/>
           <w:color w:val="000000"/>
         </w:rPr>
-        <w:t xml:space="preserve"> function, return the average price the commodity has bought in the </w:t>
-      </w:r>
-      <w:r>
-        <w:rPr>
-          <w:rFonts w:asciiTheme="minorBidi" w:eastAsia="Times New Roman" w:hAnsiTheme="minorBidi"/>
-          <w:color w:val="000000"/>
-        </w:rPr>
-        <w:t>last 15 hours</w:t>
-      </w:r>
-    </w:p>
-    <w:p>
-      <w:pPr>
-        <w:bidi w:val="0"/>
-        <w:spacing w:after="0"/>
-        <w:rPr>
-          <w:rFonts w:asciiTheme="minorBidi" w:eastAsia="Times New Roman" w:hAnsiTheme="minorBidi"/>
-          <w:color w:val="000000"/>
-        </w:rPr>
-      </w:pPr>
-    </w:p>
-    <w:p>
-      <w:pPr>
-        <w:bidi w:val="0"/>
-        <w:spacing w:after="0"/>
-        <w:rPr>
-          <w:rFonts w:ascii="Consolas" w:hAnsi="Consolas" w:cs="Consolas"/>
-          <w:b/>
-          <w:bCs/>
-          <w:color w:val="000000"/>
-          <w:sz w:val="24"/>
-          <w:szCs w:val="24"/>
-        </w:rPr>
-      </w:pPr>
-      <w:r>
-        <w:rPr>
-          <w:rFonts w:ascii="Consolas" w:hAnsi="Consolas" w:cs="Consolas"/>
-          <w:b/>
-          <w:bCs/>
-          <w:color w:val="000000"/>
-          <w:sz w:val="24"/>
-          <w:szCs w:val="24"/>
-        </w:rPr>
-        <w:t xml:space="preserve">public </w:t>
-      </w:r>
-      <w:proofErr w:type="spellStart"/>
+        <w:t xml:space="preserve"> function, return the highest price the commodity has bought in the specific date range. </w:t>
+      </w:r>
+    </w:p>
+    <w:p>
+      <w:pPr>
+        <w:bidi w:val="0"/>
+        <w:spacing w:after="0"/>
+        <w:rPr>
+          <w:rFonts w:asciiTheme="minorBidi" w:eastAsia="Times New Roman" w:hAnsiTheme="minorBidi"/>
+          <w:color w:val="000000"/>
+        </w:rPr>
+      </w:pPr>
+    </w:p>
+    <w:p>
+      <w:pPr>
+        <w:bidi w:val="0"/>
+        <w:spacing w:after="0"/>
+        <w:rPr>
+          <w:rFonts w:ascii="Consolas" w:hAnsi="Consolas" w:cs="Consolas"/>
+          <w:b/>
+          <w:bCs/>
+          <w:color w:val="000000"/>
+          <w:sz w:val="24"/>
+          <w:szCs w:val="24"/>
+        </w:rPr>
+      </w:pPr>
       <w:proofErr w:type="gramStart"/>
       <w:r>
         <w:rPr>
@@ -10466,6 +10763,30 @@
           <w:sz w:val="24"/>
           <w:szCs w:val="24"/>
         </w:rPr>
+        <w:t>public</w:t>
+      </w:r>
+      <w:proofErr w:type="gramEnd"/>
+      <w:r>
+        <w:rPr>
+          <w:rFonts w:ascii="Consolas" w:hAnsi="Consolas" w:cs="Consolas"/>
+          <w:b/>
+          <w:bCs/>
+          <w:color w:val="000000"/>
+          <w:sz w:val="24"/>
+          <w:szCs w:val="24"/>
+        </w:rPr>
+        <w:t xml:space="preserve"> </w:t>
+      </w:r>
+      <w:proofErr w:type="spellStart"/>
+      <w:r>
+        <w:rPr>
+          <w:rFonts w:ascii="Consolas" w:hAnsi="Consolas" w:cs="Consolas"/>
+          <w:b/>
+          <w:bCs/>
+          <w:color w:val="000000"/>
+          <w:sz w:val="24"/>
+          <w:szCs w:val="24"/>
+        </w:rPr>
         <w:t>highestSell</w:t>
       </w:r>
       <w:proofErr w:type="spellEnd"/>
@@ -10481,6 +10802,89 @@
         <w:t>(</w:t>
       </w:r>
       <w:proofErr w:type="spellStart"/>
+      <w:r>
+        <w:rPr>
+          <w:rFonts w:ascii="Consolas" w:hAnsi="Consolas" w:cs="Consolas"/>
+          <w:b/>
+          <w:bCs/>
+          <w:color w:val="000000"/>
+          <w:sz w:val="24"/>
+          <w:szCs w:val="24"/>
+        </w:rPr>
+        <w:t>int</w:t>
+      </w:r>
+      <w:proofErr w:type="spellEnd"/>
+      <w:r>
+        <w:rPr>
+          <w:rFonts w:ascii="Consolas" w:hAnsi="Consolas" w:cs="Consolas"/>
+          <w:b/>
+          <w:bCs/>
+          <w:color w:val="000000"/>
+          <w:sz w:val="24"/>
+          <w:szCs w:val="24"/>
+        </w:rPr>
+        <w:t xml:space="preserve"> commodity)</w:t>
+      </w:r>
+    </w:p>
+    <w:p>
+      <w:pPr>
+        <w:bidi w:val="0"/>
+        <w:spacing w:after="0"/>
+        <w:rPr>
+          <w:rFonts w:asciiTheme="minorBidi" w:eastAsia="Times New Roman" w:hAnsiTheme="minorBidi"/>
+          <w:color w:val="000000"/>
+        </w:rPr>
+      </w:pPr>
+      <w:r>
+        <w:rPr>
+          <w:rFonts w:asciiTheme="minorBidi" w:eastAsia="Times New Roman" w:hAnsiTheme="minorBidi"/>
+          <w:color w:val="000000"/>
+        </w:rPr>
+        <w:t>this</w:t>
+      </w:r>
+      <w:r>
+        <w:rPr>
+          <w:rFonts w:asciiTheme="minorBidi" w:eastAsia="Times New Roman" w:hAnsiTheme="minorBidi"/>
+          <w:color w:val="000000"/>
+        </w:rPr>
+        <w:t xml:space="preserve"> function, return the highest price the commodity has bought in the last 15 hours.</w:t>
+      </w:r>
+    </w:p>
+    <w:p>
+      <w:pPr>
+        <w:bidi w:val="0"/>
+        <w:spacing w:after="0"/>
+        <w:rPr>
+          <w:rFonts w:asciiTheme="minorBidi" w:eastAsia="Times New Roman" w:hAnsiTheme="minorBidi"/>
+          <w:color w:val="000000"/>
+        </w:rPr>
+      </w:pPr>
+    </w:p>
+    <w:p>
+      <w:pPr>
+        <w:bidi w:val="0"/>
+        <w:spacing w:after="0"/>
+        <w:rPr>
+          <w:rFonts w:ascii="Consolas" w:hAnsi="Consolas" w:cs="Consolas"/>
+          <w:b/>
+          <w:bCs/>
+          <w:color w:val="000000"/>
+          <w:sz w:val="24"/>
+          <w:szCs w:val="24"/>
+        </w:rPr>
+      </w:pPr>
+      <w:proofErr w:type="gramStart"/>
+      <w:r>
+        <w:rPr>
+          <w:rFonts w:ascii="Consolas" w:hAnsi="Consolas" w:cs="Consolas"/>
+          <w:b/>
+          <w:bCs/>
+          <w:color w:val="000000"/>
+          <w:sz w:val="24"/>
+          <w:szCs w:val="24"/>
+        </w:rPr>
+        <w:t>public</w:t>
+      </w:r>
       <w:proofErr w:type="gramEnd"/>
       <w:r>
         <w:rPr>
@@ -10491,6 +10895,42 @@
           <w:sz w:val="24"/>
           <w:szCs w:val="24"/>
         </w:rPr>
+        <w:t xml:space="preserve"> </w:t>
+      </w:r>
+      <w:proofErr w:type="spellStart"/>
+      <w:r>
+        <w:rPr>
+          <w:rFonts w:ascii="Consolas" w:hAnsi="Consolas" w:cs="Consolas"/>
+          <w:b/>
+          <w:bCs/>
+          <w:color w:val="000000"/>
+          <w:sz w:val="24"/>
+          <w:szCs w:val="24"/>
+        </w:rPr>
+        <w:t>numOfHighest</w:t>
+      </w:r>
+      <w:proofErr w:type="spellEnd"/>
+      <w:r>
+        <w:rPr>
+          <w:rFonts w:ascii="Consolas" w:hAnsi="Consolas" w:cs="Consolas"/>
+          <w:b/>
+          <w:bCs/>
+          <w:color w:val="000000"/>
+          <w:sz w:val="24"/>
+          <w:szCs w:val="24"/>
+        </w:rPr>
+        <w:t>(</w:t>
+      </w:r>
+      <w:proofErr w:type="spellStart"/>
+      <w:r>
+        <w:rPr>
+          <w:rFonts w:ascii="Consolas" w:hAnsi="Consolas" w:cs="Consolas"/>
+          <w:b/>
+          <w:bCs/>
+          <w:color w:val="000000"/>
+          <w:sz w:val="24"/>
+          <w:szCs w:val="24"/>
+        </w:rPr>
         <w:t>DateTime</w:t>
       </w:r>
       <w:proofErr w:type="spellEnd"/>
@@ -10575,44 +11015,46 @@
           <w:rFonts w:asciiTheme="minorBidi" w:eastAsia="Times New Roman" w:hAnsiTheme="minorBidi"/>
           <w:color w:val="000000"/>
         </w:rPr>
-        <w:t xml:space="preserve"> function, return the highest price the commodity has bought in the specific date range. </w:t>
-      </w:r>
-    </w:p>
-    <w:p>
-      <w:pPr>
-        <w:bidi w:val="0"/>
-        <w:spacing w:after="0"/>
-        <w:rPr>
-          <w:rFonts w:asciiTheme="minorBidi" w:eastAsia="Times New Roman" w:hAnsiTheme="minorBidi"/>
-          <w:color w:val="000000"/>
-        </w:rPr>
-      </w:pPr>
-    </w:p>
-    <w:p>
-      <w:pPr>
-        <w:bidi w:val="0"/>
-        <w:spacing w:after="0"/>
-        <w:rPr>
-          <w:rFonts w:ascii="Consolas" w:hAnsi="Consolas" w:cs="Consolas"/>
-          <w:b/>
-          <w:bCs/>
-          <w:color w:val="000000"/>
-          <w:sz w:val="24"/>
-          <w:szCs w:val="24"/>
-        </w:rPr>
-      </w:pPr>
-      <w:r>
-        <w:rPr>
-          <w:rFonts w:ascii="Consolas" w:hAnsi="Consolas" w:cs="Consolas"/>
-          <w:b/>
-          <w:bCs/>
-          <w:color w:val="000000"/>
-          <w:sz w:val="24"/>
-          <w:szCs w:val="24"/>
-        </w:rPr>
-        <w:t xml:space="preserve">public </w:t>
-      </w:r>
-      <w:proofErr w:type="spellStart"/>
+        <w:t xml:space="preserve"> function, return the </w:t>
+      </w:r>
+      <w:r>
+        <w:rPr>
+          <w:rFonts w:asciiTheme="minorBidi" w:eastAsia="Times New Roman" w:hAnsiTheme="minorBidi"/>
+          <w:color w:val="000000"/>
+        </w:rPr>
+        <w:t xml:space="preserve">number of times that the commodity has bought in the </w:t>
+      </w:r>
+      <w:r>
+        <w:rPr>
+          <w:rFonts w:asciiTheme="minorBidi" w:eastAsia="Times New Roman" w:hAnsiTheme="minorBidi"/>
+          <w:color w:val="000000"/>
+        </w:rPr>
+        <w:t xml:space="preserve">highest price in the specific date range. </w:t>
+      </w:r>
+    </w:p>
+    <w:p>
+      <w:pPr>
+        <w:bidi w:val="0"/>
+        <w:spacing w:after="0"/>
+        <w:rPr>
+          <w:rFonts w:asciiTheme="minorBidi" w:eastAsia="Times New Roman" w:hAnsiTheme="minorBidi"/>
+          <w:color w:val="000000"/>
+        </w:rPr>
+      </w:pPr>
+    </w:p>
+    <w:p>
+      <w:pPr>
+        <w:bidi w:val="0"/>
+        <w:spacing w:after="0"/>
+        <w:rPr>
+          <w:rFonts w:ascii="Consolas" w:hAnsi="Consolas" w:cs="Consolas"/>
+          <w:b/>
+          <w:bCs/>
+          <w:color w:val="000000"/>
+          <w:sz w:val="24"/>
+          <w:szCs w:val="24"/>
+        </w:rPr>
+      </w:pPr>
       <w:proofErr w:type="gramStart"/>
       <w:r>
         <w:rPr>
@@ -10623,7 +11065,31 @@
           <w:sz w:val="24"/>
           <w:szCs w:val="24"/>
         </w:rPr>
-        <w:t>highestSell</w:t>
+        <w:t>public</w:t>
+      </w:r>
+      <w:proofErr w:type="gramEnd"/>
+      <w:r>
+        <w:rPr>
+          <w:rFonts w:ascii="Consolas" w:hAnsi="Consolas" w:cs="Consolas"/>
+          <w:b/>
+          <w:bCs/>
+          <w:color w:val="000000"/>
+          <w:sz w:val="24"/>
+          <w:szCs w:val="24"/>
+        </w:rPr>
+        <w:t xml:space="preserve"> </w:t>
+      </w:r>
+      <w:proofErr w:type="spellStart"/>
+      <w:r>
+        <w:rPr>
+          <w:rFonts w:ascii="Consolas" w:hAnsi="Consolas" w:cs="Consolas"/>
+          <w:b/>
+          <w:bCs/>
+          <w:color w:val="000000"/>
+          <w:sz w:val="24"/>
+          <w:szCs w:val="24"/>
+        </w:rPr>
+        <w:t>numOfHighest</w:t>
       </w:r>
       <w:proofErr w:type="spellEnd"/>
       <w:r>
@@ -10638,6 +11104,89 @@
         <w:t>(</w:t>
       </w:r>
       <w:proofErr w:type="spellStart"/>
+      <w:r>
+        <w:rPr>
+          <w:rFonts w:ascii="Consolas" w:hAnsi="Consolas" w:cs="Consolas"/>
+          <w:b/>
+          <w:bCs/>
+          <w:color w:val="000000"/>
+          <w:sz w:val="24"/>
+          <w:szCs w:val="24"/>
+        </w:rPr>
+        <w:t>int</w:t>
+      </w:r>
+      <w:proofErr w:type="spellEnd"/>
+      <w:r>
+        <w:rPr>
+          <w:rFonts w:ascii="Consolas" w:hAnsi="Consolas" w:cs="Consolas"/>
+          <w:b/>
+          <w:bCs/>
+          <w:color w:val="000000"/>
+          <w:sz w:val="24"/>
+          <w:szCs w:val="24"/>
+        </w:rPr>
+        <w:t xml:space="preserve"> commodity)</w:t>
+      </w:r>
+    </w:p>
+    <w:p>
+      <w:pPr>
+        <w:bidi w:val="0"/>
+        <w:spacing w:after="0"/>
+        <w:rPr>
+          <w:rFonts w:asciiTheme="minorBidi" w:eastAsia="Times New Roman" w:hAnsiTheme="minorBidi"/>
+          <w:color w:val="000000"/>
+        </w:rPr>
+      </w:pPr>
+      <w:r>
+        <w:rPr>
+          <w:rFonts w:asciiTheme="minorBidi" w:eastAsia="Times New Roman" w:hAnsiTheme="minorBidi"/>
+          <w:color w:val="000000"/>
+        </w:rPr>
+        <w:t>this</w:t>
+      </w:r>
+      <w:r>
+        <w:rPr>
+          <w:rFonts w:asciiTheme="minorBidi" w:eastAsia="Times New Roman" w:hAnsiTheme="minorBidi"/>
+          <w:color w:val="000000"/>
+        </w:rPr>
+        <w:t xml:space="preserve"> function, return the number of times that the commodity has bought in the highest price in the last 15 hours</w:t>
+      </w:r>
+    </w:p>
+    <w:p>
+      <w:pPr>
+        <w:bidi w:val="0"/>
+        <w:spacing w:after="0"/>
+        <w:rPr>
+          <w:rFonts w:asciiTheme="minorBidi" w:eastAsia="Times New Roman" w:hAnsiTheme="minorBidi"/>
+          <w:color w:val="000000"/>
+        </w:rPr>
+      </w:pPr>
+    </w:p>
+    <w:p>
+      <w:pPr>
+        <w:bidi w:val="0"/>
+        <w:spacing w:after="0"/>
+        <w:rPr>
+          <w:rFonts w:ascii="Consolas" w:hAnsi="Consolas" w:cs="Consolas"/>
+          <w:b/>
+          <w:bCs/>
+          <w:color w:val="000000"/>
+          <w:sz w:val="24"/>
+          <w:szCs w:val="24"/>
+        </w:rPr>
+      </w:pPr>
+      <w:proofErr w:type="gramStart"/>
+      <w:r>
+        <w:rPr>
+          <w:rFonts w:ascii="Consolas" w:hAnsi="Consolas" w:cs="Consolas"/>
+          <w:b/>
+          <w:bCs/>
+          <w:color w:val="000000"/>
+          <w:sz w:val="24"/>
+          <w:szCs w:val="24"/>
+        </w:rPr>
+        <w:t>public</w:t>
+      </w:r>
       <w:proofErr w:type="gramEnd"/>
       <w:r>
         <w:rPr>
@@ -10648,6 +11197,90 @@
           <w:sz w:val="24"/>
           <w:szCs w:val="24"/>
         </w:rPr>
+        <w:t xml:space="preserve"> </w:t>
+      </w:r>
+      <w:proofErr w:type="spellStart"/>
+      <w:r>
+        <w:rPr>
+          <w:rFonts w:ascii="Consolas" w:hAnsi="Consolas" w:cs="Consolas"/>
+          <w:b/>
+          <w:bCs/>
+          <w:color w:val="000000"/>
+          <w:sz w:val="24"/>
+          <w:szCs w:val="24"/>
+        </w:rPr>
+        <w:t>lowestSell</w:t>
+      </w:r>
+      <w:proofErr w:type="spellEnd"/>
+      <w:r>
+        <w:rPr>
+          <w:rFonts w:ascii="Consolas" w:hAnsi="Consolas" w:cs="Consolas"/>
+          <w:b/>
+          <w:bCs/>
+          <w:color w:val="000000"/>
+          <w:sz w:val="24"/>
+          <w:szCs w:val="24"/>
+        </w:rPr>
+        <w:t>(</w:t>
+      </w:r>
+      <w:proofErr w:type="spellStart"/>
+      <w:r>
+        <w:rPr>
+          <w:rFonts w:ascii="Consolas" w:hAnsi="Consolas" w:cs="Consolas"/>
+          <w:b/>
+          <w:bCs/>
+          <w:color w:val="000000"/>
+          <w:sz w:val="24"/>
+          <w:szCs w:val="24"/>
+        </w:rPr>
+        <w:t>DateTime</w:t>
+      </w:r>
+      <w:proofErr w:type="spellEnd"/>
+      <w:r>
+        <w:rPr>
+          <w:rFonts w:ascii="Consolas" w:hAnsi="Consolas" w:cs="Consolas"/>
+          <w:b/>
+          <w:bCs/>
+          <w:color w:val="000000"/>
+          <w:sz w:val="24"/>
+          <w:szCs w:val="24"/>
+        </w:rPr>
+        <w:t xml:space="preserve"> start, </w:t>
+      </w:r>
+      <w:proofErr w:type="spellStart"/>
+      <w:r>
+        <w:rPr>
+          <w:rFonts w:ascii="Consolas" w:hAnsi="Consolas" w:cs="Consolas"/>
+          <w:b/>
+          <w:bCs/>
+          <w:color w:val="000000"/>
+          <w:sz w:val="24"/>
+          <w:szCs w:val="24"/>
+        </w:rPr>
+        <w:t>DateTime</w:t>
+      </w:r>
+      <w:proofErr w:type="spellEnd"/>
+      <w:r>
+        <w:rPr>
+          <w:rFonts w:ascii="Consolas" w:hAnsi="Consolas" w:cs="Consolas"/>
+          <w:b/>
+          <w:bCs/>
+          <w:color w:val="000000"/>
+          <w:sz w:val="24"/>
+          <w:szCs w:val="24"/>
+        </w:rPr>
+        <w:t xml:space="preserve"> end, </w:t>
+      </w:r>
+      <w:proofErr w:type="spellStart"/>
+      <w:r>
+        <w:rPr>
+          <w:rFonts w:ascii="Consolas" w:hAnsi="Consolas" w:cs="Consolas"/>
+          <w:b/>
+          <w:bCs/>
+          <w:color w:val="000000"/>
+          <w:sz w:val="24"/>
+          <w:szCs w:val="24"/>
+        </w:rPr>
         <w:t>int</w:t>
       </w:r>
       <w:proofErr w:type="spellEnd"/>
@@ -10684,44 +11317,32 @@
           <w:rFonts w:asciiTheme="minorBidi" w:eastAsia="Times New Roman" w:hAnsiTheme="minorBidi"/>
           <w:color w:val="000000"/>
         </w:rPr>
-        <w:t xml:space="preserve"> function, return the highest price the commodity has bought in the last 15 hours.</w:t>
-      </w:r>
-    </w:p>
-    <w:p>
-      <w:pPr>
-        <w:bidi w:val="0"/>
-        <w:spacing w:after="0"/>
-        <w:rPr>
-          <w:rFonts w:asciiTheme="minorBidi" w:eastAsia="Times New Roman" w:hAnsiTheme="minorBidi"/>
-          <w:color w:val="000000"/>
-        </w:rPr>
-      </w:pPr>
-    </w:p>
-    <w:p>
-      <w:pPr>
-        <w:bidi w:val="0"/>
-        <w:spacing w:after="0"/>
-        <w:rPr>
-          <w:rFonts w:ascii="Consolas" w:hAnsi="Consolas" w:cs="Consolas"/>
-          <w:b/>
-          <w:bCs/>
-          <w:color w:val="000000"/>
-          <w:sz w:val="24"/>
-          <w:szCs w:val="24"/>
-        </w:rPr>
-      </w:pPr>
-      <w:r>
-        <w:rPr>
-          <w:rFonts w:ascii="Consolas" w:hAnsi="Consolas" w:cs="Consolas"/>
-          <w:b/>
-          <w:bCs/>
-          <w:color w:val="000000"/>
-          <w:sz w:val="24"/>
-          <w:szCs w:val="24"/>
-        </w:rPr>
-        <w:t xml:space="preserve">public </w:t>
-      </w:r>
-      <w:proofErr w:type="spellStart"/>
+        <w:t xml:space="preserve"> function, return the lowest price the commodity has bought in the specific date range. </w:t>
+      </w:r>
+    </w:p>
+    <w:p>
+      <w:pPr>
+        <w:bidi w:val="0"/>
+        <w:spacing w:after="0"/>
+        <w:rPr>
+          <w:rFonts w:asciiTheme="minorBidi" w:eastAsia="Times New Roman" w:hAnsiTheme="minorBidi"/>
+          <w:color w:val="000000"/>
+        </w:rPr>
+      </w:pPr>
+    </w:p>
+    <w:p>
+      <w:pPr>
+        <w:bidi w:val="0"/>
+        <w:spacing w:after="0"/>
+        <w:rPr>
+          <w:rFonts w:ascii="Consolas" w:hAnsi="Consolas" w:cs="Consolas"/>
+          <w:b/>
+          <w:bCs/>
+          <w:color w:val="000000"/>
+          <w:sz w:val="24"/>
+          <w:szCs w:val="24"/>
+        </w:rPr>
+      </w:pPr>
       <w:proofErr w:type="gramStart"/>
       <w:r>
         <w:rPr>
@@ -10732,7 +11353,31 @@
           <w:sz w:val="24"/>
           <w:szCs w:val="24"/>
         </w:rPr>
-        <w:t>numOfHighest</w:t>
+        <w:t>public</w:t>
+      </w:r>
+      <w:proofErr w:type="gramEnd"/>
+      <w:r>
+        <w:rPr>
+          <w:rFonts w:ascii="Consolas" w:hAnsi="Consolas" w:cs="Consolas"/>
+          <w:b/>
+          <w:bCs/>
+          <w:color w:val="000000"/>
+          <w:sz w:val="24"/>
+          <w:szCs w:val="24"/>
+        </w:rPr>
+        <w:t xml:space="preserve"> </w:t>
+      </w:r>
+      <w:proofErr w:type="spellStart"/>
+      <w:r>
+        <w:rPr>
+          <w:rFonts w:ascii="Consolas" w:hAnsi="Consolas" w:cs="Consolas"/>
+          <w:b/>
+          <w:bCs/>
+          <w:color w:val="000000"/>
+          <w:sz w:val="24"/>
+          <w:szCs w:val="24"/>
+        </w:rPr>
+        <w:t>lowestSell</w:t>
       </w:r>
       <w:proofErr w:type="spellEnd"/>
       <w:r>
@@ -10747,6 +11392,89 @@
         <w:t>(</w:t>
       </w:r>
       <w:proofErr w:type="spellStart"/>
+      <w:r>
+        <w:rPr>
+          <w:rFonts w:ascii="Consolas" w:hAnsi="Consolas" w:cs="Consolas"/>
+          <w:b/>
+          <w:bCs/>
+          <w:color w:val="000000"/>
+          <w:sz w:val="24"/>
+          <w:szCs w:val="24"/>
+        </w:rPr>
+        <w:t>int</w:t>
+      </w:r>
+      <w:proofErr w:type="spellEnd"/>
+      <w:r>
+        <w:rPr>
+          <w:rFonts w:ascii="Consolas" w:hAnsi="Consolas" w:cs="Consolas"/>
+          <w:b/>
+          <w:bCs/>
+          <w:color w:val="000000"/>
+          <w:sz w:val="24"/>
+          <w:szCs w:val="24"/>
+        </w:rPr>
+        <w:t xml:space="preserve"> commodity)</w:t>
+      </w:r>
+    </w:p>
+    <w:p>
+      <w:pPr>
+        <w:bidi w:val="0"/>
+        <w:spacing w:after="0"/>
+        <w:rPr>
+          <w:rFonts w:asciiTheme="minorBidi" w:eastAsia="Times New Roman" w:hAnsiTheme="minorBidi"/>
+          <w:color w:val="000000"/>
+        </w:rPr>
+      </w:pPr>
+      <w:r>
+        <w:rPr>
+          <w:rFonts w:asciiTheme="minorBidi" w:eastAsia="Times New Roman" w:hAnsiTheme="minorBidi"/>
+          <w:color w:val="000000"/>
+        </w:rPr>
+        <w:t>this</w:t>
+      </w:r>
+      <w:r>
+        <w:rPr>
+          <w:rFonts w:asciiTheme="minorBidi" w:eastAsia="Times New Roman" w:hAnsiTheme="minorBidi"/>
+          <w:color w:val="000000"/>
+        </w:rPr>
+        <w:t xml:space="preserve"> function, return the lowest price the commodity has bought in the last 15 hours.</w:t>
+      </w:r>
+    </w:p>
+    <w:p>
+      <w:pPr>
+        <w:bidi w:val="0"/>
+        <w:spacing w:after="0"/>
+        <w:rPr>
+          <w:rFonts w:asciiTheme="minorBidi" w:eastAsia="Times New Roman" w:hAnsiTheme="minorBidi"/>
+          <w:color w:val="000000"/>
+        </w:rPr>
+      </w:pPr>
+    </w:p>
+    <w:p>
+      <w:pPr>
+        <w:bidi w:val="0"/>
+        <w:spacing w:after="0"/>
+        <w:rPr>
+          <w:rFonts w:ascii="Consolas" w:hAnsi="Consolas" w:cs="Consolas"/>
+          <w:b/>
+          <w:bCs/>
+          <w:color w:val="000000"/>
+          <w:sz w:val="24"/>
+          <w:szCs w:val="24"/>
+        </w:rPr>
+      </w:pPr>
+      <w:proofErr w:type="gramStart"/>
+      <w:r>
+        <w:rPr>
+          <w:rFonts w:ascii="Consolas" w:hAnsi="Consolas" w:cs="Consolas"/>
+          <w:b/>
+          <w:bCs/>
+          <w:color w:val="000000"/>
+          <w:sz w:val="24"/>
+          <w:szCs w:val="24"/>
+        </w:rPr>
+        <w:t>public</w:t>
+      </w:r>
       <w:proofErr w:type="gramEnd"/>
       <w:r>
         <w:rPr>
@@ -10757,6 +11485,42 @@
           <w:sz w:val="24"/>
           <w:szCs w:val="24"/>
         </w:rPr>
+        <w:t xml:space="preserve"> </w:t>
+      </w:r>
+      <w:proofErr w:type="spellStart"/>
+      <w:r>
+        <w:rPr>
+          <w:rFonts w:ascii="Consolas" w:hAnsi="Consolas" w:cs="Consolas"/>
+          <w:b/>
+          <w:bCs/>
+          <w:color w:val="000000"/>
+          <w:sz w:val="24"/>
+          <w:szCs w:val="24"/>
+        </w:rPr>
+        <w:t>numOfLowest</w:t>
+      </w:r>
+      <w:proofErr w:type="spellEnd"/>
+      <w:r>
+        <w:rPr>
+          <w:rFonts w:ascii="Consolas" w:hAnsi="Consolas" w:cs="Consolas"/>
+          <w:b/>
+          <w:bCs/>
+          <w:color w:val="000000"/>
+          <w:sz w:val="24"/>
+          <w:szCs w:val="24"/>
+        </w:rPr>
+        <w:t>(</w:t>
+      </w:r>
+      <w:proofErr w:type="spellStart"/>
+      <w:r>
+        <w:rPr>
+          <w:rFonts w:ascii="Consolas" w:hAnsi="Consolas" w:cs="Consolas"/>
+          <w:b/>
+          <w:bCs/>
+          <w:color w:val="000000"/>
+          <w:sz w:val="24"/>
+          <w:szCs w:val="24"/>
+        </w:rPr>
         <w:t>DateTime</w:t>
       </w:r>
       <w:proofErr w:type="spellEnd"/>
@@ -10841,58 +11605,42 @@
           <w:rFonts w:asciiTheme="minorBidi" w:eastAsia="Times New Roman" w:hAnsiTheme="minorBidi"/>
           <w:color w:val="000000"/>
         </w:rPr>
-        <w:t xml:space="preserve"> function, return the </w:t>
-      </w:r>
-      <w:r>
-        <w:rPr>
-          <w:rFonts w:asciiTheme="minorBidi" w:eastAsia="Times New Roman" w:hAnsiTheme="minorBidi"/>
-          <w:color w:val="000000"/>
-        </w:rPr>
-        <w:t xml:space="preserve">number of times that the commodity has bought in the </w:t>
-      </w:r>
-      <w:r>
-        <w:rPr>
-          <w:rFonts w:asciiTheme="minorBidi" w:eastAsia="Times New Roman" w:hAnsiTheme="minorBidi"/>
-          <w:color w:val="000000"/>
-        </w:rPr>
-        <w:t xml:space="preserve">highest price in the specific date range. </w:t>
-      </w:r>
-    </w:p>
-    <w:p>
-      <w:pPr>
-        <w:bidi w:val="0"/>
-        <w:spacing w:after="0"/>
-        <w:rPr>
-          <w:rFonts w:asciiTheme="minorBidi" w:eastAsia="Times New Roman" w:hAnsiTheme="minorBidi"/>
-          <w:color w:val="000000"/>
-        </w:rPr>
-      </w:pPr>
-    </w:p>
-    <w:p>
-      <w:pPr>
-        <w:bidi w:val="0"/>
-        <w:spacing w:after="0"/>
-        <w:rPr>
-          <w:rFonts w:ascii="Consolas" w:hAnsi="Consolas" w:cs="Consolas"/>
-          <w:b/>
-          <w:bCs/>
-          <w:color w:val="000000"/>
-          <w:sz w:val="24"/>
-          <w:szCs w:val="24"/>
-        </w:rPr>
-      </w:pPr>
-      <w:r>
-        <w:rPr>
-          <w:rFonts w:ascii="Consolas" w:hAnsi="Consolas" w:cs="Consolas"/>
-          <w:b/>
-          <w:bCs/>
-          <w:color w:val="000000"/>
-          <w:sz w:val="24"/>
-          <w:szCs w:val="24"/>
-        </w:rPr>
-        <w:t xml:space="preserve">public </w:t>
-      </w:r>
-      <w:proofErr w:type="spellStart"/>
+        <w:t xml:space="preserve"> function, return the number of times that the commodity has bought in the </w:t>
+      </w:r>
+      <w:r>
+        <w:rPr>
+          <w:rFonts w:asciiTheme="minorBidi" w:eastAsia="Times New Roman" w:hAnsiTheme="minorBidi"/>
+          <w:color w:val="000000"/>
+        </w:rPr>
+        <w:t>lowest</w:t>
+      </w:r>
+      <w:r>
+        <w:rPr>
+          <w:rFonts w:asciiTheme="minorBidi" w:eastAsia="Times New Roman" w:hAnsiTheme="minorBidi"/>
+          <w:color w:val="000000"/>
+        </w:rPr>
+        <w:t xml:space="preserve"> price in the specific date range. </w:t>
+      </w:r>
+    </w:p>
+    <w:p>
+      <w:pPr>
+        <w:bidi w:val="0"/>
+        <w:spacing w:after="0"/>
+        <w:rPr>
+          <w:rFonts w:asciiTheme="minorBidi" w:eastAsia="Times New Roman" w:hAnsiTheme="minorBidi"/>
+          <w:color w:val="000000"/>
+        </w:rPr>
+      </w:pPr>
+    </w:p>
+    <w:p>
+      <w:pPr>
+        <w:bidi w:val="0"/>
+        <w:spacing w:after="0"/>
+        <w:rPr>
+          <w:rFonts w:asciiTheme="minorBidi" w:eastAsia="Times New Roman" w:hAnsiTheme="minorBidi"/>
+          <w:color w:val="000000"/>
+        </w:rPr>
+      </w:pPr>
       <w:proofErr w:type="gramStart"/>
       <w:r>
         <w:rPr>
@@ -10903,7 +11651,31 @@
           <w:sz w:val="24"/>
           <w:szCs w:val="24"/>
         </w:rPr>
-        <w:t>numOfHighest</w:t>
+        <w:t>public</w:t>
+      </w:r>
+      <w:proofErr w:type="gramEnd"/>
+      <w:r>
+        <w:rPr>
+          <w:rFonts w:ascii="Consolas" w:hAnsi="Consolas" w:cs="Consolas"/>
+          <w:b/>
+          <w:bCs/>
+          <w:color w:val="000000"/>
+          <w:sz w:val="24"/>
+          <w:szCs w:val="24"/>
+        </w:rPr>
+        <w:t xml:space="preserve"> </w:t>
+      </w:r>
+      <w:proofErr w:type="spellStart"/>
+      <w:r>
+        <w:rPr>
+          <w:rFonts w:ascii="Consolas" w:hAnsi="Consolas" w:cs="Consolas"/>
+          <w:b/>
+          <w:bCs/>
+          <w:color w:val="000000"/>
+          <w:sz w:val="24"/>
+          <w:szCs w:val="24"/>
+        </w:rPr>
+        <w:t>numOfLowest</w:t>
       </w:r>
       <w:proofErr w:type="spellEnd"/>
       <w:r>
@@ -10918,6 +11690,89 @@
         <w:t>(</w:t>
       </w:r>
       <w:proofErr w:type="spellStart"/>
+      <w:r>
+        <w:rPr>
+          <w:rFonts w:ascii="Consolas" w:hAnsi="Consolas" w:cs="Consolas"/>
+          <w:b/>
+          <w:bCs/>
+          <w:color w:val="000000"/>
+          <w:sz w:val="24"/>
+          <w:szCs w:val="24"/>
+        </w:rPr>
+        <w:t>int</w:t>
+      </w:r>
+      <w:proofErr w:type="spellEnd"/>
+      <w:r>
+        <w:rPr>
+          <w:rFonts w:ascii="Consolas" w:hAnsi="Consolas" w:cs="Consolas"/>
+          <w:b/>
+          <w:bCs/>
+          <w:color w:val="000000"/>
+          <w:sz w:val="24"/>
+          <w:szCs w:val="24"/>
+        </w:rPr>
+        <w:t xml:space="preserve"> commodity)</w:t>
+      </w:r>
+    </w:p>
+    <w:p>
+      <w:pPr>
+        <w:bidi w:val="0"/>
+        <w:spacing w:after="0"/>
+        <w:rPr>
+          <w:rFonts w:asciiTheme="minorBidi" w:eastAsia="Times New Roman" w:hAnsiTheme="minorBidi"/>
+          <w:color w:val="000000"/>
+        </w:rPr>
+      </w:pPr>
+      <w:r>
+        <w:rPr>
+          <w:rFonts w:asciiTheme="minorBidi" w:eastAsia="Times New Roman" w:hAnsiTheme="minorBidi"/>
+          <w:color w:val="000000"/>
+        </w:rPr>
+        <w:t>this</w:t>
+      </w:r>
+      <w:r>
+        <w:rPr>
+          <w:rFonts w:asciiTheme="minorBidi" w:eastAsia="Times New Roman" w:hAnsiTheme="minorBidi"/>
+          <w:color w:val="000000"/>
+        </w:rPr>
+        <w:t xml:space="preserve"> function, return the number of times that the commodity has bought in the lowest price in the last 15 hours</w:t>
+      </w:r>
+    </w:p>
+    <w:p>
+      <w:pPr>
+        <w:bidi w:val="0"/>
+        <w:spacing w:after="0"/>
+        <w:rPr>
+          <w:rFonts w:asciiTheme="minorBidi" w:eastAsia="Times New Roman" w:hAnsiTheme="minorBidi"/>
+          <w:color w:val="000000"/>
+        </w:rPr>
+      </w:pPr>
+    </w:p>
+    <w:p>
+      <w:pPr>
+        <w:bidi w:val="0"/>
+        <w:spacing w:after="0"/>
+        <w:rPr>
+          <w:rFonts w:ascii="Consolas" w:hAnsi="Consolas" w:cs="Consolas"/>
+          <w:b/>
+          <w:bCs/>
+          <w:color w:val="000000"/>
+          <w:sz w:val="24"/>
+          <w:szCs w:val="24"/>
+        </w:rPr>
+      </w:pPr>
+      <w:proofErr w:type="gramStart"/>
+      <w:r>
+        <w:rPr>
+          <w:rFonts w:ascii="Consolas" w:hAnsi="Consolas" w:cs="Consolas"/>
+          <w:b/>
+          <w:bCs/>
+          <w:color w:val="000000"/>
+          <w:sz w:val="24"/>
+          <w:szCs w:val="24"/>
+        </w:rPr>
+        <w:t>public</w:t>
+      </w:r>
       <w:proofErr w:type="gramEnd"/>
       <w:r>
         <w:rPr>
@@ -10928,6 +11783,90 @@
           <w:sz w:val="24"/>
           <w:szCs w:val="24"/>
         </w:rPr>
+        <w:t xml:space="preserve"> </w:t>
+      </w:r>
+      <w:proofErr w:type="spellStart"/>
+      <w:r>
+        <w:rPr>
+          <w:rFonts w:ascii="Consolas" w:hAnsi="Consolas" w:cs="Consolas"/>
+          <w:b/>
+          <w:bCs/>
+          <w:color w:val="000000"/>
+          <w:sz w:val="24"/>
+          <w:szCs w:val="24"/>
+        </w:rPr>
+        <w:t>avgPerday</w:t>
+      </w:r>
+      <w:proofErr w:type="spellEnd"/>
+      <w:r>
+        <w:rPr>
+          <w:rFonts w:ascii="Consolas" w:hAnsi="Consolas" w:cs="Consolas"/>
+          <w:b/>
+          <w:bCs/>
+          <w:color w:val="000000"/>
+          <w:sz w:val="24"/>
+          <w:szCs w:val="24"/>
+        </w:rPr>
+        <w:t>(</w:t>
+      </w:r>
+      <w:proofErr w:type="spellStart"/>
+      <w:r>
+        <w:rPr>
+          <w:rFonts w:ascii="Consolas" w:hAnsi="Consolas" w:cs="Consolas"/>
+          <w:b/>
+          <w:bCs/>
+          <w:color w:val="000000"/>
+          <w:sz w:val="24"/>
+          <w:szCs w:val="24"/>
+        </w:rPr>
+        <w:t>DateTime</w:t>
+      </w:r>
+      <w:proofErr w:type="spellEnd"/>
+      <w:r>
+        <w:rPr>
+          <w:rFonts w:ascii="Consolas" w:hAnsi="Consolas" w:cs="Consolas"/>
+          <w:b/>
+          <w:bCs/>
+          <w:color w:val="000000"/>
+          <w:sz w:val="24"/>
+          <w:szCs w:val="24"/>
+        </w:rPr>
+        <w:t xml:space="preserve"> start, </w:t>
+      </w:r>
+      <w:proofErr w:type="spellStart"/>
+      <w:r>
+        <w:rPr>
+          <w:rFonts w:ascii="Consolas" w:hAnsi="Consolas" w:cs="Consolas"/>
+          <w:b/>
+          <w:bCs/>
+          <w:color w:val="000000"/>
+          <w:sz w:val="24"/>
+          <w:szCs w:val="24"/>
+        </w:rPr>
+        <w:t>DateTime</w:t>
+      </w:r>
+      <w:proofErr w:type="spellEnd"/>
+      <w:r>
+        <w:rPr>
+          <w:rFonts w:ascii="Consolas" w:hAnsi="Consolas" w:cs="Consolas"/>
+          <w:b/>
+          <w:bCs/>
+          <w:color w:val="000000"/>
+          <w:sz w:val="24"/>
+          <w:szCs w:val="24"/>
+        </w:rPr>
+        <w:t xml:space="preserve"> end, </w:t>
+      </w:r>
+      <w:proofErr w:type="spellStart"/>
+      <w:r>
+        <w:rPr>
+          <w:rFonts w:ascii="Consolas" w:hAnsi="Consolas" w:cs="Consolas"/>
+          <w:b/>
+          <w:bCs/>
+          <w:color w:val="000000"/>
+          <w:sz w:val="24"/>
+          <w:szCs w:val="24"/>
+        </w:rPr>
         <w:t>int</w:t>
       </w:r>
       <w:proofErr w:type="spellEnd"/>
@@ -10957,51 +11896,32 @@
           <w:rFonts w:asciiTheme="minorBidi" w:eastAsia="Times New Roman" w:hAnsiTheme="minorBidi"/>
           <w:color w:val="000000"/>
         </w:rPr>
-        <w:t>this</w:t>
-      </w:r>
-      <w:r>
-        <w:rPr>
-          <w:rFonts w:asciiTheme="minorBidi" w:eastAsia="Times New Roman" w:hAnsiTheme="minorBidi"/>
-          <w:color w:val="000000"/>
-        </w:rPr>
-        <w:t xml:space="preserve"> function, return the number of times that the commodity has bought in the highest price in the last 15 hours</w:t>
-      </w:r>
-    </w:p>
-    <w:p>
-      <w:pPr>
-        <w:bidi w:val="0"/>
-        <w:spacing w:after="0"/>
-        <w:rPr>
-          <w:rFonts w:asciiTheme="minorBidi" w:eastAsia="Times New Roman" w:hAnsiTheme="minorBidi"/>
-          <w:color w:val="000000"/>
-        </w:rPr>
-      </w:pPr>
-    </w:p>
-    <w:p>
-      <w:pPr>
-        <w:bidi w:val="0"/>
-        <w:spacing w:after="0"/>
-        <w:rPr>
-          <w:rFonts w:ascii="Consolas" w:hAnsi="Consolas" w:cs="Consolas"/>
-          <w:b/>
-          <w:bCs/>
-          <w:color w:val="000000"/>
-          <w:sz w:val="24"/>
-          <w:szCs w:val="24"/>
-        </w:rPr>
-      </w:pPr>
-      <w:r>
-        <w:rPr>
-          <w:rFonts w:ascii="Consolas" w:hAnsi="Consolas" w:cs="Consolas"/>
-          <w:b/>
-          <w:bCs/>
-          <w:color w:val="000000"/>
-          <w:sz w:val="24"/>
-          <w:szCs w:val="24"/>
-        </w:rPr>
-        <w:t xml:space="preserve">public </w:t>
-      </w:r>
-      <w:proofErr w:type="spellStart"/>
+        <w:t>this function returns an array that contain the average price of the commodity per days in the specific date range.</w:t>
+      </w:r>
+    </w:p>
+    <w:p>
+      <w:pPr>
+        <w:bidi w:val="0"/>
+        <w:spacing w:after="0"/>
+        <w:rPr>
+          <w:rFonts w:asciiTheme="minorBidi" w:eastAsia="Times New Roman" w:hAnsiTheme="minorBidi"/>
+          <w:color w:val="000000"/>
+        </w:rPr>
+      </w:pPr>
+    </w:p>
+    <w:p>
+      <w:pPr>
+        <w:bidi w:val="0"/>
+        <w:spacing w:after="0"/>
+        <w:rPr>
+          <w:rFonts w:ascii="Consolas" w:hAnsi="Consolas" w:cs="Consolas"/>
+          <w:b/>
+          <w:bCs/>
+          <w:color w:val="000000"/>
+          <w:sz w:val="24"/>
+          <w:szCs w:val="24"/>
+        </w:rPr>
+      </w:pPr>
       <w:proofErr w:type="gramStart"/>
       <w:r>
         <w:rPr>
@@ -11012,7 +11932,31 @@
           <w:sz w:val="24"/>
           <w:szCs w:val="24"/>
         </w:rPr>
-        <w:t>lowestSell</w:t>
+        <w:t>public</w:t>
+      </w:r>
+      <w:proofErr w:type="gramEnd"/>
+      <w:r>
+        <w:rPr>
+          <w:rFonts w:ascii="Consolas" w:hAnsi="Consolas" w:cs="Consolas"/>
+          <w:b/>
+          <w:bCs/>
+          <w:color w:val="000000"/>
+          <w:sz w:val="24"/>
+          <w:szCs w:val="24"/>
+        </w:rPr>
+        <w:t xml:space="preserve"> </w:t>
+      </w:r>
+      <w:proofErr w:type="spellStart"/>
+      <w:r>
+        <w:rPr>
+          <w:rFonts w:ascii="Consolas" w:hAnsi="Consolas" w:cs="Consolas"/>
+          <w:b/>
+          <w:bCs/>
+          <w:color w:val="000000"/>
+          <w:sz w:val="24"/>
+          <w:szCs w:val="24"/>
+        </w:rPr>
+        <w:t>avgPerday</w:t>
       </w:r>
       <w:proofErr w:type="spellEnd"/>
       <w:r>
@@ -11027,699 +11971,6 @@
         <w:t>(</w:t>
       </w:r>
       <w:proofErr w:type="spellStart"/>
-      <w:proofErr w:type="gramEnd"/>
-      <w:r>
-        <w:rPr>
-          <w:rFonts w:ascii="Consolas" w:hAnsi="Consolas" w:cs="Consolas"/>
-          <w:b/>
-          <w:bCs/>
-          <w:color w:val="000000"/>
-          <w:sz w:val="24"/>
-          <w:szCs w:val="24"/>
-        </w:rPr>
-        <w:t>DateTime</w:t>
-      </w:r>
-      <w:proofErr w:type="spellEnd"/>
-      <w:r>
-        <w:rPr>
-          <w:rFonts w:ascii="Consolas" w:hAnsi="Consolas" w:cs="Consolas"/>
-          <w:b/>
-          <w:bCs/>
-          <w:color w:val="000000"/>
-          <w:sz w:val="24"/>
-          <w:szCs w:val="24"/>
-        </w:rPr>
-        <w:t xml:space="preserve"> start, </w:t>
-      </w:r>
-      <w:proofErr w:type="spellStart"/>
-      <w:r>
-        <w:rPr>
-          <w:rFonts w:ascii="Consolas" w:hAnsi="Consolas" w:cs="Consolas"/>
-          <w:b/>
-          <w:bCs/>
-          <w:color w:val="000000"/>
-          <w:sz w:val="24"/>
-          <w:szCs w:val="24"/>
-        </w:rPr>
-        <w:t>DateTime</w:t>
-      </w:r>
-      <w:proofErr w:type="spellEnd"/>
-      <w:r>
-        <w:rPr>
-          <w:rFonts w:ascii="Consolas" w:hAnsi="Consolas" w:cs="Consolas"/>
-          <w:b/>
-          <w:bCs/>
-          <w:color w:val="000000"/>
-          <w:sz w:val="24"/>
-          <w:szCs w:val="24"/>
-        </w:rPr>
-        <w:t xml:space="preserve"> end, </w:t>
-      </w:r>
-      <w:proofErr w:type="spellStart"/>
-      <w:r>
-        <w:rPr>
-          <w:rFonts w:ascii="Consolas" w:hAnsi="Consolas" w:cs="Consolas"/>
-          <w:b/>
-          <w:bCs/>
-          <w:color w:val="000000"/>
-          <w:sz w:val="24"/>
-          <w:szCs w:val="24"/>
-        </w:rPr>
-        <w:t>int</w:t>
-      </w:r>
-      <w:proofErr w:type="spellEnd"/>
-      <w:r>
-        <w:rPr>
-          <w:rFonts w:ascii="Consolas" w:hAnsi="Consolas" w:cs="Consolas"/>
-          <w:b/>
-          <w:bCs/>
-          <w:color w:val="000000"/>
-          <w:sz w:val="24"/>
-          <w:szCs w:val="24"/>
-        </w:rPr>
-        <w:t xml:space="preserve"> commodity)</w:t>
-      </w:r>
-    </w:p>
-    <w:p>
-      <w:pPr>
-        <w:bidi w:val="0"/>
-        <w:spacing w:after="0"/>
-        <w:rPr>
-          <w:rFonts w:asciiTheme="minorBidi" w:eastAsia="Times New Roman" w:hAnsiTheme="minorBidi"/>
-          <w:color w:val="000000"/>
-        </w:rPr>
-      </w:pPr>
-      <w:r>
-        <w:rPr>
-          <w:rFonts w:asciiTheme="minorBidi" w:eastAsia="Times New Roman" w:hAnsiTheme="minorBidi"/>
-          <w:color w:val="000000"/>
-        </w:rPr>
-        <w:t>this</w:t>
-      </w:r>
-      <w:r>
-        <w:rPr>
-          <w:rFonts w:asciiTheme="minorBidi" w:eastAsia="Times New Roman" w:hAnsiTheme="minorBidi"/>
-          <w:color w:val="000000"/>
-        </w:rPr>
-        <w:t xml:space="preserve"> function, return the lowest price the commodity has bought in the specific date range. </w:t>
-      </w:r>
-    </w:p>
-    <w:p>
-      <w:pPr>
-        <w:bidi w:val="0"/>
-        <w:spacing w:after="0"/>
-        <w:rPr>
-          <w:rFonts w:asciiTheme="minorBidi" w:eastAsia="Times New Roman" w:hAnsiTheme="minorBidi"/>
-          <w:color w:val="000000"/>
-        </w:rPr>
-      </w:pPr>
-    </w:p>
-    <w:p>
-      <w:pPr>
-        <w:bidi w:val="0"/>
-        <w:spacing w:after="0"/>
-        <w:rPr>
-          <w:rFonts w:ascii="Consolas" w:hAnsi="Consolas" w:cs="Consolas"/>
-          <w:b/>
-          <w:bCs/>
-          <w:color w:val="000000"/>
-          <w:sz w:val="24"/>
-          <w:szCs w:val="24"/>
-        </w:rPr>
-      </w:pPr>
-      <w:r>
-        <w:rPr>
-          <w:rFonts w:ascii="Consolas" w:hAnsi="Consolas" w:cs="Consolas"/>
-          <w:b/>
-          <w:bCs/>
-          <w:color w:val="000000"/>
-          <w:sz w:val="24"/>
-          <w:szCs w:val="24"/>
-        </w:rPr>
-        <w:t xml:space="preserve">public </w:t>
-      </w:r>
-      <w:proofErr w:type="spellStart"/>
-      <w:proofErr w:type="gramStart"/>
-      <w:r>
-        <w:rPr>
-          <w:rFonts w:ascii="Consolas" w:hAnsi="Consolas" w:cs="Consolas"/>
-          <w:b/>
-          <w:bCs/>
-          <w:color w:val="000000"/>
-          <w:sz w:val="24"/>
-          <w:szCs w:val="24"/>
-        </w:rPr>
-        <w:t>lowestSell</w:t>
-      </w:r>
-      <w:proofErr w:type="spellEnd"/>
-      <w:r>
-        <w:rPr>
-          <w:rFonts w:ascii="Consolas" w:hAnsi="Consolas" w:cs="Consolas"/>
-          <w:b/>
-          <w:bCs/>
-          <w:color w:val="000000"/>
-          <w:sz w:val="24"/>
-          <w:szCs w:val="24"/>
-        </w:rPr>
-        <w:t>(</w:t>
-      </w:r>
-      <w:proofErr w:type="spellStart"/>
-      <w:proofErr w:type="gramEnd"/>
-      <w:r>
-        <w:rPr>
-          <w:rFonts w:ascii="Consolas" w:hAnsi="Consolas" w:cs="Consolas"/>
-          <w:b/>
-          <w:bCs/>
-          <w:color w:val="000000"/>
-          <w:sz w:val="24"/>
-          <w:szCs w:val="24"/>
-        </w:rPr>
-        <w:t>int</w:t>
-      </w:r>
-      <w:proofErr w:type="spellEnd"/>
-      <w:r>
-        <w:rPr>
-          <w:rFonts w:ascii="Consolas" w:hAnsi="Consolas" w:cs="Consolas"/>
-          <w:b/>
-          <w:bCs/>
-          <w:color w:val="000000"/>
-          <w:sz w:val="24"/>
-          <w:szCs w:val="24"/>
-        </w:rPr>
-        <w:t xml:space="preserve"> commodity)</w:t>
-      </w:r>
-    </w:p>
-    <w:p>
-      <w:pPr>
-        <w:bidi w:val="0"/>
-        <w:spacing w:after="0"/>
-        <w:rPr>
-          <w:rFonts w:asciiTheme="minorBidi" w:eastAsia="Times New Roman" w:hAnsiTheme="minorBidi"/>
-          <w:color w:val="000000"/>
-        </w:rPr>
-      </w:pPr>
-      <w:r>
-        <w:rPr>
-          <w:rFonts w:asciiTheme="minorBidi" w:eastAsia="Times New Roman" w:hAnsiTheme="minorBidi"/>
-          <w:color w:val="000000"/>
-        </w:rPr>
-        <w:t>this</w:t>
-      </w:r>
-      <w:r>
-        <w:rPr>
-          <w:rFonts w:asciiTheme="minorBidi" w:eastAsia="Times New Roman" w:hAnsiTheme="minorBidi"/>
-          <w:color w:val="000000"/>
-        </w:rPr>
-        <w:t xml:space="preserve"> function, return the lowest price the commodity has bought in the last 15 hours.</w:t>
-      </w:r>
-    </w:p>
-    <w:p>
-      <w:pPr>
-        <w:bidi w:val="0"/>
-        <w:spacing w:after="0"/>
-        <w:rPr>
-          <w:rFonts w:asciiTheme="minorBidi" w:eastAsia="Times New Roman" w:hAnsiTheme="minorBidi"/>
-          <w:color w:val="000000"/>
-        </w:rPr>
-      </w:pPr>
-    </w:p>
-    <w:p>
-      <w:pPr>
-        <w:bidi w:val="0"/>
-        <w:spacing w:after="0"/>
-        <w:rPr>
-          <w:rFonts w:ascii="Consolas" w:hAnsi="Consolas" w:cs="Consolas"/>
-          <w:b/>
-          <w:bCs/>
-          <w:color w:val="000000"/>
-          <w:sz w:val="24"/>
-          <w:szCs w:val="24"/>
-        </w:rPr>
-      </w:pPr>
-      <w:r>
-        <w:rPr>
-          <w:rFonts w:ascii="Consolas" w:hAnsi="Consolas" w:cs="Consolas"/>
-          <w:b/>
-          <w:bCs/>
-          <w:color w:val="000000"/>
-          <w:sz w:val="24"/>
-          <w:szCs w:val="24"/>
-        </w:rPr>
-        <w:t xml:space="preserve">public </w:t>
-      </w:r>
-      <w:proofErr w:type="spellStart"/>
-      <w:proofErr w:type="gramStart"/>
-      <w:r>
-        <w:rPr>
-          <w:rFonts w:ascii="Consolas" w:hAnsi="Consolas" w:cs="Consolas"/>
-          <w:b/>
-          <w:bCs/>
-          <w:color w:val="000000"/>
-          <w:sz w:val="24"/>
-          <w:szCs w:val="24"/>
-        </w:rPr>
-        <w:t>numOfLowest</w:t>
-      </w:r>
-      <w:proofErr w:type="spellEnd"/>
-      <w:r>
-        <w:rPr>
-          <w:rFonts w:ascii="Consolas" w:hAnsi="Consolas" w:cs="Consolas"/>
-          <w:b/>
-          <w:bCs/>
-          <w:color w:val="000000"/>
-          <w:sz w:val="24"/>
-          <w:szCs w:val="24"/>
-        </w:rPr>
-        <w:t>(</w:t>
-      </w:r>
-      <w:proofErr w:type="spellStart"/>
-      <w:proofErr w:type="gramEnd"/>
-      <w:r>
-        <w:rPr>
-          <w:rFonts w:ascii="Consolas" w:hAnsi="Consolas" w:cs="Consolas"/>
-          <w:b/>
-          <w:bCs/>
-          <w:color w:val="000000"/>
-          <w:sz w:val="24"/>
-          <w:szCs w:val="24"/>
-        </w:rPr>
-        <w:t>DateTime</w:t>
-      </w:r>
-      <w:proofErr w:type="spellEnd"/>
-      <w:r>
-        <w:rPr>
-          <w:rFonts w:ascii="Consolas" w:hAnsi="Consolas" w:cs="Consolas"/>
-          <w:b/>
-          <w:bCs/>
-          <w:color w:val="000000"/>
-          <w:sz w:val="24"/>
-          <w:szCs w:val="24"/>
-        </w:rPr>
-        <w:t xml:space="preserve"> start, </w:t>
-      </w:r>
-      <w:proofErr w:type="spellStart"/>
-      <w:r>
-        <w:rPr>
-          <w:rFonts w:ascii="Consolas" w:hAnsi="Consolas" w:cs="Consolas"/>
-          <w:b/>
-          <w:bCs/>
-          <w:color w:val="000000"/>
-          <w:sz w:val="24"/>
-          <w:szCs w:val="24"/>
-        </w:rPr>
-        <w:t>DateTime</w:t>
-      </w:r>
-      <w:proofErr w:type="spellEnd"/>
-      <w:r>
-        <w:rPr>
-          <w:rFonts w:ascii="Consolas" w:hAnsi="Consolas" w:cs="Consolas"/>
-          <w:b/>
-          <w:bCs/>
-          <w:color w:val="000000"/>
-          <w:sz w:val="24"/>
-          <w:szCs w:val="24"/>
-        </w:rPr>
-        <w:t xml:space="preserve"> end, </w:t>
-      </w:r>
-      <w:proofErr w:type="spellStart"/>
-      <w:r>
-        <w:rPr>
-          <w:rFonts w:ascii="Consolas" w:hAnsi="Consolas" w:cs="Consolas"/>
-          <w:b/>
-          <w:bCs/>
-          <w:color w:val="000000"/>
-          <w:sz w:val="24"/>
-          <w:szCs w:val="24"/>
-        </w:rPr>
-        <w:t>int</w:t>
-      </w:r>
-      <w:proofErr w:type="spellEnd"/>
-      <w:r>
-        <w:rPr>
-          <w:rFonts w:ascii="Consolas" w:hAnsi="Consolas" w:cs="Consolas"/>
-          <w:b/>
-          <w:bCs/>
-          <w:color w:val="000000"/>
-          <w:sz w:val="24"/>
-          <w:szCs w:val="24"/>
-        </w:rPr>
-        <w:t xml:space="preserve"> commodity)</w:t>
-      </w:r>
-    </w:p>
-    <w:p>
-      <w:pPr>
-        <w:bidi w:val="0"/>
-        <w:spacing w:after="0"/>
-        <w:rPr>
-          <w:rFonts w:asciiTheme="minorBidi" w:eastAsia="Times New Roman" w:hAnsiTheme="minorBidi"/>
-          <w:color w:val="000000"/>
-        </w:rPr>
-      </w:pPr>
-      <w:r>
-        <w:rPr>
-          <w:rFonts w:asciiTheme="minorBidi" w:eastAsia="Times New Roman" w:hAnsiTheme="minorBidi"/>
-          <w:color w:val="000000"/>
-        </w:rPr>
-        <w:t>this</w:t>
-      </w:r>
-      <w:r>
-        <w:rPr>
-          <w:rFonts w:asciiTheme="minorBidi" w:eastAsia="Times New Roman" w:hAnsiTheme="minorBidi"/>
-          <w:color w:val="000000"/>
-        </w:rPr>
-        <w:t xml:space="preserve"> function, return the number of times that the commodity has bought in the </w:t>
-      </w:r>
-      <w:r>
-        <w:rPr>
-          <w:rFonts w:asciiTheme="minorBidi" w:eastAsia="Times New Roman" w:hAnsiTheme="minorBidi"/>
-          <w:color w:val="000000"/>
-        </w:rPr>
-        <w:t>lowest</w:t>
-      </w:r>
-      <w:r>
-        <w:rPr>
-          <w:rFonts w:asciiTheme="minorBidi" w:eastAsia="Times New Roman" w:hAnsiTheme="minorBidi"/>
-          <w:color w:val="000000"/>
-        </w:rPr>
-        <w:t xml:space="preserve"> price in the specific date range. </w:t>
-      </w:r>
-    </w:p>
-    <w:p>
-      <w:pPr>
-        <w:bidi w:val="0"/>
-        <w:spacing w:after="0"/>
-        <w:rPr>
-          <w:rFonts w:asciiTheme="minorBidi" w:eastAsia="Times New Roman" w:hAnsiTheme="minorBidi"/>
-          <w:color w:val="000000"/>
-        </w:rPr>
-      </w:pPr>
-    </w:p>
-    <w:p>
-      <w:pPr>
-        <w:bidi w:val="0"/>
-        <w:spacing w:after="0"/>
-        <w:rPr>
-          <w:rFonts w:asciiTheme="minorBidi" w:eastAsia="Times New Roman" w:hAnsiTheme="minorBidi"/>
-          <w:color w:val="000000"/>
-        </w:rPr>
-      </w:pPr>
-      <w:r>
-        <w:rPr>
-          <w:rFonts w:ascii="Consolas" w:hAnsi="Consolas" w:cs="Consolas"/>
-          <w:b/>
-          <w:bCs/>
-          <w:color w:val="000000"/>
-          <w:sz w:val="24"/>
-          <w:szCs w:val="24"/>
-        </w:rPr>
-        <w:t xml:space="preserve">public </w:t>
-      </w:r>
-      <w:proofErr w:type="spellStart"/>
-      <w:proofErr w:type="gramStart"/>
-      <w:r>
-        <w:rPr>
-          <w:rFonts w:ascii="Consolas" w:hAnsi="Consolas" w:cs="Consolas"/>
-          <w:b/>
-          <w:bCs/>
-          <w:color w:val="000000"/>
-          <w:sz w:val="24"/>
-          <w:szCs w:val="24"/>
-        </w:rPr>
-        <w:t>numOfLowest</w:t>
-      </w:r>
-      <w:proofErr w:type="spellEnd"/>
-      <w:r>
-        <w:rPr>
-          <w:rFonts w:ascii="Consolas" w:hAnsi="Consolas" w:cs="Consolas"/>
-          <w:b/>
-          <w:bCs/>
-          <w:color w:val="000000"/>
-          <w:sz w:val="24"/>
-          <w:szCs w:val="24"/>
-        </w:rPr>
-        <w:t>(</w:t>
-      </w:r>
-      <w:proofErr w:type="spellStart"/>
-      <w:proofErr w:type="gramEnd"/>
-      <w:r>
-        <w:rPr>
-          <w:rFonts w:ascii="Consolas" w:hAnsi="Consolas" w:cs="Consolas"/>
-          <w:b/>
-          <w:bCs/>
-          <w:color w:val="000000"/>
-          <w:sz w:val="24"/>
-          <w:szCs w:val="24"/>
-        </w:rPr>
-        <w:t>int</w:t>
-      </w:r>
-      <w:proofErr w:type="spellEnd"/>
-      <w:r>
-        <w:rPr>
-          <w:rFonts w:ascii="Consolas" w:hAnsi="Consolas" w:cs="Consolas"/>
-          <w:b/>
-          <w:bCs/>
-          <w:color w:val="000000"/>
-          <w:sz w:val="24"/>
-          <w:szCs w:val="24"/>
-        </w:rPr>
-        <w:t xml:space="preserve"> commodity)</w:t>
-      </w:r>
-    </w:p>
-    <w:p>
-      <w:pPr>
-        <w:bidi w:val="0"/>
-        <w:spacing w:after="0"/>
-        <w:rPr>
-          <w:rFonts w:asciiTheme="minorBidi" w:eastAsia="Times New Roman" w:hAnsiTheme="minorBidi"/>
-          <w:color w:val="000000"/>
-        </w:rPr>
-      </w:pPr>
-      <w:r>
-        <w:rPr>
-          <w:rFonts w:asciiTheme="minorBidi" w:eastAsia="Times New Roman" w:hAnsiTheme="minorBidi"/>
-          <w:color w:val="000000"/>
-        </w:rPr>
-        <w:t>this</w:t>
-      </w:r>
-      <w:r>
-        <w:rPr>
-          <w:rFonts w:asciiTheme="minorBidi" w:eastAsia="Times New Roman" w:hAnsiTheme="minorBidi"/>
-          <w:color w:val="000000"/>
-        </w:rPr>
-        <w:t xml:space="preserve"> function, return the number of times that the commodity has bought in the lowest price in the last 15 hours</w:t>
-      </w:r>
-    </w:p>
-    <w:p>
-      <w:pPr>
-        <w:bidi w:val="0"/>
-        <w:spacing w:after="0"/>
-        <w:rPr>
-          <w:rFonts w:asciiTheme="minorBidi" w:eastAsia="Times New Roman" w:hAnsiTheme="minorBidi"/>
-          <w:color w:val="000000"/>
-        </w:rPr>
-      </w:pPr>
-    </w:p>
-    <w:p>
-      <w:pPr>
-        <w:bidi w:val="0"/>
-        <w:spacing w:after="0"/>
-        <w:rPr>
-          <w:rFonts w:ascii="Consolas" w:hAnsi="Consolas" w:cs="Consolas"/>
-          <w:b/>
-          <w:bCs/>
-          <w:color w:val="000000"/>
-          <w:sz w:val="24"/>
-          <w:szCs w:val="24"/>
-        </w:rPr>
-      </w:pPr>
-      <w:r>
-        <w:rPr>
-          <w:rFonts w:ascii="Consolas" w:hAnsi="Consolas" w:cs="Consolas"/>
-          <w:b/>
-          <w:bCs/>
-          <w:color w:val="000000"/>
-          <w:sz w:val="24"/>
-          <w:szCs w:val="24"/>
-        </w:rPr>
-        <w:t xml:space="preserve">public </w:t>
-      </w:r>
-      <w:proofErr w:type="spellStart"/>
-      <w:proofErr w:type="gramStart"/>
-      <w:r>
-        <w:rPr>
-          <w:rFonts w:ascii="Consolas" w:hAnsi="Consolas" w:cs="Consolas"/>
-          <w:b/>
-          <w:bCs/>
-          <w:color w:val="000000"/>
-          <w:sz w:val="24"/>
-          <w:szCs w:val="24"/>
-        </w:rPr>
-        <w:t>avgPerday</w:t>
-      </w:r>
-      <w:proofErr w:type="spellEnd"/>
-      <w:r>
-        <w:rPr>
-          <w:rFonts w:ascii="Consolas" w:hAnsi="Consolas" w:cs="Consolas"/>
-          <w:b/>
-          <w:bCs/>
-          <w:color w:val="000000"/>
-          <w:sz w:val="24"/>
-          <w:szCs w:val="24"/>
-        </w:rPr>
-        <w:t>(</w:t>
-      </w:r>
-      <w:proofErr w:type="spellStart"/>
-      <w:proofErr w:type="gramEnd"/>
-      <w:r>
-        <w:rPr>
-          <w:rFonts w:ascii="Consolas" w:hAnsi="Consolas" w:cs="Consolas"/>
-          <w:b/>
-          <w:bCs/>
-          <w:color w:val="000000"/>
-          <w:sz w:val="24"/>
-          <w:szCs w:val="24"/>
-        </w:rPr>
-        <w:t>DateTime</w:t>
-      </w:r>
-      <w:proofErr w:type="spellEnd"/>
-      <w:r>
-        <w:rPr>
-          <w:rFonts w:ascii="Consolas" w:hAnsi="Consolas" w:cs="Consolas"/>
-          <w:b/>
-          <w:bCs/>
-          <w:color w:val="000000"/>
-          <w:sz w:val="24"/>
-          <w:szCs w:val="24"/>
-        </w:rPr>
-        <w:t xml:space="preserve"> start, </w:t>
-      </w:r>
-      <w:proofErr w:type="spellStart"/>
-      <w:r>
-        <w:rPr>
-          <w:rFonts w:ascii="Consolas" w:hAnsi="Consolas" w:cs="Consolas"/>
-          <w:b/>
-          <w:bCs/>
-          <w:color w:val="000000"/>
-          <w:sz w:val="24"/>
-          <w:szCs w:val="24"/>
-        </w:rPr>
-        <w:t>DateTime</w:t>
-      </w:r>
-      <w:proofErr w:type="spellEnd"/>
-      <w:r>
-        <w:rPr>
-          <w:rFonts w:ascii="Consolas" w:hAnsi="Consolas" w:cs="Consolas"/>
-          <w:b/>
-          <w:bCs/>
-          <w:color w:val="000000"/>
-          <w:sz w:val="24"/>
-          <w:szCs w:val="24"/>
-        </w:rPr>
-        <w:t xml:space="preserve"> end, </w:t>
-      </w:r>
-      <w:proofErr w:type="spellStart"/>
-      <w:r>
-        <w:rPr>
-          <w:rFonts w:ascii="Consolas" w:hAnsi="Consolas" w:cs="Consolas"/>
-          <w:b/>
-          <w:bCs/>
-          <w:color w:val="000000"/>
-          <w:sz w:val="24"/>
-          <w:szCs w:val="24"/>
-        </w:rPr>
-        <w:t>int</w:t>
-      </w:r>
-      <w:proofErr w:type="spellEnd"/>
-      <w:r>
-        <w:rPr>
-          <w:rFonts w:ascii="Consolas" w:hAnsi="Consolas" w:cs="Consolas"/>
-          <w:b/>
-          <w:bCs/>
-          <w:color w:val="000000"/>
-          <w:sz w:val="24"/>
-          <w:szCs w:val="24"/>
-        </w:rPr>
-        <w:t xml:space="preserve"> commodity)</w:t>
-      </w:r>
-    </w:p>
-    <w:p>
-      <w:pPr>
-        <w:bidi w:val="0"/>
-        <w:spacing w:after="0"/>
-        <w:rPr>
-          <w:rFonts w:asciiTheme="minorBidi" w:eastAsia="Times New Roman" w:hAnsiTheme="minorBidi"/>
-          <w:color w:val="000000"/>
-        </w:rPr>
-      </w:pPr>
-      <w:r>
-        <w:rPr>
-          <w:rFonts w:asciiTheme="minorBidi" w:eastAsia="Times New Roman" w:hAnsiTheme="minorBidi"/>
-          <w:color w:val="000000"/>
-        </w:rPr>
-        <w:t>this function returns an array that contain the average price of the commodity per days in the specific date range.</w:t>
-      </w:r>
-    </w:p>
-    <w:p>
-      <w:pPr>
-        <w:bidi w:val="0"/>
-        <w:spacing w:after="0"/>
-        <w:rPr>
-          <w:rFonts w:asciiTheme="minorBidi" w:eastAsia="Times New Roman" w:hAnsiTheme="minorBidi"/>
-          <w:color w:val="000000"/>
-        </w:rPr>
-      </w:pPr>
-    </w:p>
-    <w:p>
-      <w:pPr>
-        <w:bidi w:val="0"/>
-        <w:spacing w:after="0"/>
-        <w:rPr>
-          <w:rFonts w:ascii="Consolas" w:hAnsi="Consolas" w:cs="Consolas"/>
-          <w:b/>
-          <w:bCs/>
-          <w:color w:val="000000"/>
-          <w:sz w:val="24"/>
-          <w:szCs w:val="24"/>
-        </w:rPr>
-      </w:pPr>
-      <w:r>
-        <w:rPr>
-          <w:rFonts w:ascii="Consolas" w:hAnsi="Consolas" w:cs="Consolas"/>
-          <w:b/>
-          <w:bCs/>
-          <w:color w:val="000000"/>
-          <w:sz w:val="24"/>
-          <w:szCs w:val="24"/>
-        </w:rPr>
-        <w:t xml:space="preserve">public </w:t>
-      </w:r>
-      <w:proofErr w:type="spellStart"/>
-      <w:proofErr w:type="gramStart"/>
-      <w:r>
-        <w:rPr>
-          <w:rFonts w:ascii="Consolas" w:hAnsi="Consolas" w:cs="Consolas"/>
-          <w:b/>
-          <w:bCs/>
-          <w:color w:val="000000"/>
-          <w:sz w:val="24"/>
-          <w:szCs w:val="24"/>
-        </w:rPr>
-        <w:t>avgPerday</w:t>
-      </w:r>
-      <w:proofErr w:type="spellEnd"/>
-      <w:r>
-        <w:rPr>
-          <w:rFonts w:ascii="Consolas" w:hAnsi="Consolas" w:cs="Consolas"/>
-          <w:b/>
-          <w:bCs/>
-          <w:color w:val="000000"/>
-          <w:sz w:val="24"/>
-          <w:szCs w:val="24"/>
-        </w:rPr>
-        <w:t>(</w:t>
-      </w:r>
-      <w:proofErr w:type="spellStart"/>
-      <w:proofErr w:type="gramEnd"/>
       <w:r>
         <w:rPr>
           <w:rFonts w:ascii="Consolas" w:hAnsi="Consolas" w:cs="Consolas"/>
@@ -11846,13 +12097,20 @@
           <w:color w:val="000000"/>
         </w:rPr>
       </w:pPr>
+      <w:r>
+        <w:rPr>
+          <w:rFonts w:asciiTheme="minorBidi" w:eastAsia="Times New Roman" w:hAnsiTheme="minorBidi"/>
+          <w:color w:val="000000"/>
+        </w:rPr>
+        <w:t xml:space="preserve">In order to write </w:t>
+      </w:r>
       <w:proofErr w:type="gramStart"/>
       <w:r>
         <w:rPr>
           <w:rFonts w:asciiTheme="minorBidi" w:eastAsia="Times New Roman" w:hAnsiTheme="minorBidi"/>
           <w:color w:val="000000"/>
         </w:rPr>
-        <w:t>In order to</w:t>
+        <w:t>all the</w:t>
       </w:r>
       <w:proofErr w:type="gramEnd"/>
       <w:r>
@@ -11860,7 +12118,7 @@
           <w:rFonts w:asciiTheme="minorBidi" w:eastAsia="Times New Roman" w:hAnsiTheme="minorBidi"/>
           <w:color w:val="000000"/>
         </w:rPr>
-        <w:t xml:space="preserve"> write all the app log, we use Log4net.</w:t>
+        <w:t xml:space="preserve"> app log, we use Log4net.</w:t>
       </w:r>
     </w:p>
     <w:p>
@@ -11937,7 +12195,7 @@
 </file>
 
 <file path=word/numbering.xml><?xml version="1.0" encoding="utf-8"?>
-<w:numbering xmlns:wpc="http://schemas.microsoft.com/office/word/2010/wordprocessingCanvas" xmlns:cx="http://schemas.microsoft.com/office/drawing/2014/chartex" xmlns:cx1="http://schemas.microsoft.com/office/drawing/2015/9/8/chartex" xmlns:cx2="http://schemas.microsoft.com/office/drawing/2015/10/21/chartex" xmlns:cx3="http://schemas.microsoft.com/office/drawing/2016/5/9/chartex" xmlns:cx4="http://schemas.microsoft.com/office/drawing/2016/5/10/chartex" xmlns:cx5="http://schemas.microsoft.com/office/drawing/2016/5/11/chartex" xmlns:cx6="http://schemas.microsoft.com/office/drawing/2016/5/12/chartex" xmlns:cx7="http://schemas.microsoft.com/office/drawing/2016/5/13/chartex" xmlns:cx8="http://schemas.microsoft.com/office/drawing/2016/5/14/chartex" xmlns:mc="http://schemas.openxmlformats.org/markup-compatibility/2006" xmlns:aink="http://schemas.microsoft.com/office/drawing/2016/ink" xmlns:am3d="http://schemas.microsoft.com/office/drawing/2017/model3d" xmlns:o="urn:schemas-microsoft-com:office:office" xmlns:r="http://schemas.openxmlformats.org/officeDocument/2006/relationships" xmlns:m="http://schemas.openxmlformats.org/officeDocument/2006/math" xmlns:v="urn:schemas-microsoft-com:vml" xmlns:wp14="http://schemas.microsoft.com/office/word/2010/wordprocessingDrawing" xmlns:wp="http://schemas.openxmlformats.org/drawingml/2006/wordprocessingDrawing" xmlns:w10="urn:schemas-microsoft-com:office:word" xmlns:w="http://schemas.openxmlformats.org/wordprocessingml/2006/main" xmlns:w14="http://schemas.microsoft.com/office/word/2010/wordml" xmlns:w15="http://schemas.microsoft.com/office/word/2012/wordml" xmlns:w16cid="http://schemas.microsoft.com/office/word/2016/wordml/cid" xmlns:w16se="http://schemas.microsoft.com/office/word/2015/wordml/symex" xmlns:wpg="http://schemas.microsoft.com/office/word/2010/wordprocessingGroup" xmlns:wpi="http://schemas.microsoft.com/office/word/2010/wordprocessingInk" xmlns:wne="http://schemas.microsoft.com/office/word/2006/wordml" xmlns:wps="http://schemas.microsoft.com/office/word/2010/wordprocessingShape" mc:Ignorable="w14 w15 w16se w16cid wp14">
+<w:numbering xmlns:wpc="http://schemas.microsoft.com/office/word/2010/wordprocessingCanvas" xmlns:mc="http://schemas.openxmlformats.org/markup-compatibility/2006" xmlns:o="urn:schemas-microsoft-com:office:office" xmlns:r="http://schemas.openxmlformats.org/officeDocument/2006/relationships" xmlns:m="http://schemas.openxmlformats.org/officeDocument/2006/math" xmlns:v="urn:schemas-microsoft-com:vml" xmlns:wp14="http://schemas.microsoft.com/office/word/2010/wordprocessingDrawing" xmlns:wp="http://schemas.openxmlformats.org/drawingml/2006/wordprocessingDrawing" xmlns:w10="urn:schemas-microsoft-com:office:word" xmlns:w="http://schemas.openxmlformats.org/wordprocessingml/2006/main" xmlns:w14="http://schemas.microsoft.com/office/word/2010/wordml" xmlns:w15="http://schemas.microsoft.com/office/word/2012/wordml" xmlns:wpg="http://schemas.microsoft.com/office/word/2010/wordprocessingGroup" xmlns:wpi="http://schemas.microsoft.com/office/word/2010/wordprocessingInk" xmlns:wne="http://schemas.microsoft.com/office/word/2006/wordml" xmlns:wps="http://schemas.microsoft.com/office/word/2010/wordprocessingShape" mc:Ignorable="w14 w15 wp14">
   <w:abstractNum w:abstractNumId="0" w15:restartNumberingAfterBreak="0">
     <w:nsid w:val="09B46A68"/>
     <w:multiLevelType w:val="hybridMultilevel"/>
@@ -13092,7 +13350,7 @@
 </file>
 
 <file path=word/styles.xml><?xml version="1.0" encoding="utf-8"?>
-<w:styles xmlns:mc="http://schemas.openxmlformats.org/markup-compatibility/2006" xmlns:r="http://schemas.openxmlformats.org/officeDocument/2006/relationships" xmlns:w="http://schemas.openxmlformats.org/wordprocessingml/2006/main" xmlns:w14="http://schemas.microsoft.com/office/word/2010/wordml" xmlns:w15="http://schemas.microsoft.com/office/word/2012/wordml" xmlns:w16cid="http://schemas.microsoft.com/office/word/2016/wordml/cid" xmlns:w16se="http://schemas.microsoft.com/office/word/2015/wordml/symex" mc:Ignorable="w14 w15 w16se w16cid">
+<w:styles xmlns:mc="http://schemas.openxmlformats.org/markup-compatibility/2006" xmlns:r="http://schemas.openxmlformats.org/officeDocument/2006/relationships" xmlns:w="http://schemas.openxmlformats.org/wordprocessingml/2006/main" xmlns:w14="http://schemas.microsoft.com/office/word/2010/wordml" xmlns:w15="http://schemas.microsoft.com/office/word/2012/wordml" mc:Ignorable="w14 w15">
   <w:docDefaults>
     <w:rPrDefault>
       <w:rPr>
@@ -13108,7 +13366,7 @@
       </w:pPr>
     </w:pPrDefault>
   </w:docDefaults>
-  <w:latentStyles w:defLockedState="0" w:defUIPriority="99" w:defSemiHidden="0" w:defUnhideWhenUsed="0" w:defQFormat="0" w:count="375">
+  <w:latentStyles w:defLockedState="0" w:defUIPriority="99" w:defSemiHidden="0" w:defUnhideWhenUsed="0" w:defQFormat="0" w:count="371">
     <w:lsdException w:name="Normal" w:uiPriority="0" w:qFormat="1"/>
     <w:lsdException w:name="heading 1" w:uiPriority="9" w:qFormat="1"/>
     <w:lsdException w:name="heading 2" w:semiHidden="1" w:uiPriority="9" w:unhideWhenUsed="1" w:qFormat="1"/>
@@ -13214,6 +13472,7 @@
     <w:lsdException w:name="HTML Sample" w:semiHidden="1" w:unhideWhenUsed="1"/>
     <w:lsdException w:name="HTML Typewriter" w:semiHidden="1" w:unhideWhenUsed="1"/>
     <w:lsdException w:name="HTML Variable" w:semiHidden="1" w:unhideWhenUsed="1"/>
+    <w:lsdException w:name="Normal Table" w:semiHidden="1" w:unhideWhenUsed="1"/>
     <w:lsdException w:name="annotation subject" w:semiHidden="1" w:unhideWhenUsed="1"/>
     <w:lsdException w:name="No List" w:semiHidden="1" w:unhideWhenUsed="1"/>
     <w:lsdException w:name="Outline List 1" w:semiHidden="1" w:unhideWhenUsed="1"/>
@@ -13257,8 +13516,10 @@
     <w:lsdException w:name="Table Elegant" w:semiHidden="1" w:unhideWhenUsed="1"/>
     <w:lsdException w:name="Table Professional" w:semiHidden="1" w:unhideWhenUsed="1"/>
     <w:lsdException w:name="Table Subtle 1" w:semiHidden="1" w:unhideWhenUsed="1"/>
+    <w:lsdException w:name="Table Subtle 2" w:semiHidden="1" w:unhideWhenUsed="1"/>
     <w:lsdException w:name="Table Web 1" w:semiHidden="1" w:unhideWhenUsed="1"/>
     <w:lsdException w:name="Table Web 2" w:semiHidden="1" w:unhideWhenUsed="1"/>
+    <w:lsdException w:name="Table Web 3" w:semiHidden="1" w:unhideWhenUsed="1"/>
     <w:lsdException w:name="Balloon Text" w:semiHidden="1" w:unhideWhenUsed="1"/>
     <w:lsdException w:name="Table Grid" w:uiPriority="39"/>
     <w:lsdException w:name="Table Theme" w:semiHidden="1" w:unhideWhenUsed="1"/>
@@ -13477,22 +13738,18 @@
     <w:lsdException w:name="List Table 5 Dark Accent 6" w:uiPriority="50"/>
     <w:lsdException w:name="List Table 6 Colorful Accent 6" w:uiPriority="51"/>
     <w:lsdException w:name="List Table 7 Colorful Accent 6" w:uiPriority="52"/>
-    <w:lsdException w:name="Mention" w:semiHidden="1" w:unhideWhenUsed="1"/>
-    <w:lsdException w:name="Smart Hyperlink" w:semiHidden="1" w:unhideWhenUsed="1"/>
-    <w:lsdException w:name="Hashtag" w:semiHidden="1" w:unhideWhenUsed="1"/>
-    <w:lsdException w:name="Unresolved Mention" w:semiHidden="1" w:unhideWhenUsed="1"/>
   </w:latentStyles>
-  <w:style w:type="paragraph" w:default="1" w:styleId="a">
+  <w:style w:type="paragraph" w:default="1" w:styleId="Normal">
     <w:name w:val="Normal"/>
     <w:qFormat/>
     <w:pPr>
       <w:bidi/>
     </w:pPr>
   </w:style>
-  <w:style w:type="paragraph" w:styleId="1">
+  <w:style w:type="paragraph" w:styleId="Heading1">
     <w:name w:val="heading 1"/>
-    <w:basedOn w:val="a"/>
-    <w:link w:val="10"/>
+    <w:basedOn w:val="Normal"/>
+    <w:link w:val="Heading1Char"/>
     <w:uiPriority w:val="9"/>
     <w:qFormat/>
     <w:rsid w:val="006A4E81"/>
@@ -13510,10 +13767,10 @@
       <w:szCs w:val="48"/>
     </w:rPr>
   </w:style>
-  <w:style w:type="paragraph" w:styleId="2">
+  <w:style w:type="paragraph" w:styleId="Heading2">
     <w:name w:val="heading 2"/>
-    <w:basedOn w:val="a"/>
-    <w:link w:val="20"/>
+    <w:basedOn w:val="Normal"/>
+    <w:link w:val="Heading2Char"/>
     <w:uiPriority w:val="9"/>
     <w:qFormat/>
     <w:rsid w:val="006A4E81"/>
@@ -13530,10 +13787,10 @@
       <w:szCs w:val="36"/>
     </w:rPr>
   </w:style>
-  <w:style w:type="paragraph" w:styleId="3">
+  <w:style w:type="paragraph" w:styleId="Heading3">
     <w:name w:val="heading 3"/>
-    <w:basedOn w:val="a"/>
-    <w:link w:val="30"/>
+    <w:basedOn w:val="Normal"/>
+    <w:link w:val="Heading3Char"/>
     <w:uiPriority w:val="9"/>
     <w:qFormat/>
     <w:rsid w:val="006A4E81"/>
@@ -13550,13 +13807,13 @@
       <w:szCs w:val="27"/>
     </w:rPr>
   </w:style>
-  <w:style w:type="character" w:default="1" w:styleId="a0">
+  <w:style w:type="character" w:default="1" w:styleId="DefaultParagraphFont">
     <w:name w:val="Default Paragraph Font"/>
     <w:uiPriority w:val="1"/>
     <w:semiHidden/>
     <w:unhideWhenUsed/>
   </w:style>
-  <w:style w:type="table" w:default="1" w:styleId="a1">
+  <w:style w:type="table" w:default="1" w:styleId="TableNormal">
     <w:name w:val="Normal Table"/>
     <w:uiPriority w:val="99"/>
     <w:semiHidden/>
@@ -13571,16 +13828,16 @@
       </w:tblCellMar>
     </w:tblPr>
   </w:style>
-  <w:style w:type="numbering" w:default="1" w:styleId="a2">
+  <w:style w:type="numbering" w:default="1" w:styleId="NoList">
     <w:name w:val="No List"/>
     <w:uiPriority w:val="99"/>
     <w:semiHidden/>
     <w:unhideWhenUsed/>
   </w:style>
-  <w:style w:type="character" w:customStyle="1" w:styleId="10">
-    <w:name w:val="כותרת 1 תו"/>
-    <w:basedOn w:val="a0"/>
-    <w:link w:val="1"/>
+  <w:style w:type="character" w:customStyle="1" w:styleId="Heading1Char">
+    <w:name w:val="Heading 1 Char"/>
+    <w:basedOn w:val="DefaultParagraphFont"/>
+    <w:link w:val="Heading1"/>
     <w:uiPriority w:val="9"/>
     <w:rsid w:val="006A4E81"/>
     <w:rPr>
@@ -13592,10 +13849,10 @@
       <w:szCs w:val="48"/>
     </w:rPr>
   </w:style>
-  <w:style w:type="character" w:customStyle="1" w:styleId="20">
-    <w:name w:val="כותרת 2 תו"/>
-    <w:basedOn w:val="a0"/>
-    <w:link w:val="2"/>
+  <w:style w:type="character" w:customStyle="1" w:styleId="Heading2Char">
+    <w:name w:val="Heading 2 Char"/>
+    <w:basedOn w:val="DefaultParagraphFont"/>
+    <w:link w:val="Heading2"/>
     <w:uiPriority w:val="9"/>
     <w:rsid w:val="006A4E81"/>
     <w:rPr>
@@ -13606,10 +13863,10 @@
       <w:szCs w:val="36"/>
     </w:rPr>
   </w:style>
-  <w:style w:type="character" w:customStyle="1" w:styleId="30">
-    <w:name w:val="כותרת 3 תו"/>
-    <w:basedOn w:val="a0"/>
-    <w:link w:val="3"/>
+  <w:style w:type="character" w:customStyle="1" w:styleId="Heading3Char">
+    <w:name w:val="Heading 3 Char"/>
+    <w:basedOn w:val="DefaultParagraphFont"/>
+    <w:link w:val="Heading3"/>
     <w:uiPriority w:val="9"/>
     <w:rsid w:val="006A4E81"/>
     <w:rPr>
@@ -13622,7 +13879,7 @@
   </w:style>
   <w:style w:type="paragraph" w:styleId="NormalWeb">
     <w:name w:val="Normal (Web)"/>
-    <w:basedOn w:val="a"/>
+    <w:basedOn w:val="Normal"/>
     <w:uiPriority w:val="99"/>
     <w:semiHidden/>
     <w:unhideWhenUsed/>
@@ -13637,9 +13894,9 @@
       <w:szCs w:val="24"/>
     </w:rPr>
   </w:style>
-  <w:style w:type="paragraph" w:styleId="a3">
+  <w:style w:type="paragraph" w:styleId="ListParagraph">
     <w:name w:val="List Paragraph"/>
-    <w:basedOn w:val="a"/>
+    <w:basedOn w:val="Normal"/>
     <w:uiPriority w:val="34"/>
     <w:qFormat/>
     <w:rsid w:val="007C08A6"/>
@@ -13917,7 +14174,7 @@
 </file>
 
 <file path=customXml/itemProps1.xml><?xml version="1.0" encoding="utf-8"?>
-<ds:datastoreItem xmlns:ds="http://schemas.openxmlformats.org/officeDocument/2006/customXml" ds:itemID="{B5ECCE5A-1F8F-4CCF-B784-AE8742B17F97}">
+<ds:datastoreItem xmlns:ds="http://schemas.openxmlformats.org/officeDocument/2006/customXml" ds:itemID="{D28FFBEE-BA2F-4213-8CC4-F0054115DC22}">
   <ds:schemaRefs>
     <ds:schemaRef ds:uri="http://schemas.openxmlformats.org/officeDocument/2006/bibliography"/>
   </ds:schemaRefs>

--- a/Docs/LLD.docx
+++ b/Docs/LLD.docx
@@ -7728,14 +7728,56 @@
         <w:rPr>
           <w:rFonts w:asciiTheme="minorBidi" w:eastAsia="Times New Roman" w:hAnsiTheme="minorBidi"/>
         </w:rPr>
-        <w:t>Buys a commodity when it is experiencing an upward momentum.</w:t>
+        <w:t xml:space="preserve">Buys a commodity when it is experiencing an </w:t>
+      </w:r>
+      <w:r>
+        <w:rPr>
+          <w:rFonts w:asciiTheme="minorBidi" w:eastAsia="Times New Roman" w:hAnsiTheme="minorBidi"/>
+          <w:b/>
+          <w:bCs/>
+        </w:rPr>
+        <w:t>*</w:t>
+      </w:r>
+      <w:r>
+        <w:rPr>
+          <w:rFonts w:asciiTheme="minorBidi" w:eastAsia="Times New Roman" w:hAnsiTheme="minorBidi"/>
+          <w:b/>
+          <w:bCs/>
+        </w:rPr>
+        <w:t>upward momentum</w:t>
+      </w:r>
+      <w:r>
+        <w:rPr>
+          <w:rFonts w:asciiTheme="minorBidi" w:eastAsia="Times New Roman" w:hAnsiTheme="minorBidi"/>
+        </w:rPr>
+        <w:t>.</w:t>
+      </w:r>
+      <w:r>
+        <w:rPr>
+          <w:rFonts w:asciiTheme="minorBidi" w:eastAsia="Times New Roman" w:hAnsiTheme="minorBidi"/>
+        </w:rPr>
+        <w:t xml:space="preserve"> Calculated using </w:t>
+      </w:r>
+      <w:r>
+        <w:rPr>
+          <w:rFonts w:asciiTheme="minorBidi" w:eastAsia="Times New Roman" w:hAnsiTheme="minorBidi"/>
+          <w:b/>
+          <w:bCs/>
+        </w:rPr>
+        <w:t>SQL</w:t>
+      </w:r>
+      <w:r>
+        <w:rPr>
+          <w:rFonts w:asciiTheme="minorBidi" w:eastAsia="Times New Roman" w:hAnsiTheme="minorBidi"/>
+        </w:rPr>
+        <w:t xml:space="preserve"> queries from the server.</w:t>
       </w:r>
     </w:p>
     <w:p>
       <w:pPr>
         <w:pStyle w:val="ListParagraph"/>
         <w:rPr>
-          <w:rFonts w:asciiTheme="minorBidi" w:eastAsia="Times New Roman" w:hAnsiTheme="minorBidi"/>
+          <w:rFonts w:asciiTheme="minorBidi" w:eastAsia="Times New Roman" w:hAnsiTheme="minorBidi" w:hint="cs"/>
         </w:rPr>
       </w:pPr>
     </w:p>
@@ -7772,7 +7814,67 @@
         <w:rPr>
           <w:rFonts w:asciiTheme="minorBidi" w:eastAsia="Times New Roman" w:hAnsiTheme="minorBidi"/>
         </w:rPr>
-        <w:t>Sells a commodity when it is experiencing a downward momentum.</w:t>
+        <w:t xml:space="preserve">Sells a commodity when it is experiencing a </w:t>
+      </w:r>
+      <w:r>
+        <w:rPr>
+          <w:rFonts w:asciiTheme="minorBidi" w:eastAsia="Times New Roman" w:hAnsiTheme="minorBidi"/>
+          <w:b/>
+          <w:bCs/>
+        </w:rPr>
+        <w:t>*</w:t>
+      </w:r>
+      <w:r>
+        <w:rPr>
+          <w:rFonts w:asciiTheme="minorBidi" w:eastAsia="Times New Roman" w:hAnsiTheme="minorBidi"/>
+          <w:b/>
+          <w:bCs/>
+        </w:rPr>
+        <w:t>downward momentum</w:t>
+      </w:r>
+      <w:r>
+        <w:rPr>
+          <w:rFonts w:asciiTheme="minorBidi" w:eastAsia="Times New Roman" w:hAnsiTheme="minorBidi"/>
+        </w:rPr>
+        <w:t>.</w:t>
+      </w:r>
+      <w:r>
+        <w:rPr>
+          <w:rFonts w:asciiTheme="minorBidi" w:eastAsia="Times New Roman" w:hAnsiTheme="minorBidi"/>
+        </w:rPr>
+        <w:t xml:space="preserve"> </w:t>
+      </w:r>
+      <w:r>
+        <w:rPr>
+          <w:rFonts w:asciiTheme="minorBidi" w:eastAsia="Times New Roman" w:hAnsiTheme="minorBidi"/>
+        </w:rPr>
+        <w:t xml:space="preserve">Calculated </w:t>
+      </w:r>
+      <w:r>
+        <w:rPr>
+          <w:rFonts w:asciiTheme="minorBidi" w:eastAsia="Times New Roman" w:hAnsiTheme="minorBidi"/>
+        </w:rPr>
+        <w:t>using</w:t>
+      </w:r>
+      <w:r>
+        <w:rPr>
+          <w:rFonts w:asciiTheme="minorBidi" w:eastAsia="Times New Roman" w:hAnsiTheme="minorBidi"/>
+        </w:rPr>
+        <w:t xml:space="preserve"> </w:t>
+      </w:r>
+      <w:r>
+        <w:rPr>
+          <w:rFonts w:asciiTheme="minorBidi" w:eastAsia="Times New Roman" w:hAnsiTheme="minorBidi"/>
+          <w:b/>
+          <w:bCs/>
+        </w:rPr>
+        <w:t>SQL</w:t>
+      </w:r>
+      <w:r>
+        <w:rPr>
+          <w:rFonts w:asciiTheme="minorBidi" w:eastAsia="Times New Roman" w:hAnsiTheme="minorBidi"/>
+        </w:rPr>
+        <w:t xml:space="preserve"> queries from the server.</w:t>
       </w:r>
     </w:p>
     <w:p>
@@ -7811,11 +7913,7 @@
           <w:szCs w:val="28"/>
         </w:rPr>
       </w:pPr>
-    </w:p>
-    <w:p>
-      <w:pPr>
-        <w:bidi w:val="0"/>
-        <w:spacing w:after="0"/>
+      <w:r>
         <w:rPr>
           <w:rFonts w:asciiTheme="minorBidi" w:eastAsia="Times New Roman" w:hAnsiTheme="minorBidi"/>
           <w:b/>
@@ -7823,33 +7921,140 @@
           <w:sz w:val="28"/>
           <w:szCs w:val="28"/>
         </w:rPr>
-      </w:pPr>
-    </w:p>
-    <w:p>
-      <w:pPr>
-        <w:bidi w:val="0"/>
-        <w:spacing w:after="0"/>
-        <w:rPr>
-          <w:rFonts w:asciiTheme="minorBidi" w:eastAsia="Times New Roman" w:hAnsiTheme="minorBidi"/>
-          <w:b/>
-          <w:bCs/>
-          <w:sz w:val="28"/>
-          <w:szCs w:val="28"/>
-        </w:rPr>
-      </w:pPr>
-    </w:p>
-    <w:p>
-      <w:pPr>
-        <w:bidi w:val="0"/>
-        <w:spacing w:after="0"/>
-        <w:rPr>
-          <w:rFonts w:asciiTheme="minorBidi" w:eastAsia="Times New Roman" w:hAnsiTheme="minorBidi"/>
-          <w:b/>
-          <w:bCs/>
-          <w:sz w:val="28"/>
-          <w:szCs w:val="28"/>
-        </w:rPr>
-      </w:pPr>
+        <w:t>*upward/downward momentum:</w:t>
+      </w:r>
+    </w:p>
+    <w:p>
+      <w:pPr>
+        <w:bidi w:val="0"/>
+        <w:spacing w:after="0"/>
+        <w:rPr>
+          <w:rFonts w:asciiTheme="minorBidi" w:eastAsia="Times New Roman" w:hAnsiTheme="minorBidi"/>
+        </w:rPr>
+      </w:pPr>
+      <w:r>
+        <w:rPr>
+          <w:rFonts w:asciiTheme="minorBidi" w:eastAsia="Times New Roman" w:hAnsiTheme="minorBidi" w:hint="cs"/>
+        </w:rPr>
+        <w:t>W</w:t>
+      </w:r>
+      <w:r>
+        <w:rPr>
+          <w:rFonts w:asciiTheme="minorBidi" w:eastAsia="Times New Roman" w:hAnsiTheme="minorBidi"/>
+        </w:rPr>
+        <w:t xml:space="preserve">hen a commodities short moving average goes above </w:t>
+      </w:r>
+      <w:r>
+        <w:rPr>
+          <w:rFonts w:asciiTheme="minorBidi" w:eastAsia="Times New Roman" w:hAnsiTheme="minorBidi"/>
+        </w:rPr>
+        <w:t>its</w:t>
+      </w:r>
+      <w:r>
+        <w:rPr>
+          <w:rFonts w:asciiTheme="minorBidi" w:eastAsia="Times New Roman" w:hAnsiTheme="minorBidi"/>
+        </w:rPr>
+        <w:t xml:space="preserve"> long moving average – it is </w:t>
+      </w:r>
+      <w:r>
+        <w:rPr>
+          <w:rFonts w:asciiTheme="minorBidi" w:eastAsia="Times New Roman" w:hAnsiTheme="minorBidi"/>
+        </w:rPr>
+        <w:t xml:space="preserve">experiencing </w:t>
+      </w:r>
+      <w:r>
+        <w:rPr>
+          <w:rFonts w:asciiTheme="minorBidi" w:eastAsia="Times New Roman" w:hAnsiTheme="minorBidi"/>
+        </w:rPr>
+        <w:t>an upward momentum.</w:t>
+      </w:r>
+    </w:p>
+    <w:p>
+      <w:pPr>
+        <w:bidi w:val="0"/>
+        <w:spacing w:after="0"/>
+        <w:rPr>
+          <w:rFonts w:asciiTheme="minorBidi" w:eastAsia="Times New Roman" w:hAnsiTheme="minorBidi"/>
+        </w:rPr>
+      </w:pPr>
+      <w:r>
+        <w:rPr>
+          <w:rFonts w:asciiTheme="minorBidi" w:eastAsia="Times New Roman" w:hAnsiTheme="minorBidi" w:hint="cs"/>
+        </w:rPr>
+        <w:t>W</w:t>
+      </w:r>
+      <w:r>
+        <w:rPr>
+          <w:rFonts w:asciiTheme="minorBidi" w:eastAsia="Times New Roman" w:hAnsiTheme="minorBidi"/>
+        </w:rPr>
+        <w:t xml:space="preserve">hen a commodities </w:t>
+      </w:r>
+      <w:r>
+        <w:rPr>
+          <w:rFonts w:asciiTheme="minorBidi" w:eastAsia="Times New Roman" w:hAnsiTheme="minorBidi"/>
+        </w:rPr>
+        <w:t>long</w:t>
+      </w:r>
+      <w:r>
+        <w:rPr>
+          <w:rFonts w:asciiTheme="minorBidi" w:eastAsia="Times New Roman" w:hAnsiTheme="minorBidi"/>
+        </w:rPr>
+        <w:t xml:space="preserve"> moving average goes above </w:t>
+      </w:r>
+      <w:r>
+        <w:rPr>
+          <w:rFonts w:asciiTheme="minorBidi" w:eastAsia="Times New Roman" w:hAnsiTheme="minorBidi"/>
+        </w:rPr>
+        <w:t>its</w:t>
+      </w:r>
+      <w:r>
+        <w:rPr>
+          <w:rFonts w:asciiTheme="minorBidi" w:eastAsia="Times New Roman" w:hAnsiTheme="minorBidi"/>
+        </w:rPr>
+        <w:t xml:space="preserve"> </w:t>
+      </w:r>
+      <w:r>
+        <w:rPr>
+          <w:rFonts w:asciiTheme="minorBidi" w:eastAsia="Times New Roman" w:hAnsiTheme="minorBidi"/>
+        </w:rPr>
+        <w:t>short</w:t>
+      </w:r>
+      <w:r>
+        <w:rPr>
+          <w:rFonts w:asciiTheme="minorBidi" w:eastAsia="Times New Roman" w:hAnsiTheme="minorBidi"/>
+        </w:rPr>
+        <w:t xml:space="preserve"> moving average – it is </w:t>
+      </w:r>
+      <w:r>
+        <w:rPr>
+          <w:rFonts w:asciiTheme="minorBidi" w:eastAsia="Times New Roman" w:hAnsiTheme="minorBidi"/>
+        </w:rPr>
+        <w:t>experiencing</w:t>
+      </w:r>
+      <w:r>
+        <w:rPr>
+          <w:rFonts w:asciiTheme="minorBidi" w:eastAsia="Times New Roman" w:hAnsiTheme="minorBidi"/>
+        </w:rPr>
+        <w:t xml:space="preserve"> a</w:t>
+      </w:r>
+      <w:r>
+        <w:rPr>
+          <w:rFonts w:asciiTheme="minorBidi" w:eastAsia="Times New Roman" w:hAnsiTheme="minorBidi"/>
+        </w:rPr>
+        <w:t xml:space="preserve"> </w:t>
+      </w:r>
+      <w:r>
+        <w:rPr>
+          <w:rFonts w:asciiTheme="minorBidi" w:eastAsia="Times New Roman" w:hAnsiTheme="minorBidi"/>
+        </w:rPr>
+        <w:t>downward</w:t>
+      </w:r>
+      <w:r>
+        <w:rPr>
+          <w:rFonts w:asciiTheme="minorBidi" w:eastAsia="Times New Roman" w:hAnsiTheme="minorBidi"/>
+        </w:rPr>
+        <w:t xml:space="preserve"> momentum.</w:t>
+      </w:r>
     </w:p>
     <w:p>
       <w:pPr>
@@ -14174,7 +14379,7 @@
 </file>
 
 <file path=customXml/itemProps1.xml><?xml version="1.0" encoding="utf-8"?>
-<ds:datastoreItem xmlns:ds="http://schemas.openxmlformats.org/officeDocument/2006/customXml" ds:itemID="{D28FFBEE-BA2F-4213-8CC4-F0054115DC22}">
+<ds:datastoreItem xmlns:ds="http://schemas.openxmlformats.org/officeDocument/2006/customXml" ds:itemID="{6D704A00-77D3-49D0-B185-B1461E488196}">
   <ds:schemaRefs>
     <ds:schemaRef ds:uri="http://schemas.openxmlformats.org/officeDocument/2006/bibliography"/>
   </ds:schemaRefs>

--- a/Docs/LLD.docx
+++ b/Docs/LLD.docx
@@ -956,7 +956,49 @@
           <w:szCs w:val="48"/>
           <w:u w:val="single"/>
         </w:rPr>
-        <w:t>Business Layer</w:t>
+        <w:t>B</w:t>
+      </w:r>
+      <w:bookmarkStart w:id="0" w:name="_GoBack"/>
+      <w:bookmarkEnd w:id="0"/>
+      <w:r>
+        <w:rPr>
+          <w:rFonts w:asciiTheme="minorBidi" w:eastAsia="Times New Roman" w:hAnsiTheme="minorBidi"/>
+          <w:kern w:val="36"/>
+          <w:sz w:val="48"/>
+          <w:szCs w:val="48"/>
+          <w:u w:val="single"/>
+        </w:rPr>
+        <w:t xml:space="preserve">usiness </w:t>
+      </w:r>
+      <w:proofErr w:type="gramStart"/>
+      <w:r>
+        <w:rPr>
+          <w:rFonts w:asciiTheme="minorBidi" w:eastAsia="Times New Roman" w:hAnsiTheme="minorBidi"/>
+          <w:kern w:val="36"/>
+          <w:sz w:val="48"/>
+          <w:szCs w:val="48"/>
+          <w:u w:val="single"/>
+        </w:rPr>
+        <w:t>Layer</w:t>
+      </w:r>
+      <w:r>
+        <w:rPr>
+          <w:rFonts w:asciiTheme="minorBidi" w:eastAsia="Times New Roman" w:hAnsiTheme="minorBidi"/>
+          <w:kern w:val="36"/>
+          <w:sz w:val="18"/>
+          <w:szCs w:val="18"/>
+        </w:rPr>
+        <w:t>(</w:t>
+      </w:r>
+      <w:proofErr w:type="gramEnd"/>
+      <w:r>
+        <w:rPr>
+          <w:rFonts w:asciiTheme="minorBidi" w:eastAsia="Times New Roman" w:hAnsiTheme="minorBidi"/>
+          <w:kern w:val="36"/>
+          <w:sz w:val="18"/>
+          <w:szCs w:val="18"/>
+        </w:rPr>
+        <w:t>includes the PL-BL namespace)</w:t>
       </w:r>
     </w:p>
     <w:p>
@@ -5064,7 +5106,7 @@
           <w:szCs w:val="28"/>
         </w:rPr>
       </w:pPr>
-      <w:bookmarkStart w:id="0" w:name="_Hlk482996150"/>
+      <w:bookmarkStart w:id="1" w:name="_Hlk482996150"/>
     </w:p>
     <w:p>
       <w:pPr>
@@ -6813,7 +6855,7 @@
         <w:t xml:space="preserve"> class</w:t>
       </w:r>
     </w:p>
-    <w:bookmarkEnd w:id="0"/>
+    <w:bookmarkEnd w:id="1"/>
     <w:p>
       <w:pPr>
         <w:bidi w:val="0"/>
@@ -7777,7 +7819,7 @@
       <w:pPr>
         <w:pStyle w:val="ListParagraph"/>
         <w:rPr>
-          <w:rFonts w:asciiTheme="minorBidi" w:eastAsia="Times New Roman" w:hAnsiTheme="minorBidi" w:hint="cs"/>
+          <w:rFonts w:asciiTheme="minorBidi" w:eastAsia="Times New Roman" w:hAnsiTheme="minorBidi"/>
         </w:rPr>
       </w:pPr>
     </w:p>
@@ -7848,19 +7890,7 @@
         <w:rPr>
           <w:rFonts w:asciiTheme="minorBidi" w:eastAsia="Times New Roman" w:hAnsiTheme="minorBidi"/>
         </w:rPr>
-        <w:t xml:space="preserve">Calculated </w:t>
-      </w:r>
-      <w:r>
-        <w:rPr>
-          <w:rFonts w:asciiTheme="minorBidi" w:eastAsia="Times New Roman" w:hAnsiTheme="minorBidi"/>
-        </w:rPr>
-        <w:t>using</w:t>
-      </w:r>
-      <w:r>
-        <w:rPr>
-          <w:rFonts w:asciiTheme="minorBidi" w:eastAsia="Times New Roman" w:hAnsiTheme="minorBidi"/>
-        </w:rPr>
-        <w:t xml:space="preserve"> </w:t>
+        <w:t xml:space="preserve">Calculated using </w:t>
       </w:r>
       <w:r>
         <w:rPr>
@@ -7954,19 +7984,7 @@
         <w:rPr>
           <w:rFonts w:asciiTheme="minorBidi" w:eastAsia="Times New Roman" w:hAnsiTheme="minorBidi"/>
         </w:rPr>
-        <w:t xml:space="preserve"> long moving average – it is </w:t>
-      </w:r>
-      <w:r>
-        <w:rPr>
-          <w:rFonts w:asciiTheme="minorBidi" w:eastAsia="Times New Roman" w:hAnsiTheme="minorBidi"/>
-        </w:rPr>
-        <w:t xml:space="preserve">experiencing </w:t>
-      </w:r>
-      <w:r>
-        <w:rPr>
-          <w:rFonts w:asciiTheme="minorBidi" w:eastAsia="Times New Roman" w:hAnsiTheme="minorBidi"/>
-        </w:rPr>
-        <w:t>an upward momentum.</w:t>
+        <w:t xml:space="preserve"> long moving average – it is experiencing an upward momentum.</w:t>
       </w:r>
     </w:p>
     <w:p>
@@ -7987,19 +8005,7 @@
         <w:rPr>
           <w:rFonts w:asciiTheme="minorBidi" w:eastAsia="Times New Roman" w:hAnsiTheme="minorBidi"/>
         </w:rPr>
-        <w:t xml:space="preserve">hen a commodities </w:t>
-      </w:r>
-      <w:r>
-        <w:rPr>
-          <w:rFonts w:asciiTheme="minorBidi" w:eastAsia="Times New Roman" w:hAnsiTheme="minorBidi"/>
-        </w:rPr>
-        <w:t>long</w:t>
-      </w:r>
-      <w:r>
-        <w:rPr>
-          <w:rFonts w:asciiTheme="minorBidi" w:eastAsia="Times New Roman" w:hAnsiTheme="minorBidi"/>
-        </w:rPr>
-        <w:t xml:space="preserve"> moving average goes above </w:t>
+        <w:t xml:space="preserve">hen a commodities long moving average goes above </w:t>
       </w:r>
       <w:r>
         <w:rPr>
@@ -8011,25 +8017,7 @@
         <w:rPr>
           <w:rFonts w:asciiTheme="minorBidi" w:eastAsia="Times New Roman" w:hAnsiTheme="minorBidi"/>
         </w:rPr>
-        <w:t xml:space="preserve"> </w:t>
-      </w:r>
-      <w:r>
-        <w:rPr>
-          <w:rFonts w:asciiTheme="minorBidi" w:eastAsia="Times New Roman" w:hAnsiTheme="minorBidi"/>
-        </w:rPr>
-        <w:t>short</w:t>
-      </w:r>
-      <w:r>
-        <w:rPr>
-          <w:rFonts w:asciiTheme="minorBidi" w:eastAsia="Times New Roman" w:hAnsiTheme="minorBidi"/>
-        </w:rPr>
-        <w:t xml:space="preserve"> moving average – it is </w:t>
-      </w:r>
-      <w:r>
-        <w:rPr>
-          <w:rFonts w:asciiTheme="minorBidi" w:eastAsia="Times New Roman" w:hAnsiTheme="minorBidi"/>
-        </w:rPr>
-        <w:t>experiencing</w:t>
+        <w:t xml:space="preserve"> short moving average – it is experiencing</w:t>
       </w:r>
       <w:r>
         <w:rPr>
@@ -8041,19 +8029,7 @@
         <w:rPr>
           <w:rFonts w:asciiTheme="minorBidi" w:eastAsia="Times New Roman" w:hAnsiTheme="minorBidi"/>
         </w:rPr>
-        <w:t xml:space="preserve"> </w:t>
-      </w:r>
-      <w:r>
-        <w:rPr>
-          <w:rFonts w:asciiTheme="minorBidi" w:eastAsia="Times New Roman" w:hAnsiTheme="minorBidi"/>
-        </w:rPr>
-        <w:t>downward</w:t>
-      </w:r>
-      <w:r>
-        <w:rPr>
-          <w:rFonts w:asciiTheme="minorBidi" w:eastAsia="Times New Roman" w:hAnsiTheme="minorBidi"/>
-        </w:rPr>
-        <w:t xml:space="preserve"> momentum.</w:t>
+        <w:t xml:space="preserve"> downward momentum.</w:t>
       </w:r>
     </w:p>
     <w:p>
@@ -8081,8 +8057,6 @@
           <w:szCs w:val="27"/>
         </w:rPr>
       </w:pPr>
-      <w:bookmarkStart w:id="1" w:name="_GoBack"/>
-      <w:bookmarkEnd w:id="1"/>
       <w:proofErr w:type="spellStart"/>
       <w:r>
         <w:rPr>
@@ -14379,7 +14353,7 @@
 </file>
 
 <file path=customXml/itemProps1.xml><?xml version="1.0" encoding="utf-8"?>
-<ds:datastoreItem xmlns:ds="http://schemas.openxmlformats.org/officeDocument/2006/customXml" ds:itemID="{6D704A00-77D3-49D0-B185-B1461E488196}">
+<ds:datastoreItem xmlns:ds="http://schemas.openxmlformats.org/officeDocument/2006/customXml" ds:itemID="{87E0352C-B419-4AB1-9058-F7C21D20B575}">
   <ds:schemaRefs>
     <ds:schemaRef ds:uri="http://schemas.openxmlformats.org/officeDocument/2006/bibliography"/>
   </ds:schemaRefs>
